--- a/Documentación/SOW.docx
+++ b/Documentación/SOW.docx
@@ -97,12 +97,6 @@
         <w:gridCol w:w="7553"/>
       </w:tblGrid>
       <w:tr>
-        <w:tblPrEx>
-          <w:tblCellMar>
-            <w:top w:w="0" w:type="dxa"/>
-            <w:bottom w:w="0" w:type="dxa"/>
-          </w:tblCellMar>
-        </w:tblPrEx>
         <w:trPr>
           <w:trHeight w:val="1560"/>
           <w:jc w:val="center"/>
@@ -427,13 +421,7 @@
         <w:rPr>
           <w:b/>
         </w:rPr>
-        <w:t xml:space="preserve">Nombre del proyecto integrador:   </w:t>
-      </w:r>
-      <w:r>
-        <w:rPr>
-          <w:b/>
-        </w:rPr>
-        <w:t>Sistema de Control de Producción.</w:t>
+        <w:t>Nombre del proyecto integrador:   Sistema de Control de Producción.</w:t>
       </w:r>
     </w:p>
     <w:p>
@@ -456,12 +444,6 @@
         <w:gridCol w:w="4819"/>
       </w:tblGrid>
       <w:tr>
-        <w:tblPrEx>
-          <w:tblCellMar>
-            <w:top w:w="0" w:type="dxa"/>
-            <w:bottom w:w="0" w:type="dxa"/>
-          </w:tblCellMar>
-        </w:tblPrEx>
         <w:tc>
           <w:tcPr>
             <w:tcW w:w="4819" w:type="dxa"/>
@@ -510,15 +492,6 @@
                 <w:szCs w:val="24"/>
               </w:rPr>
               <w:br/>
-            </w:r>
-            <w:r>
-              <w:rPr>
-                <w:rFonts w:ascii="Liberation Serif" w:eastAsia="Liberation Serif" w:hAnsi="Liberation Serif" w:cs="Liberation Serif"/>
-                <w:b/>
-                <w:color w:val="000000"/>
-                <w:sz w:val="24"/>
-                <w:szCs w:val="24"/>
-              </w:rPr>
               <w:t>(nombres y apellidos):</w:t>
             </w:r>
           </w:p>
@@ -567,12 +540,6 @@
         </w:tc>
       </w:tr>
       <w:tr>
-        <w:tblPrEx>
-          <w:tblCellMar>
-            <w:top w:w="0" w:type="dxa"/>
-            <w:bottom w:w="0" w:type="dxa"/>
-          </w:tblCellMar>
-        </w:tblPrEx>
         <w:tc>
           <w:tcPr>
             <w:tcW w:w="4819" w:type="dxa"/>
@@ -659,12 +626,6 @@
         </w:tc>
       </w:tr>
       <w:tr>
-        <w:tblPrEx>
-          <w:tblCellMar>
-            <w:top w:w="0" w:type="dxa"/>
-            <w:bottom w:w="0" w:type="dxa"/>
-          </w:tblCellMar>
-        </w:tblPrEx>
         <w:tc>
           <w:tcPr>
             <w:tcW w:w="4819" w:type="dxa"/>
@@ -751,12 +712,6 @@
         </w:tc>
       </w:tr>
       <w:tr>
-        <w:tblPrEx>
-          <w:tblCellMar>
-            <w:top w:w="0" w:type="dxa"/>
-            <w:bottom w:w="0" w:type="dxa"/>
-          </w:tblCellMar>
-        </w:tblPrEx>
         <w:tc>
           <w:tcPr>
             <w:tcW w:w="4819" w:type="dxa"/>
@@ -794,7 +749,6 @@
               </w:rPr>
               <w:t xml:space="preserve">Paola Estefanía </w:t>
             </w:r>
-            <w:proofErr w:type="spellStart"/>
             <w:r>
               <w:rPr>
                 <w:rFonts w:ascii="Liberation Serif" w:eastAsia="Liberation Serif" w:hAnsi="Liberation Serif" w:cs="Liberation Serif"/>
@@ -802,9 +756,8 @@
                 <w:sz w:val="24"/>
                 <w:szCs w:val="24"/>
               </w:rPr>
-              <w:t>Narvaez</w:t>
-            </w:r>
-            <w:proofErr w:type="spellEnd"/>
+              <w:t>Narváez</w:t>
+            </w:r>
             <w:r>
               <w:rPr>
                 <w:rFonts w:ascii="Liberation Serif" w:eastAsia="Liberation Serif" w:hAnsi="Liberation Serif" w:cs="Liberation Serif"/>
@@ -863,12 +816,6 @@
         </w:tc>
       </w:tr>
       <w:tr>
-        <w:tblPrEx>
-          <w:tblCellMar>
-            <w:top w:w="0" w:type="dxa"/>
-            <w:bottom w:w="0" w:type="dxa"/>
-          </w:tblCellMar>
-        </w:tblPrEx>
         <w:tc>
           <w:tcPr>
             <w:tcW w:w="4819" w:type="dxa"/>
@@ -975,12 +922,6 @@
         <w:gridCol w:w="4819"/>
       </w:tblGrid>
       <w:tr>
-        <w:tblPrEx>
-          <w:tblCellMar>
-            <w:top w:w="0" w:type="dxa"/>
-            <w:bottom w:w="0" w:type="dxa"/>
-          </w:tblCellMar>
-        </w:tblPrEx>
         <w:tc>
           <w:tcPr>
             <w:tcW w:w="4819" w:type="dxa"/>
@@ -1066,12 +1007,6 @@
         </w:tc>
       </w:tr>
       <w:tr>
-        <w:tblPrEx>
-          <w:tblCellMar>
-            <w:top w:w="0" w:type="dxa"/>
-            <w:bottom w:w="0" w:type="dxa"/>
-          </w:tblCellMar>
-        </w:tblPrEx>
         <w:tc>
           <w:tcPr>
             <w:tcW w:w="4819" w:type="dxa"/>
@@ -1158,12 +1093,6 @@
         </w:tc>
       </w:tr>
       <w:tr>
-        <w:tblPrEx>
-          <w:tblCellMar>
-            <w:top w:w="0" w:type="dxa"/>
-            <w:bottom w:w="0" w:type="dxa"/>
-          </w:tblCellMar>
-        </w:tblPrEx>
         <w:tc>
           <w:tcPr>
             <w:tcW w:w="4819" w:type="dxa"/>
@@ -1250,12 +1179,6 @@
         </w:tc>
       </w:tr>
       <w:tr>
-        <w:tblPrEx>
-          <w:tblCellMar>
-            <w:top w:w="0" w:type="dxa"/>
-            <w:bottom w:w="0" w:type="dxa"/>
-          </w:tblCellMar>
-        </w:tblPrEx>
         <w:tc>
           <w:tcPr>
             <w:tcW w:w="4819" w:type="dxa"/>
@@ -1383,12 +1306,6 @@
         <w:gridCol w:w="2160"/>
       </w:tblGrid>
       <w:tr>
-        <w:tblPrEx>
-          <w:tblCellMar>
-            <w:top w:w="0" w:type="dxa"/>
-            <w:bottom w:w="0" w:type="dxa"/>
-          </w:tblCellMar>
-        </w:tblPrEx>
         <w:tc>
           <w:tcPr>
             <w:tcW w:w="1305" w:type="dxa"/>
@@ -1535,7 +1452,6 @@
               </w:rPr>
               <w:t xml:space="preserve">Paola </w:t>
             </w:r>
-            <w:proofErr w:type="spellStart"/>
             <w:r>
               <w:rPr>
                 <w:rFonts w:ascii="Liberation Serif" w:eastAsia="Liberation Serif" w:hAnsi="Liberation Serif" w:cs="Liberation Serif"/>
@@ -1543,9 +1459,8 @@
                 <w:sz w:val="24"/>
                 <w:szCs w:val="24"/>
               </w:rPr>
-              <w:t>Narvaez</w:t>
-            </w:r>
-            <w:proofErr w:type="spellEnd"/>
+              <w:t>Narváez</w:t>
+            </w:r>
           </w:p>
         </w:tc>
         <w:tc>
@@ -1590,12 +1505,6 @@
         </w:tc>
       </w:tr>
       <w:tr>
-        <w:tblPrEx>
-          <w:tblCellMar>
-            <w:top w:w="0" w:type="dxa"/>
-            <w:bottom w:w="0" w:type="dxa"/>
-          </w:tblCellMar>
-        </w:tblPrEx>
         <w:tc>
           <w:tcPr>
             <w:tcW w:w="1305" w:type="dxa"/>
@@ -1761,12 +1670,6 @@
         </w:tc>
       </w:tr>
       <w:tr>
-        <w:tblPrEx>
-          <w:tblCellMar>
-            <w:top w:w="0" w:type="dxa"/>
-            <w:bottom w:w="0" w:type="dxa"/>
-          </w:tblCellMar>
-        </w:tblPrEx>
         <w:tc>
           <w:tcPr>
             <w:tcW w:w="1305" w:type="dxa"/>
@@ -1932,12 +1835,6 @@
         </w:tc>
       </w:tr>
       <w:tr>
-        <w:tblPrEx>
-          <w:tblCellMar>
-            <w:top w:w="0" w:type="dxa"/>
-            <w:bottom w:w="0" w:type="dxa"/>
-          </w:tblCellMar>
-        </w:tblPrEx>
         <w:tc>
           <w:tcPr>
             <w:tcW w:w="1305" w:type="dxa"/>
@@ -2103,12 +2000,6 @@
         </w:tc>
       </w:tr>
       <w:tr>
-        <w:tblPrEx>
-          <w:tblCellMar>
-            <w:top w:w="0" w:type="dxa"/>
-            <w:bottom w:w="0" w:type="dxa"/>
-          </w:tblCellMar>
-        </w:tblPrEx>
         <w:tc>
           <w:tcPr>
             <w:tcW w:w="1305" w:type="dxa"/>
@@ -2289,10 +2180,7 @@
         <w:pStyle w:val="Standard"/>
       </w:pPr>
       <w:r>
-        <w:t xml:space="preserve">Fecha de evaluación: </w:t>
-      </w:r>
-      <w:r>
-        <w:t>___________</w:t>
+        <w:t>Fecha de evaluación: ___________</w:t>
       </w:r>
     </w:p>
     <w:p>
@@ -2391,7 +2279,7 @@
       <w:r>
         <w:fldChar w:fldCharType="separate"/>
       </w:r>
-      <w:hyperlink r:id="rId8" w:history="1">
+      <w:hyperlink w:anchor="_gjdgxs" w:history="1">
         <w:r>
           <w:rPr>
             <w:color w:val="000000"/>
@@ -2417,7 +2305,7 @@
         <w:spacing w:before="120" w:after="120"/>
         <w:ind w:left="221" w:hanging="221"/>
       </w:pPr>
-      <w:hyperlink r:id="rId9" w:history="1">
+      <w:hyperlink w:anchor="_1fob9te" w:history="1">
         <w:r>
           <w:rPr>
             <w:color w:val="000000"/>
@@ -2443,7 +2331,7 @@
         <w:spacing w:before="120" w:after="120"/>
         <w:ind w:left="221" w:hanging="221"/>
       </w:pPr>
-      <w:hyperlink r:id="rId10" w:history="1">
+      <w:hyperlink w:anchor="_3znysh7" w:history="1">
         <w:r>
           <w:rPr>
             <w:color w:val="000000"/>
@@ -2468,7 +2356,7 @@
         </w:tabs>
         <w:spacing w:before="120" w:after="120"/>
       </w:pPr>
-      <w:hyperlink r:id="rId11" w:history="1">
+      <w:hyperlink w:anchor="_3dy6vkm" w:history="1">
         <w:r>
           <w:rPr>
             <w:color w:val="000000"/>
@@ -2494,7 +2382,7 @@
         <w:spacing w:before="120" w:after="120"/>
         <w:ind w:left="221" w:hanging="221"/>
       </w:pPr>
-      <w:hyperlink r:id="rId12" w:history="1">
+      <w:hyperlink w:anchor="_1t3h5sf" w:history="1">
         <w:r>
           <w:rPr>
             <w:color w:val="000000"/>
@@ -2520,7 +2408,7 @@
         <w:spacing w:before="120" w:after="120"/>
         <w:ind w:left="221" w:hanging="221"/>
       </w:pPr>
-      <w:hyperlink r:id="rId13" w:history="1">
+      <w:hyperlink w:anchor="_4d34og8" w:history="1">
         <w:r>
           <w:rPr>
             <w:color w:val="000000"/>
@@ -2546,7 +2434,7 @@
         <w:spacing w:before="120" w:after="120"/>
         <w:ind w:left="221" w:hanging="221"/>
       </w:pPr>
-      <w:hyperlink r:id="rId14" w:history="1">
+      <w:hyperlink w:anchor="_2xcytpi" w:history="1">
         <w:r>
           <w:rPr>
             <w:color w:val="000000"/>
@@ -2571,7 +2459,7 @@
         </w:tabs>
         <w:spacing w:before="120" w:after="120"/>
       </w:pPr>
-      <w:hyperlink r:id="rId15" w:history="1">
+      <w:hyperlink w:anchor="_2s8eyo1" w:history="1">
         <w:r>
           <w:rPr>
             <w:color w:val="000000"/>
@@ -2597,7 +2485,7 @@
         <w:spacing w:before="120" w:after="120"/>
         <w:ind w:left="442" w:hanging="442"/>
       </w:pPr>
-      <w:hyperlink r:id="rId16" w:history="1">
+      <w:hyperlink w:anchor="_17dp8vu" w:history="1">
         <w:r>
           <w:rPr>
             <w:color w:val="000000"/>
@@ -2623,7 +2511,7 @@
         <w:spacing w:before="120" w:after="120"/>
         <w:ind w:left="442" w:hanging="442"/>
       </w:pPr>
-      <w:hyperlink r:id="rId17" w:history="1">
+      <w:hyperlink w:anchor="_3rdcrjn" w:history="1">
         <w:r>
           <w:rPr>
             <w:color w:val="000000"/>
@@ -2649,7 +2537,7 @@
         <w:spacing w:before="120" w:after="120"/>
         <w:ind w:left="442" w:hanging="442"/>
       </w:pPr>
-      <w:hyperlink r:id="rId18" w:history="1">
+      <w:hyperlink w:anchor="_26in1rg" w:history="1">
         <w:r>
           <w:rPr>
             <w:color w:val="000000"/>
@@ -2675,7 +2563,7 @@
         <w:spacing w:before="120" w:after="120"/>
         <w:ind w:left="442" w:hanging="442"/>
       </w:pPr>
-      <w:hyperlink r:id="rId19" w:history="1">
+      <w:hyperlink w:anchor="_lnxbz9" w:history="1">
         <w:r>
           <w:rPr>
             <w:color w:val="000000"/>
@@ -2701,7 +2589,7 @@
         <w:spacing w:before="120" w:after="120"/>
         <w:ind w:left="442" w:hanging="442"/>
       </w:pPr>
-      <w:hyperlink r:id="rId20" w:history="1">
+      <w:hyperlink w:anchor="_35nkun2" w:history="1">
         <w:r>
           <w:rPr>
             <w:color w:val="000000"/>
@@ -2727,7 +2615,7 @@
         <w:spacing w:before="120" w:after="120"/>
         <w:ind w:left="442" w:hanging="442"/>
       </w:pPr>
-      <w:hyperlink r:id="rId21" w:history="1">
+      <w:hyperlink w:anchor="_1ksv4uv" w:history="1">
         <w:r>
           <w:rPr>
             <w:color w:val="000000"/>
@@ -2753,7 +2641,7 @@
         <w:spacing w:before="120" w:after="120"/>
         <w:ind w:left="442" w:hanging="442"/>
       </w:pPr>
-      <w:hyperlink r:id="rId22" w:history="1">
+      <w:hyperlink w:anchor="_44sinio" w:history="1">
         <w:r>
           <w:rPr>
             <w:color w:val="000000"/>
@@ -2778,7 +2666,7 @@
         </w:tabs>
         <w:spacing w:before="120" w:after="120"/>
       </w:pPr>
-      <w:hyperlink r:id="rId23" w:history="1">
+      <w:hyperlink w:anchor="_2jxsxqh" w:history="1">
         <w:r>
           <w:rPr>
             <w:color w:val="000000"/>
@@ -2803,7 +2691,7 @@
         </w:tabs>
         <w:spacing w:before="120" w:after="120"/>
       </w:pPr>
-      <w:hyperlink r:id="rId24" w:history="1">
+      <w:hyperlink w:anchor="_z337ya" w:history="1">
         <w:r>
           <w:rPr>
             <w:color w:val="000000"/>
@@ -2829,7 +2717,7 @@
         <w:spacing w:before="120" w:after="120"/>
         <w:ind w:left="221" w:hanging="221"/>
       </w:pPr>
-      <w:hyperlink r:id="rId25" w:history="1">
+      <w:hyperlink w:anchor="_3j2qqm3" w:history="1">
         <w:r>
           <w:rPr>
             <w:color w:val="000000"/>
@@ -2855,7 +2743,7 @@
         <w:spacing w:before="120" w:after="120"/>
         <w:ind w:left="221" w:hanging="221"/>
       </w:pPr>
-      <w:hyperlink r:id="rId26" w:history="1">
+      <w:hyperlink w:anchor="_1y810tw" w:history="1">
         <w:r>
           <w:rPr>
             <w:color w:val="000000"/>
@@ -3019,10 +2907,7 @@
         <w:pStyle w:val="Ttulo1"/>
       </w:pPr>
       <w:r>
-        <w:t>1</w:t>
-      </w:r>
-      <w:r>
-        <w:t>. Introducción</w:t>
+        <w:t>1. Introducción</w:t>
       </w:r>
     </w:p>
     <w:p>
@@ -3038,10 +2923,7 @@
       </w:r>
       <w:proofErr w:type="spellEnd"/>
       <w:r>
-        <w:t xml:space="preserve"> CIA </w:t>
-      </w:r>
-      <w:r>
-        <w:t xml:space="preserve">LTDA, inicio sus actividades comerciales el 24 de febrero del 2017, ubicada en la Av. De los </w:t>
+        <w:t xml:space="preserve"> CIA LTDA, inicio sus actividades comerciales el 24 de febrero del 2017, ubicada en la Av. De los </w:t>
       </w:r>
       <w:proofErr w:type="spellStart"/>
       <w:r>
@@ -3057,13 +2939,7 @@
         <w:pStyle w:val="Standard"/>
       </w:pPr>
       <w:r>
-        <w:t>Debido a la ineficiencia otorgada por el trabajo realizado en hojas de cálculo, lo que conlleva que sea ineficiente, los tiem</w:t>
-      </w:r>
-      <w:r>
-        <w:t>pos de reacción entre áreas muy extensos y lentos, la gran cantidad de documentos que se imprimen para visualizar la información y distribuirlas en cada área, provoca que la información entregada no sea actual y verídica. La falta de organización constante</w:t>
-      </w:r>
-      <w:r>
-        <w:t xml:space="preserve"> de la información ingresada causa perdida de la misma y confusión entre las áreas y el personal administrativo, lo que resulta a la </w:t>
+        <w:t xml:space="preserve">Debido a la ineficiencia otorgada por el trabajo realizado en hojas de cálculo, lo que conlleva que sea ineficiente, los tiempos de reacción entre áreas muy extensos y lentos, la gran cantidad de documentos que se imprimen para visualizar la información y distribuirlas en cada área, provoca que la información entregada no sea actual y verídica. La falta de organización constante de la información ingresada causa perdida de la misma y confusión entre las áreas y el personal administrativo, lo que resulta a la </w:t>
       </w:r>
       <w:r>
         <w:t>pérdida</w:t>
@@ -3077,21 +2953,15 @@
         <w:pStyle w:val="Standard"/>
       </w:pPr>
       <w:r>
-        <w:t>La implementación de un sistema que permita controlar la producción para poder facilitar y agilizar lo</w:t>
+        <w:t>La implementación de un sistema que permita controlar la producción para poder facilitar y agilizar los procesos de INDUTEXCO CIA LTDA, mediante una página web que registre y muestre la información de producción de cada área.</w:t>
       </w:r>
+    </w:p>
+    <w:p>
+      <w:pPr>
+        <w:pStyle w:val="Standard"/>
+      </w:pPr>
       <w:r>
-        <w:t>s procesos de INDUTEXCO CIA LTDA, mediante una página web que registre y muestre la información de producción de cada área.</w:t>
-      </w:r>
-    </w:p>
-    <w:p>
-      <w:pPr>
-        <w:pStyle w:val="Standard"/>
-      </w:pPr>
-      <w:r>
-        <w:t>Con esto se mejorará el control en la empresa, disminuyendo tiempos y brindando una forma cómoda y sencilla de visualizar la producc</w:t>
-      </w:r>
-      <w:r>
-        <w:t>ión, pues podrá monitorear, información relevante y ordenada de cada área.</w:t>
+        <w:t>Con esto se mejorará el control en la empresa, disminuyendo tiempos y brindando una forma cómoda y sencilla de visualizar la producción, pues podrá monitorear, información relevante y ordenada de cada área.</w:t>
       </w:r>
     </w:p>
     <w:p>
@@ -3113,10 +2983,7 @@
         <w:pStyle w:val="Standard"/>
       </w:pPr>
       <w:r>
-        <w:t>Con esto se agilizarán tiempos en el registro de información por áreas, de esta manera se podrá analizar la producción, pudiendo llevar un control y realizar correccio</w:t>
-      </w:r>
-      <w:r>
-        <w:t>nes en la empresa.</w:t>
+        <w:t>Con esto se agilizarán tiempos en el registro de información por áreas, de esta manera se podrá analizar la producción, pudiendo llevar un control y realizar correcciones en la empresa.</w:t>
       </w:r>
     </w:p>
     <w:p>
@@ -3138,10 +3005,7 @@
         <w:pStyle w:val="Standard"/>
       </w:pPr>
       <w:r>
-        <w:t>Se mejorará tiempos de respuestas, se</w:t>
-      </w:r>
-      <w:r>
-        <w:t xml:space="preserve"> cubrirá la necesidad del cliente, y </w:t>
+        <w:t xml:space="preserve">Se mejorará tiempos de respuestas, se cubrirá la necesidad del cliente, y </w:t>
       </w:r>
       <w:r>
         <w:t>tendrá</w:t>
@@ -3169,13 +3033,7 @@
         <w:pStyle w:val="Standard"/>
       </w:pPr>
       <w:r>
-        <w:t>S</w:t>
-      </w:r>
-      <w:r>
-        <w:t>e propone un sistema de control de producción en donde los empleados podrán registrar información de sus respectivas áreas, en donde se llevará un control total de la empresa con información fiable, y con la posibilidad de consultar en cualquier momento lo</w:t>
-      </w:r>
-      <w:r>
-        <w:t xml:space="preserve"> que se requiera en la empresa.</w:t>
+        <w:t>Se propone un sistema de control de producción en donde los empleados podrán registrar información de sus respectivas áreas, en donde se llevará un control total de la empresa con información fiable, y con la posibilidad de consultar en cualquier momento lo que se requiera en la empresa.</w:t>
       </w:r>
     </w:p>
     <w:p>
@@ -3209,12 +3067,6 @@
         <w:gridCol w:w="3030"/>
       </w:tblGrid>
       <w:tr>
-        <w:tblPrEx>
-          <w:tblCellMar>
-            <w:top w:w="0" w:type="dxa"/>
-            <w:bottom w:w="0" w:type="dxa"/>
-          </w:tblCellMar>
-        </w:tblPrEx>
         <w:tc>
           <w:tcPr>
             <w:tcW w:w="2160" w:type="dxa"/>
@@ -3332,12 +3184,6 @@
         </w:tc>
       </w:tr>
       <w:tr>
-        <w:tblPrEx>
-          <w:tblCellMar>
-            <w:top w:w="0" w:type="dxa"/>
-            <w:bottom w:w="0" w:type="dxa"/>
-          </w:tblCellMar>
-        </w:tblPrEx>
         <w:tc>
           <w:tcPr>
             <w:tcW w:w="2160" w:type="dxa"/>
@@ -3480,12 +3326,6 @@
         </w:tc>
       </w:tr>
       <w:tr>
-        <w:tblPrEx>
-          <w:tblCellMar>
-            <w:top w:w="0" w:type="dxa"/>
-            <w:bottom w:w="0" w:type="dxa"/>
-          </w:tblCellMar>
-        </w:tblPrEx>
         <w:tc>
           <w:tcPr>
             <w:tcW w:w="2160" w:type="dxa"/>
@@ -3600,12 +3440,6 @@
         </w:tc>
       </w:tr>
       <w:tr>
-        <w:tblPrEx>
-          <w:tblCellMar>
-            <w:top w:w="0" w:type="dxa"/>
-            <w:bottom w:w="0" w:type="dxa"/>
-          </w:tblCellMar>
-        </w:tblPrEx>
         <w:tc>
           <w:tcPr>
             <w:tcW w:w="2160" w:type="dxa"/>
@@ -3743,27 +3577,12 @@
                 <w:sz w:val="24"/>
                 <w:szCs w:val="24"/>
               </w:rPr>
-              <w:t xml:space="preserve">, prototipado de </w:t>
-            </w:r>
-            <w:r>
-              <w:rPr>
-                <w:rFonts w:ascii="Liberation Serif" w:eastAsia="Liberation Serif" w:hAnsi="Liberation Serif" w:cs="Liberation Serif"/>
-                <w:color w:val="000000"/>
-                <w:sz w:val="24"/>
-                <w:szCs w:val="24"/>
-              </w:rPr>
-              <w:t>sistema, diseño del proyecto.</w:t>
+              <w:t>, prototipado de sistema, diseño del proyecto.</w:t>
             </w:r>
           </w:p>
         </w:tc>
       </w:tr>
       <w:tr>
-        <w:tblPrEx>
-          <w:tblCellMar>
-            <w:top w:w="0" w:type="dxa"/>
-            <w:bottom w:w="0" w:type="dxa"/>
-          </w:tblCellMar>
-        </w:tblPrEx>
         <w:tc>
           <w:tcPr>
             <w:tcW w:w="2160" w:type="dxa"/>
@@ -3964,7 +3783,7 @@
                     <pic:cNvPicPr/>
                   </pic:nvPicPr>
                   <pic:blipFill>
-                    <a:blip r:embed="rId27">
+                    <a:blip r:embed="rId8">
                       <a:lum/>
                       <a:alphaModFix/>
                     </a:blip>
@@ -4044,7 +3863,7 @@
                     <pic:cNvPicPr/>
                   </pic:nvPicPr>
                   <pic:blipFill>
-                    <a:blip r:embed="rId28">
+                    <a:blip r:embed="rId9">
                       <a:lum/>
                       <a:alphaModFix/>
                     </a:blip>
@@ -4103,22 +3922,16 @@
       <w:bookmarkStart w:id="5" w:name="_1t3h5sf"/>
       <w:bookmarkEnd w:id="5"/>
       <w:r>
-        <w:t xml:space="preserve">2.1. </w:t>
+        <w:t>2.1. Objetivo general</w:t>
       </w:r>
+    </w:p>
+    <w:p>
+      <w:pPr>
+        <w:pStyle w:val="Standard"/>
+        <w:spacing w:after="0" w:line="240" w:lineRule="auto"/>
+      </w:pPr>
       <w:r>
-        <w:t>Objetivo general</w:t>
-      </w:r>
-    </w:p>
-    <w:p>
-      <w:pPr>
-        <w:pStyle w:val="Standard"/>
-        <w:spacing w:after="0" w:line="240" w:lineRule="auto"/>
-      </w:pPr>
-      <w:r>
-        <w:t>Controlar cada etapa de los procesos que se realizan al crear los productos en dicha empresa, implementando un sistema de control de producción, en el cual un responsable de cada área podrá consultar, llevar un control e informarse sobre e</w:t>
-      </w:r>
-      <w:r>
-        <w:t>l rendimiento que se realiza diariamente en la empresa al obtener información de los diferentes procesos.</w:t>
+        <w:t>Controlar cada etapa de los procesos que se realizan al crear los productos en dicha empresa, implementando un sistema de control de producción, en el cual un responsable de cada área podrá consultar, llevar un control e informarse sobre el rendimiento que se realiza diariamente en la empresa al obtener información de los diferentes procesos.</w:t>
       </w:r>
     </w:p>
     <w:p>
@@ -4152,10 +3965,7 @@
         <w:spacing w:after="0" w:line="240" w:lineRule="auto"/>
       </w:pPr>
       <w:r>
-        <w:t xml:space="preserve">Determinar la información que se requiere </w:t>
-      </w:r>
-      <w:r>
-        <w:t xml:space="preserve">para la toma de </w:t>
+        <w:t xml:space="preserve">Determinar la información que se requiere para la toma de </w:t>
       </w:r>
       <w:r>
         <w:t>decisiones</w:t>
@@ -4205,10 +4015,7 @@
         <w:pStyle w:val="Standard"/>
       </w:pPr>
       <w:r>
-        <w:t>Un diagrama de p</w:t>
-      </w:r>
-      <w:r>
-        <w:t>rocesos que detalla cómo se está ejecutando actualmente la actividad.</w:t>
+        <w:t>Un diagrama de procesos que detalla cómo se está ejecutando actualmente la actividad.</w:t>
       </w:r>
     </w:p>
     <w:p>
@@ -4224,10 +4031,7 @@
         <w:pStyle w:val="Standard"/>
       </w:pPr>
       <w:r>
-        <w:t>Un sistema de control de producción que permita el ingreso de información de las áreas que posee la empresa, donde un responsable podrá consultar datos relevant</w:t>
-      </w:r>
-      <w:r>
-        <w:t xml:space="preserve">es que desee conocer de la producción, con una interfaz gráfica </w:t>
+        <w:t xml:space="preserve">Un sistema de control de producción que permita el ingreso de información de las áreas que posee la empresa, donde un responsable podrá consultar datos relevantes que desee conocer de la producción, con una interfaz gráfica </w:t>
       </w:r>
       <w:r>
         <w:t>amigable</w:t>
@@ -4239,10 +4043,7 @@
         <w:t>fácil</w:t>
       </w:r>
       <w:r>
-        <w:t xml:space="preserve"> e intuitiva para el usuario, con esto se logrará reducir tiempos de respuesta entre áreas, determinar la cantidad de producción cuando sea requerido y un mejor control de la in</w:t>
-      </w:r>
-      <w:r>
-        <w:t xml:space="preserve">formación </w:t>
+        <w:t xml:space="preserve"> e intuitiva para el usuario, con esto se logrará reducir tiempos de respuesta entre áreas, determinar la cantidad de producción cuando sea requerido y un mejor control de la información </w:t>
       </w:r>
       <w:r>
         <w:t>teniéndola</w:t>
@@ -4291,7 +4092,7 @@
                     <pic:cNvPicPr/>
                   </pic:nvPicPr>
                   <pic:blipFill>
-                    <a:blip r:embed="rId29">
+                    <a:blip r:embed="rId10">
                       <a:lum/>
                       <a:alphaModFix/>
                     </a:blip>
@@ -4370,7 +4171,7 @@
                     <pic:cNvPicPr/>
                   </pic:nvPicPr>
                   <pic:blipFill>
-                    <a:blip r:embed="rId30">
+                    <a:blip r:embed="rId11">
                       <a:lum/>
                       <a:alphaModFix/>
                     </a:blip>
@@ -4408,10 +4209,7 @@
         <w:pStyle w:val="Standard"/>
       </w:pPr>
       <w:r>
-        <w:t xml:space="preserve">Mediante el uso de un navegador web el administrador podrá ingresar al sistema para configurar y modificar el </w:t>
-      </w:r>
-      <w:r>
-        <w:t>sistema.</w:t>
+        <w:t>Mediante el uso de un navegador web el administrador podrá ingresar al sistema para configurar y modificar el sistema.</w:t>
       </w:r>
     </w:p>
     <w:p>
@@ -4465,10 +4263,7 @@
         <w:pStyle w:val="Standard"/>
       </w:pPr>
       <w:r>
-        <w:t xml:space="preserve">Se guardará toda la información que el cliente requiere y </w:t>
-      </w:r>
-      <w:r>
-        <w:t>devolverá información que se requiera.</w:t>
+        <w:t>Se guardará toda la información que el cliente requiere y devolverá información que se requiera.</w:t>
       </w:r>
     </w:p>
     <w:p>
@@ -4525,7 +4320,7 @@
                     <pic:cNvPicPr/>
                   </pic:nvPicPr>
                   <pic:blipFill>
-                    <a:blip r:embed="rId31">
+                    <a:blip r:embed="rId12">
                       <a:lum/>
                       <a:alphaModFix/>
                     </a:blip>
@@ -4580,7 +4375,7 @@
                     <pic:cNvPicPr/>
                   </pic:nvPicPr>
                   <pic:blipFill>
-                    <a:blip r:embed="rId32">
+                    <a:blip r:embed="rId13">
                       <a:lum/>
                       <a:alphaModFix/>
                     </a:blip>
@@ -4655,6 +4450,51 @@
       <w:pPr>
         <w:pStyle w:val="Standard"/>
       </w:pPr>
+      <w:r>
+        <w:rPr>
+          <w:noProof/>
+        </w:rPr>
+        <w:drawing>
+          <wp:inline distT="0" distB="0" distL="0" distR="0" wp14:anchorId="03555723" wp14:editId="45731E38">
+            <wp:extent cx="5772150" cy="4749800"/>
+            <wp:effectExtent l="0" t="0" r="0" b="0"/>
+            <wp:docPr id="8" name="Imagen 8"/>
+            <wp:cNvGraphicFramePr/>
+            <a:graphic xmlns:a="http://schemas.openxmlformats.org/drawingml/2006/main">
+              <a:graphicData uri="http://schemas.openxmlformats.org/drawingml/2006/picture">
+                <pic:pic xmlns:pic="http://schemas.openxmlformats.org/drawingml/2006/picture">
+                  <pic:nvPicPr>
+                    <pic:cNvPr id="1" name="Imagen 1"/>
+                    <pic:cNvPicPr/>
+                  </pic:nvPicPr>
+                  <pic:blipFill rotWithShape="1">
+                    <a:blip r:embed="rId14"/>
+                    <a:srcRect l="30991" t="20025" r="28847" b="9784"/>
+                    <a:stretch/>
+                  </pic:blipFill>
+                  <pic:spPr bwMode="auto">
+                    <a:xfrm>
+                      <a:off x="0" y="0"/>
+                      <a:ext cx="5772150" cy="4749800"/>
+                    </a:xfrm>
+                    <a:prstGeom prst="rect">
+                      <a:avLst/>
+                    </a:prstGeom>
+                    <a:ln>
+                      <a:noFill/>
+                    </a:ln>
+                    <a:extLst>
+                      <a:ext uri="{53640926-AAD7-44D8-BBD7-CCE9431645EC}">
+                        <a14:shadowObscured xmlns:a14="http://schemas.microsoft.com/office/drawing/2010/main"/>
+                      </a:ext>
+                    </a:extLst>
+                  </pic:spPr>
+                </pic:pic>
+              </a:graphicData>
+            </a:graphic>
+          </wp:inline>
+        </w:drawing>
+      </w:r>
     </w:p>
     <w:p>
       <w:pPr>
@@ -4675,55 +4515,43 @@
         <w:pStyle w:val="Standard"/>
       </w:pPr>
       <w:r>
-        <w:t>Diagrama de clases</w:t>
-      </w:r>
-      <w:r>
-        <w:rPr>
-          <w:noProof/>
-        </w:rPr>
-        <w:t xml:space="preserve"> </w:t>
-      </w:r>
-      <w:bookmarkStart w:id="13" w:name="_GoBack"/>
-      <w:bookmarkEnd w:id="13"/>
-      <w:r>
         <w:rPr>
           <w:noProof/>
         </w:rPr>
         <w:drawing>
-          <wp:anchor distT="0" distB="0" distL="114300" distR="114300" simplePos="0" relativeHeight="251659264" behindDoc="0" locked="0" layoutInCell="1" allowOverlap="1" wp14:anchorId="52ECD3A6" wp14:editId="628059A6">
-            <wp:simplePos x="0" y="0"/>
-            <wp:positionH relativeFrom="column">
-              <wp:posOffset>595800</wp:posOffset>
-            </wp:positionH>
-            <wp:positionV relativeFrom="paragraph">
-              <wp:posOffset>720</wp:posOffset>
-            </wp:positionV>
-            <wp:extent cx="4581000" cy="3399839"/>
-            <wp:effectExtent l="0" t="0" r="0" b="0"/>
-            <wp:wrapSquare wrapText="bothSides"/>
-            <wp:docPr id="9" name="image5.png"/>
-            <wp:cNvGraphicFramePr/>
+          <wp:inline distT="0" distB="0" distL="0" distR="0" wp14:anchorId="42EB148E" wp14:editId="473E95DB">
+            <wp:extent cx="5772150" cy="5059045"/>
+            <wp:effectExtent l="0" t="0" r="0" b="8255"/>
+            <wp:docPr id="11" name="Imagen 11"/>
+            <wp:cNvGraphicFramePr>
+              <a:graphicFrameLocks xmlns:a="http://schemas.openxmlformats.org/drawingml/2006/main" noChangeAspect="1"/>
+            </wp:cNvGraphicFramePr>
             <a:graphic xmlns:a="http://schemas.openxmlformats.org/drawingml/2006/main">
               <a:graphicData uri="http://schemas.openxmlformats.org/drawingml/2006/picture">
                 <pic:pic xmlns:pic="http://schemas.openxmlformats.org/drawingml/2006/picture">
                   <pic:nvPicPr>
-                    <pic:cNvPr id="0" name=""/>
-                    <pic:cNvPicPr/>
+                    <pic:cNvPr id="0" name="Picture 1"/>
+                    <pic:cNvPicPr>
+                      <a:picLocks noChangeAspect="1" noChangeArrowheads="1"/>
+                    </pic:cNvPicPr>
                   </pic:nvPicPr>
                   <pic:blipFill>
-                    <a:blip r:embed="rId33">
-                      <a:lum/>
-                      <a:alphaModFix/>
+                    <a:blip r:embed="rId15">
+                      <a:extLst>
+                        <a:ext uri="{28A0092B-C50C-407E-A947-70E740481C1C}">
+                          <a14:useLocalDpi xmlns:a14="http://schemas.microsoft.com/office/drawing/2010/main" val="0"/>
+                        </a:ext>
+                      </a:extLst>
                     </a:blip>
                     <a:srcRect/>
                     <a:stretch>
                       <a:fillRect/>
                     </a:stretch>
                   </pic:blipFill>
-                  <pic:spPr>
+                  <pic:spPr bwMode="auto">
                     <a:xfrm>
                       <a:off x="0" y="0"/>
-                      <a:ext cx="4581000" cy="3399839"/>
+                      <a:ext cx="5772150" cy="5059045"/>
                     </a:xfrm>
                     <a:prstGeom prst="rect">
                       <a:avLst/>
@@ -4731,23 +4559,51 @@
                     <a:noFill/>
                     <a:ln>
                       <a:noFill/>
-                      <a:prstDash/>
                     </a:ln>
                   </pic:spPr>
                 </pic:pic>
               </a:graphicData>
             </a:graphic>
-          </wp:anchor>
+          </wp:inline>
         </w:drawing>
       </w:r>
     </w:p>
     <w:p>
       <w:pPr>
+        <w:pStyle w:val="Standard"/>
+        <w:rPr>
+          <w:b/>
+          <w:bCs/>
+          <w:sz w:val="28"/>
+          <w:szCs w:val="28"/>
+        </w:rPr>
+      </w:pPr>
+      <w:r>
+        <w:rPr>
+          <w:b/>
+          <w:bCs/>
+          <w:sz w:val="28"/>
+          <w:szCs w:val="28"/>
+        </w:rPr>
+        <w:t xml:space="preserve">3.1.8. </w:t>
+      </w:r>
+      <w:r>
+        <w:rPr>
+          <w:b/>
+          <w:bCs/>
+          <w:sz w:val="28"/>
+          <w:szCs w:val="28"/>
+        </w:rPr>
+        <w:t>Diagrama de clases</w:t>
+      </w:r>
+    </w:p>
+    <w:p>
+      <w:pPr>
         <w:pStyle w:val="Ttulo3"/>
         <w:pageBreakBefore/>
       </w:pPr>
-      <w:bookmarkStart w:id="14" w:name="_44sinio"/>
-      <w:bookmarkEnd w:id="14"/>
+      <w:bookmarkStart w:id="13" w:name="_44sinio"/>
+      <w:bookmarkEnd w:id="13"/>
       <w:r>
         <w:t>3.2 Herramientas utilizadas</w:t>
       </w:r>
@@ -4756,61 +4612,8 @@
       <w:pPr>
         <w:pStyle w:val="Standard"/>
       </w:pPr>
-      <w:r>
-        <w:rPr>
-          <w:noProof/>
-        </w:rPr>
-        <w:drawing>
-          <wp:anchor distT="0" distB="0" distL="114300" distR="114300" simplePos="0" relativeHeight="251660288" behindDoc="0" locked="0" layoutInCell="1" allowOverlap="1" wp14:anchorId="70FC270B" wp14:editId="1472C6DC">
-            <wp:simplePos x="0" y="0"/>
-            <wp:positionH relativeFrom="column">
-              <wp:posOffset>357480</wp:posOffset>
-            </wp:positionH>
-            <wp:positionV relativeFrom="paragraph">
-              <wp:posOffset>720</wp:posOffset>
-            </wp:positionV>
-            <wp:extent cx="5057279" cy="3742560"/>
-            <wp:effectExtent l="0" t="0" r="0" b="0"/>
-            <wp:wrapSquare wrapText="bothSides"/>
-            <wp:docPr id="10" name="image1.png"/>
-            <wp:cNvGraphicFramePr/>
-            <a:graphic xmlns:a="http://schemas.openxmlformats.org/drawingml/2006/main">
-              <a:graphicData uri="http://schemas.openxmlformats.org/drawingml/2006/picture">
-                <pic:pic xmlns:pic="http://schemas.openxmlformats.org/drawingml/2006/picture">
-                  <pic:nvPicPr>
-                    <pic:cNvPr id="0" name=""/>
-                    <pic:cNvPicPr/>
-                  </pic:nvPicPr>
-                  <pic:blipFill>
-                    <a:blip r:embed="rId34">
-                      <a:lum/>
-                      <a:alphaModFix/>
-                    </a:blip>
-                    <a:srcRect/>
-                    <a:stretch>
-                      <a:fillRect/>
-                    </a:stretch>
-                  </pic:blipFill>
-                  <pic:spPr>
-                    <a:xfrm>
-                      <a:off x="0" y="0"/>
-                      <a:ext cx="5057279" cy="3742560"/>
-                    </a:xfrm>
-                    <a:prstGeom prst="rect">
-                      <a:avLst/>
-                    </a:prstGeom>
-                    <a:noFill/>
-                    <a:ln>
-                      <a:noFill/>
-                      <a:prstDash/>
-                    </a:ln>
-                  </pic:spPr>
-                </pic:pic>
-              </a:graphicData>
-            </a:graphic>
-          </wp:anchor>
-        </w:drawing>
-      </w:r>
+      <w:bookmarkStart w:id="14" w:name="_GoBack"/>
+      <w:bookmarkEnd w:id="14"/>
     </w:p>
     <w:p>
       <w:pPr>
@@ -4913,10 +4716,7 @@
         <w:spacing w:after="0" w:line="240" w:lineRule="auto"/>
       </w:pPr>
       <w:r>
-        <w:t xml:space="preserve">Poner capturas de pantalla que demuestran el funcionamiento del </w:t>
-      </w:r>
-      <w:r>
-        <w:t>producto software.</w:t>
+        <w:t>Poner capturas de pantalla que demuestran el funcionamiento del producto software.</w:t>
       </w:r>
     </w:p>
     <w:p>
@@ -5080,12 +4880,6 @@
         <w:gridCol w:w="3526"/>
       </w:tblGrid>
       <w:tr>
-        <w:tblPrEx>
-          <w:tblCellMar>
-            <w:top w:w="0" w:type="dxa"/>
-            <w:bottom w:w="0" w:type="dxa"/>
-          </w:tblCellMar>
-        </w:tblPrEx>
         <w:trPr>
           <w:cantSplit/>
           <w:trHeight w:val="255"/>
@@ -5179,15 +4973,7 @@
                 <w:b/>
                 <w:bCs/>
               </w:rPr>
-              <w:t xml:space="preserve">FECHA: </w:t>
-            </w:r>
-            <w:r>
-              <w:rPr>
-                <w:rFonts w:ascii="Calibri Light" w:hAnsi="Calibri Light"/>
-                <w:b/>
-                <w:bCs/>
-              </w:rPr>
-              <w:t>(</w:t>
+              <w:t>FECHA: (</w:t>
             </w:r>
             <w:proofErr w:type="spellStart"/>
             <w:r>
@@ -5229,12 +5015,6 @@
         </w:tc>
       </w:tr>
       <w:tr>
-        <w:tblPrEx>
-          <w:tblCellMar>
-            <w:top w:w="0" w:type="dxa"/>
-            <w:bottom w:w="0" w:type="dxa"/>
-          </w:tblCellMar>
-        </w:tblPrEx>
         <w:trPr>
           <w:cantSplit/>
           <w:trHeight w:val="195"/>
@@ -5302,12 +5082,6 @@
         </w:tc>
       </w:tr>
       <w:tr>
-        <w:tblPrEx>
-          <w:tblCellMar>
-            <w:top w:w="0" w:type="dxa"/>
-            <w:bottom w:w="0" w:type="dxa"/>
-          </w:tblCellMar>
-        </w:tblPrEx>
         <w:trPr>
           <w:cantSplit/>
           <w:trHeight w:val="105"/>
@@ -5413,12 +5187,6 @@
         </w:tc>
       </w:tr>
       <w:tr>
-        <w:tblPrEx>
-          <w:tblCellMar>
-            <w:top w:w="0" w:type="dxa"/>
-            <w:bottom w:w="0" w:type="dxa"/>
-          </w:tblCellMar>
-        </w:tblPrEx>
         <w:trPr>
           <w:cantSplit/>
           <w:trHeight w:val="345"/>
@@ -5488,12 +5256,6 @@
         </w:tc>
       </w:tr>
       <w:tr>
-        <w:tblPrEx>
-          <w:tblCellMar>
-            <w:top w:w="0" w:type="dxa"/>
-            <w:bottom w:w="0" w:type="dxa"/>
-          </w:tblCellMar>
-        </w:tblPrEx>
         <w:trPr>
           <w:cantSplit/>
           <w:trHeight w:val="225"/>
@@ -5558,12 +5320,6 @@
         </w:tc>
       </w:tr>
       <w:tr>
-        <w:tblPrEx>
-          <w:tblCellMar>
-            <w:top w:w="0" w:type="dxa"/>
-            <w:bottom w:w="0" w:type="dxa"/>
-          </w:tblCellMar>
-        </w:tblPrEx>
         <w:trPr>
           <w:cantSplit/>
           <w:trHeight w:val="225"/>
@@ -5631,12 +5387,6 @@
         </w:tc>
       </w:tr>
       <w:tr>
-        <w:tblPrEx>
-          <w:tblCellMar>
-            <w:top w:w="0" w:type="dxa"/>
-            <w:bottom w:w="0" w:type="dxa"/>
-          </w:tblCellMar>
-        </w:tblPrEx>
         <w:trPr>
           <w:cantSplit/>
           <w:trHeight w:val="324"/>
@@ -5750,12 +5500,6 @@
         </w:tc>
       </w:tr>
       <w:tr>
-        <w:tblPrEx>
-          <w:tblCellMar>
-            <w:top w:w="0" w:type="dxa"/>
-            <w:bottom w:w="0" w:type="dxa"/>
-          </w:tblCellMar>
-        </w:tblPrEx>
         <w:trPr>
           <w:cantSplit/>
           <w:trHeight w:val="1668"/>
@@ -5953,12 +5697,6 @@
         </w:tc>
       </w:tr>
       <w:tr>
-        <w:tblPrEx>
-          <w:tblCellMar>
-            <w:top w:w="0" w:type="dxa"/>
-            <w:bottom w:w="0" w:type="dxa"/>
-          </w:tblCellMar>
-        </w:tblPrEx>
         <w:trPr>
           <w:jc w:val="center"/>
         </w:trPr>
@@ -6005,12 +5743,6 @@
         </w:tc>
       </w:tr>
       <w:tr>
-        <w:tblPrEx>
-          <w:tblCellMar>
-            <w:top w:w="0" w:type="dxa"/>
-            <w:bottom w:w="0" w:type="dxa"/>
-          </w:tblCellMar>
-        </w:tblPrEx>
         <w:trPr>
           <w:trHeight w:val="7756"/>
           <w:jc w:val="center"/>
@@ -6066,14 +5798,7 @@
                 <w:rFonts w:ascii="Calibri Light" w:hAnsi="Calibri Light"/>
                 <w:i/>
               </w:rPr>
-              <w:t xml:space="preserve">Como </w:t>
-            </w:r>
-            <w:r>
-              <w:rPr>
-                <w:rFonts w:ascii="Calibri Light" w:hAnsi="Calibri Light"/>
-                <w:i/>
-              </w:rPr>
-              <w:t>propietario requiero de una</w:t>
+              <w:t>Como propietario requiero de una</w:t>
             </w:r>
             <w:r>
               <w:rPr>
@@ -6201,14 +5926,7 @@
                 <w:rFonts w:ascii="Calibri Light" w:hAnsi="Calibri Light"/>
                 <w:i/>
               </w:rPr>
-              <w:t xml:space="preserve">  Para de esta manera llevar una </w:t>
-            </w:r>
-            <w:r>
-              <w:rPr>
-                <w:rFonts w:ascii="Calibri Light" w:hAnsi="Calibri Light"/>
-                <w:i/>
-              </w:rPr>
-              <w:t>mejor organización y un mayor control en la producción</w:t>
+              <w:t xml:space="preserve">  Para de esta manera llevar una mejor organización y un mayor control en la producción</w:t>
             </w:r>
             <w:r>
               <w:rPr>
@@ -6455,12 +6173,6 @@
         </w:tc>
       </w:tr>
       <w:tr>
-        <w:tblPrEx>
-          <w:tblCellMar>
-            <w:top w:w="0" w:type="dxa"/>
-            <w:bottom w:w="0" w:type="dxa"/>
-          </w:tblCellMar>
-        </w:tblPrEx>
         <w:trPr>
           <w:cantSplit/>
           <w:trHeight w:val="255"/>
@@ -6596,12 +6308,6 @@
         </w:tc>
       </w:tr>
       <w:tr>
-        <w:tblPrEx>
-          <w:tblCellMar>
-            <w:top w:w="0" w:type="dxa"/>
-            <w:bottom w:w="0" w:type="dxa"/>
-          </w:tblCellMar>
-        </w:tblPrEx>
         <w:trPr>
           <w:cantSplit/>
           <w:trHeight w:val="195"/>
@@ -6669,12 +6375,6 @@
         </w:tc>
       </w:tr>
       <w:tr>
-        <w:tblPrEx>
-          <w:tblCellMar>
-            <w:top w:w="0" w:type="dxa"/>
-            <w:bottom w:w="0" w:type="dxa"/>
-          </w:tblCellMar>
-        </w:tblPrEx>
         <w:trPr>
           <w:cantSplit/>
           <w:trHeight w:val="105"/>
@@ -6780,12 +6480,6 @@
         </w:tc>
       </w:tr>
       <w:tr>
-        <w:tblPrEx>
-          <w:tblCellMar>
-            <w:top w:w="0" w:type="dxa"/>
-            <w:bottom w:w="0" w:type="dxa"/>
-          </w:tblCellMar>
-        </w:tblPrEx>
         <w:trPr>
           <w:cantSplit/>
           <w:trHeight w:val="345"/>
@@ -6855,12 +6549,6 @@
         </w:tc>
       </w:tr>
       <w:tr>
-        <w:tblPrEx>
-          <w:tblCellMar>
-            <w:top w:w="0" w:type="dxa"/>
-            <w:bottom w:w="0" w:type="dxa"/>
-          </w:tblCellMar>
-        </w:tblPrEx>
         <w:trPr>
           <w:cantSplit/>
           <w:trHeight w:val="225"/>
@@ -6925,12 +6613,6 @@
         </w:tc>
       </w:tr>
       <w:tr>
-        <w:tblPrEx>
-          <w:tblCellMar>
-            <w:top w:w="0" w:type="dxa"/>
-            <w:bottom w:w="0" w:type="dxa"/>
-          </w:tblCellMar>
-        </w:tblPrEx>
         <w:trPr>
           <w:cantSplit/>
           <w:trHeight w:val="225"/>
@@ -6998,12 +6680,6 @@
         </w:tc>
       </w:tr>
       <w:tr>
-        <w:tblPrEx>
-          <w:tblCellMar>
-            <w:top w:w="0" w:type="dxa"/>
-            <w:bottom w:w="0" w:type="dxa"/>
-          </w:tblCellMar>
-        </w:tblPrEx>
         <w:trPr>
           <w:cantSplit/>
           <w:trHeight w:val="258"/>
@@ -7117,12 +6793,6 @@
         </w:tc>
       </w:tr>
       <w:tr>
-        <w:tblPrEx>
-          <w:tblCellMar>
-            <w:top w:w="0" w:type="dxa"/>
-            <w:bottom w:w="0" w:type="dxa"/>
-          </w:tblCellMar>
-        </w:tblPrEx>
         <w:trPr>
           <w:cantSplit/>
           <w:trHeight w:val="1668"/>
@@ -7320,12 +6990,6 @@
         </w:tc>
       </w:tr>
       <w:tr>
-        <w:tblPrEx>
-          <w:tblCellMar>
-            <w:top w:w="0" w:type="dxa"/>
-            <w:bottom w:w="0" w:type="dxa"/>
-          </w:tblCellMar>
-        </w:tblPrEx>
         <w:trPr>
           <w:jc w:val="center"/>
         </w:trPr>
@@ -7372,12 +7036,6 @@
         </w:tc>
       </w:tr>
       <w:tr>
-        <w:tblPrEx>
-          <w:tblCellMar>
-            <w:top w:w="0" w:type="dxa"/>
-            <w:bottom w:w="0" w:type="dxa"/>
-          </w:tblCellMar>
-        </w:tblPrEx>
         <w:trPr>
           <w:jc w:val="center"/>
         </w:trPr>
@@ -7437,14 +7095,7 @@
                 <w:rFonts w:ascii="Calibri Light" w:hAnsi="Calibri Light" w:cs="Calibri"/>
                 <w:i/>
               </w:rPr>
-              <w:t xml:space="preserve">Yo como represéntate del control de </w:t>
-            </w:r>
-            <w:r>
-              <w:rPr>
-                <w:rFonts w:ascii="Calibri Light" w:hAnsi="Calibri Light" w:cs="Calibri"/>
-                <w:i/>
-              </w:rPr>
-              <w:t>producción necesito:</w:t>
+              <w:t>Yo como represéntate del control de producción necesito:</w:t>
             </w:r>
           </w:p>
           <w:p>
@@ -7541,14 +7192,7 @@
                 <w:rFonts w:ascii="Calibri Light" w:hAnsi="Calibri Light" w:cs="Calibri"/>
                 <w:i/>
               </w:rPr>
-              <w:t>Posteriormente el administrador general podrá revisar el rendimiento de la produc</w:t>
-            </w:r>
-            <w:r>
-              <w:rPr>
-                <w:rFonts w:ascii="Calibri Light" w:hAnsi="Calibri Light" w:cs="Calibri"/>
-                <w:i/>
-              </w:rPr>
-              <w:t>ción diaria.</w:t>
+              <w:t>Posteriormente el administrador general podrá revisar el rendimiento de la producción diaria.</w:t>
             </w:r>
           </w:p>
           <w:p>
@@ -7824,12 +7468,6 @@
         <w:gridCol w:w="3526"/>
       </w:tblGrid>
       <w:tr>
-        <w:tblPrEx>
-          <w:tblCellMar>
-            <w:top w:w="0" w:type="dxa"/>
-            <w:bottom w:w="0" w:type="dxa"/>
-          </w:tblCellMar>
-        </w:tblPrEx>
         <w:trPr>
           <w:cantSplit/>
           <w:trHeight w:val="255"/>
@@ -7965,12 +7603,6 @@
         </w:tc>
       </w:tr>
       <w:tr>
-        <w:tblPrEx>
-          <w:tblCellMar>
-            <w:top w:w="0" w:type="dxa"/>
-            <w:bottom w:w="0" w:type="dxa"/>
-          </w:tblCellMar>
-        </w:tblPrEx>
         <w:trPr>
           <w:cantSplit/>
           <w:trHeight w:val="195"/>
@@ -8038,12 +7670,6 @@
         </w:tc>
       </w:tr>
       <w:tr>
-        <w:tblPrEx>
-          <w:tblCellMar>
-            <w:top w:w="0" w:type="dxa"/>
-            <w:bottom w:w="0" w:type="dxa"/>
-          </w:tblCellMar>
-        </w:tblPrEx>
         <w:trPr>
           <w:cantSplit/>
           <w:trHeight w:val="105"/>
@@ -8149,12 +7775,6 @@
         </w:tc>
       </w:tr>
       <w:tr>
-        <w:tblPrEx>
-          <w:tblCellMar>
-            <w:top w:w="0" w:type="dxa"/>
-            <w:bottom w:w="0" w:type="dxa"/>
-          </w:tblCellMar>
-        </w:tblPrEx>
         <w:trPr>
           <w:cantSplit/>
           <w:trHeight w:val="345"/>
@@ -8224,12 +7844,6 @@
         </w:tc>
       </w:tr>
       <w:tr>
-        <w:tblPrEx>
-          <w:tblCellMar>
-            <w:top w:w="0" w:type="dxa"/>
-            <w:bottom w:w="0" w:type="dxa"/>
-          </w:tblCellMar>
-        </w:tblPrEx>
         <w:trPr>
           <w:cantSplit/>
           <w:trHeight w:val="225"/>
@@ -8294,12 +7908,6 @@
         </w:tc>
       </w:tr>
       <w:tr>
-        <w:tblPrEx>
-          <w:tblCellMar>
-            <w:top w:w="0" w:type="dxa"/>
-            <w:bottom w:w="0" w:type="dxa"/>
-          </w:tblCellMar>
-        </w:tblPrEx>
         <w:trPr>
           <w:cantSplit/>
           <w:trHeight w:val="225"/>
@@ -8367,12 +7975,6 @@
         </w:tc>
       </w:tr>
       <w:tr>
-        <w:tblPrEx>
-          <w:tblCellMar>
-            <w:top w:w="0" w:type="dxa"/>
-            <w:bottom w:w="0" w:type="dxa"/>
-          </w:tblCellMar>
-        </w:tblPrEx>
         <w:trPr>
           <w:cantSplit/>
           <w:trHeight w:val="324"/>
@@ -8486,12 +8088,6 @@
         </w:tc>
       </w:tr>
       <w:tr>
-        <w:tblPrEx>
-          <w:tblCellMar>
-            <w:top w:w="0" w:type="dxa"/>
-            <w:bottom w:w="0" w:type="dxa"/>
-          </w:tblCellMar>
-        </w:tblPrEx>
         <w:trPr>
           <w:cantSplit/>
           <w:trHeight w:val="1668"/>
@@ -8689,12 +8285,6 @@
         </w:tc>
       </w:tr>
       <w:tr>
-        <w:tblPrEx>
-          <w:tblCellMar>
-            <w:top w:w="0" w:type="dxa"/>
-            <w:bottom w:w="0" w:type="dxa"/>
-          </w:tblCellMar>
-        </w:tblPrEx>
         <w:trPr>
           <w:jc w:val="center"/>
         </w:trPr>
@@ -8741,12 +8331,6 @@
         </w:tc>
       </w:tr>
       <w:tr>
-        <w:tblPrEx>
-          <w:tblCellMar>
-            <w:top w:w="0" w:type="dxa"/>
-            <w:bottom w:w="0" w:type="dxa"/>
-          </w:tblCellMar>
-        </w:tblPrEx>
         <w:trPr>
           <w:trHeight w:val="8556"/>
           <w:jc w:val="center"/>
@@ -8842,14 +8426,7 @@
                 <w:rFonts w:ascii="Calibri Light" w:hAnsi="Calibri Light"/>
                 <w:sz w:val="22"/>
               </w:rPr>
-              <w:t xml:space="preserve">visualizar la información de los </w:t>
-            </w:r>
-            <w:r>
-              <w:rPr>
-                <w:rFonts w:ascii="Calibri Light" w:hAnsi="Calibri Light"/>
-                <w:sz w:val="22"/>
-              </w:rPr>
-              <w:t>diferentes procesos</w:t>
+              <w:t>visualizar la información de los diferentes procesos</w:t>
             </w:r>
           </w:p>
           <w:p>
@@ -8920,14 +8497,7 @@
                 <w:rFonts w:ascii="Calibri Light" w:hAnsi="Calibri Light"/>
                 <w:sz w:val="22"/>
               </w:rPr>
-              <w:t>para verificar qué tipo de confección voy a realizar, para así evitar una posible demora en los tiempos de cada proceso y posibles con</w:t>
-            </w:r>
-            <w:r>
-              <w:rPr>
-                <w:rFonts w:ascii="Calibri Light" w:hAnsi="Calibri Light"/>
-                <w:sz w:val="22"/>
-              </w:rPr>
-              <w:t>fusiones.</w:t>
+              <w:t>para verificar qué tipo de confección voy a realizar, para así evitar una posible demora en los tiempos de cada proceso y posibles confusiones.</w:t>
             </w:r>
           </w:p>
           <w:p>
@@ -9183,12 +8753,6 @@
         </w:tc>
       </w:tr>
       <w:tr>
-        <w:tblPrEx>
-          <w:tblCellMar>
-            <w:top w:w="0" w:type="dxa"/>
-            <w:bottom w:w="0" w:type="dxa"/>
-          </w:tblCellMar>
-        </w:tblPrEx>
         <w:trPr>
           <w:cantSplit/>
           <w:trHeight w:val="255"/>
@@ -9324,12 +8888,6 @@
         </w:tc>
       </w:tr>
       <w:tr>
-        <w:tblPrEx>
-          <w:tblCellMar>
-            <w:top w:w="0" w:type="dxa"/>
-            <w:bottom w:w="0" w:type="dxa"/>
-          </w:tblCellMar>
-        </w:tblPrEx>
         <w:trPr>
           <w:cantSplit/>
           <w:trHeight w:val="195"/>
@@ -9397,12 +8955,6 @@
         </w:tc>
       </w:tr>
       <w:tr>
-        <w:tblPrEx>
-          <w:tblCellMar>
-            <w:top w:w="0" w:type="dxa"/>
-            <w:bottom w:w="0" w:type="dxa"/>
-          </w:tblCellMar>
-        </w:tblPrEx>
         <w:trPr>
           <w:cantSplit/>
           <w:trHeight w:val="105"/>
@@ -9502,26 +9054,12 @@
                 <w:b/>
                 <w:bCs/>
               </w:rPr>
-              <w:t xml:space="preserve">HORA </w:t>
-            </w:r>
-            <w:r>
-              <w:rPr>
-                <w:rFonts w:ascii="Calibri Light" w:hAnsi="Calibri Light"/>
-                <w:b/>
-                <w:bCs/>
-              </w:rPr>
-              <w:t>INICIAL</w:t>
+              <w:t>HORA INICIAL</w:t>
             </w:r>
           </w:p>
         </w:tc>
       </w:tr>
       <w:tr>
-        <w:tblPrEx>
-          <w:tblCellMar>
-            <w:top w:w="0" w:type="dxa"/>
-            <w:bottom w:w="0" w:type="dxa"/>
-          </w:tblCellMar>
-        </w:tblPrEx>
         <w:trPr>
           <w:cantSplit/>
           <w:trHeight w:val="345"/>
@@ -9591,12 +9129,6 @@
         </w:tc>
       </w:tr>
       <w:tr>
-        <w:tblPrEx>
-          <w:tblCellMar>
-            <w:top w:w="0" w:type="dxa"/>
-            <w:bottom w:w="0" w:type="dxa"/>
-          </w:tblCellMar>
-        </w:tblPrEx>
         <w:trPr>
           <w:cantSplit/>
           <w:trHeight w:val="225"/>
@@ -9661,12 +9193,6 @@
         </w:tc>
       </w:tr>
       <w:tr>
-        <w:tblPrEx>
-          <w:tblCellMar>
-            <w:top w:w="0" w:type="dxa"/>
-            <w:bottom w:w="0" w:type="dxa"/>
-          </w:tblCellMar>
-        </w:tblPrEx>
         <w:trPr>
           <w:cantSplit/>
           <w:trHeight w:val="225"/>
@@ -9734,12 +9260,6 @@
         </w:tc>
       </w:tr>
       <w:tr>
-        <w:tblPrEx>
-          <w:tblCellMar>
-            <w:top w:w="0" w:type="dxa"/>
-            <w:bottom w:w="0" w:type="dxa"/>
-          </w:tblCellMar>
-        </w:tblPrEx>
         <w:trPr>
           <w:cantSplit/>
           <w:trHeight w:val="324"/>
@@ -9853,12 +9373,6 @@
         </w:tc>
       </w:tr>
       <w:tr>
-        <w:tblPrEx>
-          <w:tblCellMar>
-            <w:top w:w="0" w:type="dxa"/>
-            <w:bottom w:w="0" w:type="dxa"/>
-          </w:tblCellMar>
-        </w:tblPrEx>
         <w:trPr>
           <w:cantSplit/>
           <w:trHeight w:val="1668"/>
@@ -10066,12 +9580,6 @@
         </w:tc>
       </w:tr>
       <w:tr>
-        <w:tblPrEx>
-          <w:tblCellMar>
-            <w:top w:w="0" w:type="dxa"/>
-            <w:bottom w:w="0" w:type="dxa"/>
-          </w:tblCellMar>
-        </w:tblPrEx>
         <w:trPr>
           <w:jc w:val="center"/>
         </w:trPr>
@@ -10118,12 +9626,6 @@
         </w:tc>
       </w:tr>
       <w:tr>
-        <w:tblPrEx>
-          <w:tblCellMar>
-            <w:top w:w="0" w:type="dxa"/>
-            <w:bottom w:w="0" w:type="dxa"/>
-          </w:tblCellMar>
-        </w:tblPrEx>
         <w:trPr>
           <w:jc w:val="center"/>
         </w:trPr>
@@ -10210,14 +9712,7 @@
                 <w:rFonts w:ascii="Calibri Light" w:hAnsi="Calibri Light"/>
                 <w:sz w:val="22"/>
               </w:rPr>
-              <w:t xml:space="preserve">Muestre la </w:t>
-            </w:r>
-            <w:r>
-              <w:rPr>
-                <w:rFonts w:ascii="Calibri Light" w:hAnsi="Calibri Light"/>
-                <w:sz w:val="22"/>
-              </w:rPr>
-              <w:t>información de cada producto registrado</w:t>
+              <w:t>Muestre la información de cada producto registrado</w:t>
             </w:r>
           </w:p>
           <w:p>
@@ -10265,13 +9760,7 @@
               <w:rPr>
                 <w:rFonts w:ascii="Calibri Light" w:hAnsi="Calibri Light"/>
               </w:rPr>
-              <w:t>pueda visualizar la orden correspondiente a su área y pueda visualizar los pasos para realizar cada proc</w:t>
-            </w:r>
-            <w:r>
-              <w:rPr>
-                <w:rFonts w:ascii="Calibri Light" w:hAnsi="Calibri Light"/>
-              </w:rPr>
-              <w:t>eso</w:t>
+              <w:t>pueda visualizar la orden correspondiente a su área y pueda visualizar los pasos para realizar cada proceso</w:t>
             </w:r>
             <w:r>
               <w:rPr>
@@ -10519,8 +10008,8 @@
       </w:pPr>
     </w:p>
     <w:sectPr>
-      <w:headerReference w:type="default" r:id="rId35"/>
-      <w:footerReference w:type="default" r:id="rId36"/>
+      <w:headerReference w:type="default" r:id="rId16"/>
+      <w:footerReference w:type="default" r:id="rId17"/>
       <w:pgSz w:w="11906" w:h="16838"/>
       <w:pgMar w:top="720" w:right="1556" w:bottom="720" w:left="1260" w:header="720" w:footer="720" w:gutter="0"/>
       <w:pgNumType w:start="1"/>
@@ -11917,33 +11406,27 @@
   </w:num>
   <w:num w:numId="11">
     <w:abstractNumId w:val="0"/>
-    <w:lvlOverride w:ilvl="0"/>
   </w:num>
   <w:num w:numId="12">
     <w:abstractNumId w:val="3"/>
-    <w:lvlOverride w:ilvl="0"/>
   </w:num>
   <w:num w:numId="13">
     <w:abstractNumId w:val="6"/>
   </w:num>
   <w:num w:numId="14">
     <w:abstractNumId w:val="0"/>
-    <w:lvlOverride w:ilvl="0"/>
   </w:num>
   <w:num w:numId="15">
     <w:abstractNumId w:val="3"/>
-    <w:lvlOverride w:ilvl="0"/>
   </w:num>
   <w:num w:numId="16">
     <w:abstractNumId w:val="8"/>
   </w:num>
   <w:num w:numId="17">
     <w:abstractNumId w:val="0"/>
-    <w:lvlOverride w:ilvl="0"/>
   </w:num>
   <w:num w:numId="18">
     <w:abstractNumId w:val="3"/>
-    <w:lvlOverride w:ilvl="0"/>
   </w:num>
 </w:numbering>
 </file>

--- a/Documentación/SOW.docx
+++ b/Documentación/SOW.docx
@@ -4,25 +4,26 @@
   <w:body>
     <w:p>
       <w:pPr>
-        <w:pStyle w:val="208"/>
+        <w:pStyle w:val="266"/>
       </w:pPr>
       <w:r>
         <w:rPr>
           <w:lang w:bidi="ar-SA" w:eastAsia="es-ES"/>
         </w:rPr>
+        <w:t xml:space="preserve"> .</w:t>
         <mc:AlternateContent>
           <mc:Choice Requires="wpg">
             <w:drawing>
               <wp:anchor xmlns:wp="http://schemas.openxmlformats.org/drawingml/2006/wordprocessingDrawing" distT="0" distB="0" distL="114300" distR="114300" simplePos="0" relativeHeight="251661312" behindDoc="0" locked="0" layoutInCell="1" allowOverlap="1">
                 <wp:simplePos x="0" y="0"/>
                 <wp:positionH relativeFrom="column">
-                  <wp:posOffset>50164</wp:posOffset>
+                  <wp:posOffset>50163</wp:posOffset>
                 </wp:positionH>
                 <wp:positionV relativeFrom="paragraph">
-                  <wp:posOffset>49529</wp:posOffset>
+                  <wp:posOffset>49528</wp:posOffset>
                 </wp:positionV>
-                <wp:extent cx="2666999" cy="819149"/>
-                <wp:effectExtent l="0" t="0" r="119" b="149"/>
+                <wp:extent cx="2666998" cy="819148"/>
+                <wp:effectExtent l="0" t="0" r="118" b="148"/>
                 <wp:wrapSquare wrapText="bothSides"/>
                 <wp:docPr id="1" name="image3.png" hidden="false"/>
                 <wp:cNvGraphicFramePr/>
@@ -87,28 +88,28 @@
     </w:p>
     <w:p>
       <w:pPr>
-        <w:pStyle w:val="208"/>
+        <w:pStyle w:val="266"/>
       </w:pPr>
       <w:r/>
       <w:r/>
     </w:p>
     <w:p>
       <w:pPr>
-        <w:pStyle w:val="208"/>
+        <w:pStyle w:val="266"/>
       </w:pPr>
       <w:r/>
       <w:r/>
     </w:p>
     <w:p>
       <w:pPr>
-        <w:pStyle w:val="208"/>
+        <w:pStyle w:val="266"/>
       </w:pPr>
       <w:r/>
       <w:r/>
     </w:p>
     <w:p>
       <w:pPr>
-        <w:pStyle w:val="208"/>
+        <w:pStyle w:val="266"/>
       </w:pPr>
       <w:r/>
       <w:r/>
@@ -149,7 +150,7 @@
           </w:tcPr>
           <w:p>
             <w:pPr>
-              <w:pStyle w:val="208"/>
+              <w:pStyle w:val="266"/>
               <w:jc w:val="left"/>
               <w:spacing w:lineRule="auto" w:line="240" w:after="0"/>
               <w:widowControl/>
@@ -168,7 +169,7 @@
                 <w:szCs w:val="80"/>
                 <w:lang w:val="es-ES"/>
               </w:rPr>
-              <w:t xml:space="preserve">Sistema de Control de Producción</w:t>
+              <w:t xml:space="preserve">Sistema de Control de Producción.</w:t>
             </w:r>
             <w:r/>
           </w:p>
@@ -177,14 +178,14 @@
     </w:tbl>
     <w:p>
       <w:pPr>
-        <w:pStyle w:val="208"/>
+        <w:pStyle w:val="266"/>
       </w:pPr>
       <w:r/>
       <w:r/>
     </w:p>
     <w:p>
       <w:pPr>
-        <w:pStyle w:val="208"/>
+        <w:pStyle w:val="266"/>
         <w:jc w:val="left"/>
       </w:pPr>
       <w:r/>
@@ -192,49 +193,49 @@
     </w:p>
     <w:p>
       <w:pPr>
-        <w:pStyle w:val="208"/>
+        <w:pStyle w:val="266"/>
       </w:pPr>
       <w:r/>
       <w:r/>
     </w:p>
     <w:p>
       <w:pPr>
-        <w:pStyle w:val="208"/>
+        <w:pStyle w:val="266"/>
       </w:pPr>
       <w:r/>
       <w:r/>
     </w:p>
     <w:p>
       <w:pPr>
-        <w:pStyle w:val="208"/>
+        <w:pStyle w:val="266"/>
       </w:pPr>
       <w:r/>
       <w:r/>
     </w:p>
     <w:p>
       <w:pPr>
-        <w:pStyle w:val="208"/>
+        <w:pStyle w:val="266"/>
       </w:pPr>
       <w:r/>
       <w:r/>
     </w:p>
     <w:p>
       <w:pPr>
-        <w:pStyle w:val="208"/>
+        <w:pStyle w:val="266"/>
       </w:pPr>
       <w:r/>
       <w:r/>
     </w:p>
     <w:p>
       <w:pPr>
-        <w:pStyle w:val="208"/>
+        <w:pStyle w:val="266"/>
       </w:pPr>
       <w:r/>
       <w:r/>
     </w:p>
     <w:p>
       <w:pPr>
-        <w:pStyle w:val="208"/>
+        <w:pStyle w:val="266"/>
         <w:rPr>
           <w:rFonts w:ascii="Georgia" w:hAnsi="Georgia" w:cs="Georgia" w:eastAsia="Georgia"/>
           <w:b/>
@@ -251,7 +252,7 @@
     </w:p>
     <w:p>
       <w:pPr>
-        <w:pStyle w:val="208"/>
+        <w:pStyle w:val="266"/>
         <w:spacing w:after="0"/>
       </w:pPr>
       <w:r>
@@ -317,7 +318,7 @@
     </w:p>
     <w:p>
       <w:pPr>
-        <w:pStyle w:val="208"/>
+        <w:pStyle w:val="266"/>
         <w:spacing w:after="0"/>
         <w:rPr>
           <w:rFonts w:ascii="Georgia" w:hAnsi="Georgia" w:cs="Georgia" w:eastAsia="Georgia"/>
@@ -357,7 +358,7 @@
     </w:p>
     <w:p>
       <w:pPr>
-        <w:pStyle w:val="208"/>
+        <w:pStyle w:val="266"/>
         <w:spacing w:after="0"/>
       </w:pPr>
       <w:r>
@@ -383,7 +384,7 @@
     </w:p>
     <w:p>
       <w:pPr>
-        <w:pStyle w:val="208"/>
+        <w:pStyle w:val="266"/>
         <w:spacing w:after="0"/>
         <w:rPr>
           <w:rFonts w:ascii="Georgia" w:hAnsi="Georgia" w:cs="Georgia" w:eastAsia="Georgia"/>
@@ -424,7 +425,7 @@
     </w:p>
     <w:p>
       <w:pPr>
-        <w:pStyle w:val="208"/>
+        <w:pStyle w:val="266"/>
         <w:spacing w:after="0"/>
         <w:rPr>
           <w:rFonts w:ascii="Georgia" w:hAnsi="Georgia" w:cs="Georgia" w:eastAsia="Georgia"/>
@@ -439,7 +440,7 @@
     </w:p>
     <w:p>
       <w:pPr>
-        <w:pStyle w:val="208"/>
+        <w:pStyle w:val="266"/>
       </w:pPr>
       <w:r>
         <w:rPr>
@@ -471,7 +472,7 @@
     </w:p>
     <w:p>
       <w:pPr>
-        <w:pStyle w:val="208"/>
+        <w:pStyle w:val="266"/>
       </w:pPr>
       <w:r>
         <w:rPr>
@@ -497,35 +498,35 @@
     </w:p>
     <w:p>
       <w:pPr>
-        <w:pStyle w:val="208"/>
+        <w:pStyle w:val="266"/>
       </w:pPr>
       <w:r/>
       <w:r/>
     </w:p>
     <w:p>
       <w:pPr>
-        <w:pStyle w:val="208"/>
+        <w:pStyle w:val="266"/>
       </w:pPr>
       <w:r/>
       <w:r/>
     </w:p>
     <w:p>
       <w:pPr>
-        <w:pStyle w:val="208"/>
+        <w:pStyle w:val="266"/>
       </w:pPr>
       <w:r/>
       <w:r/>
     </w:p>
     <w:p>
       <w:pPr>
-        <w:pStyle w:val="208"/>
+        <w:pStyle w:val="266"/>
       </w:pPr>
       <w:r/>
       <w:r/>
     </w:p>
     <w:p>
       <w:pPr>
-        <w:pStyle w:val="208"/>
+        <w:pStyle w:val="266"/>
         <w:jc w:val="center"/>
         <w:rPr>
           <w:b/>
@@ -544,7 +545,7 @@
     </w:p>
     <w:p>
       <w:pPr>
-        <w:pStyle w:val="208"/>
+        <w:pStyle w:val="266"/>
         <w:jc w:val="center"/>
         <w:rPr>
           <w:b/>
@@ -564,14 +565,14 @@
     </w:p>
     <w:p>
       <w:pPr>
-        <w:pStyle w:val="208"/>
+        <w:pStyle w:val="266"/>
       </w:pPr>
       <w:r/>
       <w:r/>
     </w:p>
     <w:p>
       <w:pPr>
-        <w:pStyle w:val="208"/>
+        <w:pStyle w:val="266"/>
         <w:rPr>
           <w:b/>
         </w:rPr>
@@ -586,7 +587,7 @@
     </w:p>
     <w:p>
       <w:pPr>
-        <w:pStyle w:val="208"/>
+        <w:pStyle w:val="266"/>
       </w:pPr>
       <w:r/>
       <w:r/>
@@ -626,7 +627,7 @@
           </w:tcPr>
           <w:p>
             <w:pPr>
-              <w:pStyle w:val="208"/>
+              <w:pStyle w:val="266"/>
               <w:jc w:val="left"/>
               <w:spacing w:lineRule="auto" w:line="240" w:after="0"/>
               <w:widowControl/>
@@ -682,7 +683,7 @@
           </w:tcPr>
           <w:p>
             <w:pPr>
-              <w:pStyle w:val="208"/>
+              <w:pStyle w:val="266"/>
               <w:jc w:val="left"/>
               <w:spacing w:lineRule="auto" w:line="240" w:after="0"/>
               <w:widowControl/>
@@ -729,7 +730,7 @@
           </w:tcPr>
           <w:p>
             <w:pPr>
-              <w:pStyle w:val="208"/>
+              <w:pStyle w:val="266"/>
               <w:jc w:val="left"/>
               <w:spacing w:lineRule="auto" w:line="240" w:after="0"/>
               <w:widowControl/>
@@ -817,7 +818,7 @@
           </w:tcPr>
           <w:p>
             <w:pPr>
-              <w:pStyle w:val="208"/>
+              <w:pStyle w:val="266"/>
               <w:jc w:val="left"/>
               <w:spacing w:lineRule="auto" w:line="240" w:after="0"/>
               <w:widowControl/>
@@ -840,7 +841,7 @@
           </w:p>
           <w:p>
             <w:pPr>
-              <w:pStyle w:val="208"/>
+              <w:pStyle w:val="266"/>
               <w:jc w:val="left"/>
               <w:spacing w:lineRule="auto" w:line="240" w:after="0"/>
               <w:widowControl/>
@@ -884,7 +885,7 @@
           </w:tcPr>
           <w:p>
             <w:pPr>
-              <w:pStyle w:val="208"/>
+              <w:pStyle w:val="266"/>
               <w:jc w:val="left"/>
               <w:spacing w:lineRule="auto" w:line="240" w:after="0"/>
               <w:widowControl/>
@@ -945,7 +946,7 @@
           </w:tcPr>
           <w:p>
             <w:pPr>
-              <w:pStyle w:val="208"/>
+              <w:pStyle w:val="266"/>
               <w:jc w:val="left"/>
               <w:spacing w:lineRule="auto" w:line="240" w:after="0"/>
               <w:widowControl/>
@@ -968,7 +969,7 @@
           </w:p>
           <w:p>
             <w:pPr>
-              <w:pStyle w:val="208"/>
+              <w:pStyle w:val="266"/>
               <w:jc w:val="left"/>
               <w:spacing w:lineRule="auto" w:line="240" w:after="0"/>
               <w:widowControl/>
@@ -1012,7 +1013,7 @@
           </w:tcPr>
           <w:p>
             <w:pPr>
-              <w:pStyle w:val="208"/>
+              <w:pStyle w:val="266"/>
               <w:jc w:val="left"/>
               <w:spacing w:lineRule="auto" w:line="240" w:after="0"/>
               <w:widowControl/>
@@ -1064,7 +1065,7 @@
           </w:tcPr>
           <w:p>
             <w:pPr>
-              <w:pStyle w:val="208"/>
+              <w:pStyle w:val="266"/>
               <w:jc w:val="left"/>
               <w:spacing w:lineRule="auto" w:line="240" w:after="0"/>
               <w:widowControl/>
@@ -1087,7 +1088,7 @@
           </w:p>
           <w:p>
             <w:pPr>
-              <w:pStyle w:val="208"/>
+              <w:pStyle w:val="266"/>
               <w:jc w:val="left"/>
               <w:spacing w:lineRule="auto" w:line="240" w:after="0"/>
               <w:widowControl/>
@@ -1131,7 +1132,7 @@
           </w:tcPr>
           <w:p>
             <w:pPr>
-              <w:pStyle w:val="208"/>
+              <w:pStyle w:val="266"/>
               <w:jc w:val="left"/>
               <w:spacing w:lineRule="auto" w:line="240" w:after="0"/>
               <w:widowControl/>
@@ -1164,7 +1165,7 @@
           </w:p>
           <w:p>
             <w:pPr>
-              <w:pStyle w:val="208"/>
+              <w:pStyle w:val="266"/>
               <w:jc w:val="left"/>
               <w:spacing w:lineRule="auto" w:line="240" w:after="0"/>
               <w:widowControl/>
@@ -1206,7 +1207,7 @@
           </w:tcPr>
           <w:p>
             <w:pPr>
-              <w:pStyle w:val="208"/>
+              <w:pStyle w:val="266"/>
               <w:jc w:val="left"/>
               <w:spacing w:lineRule="auto" w:line="240" w:after="0"/>
               <w:widowControl/>
@@ -1232,7 +1233,7 @@
     </w:tbl>
     <w:p>
       <w:pPr>
-        <w:pStyle w:val="208"/>
+        <w:pStyle w:val="266"/>
       </w:pPr>
       <w:r/>
       <w:r/>
@@ -1272,7 +1273,7 @@
           </w:tcPr>
           <w:p>
             <w:pPr>
-              <w:pStyle w:val="208"/>
+              <w:pStyle w:val="266"/>
               <w:jc w:val="left"/>
               <w:spacing w:lineRule="auto" w:line="240" w:after="0"/>
               <w:widowControl/>
@@ -1317,7 +1318,7 @@
           </w:tcPr>
           <w:p>
             <w:pPr>
-              <w:pStyle w:val="208"/>
+              <w:pStyle w:val="266"/>
               <w:jc w:val="left"/>
               <w:spacing w:lineRule="auto" w:line="240" w:after="0"/>
               <w:widowControl/>
@@ -1364,7 +1365,7 @@
           </w:tcPr>
           <w:p>
             <w:pPr>
-              <w:pStyle w:val="208"/>
+              <w:pStyle w:val="266"/>
               <w:jc w:val="left"/>
               <w:spacing w:lineRule="auto" w:line="240" w:after="0"/>
               <w:widowControl/>
@@ -1407,7 +1408,7 @@
           </w:tcPr>
           <w:p>
             <w:pPr>
-              <w:pStyle w:val="208"/>
+              <w:pStyle w:val="266"/>
               <w:jc w:val="left"/>
               <w:spacing w:lineRule="auto" w:line="240" w:after="0"/>
               <w:widowControl/>
@@ -1430,7 +1431,7 @@
           </w:p>
           <w:p>
             <w:pPr>
-              <w:pStyle w:val="208"/>
+              <w:pStyle w:val="266"/>
               <w:jc w:val="left"/>
               <w:spacing w:lineRule="auto" w:line="240" w:after="0"/>
               <w:widowControl/>
@@ -1474,7 +1475,7 @@
           </w:tcPr>
           <w:p>
             <w:pPr>
-              <w:pStyle w:val="208"/>
+              <w:pStyle w:val="266"/>
               <w:jc w:val="left"/>
               <w:spacing w:lineRule="auto" w:line="240" w:after="0"/>
               <w:widowControl/>
@@ -1517,7 +1518,7 @@
           </w:tcPr>
           <w:p>
             <w:pPr>
-              <w:pStyle w:val="208"/>
+              <w:pStyle w:val="266"/>
               <w:jc w:val="left"/>
               <w:spacing w:lineRule="auto" w:line="240" w:after="0"/>
               <w:widowControl/>
@@ -1540,7 +1541,7 @@
           </w:p>
           <w:p>
             <w:pPr>
-              <w:pStyle w:val="208"/>
+              <w:pStyle w:val="266"/>
               <w:jc w:val="left"/>
               <w:spacing w:lineRule="auto" w:line="240" w:after="0"/>
               <w:widowControl/>
@@ -1584,7 +1585,7 @@
           </w:tcPr>
           <w:p>
             <w:pPr>
-              <w:pStyle w:val="208"/>
+              <w:pStyle w:val="266"/>
               <w:jc w:val="left"/>
               <w:spacing w:lineRule="auto" w:line="240" w:after="0"/>
               <w:widowControl/>
@@ -1608,7 +1609,7 @@
           </w:p>
           <w:p>
             <w:pPr>
-              <w:pStyle w:val="208"/>
+              <w:pStyle w:val="266"/>
               <w:jc w:val="left"/>
               <w:spacing w:lineRule="auto" w:line="240" w:after="0"/>
               <w:widowControl/>
@@ -1650,7 +1651,7 @@
           </w:tcPr>
           <w:p>
             <w:pPr>
-              <w:pStyle w:val="208"/>
+              <w:pStyle w:val="266"/>
               <w:jc w:val="left"/>
               <w:spacing w:lineRule="auto" w:line="240" w:after="0"/>
               <w:widowControl/>
@@ -1676,14 +1677,14 @@
     </w:tbl>
     <w:p>
       <w:pPr>
-        <w:pStyle w:val="208"/>
+        <w:pStyle w:val="266"/>
       </w:pPr>
       <w:r/>
       <w:r/>
     </w:p>
     <w:p>
       <w:pPr>
-        <w:pStyle w:val="208"/>
+        <w:pStyle w:val="266"/>
         <w:rPr>
           <w:b/>
           <w:sz w:val="28"/>
@@ -1738,7 +1739,7 @@
           </w:tcPr>
           <w:p>
             <w:pPr>
-              <w:pStyle w:val="208"/>
+              <w:pStyle w:val="266"/>
               <w:jc w:val="left"/>
               <w:spacing w:lineRule="auto" w:line="240" w:after="0"/>
               <w:widowControl/>
@@ -1779,7 +1780,7 @@
           </w:tcPr>
           <w:p>
             <w:pPr>
-              <w:pStyle w:val="208"/>
+              <w:pStyle w:val="266"/>
               <w:jc w:val="left"/>
               <w:spacing w:lineRule="auto" w:line="240" w:after="0"/>
               <w:widowControl/>
@@ -1839,7 +1840,7 @@
           </w:tcPr>
           <w:p>
             <w:pPr>
-              <w:pStyle w:val="208"/>
+              <w:pStyle w:val="266"/>
               <w:jc w:val="left"/>
               <w:spacing w:lineRule="auto" w:line="240" w:after="0"/>
               <w:widowControl/>
@@ -1891,7 +1892,7 @@
           </w:tcPr>
           <w:p>
             <w:pPr>
-              <w:pStyle w:val="208"/>
+              <w:pStyle w:val="266"/>
               <w:jc w:val="left"/>
               <w:spacing w:lineRule="auto" w:line="240" w:after="0"/>
               <w:widowControl/>
@@ -1934,7 +1935,7 @@
           </w:tcPr>
           <w:p>
             <w:pPr>
-              <w:pStyle w:val="208"/>
+              <w:pStyle w:val="266"/>
               <w:jc w:val="left"/>
               <w:spacing w:lineRule="auto" w:line="240" w:after="0"/>
               <w:widowControl/>
@@ -1988,7 +1989,7 @@
           </w:tcPr>
           <w:p>
             <w:pPr>
-              <w:pStyle w:val="208"/>
+              <w:pStyle w:val="266"/>
               <w:jc w:val="left"/>
               <w:spacing w:lineRule="auto" w:line="240" w:after="0"/>
               <w:widowControl/>
@@ -2032,7 +2033,7 @@
           </w:tcPr>
           <w:p>
             <w:pPr>
-              <w:pStyle w:val="208"/>
+              <w:pStyle w:val="266"/>
               <w:jc w:val="left"/>
               <w:spacing w:lineRule="auto" w:line="240" w:after="0"/>
               <w:widowControl/>
@@ -2073,7 +2074,7 @@
           </w:tcPr>
           <w:p>
             <w:pPr>
-              <w:pStyle w:val="208"/>
+              <w:pStyle w:val="266"/>
               <w:jc w:val="left"/>
               <w:spacing w:lineRule="auto" w:line="240" w:after="0"/>
               <w:widowControl/>
@@ -2115,7 +2116,7 @@
           </w:tcPr>
           <w:p>
             <w:pPr>
-              <w:pStyle w:val="208"/>
+              <w:pStyle w:val="266"/>
               <w:jc w:val="left"/>
               <w:spacing w:lineRule="auto" w:line="240" w:after="0"/>
               <w:widowControl/>
@@ -2157,7 +2158,7 @@
           </w:tcPr>
           <w:p>
             <w:pPr>
-              <w:pStyle w:val="208"/>
+              <w:pStyle w:val="266"/>
               <w:jc w:val="left"/>
               <w:spacing w:lineRule="auto" w:line="240" w:after="0"/>
               <w:widowControl/>
@@ -2201,7 +2202,7 @@
           </w:tcPr>
           <w:p>
             <w:pPr>
-              <w:pStyle w:val="208"/>
+              <w:pStyle w:val="266"/>
               <w:jc w:val="left"/>
               <w:spacing w:lineRule="auto" w:line="240" w:after="0"/>
               <w:widowControl/>
@@ -2245,7 +2246,7 @@
           </w:tcPr>
           <w:p>
             <w:pPr>
-              <w:pStyle w:val="208"/>
+              <w:pStyle w:val="266"/>
               <w:jc w:val="left"/>
               <w:spacing w:lineRule="auto" w:line="240" w:after="0"/>
               <w:widowControl/>
@@ -2286,7 +2287,7 @@
           </w:tcPr>
           <w:p>
             <w:pPr>
-              <w:pStyle w:val="208"/>
+              <w:pStyle w:val="266"/>
               <w:jc w:val="left"/>
               <w:spacing w:lineRule="auto" w:line="240" w:after="0"/>
               <w:widowControl/>
@@ -2328,7 +2329,7 @@
           </w:tcPr>
           <w:p>
             <w:pPr>
-              <w:pStyle w:val="208"/>
+              <w:pStyle w:val="266"/>
               <w:jc w:val="left"/>
               <w:spacing w:lineRule="auto" w:line="240" w:after="0"/>
               <w:widowControl/>
@@ -2370,7 +2371,7 @@
           </w:tcPr>
           <w:p>
             <w:pPr>
-              <w:pStyle w:val="208"/>
+              <w:pStyle w:val="266"/>
               <w:jc w:val="left"/>
               <w:spacing w:lineRule="auto" w:line="240" w:after="0"/>
               <w:widowControl/>
@@ -2414,7 +2415,7 @@
           </w:tcPr>
           <w:p>
             <w:pPr>
-              <w:pStyle w:val="208"/>
+              <w:pStyle w:val="266"/>
               <w:jc w:val="left"/>
               <w:spacing w:lineRule="auto" w:line="240" w:after="0"/>
               <w:widowControl/>
@@ -2458,7 +2459,7 @@
           </w:tcPr>
           <w:p>
             <w:pPr>
-              <w:pStyle w:val="208"/>
+              <w:pStyle w:val="266"/>
               <w:jc w:val="left"/>
               <w:spacing w:lineRule="auto" w:line="240" w:after="0"/>
               <w:widowControl/>
@@ -2499,7 +2500,7 @@
           </w:tcPr>
           <w:p>
             <w:pPr>
-              <w:pStyle w:val="208"/>
+              <w:pStyle w:val="266"/>
               <w:jc w:val="left"/>
               <w:spacing w:lineRule="auto" w:line="240" w:after="0"/>
               <w:widowControl/>
@@ -2541,7 +2542,7 @@
           </w:tcPr>
           <w:p>
             <w:pPr>
-              <w:pStyle w:val="208"/>
+              <w:pStyle w:val="266"/>
               <w:jc w:val="left"/>
               <w:spacing w:lineRule="auto" w:line="240" w:after="0"/>
               <w:widowControl/>
@@ -2583,7 +2584,7 @@
           </w:tcPr>
           <w:p>
             <w:pPr>
-              <w:pStyle w:val="208"/>
+              <w:pStyle w:val="266"/>
               <w:jc w:val="left"/>
               <w:spacing w:lineRule="auto" w:line="240" w:after="0"/>
               <w:widowControl/>
@@ -2628,7 +2629,7 @@
           </w:tcPr>
           <w:p>
             <w:pPr>
-              <w:pStyle w:val="208"/>
+              <w:pStyle w:val="266"/>
               <w:jc w:val="left"/>
               <w:spacing w:lineRule="auto" w:line="240" w:after="0"/>
               <w:widowControl/>
@@ -2673,7 +2674,7 @@
           </w:tcPr>
           <w:p>
             <w:pPr>
-              <w:pStyle w:val="208"/>
+              <w:pStyle w:val="266"/>
               <w:jc w:val="left"/>
               <w:spacing w:lineRule="auto" w:line="240" w:after="0"/>
               <w:widowControl/>
@@ -2715,7 +2716,7 @@
           </w:tcPr>
           <w:p>
             <w:pPr>
-              <w:pStyle w:val="208"/>
+              <w:pStyle w:val="266"/>
               <w:jc w:val="left"/>
               <w:spacing w:lineRule="auto" w:line="240" w:after="0"/>
               <w:widowControl/>
@@ -2758,7 +2759,7 @@
           </w:tcPr>
           <w:p>
             <w:pPr>
-              <w:pStyle w:val="208"/>
+              <w:pStyle w:val="266"/>
               <w:jc w:val="left"/>
               <w:spacing w:lineRule="auto" w:line="240" w:after="0"/>
               <w:widowControl/>
@@ -2801,7 +2802,7 @@
           </w:tcPr>
           <w:p>
             <w:pPr>
-              <w:pStyle w:val="208"/>
+              <w:pStyle w:val="266"/>
               <w:jc w:val="left"/>
               <w:spacing w:lineRule="auto" w:line="240" w:after="0"/>
               <w:widowControl/>
@@ -2827,14 +2828,14 @@
     </w:tbl>
     <w:p>
       <w:pPr>
-        <w:pStyle w:val="208"/>
+        <w:pStyle w:val="266"/>
       </w:pPr>
       <w:r/>
       <w:r/>
     </w:p>
     <w:p>
       <w:pPr>
-        <w:pStyle w:val="208"/>
+        <w:pStyle w:val="266"/>
       </w:pPr>
       <w:r>
         <w:t xml:space="preserve">Fecha de evaluación: ___________</w:t>
@@ -2843,7 +2844,7 @@
     </w:p>
     <w:p>
       <w:pPr>
-        <w:pStyle w:val="208"/>
+        <w:pStyle w:val="266"/>
         <w:jc w:val="left"/>
         <w:spacing w:lineRule="auto" w:line="240" w:after="0"/>
         <w:rPr>
@@ -2863,7 +2864,7 @@
     </w:p>
     <w:p>
       <w:pPr>
-        <w:pStyle w:val="208"/>
+        <w:pStyle w:val="266"/>
         <w:jc w:val="left"/>
         <w:spacing w:lineRule="auto" w:line="240" w:after="0"/>
         <w:rPr>
@@ -2883,7 +2884,7 @@
     </w:p>
     <w:p>
       <w:pPr>
-        <w:pStyle w:val="208"/>
+        <w:pStyle w:val="266"/>
         <w:jc w:val="left"/>
         <w:spacing w:lineRule="auto" w:line="240" w:after="0"/>
         <w:rPr>
@@ -2903,7 +2904,7 @@
     </w:p>
     <w:p>
       <w:pPr>
-        <w:pStyle w:val="208"/>
+        <w:pStyle w:val="266"/>
         <w:jc w:val="left"/>
         <w:spacing w:lineRule="auto" w:line="240" w:after="0"/>
         <w:rPr>
@@ -2923,7 +2924,7 @@
     </w:p>
     <w:p>
       <w:pPr>
-        <w:pStyle w:val="208"/>
+        <w:pStyle w:val="266"/>
         <w:jc w:val="left"/>
         <w:spacing w:lineRule="auto" w:line="240" w:after="0"/>
         <w:rPr>
@@ -2943,7 +2944,7 @@
     </w:p>
     <w:p>
       <w:pPr>
-        <w:pStyle w:val="208"/>
+        <w:pStyle w:val="266"/>
         <w:rPr>
           <w:b/>
           <w:sz w:val="36"/>
@@ -2962,7 +2963,7 @@
     </w:p>
     <w:p>
       <w:pPr>
-        <w:pStyle w:val="208"/>
+        <w:pStyle w:val="266"/>
         <w:spacing w:after="120" w:before="120"/>
         <w:widowControl/>
         <w:tabs>
@@ -2998,8 +2999,8 @@
     </w:p>
     <w:p>
       <w:pPr>
-        <w:pStyle w:val="208"/>
-        <w:ind w:left="221" w:hanging="220"/>
+        <w:pStyle w:val="266"/>
+        <w:ind w:left="221" w:hanging="219"/>
         <w:spacing w:after="120" w:before="120"/>
         <w:widowControl/>
         <w:tabs>
@@ -3027,8 +3028,8 @@
     </w:p>
     <w:p>
       <w:pPr>
-        <w:pStyle w:val="208"/>
-        <w:ind w:left="221" w:hanging="220"/>
+        <w:pStyle w:val="266"/>
+        <w:ind w:left="221" w:hanging="219"/>
         <w:spacing w:after="120" w:before="120"/>
         <w:widowControl/>
         <w:tabs>
@@ -3062,7 +3063,7 @@
     </w:p>
     <w:p>
       <w:pPr>
-        <w:pStyle w:val="208"/>
+        <w:pStyle w:val="266"/>
         <w:spacing w:after="120" w:before="120"/>
         <w:widowControl/>
         <w:tabs>
@@ -3090,8 +3091,8 @@
     </w:p>
     <w:p>
       <w:pPr>
-        <w:pStyle w:val="208"/>
-        <w:ind w:left="221" w:hanging="220"/>
+        <w:pStyle w:val="266"/>
+        <w:ind w:left="221" w:hanging="219"/>
         <w:spacing w:after="120" w:before="120"/>
         <w:widowControl/>
         <w:tabs>
@@ -3119,8 +3120,8 @@
     </w:p>
     <w:p>
       <w:pPr>
-        <w:pStyle w:val="208"/>
-        <w:ind w:left="221" w:hanging="220"/>
+        <w:pStyle w:val="266"/>
+        <w:ind w:left="221" w:hanging="219"/>
         <w:spacing w:after="120" w:before="120"/>
         <w:widowControl/>
         <w:tabs>
@@ -3148,8 +3149,8 @@
     </w:p>
     <w:p>
       <w:pPr>
-        <w:pStyle w:val="208"/>
-        <w:ind w:left="221" w:hanging="220"/>
+        <w:pStyle w:val="266"/>
+        <w:ind w:left="221" w:hanging="219"/>
         <w:spacing w:after="120" w:before="120"/>
         <w:widowControl/>
         <w:tabs>
@@ -3183,7 +3184,7 @@
     </w:p>
     <w:p>
       <w:pPr>
-        <w:pStyle w:val="208"/>
+        <w:pStyle w:val="266"/>
         <w:spacing w:after="120" w:before="120"/>
         <w:widowControl/>
         <w:tabs>
@@ -3211,8 +3212,8 @@
     </w:p>
     <w:p>
       <w:pPr>
-        <w:pStyle w:val="208"/>
-        <w:ind w:left="442" w:hanging="441"/>
+        <w:pStyle w:val="266"/>
+        <w:ind w:left="442" w:hanging="440"/>
         <w:spacing w:after="120" w:before="120"/>
         <w:widowControl/>
         <w:tabs>
@@ -3240,8 +3241,8 @@
     </w:p>
     <w:p>
       <w:pPr>
-        <w:pStyle w:val="208"/>
-        <w:ind w:left="442" w:hanging="441"/>
+        <w:pStyle w:val="266"/>
+        <w:ind w:left="442" w:hanging="440"/>
         <w:spacing w:after="120" w:before="120"/>
         <w:widowControl/>
         <w:tabs>
@@ -3269,8 +3270,8 @@
     </w:p>
     <w:p>
       <w:pPr>
-        <w:pStyle w:val="208"/>
-        <w:ind w:left="442" w:hanging="441"/>
+        <w:pStyle w:val="266"/>
+        <w:ind w:left="442" w:hanging="440"/>
         <w:spacing w:after="120" w:before="120"/>
         <w:widowControl/>
         <w:tabs>
@@ -3304,8 +3305,8 @@
     </w:p>
     <w:p>
       <w:pPr>
-        <w:pStyle w:val="208"/>
-        <w:ind w:left="442" w:hanging="441"/>
+        <w:pStyle w:val="266"/>
+        <w:ind w:left="442" w:hanging="440"/>
         <w:spacing w:after="120" w:before="120"/>
         <w:widowControl/>
         <w:tabs>
@@ -3333,8 +3334,8 @@
     </w:p>
     <w:p>
       <w:pPr>
-        <w:pStyle w:val="208"/>
-        <w:ind w:left="442" w:hanging="441"/>
+        <w:pStyle w:val="266"/>
+        <w:ind w:left="442" w:hanging="440"/>
         <w:spacing w:after="120" w:before="120"/>
         <w:widowControl/>
         <w:tabs>
@@ -3362,8 +3363,8 @@
     </w:p>
     <w:p>
       <w:pPr>
-        <w:pStyle w:val="208"/>
-        <w:ind w:left="442" w:hanging="441"/>
+        <w:pStyle w:val="266"/>
+        <w:ind w:left="442" w:hanging="440"/>
         <w:spacing w:after="120" w:before="120"/>
         <w:widowControl/>
         <w:tabs>
@@ -3391,8 +3392,8 @@
     </w:p>
     <w:p>
       <w:pPr>
-        <w:pStyle w:val="208"/>
-        <w:ind w:left="442" w:hanging="441"/>
+        <w:pStyle w:val="266"/>
+        <w:ind w:left="442" w:hanging="440"/>
         <w:spacing w:after="120" w:before="120"/>
         <w:widowControl/>
         <w:tabs>
@@ -3420,7 +3421,7 @@
     </w:p>
     <w:p>
       <w:pPr>
-        <w:pStyle w:val="208"/>
+        <w:pStyle w:val="266"/>
         <w:spacing w:after="120" w:before="120"/>
         <w:widowControl/>
         <w:tabs>
@@ -3448,7 +3449,7 @@
     </w:p>
     <w:p>
       <w:pPr>
-        <w:pStyle w:val="208"/>
+        <w:pStyle w:val="266"/>
         <w:spacing w:after="120" w:before="120"/>
         <w:widowControl/>
         <w:tabs>
@@ -3476,8 +3477,8 @@
     </w:p>
     <w:p>
       <w:pPr>
-        <w:pStyle w:val="208"/>
-        <w:ind w:left="221" w:hanging="220"/>
+        <w:pStyle w:val="266"/>
+        <w:ind w:left="221" w:hanging="219"/>
         <w:spacing w:after="120" w:before="120"/>
         <w:widowControl/>
         <w:tabs>
@@ -3505,8 +3506,8 @@
     </w:p>
     <w:p>
       <w:pPr>
-        <w:pStyle w:val="208"/>
-        <w:ind w:left="221" w:hanging="220"/>
+        <w:pStyle w:val="266"/>
+        <w:ind w:left="221" w:hanging="219"/>
         <w:spacing w:after="120" w:before="120"/>
         <w:widowControl/>
         <w:tabs>
@@ -3534,7 +3535,7 @@
     </w:p>
     <w:p>
       <w:pPr>
-        <w:pStyle w:val="208"/>
+        <w:pStyle w:val="266"/>
         <w:jc w:val="center"/>
         <w:spacing w:lineRule="auto" w:line="240" w:after="0"/>
         <w:tabs>
@@ -3557,7 +3558,7 @@
     </w:p>
     <w:p>
       <w:pPr>
-        <w:pStyle w:val="208"/>
+        <w:pStyle w:val="266"/>
         <w:jc w:val="center"/>
         <w:spacing w:lineRule="auto" w:line="240" w:after="0"/>
         <w:tabs>
@@ -3580,7 +3581,7 @@
     </w:p>
     <w:p>
       <w:pPr>
-        <w:pStyle w:val="208"/>
+        <w:pStyle w:val="266"/>
         <w:jc w:val="center"/>
         <w:spacing w:lineRule="auto" w:line="240" w:after="0"/>
         <w:tabs>
@@ -3603,7 +3604,7 @@
     </w:p>
     <w:p>
       <w:pPr>
-        <w:pStyle w:val="208"/>
+        <w:pStyle w:val="266"/>
         <w:jc w:val="center"/>
         <w:spacing w:lineRule="auto" w:line="240" w:after="0"/>
         <w:tabs>
@@ -3626,7 +3627,7 @@
     </w:p>
     <w:p>
       <w:pPr>
-        <w:pStyle w:val="208"/>
+        <w:pStyle w:val="266"/>
         <w:jc w:val="center"/>
         <w:spacing w:lineRule="auto" w:line="240" w:after="0"/>
         <w:tabs>
@@ -3649,7 +3650,7 @@
     </w:p>
     <w:p>
       <w:pPr>
-        <w:pStyle w:val="208"/>
+        <w:pStyle w:val="266"/>
         <w:jc w:val="center"/>
         <w:spacing w:lineRule="auto" w:line="240" w:after="0"/>
         <w:tabs>
@@ -3672,7 +3673,7 @@
     </w:p>
     <w:p>
       <w:pPr>
-        <w:pStyle w:val="208"/>
+        <w:pStyle w:val="266"/>
         <w:jc w:val="center"/>
         <w:spacing w:lineRule="auto" w:line="240" w:after="0"/>
         <w:tabs>
@@ -3695,7 +3696,7 @@
     </w:p>
     <w:p>
       <w:pPr>
-        <w:pStyle w:val="208"/>
+        <w:pStyle w:val="266"/>
         <w:jc w:val="center"/>
         <w:spacing w:lineRule="auto" w:line="240" w:after="0"/>
         <w:tabs>
@@ -3718,7 +3719,7 @@
     </w:p>
     <w:p>
       <w:pPr>
-        <w:pStyle w:val="208"/>
+        <w:pStyle w:val="266"/>
         <w:jc w:val="center"/>
         <w:spacing w:lineRule="auto" w:line="240" w:after="0"/>
         <w:tabs>
@@ -3741,7 +3742,7 @@
     </w:p>
     <w:p>
       <w:pPr>
-        <w:pStyle w:val="199"/>
+        <w:pStyle w:val="257"/>
       </w:pPr>
       <w:r>
         <w:fldChar w:fldCharType="end"/>
@@ -3750,7 +3751,7 @@
     </w:p>
     <w:p>
       <w:pPr>
-        <w:pStyle w:val="199"/>
+        <w:pStyle w:val="257"/>
       </w:pPr>
       <w:r>
         <w:t xml:space="preserve">1. Introducción</w:t>
@@ -3759,7 +3760,7 @@
     </w:p>
     <w:p>
       <w:pPr>
-        <w:pStyle w:val="208"/>
+        <w:pStyle w:val="266"/>
       </w:pPr>
       <w:r>
         <w:t xml:space="preserve">Industria de Textiles y Confección </w:t>
@@ -3780,7 +3781,7 @@
     </w:p>
     <w:p>
       <w:pPr>
-        <w:pStyle w:val="208"/>
+        <w:pStyle w:val="266"/>
       </w:pPr>
       <w:r>
         <w:t xml:space="preserve">Debido a la ineficiencia otorgada por el trabajo realizado en hojas de cálcu</w:t>
@@ -3795,7 +3796,7 @@
     </w:p>
     <w:p>
       <w:pPr>
-        <w:pStyle w:val="208"/>
+        <w:pStyle w:val="266"/>
       </w:pPr>
       <w:r>
         <w:t xml:space="preserve">La implementación de un sistema que permita controlar</w:t>
@@ -3807,7 +3808,7 @@
     </w:p>
     <w:p>
       <w:pPr>
-        <w:pStyle w:val="208"/>
+        <w:pStyle w:val="266"/>
       </w:pPr>
       <w:r>
         <w:t xml:space="preserve">Con esto se mejorará el control en la empresa, disminuyendo tiempos y brindando una</w:t>
@@ -3819,7 +3820,7 @@
     </w:p>
     <w:p>
       <w:pPr>
-        <w:pStyle w:val="200"/>
+        <w:pStyle w:val="258"/>
         <w:numPr>
           <w:ilvl w:val="1"/>
           <w:numId w:val="1"/>
@@ -3836,7 +3837,7 @@
     </w:p>
     <w:p>
       <w:pPr>
-        <w:pStyle w:val="208"/>
+        <w:pStyle w:val="266"/>
       </w:pPr>
       <w:r>
         <w:t xml:space="preserve">Con esto se agilizarán tiempos en el registro de información por áreas, de esta manera se podrá analizar la producción</w:t>
@@ -3848,7 +3849,7 @@
     </w:p>
     <w:p>
       <w:pPr>
-        <w:pStyle w:val="208"/>
+        <w:pStyle w:val="266"/>
       </w:pPr>
       <w:r>
         <w:t xml:space="preserve">Se podrá determinar la cantidad de producción en tiempo real y en cualquier lapso de tiempo, con esto se pretende mejorar y optimizar los recursos en los que invierte actualmente INDUTEXCO</w:t>
@@ -3860,7 +3861,7 @@
     </w:p>
     <w:p>
       <w:pPr>
-        <w:pStyle w:val="208"/>
+        <w:pStyle w:val="266"/>
       </w:pPr>
       <w:r>
         <w:t xml:space="preserve">Se mejorará tiempos de respuestas, se cubrirá la necesidad del cliente, y tendrá la opción de poder añadir más requerimientos que a futuro puedan necesitar en el sistema, lo cual estamos en la capacidad de realizar con los conocimientos adquirid</w:t>
@@ -3872,7 +3873,7 @@
     </w:p>
     <w:p>
       <w:pPr>
-        <w:pStyle w:val="200"/>
+        <w:pStyle w:val="258"/>
         <w:numPr>
           <w:ilvl w:val="1"/>
           <w:numId w:val="1"/>
@@ -3889,7 +3890,7 @@
     </w:p>
     <w:p>
       <w:pPr>
-        <w:pStyle w:val="208"/>
+        <w:pStyle w:val="266"/>
       </w:pPr>
       <w:r>
         <w:t xml:space="preserve">Se propone un sistema de control de producción en donde los empleados podrán registrar información de sus respectivas áreas, en donde se llevará un control total de la empresa con información fiable, y con la </w:t>
@@ -3901,14 +3902,14 @@
     </w:p>
     <w:p>
       <w:pPr>
-        <w:pStyle w:val="208"/>
+        <w:pStyle w:val="266"/>
       </w:pPr>
       <w:r/>
       <w:r/>
     </w:p>
     <w:p>
       <w:pPr>
-        <w:pStyle w:val="200"/>
+        <w:pStyle w:val="258"/>
       </w:pPr>
       <w:r/>
       <w:bookmarkStart w:id="3" w:name="_2et92p0"/>
@@ -3955,7 +3956,7 @@
           </w:tcPr>
           <w:p>
             <w:pPr>
-              <w:pStyle w:val="208"/>
+              <w:pStyle w:val="266"/>
               <w:jc w:val="center"/>
               <w:widowControl/>
               <w:rPr>
@@ -3996,7 +3997,7 @@
           </w:tcPr>
           <w:p>
             <w:pPr>
-              <w:pStyle w:val="208"/>
+              <w:pStyle w:val="266"/>
               <w:jc w:val="center"/>
               <w:widowControl/>
               <w:rPr>
@@ -4038,7 +4039,7 @@
           </w:tcPr>
           <w:p>
             <w:pPr>
-              <w:pStyle w:val="208"/>
+              <w:pStyle w:val="266"/>
               <w:jc w:val="center"/>
               <w:widowControl/>
               <w:rPr>
@@ -4082,7 +4083,7 @@
           </w:tcPr>
           <w:p>
             <w:pPr>
-              <w:pStyle w:val="208"/>
+              <w:pStyle w:val="266"/>
               <w:jc w:val="left"/>
               <w:widowControl/>
               <w:rPr>
@@ -4141,7 +4142,7 @@
           </w:tcPr>
           <w:p>
             <w:pPr>
-              <w:pStyle w:val="208"/>
+              <w:pStyle w:val="266"/>
               <w:jc w:val="left"/>
               <w:widowControl/>
               <w:rPr>
@@ -4183,7 +4184,7 @@
           </w:tcPr>
           <w:p>
             <w:pPr>
-              <w:pStyle w:val="208"/>
+              <w:pStyle w:val="266"/>
               <w:jc w:val="left"/>
               <w:spacing w:after="0"/>
               <w:widowControl/>
@@ -4216,7 +4217,7 @@
           </w:p>
           <w:p>
             <w:pPr>
-              <w:pStyle w:val="208"/>
+              <w:pStyle w:val="266"/>
               <w:jc w:val="left"/>
               <w:widowControl/>
               <w:rPr>
@@ -4271,7 +4272,7 @@
           </w:tcPr>
           <w:p>
             <w:pPr>
-              <w:pStyle w:val="208"/>
+              <w:pStyle w:val="266"/>
               <w:jc w:val="left"/>
               <w:widowControl/>
               <w:rPr>
@@ -4320,7 +4321,7 @@
           </w:tcPr>
           <w:p>
             <w:pPr>
-              <w:pStyle w:val="208"/>
+              <w:pStyle w:val="266"/>
               <w:jc w:val="left"/>
               <w:widowControl/>
               <w:rPr>
@@ -4361,7 +4362,7 @@
           </w:tcPr>
           <w:p>
             <w:pPr>
-              <w:pStyle w:val="208"/>
+              <w:pStyle w:val="266"/>
               <w:jc w:val="left"/>
               <w:widowControl/>
               <w:rPr>
@@ -4404,7 +4405,7 @@
           </w:tcPr>
           <w:p>
             <w:pPr>
-              <w:pStyle w:val="208"/>
+              <w:pStyle w:val="266"/>
               <w:jc w:val="left"/>
               <w:widowControl/>
               <w:rPr>
@@ -4444,7 +4445,7 @@
           </w:tcPr>
           <w:p>
             <w:pPr>
-              <w:pStyle w:val="208"/>
+              <w:pStyle w:val="266"/>
               <w:jc w:val="left"/>
               <w:widowControl/>
               <w:rPr>
@@ -4485,7 +4486,7 @@
           </w:tcPr>
           <w:p>
             <w:pPr>
-              <w:pStyle w:val="208"/>
+              <w:pStyle w:val="266"/>
               <w:jc w:val="left"/>
               <w:widowControl/>
               <w:rPr>
@@ -4573,7 +4574,7 @@
           </w:tcPr>
           <w:p>
             <w:pPr>
-              <w:pStyle w:val="208"/>
+              <w:pStyle w:val="266"/>
               <w:jc w:val="left"/>
               <w:widowControl/>
               <w:rPr>
@@ -4622,7 +4623,7 @@
           </w:tcPr>
           <w:p>
             <w:pPr>
-              <w:pStyle w:val="208"/>
+              <w:pStyle w:val="266"/>
               <w:jc w:val="left"/>
               <w:widowControl/>
               <w:rPr>
@@ -4663,7 +4664,7 @@
           </w:tcPr>
           <w:p>
             <w:pPr>
-              <w:pStyle w:val="208"/>
+              <w:pStyle w:val="266"/>
               <w:jc w:val="left"/>
               <w:widowControl/>
               <w:rPr>
@@ -4701,7 +4702,7 @@
     </w:tbl>
     <w:p>
       <w:pPr>
-        <w:pStyle w:val="208"/>
+        <w:pStyle w:val="266"/>
         <w:spacing w:lineRule="auto" w:line="240" w:after="0"/>
         <w:rPr>
           <w:lang w:val="en-US"/>
@@ -4716,7 +4717,7 @@
     </w:p>
     <w:p>
       <w:pPr>
-        <w:pStyle w:val="200"/>
+        <w:pStyle w:val="258"/>
       </w:pPr>
       <w:r/>
       <w:bookmarkStart w:id="4" w:name="_tyjcwt"/>
@@ -4729,7 +4730,7 @@
     </w:p>
     <w:p>
       <w:pPr>
-        <w:pStyle w:val="208"/>
+        <w:pStyle w:val="266"/>
         <w:spacing w:lineRule="auto" w:line="240" w:after="0"/>
       </w:pPr>
       <w:r>
@@ -4739,7 +4740,7 @@
     </w:p>
     <w:p>
       <w:pPr>
-        <w:pStyle w:val="208"/>
+        <w:pStyle w:val="266"/>
         <w:spacing w:lineRule="auto" w:line="240" w:after="0"/>
       </w:pPr>
       <w:r>
@@ -4749,7 +4750,7 @@
     </w:p>
     <w:p>
       <w:pPr>
-        <w:pStyle w:val="208"/>
+        <w:pStyle w:val="266"/>
         <w:spacing w:lineRule="auto" w:line="240" w:after="0"/>
       </w:pPr>
       <w:r/>
@@ -4757,7 +4758,7 @@
     </w:p>
     <w:p>
       <w:pPr>
-        <w:pStyle w:val="208"/>
+        <w:pStyle w:val="266"/>
         <w:spacing w:lineRule="auto" w:line="240" w:after="0"/>
       </w:pPr>
       <w:r>
@@ -4775,8 +4776,8 @@
                 <wp:positionV relativeFrom="paragraph">
                   <wp:align>top</wp:align>
                 </wp:positionV>
-                <wp:extent cx="5772150" cy="1116329"/>
-                <wp:effectExtent l="0" t="0" r="0" b="7589"/>
+                <wp:extent cx="5772150" cy="1116328"/>
+                <wp:effectExtent l="0" t="0" r="0" b="7588"/>
                 <wp:wrapSquare wrapText="bothSides"/>
                 <wp:docPr id="2" name="Imagen2" hidden="false"/>
                 <wp:cNvGraphicFramePr/>
@@ -4838,17 +4839,6 @@
         </mc:AlternateContent>
       </w:r>
       <w:r/>
-    </w:p>
-    <w:p>
-      <w:pPr>
-        <w:pStyle w:val="208"/>
-        <w:spacing w:lineRule="auto" w:line="240" w:after="0"/>
-        <w:rPr>
-          <w:b/>
-          <w:sz w:val="32"/>
-          <w:szCs w:val="32"/>
-        </w:rPr>
-      </w:pPr>
       <w:r>
         <w:rPr>
           <w:b/>
@@ -4861,7 +4851,7 @@
     </w:p>
     <w:p>
       <w:pPr>
-        <w:pStyle w:val="208"/>
+        <w:pStyle w:val="266"/>
         <w:spacing w:lineRule="auto" w:line="240" w:after="0"/>
       </w:pPr>
       <w:r>
@@ -4945,7 +4935,7 @@
     </w:p>
     <w:p>
       <w:pPr>
-        <w:pStyle w:val="208"/>
+        <w:pStyle w:val="266"/>
         <w:spacing w:lineRule="auto" w:line="240" w:after="0"/>
       </w:pPr>
       <w:r/>
@@ -4953,7 +4943,7 @@
     </w:p>
     <w:p>
       <w:pPr>
-        <w:pStyle w:val="208"/>
+        <w:pStyle w:val="266"/>
         <w:spacing w:lineRule="auto" w:line="240" w:after="0"/>
       </w:pPr>
       <w:r/>
@@ -4961,7 +4951,7 @@
     </w:p>
     <w:p>
       <w:pPr>
-        <w:pStyle w:val="199"/>
+        <w:pStyle w:val="257"/>
       </w:pPr>
       <w:r/>
       <w:bookmarkStart w:id="5" w:name="_3dy6vkm"/>
@@ -4977,7 +4967,7 @@
     </w:p>
     <w:p>
       <w:pPr>
-        <w:pStyle w:val="200"/>
+        <w:pStyle w:val="258"/>
       </w:pPr>
       <w:r/>
       <w:bookmarkStart w:id="6" w:name="_1t3h5sf"/>
@@ -4990,7 +4980,7 @@
     </w:p>
     <w:p>
       <w:pPr>
-        <w:pStyle w:val="208"/>
+        <w:pStyle w:val="266"/>
         <w:spacing w:lineRule="auto" w:line="240" w:after="0"/>
       </w:pPr>
       <w:r>
@@ -5003,7 +4993,7 @@
     </w:p>
     <w:p>
       <w:pPr>
-        <w:pStyle w:val="200"/>
+        <w:pStyle w:val="258"/>
       </w:pPr>
       <w:r/>
       <w:bookmarkStart w:id="7" w:name="_4d34og8"/>
@@ -5016,7 +5006,7 @@
     </w:p>
     <w:p>
       <w:pPr>
-        <w:pStyle w:val="208"/>
+        <w:pStyle w:val="266"/>
         <w:spacing w:lineRule="auto" w:line="240" w:after="0"/>
       </w:pPr>
       <w:r>
@@ -5026,7 +5016,7 @@
     </w:p>
     <w:p>
       <w:pPr>
-        <w:pStyle w:val="208"/>
+        <w:pStyle w:val="266"/>
         <w:spacing w:lineRule="auto" w:line="240" w:after="0"/>
       </w:pPr>
       <w:r/>
@@ -5034,7 +5024,7 @@
     </w:p>
     <w:p>
       <w:pPr>
-        <w:pStyle w:val="208"/>
+        <w:pStyle w:val="266"/>
         <w:spacing w:lineRule="auto" w:line="240" w:after="0"/>
       </w:pPr>
       <w:r>
@@ -5047,7 +5037,7 @@
     </w:p>
     <w:p>
       <w:pPr>
-        <w:pStyle w:val="208"/>
+        <w:pStyle w:val="266"/>
         <w:spacing w:lineRule="auto" w:line="240" w:after="0"/>
       </w:pPr>
       <w:r/>
@@ -5055,7 +5045,7 @@
     </w:p>
     <w:p>
       <w:pPr>
-        <w:pStyle w:val="208"/>
+        <w:pStyle w:val="266"/>
         <w:spacing w:lineRule="auto" w:line="240" w:after="0"/>
       </w:pPr>
       <w:r>
@@ -5065,7 +5055,7 @@
     </w:p>
     <w:p>
       <w:pPr>
-        <w:pStyle w:val="199"/>
+        <w:pStyle w:val="257"/>
         <w:pageBreakBefore/>
       </w:pPr>
       <w:r/>
@@ -5079,20 +5069,23 @@
     </w:p>
     <w:p>
       <w:pPr>
-        <w:pStyle w:val="201"/>
+        <w:pStyle w:val="259"/>
       </w:pPr>
       <w:r/>
       <w:bookmarkStart w:id="9" w:name="_17dp8vu"/>
       <w:r/>
       <w:bookmarkEnd w:id="9"/>
       <w:r>
+        <w:rPr>
+          <w:highlight w:val="yellow"/>
+        </w:rPr>
         <w:t xml:space="preserve">3.1.1. Explicación del proceso del problema a resolver</w:t>
       </w:r>
       <w:r/>
     </w:p>
     <w:p>
       <w:pPr>
-        <w:pStyle w:val="208"/>
+        <w:pStyle w:val="266"/>
       </w:pPr>
       <w:r>
         <w:t xml:space="preserve">Un diagrama de procesos que detalla cómo se está ejecutando actualmente la actividad.</w:t>
@@ -5101,7 +5094,7 @@
     </w:p>
     <w:p>
       <w:pPr>
-        <w:pStyle w:val="201"/>
+        <w:pStyle w:val="259"/>
       </w:pPr>
       <w:r>
         <w:t xml:space="preserve">3.1.2. Solución planteada</w:t>
@@ -5110,7 +5103,7 @@
     </w:p>
     <w:p>
       <w:pPr>
-        <w:pStyle w:val="208"/>
+        <w:pStyle w:val="266"/>
       </w:pPr>
       <w:r>
         <w:t xml:space="preserve">Un sistema de control de producción que permita el ingreso de información de las áreas que posee la empresa, donde un responsable podrá consulta</w:t>
@@ -5125,7 +5118,7 @@
     </w:p>
     <w:p>
       <w:pPr>
-        <w:pStyle w:val="201"/>
+        <w:pStyle w:val="259"/>
       </w:pPr>
       <w:r/>
       <w:bookmarkStart w:id="10" w:name="_3rdcrjn"/>
@@ -5138,7 +5131,23 @@
     </w:p>
     <w:p>
       <w:pPr>
-        <w:pStyle w:val="208"/>
+        <w:pStyle w:val="266"/>
+      </w:pPr>
+      <w:r>
+        <w:t xml:space="preserve">ADMINISTRACION DISEÑO CORTE PREPRODUCCION EMSAMBLADO EMPAQUETADO </w:t>
+      </w:r>
+      <w:r/>
+    </w:p>
+    <w:p>
+      <w:pPr>
+        <w:pStyle w:val="266"/>
+      </w:pPr>
+      <w:r/>
+      <w:r/>
+    </w:p>
+    <w:p>
+      <w:pPr>
+        <w:pStyle w:val="266"/>
       </w:pPr>
       <w:r>
         <w:rPr>
@@ -5150,10 +5159,10 @@
               <wp:anchor xmlns:wp="http://schemas.openxmlformats.org/drawingml/2006/wordprocessingDrawing" distT="0" distB="0" distL="114300" distR="114300" simplePos="0" relativeHeight="251668480" behindDoc="0" locked="0" layoutInCell="1" allowOverlap="1">
                 <wp:simplePos x="0" y="0"/>
                 <wp:positionH relativeFrom="column">
-                  <wp:posOffset>3848099</wp:posOffset>
+                  <wp:posOffset>3848098</wp:posOffset>
                 </wp:positionH>
                 <wp:positionV relativeFrom="paragraph">
-                  <wp:posOffset>299084</wp:posOffset>
+                  <wp:posOffset>299083</wp:posOffset>
                 </wp:positionV>
                 <wp:extent cx="514350" cy="0"/>
                 <wp:effectExtent l="0" t="0" r="0" b="0"/>
@@ -5236,12 +5245,12 @@
               <wp:anchor xmlns:wp="http://schemas.openxmlformats.org/drawingml/2006/wordprocessingDrawing" distT="0" distB="0" distL="114300" distR="114300" simplePos="0" relativeHeight="251666432" behindDoc="0" locked="0" layoutInCell="1" allowOverlap="1">
                 <wp:simplePos x="0" y="0"/>
                 <wp:positionH relativeFrom="column">
-                  <wp:posOffset>1638299</wp:posOffset>
+                  <wp:posOffset>1638298</wp:posOffset>
                 </wp:positionH>
                 <wp:positionV relativeFrom="paragraph">
-                  <wp:posOffset>205104</wp:posOffset>
+                  <wp:posOffset>205103</wp:posOffset>
                 </wp:positionV>
-                <wp:extent cx="438149" cy="0"/>
+                <wp:extent cx="438148" cy="0"/>
                 <wp:effectExtent l="0" t="0" r="0" b="0"/>
                 <wp:wrapNone/>
                 <wp:docPr id="5" name="" hidden="false"/>
@@ -5288,6 +5297,7 @@
                           <a:solidFill>
                             <a:srgbClr val="000000"/>
                           </a:solidFill>
+                          <a:miter/>
                           <a:tailEnd type="triangle"/>
                         </a:ln>
                       </wps:spPr>
@@ -5322,7 +5332,7 @@
               <wp:anchor xmlns:wp="http://schemas.openxmlformats.org/drawingml/2006/wordprocessingDrawing" distT="0" distB="0" distL="114300" distR="114300" simplePos="0" relativeHeight="251667456" behindDoc="0" locked="0" layoutInCell="1" allowOverlap="1">
                 <wp:simplePos x="0" y="0"/>
                 <wp:positionH relativeFrom="column">
-                  <wp:posOffset>3848099</wp:posOffset>
+                  <wp:posOffset>3848098</wp:posOffset>
                 </wp:positionH>
                 <wp:positionV relativeFrom="paragraph">
                   <wp:posOffset>109854</wp:posOffset>
@@ -5408,12 +5418,12 @@
               <wp:anchor xmlns:wp="http://schemas.openxmlformats.org/drawingml/2006/wordprocessingDrawing" distT="0" distB="0" distL="114300" distR="114300" simplePos="0" relativeHeight="251665408" behindDoc="0" locked="0" layoutInCell="1" allowOverlap="1">
                 <wp:simplePos x="0" y="0"/>
                 <wp:positionH relativeFrom="column">
-                  <wp:posOffset>1638299</wp:posOffset>
+                  <wp:posOffset>1638298</wp:posOffset>
                 </wp:positionH>
                 <wp:positionV relativeFrom="paragraph">
                   <wp:posOffset>52704</wp:posOffset>
                 </wp:positionV>
-                <wp:extent cx="447674" cy="0"/>
+                <wp:extent cx="447673" cy="0"/>
                 <wp:effectExtent l="0" t="0" r="0" b="0"/>
                 <wp:wrapNone/>
                 <wp:docPr id="7" name="" hidden="false"/>
@@ -5497,9 +5507,9 @@
                   <wp:posOffset>2143125</wp:posOffset>
                 </wp:positionH>
                 <wp:positionV relativeFrom="paragraph">
-                  <wp:posOffset>42544</wp:posOffset>
+                  <wp:posOffset>42543</wp:posOffset>
                 </wp:positionV>
-                <wp:extent cx="1613534" cy="256539"/>
+                <wp:extent cx="1613533" cy="256538"/>
                 <wp:effectExtent l="0" t="0" r="0" b="0"/>
                 <wp:wrapNone/>
                 <wp:docPr id="8" name="" hidden="false"/>
@@ -5531,7 +5541,7 @@
                         <w:txbxContent>
                           <w:p>
                             <w:pPr>
-                              <w:pStyle w:val="238"/>
+                              <w:pStyle w:val="296"/>
                               <w:jc w:val="center"/>
                               <w:rPr>
                                 <w:lang w:val="es-ES"/>
@@ -5563,7 +5573,7 @@
                   <w:txbxContent>
                     <w:p>
                       <w:pPr>
-                        <w:pStyle w:val="238"/>
+                        <w:pStyle w:val="296"/>
                         <w:jc w:val="center"/>
                         <w:rPr>
                           <w:lang w:val="es-ES"/>
@@ -5595,12 +5605,12 @@
               <wp:anchor xmlns:wp="http://schemas.openxmlformats.org/drawingml/2006/wordprocessingDrawing" distT="0" distB="0" distL="114300" distR="114300" simplePos="0" relativeHeight="251663360" behindDoc="0" locked="0" layoutInCell="1" allowOverlap="1">
                 <wp:simplePos x="0" y="0"/>
                 <wp:positionH relativeFrom="column">
-                  <wp:posOffset>4410074</wp:posOffset>
+                  <wp:posOffset>4410073</wp:posOffset>
                 </wp:positionH>
                 <wp:positionV relativeFrom="paragraph">
-                  <wp:posOffset>42544</wp:posOffset>
+                  <wp:posOffset>42543</wp:posOffset>
                 </wp:positionV>
-                <wp:extent cx="1431924" cy="266699"/>
+                <wp:extent cx="1431923" cy="266698"/>
                 <wp:effectExtent l="0" t="0" r="0" b="0"/>
                 <wp:wrapNone/>
                 <wp:docPr id="9" name="" hidden="false"/>
@@ -5632,7 +5642,7 @@
                         <w:txbxContent>
                           <w:p>
                             <w:pPr>
-                              <w:pStyle w:val="238"/>
+                              <w:pStyle w:val="296"/>
                               <w:jc w:val="center"/>
                             </w:pPr>
                             <w:r>
@@ -5660,7 +5670,7 @@
                   <w:txbxContent>
                     <w:p>
                       <w:pPr>
-                        <w:pStyle w:val="238"/>
+                        <w:pStyle w:val="296"/>
                         <w:jc w:val="center"/>
                       </w:pPr>
                       <w:r>
@@ -5688,12 +5698,12 @@
               <wp:anchor xmlns:wp="http://schemas.openxmlformats.org/drawingml/2006/wordprocessingDrawing" distT="0" distB="0" distL="114300" distR="114300" simplePos="0" relativeHeight="251662336" behindDoc="0" locked="0" layoutInCell="1" allowOverlap="1">
                 <wp:simplePos x="0" y="0"/>
                 <wp:positionH relativeFrom="column">
-                  <wp:posOffset>95249</wp:posOffset>
+                  <wp:posOffset>95248</wp:posOffset>
                 </wp:positionH>
                 <wp:positionV relativeFrom="paragraph">
                   <wp:posOffset>52704</wp:posOffset>
                 </wp:positionV>
-                <wp:extent cx="1466849" cy="256539"/>
+                <wp:extent cx="1466848" cy="256538"/>
                 <wp:effectExtent l="0" t="0" r="0" b="0"/>
                 <wp:wrapNone/>
                 <wp:docPr id="10" name="" hidden="false"/>
@@ -5725,7 +5735,7 @@
                         <w:txbxContent>
                           <w:p>
                             <w:pPr>
-                              <w:pStyle w:val="238"/>
+                              <w:pStyle w:val="296"/>
                               <w:jc w:val="center"/>
                             </w:pPr>
                             <w:r>
@@ -5759,7 +5769,7 @@
                   <w:txbxContent>
                     <w:p>
                       <w:pPr>
-                        <w:pStyle w:val="238"/>
+                        <w:pStyle w:val="296"/>
                         <w:jc w:val="center"/>
                       </w:pPr>
                       <w:r>
@@ -5798,8 +5808,8 @@
                 <wp:positionV relativeFrom="paragraph">
                   <wp:align>top</wp:align>
                 </wp:positionV>
-                <wp:extent cx="5772150" cy="4081144"/>
-                <wp:effectExtent l="19049" t="0" r="0" b="0"/>
+                <wp:extent cx="5772150" cy="4081143"/>
+                <wp:effectExtent l="19048" t="0" r="0" b="0"/>
                 <wp:wrapSquare wrapText="bothSides"/>
                 <wp:docPr id="11" name="Imagen3" hidden="false"/>
                 <wp:cNvGraphicFramePr/>
@@ -5864,14 +5874,14 @@
     </w:p>
     <w:p>
       <w:pPr>
-        <w:pStyle w:val="208"/>
+        <w:pStyle w:val="266"/>
       </w:pPr>
       <w:r/>
       <w:r/>
     </w:p>
     <w:p>
       <w:pPr>
-        <w:pStyle w:val="201"/>
+        <w:pStyle w:val="259"/>
       </w:pPr>
       <w:r/>
       <w:bookmarkStart w:id="11" w:name="_26in1rg"/>
@@ -5882,7 +5892,7 @@
     </w:p>
     <w:p>
       <w:pPr>
-        <w:pStyle w:val="201"/>
+        <w:pStyle w:val="259"/>
       </w:pPr>
       <w:r>
         <w:t xml:space="preserve">3.1.4. Diagrama de arquitectura del sistema</w:t>
@@ -5891,7 +5901,7 @@
     </w:p>
     <w:p>
       <w:pPr>
-        <w:pStyle w:val="208"/>
+        <w:pStyle w:val="266"/>
         <w:numPr>
           <w:ilvl w:val="0"/>
           <w:numId w:val="2"/>
@@ -5910,9 +5920,9 @@
                   <wp:posOffset>0</wp:posOffset>
                 </wp:positionH>
                 <wp:positionV relativeFrom="paragraph">
-                  <wp:posOffset>6349</wp:posOffset>
+                  <wp:posOffset>6348</wp:posOffset>
                 </wp:positionV>
-                <wp:extent cx="5772150" cy="1162684"/>
+                <wp:extent cx="5772150" cy="1162683"/>
                 <wp:effectExtent l="0" t="0" r="0" b="0"/>
                 <wp:wrapSquare wrapText="bothSides"/>
                 <wp:docPr id="12" name="Imagen4" hidden="false"/>
@@ -5982,7 +5992,7 @@
     </w:p>
     <w:p>
       <w:pPr>
-        <w:pStyle w:val="208"/>
+        <w:pStyle w:val="266"/>
       </w:pPr>
       <w:r>
         <w:t xml:space="preserve">Mediante el uso de un navegador web el administrador podrá ingresar al sistema para configurar y modificar el</w:t>
@@ -5994,7 +6004,7 @@
     </w:p>
     <w:p>
       <w:pPr>
-        <w:pStyle w:val="208"/>
+        <w:pStyle w:val="266"/>
         <w:numPr>
           <w:ilvl w:val="0"/>
           <w:numId w:val="3"/>
@@ -6010,7 +6020,7 @@
     </w:p>
     <w:p>
       <w:pPr>
-        <w:pStyle w:val="208"/>
+        <w:pStyle w:val="266"/>
       </w:pPr>
       <w:r>
         <w:t xml:space="preserve">Es el responsable de gestionar los pedidos del cliente, pasar la información a la lógica del negocio y devolver el resultado del procesamiento al cliente.</w:t>
@@ -6019,7 +6029,7 @@
     </w:p>
     <w:p>
       <w:pPr>
-        <w:pStyle w:val="208"/>
+        <w:pStyle w:val="266"/>
         <w:numPr>
           <w:ilvl w:val="0"/>
           <w:numId w:val="4"/>
@@ -6032,7 +6042,7 @@
     </w:p>
     <w:p>
       <w:pPr>
-        <w:pStyle w:val="208"/>
+        <w:pStyle w:val="266"/>
       </w:pPr>
       <w:r>
         <w:t xml:space="preserve">Se guardará toda la información que el cliente requiere y </w:t>
@@ -6044,7 +6054,7 @@
     </w:p>
     <w:p>
       <w:pPr>
-        <w:pStyle w:val="208"/>
+        <w:pStyle w:val="266"/>
         <w:pageBreakBefore/>
         <w:rPr>
           <w:b/>
@@ -6064,21 +6074,21 @@
     </w:p>
     <w:p>
       <w:pPr>
-        <w:pStyle w:val="208"/>
+        <w:pStyle w:val="266"/>
       </w:pPr>
       <w:r/>
       <w:r/>
     </w:p>
     <w:p>
       <w:pPr>
-        <w:pStyle w:val="199"/>
+        <w:pStyle w:val="257"/>
       </w:pPr>
       <w:r/>
       <w:r/>
     </w:p>
     <w:p>
       <w:pPr>
-        <w:pStyle w:val="208"/>
+        <w:pStyle w:val="266"/>
       </w:pPr>
       <w:r>
         <w:rPr>
@@ -6090,12 +6100,12 @@
               <wp:anchor xmlns:wp="http://schemas.openxmlformats.org/drawingml/2006/wordprocessingDrawing" distT="0" distB="0" distL="114300" distR="114300" simplePos="0" relativeHeight="251657216" behindDoc="0" locked="0" layoutInCell="1" allowOverlap="1">
                 <wp:simplePos x="0" y="0"/>
                 <wp:positionH relativeFrom="column">
-                  <wp:posOffset>27304</wp:posOffset>
+                  <wp:posOffset>27303</wp:posOffset>
                 </wp:positionH>
                 <wp:positionV relativeFrom="paragraph">
                   <wp:posOffset>-74295</wp:posOffset>
                 </wp:positionV>
-                <wp:extent cx="5709285" cy="1772284"/>
+                <wp:extent cx="5709285" cy="1772283"/>
                 <wp:effectExtent l="0" t="0" r="5760" b="0"/>
                 <wp:wrapSquare wrapText="bothSides"/>
                 <wp:docPr id="13" name="Imagen5" hidden="false"/>
@@ -6168,13 +6178,13 @@
               <wp:anchor xmlns:wp="http://schemas.openxmlformats.org/drawingml/2006/wordprocessingDrawing" distT="0" distB="0" distL="114300" distR="114300" simplePos="0" relativeHeight="251658240" behindDoc="0" locked="0" layoutInCell="1" allowOverlap="1">
                 <wp:simplePos x="0" y="0"/>
                 <wp:positionH relativeFrom="column">
-                  <wp:posOffset>93344</wp:posOffset>
+                  <wp:posOffset>93343</wp:posOffset>
                 </wp:positionH>
                 <wp:positionV relativeFrom="paragraph">
-                  <wp:posOffset>2002789</wp:posOffset>
+                  <wp:posOffset>2002788</wp:posOffset>
                 </wp:positionV>
-                <wp:extent cx="5439409" cy="2031364"/>
-                <wp:effectExtent l="0" t="0" r="9059" b="6869"/>
+                <wp:extent cx="5439408" cy="2031363"/>
+                <wp:effectExtent l="0" t="0" r="9058" b="6868"/>
                 <wp:wrapSquare wrapText="bothSides"/>
                 <wp:docPr id="14" name="Imagen6" hidden="false"/>
                 <wp:cNvGraphicFramePr/>
@@ -6240,49 +6250,49 @@
     </w:p>
     <w:p>
       <w:pPr>
-        <w:pStyle w:val="208"/>
+        <w:pStyle w:val="266"/>
       </w:pPr>
       <w:r/>
       <w:r/>
     </w:p>
     <w:p>
       <w:pPr>
-        <w:pStyle w:val="208"/>
+        <w:pStyle w:val="266"/>
       </w:pPr>
       <w:r/>
       <w:r/>
     </w:p>
     <w:p>
       <w:pPr>
-        <w:pStyle w:val="208"/>
+        <w:pStyle w:val="266"/>
       </w:pPr>
       <w:r/>
       <w:r/>
     </w:p>
     <w:p>
       <w:pPr>
-        <w:pStyle w:val="208"/>
+        <w:pStyle w:val="266"/>
       </w:pPr>
       <w:r/>
       <w:r/>
     </w:p>
     <w:p>
       <w:pPr>
-        <w:pStyle w:val="208"/>
+        <w:pStyle w:val="266"/>
       </w:pPr>
       <w:r/>
       <w:r/>
     </w:p>
     <w:p>
       <w:pPr>
-        <w:pStyle w:val="208"/>
+        <w:pStyle w:val="266"/>
       </w:pPr>
       <w:r/>
       <w:r/>
     </w:p>
     <w:p>
       <w:pPr>
-        <w:pStyle w:val="201"/>
+        <w:pStyle w:val="259"/>
         <w:pageBreakBefore/>
       </w:pPr>
       <w:r/>
@@ -6296,7 +6306,7 @@
     </w:p>
     <w:p>
       <w:pPr>
-        <w:pStyle w:val="208"/>
+        <w:pStyle w:val="266"/>
       </w:pPr>
       <w:r>
         <w:rPr>
@@ -6306,7 +6316,7 @@
           <mc:Choice Requires="wpg">
             <w:drawing>
               <wp:inline xmlns:wp="http://schemas.openxmlformats.org/drawingml/2006/wordprocessingDrawing" distT="0" distB="0" distL="0" distR="0">
-                <wp:extent cx="5772150" cy="4749799"/>
+                <wp:extent cx="5772150" cy="4749798"/>
                 <wp:effectExtent l="0" t="0" r="0" b="0"/>
                 <wp:docPr id="15" name="Imagen 8" hidden="false"/>
                 <wp:cNvGraphicFramePr/>
@@ -6370,7 +6380,7 @@
     </w:p>
     <w:p>
       <w:pPr>
-        <w:pStyle w:val="201"/>
+        <w:pStyle w:val="259"/>
         <w:pageBreakBefore/>
       </w:pPr>
       <w:r/>
@@ -6384,7 +6394,7 @@
     </w:p>
     <w:p>
       <w:pPr>
-        <w:pStyle w:val="208"/>
+        <w:pStyle w:val="266"/>
       </w:pPr>
       <w:r>
         <w:rPr>
@@ -6394,9 +6404,9 @@
           <mc:Choice Requires="wpg">
             <w:drawing>
               <wp:inline xmlns:wp="http://schemas.openxmlformats.org/drawingml/2006/wordprocessingDrawing" distT="0" distB="0" distL="0" distR="0">
-                <wp:extent cx="5772150" cy="5059044"/>
-                <wp:effectExtent l="0" t="0" r="0" b="8254"/>
-                <wp:docPr id="16" name="Imagen 11" hidden="false"/>
+                <wp:extent cx="5772150" cy="5433487"/>
+                <wp:effectExtent l="0" t="0" r="0" b="0"/>
+                <wp:docPr id="16" name="" hidden="false"/>
                 <wp:cNvGraphicFramePr>
                   <a:graphicFrameLocks xmlns:a="http://schemas.openxmlformats.org/drawingml/2006/main" noChangeAspect="true"/>
                 </wp:cNvGraphicFramePr>
@@ -6404,7 +6414,7 @@
                   <a:graphicData uri="http://schemas.openxmlformats.org/drawingml/2006/picture">
                     <pic:pic xmlns:pic="http://schemas.openxmlformats.org/drawingml/2006/picture">
                       <pic:nvPicPr>
-                        <pic:cNvPr id="12" name="Imagen 11" hidden="0"/>
+                        <pic:cNvPr id="12" name="" hidden="0"/>
                         <pic:cNvPicPr>
                           <a:picLocks noChangeAspect="1"/>
                         </pic:cNvPicPr>
@@ -6416,15 +6426,11 @@
                       <pic:spPr bwMode="auto">
                         <a:xfrm>
                           <a:off x="0" y="0"/>
-                          <a:ext cx="5772150" cy="5059045"/>
+                          <a:ext cx="5772150" cy="5433487"/>
                         </a:xfrm>
                         <a:prstGeom prst="rect">
                           <a:avLst/>
                         </a:prstGeom>
-                        <a:noFill/>
-                        <a:ln>
-                          <a:noFill/>
-                        </a:ln>
                       </pic:spPr>
                     </pic:pic>
                   </a:graphicData>
@@ -6450,7 +6456,7 @@
                   <v:f eqn="sum @10 21600 0"/>
                 </v:formulas>
               </v:shapetype>
-              <v:shape id="_x0000_i15" o:spid="_x0000_s15" type="#_x0000_t75" style="mso-wrap-distance-left:0.0pt;mso-wrap-distance-top:0.0pt;mso-wrap-distance-right:0.0pt;mso-wrap-distance-bottom:0.0pt;width:454.5pt;height:398.3pt;">
+              <v:shape id="_x0000_i15" o:spid="_x0000_s15" type="#_x0000_t75" style="mso-wrap-distance-left:0.0pt;mso-wrap-distance-top:0.0pt;mso-wrap-distance-right:0.0pt;mso-wrap-distance-bottom:0.0pt;width:454.5pt;height:427.8pt;" stroked="false">
                 <v:path textboxrect="0,0,0,0"/>
                 <v:imagedata r:id="rId18" o:title=""/>
               </v:shape>
@@ -6462,7 +6468,7 @@
     </w:p>
     <w:p>
       <w:pPr>
-        <w:pStyle w:val="208"/>
+        <w:pStyle w:val="266"/>
         <w:rPr>
           <w:b/>
           <w:bCs/>
@@ -6483,7 +6489,7 @@
     </w:p>
     <w:p>
       <w:pPr>
-        <w:pStyle w:val="201"/>
+        <w:pStyle w:val="259"/>
         <w:pageBreakBefore/>
       </w:pPr>
       <w:r/>
@@ -6588,7 +6594,7 @@
           <mc:Choice Requires="wpg">
             <w:drawing>
               <wp:inline xmlns:wp="http://schemas.openxmlformats.org/drawingml/2006/wordprocessingDrawing" distT="0" distB="0" distL="0" distR="0">
-                <wp:extent cx="1100187" cy="1523999"/>
+                <wp:extent cx="1100187" cy="1523998"/>
                 <wp:effectExtent l="0" t="0" r="0" b="0"/>
                 <wp:docPr id="18" name="Imagen 5" descr="Resultado de imagen para angular" hidden="false"/>
                 <wp:cNvGraphicFramePr>
@@ -6661,7 +6667,7 @@
           <mc:Choice Requires="wpg">
             <w:drawing>
               <wp:inline xmlns:wp="http://schemas.openxmlformats.org/drawingml/2006/wordprocessingDrawing" distT="0" distB="0" distL="0" distR="0">
-                <wp:extent cx="1666874" cy="1514037"/>
+                <wp:extent cx="1666873" cy="1514036"/>
                 <wp:effectExtent l="0" t="0" r="0" b="0"/>
                 <wp:docPr id="19" name="Imagen 4" descr="Resultado de imagen para postgres" hidden="false"/>
                 <wp:cNvGraphicFramePr>
@@ -6734,7 +6740,7 @@
           <mc:Choice Requires="wpg">
             <w:drawing>
               <wp:inline xmlns:wp="http://schemas.openxmlformats.org/drawingml/2006/wordprocessingDrawing" distT="0" distB="0" distL="0" distR="0">
-                <wp:extent cx="1419224" cy="1413432"/>
+                <wp:extent cx="1419223" cy="1413432"/>
                 <wp:effectExtent l="0" t="0" r="0" b="0"/>
                 <wp:docPr id="20" name="Imagen 8" descr="Resultado de imagen para visual code studio" hidden="false"/>
                 <wp:cNvGraphicFramePr>
@@ -6815,7 +6821,7 @@
           <mc:Choice Requires="wpg">
             <w:drawing>
               <wp:inline xmlns:wp="http://schemas.openxmlformats.org/drawingml/2006/wordprocessingDrawing" distT="0" distB="0" distL="0" distR="0">
-                <wp:extent cx="4312327" cy="1104899"/>
+                <wp:extent cx="4312326" cy="1104898"/>
                 <wp:effectExtent l="0" t="0" r="0" b="0"/>
                 <wp:docPr id="21" name="Imagen 6" descr="Resultado de imagen para pgadmin 4 logo" hidden="false"/>
                 <wp:cNvGraphicFramePr>
@@ -6890,7 +6896,7 @@
             <w:drawing>
               <wp:inline xmlns:wp="http://schemas.openxmlformats.org/drawingml/2006/wordprocessingDrawing" distT="0" distB="0" distL="0" distR="0">
                 <wp:extent cx="3543300" cy="1285875"/>
-                <wp:effectExtent l="19049" t="0" r="0" b="0"/>
+                <wp:effectExtent l="19048" t="0" r="0" b="0"/>
                 <wp:docPr id="22" name="23 Imagen" descr="descarga.png" hidden="false"/>
                 <wp:cNvGraphicFramePr>
                   <a:graphicFrameLocks xmlns:a="http://schemas.openxmlformats.org/drawingml/2006/main" noChangeAspect="true"/>
@@ -6958,8 +6964,8 @@
           <mc:Choice Requires="wpg">
             <w:drawing>
               <wp:inline xmlns:wp="http://schemas.openxmlformats.org/drawingml/2006/wordprocessingDrawing" distT="0" distB="0" distL="0" distR="0">
-                <wp:extent cx="4581524" cy="1637554"/>
-                <wp:effectExtent l="19049" t="0" r="9524" b="0"/>
+                <wp:extent cx="4581523" cy="1637553"/>
+                <wp:effectExtent l="19048" t="0" r="9523" b="0"/>
                 <wp:docPr id="23" name="16 Imagen" descr="knex.png" hidden="false"/>
                 <wp:cNvGraphicFramePr>
                   <a:graphicFrameLocks xmlns:a="http://schemas.openxmlformats.org/drawingml/2006/main" noChangeAspect="true"/>
@@ -7037,49 +7043,49 @@
     </w:p>
     <w:p>
       <w:pPr>
-        <w:pStyle w:val="208"/>
+        <w:pStyle w:val="266"/>
       </w:pPr>
       <w:r/>
       <w:r/>
     </w:p>
     <w:p>
       <w:pPr>
-        <w:pStyle w:val="208"/>
+        <w:pStyle w:val="266"/>
       </w:pPr>
       <w:r/>
       <w:r/>
     </w:p>
     <w:p>
       <w:pPr>
-        <w:pStyle w:val="208"/>
+        <w:pStyle w:val="266"/>
       </w:pPr>
       <w:r/>
       <w:r/>
     </w:p>
     <w:p>
       <w:pPr>
-        <w:pStyle w:val="208"/>
+        <w:pStyle w:val="266"/>
       </w:pPr>
       <w:r/>
       <w:r/>
     </w:p>
     <w:p>
       <w:pPr>
-        <w:pStyle w:val="208"/>
+        <w:pStyle w:val="266"/>
       </w:pPr>
       <w:r/>
       <w:r/>
     </w:p>
     <w:p>
       <w:pPr>
-        <w:pStyle w:val="208"/>
+        <w:pStyle w:val="266"/>
       </w:pPr>
       <w:r/>
       <w:r/>
     </w:p>
     <w:p>
       <w:pPr>
-        <w:pStyle w:val="199"/>
+        <w:pStyle w:val="257"/>
         <w:pageBreakBefore/>
       </w:pPr>
       <w:r/>
@@ -7093,14 +7099,14 @@
     </w:p>
     <w:p>
       <w:pPr>
-        <w:pStyle w:val="208"/>
+        <w:pStyle w:val="266"/>
       </w:pPr>
       <w:r/>
       <w:r/>
     </w:p>
     <w:p>
       <w:pPr>
-        <w:pStyle w:val="199"/>
+        <w:pStyle w:val="257"/>
         <w:pageBreakBefore/>
       </w:pPr>
       <w:r/>
@@ -7114,7 +7120,7 @@
     </w:p>
     <w:p>
       <w:pPr>
-        <w:pStyle w:val="200"/>
+        <w:pStyle w:val="258"/>
       </w:pPr>
       <w:r/>
       <w:bookmarkStart w:id="17" w:name="_3j2qqm3"/>
@@ -7130,7 +7136,7 @@
     </w:p>
     <w:p>
       <w:pPr>
-        <w:pStyle w:val="208"/>
+        <w:pStyle w:val="266"/>
         <w:spacing w:lineRule="auto" w:line="240" w:after="0"/>
         <w:tabs>
           <w:tab w:val="right" w:pos="9498" w:leader="none"/>
@@ -7143,7 +7149,7 @@
     </w:p>
     <w:p>
       <w:pPr>
-        <w:pStyle w:val="208"/>
+        <w:pStyle w:val="266"/>
         <w:jc w:val="left"/>
         <w:spacing w:lineRule="auto" w:line="276"/>
       </w:pPr>
@@ -7152,7 +7158,7 @@
     </w:p>
     <w:p>
       <w:pPr>
-        <w:pStyle w:val="200"/>
+        <w:pStyle w:val="258"/>
         <w:pageBreakBefore/>
       </w:pPr>
       <w:r/>
@@ -7166,7 +7172,7 @@
     </w:p>
     <w:p>
       <w:pPr>
-        <w:pStyle w:val="208"/>
+        <w:pStyle w:val="266"/>
       </w:pPr>
       <w:r>
         <w:t xml:space="preserve">Poner fragmentos de código de funciones más relevantes.</w:t>
@@ -7175,7 +7181,7 @@
     </w:p>
     <w:p>
       <w:pPr>
-        <w:pStyle w:val="200"/>
+        <w:pStyle w:val="258"/>
       </w:pPr>
       <w:r/>
       <w:bookmarkStart w:id="19" w:name="_4i7ojhp"/>
@@ -7188,164 +7194,164 @@
     </w:p>
     <w:p>
       <w:pPr>
-        <w:pStyle w:val="208"/>
+        <w:pStyle w:val="266"/>
       </w:pPr>
       <w:r/>
       <w:r/>
     </w:p>
     <w:p>
       <w:pPr>
-        <w:pStyle w:val="208"/>
+        <w:pStyle w:val="266"/>
       </w:pPr>
       <w:r/>
       <w:r/>
     </w:p>
     <w:p>
       <w:pPr>
-        <w:pStyle w:val="208"/>
+        <w:pStyle w:val="266"/>
       </w:pPr>
       <w:r/>
       <w:r/>
     </w:p>
     <w:p>
       <w:pPr>
-        <w:pStyle w:val="208"/>
+        <w:pStyle w:val="266"/>
       </w:pPr>
       <w:r/>
       <w:r/>
     </w:p>
     <w:p>
       <w:pPr>
-        <w:pStyle w:val="208"/>
+        <w:pStyle w:val="266"/>
       </w:pPr>
       <w:r/>
       <w:r/>
     </w:p>
     <w:p>
       <w:pPr>
-        <w:pStyle w:val="208"/>
+        <w:pStyle w:val="266"/>
       </w:pPr>
       <w:r/>
       <w:r/>
     </w:p>
     <w:p>
       <w:pPr>
-        <w:pStyle w:val="208"/>
+        <w:pStyle w:val="266"/>
       </w:pPr>
       <w:r/>
       <w:r/>
     </w:p>
     <w:p>
       <w:pPr>
-        <w:pStyle w:val="208"/>
+        <w:pStyle w:val="266"/>
       </w:pPr>
       <w:r/>
       <w:r/>
     </w:p>
     <w:p>
       <w:pPr>
-        <w:pStyle w:val="208"/>
+        <w:pStyle w:val="266"/>
       </w:pPr>
       <w:r/>
       <w:r/>
     </w:p>
     <w:p>
       <w:pPr>
-        <w:pStyle w:val="208"/>
+        <w:pStyle w:val="266"/>
       </w:pPr>
       <w:r/>
       <w:r/>
     </w:p>
     <w:p>
       <w:pPr>
-        <w:pStyle w:val="208"/>
+        <w:pStyle w:val="266"/>
       </w:pPr>
       <w:r/>
       <w:r/>
     </w:p>
     <w:p>
       <w:pPr>
-        <w:pStyle w:val="208"/>
+        <w:pStyle w:val="266"/>
       </w:pPr>
       <w:r/>
       <w:r/>
     </w:p>
     <w:p>
       <w:pPr>
-        <w:pStyle w:val="208"/>
+        <w:pStyle w:val="266"/>
       </w:pPr>
       <w:r/>
       <w:r/>
     </w:p>
     <w:p>
       <w:pPr>
-        <w:pStyle w:val="208"/>
+        <w:pStyle w:val="266"/>
       </w:pPr>
       <w:r/>
       <w:r/>
     </w:p>
     <w:p>
       <w:pPr>
-        <w:pStyle w:val="208"/>
+        <w:pStyle w:val="266"/>
       </w:pPr>
       <w:r/>
       <w:r/>
     </w:p>
     <w:p>
       <w:pPr>
-        <w:pStyle w:val="208"/>
+        <w:pStyle w:val="266"/>
       </w:pPr>
       <w:r/>
       <w:r/>
     </w:p>
     <w:p>
       <w:pPr>
-        <w:pStyle w:val="208"/>
+        <w:pStyle w:val="266"/>
       </w:pPr>
       <w:r/>
       <w:r/>
     </w:p>
     <w:p>
       <w:pPr>
-        <w:pStyle w:val="208"/>
+        <w:pStyle w:val="266"/>
       </w:pPr>
       <w:r/>
       <w:r/>
     </w:p>
     <w:p>
       <w:pPr>
-        <w:pStyle w:val="208"/>
+        <w:pStyle w:val="266"/>
       </w:pPr>
       <w:r/>
       <w:r/>
     </w:p>
     <w:p>
       <w:pPr>
-        <w:pStyle w:val="208"/>
+        <w:pStyle w:val="266"/>
       </w:pPr>
       <w:r/>
       <w:r/>
     </w:p>
     <w:p>
       <w:pPr>
-        <w:pStyle w:val="208"/>
+        <w:pStyle w:val="266"/>
       </w:pPr>
       <w:r/>
       <w:r/>
     </w:p>
     <w:p>
       <w:pPr>
-        <w:pStyle w:val="208"/>
+        <w:pStyle w:val="266"/>
       </w:pPr>
       <w:r/>
       <w:r/>
     </w:p>
     <w:p>
       <w:pPr>
-        <w:pStyle w:val="200"/>
+        <w:pStyle w:val="258"/>
       </w:pPr>
       <w:r>
-        <w:t xml:space="preserve">Anexo III. Historias de usuario</w:t>
+        <w:t xml:space="preserve">Anexo IV. Historias de usuario</w:t>
       </w:r>
       <w:r/>
     </w:p>
@@ -7393,7 +7399,7 @@
           </w:tcPr>
           <w:p>
             <w:pPr>
-              <w:pStyle w:val="213"/>
+              <w:pStyle w:val="271"/>
               <w:tabs>
                 <w:tab w:val="clear" w:pos="916" w:leader="none"/>
                 <w:tab w:val="clear" w:pos="1832" w:leader="none"/>
@@ -7949,7 +7955,7 @@
           </w:p>
           <w:p>
             <w:pPr>
-              <w:pStyle w:val="220"/>
+              <w:pStyle w:val="278"/>
               <w:jc w:val="both"/>
               <w:tabs>
                 <w:tab w:val="clear" w:pos="4320" w:leader="none"/>
@@ -7973,7 +7979,7 @@
           </w:p>
           <w:p>
             <w:pPr>
-              <w:pStyle w:val="220"/>
+              <w:pStyle w:val="278"/>
               <w:jc w:val="both"/>
               <w:tabs>
                 <w:tab w:val="clear" w:pos="4320" w:leader="none"/>
@@ -8378,7 +8384,7 @@
           </w:tcPr>
           <w:p>
             <w:pPr>
-              <w:pStyle w:val="209"/>
+              <w:pStyle w:val="267"/>
               <w:ind w:left="0"/>
               <w:spacing w:after="0"/>
               <w:rPr>
@@ -8402,7 +8408,7 @@
           </w:p>
           <w:p>
             <w:pPr>
-              <w:pStyle w:val="209"/>
+              <w:pStyle w:val="267"/>
               <w:ind w:left="0"/>
               <w:spacing w:after="0"/>
               <w:rPr>
@@ -8464,7 +8470,7 @@
           </w:p>
           <w:p>
             <w:pPr>
-              <w:pStyle w:val="221"/>
+              <w:pStyle w:val="279"/>
               <w:numPr>
                 <w:ilvl w:val="0"/>
                 <w:numId w:val="5"/>
@@ -8487,7 +8493,7 @@
           </w:p>
           <w:p>
             <w:pPr>
-              <w:pStyle w:val="221"/>
+              <w:pStyle w:val="279"/>
               <w:numPr>
                 <w:ilvl w:val="0"/>
                 <w:numId w:val="5"/>
@@ -8510,7 +8516,7 @@
           </w:p>
           <w:p>
             <w:pPr>
-              <w:pStyle w:val="221"/>
+              <w:pStyle w:val="279"/>
               <w:numPr>
                 <w:ilvl w:val="0"/>
                 <w:numId w:val="5"/>
@@ -8533,7 +8539,7 @@
           </w:p>
           <w:p>
             <w:pPr>
-              <w:pStyle w:val="221"/>
+              <w:pStyle w:val="279"/>
               <w:numPr>
                 <w:ilvl w:val="0"/>
                 <w:numId w:val="5"/>
@@ -8615,7 +8621,7 @@
           </w:p>
           <w:p>
             <w:pPr>
-              <w:pStyle w:val="209"/>
+              <w:pStyle w:val="267"/>
               <w:ind w:left="0"/>
               <w:spacing w:after="0"/>
               <w:rPr>
@@ -8637,7 +8643,7 @@
           </w:p>
           <w:p>
             <w:pPr>
-              <w:pStyle w:val="209"/>
+              <w:pStyle w:val="267"/>
               <w:ind w:left="0"/>
               <w:spacing w:after="0"/>
               <w:rPr>
@@ -8660,7 +8666,7 @@
           </w:p>
           <w:p>
             <w:pPr>
-              <w:pStyle w:val="209"/>
+              <w:pStyle w:val="267"/>
               <w:numPr>
                 <w:ilvl w:val="0"/>
                 <w:numId w:val="6"/>
@@ -8684,7 +8690,7 @@
           </w:p>
           <w:p>
             <w:pPr>
-              <w:pStyle w:val="209"/>
+              <w:pStyle w:val="267"/>
               <w:numPr>
                 <w:ilvl w:val="0"/>
                 <w:numId w:val="6"/>
@@ -8708,7 +8714,7 @@
           </w:p>
           <w:p>
             <w:pPr>
-              <w:pStyle w:val="209"/>
+              <w:pStyle w:val="267"/>
               <w:ind w:left="720"/>
               <w:spacing w:after="0"/>
               <w:rPr>
@@ -8730,7 +8736,7 @@
           </w:p>
           <w:p>
             <w:pPr>
-              <w:pStyle w:val="209"/>
+              <w:pStyle w:val="267"/>
               <w:ind w:left="0"/>
               <w:spacing w:after="0"/>
               <w:rPr>
@@ -8753,7 +8759,7 @@
           </w:p>
           <w:p>
             <w:pPr>
-              <w:pStyle w:val="209"/>
+              <w:pStyle w:val="267"/>
               <w:numPr>
                 <w:ilvl w:val="0"/>
                 <w:numId w:val="7"/>
@@ -8785,7 +8791,7 @@
           </w:p>
           <w:p>
             <w:pPr>
-              <w:pStyle w:val="209"/>
+              <w:pStyle w:val="267"/>
               <w:spacing w:after="0"/>
               <w:rPr>
                 <w:rFonts w:ascii="Calibri Light" w:hAnsi="Calibri Light" w:cs="Arial"/>
@@ -8804,7 +8810,7 @@
           </w:p>
           <w:p>
             <w:pPr>
-              <w:pStyle w:val="209"/>
+              <w:pStyle w:val="267"/>
               <w:spacing w:after="0"/>
               <w:rPr>
                 <w:rFonts w:ascii="Calibri Light" w:hAnsi="Calibri Light" w:cs="Arial"/>
@@ -8823,7 +8829,7 @@
           </w:p>
           <w:p>
             <w:pPr>
-              <w:pStyle w:val="209"/>
+              <w:pStyle w:val="267"/>
               <w:spacing w:after="0"/>
               <w:rPr>
                 <w:rFonts w:ascii="Calibri Light" w:hAnsi="Calibri Light" w:cs="Arial"/>
@@ -8842,7 +8848,7 @@
           </w:p>
           <w:p>
             <w:pPr>
-              <w:pStyle w:val="209"/>
+              <w:pStyle w:val="267"/>
               <w:spacing w:after="0"/>
               <w:rPr>
                 <w:rFonts w:ascii="Calibri Light" w:hAnsi="Calibri Light" w:cs="Arial"/>
@@ -8861,7 +8867,7 @@
           </w:p>
           <w:p>
             <w:pPr>
-              <w:pStyle w:val="209"/>
+              <w:pStyle w:val="267"/>
               <w:ind w:left="0"/>
               <w:spacing w:after="0"/>
               <w:rPr>
@@ -8881,7 +8887,7 @@
           </w:p>
           <w:p>
             <w:pPr>
-              <w:pStyle w:val="209"/>
+              <w:pStyle w:val="267"/>
               <w:spacing w:after="0"/>
               <w:rPr>
                 <w:rFonts w:ascii="Calibri Light" w:hAnsi="Calibri Light" w:cs="Arial"/>
@@ -8928,7 +8934,7 @@
           </w:tcPr>
           <w:p>
             <w:pPr>
-              <w:pStyle w:val="213"/>
+              <w:pStyle w:val="271"/>
               <w:tabs>
                 <w:tab w:val="clear" w:pos="916" w:leader="none"/>
                 <w:tab w:val="clear" w:pos="1832" w:leader="none"/>
@@ -9493,7 +9499,7 @@
           </w:p>
           <w:p>
             <w:pPr>
-              <w:pStyle w:val="220"/>
+              <w:pStyle w:val="278"/>
               <w:jc w:val="both"/>
               <w:tabs>
                 <w:tab w:val="clear" w:pos="4320" w:leader="none"/>
@@ -9517,7 +9523,7 @@
           </w:p>
           <w:p>
             <w:pPr>
-              <w:pStyle w:val="220"/>
+              <w:pStyle w:val="278"/>
               <w:jc w:val="both"/>
               <w:tabs>
                 <w:tab w:val="clear" w:pos="4320" w:leader="none"/>
@@ -9921,7 +9927,7 @@
           </w:tcPr>
           <w:p>
             <w:pPr>
-              <w:pStyle w:val="209"/>
+              <w:pStyle w:val="267"/>
               <w:ind w:left="0"/>
               <w:spacing w:after="0"/>
               <w:rPr>
@@ -9945,7 +9951,7 @@
           </w:p>
           <w:p>
             <w:pPr>
-              <w:pStyle w:val="209"/>
+              <w:pStyle w:val="267"/>
               <w:ind w:left="0"/>
               <w:spacing w:after="0"/>
               <w:rPr>
@@ -10003,7 +10009,7 @@
           </w:p>
           <w:p>
             <w:pPr>
-              <w:pStyle w:val="221"/>
+              <w:pStyle w:val="279"/>
               <w:numPr>
                 <w:ilvl w:val="0"/>
                 <w:numId w:val="8"/>
@@ -10026,7 +10032,7 @@
           </w:p>
           <w:p>
             <w:pPr>
-              <w:pStyle w:val="221"/>
+              <w:pStyle w:val="279"/>
               <w:numPr>
                 <w:ilvl w:val="0"/>
                 <w:numId w:val="8"/>
@@ -10049,7 +10055,7 @@
           </w:p>
           <w:p>
             <w:pPr>
-              <w:pStyle w:val="221"/>
+              <w:pStyle w:val="279"/>
               <w:numPr>
                 <w:ilvl w:val="0"/>
                 <w:numId w:val="8"/>
@@ -10142,7 +10148,7 @@
           </w:p>
           <w:p>
             <w:pPr>
-              <w:pStyle w:val="209"/>
+              <w:pStyle w:val="267"/>
               <w:ind w:left="0"/>
               <w:spacing w:after="0"/>
               <w:rPr>
@@ -10165,7 +10171,7 @@
           </w:p>
           <w:p>
             <w:pPr>
-              <w:pStyle w:val="209"/>
+              <w:pStyle w:val="267"/>
               <w:numPr>
                 <w:ilvl w:val="0"/>
                 <w:numId w:val="6"/>
@@ -10189,7 +10195,7 @@
           </w:p>
           <w:p>
             <w:pPr>
-              <w:pStyle w:val="209"/>
+              <w:pStyle w:val="267"/>
               <w:numPr>
                 <w:ilvl w:val="0"/>
                 <w:numId w:val="6"/>
@@ -10213,7 +10219,7 @@
           </w:p>
           <w:p>
             <w:pPr>
-              <w:pStyle w:val="209"/>
+              <w:pStyle w:val="267"/>
               <w:ind w:left="720"/>
               <w:spacing w:after="0"/>
               <w:rPr>
@@ -10235,7 +10241,7 @@
           </w:p>
           <w:p>
             <w:pPr>
-              <w:pStyle w:val="209"/>
+              <w:pStyle w:val="267"/>
               <w:ind w:left="0"/>
               <w:spacing w:after="0"/>
               <w:rPr>
@@ -10258,7 +10264,7 @@
           </w:p>
           <w:p>
             <w:pPr>
-              <w:pStyle w:val="209"/>
+              <w:pStyle w:val="267"/>
               <w:numPr>
                 <w:ilvl w:val="0"/>
                 <w:numId w:val="7"/>
@@ -10290,7 +10296,7 @@
           </w:p>
           <w:p>
             <w:pPr>
-              <w:pStyle w:val="209"/>
+              <w:pStyle w:val="267"/>
               <w:spacing w:after="0"/>
               <w:rPr>
                 <w:rFonts w:ascii="Calibri Light" w:hAnsi="Calibri Light" w:cs="Arial"/>
@@ -10309,7 +10315,7 @@
           </w:p>
           <w:p>
             <w:pPr>
-              <w:pStyle w:val="209"/>
+              <w:pStyle w:val="267"/>
               <w:spacing w:after="0"/>
               <w:rPr>
                 <w:rFonts w:ascii="Calibri Light" w:hAnsi="Calibri Light" w:cs="Arial"/>
@@ -10328,7 +10334,7 @@
           </w:p>
           <w:p>
             <w:pPr>
-              <w:pStyle w:val="209"/>
+              <w:pStyle w:val="267"/>
               <w:ind w:left="0"/>
               <w:spacing w:after="0"/>
               <w:rPr>
@@ -10348,7 +10354,7 @@
           </w:p>
           <w:p>
             <w:pPr>
-              <w:pStyle w:val="209"/>
+              <w:pStyle w:val="267"/>
               <w:spacing w:after="0"/>
               <w:rPr>
                 <w:rFonts w:ascii="Calibri Light" w:hAnsi="Calibri Light" w:cs="Arial"/>
@@ -10367,7 +10373,7 @@
           </w:p>
           <w:p>
             <w:pPr>
-              <w:pStyle w:val="209"/>
+              <w:pStyle w:val="267"/>
               <w:spacing w:after="0"/>
               <w:rPr>
                 <w:rFonts w:ascii="Calibri Light" w:hAnsi="Calibri Light" w:cs="Arial"/>
@@ -10386,7 +10392,7 @@
           </w:p>
           <w:p>
             <w:pPr>
-              <w:pStyle w:val="209"/>
+              <w:pStyle w:val="267"/>
               <w:spacing w:after="0"/>
               <w:rPr>
                 <w:rFonts w:ascii="Calibri Light" w:hAnsi="Calibri Light" w:cs="Arial"/>
@@ -10405,7 +10411,7 @@
           </w:p>
           <w:p>
             <w:pPr>
-              <w:pStyle w:val="209"/>
+              <w:pStyle w:val="267"/>
               <w:ind w:left="0"/>
               <w:spacing w:after="0"/>
               <w:rPr>
@@ -10425,7 +10431,7 @@
           </w:p>
           <w:p>
             <w:pPr>
-              <w:pStyle w:val="209"/>
+              <w:pStyle w:val="267"/>
               <w:spacing w:after="0"/>
               <w:rPr>
                 <w:rFonts w:ascii="Calibri Light" w:hAnsi="Calibri Light" w:cs="Arial"/>
@@ -10447,14 +10453,14 @@
     </w:tbl>
     <w:p>
       <w:pPr>
-        <w:pStyle w:val="208"/>
+        <w:pStyle w:val="266"/>
       </w:pPr>
       <w:r/>
       <w:r/>
     </w:p>
     <w:p>
       <w:pPr>
-        <w:pStyle w:val="208"/>
+        <w:pStyle w:val="266"/>
       </w:pPr>
       <w:r/>
       <w:r/>
@@ -10503,7 +10509,7 @@
           </w:tcPr>
           <w:p>
             <w:pPr>
-              <w:pStyle w:val="213"/>
+              <w:pStyle w:val="271"/>
               <w:tabs>
                 <w:tab w:val="clear" w:pos="916" w:leader="none"/>
                 <w:tab w:val="clear" w:pos="1832" w:leader="none"/>
@@ -11059,7 +11065,7 @@
           </w:p>
           <w:p>
             <w:pPr>
-              <w:pStyle w:val="220"/>
+              <w:pStyle w:val="278"/>
               <w:jc w:val="both"/>
               <w:tabs>
                 <w:tab w:val="clear" w:pos="4320" w:leader="none"/>
@@ -11083,7 +11089,7 @@
           </w:p>
           <w:p>
             <w:pPr>
-              <w:pStyle w:val="220"/>
+              <w:pStyle w:val="278"/>
               <w:jc w:val="both"/>
               <w:tabs>
                 <w:tab w:val="clear" w:pos="4320" w:leader="none"/>
@@ -11495,7 +11501,7 @@
           </w:tcPr>
           <w:p>
             <w:pPr>
-              <w:pStyle w:val="209"/>
+              <w:pStyle w:val="267"/>
               <w:ind w:left="0"/>
               <w:spacing w:after="0"/>
               <w:rPr>
@@ -11519,7 +11525,7 @@
           </w:p>
           <w:p>
             <w:pPr>
-              <w:pStyle w:val="209"/>
+              <w:pStyle w:val="267"/>
               <w:ind w:left="0"/>
               <w:spacing w:after="0"/>
               <w:rPr>
@@ -11539,7 +11545,7 @@
           </w:p>
           <w:p>
             <w:pPr>
-              <w:pStyle w:val="209"/>
+              <w:pStyle w:val="267"/>
               <w:ind w:left="0"/>
               <w:spacing w:after="0"/>
               <w:rPr>
@@ -11558,7 +11564,7 @@
           </w:p>
           <w:p>
             <w:pPr>
-              <w:pStyle w:val="209"/>
+              <w:pStyle w:val="267"/>
               <w:ind w:left="0"/>
               <w:spacing w:after="0"/>
               <w:rPr>
@@ -11576,7 +11582,7 @@
           </w:p>
           <w:p>
             <w:pPr>
-              <w:pStyle w:val="209"/>
+              <w:pStyle w:val="267"/>
               <w:numPr>
                 <w:ilvl w:val="0"/>
                 <w:numId w:val="9"/>
@@ -11605,7 +11611,7 @@
           </w:p>
           <w:p>
             <w:pPr>
-              <w:pStyle w:val="209"/>
+              <w:pStyle w:val="267"/>
               <w:numPr>
                 <w:ilvl w:val="0"/>
                 <w:numId w:val="9"/>
@@ -11627,7 +11633,7 @@
           </w:p>
           <w:p>
             <w:pPr>
-              <w:pStyle w:val="209"/>
+              <w:pStyle w:val="267"/>
               <w:numPr>
                 <w:ilvl w:val="0"/>
                 <w:numId w:val="9"/>
@@ -11649,7 +11655,7 @@
           </w:p>
           <w:p>
             <w:pPr>
-              <w:pStyle w:val="209"/>
+              <w:pStyle w:val="267"/>
               <w:ind w:left="0"/>
               <w:spacing w:after="0"/>
               <w:rPr>
@@ -11667,7 +11673,7 @@
           </w:p>
           <w:p>
             <w:pPr>
-              <w:pStyle w:val="209"/>
+              <w:pStyle w:val="267"/>
               <w:ind w:left="0"/>
               <w:spacing w:after="0"/>
               <w:rPr>
@@ -11700,7 +11706,7 @@
           </w:p>
           <w:p>
             <w:pPr>
-              <w:pStyle w:val="209"/>
+              <w:pStyle w:val="267"/>
               <w:ind w:left="0"/>
               <w:spacing w:after="0"/>
               <w:rPr>
@@ -11718,7 +11724,7 @@
           </w:p>
           <w:p>
             <w:pPr>
-              <w:pStyle w:val="209"/>
+              <w:pStyle w:val="267"/>
               <w:ind w:left="0"/>
               <w:spacing w:after="0"/>
               <w:rPr>
@@ -11740,7 +11746,7 @@
           </w:p>
           <w:p>
             <w:pPr>
-              <w:pStyle w:val="209"/>
+              <w:pStyle w:val="267"/>
               <w:ind w:left="0"/>
               <w:spacing w:after="0"/>
               <w:rPr>
@@ -11763,7 +11769,7 @@
           </w:p>
           <w:p>
             <w:pPr>
-              <w:pStyle w:val="209"/>
+              <w:pStyle w:val="267"/>
               <w:numPr>
                 <w:ilvl w:val="0"/>
                 <w:numId w:val="6"/>
@@ -11787,7 +11793,7 @@
           </w:p>
           <w:p>
             <w:pPr>
-              <w:pStyle w:val="209"/>
+              <w:pStyle w:val="267"/>
               <w:numPr>
                 <w:ilvl w:val="0"/>
                 <w:numId w:val="6"/>
@@ -11811,7 +11817,7 @@
           </w:p>
           <w:p>
             <w:pPr>
-              <w:pStyle w:val="209"/>
+              <w:pStyle w:val="267"/>
               <w:numPr>
                 <w:ilvl w:val="0"/>
                 <w:numId w:val="6"/>
@@ -11835,7 +11841,7 @@
           </w:p>
           <w:p>
             <w:pPr>
-              <w:pStyle w:val="209"/>
+              <w:pStyle w:val="267"/>
               <w:ind w:left="720"/>
               <w:spacing w:after="0"/>
               <w:rPr>
@@ -11857,7 +11863,7 @@
           </w:p>
           <w:p>
             <w:pPr>
-              <w:pStyle w:val="209"/>
+              <w:pStyle w:val="267"/>
               <w:ind w:left="0"/>
               <w:spacing w:after="0"/>
               <w:rPr>
@@ -11880,7 +11886,7 @@
           </w:p>
           <w:p>
             <w:pPr>
-              <w:pStyle w:val="209"/>
+              <w:pStyle w:val="267"/>
               <w:numPr>
                 <w:ilvl w:val="0"/>
                 <w:numId w:val="7"/>
@@ -11912,7 +11918,7 @@
           </w:p>
           <w:p>
             <w:pPr>
-              <w:pStyle w:val="209"/>
+              <w:pStyle w:val="267"/>
               <w:spacing w:after="0"/>
               <w:rPr>
                 <w:rFonts w:ascii="Calibri Light" w:hAnsi="Calibri Light" w:cs="Arial"/>
@@ -11931,7 +11937,7 @@
           </w:p>
           <w:p>
             <w:pPr>
-              <w:pStyle w:val="209"/>
+              <w:pStyle w:val="267"/>
               <w:spacing w:after="0"/>
               <w:rPr>
                 <w:rFonts w:ascii="Calibri Light" w:hAnsi="Calibri Light" w:cs="Arial"/>
@@ -11950,7 +11956,7 @@
           </w:p>
           <w:p>
             <w:pPr>
-              <w:pStyle w:val="209"/>
+              <w:pStyle w:val="267"/>
               <w:spacing w:after="0"/>
               <w:rPr>
                 <w:rFonts w:ascii="Calibri Light" w:hAnsi="Calibri Light" w:cs="Arial"/>
@@ -11969,7 +11975,7 @@
           </w:p>
           <w:p>
             <w:pPr>
-              <w:pStyle w:val="209"/>
+              <w:pStyle w:val="267"/>
               <w:spacing w:after="0"/>
               <w:rPr>
                 <w:rFonts w:ascii="Calibri Light" w:hAnsi="Calibri Light" w:cs="Arial"/>
@@ -11988,7 +11994,7 @@
           </w:p>
           <w:p>
             <w:pPr>
-              <w:pStyle w:val="209"/>
+              <w:pStyle w:val="267"/>
               <w:ind w:left="0"/>
               <w:spacing w:after="0"/>
               <w:rPr>
@@ -12008,7 +12014,7 @@
           </w:p>
           <w:p>
             <w:pPr>
-              <w:pStyle w:val="209"/>
+              <w:pStyle w:val="267"/>
               <w:spacing w:after="0"/>
               <w:rPr>
                 <w:rFonts w:ascii="Calibri Light" w:hAnsi="Calibri Light" w:cs="Arial"/>
@@ -12055,7 +12061,7 @@
           </w:tcPr>
           <w:p>
             <w:pPr>
-              <w:pStyle w:val="213"/>
+              <w:pStyle w:val="271"/>
               <w:tabs>
                 <w:tab w:val="clear" w:pos="916" w:leader="none"/>
                 <w:tab w:val="clear" w:pos="1832" w:leader="none"/>
@@ -12611,7 +12617,7 @@
           </w:p>
           <w:p>
             <w:pPr>
-              <w:pStyle w:val="220"/>
+              <w:pStyle w:val="278"/>
               <w:jc w:val="both"/>
               <w:tabs>
                 <w:tab w:val="clear" w:pos="4320" w:leader="none"/>
@@ -12635,7 +12641,7 @@
           </w:p>
           <w:p>
             <w:pPr>
-              <w:pStyle w:val="220"/>
+              <w:pStyle w:val="278"/>
               <w:jc w:val="both"/>
               <w:tabs>
                 <w:tab w:val="clear" w:pos="4320" w:leader="none"/>
@@ -13046,7 +13052,7 @@
           </w:tcPr>
           <w:p>
             <w:pPr>
-              <w:pStyle w:val="209"/>
+              <w:pStyle w:val="267"/>
               <w:ind w:left="0"/>
               <w:spacing w:after="0"/>
               <w:rPr>
@@ -13070,7 +13076,7 @@
           </w:p>
           <w:p>
             <w:pPr>
-              <w:pStyle w:val="209"/>
+              <w:pStyle w:val="267"/>
               <w:ind w:left="0"/>
               <w:spacing w:after="0"/>
               <w:rPr>
@@ -13121,7 +13127,7 @@
           </w:p>
           <w:p>
             <w:pPr>
-              <w:pStyle w:val="221"/>
+              <w:pStyle w:val="279"/>
               <w:numPr>
                 <w:ilvl w:val="0"/>
                 <w:numId w:val="10"/>
@@ -13149,7 +13155,7 @@
           </w:p>
           <w:p>
             <w:pPr>
-              <w:pStyle w:val="221"/>
+              <w:pStyle w:val="279"/>
               <w:numPr>
                 <w:ilvl w:val="0"/>
                 <w:numId w:val="10"/>
@@ -13225,7 +13231,7 @@
           </w:p>
           <w:p>
             <w:pPr>
-              <w:pStyle w:val="209"/>
+              <w:pStyle w:val="267"/>
               <w:ind w:left="0"/>
               <w:spacing w:after="0"/>
               <w:rPr>
@@ -13247,7 +13253,7 @@
           </w:p>
           <w:p>
             <w:pPr>
-              <w:pStyle w:val="209"/>
+              <w:pStyle w:val="267"/>
               <w:ind w:left="0"/>
               <w:spacing w:after="0"/>
               <w:rPr>
@@ -13269,7 +13275,7 @@
           </w:p>
           <w:p>
             <w:pPr>
-              <w:pStyle w:val="209"/>
+              <w:pStyle w:val="267"/>
               <w:ind w:left="0"/>
               <w:spacing w:after="0"/>
               <w:rPr>
@@ -13292,7 +13298,7 @@
           </w:p>
           <w:p>
             <w:pPr>
-              <w:pStyle w:val="209"/>
+              <w:pStyle w:val="267"/>
               <w:numPr>
                 <w:ilvl w:val="0"/>
                 <w:numId w:val="6"/>
@@ -13316,7 +13322,7 @@
           </w:p>
           <w:p>
             <w:pPr>
-              <w:pStyle w:val="209"/>
+              <w:pStyle w:val="267"/>
               <w:numPr>
                 <w:ilvl w:val="0"/>
                 <w:numId w:val="6"/>
@@ -13340,7 +13346,7 @@
           </w:p>
           <w:p>
             <w:pPr>
-              <w:pStyle w:val="209"/>
+              <w:pStyle w:val="267"/>
               <w:ind w:left="720"/>
               <w:spacing w:after="0"/>
               <w:rPr>
@@ -13362,7 +13368,7 @@
           </w:p>
           <w:p>
             <w:pPr>
-              <w:pStyle w:val="209"/>
+              <w:pStyle w:val="267"/>
               <w:ind w:left="0"/>
               <w:spacing w:after="0"/>
               <w:rPr>
@@ -13385,7 +13391,7 @@
           </w:p>
           <w:p>
             <w:pPr>
-              <w:pStyle w:val="209"/>
+              <w:pStyle w:val="267"/>
               <w:numPr>
                 <w:ilvl w:val="0"/>
                 <w:numId w:val="7"/>
@@ -13417,7 +13423,7 @@
           </w:p>
           <w:p>
             <w:pPr>
-              <w:pStyle w:val="209"/>
+              <w:pStyle w:val="267"/>
               <w:spacing w:after="0"/>
               <w:rPr>
                 <w:rFonts w:ascii="Calibri Light" w:hAnsi="Calibri Light" w:cs="Arial"/>
@@ -13436,7 +13442,7 @@
           </w:p>
           <w:p>
             <w:pPr>
-              <w:pStyle w:val="209"/>
+              <w:pStyle w:val="267"/>
               <w:spacing w:after="0"/>
               <w:rPr>
                 <w:rFonts w:ascii="Calibri Light" w:hAnsi="Calibri Light" w:cs="Arial"/>
@@ -13455,7 +13461,7 @@
           </w:p>
           <w:p>
             <w:pPr>
-              <w:pStyle w:val="209"/>
+              <w:pStyle w:val="267"/>
               <w:spacing w:after="0"/>
               <w:rPr>
                 <w:rFonts w:ascii="Calibri Light" w:hAnsi="Calibri Light" w:cs="Arial"/>
@@ -13474,7 +13480,7 @@
           </w:p>
           <w:p>
             <w:pPr>
-              <w:pStyle w:val="209"/>
+              <w:pStyle w:val="267"/>
               <w:spacing w:after="0"/>
               <w:rPr>
                 <w:rFonts w:ascii="Calibri Light" w:hAnsi="Calibri Light" w:cs="Arial"/>
@@ -13493,7 +13499,7 @@
           </w:p>
           <w:p>
             <w:pPr>
-              <w:pStyle w:val="209"/>
+              <w:pStyle w:val="267"/>
               <w:ind w:left="0"/>
               <w:spacing w:after="0"/>
               <w:rPr>
@@ -13513,7 +13519,7 @@
           </w:p>
           <w:p>
             <w:pPr>
-              <w:pStyle w:val="209"/>
+              <w:pStyle w:val="267"/>
               <w:spacing w:after="0"/>
               <w:rPr>
                 <w:rFonts w:ascii="Calibri Light" w:hAnsi="Calibri Light" w:cs="Arial"/>
@@ -13535,7 +13541,7 @@
     </w:tbl>
     <w:p>
       <w:pPr>
-        <w:pStyle w:val="208"/>
+        <w:pStyle w:val="266"/>
       </w:pPr>
       <w:r/>
       <w:r/>
@@ -13560,7 +13566,7 @@
 <w:ftr xmlns:wpc="http://schemas.microsoft.com/office/word/2010/wordprocessingCanvas" xmlns:mc="http://schemas.openxmlformats.org/markup-compatibility/2006" xmlns:o="urn:schemas-microsoft-com:office:office" xmlns:r="http://schemas.openxmlformats.org/officeDocument/2006/relationships" xmlns:m="http://schemas.openxmlformats.org/officeDocument/2006/math" xmlns:v="urn:schemas-microsoft-com:vml" xmlns:wp14="http://schemas.microsoft.com/office/word/2010/wordprocessingDrawing" xmlns:wp="http://schemas.openxmlformats.org/drawingml/2006/wordprocessingDrawing" xmlns:w10="urn:schemas-microsoft-com:office:word" xmlns:w="http://schemas.openxmlformats.org/wordprocessingml/2006/main" xmlns:w14="http://schemas.microsoft.com/office/word/2010/wordml" xmlns:w15="http://schemas.microsoft.com/office/word/2012/wordml" xmlns:wpg="http://schemas.microsoft.com/office/word/2010/wordprocessingGroup" xmlns:wpi="http://schemas.microsoft.com/office/word/2010/wordprocessingInk" xmlns:wne="http://schemas.microsoft.com/office/word/2006/wordml" xmlns:a="http://schemas.openxmlformats.org/drawingml/2006/main" xmlns:wps="http://schemas.microsoft.com/office/word/2010/wordprocessingShape" mc:Ignorable="w14 w15 wp14">
   <w:p>
     <w:pPr>
-      <w:pStyle w:val="208"/>
+      <w:pStyle w:val="266"/>
       <w:jc w:val="right"/>
       <w:spacing w:lineRule="auto" w:line="240" w:after="0"/>
       <w:widowControl/>
@@ -13588,7 +13594,7 @@
   </w:p>
   <w:p>
     <w:pPr>
-      <w:pStyle w:val="208"/>
+      <w:pStyle w:val="266"/>
       <w:spacing w:lineRule="auto" w:line="240" w:after="0"/>
       <w:widowControl/>
       <w:tabs>
@@ -13653,7 +13659,7 @@
 <w:hdr xmlns:wpc="http://schemas.microsoft.com/office/word/2010/wordprocessingCanvas" xmlns:mc="http://schemas.openxmlformats.org/markup-compatibility/2006" xmlns:o="urn:schemas-microsoft-com:office:office" xmlns:r="http://schemas.openxmlformats.org/officeDocument/2006/relationships" xmlns:m="http://schemas.openxmlformats.org/officeDocument/2006/math" xmlns:v="urn:schemas-microsoft-com:vml" xmlns:wp14="http://schemas.microsoft.com/office/word/2010/wordprocessingDrawing" xmlns:wp="http://schemas.openxmlformats.org/drawingml/2006/wordprocessingDrawing" xmlns:w10="urn:schemas-microsoft-com:office:word" xmlns:w="http://schemas.openxmlformats.org/wordprocessingml/2006/main" xmlns:w14="http://schemas.microsoft.com/office/word/2010/wordml" xmlns:w15="http://schemas.microsoft.com/office/word/2012/wordml" xmlns:wpg="http://schemas.microsoft.com/office/word/2010/wordprocessingGroup" xmlns:wpi="http://schemas.microsoft.com/office/word/2010/wordprocessingInk" xmlns:wne="http://schemas.microsoft.com/office/word/2006/wordml" xmlns:a="http://schemas.openxmlformats.org/drawingml/2006/main" xmlns:wps="http://schemas.microsoft.com/office/word/2010/wordprocessingShape" mc:Ignorable="w14 w15 wp14">
   <w:p>
     <w:pPr>
-      <w:pStyle w:val="208"/>
+      <w:pStyle w:val="266"/>
       <w:jc w:val="right"/>
       <w:spacing w:lineRule="auto" w:line="240" w:after="0"/>
       <w:widowControl/>
@@ -13700,7 +13706,7 @@
       <w:lvlText w:val=""/>
       <w:lvlJc w:val="left"/>
       <w:pPr>
-        <w:ind w:left="720" w:hanging="359"/>
+        <w:ind w:left="720" w:hanging="358"/>
       </w:pPr>
       <w:rPr>
         <w:rFonts w:ascii="Symbol" w:hAnsi="Symbol"/>
@@ -13713,7 +13719,7 @@
       <w:lvlText w:val="o"/>
       <w:lvlJc w:val="left"/>
       <w:pPr>
-        <w:ind w:left="1440" w:hanging="359"/>
+        <w:ind w:left="1440" w:hanging="358"/>
       </w:pPr>
       <w:rPr>
         <w:rFonts w:ascii="Courier New" w:hAnsi="Courier New" w:cs="Courier New"/>
@@ -13726,7 +13732,7 @@
       <w:lvlText w:val=""/>
       <w:lvlJc w:val="left"/>
       <w:pPr>
-        <w:ind w:left="2160" w:hanging="359"/>
+        <w:ind w:left="2160" w:hanging="358"/>
       </w:pPr>
       <w:rPr>
         <w:rFonts w:ascii="Wingdings" w:hAnsi="Wingdings"/>
@@ -13739,7 +13745,7 @@
       <w:lvlText w:val=""/>
       <w:lvlJc w:val="left"/>
       <w:pPr>
-        <w:ind w:left="2880" w:hanging="359"/>
+        <w:ind w:left="2880" w:hanging="358"/>
       </w:pPr>
       <w:rPr>
         <w:rFonts w:ascii="Symbol" w:hAnsi="Symbol"/>
@@ -13752,7 +13758,7 @@
       <w:lvlText w:val="o"/>
       <w:lvlJc w:val="left"/>
       <w:pPr>
-        <w:ind w:left="3600" w:hanging="359"/>
+        <w:ind w:left="3600" w:hanging="358"/>
       </w:pPr>
       <w:rPr>
         <w:rFonts w:ascii="Courier New" w:hAnsi="Courier New" w:cs="Courier New"/>
@@ -13765,7 +13771,7 @@
       <w:lvlText w:val=""/>
       <w:lvlJc w:val="left"/>
       <w:pPr>
-        <w:ind w:left="4320" w:hanging="359"/>
+        <w:ind w:left="4320" w:hanging="358"/>
       </w:pPr>
       <w:rPr>
         <w:rFonts w:ascii="Wingdings" w:hAnsi="Wingdings"/>
@@ -13778,7 +13784,7 @@
       <w:lvlText w:val=""/>
       <w:lvlJc w:val="left"/>
       <w:pPr>
-        <w:ind w:left="5040" w:hanging="359"/>
+        <w:ind w:left="5040" w:hanging="358"/>
       </w:pPr>
       <w:rPr>
         <w:rFonts w:ascii="Symbol" w:hAnsi="Symbol"/>
@@ -13791,7 +13797,7 @@
       <w:lvlText w:val="o"/>
       <w:lvlJc w:val="left"/>
       <w:pPr>
-        <w:ind w:left="5760" w:hanging="359"/>
+        <w:ind w:left="5760" w:hanging="358"/>
       </w:pPr>
       <w:rPr>
         <w:rFonts w:ascii="Courier New" w:hAnsi="Courier New" w:cs="Courier New"/>
@@ -13804,7 +13810,7 @@
       <w:lvlText w:val=""/>
       <w:lvlJc w:val="left"/>
       <w:pPr>
-        <w:ind w:left="6480" w:hanging="359"/>
+        <w:ind w:left="6480" w:hanging="358"/>
       </w:pPr>
       <w:rPr>
         <w:rFonts w:ascii="Wingdings" w:hAnsi="Wingdings"/>
@@ -13820,7 +13826,7 @@
       <w:lvlText w:val="•"/>
       <w:lvlJc w:val="left"/>
       <w:pPr>
-        <w:ind w:left="720" w:hanging="359"/>
+        <w:ind w:left="720" w:hanging="358"/>
       </w:pPr>
       <w:rPr>
         <w:rFonts w:ascii="OpenSymbol" w:hAnsi="OpenSymbol" w:cs="OpenSymbol" w:eastAsia="OpenSymbol"/>
@@ -13833,7 +13839,7 @@
       <w:lvlText w:val="◦"/>
       <w:lvlJc w:val="left"/>
       <w:pPr>
-        <w:ind w:left="1080" w:hanging="359"/>
+        <w:ind w:left="1080" w:hanging="358"/>
       </w:pPr>
       <w:rPr>
         <w:rFonts w:ascii="OpenSymbol" w:hAnsi="OpenSymbol" w:cs="OpenSymbol" w:eastAsia="OpenSymbol"/>
@@ -13846,7 +13852,7 @@
       <w:lvlText w:val="▪"/>
       <w:lvlJc w:val="left"/>
       <w:pPr>
-        <w:ind w:left="1440" w:hanging="359"/>
+        <w:ind w:left="1440" w:hanging="358"/>
       </w:pPr>
       <w:rPr>
         <w:rFonts w:ascii="OpenSymbol" w:hAnsi="OpenSymbol" w:cs="OpenSymbol" w:eastAsia="OpenSymbol"/>
@@ -13859,7 +13865,7 @@
       <w:lvlText w:val="•"/>
       <w:lvlJc w:val="left"/>
       <w:pPr>
-        <w:ind w:left="1800" w:hanging="359"/>
+        <w:ind w:left="1800" w:hanging="358"/>
       </w:pPr>
       <w:rPr>
         <w:rFonts w:ascii="OpenSymbol" w:hAnsi="OpenSymbol" w:cs="OpenSymbol" w:eastAsia="OpenSymbol"/>
@@ -13872,7 +13878,7 @@
       <w:lvlText w:val="◦"/>
       <w:lvlJc w:val="left"/>
       <w:pPr>
-        <w:ind w:left="2160" w:hanging="359"/>
+        <w:ind w:left="2160" w:hanging="358"/>
       </w:pPr>
       <w:rPr>
         <w:rFonts w:ascii="OpenSymbol" w:hAnsi="OpenSymbol" w:cs="OpenSymbol" w:eastAsia="OpenSymbol"/>
@@ -13885,7 +13891,7 @@
       <w:lvlText w:val="▪"/>
       <w:lvlJc w:val="left"/>
       <w:pPr>
-        <w:ind w:left="2520" w:hanging="359"/>
+        <w:ind w:left="2520" w:hanging="358"/>
       </w:pPr>
       <w:rPr>
         <w:rFonts w:ascii="OpenSymbol" w:hAnsi="OpenSymbol" w:cs="OpenSymbol" w:eastAsia="OpenSymbol"/>
@@ -13898,7 +13904,7 @@
       <w:lvlText w:val="•"/>
       <w:lvlJc w:val="left"/>
       <w:pPr>
-        <w:ind w:left="2880" w:hanging="359"/>
+        <w:ind w:left="2880" w:hanging="358"/>
       </w:pPr>
       <w:rPr>
         <w:rFonts w:ascii="OpenSymbol" w:hAnsi="OpenSymbol" w:cs="OpenSymbol" w:eastAsia="OpenSymbol"/>
@@ -13911,7 +13917,7 @@
       <w:lvlText w:val="◦"/>
       <w:lvlJc w:val="left"/>
       <w:pPr>
-        <w:ind w:left="3240" w:hanging="359"/>
+        <w:ind w:left="3240" w:hanging="358"/>
       </w:pPr>
       <w:rPr>
         <w:rFonts w:ascii="OpenSymbol" w:hAnsi="OpenSymbol" w:cs="OpenSymbol" w:eastAsia="OpenSymbol"/>
@@ -13924,7 +13930,7 @@
       <w:lvlText w:val="▪"/>
       <w:lvlJc w:val="left"/>
       <w:pPr>
-        <w:ind w:left="3600" w:hanging="359"/>
+        <w:ind w:left="3600" w:hanging="358"/>
       </w:pPr>
       <w:rPr>
         <w:rFonts w:ascii="OpenSymbol" w:hAnsi="OpenSymbol" w:cs="OpenSymbol" w:eastAsia="OpenSymbol"/>
@@ -13940,7 +13946,7 @@
       <w:lvlText w:val=""/>
       <w:lvlJc w:val="left"/>
       <w:pPr>
-        <w:ind w:left="720" w:hanging="359"/>
+        <w:ind w:left="720" w:hanging="358"/>
       </w:pPr>
       <w:rPr>
         <w:rFonts w:ascii="Symbol" w:hAnsi="Symbol"/>
@@ -13953,7 +13959,7 @@
       <w:lvlText w:val="o"/>
       <w:lvlJc w:val="left"/>
       <w:pPr>
-        <w:ind w:left="1440" w:hanging="359"/>
+        <w:ind w:left="1440" w:hanging="358"/>
       </w:pPr>
       <w:rPr>
         <w:rFonts w:ascii="Courier New" w:hAnsi="Courier New" w:cs="Courier New"/>
@@ -13966,7 +13972,7 @@
       <w:lvlText w:val=""/>
       <w:lvlJc w:val="left"/>
       <w:pPr>
-        <w:ind w:left="2160" w:hanging="359"/>
+        <w:ind w:left="2160" w:hanging="358"/>
       </w:pPr>
       <w:rPr>
         <w:rFonts w:ascii="Wingdings" w:hAnsi="Wingdings"/>
@@ -13979,7 +13985,7 @@
       <w:lvlText w:val=""/>
       <w:lvlJc w:val="left"/>
       <w:pPr>
-        <w:ind w:left="2880" w:hanging="359"/>
+        <w:ind w:left="2880" w:hanging="358"/>
       </w:pPr>
       <w:rPr>
         <w:rFonts w:ascii="Symbol" w:hAnsi="Symbol"/>
@@ -13992,7 +13998,7 @@
       <w:lvlText w:val="o"/>
       <w:lvlJc w:val="left"/>
       <w:pPr>
-        <w:ind w:left="3600" w:hanging="359"/>
+        <w:ind w:left="3600" w:hanging="358"/>
       </w:pPr>
       <w:rPr>
         <w:rFonts w:ascii="Courier New" w:hAnsi="Courier New" w:cs="Courier New"/>
@@ -14005,7 +14011,7 @@
       <w:lvlText w:val=""/>
       <w:lvlJc w:val="left"/>
       <w:pPr>
-        <w:ind w:left="4320" w:hanging="359"/>
+        <w:ind w:left="4320" w:hanging="358"/>
       </w:pPr>
       <w:rPr>
         <w:rFonts w:ascii="Wingdings" w:hAnsi="Wingdings"/>
@@ -14018,7 +14024,7 @@
       <w:lvlText w:val=""/>
       <w:lvlJc w:val="left"/>
       <w:pPr>
-        <w:ind w:left="5040" w:hanging="359"/>
+        <w:ind w:left="5040" w:hanging="358"/>
       </w:pPr>
       <w:rPr>
         <w:rFonts w:ascii="Symbol" w:hAnsi="Symbol"/>
@@ -14031,7 +14037,7 @@
       <w:lvlText w:val="o"/>
       <w:lvlJc w:val="left"/>
       <w:pPr>
-        <w:ind w:left="5760" w:hanging="359"/>
+        <w:ind w:left="5760" w:hanging="358"/>
       </w:pPr>
       <w:rPr>
         <w:rFonts w:ascii="Courier New" w:hAnsi="Courier New" w:cs="Courier New"/>
@@ -14044,7 +14050,7 @@
       <w:lvlText w:val=""/>
       <w:lvlJc w:val="left"/>
       <w:pPr>
-        <w:ind w:left="6480" w:hanging="359"/>
+        <w:ind w:left="6480" w:hanging="358"/>
       </w:pPr>
       <w:rPr>
         <w:rFonts w:ascii="Wingdings" w:hAnsi="Wingdings"/>
@@ -14060,7 +14066,7 @@
       <w:lvlText w:val=""/>
       <w:lvlJc w:val="left"/>
       <w:pPr>
-        <w:ind w:left="720" w:hanging="359"/>
+        <w:ind w:left="720" w:hanging="358"/>
       </w:pPr>
       <w:rPr>
         <w:rFonts w:ascii="Symbol" w:hAnsi="Symbol"/>
@@ -14073,7 +14079,7 @@
       <w:lvlText w:val="o"/>
       <w:lvlJc w:val="left"/>
       <w:pPr>
-        <w:ind w:left="1440" w:hanging="359"/>
+        <w:ind w:left="1440" w:hanging="358"/>
       </w:pPr>
       <w:rPr>
         <w:rFonts w:ascii="Courier New" w:hAnsi="Courier New" w:cs="Courier New"/>
@@ -14086,7 +14092,7 @@
       <w:lvlText w:val=""/>
       <w:lvlJc w:val="left"/>
       <w:pPr>
-        <w:ind w:left="2160" w:hanging="359"/>
+        <w:ind w:left="2160" w:hanging="358"/>
       </w:pPr>
       <w:rPr>
         <w:rFonts w:ascii="Wingdings" w:hAnsi="Wingdings"/>
@@ -14099,7 +14105,7 @@
       <w:lvlText w:val=""/>
       <w:lvlJc w:val="left"/>
       <w:pPr>
-        <w:ind w:left="2880" w:hanging="359"/>
+        <w:ind w:left="2880" w:hanging="358"/>
       </w:pPr>
       <w:rPr>
         <w:rFonts w:ascii="Symbol" w:hAnsi="Symbol"/>
@@ -14112,7 +14118,7 @@
       <w:lvlText w:val="o"/>
       <w:lvlJc w:val="left"/>
       <w:pPr>
-        <w:ind w:left="3600" w:hanging="359"/>
+        <w:ind w:left="3600" w:hanging="358"/>
       </w:pPr>
       <w:rPr>
         <w:rFonts w:ascii="Courier New" w:hAnsi="Courier New" w:cs="Courier New"/>
@@ -14125,7 +14131,7 @@
       <w:lvlText w:val=""/>
       <w:lvlJc w:val="left"/>
       <w:pPr>
-        <w:ind w:left="4320" w:hanging="359"/>
+        <w:ind w:left="4320" w:hanging="358"/>
       </w:pPr>
       <w:rPr>
         <w:rFonts w:ascii="Wingdings" w:hAnsi="Wingdings"/>
@@ -14138,7 +14144,7 @@
       <w:lvlText w:val=""/>
       <w:lvlJc w:val="left"/>
       <w:pPr>
-        <w:ind w:left="5040" w:hanging="359"/>
+        <w:ind w:left="5040" w:hanging="358"/>
       </w:pPr>
       <w:rPr>
         <w:rFonts w:ascii="Symbol" w:hAnsi="Symbol"/>
@@ -14151,7 +14157,7 @@
       <w:lvlText w:val="o"/>
       <w:lvlJc w:val="left"/>
       <w:pPr>
-        <w:ind w:left="5760" w:hanging="359"/>
+        <w:ind w:left="5760" w:hanging="358"/>
       </w:pPr>
       <w:rPr>
         <w:rFonts w:ascii="Courier New" w:hAnsi="Courier New" w:cs="Courier New"/>
@@ -14164,7 +14170,7 @@
       <w:lvlText w:val=""/>
       <w:lvlJc w:val="left"/>
       <w:pPr>
-        <w:ind w:left="6480" w:hanging="359"/>
+        <w:ind w:left="6480" w:hanging="358"/>
       </w:pPr>
       <w:rPr>
         <w:rFonts w:ascii="Wingdings" w:hAnsi="Wingdings"/>
@@ -14180,7 +14186,7 @@
       <w:lvlText w:val=""/>
       <w:lvlJc w:val="left"/>
       <w:pPr>
-        <w:ind w:left="720" w:hanging="359"/>
+        <w:ind w:left="720" w:hanging="358"/>
       </w:pPr>
       <w:rPr>
         <w:rFonts w:ascii="Symbol" w:hAnsi="Symbol"/>
@@ -14193,7 +14199,7 @@
       <w:lvlText w:val="o"/>
       <w:lvlJc w:val="left"/>
       <w:pPr>
-        <w:ind w:left="1440" w:hanging="359"/>
+        <w:ind w:left="1440" w:hanging="358"/>
       </w:pPr>
       <w:rPr>
         <w:rFonts w:ascii="Courier New" w:hAnsi="Courier New" w:cs="Courier New"/>
@@ -14206,7 +14212,7 @@
       <w:lvlText w:val=""/>
       <w:lvlJc w:val="left"/>
       <w:pPr>
-        <w:ind w:left="2160" w:hanging="359"/>
+        <w:ind w:left="2160" w:hanging="358"/>
       </w:pPr>
       <w:rPr>
         <w:rFonts w:ascii="Wingdings" w:hAnsi="Wingdings"/>
@@ -14219,7 +14225,7 @@
       <w:lvlText w:val=""/>
       <w:lvlJc w:val="left"/>
       <w:pPr>
-        <w:ind w:left="2880" w:hanging="359"/>
+        <w:ind w:left="2880" w:hanging="358"/>
       </w:pPr>
       <w:rPr>
         <w:rFonts w:ascii="Symbol" w:hAnsi="Symbol"/>
@@ -14232,7 +14238,7 @@
       <w:lvlText w:val="o"/>
       <w:lvlJc w:val="left"/>
       <w:pPr>
-        <w:ind w:left="3600" w:hanging="359"/>
+        <w:ind w:left="3600" w:hanging="358"/>
       </w:pPr>
       <w:rPr>
         <w:rFonts w:ascii="Courier New" w:hAnsi="Courier New" w:cs="Courier New"/>
@@ -14245,7 +14251,7 @@
       <w:lvlText w:val=""/>
       <w:lvlJc w:val="left"/>
       <w:pPr>
-        <w:ind w:left="4320" w:hanging="359"/>
+        <w:ind w:left="4320" w:hanging="358"/>
       </w:pPr>
       <w:rPr>
         <w:rFonts w:ascii="Wingdings" w:hAnsi="Wingdings"/>
@@ -14258,7 +14264,7 @@
       <w:lvlText w:val=""/>
       <w:lvlJc w:val="left"/>
       <w:pPr>
-        <w:ind w:left="5040" w:hanging="359"/>
+        <w:ind w:left="5040" w:hanging="358"/>
       </w:pPr>
       <w:rPr>
         <w:rFonts w:ascii="Symbol" w:hAnsi="Symbol"/>
@@ -14271,7 +14277,7 @@
       <w:lvlText w:val="o"/>
       <w:lvlJc w:val="left"/>
       <w:pPr>
-        <w:ind w:left="5760" w:hanging="359"/>
+        <w:ind w:left="5760" w:hanging="358"/>
       </w:pPr>
       <w:rPr>
         <w:rFonts w:ascii="Courier New" w:hAnsi="Courier New" w:cs="Courier New"/>
@@ -14284,7 +14290,7 @@
       <w:lvlText w:val=""/>
       <w:lvlJc w:val="left"/>
       <w:pPr>
-        <w:ind w:left="6480" w:hanging="359"/>
+        <w:ind w:left="6480" w:hanging="358"/>
       </w:pPr>
       <w:rPr>
         <w:rFonts w:ascii="Wingdings" w:hAnsi="Wingdings"/>
@@ -14300,7 +14306,7 @@
       <w:lvlText w:val=""/>
       <w:lvlJc w:val="left"/>
       <w:pPr>
-        <w:ind w:left="720" w:hanging="359"/>
+        <w:ind w:left="720" w:hanging="358"/>
       </w:pPr>
       <w:rPr>
         <w:rFonts w:ascii="Symbol" w:hAnsi="Symbol"/>
@@ -14313,7 +14319,7 @@
       <w:lvlText w:val="o"/>
       <w:lvlJc w:val="left"/>
       <w:pPr>
-        <w:ind w:left="1440" w:hanging="359"/>
+        <w:ind w:left="1440" w:hanging="358"/>
       </w:pPr>
       <w:rPr>
         <w:rFonts w:ascii="Courier New" w:hAnsi="Courier New" w:cs="Courier New"/>
@@ -14326,7 +14332,7 @@
       <w:lvlText w:val=""/>
       <w:lvlJc w:val="left"/>
       <w:pPr>
-        <w:ind w:left="2160" w:hanging="359"/>
+        <w:ind w:left="2160" w:hanging="358"/>
       </w:pPr>
       <w:rPr>
         <w:rFonts w:ascii="Wingdings" w:hAnsi="Wingdings"/>
@@ -14339,7 +14345,7 @@
       <w:lvlText w:val=""/>
       <w:lvlJc w:val="left"/>
       <w:pPr>
-        <w:ind w:left="2880" w:hanging="359"/>
+        <w:ind w:left="2880" w:hanging="358"/>
       </w:pPr>
       <w:rPr>
         <w:rFonts w:ascii="Symbol" w:hAnsi="Symbol"/>
@@ -14352,7 +14358,7 @@
       <w:lvlText w:val="o"/>
       <w:lvlJc w:val="left"/>
       <w:pPr>
-        <w:ind w:left="3600" w:hanging="359"/>
+        <w:ind w:left="3600" w:hanging="358"/>
       </w:pPr>
       <w:rPr>
         <w:rFonts w:ascii="Courier New" w:hAnsi="Courier New" w:cs="Courier New"/>
@@ -14365,7 +14371,7 @@
       <w:lvlText w:val=""/>
       <w:lvlJc w:val="left"/>
       <w:pPr>
-        <w:ind w:left="4320" w:hanging="359"/>
+        <w:ind w:left="4320" w:hanging="358"/>
       </w:pPr>
       <w:rPr>
         <w:rFonts w:ascii="Wingdings" w:hAnsi="Wingdings"/>
@@ -14378,7 +14384,7 @@
       <w:lvlText w:val=""/>
       <w:lvlJc w:val="left"/>
       <w:pPr>
-        <w:ind w:left="5040" w:hanging="359"/>
+        <w:ind w:left="5040" w:hanging="358"/>
       </w:pPr>
       <w:rPr>
         <w:rFonts w:ascii="Symbol" w:hAnsi="Symbol"/>
@@ -14391,7 +14397,7 @@
       <w:lvlText w:val="o"/>
       <w:lvlJc w:val="left"/>
       <w:pPr>
-        <w:ind w:left="5760" w:hanging="359"/>
+        <w:ind w:left="5760" w:hanging="358"/>
       </w:pPr>
       <w:rPr>
         <w:rFonts w:ascii="Courier New" w:hAnsi="Courier New" w:cs="Courier New"/>
@@ -14404,7 +14410,7 @@
       <w:lvlText w:val=""/>
       <w:lvlJc w:val="left"/>
       <w:pPr>
-        <w:ind w:left="6480" w:hanging="359"/>
+        <w:ind w:left="6480" w:hanging="358"/>
       </w:pPr>
       <w:rPr>
         <w:rFonts w:ascii="Wingdings" w:hAnsi="Wingdings"/>
@@ -14420,7 +14426,7 @@
       <w:lvlText w:val=""/>
       <w:lvlJc w:val="left"/>
       <w:pPr>
-        <w:ind w:left="720" w:hanging="359"/>
+        <w:ind w:left="720" w:hanging="358"/>
       </w:pPr>
       <w:rPr>
         <w:rFonts w:ascii="Symbol" w:hAnsi="Symbol"/>
@@ -14433,7 +14439,7 @@
       <w:lvlText w:val="o"/>
       <w:lvlJc w:val="left"/>
       <w:pPr>
-        <w:ind w:left="1440" w:hanging="359"/>
+        <w:ind w:left="1440" w:hanging="358"/>
       </w:pPr>
       <w:rPr>
         <w:rFonts w:ascii="Courier New" w:hAnsi="Courier New" w:cs="Courier New"/>
@@ -14446,7 +14452,7 @@
       <w:lvlText w:val=""/>
       <w:lvlJc w:val="left"/>
       <w:pPr>
-        <w:ind w:left="2160" w:hanging="359"/>
+        <w:ind w:left="2160" w:hanging="358"/>
       </w:pPr>
       <w:rPr>
         <w:rFonts w:ascii="Wingdings" w:hAnsi="Wingdings"/>
@@ -14459,7 +14465,7 @@
       <w:lvlText w:val=""/>
       <w:lvlJc w:val="left"/>
       <w:pPr>
-        <w:ind w:left="2880" w:hanging="359"/>
+        <w:ind w:left="2880" w:hanging="358"/>
       </w:pPr>
       <w:rPr>
         <w:rFonts w:ascii="Symbol" w:hAnsi="Symbol"/>
@@ -14472,7 +14478,7 @@
       <w:lvlText w:val="o"/>
       <w:lvlJc w:val="left"/>
       <w:pPr>
-        <w:ind w:left="3600" w:hanging="359"/>
+        <w:ind w:left="3600" w:hanging="358"/>
       </w:pPr>
       <w:rPr>
         <w:rFonts w:ascii="Courier New" w:hAnsi="Courier New" w:cs="Courier New"/>
@@ -14485,7 +14491,7 @@
       <w:lvlText w:val=""/>
       <w:lvlJc w:val="left"/>
       <w:pPr>
-        <w:ind w:left="4320" w:hanging="359"/>
+        <w:ind w:left="4320" w:hanging="358"/>
       </w:pPr>
       <w:rPr>
         <w:rFonts w:ascii="Wingdings" w:hAnsi="Wingdings"/>
@@ -14498,7 +14504,7 @@
       <w:lvlText w:val=""/>
       <w:lvlJc w:val="left"/>
       <w:pPr>
-        <w:ind w:left="5040" w:hanging="359"/>
+        <w:ind w:left="5040" w:hanging="358"/>
       </w:pPr>
       <w:rPr>
         <w:rFonts w:ascii="Symbol" w:hAnsi="Symbol"/>
@@ -14511,7 +14517,7 @@
       <w:lvlText w:val="o"/>
       <w:lvlJc w:val="left"/>
       <w:pPr>
-        <w:ind w:left="5760" w:hanging="359"/>
+        <w:ind w:left="5760" w:hanging="358"/>
       </w:pPr>
       <w:rPr>
         <w:rFonts w:ascii="Courier New" w:hAnsi="Courier New" w:cs="Courier New"/>
@@ -14524,7 +14530,7 @@
       <w:lvlText w:val=""/>
       <w:lvlJc w:val="left"/>
       <w:pPr>
-        <w:ind w:left="6480" w:hanging="359"/>
+        <w:ind w:left="6480" w:hanging="358"/>
       </w:pPr>
       <w:rPr>
         <w:rFonts w:ascii="Wingdings" w:hAnsi="Wingdings"/>
@@ -14540,7 +14546,7 @@
       <w:lvlText w:val="•"/>
       <w:lvlJc w:val="left"/>
       <w:pPr>
-        <w:ind w:left="720" w:hanging="359"/>
+        <w:ind w:left="720" w:hanging="358"/>
       </w:pPr>
       <w:rPr>
         <w:rFonts w:ascii="OpenSymbol" w:hAnsi="OpenSymbol" w:cs="OpenSymbol" w:eastAsia="OpenSymbol"/>
@@ -14553,7 +14559,7 @@
       <w:lvlText w:val="◦"/>
       <w:lvlJc w:val="left"/>
       <w:pPr>
-        <w:ind w:left="1080" w:hanging="359"/>
+        <w:ind w:left="1080" w:hanging="358"/>
       </w:pPr>
       <w:rPr>
         <w:rFonts w:ascii="OpenSymbol" w:hAnsi="OpenSymbol" w:cs="OpenSymbol" w:eastAsia="OpenSymbol"/>
@@ -14566,7 +14572,7 @@
       <w:lvlText w:val="▪"/>
       <w:lvlJc w:val="left"/>
       <w:pPr>
-        <w:ind w:left="1440" w:hanging="359"/>
+        <w:ind w:left="1440" w:hanging="358"/>
       </w:pPr>
       <w:rPr>
         <w:rFonts w:ascii="OpenSymbol" w:hAnsi="OpenSymbol" w:cs="OpenSymbol" w:eastAsia="OpenSymbol"/>
@@ -14579,7 +14585,7 @@
       <w:lvlText w:val="•"/>
       <w:lvlJc w:val="left"/>
       <w:pPr>
-        <w:ind w:left="1800" w:hanging="359"/>
+        <w:ind w:left="1800" w:hanging="358"/>
       </w:pPr>
       <w:rPr>
         <w:rFonts w:ascii="OpenSymbol" w:hAnsi="OpenSymbol" w:cs="OpenSymbol" w:eastAsia="OpenSymbol"/>
@@ -14592,7 +14598,7 @@
       <w:lvlText w:val="◦"/>
       <w:lvlJc w:val="left"/>
       <w:pPr>
-        <w:ind w:left="2160" w:hanging="359"/>
+        <w:ind w:left="2160" w:hanging="358"/>
       </w:pPr>
       <w:rPr>
         <w:rFonts w:ascii="OpenSymbol" w:hAnsi="OpenSymbol" w:cs="OpenSymbol" w:eastAsia="OpenSymbol"/>
@@ -14605,7 +14611,7 @@
       <w:lvlText w:val="▪"/>
       <w:lvlJc w:val="left"/>
       <w:pPr>
-        <w:ind w:left="2520" w:hanging="359"/>
+        <w:ind w:left="2520" w:hanging="358"/>
       </w:pPr>
       <w:rPr>
         <w:rFonts w:ascii="OpenSymbol" w:hAnsi="OpenSymbol" w:cs="OpenSymbol" w:eastAsia="OpenSymbol"/>
@@ -14618,7 +14624,7 @@
       <w:lvlText w:val="•"/>
       <w:lvlJc w:val="left"/>
       <w:pPr>
-        <w:ind w:left="2880" w:hanging="359"/>
+        <w:ind w:left="2880" w:hanging="358"/>
       </w:pPr>
       <w:rPr>
         <w:rFonts w:ascii="OpenSymbol" w:hAnsi="OpenSymbol" w:cs="OpenSymbol" w:eastAsia="OpenSymbol"/>
@@ -14631,7 +14637,7 @@
       <w:lvlText w:val="◦"/>
       <w:lvlJc w:val="left"/>
       <w:pPr>
-        <w:ind w:left="3240" w:hanging="359"/>
+        <w:ind w:left="3240" w:hanging="358"/>
       </w:pPr>
       <w:rPr>
         <w:rFonts w:ascii="OpenSymbol" w:hAnsi="OpenSymbol" w:cs="OpenSymbol" w:eastAsia="OpenSymbol"/>
@@ -14644,7 +14650,7 @@
       <w:lvlText w:val="▪"/>
       <w:lvlJc w:val="left"/>
       <w:pPr>
-        <w:ind w:left="3600" w:hanging="359"/>
+        <w:ind w:left="3600" w:hanging="358"/>
       </w:pPr>
       <w:rPr>
         <w:rFonts w:ascii="OpenSymbol" w:hAnsi="OpenSymbol" w:cs="OpenSymbol" w:eastAsia="OpenSymbol"/>
@@ -14660,7 +14666,7 @@
       <w:lvlText w:val="•"/>
       <w:lvlJc w:val="left"/>
       <w:pPr>
-        <w:ind w:left="720" w:hanging="359"/>
+        <w:ind w:left="720" w:hanging="358"/>
       </w:pPr>
       <w:rPr>
         <w:rFonts w:ascii="OpenSymbol" w:hAnsi="OpenSymbol" w:cs="OpenSymbol" w:eastAsia="OpenSymbol"/>
@@ -14673,7 +14679,7 @@
       <w:lvlText w:val="◦"/>
       <w:lvlJc w:val="left"/>
       <w:pPr>
-        <w:ind w:left="1080" w:hanging="359"/>
+        <w:ind w:left="1080" w:hanging="358"/>
       </w:pPr>
       <w:rPr>
         <w:rFonts w:ascii="OpenSymbol" w:hAnsi="OpenSymbol" w:cs="OpenSymbol" w:eastAsia="OpenSymbol"/>
@@ -14686,7 +14692,7 @@
       <w:lvlText w:val="▪"/>
       <w:lvlJc w:val="left"/>
       <w:pPr>
-        <w:ind w:left="1440" w:hanging="359"/>
+        <w:ind w:left="1440" w:hanging="358"/>
       </w:pPr>
       <w:rPr>
         <w:rFonts w:ascii="OpenSymbol" w:hAnsi="OpenSymbol" w:cs="OpenSymbol" w:eastAsia="OpenSymbol"/>
@@ -14699,7 +14705,7 @@
       <w:lvlText w:val="•"/>
       <w:lvlJc w:val="left"/>
       <w:pPr>
-        <w:ind w:left="1800" w:hanging="359"/>
+        <w:ind w:left="1800" w:hanging="358"/>
       </w:pPr>
       <w:rPr>
         <w:rFonts w:ascii="OpenSymbol" w:hAnsi="OpenSymbol" w:cs="OpenSymbol" w:eastAsia="OpenSymbol"/>
@@ -14712,7 +14718,7 @@
       <w:lvlText w:val="◦"/>
       <w:lvlJc w:val="left"/>
       <w:pPr>
-        <w:ind w:left="2160" w:hanging="359"/>
+        <w:ind w:left="2160" w:hanging="358"/>
       </w:pPr>
       <w:rPr>
         <w:rFonts w:ascii="OpenSymbol" w:hAnsi="OpenSymbol" w:cs="OpenSymbol" w:eastAsia="OpenSymbol"/>
@@ -14725,7 +14731,7 @@
       <w:lvlText w:val="▪"/>
       <w:lvlJc w:val="left"/>
       <w:pPr>
-        <w:ind w:left="2520" w:hanging="359"/>
+        <w:ind w:left="2520" w:hanging="358"/>
       </w:pPr>
       <w:rPr>
         <w:rFonts w:ascii="OpenSymbol" w:hAnsi="OpenSymbol" w:cs="OpenSymbol" w:eastAsia="OpenSymbol"/>
@@ -14738,7 +14744,7 @@
       <w:lvlText w:val="•"/>
       <w:lvlJc w:val="left"/>
       <w:pPr>
-        <w:ind w:left="2880" w:hanging="359"/>
+        <w:ind w:left="2880" w:hanging="358"/>
       </w:pPr>
       <w:rPr>
         <w:rFonts w:ascii="OpenSymbol" w:hAnsi="OpenSymbol" w:cs="OpenSymbol" w:eastAsia="OpenSymbol"/>
@@ -14751,7 +14757,7 @@
       <w:lvlText w:val="◦"/>
       <w:lvlJc w:val="left"/>
       <w:pPr>
-        <w:ind w:left="3240" w:hanging="359"/>
+        <w:ind w:left="3240" w:hanging="358"/>
       </w:pPr>
       <w:rPr>
         <w:rFonts w:ascii="OpenSymbol" w:hAnsi="OpenSymbol" w:cs="OpenSymbol" w:eastAsia="OpenSymbol"/>
@@ -14764,7 +14770,7 @@
       <w:lvlText w:val="▪"/>
       <w:lvlJc w:val="left"/>
       <w:pPr>
-        <w:ind w:left="3600" w:hanging="359"/>
+        <w:ind w:left="3600" w:hanging="358"/>
       </w:pPr>
       <w:rPr>
         <w:rFonts w:ascii="OpenSymbol" w:hAnsi="OpenSymbol" w:cs="OpenSymbol" w:eastAsia="OpenSymbol"/>
@@ -14780,7 +14786,7 @@
       <w:lvlText w:val="%1"/>
       <w:lvlJc w:val="left"/>
       <w:pPr>
-        <w:ind w:left="540" w:hanging="539"/>
+        <w:ind w:left="540" w:hanging="538"/>
       </w:pPr>
     </w:lvl>
     <w:lvl w:ilvl="1">
@@ -14790,7 +14796,7 @@
       <w:lvlText w:val="%1.%2"/>
       <w:lvlJc w:val="left"/>
       <w:pPr>
-        <w:ind w:left="540" w:hanging="539"/>
+        <w:ind w:left="540" w:hanging="538"/>
       </w:pPr>
     </w:lvl>
     <w:lvl w:ilvl="2">
@@ -14800,7 +14806,7 @@
       <w:lvlText w:val="%1.%2.%3"/>
       <w:lvlJc w:val="left"/>
       <w:pPr>
-        <w:ind w:left="720" w:hanging="719"/>
+        <w:ind w:left="720" w:hanging="718"/>
       </w:pPr>
     </w:lvl>
     <w:lvl w:ilvl="3">
@@ -14810,7 +14816,7 @@
       <w:lvlText w:val="%1.%2.%3.%4"/>
       <w:lvlJc w:val="left"/>
       <w:pPr>
-        <w:ind w:left="720" w:hanging="719"/>
+        <w:ind w:left="720" w:hanging="718"/>
       </w:pPr>
     </w:lvl>
     <w:lvl w:ilvl="4">
@@ -14820,7 +14826,7 @@
       <w:lvlText w:val="%1.%2.%3.%4.%5"/>
       <w:lvlJc w:val="left"/>
       <w:pPr>
-        <w:ind w:left="1080" w:hanging="1079"/>
+        <w:ind w:left="1080" w:hanging="1078"/>
       </w:pPr>
     </w:lvl>
     <w:lvl w:ilvl="5">
@@ -14830,7 +14836,7 @@
       <w:lvlText w:val="%1.%2.%3.%4.%5.%6"/>
       <w:lvlJc w:val="left"/>
       <w:pPr>
-        <w:ind w:left="1080" w:hanging="1079"/>
+        <w:ind w:left="1080" w:hanging="1078"/>
       </w:pPr>
     </w:lvl>
     <w:lvl w:ilvl="6">
@@ -14840,7 +14846,7 @@
       <w:lvlText w:val="%1.%2.%3.%4.%5.%6.%7"/>
       <w:lvlJc w:val="left"/>
       <w:pPr>
-        <w:ind w:left="1440" w:hanging="1439"/>
+        <w:ind w:left="1440" w:hanging="1438"/>
       </w:pPr>
     </w:lvl>
     <w:lvl w:ilvl="7">
@@ -14850,7 +14856,7 @@
       <w:lvlText w:val="%1.%2.%3.%4.%5.%6.%7.%8"/>
       <w:lvlJc w:val="left"/>
       <w:pPr>
-        <w:ind w:left="1440" w:hanging="1439"/>
+        <w:ind w:left="1440" w:hanging="1438"/>
       </w:pPr>
     </w:lvl>
     <w:lvl w:ilvl="8">
@@ -14860,7 +14866,7 @@
       <w:lvlText w:val="%1.%2.%3.%4.%5.%6.%7.%8.%9"/>
       <w:lvlJc w:val="left"/>
       <w:pPr>
-        <w:ind w:left="1800" w:hanging="1799"/>
+        <w:ind w:left="1800" w:hanging="1798"/>
       </w:pPr>
     </w:lvl>
   </w:abstractNum>
@@ -15066,10 +15072,10 @@
     <w:lsdException w:name="Bibliography" w:uiPriority="37"/>
     <w:lsdException w:name="TOC Heading" w:uiPriority="39" w:qFormat="1"/>
   </w:latentStyles>
-  <w:style w:type="character" w:styleId="12">
+  <w:style w:type="character" w:styleId="198">
     <w:name w:val="Heading 1 Char"/>
-    <w:basedOn w:val="205"/>
-    <w:link w:val="199"/>
+    <w:basedOn w:val="263"/>
+    <w:link w:val="257"/>
     <w:uiPriority w:val="9"/>
     <w:rPr>
       <w:rFonts w:ascii="Arial" w:hAnsi="Arial" w:cs="Arial" w:eastAsia="Arial"/>
@@ -15077,20 +15083,20 @@
       <w:szCs w:val="40"/>
     </w:rPr>
   </w:style>
-  <w:style w:type="character" w:styleId="14">
+  <w:style w:type="character" w:styleId="199">
     <w:name w:val="Heading 2 Char"/>
-    <w:basedOn w:val="205"/>
-    <w:link w:val="200"/>
+    <w:basedOn w:val="263"/>
+    <w:link w:val="258"/>
     <w:uiPriority w:val="9"/>
     <w:rPr>
       <w:rFonts w:ascii="Arial" w:hAnsi="Arial" w:cs="Arial" w:eastAsia="Arial"/>
       <w:sz w:val="34"/>
     </w:rPr>
   </w:style>
-  <w:style w:type="character" w:styleId="16">
+  <w:style w:type="character" w:styleId="200">
     <w:name w:val="Heading 3 Char"/>
-    <w:basedOn w:val="205"/>
-    <w:link w:val="201"/>
+    <w:basedOn w:val="263"/>
+    <w:link w:val="259"/>
     <w:uiPriority w:val="9"/>
     <w:rPr>
       <w:rFonts w:ascii="Arial" w:hAnsi="Arial" w:cs="Arial" w:eastAsia="Arial"/>
@@ -15098,10 +15104,10 @@
       <w:szCs w:val="30"/>
     </w:rPr>
   </w:style>
-  <w:style w:type="character" w:styleId="18">
+  <w:style w:type="character" w:styleId="201">
     <w:name w:val="Heading 4 Char"/>
-    <w:basedOn w:val="205"/>
-    <w:link w:val="202"/>
+    <w:basedOn w:val="263"/>
+    <w:link w:val="260"/>
     <w:uiPriority w:val="9"/>
     <w:rPr>
       <w:rFonts w:ascii="Arial" w:hAnsi="Arial" w:cs="Arial" w:eastAsia="Arial"/>
@@ -15111,10 +15117,10 @@
       <w:szCs w:val="26"/>
     </w:rPr>
   </w:style>
-  <w:style w:type="character" w:styleId="20">
+  <w:style w:type="character" w:styleId="202">
     <w:name w:val="Heading 5 Char"/>
-    <w:basedOn w:val="205"/>
-    <w:link w:val="203"/>
+    <w:basedOn w:val="263"/>
+    <w:link w:val="261"/>
     <w:uiPriority w:val="9"/>
     <w:rPr>
       <w:rFonts w:ascii="Arial" w:hAnsi="Arial" w:cs="Arial" w:eastAsia="Arial"/>
@@ -15124,10 +15130,10 @@
       <w:szCs w:val="24"/>
     </w:rPr>
   </w:style>
-  <w:style w:type="character" w:styleId="22">
+  <w:style w:type="character" w:styleId="203">
     <w:name w:val="Heading 6 Char"/>
-    <w:basedOn w:val="205"/>
-    <w:link w:val="204"/>
+    <w:basedOn w:val="263"/>
+    <w:link w:val="262"/>
     <w:uiPriority w:val="9"/>
     <w:rPr>
       <w:rFonts w:ascii="Arial" w:hAnsi="Arial" w:cs="Arial" w:eastAsia="Arial"/>
@@ -15137,11 +15143,11 @@
       <w:szCs w:val="22"/>
     </w:rPr>
   </w:style>
-  <w:style w:type="paragraph" w:styleId="23">
+  <w:style w:type="paragraph" w:styleId="204">
     <w:name w:val="Heading 7"/>
-    <w:basedOn w:val="198"/>
-    <w:next w:val="198"/>
-    <w:link w:val="24"/>
+    <w:basedOn w:val="256"/>
+    <w:next w:val="256"/>
+    <w:link w:val="205"/>
     <w:qFormat/>
     <w:uiPriority w:val="9"/>
     <w:unhideWhenUsed/>
@@ -15161,10 +15167,10 @@
       <w:outlineLvl w:val="6"/>
     </w:pPr>
   </w:style>
-  <w:style w:type="character" w:styleId="24">
+  <w:style w:type="character" w:styleId="205">
     <w:name w:val="Heading 7 Char"/>
-    <w:basedOn w:val="205"/>
-    <w:link w:val="23"/>
+    <w:basedOn w:val="263"/>
+    <w:link w:val="204"/>
     <w:uiPriority w:val="9"/>
     <w:rPr>
       <w:rFonts w:ascii="Arial" w:hAnsi="Arial" w:cs="Arial" w:eastAsia="Arial"/>
@@ -15176,11 +15182,11 @@
       <w:szCs w:val="22"/>
     </w:rPr>
   </w:style>
-  <w:style w:type="paragraph" w:styleId="25">
+  <w:style w:type="paragraph" w:styleId="206">
     <w:name w:val="Heading 8"/>
-    <w:basedOn w:val="198"/>
-    <w:next w:val="198"/>
-    <w:link w:val="26"/>
+    <w:basedOn w:val="256"/>
+    <w:next w:val="256"/>
+    <w:link w:val="207"/>
     <w:qFormat/>
     <w:uiPriority w:val="9"/>
     <w:unhideWhenUsed/>
@@ -15198,10 +15204,10 @@
       <w:outlineLvl w:val="7"/>
     </w:pPr>
   </w:style>
-  <w:style w:type="character" w:styleId="26">
+  <w:style w:type="character" w:styleId="207">
     <w:name w:val="Heading 8 Char"/>
-    <w:basedOn w:val="205"/>
-    <w:link w:val="25"/>
+    <w:basedOn w:val="263"/>
+    <w:link w:val="206"/>
     <w:uiPriority w:val="9"/>
     <w:rPr>
       <w:rFonts w:ascii="Arial" w:hAnsi="Arial" w:cs="Arial" w:eastAsia="Arial"/>
@@ -15211,11 +15217,11 @@
       <w:szCs w:val="22"/>
     </w:rPr>
   </w:style>
-  <w:style w:type="paragraph" w:styleId="27">
+  <w:style w:type="paragraph" w:styleId="208">
     <w:name w:val="Heading 9"/>
-    <w:basedOn w:val="198"/>
-    <w:next w:val="198"/>
-    <w:link w:val="28"/>
+    <w:basedOn w:val="256"/>
+    <w:next w:val="256"/>
+    <w:link w:val="209"/>
     <w:qFormat/>
     <w:uiPriority w:val="9"/>
     <w:unhideWhenUsed/>
@@ -15233,10 +15239,10 @@
       <w:outlineLvl w:val="8"/>
     </w:pPr>
   </w:style>
-  <w:style w:type="character" w:styleId="28">
+  <w:style w:type="character" w:styleId="209">
     <w:name w:val="Heading 9 Char"/>
-    <w:basedOn w:val="205"/>
-    <w:link w:val="27"/>
+    <w:basedOn w:val="263"/>
+    <w:link w:val="208"/>
     <w:uiPriority w:val="9"/>
     <w:rPr>
       <w:rFonts w:ascii="Arial" w:hAnsi="Arial" w:cs="Arial" w:eastAsia="Arial"/>
@@ -15246,7 +15252,7 @@
       <w:szCs w:val="21"/>
     </w:rPr>
   </w:style>
-  <w:style w:type="paragraph" w:styleId="31">
+  <w:style w:type="paragraph" w:styleId="210">
     <w:name w:val="No Spacing"/>
     <w:qFormat/>
     <w:uiPriority w:val="1"/>
@@ -15254,11 +15260,11 @@
       <w:spacing w:lineRule="auto" w:line="240" w:after="0" w:before="0"/>
     </w:pPr>
   </w:style>
-  <w:style w:type="paragraph" w:styleId="32">
+  <w:style w:type="paragraph" w:styleId="211">
     <w:name w:val="Title"/>
-    <w:basedOn w:val="198"/>
-    <w:next w:val="198"/>
-    <w:link w:val="33"/>
+    <w:basedOn w:val="256"/>
+    <w:next w:val="256"/>
+    <w:link w:val="212"/>
     <w:qFormat/>
     <w:uiPriority w:val="10"/>
     <w:rPr>
@@ -15270,31 +15276,31 @@
       <w:spacing w:after="200" w:before="300"/>
     </w:pPr>
   </w:style>
-  <w:style w:type="character" w:styleId="33">
+  <w:style w:type="character" w:styleId="212">
     <w:name w:val="Title Char"/>
-    <w:basedOn w:val="205"/>
-    <w:link w:val="32"/>
+    <w:basedOn w:val="263"/>
+    <w:link w:val="211"/>
     <w:uiPriority w:val="10"/>
     <w:rPr>
       <w:sz w:val="48"/>
       <w:szCs w:val="48"/>
     </w:rPr>
   </w:style>
-  <w:style w:type="character" w:styleId="35">
+  <w:style w:type="character" w:styleId="213">
     <w:name w:val="Subtitle Char"/>
-    <w:basedOn w:val="205"/>
-    <w:link w:val="216"/>
+    <w:basedOn w:val="263"/>
+    <w:link w:val="274"/>
     <w:uiPriority w:val="11"/>
     <w:rPr>
       <w:sz w:val="24"/>
       <w:szCs w:val="24"/>
     </w:rPr>
   </w:style>
-  <w:style w:type="paragraph" w:styleId="36">
+  <w:style w:type="paragraph" w:styleId="214">
     <w:name w:val="Quote"/>
-    <w:basedOn w:val="198"/>
-    <w:next w:val="198"/>
-    <w:link w:val="37"/>
+    <w:basedOn w:val="256"/>
+    <w:next w:val="256"/>
+    <w:link w:val="215"/>
     <w:qFormat/>
     <w:uiPriority w:val="29"/>
     <w:rPr>
@@ -15304,19 +15310,19 @@
       <w:ind w:left="720" w:right="720"/>
     </w:pPr>
   </w:style>
-  <w:style w:type="character" w:styleId="37">
+  <w:style w:type="character" w:styleId="215">
     <w:name w:val="Quote Char"/>
-    <w:link w:val="36"/>
+    <w:link w:val="214"/>
     <w:uiPriority w:val="29"/>
     <w:rPr>
       <w:i/>
     </w:rPr>
   </w:style>
-  <w:style w:type="paragraph" w:styleId="38">
+  <w:style w:type="paragraph" w:styleId="216">
     <w:name w:val="Intense Quote"/>
-    <w:basedOn w:val="198"/>
-    <w:next w:val="198"/>
-    <w:link w:val="39"/>
+    <w:basedOn w:val="256"/>
+    <w:next w:val="256"/>
+    <w:link w:val="217"/>
     <w:qFormat/>
     <w:uiPriority w:val="30"/>
     <w:rPr>
@@ -15334,29 +15340,29 @@
       </w:pBdr>
     </w:pPr>
   </w:style>
-  <w:style w:type="character" w:styleId="39">
+  <w:style w:type="character" w:styleId="217">
     <w:name w:val="Intense Quote Char"/>
-    <w:link w:val="38"/>
+    <w:link w:val="216"/>
     <w:uiPriority w:val="30"/>
     <w:rPr>
       <w:i/>
     </w:rPr>
   </w:style>
-  <w:style w:type="character" w:styleId="41">
+  <w:style w:type="character" w:styleId="218">
     <w:name w:val="Header Char"/>
-    <w:basedOn w:val="205"/>
-    <w:link w:val="212"/>
+    <w:basedOn w:val="263"/>
+    <w:link w:val="270"/>
     <w:uiPriority w:val="99"/>
   </w:style>
-  <w:style w:type="character" w:styleId="43">
+  <w:style w:type="character" w:styleId="219">
     <w:name w:val="Footer Char"/>
-    <w:basedOn w:val="205"/>
-    <w:link w:val="211"/>
+    <w:basedOn w:val="263"/>
+    <w:link w:val="269"/>
     <w:uiPriority w:val="99"/>
   </w:style>
-  <w:style w:type="table" w:styleId="44">
+  <w:style w:type="table" w:styleId="220">
     <w:name w:val="Table Grid"/>
-    <w:basedOn w:val="206"/>
+    <w:basedOn w:val="264"/>
     <w:uiPriority w:val="59"/>
     <w:pPr>
       <w:spacing w:lineRule="auto" w:line="240" w:after="0"/>
@@ -15379,9 +15385,9 @@
       </w:tblCellMar>
     </w:tblPr>
   </w:style>
-  <w:style w:type="table" w:styleId="45">
+  <w:style w:type="table" w:styleId="221">
     <w:name w:val="Lined"/>
-    <w:basedOn w:val="206"/>
+    <w:basedOn w:val="264"/>
     <w:uiPriority w:val="99"/>
     <w:rPr>
       <w:color w:val="404040"/>
@@ -15475,9 +15481,9 @@
       </w:tcPr>
     </w:tblStylePr>
   </w:style>
-  <w:style w:type="table" w:styleId="46">
+  <w:style w:type="table" w:styleId="222">
     <w:name w:val="Lined - Accent 1"/>
-    <w:basedOn w:val="206"/>
+    <w:basedOn w:val="264"/>
     <w:uiPriority w:val="99"/>
     <w:rPr>
       <w:color w:val="404040"/>
@@ -15571,9 +15577,9 @@
       </w:tcPr>
     </w:tblStylePr>
   </w:style>
-  <w:style w:type="table" w:styleId="47">
+  <w:style w:type="table" w:styleId="223">
     <w:name w:val="Lined - Accent 2"/>
-    <w:basedOn w:val="206"/>
+    <w:basedOn w:val="264"/>
     <w:uiPriority w:val="99"/>
     <w:rPr>
       <w:color w:val="404040"/>
@@ -15667,9 +15673,9 @@
       </w:tcPr>
     </w:tblStylePr>
   </w:style>
-  <w:style w:type="table" w:styleId="48">
+  <w:style w:type="table" w:styleId="224">
     <w:name w:val="Lined - Accent 3"/>
-    <w:basedOn w:val="206"/>
+    <w:basedOn w:val="264"/>
     <w:uiPriority w:val="99"/>
     <w:rPr>
       <w:color w:val="404040"/>
@@ -15763,9 +15769,9 @@
       </w:tcPr>
     </w:tblStylePr>
   </w:style>
-  <w:style w:type="table" w:styleId="49">
+  <w:style w:type="table" w:styleId="225">
     <w:name w:val="Lined - Accent 4"/>
-    <w:basedOn w:val="206"/>
+    <w:basedOn w:val="264"/>
     <w:uiPriority w:val="99"/>
     <w:rPr>
       <w:color w:val="404040"/>
@@ -15859,9 +15865,9 @@
       </w:tcPr>
     </w:tblStylePr>
   </w:style>
-  <w:style w:type="table" w:styleId="50">
+  <w:style w:type="table" w:styleId="226">
     <w:name w:val="Lined - Accent 5"/>
-    <w:basedOn w:val="206"/>
+    <w:basedOn w:val="264"/>
     <w:uiPriority w:val="99"/>
     <w:rPr>
       <w:color w:val="404040"/>
@@ -15955,9 +15961,9 @@
       </w:tcPr>
     </w:tblStylePr>
   </w:style>
-  <w:style w:type="table" w:styleId="51">
+  <w:style w:type="table" w:styleId="227">
     <w:name w:val="Lined - Accent 6"/>
-    <w:basedOn w:val="206"/>
+    <w:basedOn w:val="264"/>
     <w:uiPriority w:val="99"/>
     <w:rPr>
       <w:color w:val="404040"/>
@@ -16051,9 +16057,9 @@
       </w:tcPr>
     </w:tblStylePr>
   </w:style>
-  <w:style w:type="table" w:styleId="52">
+  <w:style w:type="table" w:styleId="228">
     <w:name w:val="Bordered"/>
-    <w:basedOn w:val="206"/>
+    <w:basedOn w:val="264"/>
     <w:uiPriority w:val="99"/>
     <w:pPr>
       <w:spacing w:lineRule="auto" w:line="240" w:after="0"/>
@@ -16141,9 +16147,9 @@
       </w:tcPr>
     </w:tblStylePr>
   </w:style>
-  <w:style w:type="table" w:styleId="53">
+  <w:style w:type="table" w:styleId="229">
     <w:name w:val="Bordered - Accent 1"/>
-    <w:basedOn w:val="206"/>
+    <w:basedOn w:val="264"/>
     <w:uiPriority w:val="99"/>
     <w:pPr>
       <w:spacing w:lineRule="auto" w:line="240" w:after="0"/>
@@ -16231,9 +16237,9 @@
       </w:tcPr>
     </w:tblStylePr>
   </w:style>
-  <w:style w:type="table" w:styleId="54">
+  <w:style w:type="table" w:styleId="230">
     <w:name w:val="Bordered - Accent 2"/>
-    <w:basedOn w:val="206"/>
+    <w:basedOn w:val="264"/>
     <w:uiPriority w:val="99"/>
     <w:pPr>
       <w:spacing w:lineRule="auto" w:line="240" w:after="0"/>
@@ -16321,9 +16327,9 @@
       </w:tcPr>
     </w:tblStylePr>
   </w:style>
-  <w:style w:type="table" w:styleId="55">
+  <w:style w:type="table" w:styleId="231">
     <w:name w:val="Bordered - Accent 3"/>
-    <w:basedOn w:val="206"/>
+    <w:basedOn w:val="264"/>
     <w:uiPriority w:val="99"/>
     <w:pPr>
       <w:spacing w:lineRule="auto" w:line="240" w:after="0"/>
@@ -16411,9 +16417,9 @@
       </w:tcPr>
     </w:tblStylePr>
   </w:style>
-  <w:style w:type="table" w:styleId="56">
+  <w:style w:type="table" w:styleId="232">
     <w:name w:val="Bordered - Accent 4"/>
-    <w:basedOn w:val="206"/>
+    <w:basedOn w:val="264"/>
     <w:uiPriority w:val="99"/>
     <w:pPr>
       <w:spacing w:lineRule="auto" w:line="240" w:after="0"/>
@@ -16501,9 +16507,9 @@
       </w:tcPr>
     </w:tblStylePr>
   </w:style>
-  <w:style w:type="table" w:styleId="57">
+  <w:style w:type="table" w:styleId="233">
     <w:name w:val="Bordered - Accent 5"/>
-    <w:basedOn w:val="206"/>
+    <w:basedOn w:val="264"/>
     <w:uiPriority w:val="99"/>
     <w:pPr>
       <w:spacing w:lineRule="auto" w:line="240" w:after="0"/>
@@ -16591,9 +16597,9 @@
       </w:tcPr>
     </w:tblStylePr>
   </w:style>
-  <w:style w:type="table" w:styleId="58">
+  <w:style w:type="table" w:styleId="234">
     <w:name w:val="Bordered - Accent 6"/>
-    <w:basedOn w:val="206"/>
+    <w:basedOn w:val="264"/>
     <w:uiPriority w:val="99"/>
     <w:pPr>
       <w:spacing w:lineRule="auto" w:line="240" w:after="0"/>
@@ -16681,9 +16687,9 @@
       </w:tcPr>
     </w:tblStylePr>
   </w:style>
-  <w:style w:type="table" w:styleId="59">
+  <w:style w:type="table" w:styleId="235">
     <w:name w:val="Bordered &amp; Lined"/>
-    <w:basedOn w:val="206"/>
+    <w:basedOn w:val="264"/>
     <w:uiPriority w:val="99"/>
     <w:rPr>
       <w:color w:val="404040"/>
@@ -16785,9 +16791,9 @@
       </w:tcPr>
     </w:tblStylePr>
   </w:style>
-  <w:style w:type="table" w:styleId="60">
+  <w:style w:type="table" w:styleId="236">
     <w:name w:val="Bordered &amp; Lined - Accent 1"/>
-    <w:basedOn w:val="206"/>
+    <w:basedOn w:val="264"/>
     <w:uiPriority w:val="99"/>
     <w:rPr>
       <w:color w:val="404040"/>
@@ -16889,9 +16895,9 @@
       </w:tcPr>
     </w:tblStylePr>
   </w:style>
-  <w:style w:type="table" w:styleId="61">
+  <w:style w:type="table" w:styleId="237">
     <w:name w:val="Bordered &amp; Lined - Accent 2"/>
-    <w:basedOn w:val="206"/>
+    <w:basedOn w:val="264"/>
     <w:uiPriority w:val="99"/>
     <w:rPr>
       <w:color w:val="404040"/>
@@ -16993,9 +16999,9 @@
       </w:tcPr>
     </w:tblStylePr>
   </w:style>
-  <w:style w:type="table" w:styleId="62">
+  <w:style w:type="table" w:styleId="238">
     <w:name w:val="Bordered &amp; Lined - Accent 3"/>
-    <w:basedOn w:val="206"/>
+    <w:basedOn w:val="264"/>
     <w:uiPriority w:val="99"/>
     <w:rPr>
       <w:color w:val="404040"/>
@@ -17097,9 +17103,9 @@
       </w:tcPr>
     </w:tblStylePr>
   </w:style>
-  <w:style w:type="table" w:styleId="63">
+  <w:style w:type="table" w:styleId="239">
     <w:name w:val="Bordered &amp; Lined - Accent 4"/>
-    <w:basedOn w:val="206"/>
+    <w:basedOn w:val="264"/>
     <w:uiPriority w:val="99"/>
     <w:rPr>
       <w:color w:val="404040"/>
@@ -17201,9 +17207,9 @@
       </w:tcPr>
     </w:tblStylePr>
   </w:style>
-  <w:style w:type="table" w:styleId="64">
+  <w:style w:type="table" w:styleId="240">
     <w:name w:val="Bordered &amp; Lined - Accent 5"/>
-    <w:basedOn w:val="206"/>
+    <w:basedOn w:val="264"/>
     <w:uiPriority w:val="99"/>
     <w:rPr>
       <w:color w:val="404040"/>
@@ -17305,9 +17311,9 @@
       </w:tcPr>
     </w:tblStylePr>
   </w:style>
-  <w:style w:type="table" w:styleId="65">
+  <w:style w:type="table" w:styleId="241">
     <w:name w:val="Bordered &amp; Lined - Accent 6"/>
-    <w:basedOn w:val="206"/>
+    <w:basedOn w:val="264"/>
     <w:uiPriority w:val="99"/>
     <w:rPr>
       <w:color w:val="404040"/>
@@ -17409,7 +17415,7 @@
       </w:tcPr>
     </w:tblStylePr>
   </w:style>
-  <w:style w:type="character" w:styleId="66">
+  <w:style w:type="character" w:styleId="242">
     <w:name w:val="Hyperlink"/>
     <w:uiPriority w:val="99"/>
     <w:unhideWhenUsed/>
@@ -17418,10 +17424,10 @@
       <w:u w:val="single"/>
     </w:rPr>
   </w:style>
-  <w:style w:type="paragraph" w:styleId="67">
+  <w:style w:type="paragraph" w:styleId="243">
     <w:name w:val="footnote text"/>
-    <w:basedOn w:val="198"/>
-    <w:link w:val="68"/>
+    <w:basedOn w:val="256"/>
+    <w:link w:val="244"/>
     <w:uiPriority w:val="99"/>
     <w:semiHidden/>
     <w:unhideWhenUsed/>
@@ -17432,27 +17438,27 @@
       <w:spacing w:lineRule="auto" w:line="240" w:after="40"/>
     </w:pPr>
   </w:style>
-  <w:style w:type="character" w:styleId="68">
+  <w:style w:type="character" w:styleId="244">
     <w:name w:val="Footnote Text Char"/>
-    <w:link w:val="67"/>
+    <w:link w:val="243"/>
     <w:uiPriority w:val="99"/>
     <w:rPr>
       <w:sz w:val="18"/>
     </w:rPr>
   </w:style>
-  <w:style w:type="character" w:styleId="69">
+  <w:style w:type="character" w:styleId="245">
     <w:name w:val="footnote reference"/>
-    <w:basedOn w:val="205"/>
+    <w:basedOn w:val="263"/>
     <w:uiPriority w:val="99"/>
     <w:unhideWhenUsed/>
     <w:rPr>
       <w:vertAlign w:val="superscript"/>
     </w:rPr>
   </w:style>
-  <w:style w:type="paragraph" w:styleId="70">
+  <w:style w:type="paragraph" w:styleId="246">
     <w:name w:val="toc 1"/>
-    <w:basedOn w:val="198"/>
-    <w:next w:val="198"/>
+    <w:basedOn w:val="256"/>
+    <w:next w:val="256"/>
     <w:uiPriority w:val="39"/>
     <w:unhideWhenUsed/>
     <w:pPr>
@@ -17460,10 +17466,10 @@
       <w:spacing w:after="57"/>
     </w:pPr>
   </w:style>
-  <w:style w:type="paragraph" w:styleId="71">
+  <w:style w:type="paragraph" w:styleId="247">
     <w:name w:val="toc 2"/>
-    <w:basedOn w:val="198"/>
-    <w:next w:val="198"/>
+    <w:basedOn w:val="256"/>
+    <w:next w:val="256"/>
     <w:uiPriority w:val="39"/>
     <w:unhideWhenUsed/>
     <w:pPr>
@@ -17471,10 +17477,10 @@
       <w:spacing w:after="57"/>
     </w:pPr>
   </w:style>
-  <w:style w:type="paragraph" w:styleId="72">
+  <w:style w:type="paragraph" w:styleId="248">
     <w:name w:val="toc 3"/>
-    <w:basedOn w:val="198"/>
-    <w:next w:val="198"/>
+    <w:basedOn w:val="256"/>
+    <w:next w:val="256"/>
     <w:uiPriority w:val="39"/>
     <w:unhideWhenUsed/>
     <w:pPr>
@@ -17482,10 +17488,10 @@
       <w:spacing w:after="57"/>
     </w:pPr>
   </w:style>
-  <w:style w:type="paragraph" w:styleId="73">
+  <w:style w:type="paragraph" w:styleId="249">
     <w:name w:val="toc 4"/>
-    <w:basedOn w:val="198"/>
-    <w:next w:val="198"/>
+    <w:basedOn w:val="256"/>
+    <w:next w:val="256"/>
     <w:uiPriority w:val="39"/>
     <w:unhideWhenUsed/>
     <w:pPr>
@@ -17493,10 +17499,10 @@
       <w:spacing w:after="57"/>
     </w:pPr>
   </w:style>
-  <w:style w:type="paragraph" w:styleId="74">
+  <w:style w:type="paragraph" w:styleId="250">
     <w:name w:val="toc 5"/>
-    <w:basedOn w:val="198"/>
-    <w:next w:val="198"/>
+    <w:basedOn w:val="256"/>
+    <w:next w:val="256"/>
     <w:uiPriority w:val="39"/>
     <w:unhideWhenUsed/>
     <w:pPr>
@@ -17504,10 +17510,10 @@
       <w:spacing w:after="57"/>
     </w:pPr>
   </w:style>
-  <w:style w:type="paragraph" w:styleId="75">
+  <w:style w:type="paragraph" w:styleId="251">
     <w:name w:val="toc 6"/>
-    <w:basedOn w:val="198"/>
-    <w:next w:val="198"/>
+    <w:basedOn w:val="256"/>
+    <w:next w:val="256"/>
     <w:uiPriority w:val="39"/>
     <w:unhideWhenUsed/>
     <w:pPr>
@@ -17515,10 +17521,10 @@
       <w:spacing w:after="57"/>
     </w:pPr>
   </w:style>
-  <w:style w:type="paragraph" w:styleId="76">
+  <w:style w:type="paragraph" w:styleId="252">
     <w:name w:val="toc 7"/>
-    <w:basedOn w:val="198"/>
-    <w:next w:val="198"/>
+    <w:basedOn w:val="256"/>
+    <w:next w:val="256"/>
     <w:uiPriority w:val="39"/>
     <w:unhideWhenUsed/>
     <w:pPr>
@@ -17526,10 +17532,10 @@
       <w:spacing w:after="57"/>
     </w:pPr>
   </w:style>
-  <w:style w:type="paragraph" w:styleId="77">
+  <w:style w:type="paragraph" w:styleId="253">
     <w:name w:val="toc 8"/>
-    <w:basedOn w:val="198"/>
-    <w:next w:val="198"/>
+    <w:basedOn w:val="256"/>
+    <w:next w:val="256"/>
     <w:uiPriority w:val="39"/>
     <w:unhideWhenUsed/>
     <w:pPr>
@@ -17537,10 +17543,10 @@
       <w:spacing w:after="57"/>
     </w:pPr>
   </w:style>
-  <w:style w:type="paragraph" w:styleId="78">
+  <w:style w:type="paragraph" w:styleId="254">
     <w:name w:val="toc 9"/>
-    <w:basedOn w:val="198"/>
-    <w:next w:val="198"/>
+    <w:basedOn w:val="256"/>
+    <w:next w:val="256"/>
     <w:uiPriority w:val="39"/>
     <w:unhideWhenUsed/>
     <w:pPr>
@@ -17548,12 +17554,12 @@
       <w:spacing w:after="57"/>
     </w:pPr>
   </w:style>
-  <w:style w:type="paragraph" w:styleId="79">
+  <w:style w:type="paragraph" w:styleId="255">
     <w:name w:val="TOC Heading"/>
     <w:uiPriority w:val="39"/>
     <w:unhideWhenUsed/>
   </w:style>
-  <w:style w:type="paragraph" w:styleId="198" w:default="1">
+  <w:style w:type="paragraph" w:styleId="256" w:default="1">
     <w:name w:val="Normal"/>
     <w:qFormat/>
     <w:rPr>
@@ -17565,10 +17571,10 @@
       <w:jc w:val="both"/>
     </w:pPr>
   </w:style>
-  <w:style w:type="paragraph" w:styleId="199">
+  <w:style w:type="paragraph" w:styleId="257">
     <w:name w:val="Heading 1"/>
-    <w:basedOn w:val="198"/>
-    <w:next w:val="208"/>
+    <w:basedOn w:val="256"/>
+    <w:next w:val="266"/>
     <w:qFormat/>
     <w:uiPriority w:val="9"/>
     <w:rPr>
@@ -17582,10 +17588,10 @@
       <w:outlineLvl w:val="0"/>
     </w:pPr>
   </w:style>
-  <w:style w:type="paragraph" w:styleId="200">
+  <w:style w:type="paragraph" w:styleId="258">
     <w:name w:val="Heading 2"/>
-    <w:basedOn w:val="198"/>
-    <w:next w:val="208"/>
+    <w:basedOn w:val="256"/>
+    <w:next w:val="266"/>
     <w:qFormat/>
     <w:uiPriority w:val="9"/>
     <w:unhideWhenUsed/>
@@ -17601,10 +17607,10 @@
       <w:outlineLvl w:val="1"/>
     </w:pPr>
   </w:style>
-  <w:style w:type="paragraph" w:styleId="201">
+  <w:style w:type="paragraph" w:styleId="259">
     <w:name w:val="Heading 3"/>
-    <w:basedOn w:val="198"/>
-    <w:next w:val="208"/>
+    <w:basedOn w:val="256"/>
+    <w:next w:val="266"/>
     <w:qFormat/>
     <w:uiPriority w:val="9"/>
     <w:unhideWhenUsed/>
@@ -17620,10 +17626,10 @@
       <w:outlineLvl w:val="2"/>
     </w:pPr>
   </w:style>
-  <w:style w:type="paragraph" w:styleId="202">
+  <w:style w:type="paragraph" w:styleId="260">
     <w:name w:val="Heading 4"/>
-    <w:basedOn w:val="198"/>
-    <w:next w:val="208"/>
+    <w:basedOn w:val="256"/>
+    <w:next w:val="266"/>
     <w:qFormat/>
     <w:uiPriority w:val="9"/>
     <w:semiHidden/>
@@ -17640,10 +17646,10 @@
       <w:outlineLvl w:val="3"/>
     </w:pPr>
   </w:style>
-  <w:style w:type="paragraph" w:styleId="203">
+  <w:style w:type="paragraph" w:styleId="261">
     <w:name w:val="Heading 5"/>
-    <w:basedOn w:val="198"/>
-    <w:next w:val="208"/>
+    <w:basedOn w:val="256"/>
+    <w:next w:val="266"/>
     <w:qFormat/>
     <w:uiPriority w:val="9"/>
     <w:semiHidden/>
@@ -17658,10 +17664,10 @@
       <w:outlineLvl w:val="4"/>
     </w:pPr>
   </w:style>
-  <w:style w:type="paragraph" w:styleId="204">
+  <w:style w:type="paragraph" w:styleId="262">
     <w:name w:val="Heading 6"/>
-    <w:basedOn w:val="198"/>
-    <w:next w:val="208"/>
+    <w:basedOn w:val="256"/>
+    <w:next w:val="266"/>
     <w:qFormat/>
     <w:uiPriority w:val="9"/>
     <w:semiHidden/>
@@ -17678,13 +17684,13 @@
       <w:outlineLvl w:val="5"/>
     </w:pPr>
   </w:style>
-  <w:style w:type="character" w:styleId="205" w:default="1">
+  <w:style w:type="character" w:styleId="263" w:default="1">
     <w:name w:val="Default Paragraph Font"/>
     <w:uiPriority w:val="1"/>
     <w:semiHidden/>
     <w:unhideWhenUsed/>
   </w:style>
-  <w:style w:type="table" w:styleId="206" w:default="1">
+  <w:style w:type="table" w:styleId="264" w:default="1">
     <w:name w:val="Normal Table"/>
     <w:qFormat/>
     <w:uiPriority w:val="99"/>
@@ -17700,13 +17706,13 @@
       </w:tblCellMar>
     </w:tblPr>
   </w:style>
-  <w:style w:type="numbering" w:styleId="207" w:default="1">
+  <w:style w:type="numbering" w:styleId="265" w:default="1">
     <w:name w:val="No List"/>
     <w:uiPriority w:val="99"/>
     <w:semiHidden/>
     <w:unhideWhenUsed/>
   </w:style>
-  <w:style w:type="paragraph" w:styleId="208" w:customStyle="1">
+  <w:style w:type="paragraph" w:styleId="266" w:customStyle="1">
     <w:name w:val="Standard"/>
     <w:qFormat/>
     <w:rPr>
@@ -17720,9 +17726,9 @@
       <w:widowControl w:val="off"/>
     </w:pPr>
   </w:style>
-  <w:style w:type="paragraph" w:styleId="209">
+  <w:style w:type="paragraph" w:styleId="267">
     <w:name w:val="Body Text Indent 3"/>
-    <w:basedOn w:val="198"/>
+    <w:basedOn w:val="256"/>
     <w:rPr>
       <w:rFonts w:ascii="Times New Roman" w:hAnsi="Times New Roman" w:cs="Times New Roman" w:eastAsia="Times New Roman"/>
       <w:sz w:val="16"/>
@@ -17735,10 +17741,10 @@
       <w:spacing w:after="120"/>
     </w:pPr>
   </w:style>
-  <w:style w:type="paragraph" w:styleId="210">
+  <w:style w:type="paragraph" w:styleId="268">
     <w:name w:val="caption"/>
-    <w:basedOn w:val="208"/>
-    <w:next w:val="198"/>
+    <w:basedOn w:val="266"/>
+    <w:next w:val="256"/>
     <w:qFormat/>
     <w:rPr>
       <w:i/>
@@ -17750,13 +17756,13 @@
       <w:spacing w:after="120" w:before="120"/>
     </w:pPr>
   </w:style>
-  <w:style w:type="paragraph" w:styleId="211">
+  <w:style w:type="paragraph" w:styleId="269">
     <w:name w:val="Footer"/>
-    <w:basedOn w:val="208"/>
+    <w:basedOn w:val="266"/>
   </w:style>
-  <w:style w:type="paragraph" w:styleId="212">
+  <w:style w:type="paragraph" w:styleId="270">
     <w:name w:val="Header"/>
-    <w:basedOn w:val="208"/>
+    <w:basedOn w:val="266"/>
     <w:pPr>
       <w:tabs>
         <w:tab w:val="center" w:pos="4819" w:leader="none"/>
@@ -17764,9 +17770,9 @@
       </w:tabs>
     </w:pPr>
   </w:style>
-  <w:style w:type="paragraph" w:styleId="213">
+  <w:style w:type="paragraph" w:styleId="271">
     <w:name w:val="HTML Preformatted"/>
-    <w:basedOn w:val="198"/>
+    <w:basedOn w:val="256"/>
     <w:rPr>
       <w:rFonts w:ascii="Courier New" w:hAnsi="Courier New" w:cs="Courier New" w:eastAsia="Times New Roman"/>
       <w:sz w:val="20"/>
@@ -17795,26 +17801,26 @@
       </w:tabs>
     </w:pPr>
   </w:style>
-  <w:style w:type="paragraph" w:styleId="214">
+  <w:style w:type="paragraph" w:styleId="272">
     <w:name w:val="List"/>
-    <w:basedOn w:val="215"/>
+    <w:basedOn w:val="273"/>
     <w:qFormat/>
     <w:rPr>
       <w:sz w:val="24"/>
     </w:rPr>
   </w:style>
-  <w:style w:type="paragraph" w:styleId="215" w:customStyle="1">
+  <w:style w:type="paragraph" w:styleId="273" w:customStyle="1">
     <w:name w:val="Text body"/>
-    <w:basedOn w:val="208"/>
+    <w:basedOn w:val="266"/>
     <w:qFormat/>
     <w:pPr>
       <w:spacing w:lineRule="auto" w:line="276" w:after="140"/>
     </w:pPr>
   </w:style>
-  <w:style w:type="paragraph" w:styleId="216">
+  <w:style w:type="paragraph" w:styleId="274">
     <w:name w:val="Subtitle"/>
-    <w:basedOn w:val="198"/>
-    <w:next w:val="208"/>
+    <w:basedOn w:val="256"/>
+    <w:next w:val="266"/>
     <w:qFormat/>
     <w:uiPriority w:val="11"/>
     <w:rPr>
@@ -17827,10 +17833,10 @@
       <w:spacing w:after="60"/>
     </w:pPr>
   </w:style>
-  <w:style w:type="paragraph" w:styleId="217" w:customStyle="1">
+  <w:style w:type="paragraph" w:styleId="275" w:customStyle="1">
     <w:name w:val="Heading"/>
-    <w:basedOn w:val="198"/>
-    <w:next w:val="208"/>
+    <w:basedOn w:val="256"/>
+    <w:next w:val="266"/>
     <w:qFormat/>
     <w:rPr>
       <w:b/>
@@ -17843,21 +17849,21 @@
       <w:spacing w:after="120" w:before="480"/>
     </w:pPr>
   </w:style>
-  <w:style w:type="paragraph" w:styleId="218" w:customStyle="1">
+  <w:style w:type="paragraph" w:styleId="276" w:customStyle="1">
     <w:name w:val="Index"/>
-    <w:basedOn w:val="208"/>
+    <w:basedOn w:val="266"/>
     <w:qFormat/>
     <w:rPr>
       <w:sz w:val="24"/>
     </w:rPr>
   </w:style>
-  <w:style w:type="paragraph" w:styleId="219" w:customStyle="1">
+  <w:style w:type="paragraph" w:styleId="277" w:customStyle="1">
     <w:name w:val="Table Contents"/>
-    <w:basedOn w:val="208"/>
+    <w:basedOn w:val="266"/>
   </w:style>
-  <w:style w:type="paragraph" w:styleId="220" w:customStyle="1">
+  <w:style w:type="paragraph" w:styleId="278" w:customStyle="1">
     <w:name w:val="Footer Line 2"/>
-    <w:basedOn w:val="211"/>
+    <w:basedOn w:val="269"/>
     <w:rPr>
       <w:rFonts w:cs="Times New Roman" w:eastAsia="Times New Roman"/>
       <w:sz w:val="20"/>
@@ -17874,9 +17880,9 @@
       </w:tabs>
     </w:pPr>
   </w:style>
-  <w:style w:type="paragraph" w:styleId="221">
+  <w:style w:type="paragraph" w:styleId="279">
     <w:name w:val="List Paragraph"/>
-    <w:basedOn w:val="198"/>
+    <w:basedOn w:val="256"/>
     <w:rPr>
       <w:rFonts w:ascii="Times New Roman" w:hAnsi="Times New Roman" w:cs="Times New Roman" w:eastAsia="Times New Roman"/>
       <w:sz w:val="20"/>
@@ -17888,80 +17894,80 @@
       <w:jc w:val="left"/>
     </w:pPr>
   </w:style>
-  <w:style w:type="character" w:styleId="222" w:customStyle="1">
+  <w:style w:type="character" w:styleId="280" w:customStyle="1">
     <w:name w:val="ListLabel 1"/>
     <w:rPr>
       <w:rFonts w:cs="Noto Sans Symbols" w:eastAsia="Noto Sans Symbols"/>
       <w:b/>
     </w:rPr>
   </w:style>
-  <w:style w:type="character" w:styleId="223" w:customStyle="1">
+  <w:style w:type="character" w:styleId="281" w:customStyle="1">
     <w:name w:val="ListLabel 2"/>
     <w:rPr>
       <w:rFonts w:cs="Courier New" w:eastAsia="Courier New"/>
     </w:rPr>
   </w:style>
-  <w:style w:type="character" w:styleId="224" w:customStyle="1">
+  <w:style w:type="character" w:styleId="282" w:customStyle="1">
     <w:name w:val="ListLabel 3"/>
     <w:rPr>
       <w:rFonts w:cs="Noto Sans Symbols" w:eastAsia="Noto Sans Symbols"/>
     </w:rPr>
   </w:style>
-  <w:style w:type="character" w:styleId="225" w:customStyle="1">
+  <w:style w:type="character" w:styleId="283" w:customStyle="1">
     <w:name w:val="ListLabel 4"/>
     <w:rPr>
       <w:rFonts w:cs="Noto Sans Symbols" w:eastAsia="Noto Sans Symbols"/>
     </w:rPr>
   </w:style>
-  <w:style w:type="character" w:styleId="226" w:customStyle="1">
+  <w:style w:type="character" w:styleId="284" w:customStyle="1">
     <w:name w:val="ListLabel 5"/>
     <w:rPr>
       <w:rFonts w:cs="Courier New" w:eastAsia="Courier New"/>
     </w:rPr>
   </w:style>
-  <w:style w:type="character" w:styleId="227" w:customStyle="1">
+  <w:style w:type="character" w:styleId="285" w:customStyle="1">
     <w:name w:val="ListLabel 6"/>
     <w:rPr>
       <w:rFonts w:cs="Noto Sans Symbols" w:eastAsia="Noto Sans Symbols"/>
     </w:rPr>
   </w:style>
-  <w:style w:type="character" w:styleId="228" w:customStyle="1">
+  <w:style w:type="character" w:styleId="286" w:customStyle="1">
     <w:name w:val="ListLabel 7"/>
     <w:rPr>
       <w:rFonts w:cs="Noto Sans Symbols" w:eastAsia="Noto Sans Symbols"/>
     </w:rPr>
   </w:style>
-  <w:style w:type="character" w:styleId="229" w:customStyle="1">
+  <w:style w:type="character" w:styleId="287" w:customStyle="1">
     <w:name w:val="ListLabel 8"/>
     <w:rPr>
       <w:rFonts w:cs="Courier New" w:eastAsia="Courier New"/>
     </w:rPr>
   </w:style>
-  <w:style w:type="character" w:styleId="230" w:customStyle="1">
+  <w:style w:type="character" w:styleId="288" w:customStyle="1">
     <w:name w:val="ListLabel 9"/>
     <w:rPr>
       <w:rFonts w:cs="Noto Sans Symbols" w:eastAsia="Noto Sans Symbols"/>
     </w:rPr>
   </w:style>
-  <w:style w:type="character" w:styleId="231" w:customStyle="1">
+  <w:style w:type="character" w:styleId="289" w:customStyle="1">
     <w:name w:val="Internet link"/>
     <w:rPr>
       <w:color w:val="000080"/>
       <w:u w:val="single"/>
     </w:rPr>
   </w:style>
-  <w:style w:type="character" w:styleId="232" w:customStyle="1">
+  <w:style w:type="character" w:styleId="290" w:customStyle="1">
     <w:name w:val="Index Link"/>
   </w:style>
-  <w:style w:type="character" w:styleId="233" w:customStyle="1">
+  <w:style w:type="character" w:styleId="291" w:customStyle="1">
     <w:name w:val="Bullet Symbols"/>
     <w:rPr>
       <w:rFonts w:ascii="OpenSymbol" w:hAnsi="OpenSymbol" w:cs="OpenSymbol" w:eastAsia="OpenSymbol"/>
     </w:rPr>
   </w:style>
-  <w:style w:type="character" w:styleId="234" w:customStyle="1">
+  <w:style w:type="character" w:styleId="292" w:customStyle="1">
     <w:name w:val="Sangría 3 de t. independiente Car"/>
-    <w:basedOn w:val="205"/>
+    <w:basedOn w:val="263"/>
     <w:rPr>
       <w:rFonts w:ascii="Times New Roman" w:hAnsi="Times New Roman" w:cs="Times New Roman" w:eastAsia="Times New Roman"/>
       <w:sz w:val="16"/>
@@ -17969,9 +17975,9 @@
       <w:lang w:val="es-EC" w:bidi="ar-SA" w:eastAsia="es-ES"/>
     </w:rPr>
   </w:style>
-  <w:style w:type="character" w:styleId="235" w:customStyle="1">
+  <w:style w:type="character" w:styleId="293" w:customStyle="1">
     <w:name w:val="HTML con formato previo Car"/>
-    <w:basedOn w:val="205"/>
+    <w:basedOn w:val="263"/>
     <w:rPr>
       <w:rFonts w:ascii="Courier New" w:hAnsi="Courier New" w:cs="Courier New" w:eastAsia="Times New Roman"/>
       <w:sz w:val="20"/>
@@ -17979,10 +17985,10 @@
       <w:lang w:val="es-ES" w:bidi="ar-SA" w:eastAsia="es-ES"/>
     </w:rPr>
   </w:style>
-  <w:style w:type="paragraph" w:styleId="236">
+  <w:style w:type="paragraph" w:styleId="294">
     <w:name w:val="Balloon Text"/>
-    <w:basedOn w:val="198"/>
-    <w:link w:val="237"/>
+    <w:basedOn w:val="256"/>
+    <w:link w:val="295"/>
     <w:uiPriority w:val="99"/>
     <w:semiHidden/>
     <w:unhideWhenUsed/>
@@ -17995,10 +18001,10 @@
       <w:spacing w:lineRule="auto" w:line="240" w:after="0"/>
     </w:pPr>
   </w:style>
-  <w:style w:type="character" w:styleId="237" w:customStyle="1">
+  <w:style w:type="character" w:styleId="295" w:customStyle="1">
     <w:name w:val="Texto de globo Car"/>
-    <w:basedOn w:val="205"/>
-    <w:link w:val="236"/>
+    <w:basedOn w:val="263"/>
+    <w:link w:val="294"/>
     <w:uiPriority w:val="99"/>
     <w:semiHidden/>
     <w:rPr>
@@ -18008,9 +18014,9 @@
       <w:lang w:bidi="hi-IN" w:eastAsia="zh-CN"/>
     </w:rPr>
   </w:style>
-  <w:style w:type="paragraph" w:styleId="238" w:customStyle="1">
+  <w:style w:type="paragraph" w:styleId="296" w:customStyle="1">
     <w:name w:val="Contenido del marco"/>
-    <w:basedOn w:val="198"/>
+    <w:basedOn w:val="256"/>
     <w:qFormat/>
     <w:rPr>
       <w:rFonts w:cs="DejaVu Sans" w:eastAsia="Calibri"/>

--- a/Documentación/SOW.docx
+++ b/Documentación/SOW.docx
@@ -5,11 +5,15 @@
     <w:p>
       <w:pPr>
         <w:pStyle w:val="Standard"/>
-      </w:pPr>
-      <w:r>
-        <w:rPr>
+        <w:rPr>
+          <w:rFonts w:ascii="Times New Roman" w:hAnsi="Times New Roman" w:cs="Times New Roman"/>
+        </w:rPr>
+      </w:pPr>
+      <w:r>
+        <w:rPr>
+          <w:rFonts w:ascii="Times New Roman" w:hAnsi="Times New Roman" w:cs="Times New Roman"/>
           <w:noProof/>
-          <w:lang w:eastAsia="es-ES" w:bidi="ar-SA"/>
+          <w:lang w:val="es-EC" w:eastAsia="es-EC" w:bidi="ar-SA"/>
         </w:rPr>
         <w:drawing>
           <wp:anchor distT="0" distB="0" distL="114300" distR="114300" simplePos="0" relativeHeight="251661312" behindDoc="0" locked="0" layoutInCell="1" allowOverlap="1">
@@ -65,21 +69,33 @@
     <w:p>
       <w:pPr>
         <w:pStyle w:val="Standard"/>
-      </w:pPr>
-    </w:p>
-    <w:p>
-      <w:pPr>
-        <w:pStyle w:val="Standard"/>
-      </w:pPr>
-    </w:p>
-    <w:p>
-      <w:pPr>
-        <w:pStyle w:val="Standard"/>
-      </w:pPr>
-    </w:p>
-    <w:p>
-      <w:pPr>
-        <w:pStyle w:val="Standard"/>
+        <w:rPr>
+          <w:rFonts w:ascii="Times New Roman" w:hAnsi="Times New Roman" w:cs="Times New Roman"/>
+        </w:rPr>
+      </w:pPr>
+    </w:p>
+    <w:p>
+      <w:pPr>
+        <w:pStyle w:val="Standard"/>
+        <w:rPr>
+          <w:rFonts w:ascii="Times New Roman" w:hAnsi="Times New Roman" w:cs="Times New Roman"/>
+        </w:rPr>
+      </w:pPr>
+    </w:p>
+    <w:p>
+      <w:pPr>
+        <w:pStyle w:val="Standard"/>
+        <w:rPr>
+          <w:rFonts w:ascii="Times New Roman" w:hAnsi="Times New Roman" w:cs="Times New Roman"/>
+        </w:rPr>
+      </w:pPr>
+    </w:p>
+    <w:p>
+      <w:pPr>
+        <w:pStyle w:val="Standard"/>
+        <w:rPr>
+          <w:rFonts w:ascii="Times New Roman" w:hAnsi="Times New Roman" w:cs="Times New Roman"/>
+        </w:rPr>
       </w:pPr>
     </w:p>
     <w:tbl>
@@ -121,7 +137,7 @@
               <w:spacing w:after="0" w:line="240" w:lineRule="auto"/>
               <w:jc w:val="left"/>
               <w:rPr>
-                <w:rFonts w:ascii="Cambria" w:eastAsia="Cambria" w:hAnsi="Cambria" w:cs="Cambria"/>
+                <w:rFonts w:ascii="Times New Roman" w:eastAsia="Cambria" w:hAnsi="Times New Roman" w:cs="Times New Roman"/>
                 <w:color w:val="4F81BD"/>
                 <w:sz w:val="80"/>
                 <w:szCs w:val="80"/>
@@ -129,7 +145,7 @@
             </w:pPr>
             <w:r>
               <w:rPr>
-                <w:rFonts w:ascii="Cambria" w:eastAsia="Cambria" w:hAnsi="Cambria" w:cs="Cambria"/>
+                <w:rFonts w:ascii="Times New Roman" w:eastAsia="Cambria" w:hAnsi="Times New Roman" w:cs="Times New Roman"/>
                 <w:color w:val="4F81BD"/>
                 <w:sz w:val="80"/>
                 <w:szCs w:val="80"/>
@@ -143,54 +159,78 @@
     <w:p>
       <w:pPr>
         <w:pStyle w:val="Standard"/>
-      </w:pPr>
-    </w:p>
-    <w:p>
-      <w:pPr>
-        <w:pStyle w:val="Standard"/>
-      </w:pPr>
-    </w:p>
-    <w:p>
-      <w:pPr>
-        <w:pStyle w:val="Standard"/>
-      </w:pPr>
-    </w:p>
-    <w:p>
-      <w:pPr>
-        <w:pStyle w:val="Standard"/>
-      </w:pPr>
-    </w:p>
-    <w:p>
-      <w:pPr>
-        <w:pStyle w:val="Standard"/>
-      </w:pPr>
-    </w:p>
-    <w:p>
-      <w:pPr>
-        <w:pStyle w:val="Standard"/>
-      </w:pPr>
-    </w:p>
-    <w:p>
-      <w:pPr>
-        <w:pStyle w:val="Standard"/>
-      </w:pPr>
-    </w:p>
-    <w:p>
-      <w:pPr>
-        <w:pStyle w:val="Standard"/>
-      </w:pPr>
-    </w:p>
-    <w:p>
-      <w:pPr>
-        <w:pStyle w:val="Standard"/>
-        <w:rPr>
-          <w:rFonts w:ascii="Georgia" w:eastAsia="Georgia" w:hAnsi="Georgia" w:cs="Georgia"/>
+        <w:rPr>
+          <w:rFonts w:ascii="Times New Roman" w:hAnsi="Times New Roman" w:cs="Times New Roman"/>
+        </w:rPr>
+      </w:pPr>
+    </w:p>
+    <w:p>
+      <w:pPr>
+        <w:pStyle w:val="Standard"/>
+        <w:rPr>
+          <w:rFonts w:ascii="Times New Roman" w:hAnsi="Times New Roman" w:cs="Times New Roman"/>
+        </w:rPr>
+      </w:pPr>
+    </w:p>
+    <w:p>
+      <w:pPr>
+        <w:pStyle w:val="Standard"/>
+        <w:rPr>
+          <w:rFonts w:ascii="Times New Roman" w:hAnsi="Times New Roman" w:cs="Times New Roman"/>
+        </w:rPr>
+      </w:pPr>
+    </w:p>
+    <w:p>
+      <w:pPr>
+        <w:pStyle w:val="Standard"/>
+        <w:rPr>
+          <w:rFonts w:ascii="Times New Roman" w:hAnsi="Times New Roman" w:cs="Times New Roman"/>
+        </w:rPr>
+      </w:pPr>
+    </w:p>
+    <w:p>
+      <w:pPr>
+        <w:pStyle w:val="Standard"/>
+        <w:rPr>
+          <w:rFonts w:ascii="Times New Roman" w:hAnsi="Times New Roman" w:cs="Times New Roman"/>
+        </w:rPr>
+      </w:pPr>
+    </w:p>
+    <w:p>
+      <w:pPr>
+        <w:pStyle w:val="Standard"/>
+        <w:rPr>
+          <w:rFonts w:ascii="Times New Roman" w:hAnsi="Times New Roman" w:cs="Times New Roman"/>
+        </w:rPr>
+      </w:pPr>
+    </w:p>
+    <w:p>
+      <w:pPr>
+        <w:pStyle w:val="Standard"/>
+        <w:rPr>
+          <w:rFonts w:ascii="Times New Roman" w:hAnsi="Times New Roman" w:cs="Times New Roman"/>
+        </w:rPr>
+      </w:pPr>
+    </w:p>
+    <w:p>
+      <w:pPr>
+        <w:pStyle w:val="Standard"/>
+        <w:rPr>
+          <w:rFonts w:ascii="Times New Roman" w:hAnsi="Times New Roman" w:cs="Times New Roman"/>
+        </w:rPr>
+      </w:pPr>
+    </w:p>
+    <w:p>
+      <w:pPr>
+        <w:pStyle w:val="Standard"/>
+        <w:rPr>
+          <w:rFonts w:ascii="Times New Roman" w:eastAsia="Georgia" w:hAnsi="Times New Roman" w:cs="Times New Roman"/>
           <w:b/>
         </w:rPr>
       </w:pPr>
       <w:r>
         <w:rPr>
-          <w:rFonts w:ascii="Georgia" w:eastAsia="Georgia" w:hAnsi="Georgia" w:cs="Georgia"/>
+          <w:rFonts w:ascii="Times New Roman" w:eastAsia="Georgia" w:hAnsi="Times New Roman" w:cs="Times New Roman"/>
           <w:b/>
         </w:rPr>
         <w:t>Proyecto Integrador</w:t>
@@ -200,67 +240,29 @@
       <w:pPr>
         <w:pStyle w:val="Standard"/>
         <w:spacing w:after="0"/>
-      </w:pPr>
-      <w:r>
-        <w:rPr>
-          <w:rFonts w:ascii="Georgia" w:eastAsia="Georgia" w:hAnsi="Georgia" w:cs="Georgia"/>
+        <w:rPr>
+          <w:rFonts w:ascii="Times New Roman" w:hAnsi="Times New Roman" w:cs="Times New Roman"/>
+        </w:rPr>
+      </w:pPr>
+      <w:r>
+        <w:rPr>
+          <w:rFonts w:ascii="Times New Roman" w:eastAsia="Georgia" w:hAnsi="Times New Roman" w:cs="Times New Roman"/>
           <w:b/>
         </w:rPr>
         <w:t>Autores:</w:t>
       </w:r>
       <w:r>
         <w:rPr>
-          <w:rFonts w:ascii="Georgia" w:eastAsia="Georgia" w:hAnsi="Georgia" w:cs="Georgia"/>
+          <w:rFonts w:ascii="Times New Roman" w:eastAsia="Georgia" w:hAnsi="Times New Roman" w:cs="Times New Roman"/>
         </w:rPr>
         <w:t xml:space="preserve"> </w:t>
       </w:r>
       <w:r>
         <w:rPr>
-          <w:rFonts w:ascii="Georgia" w:eastAsia="Georgia" w:hAnsi="Georgia" w:cs="Georgia"/>
+          <w:rFonts w:ascii="Times New Roman" w:eastAsia="Georgia" w:hAnsi="Times New Roman" w:cs="Times New Roman"/>
         </w:rPr>
         <w:tab/>
-      </w:r>
-      <w:proofErr w:type="spellStart"/>
-      <w:r>
-        <w:rPr>
-          <w:rFonts w:ascii="Georgia" w:eastAsia="Georgia" w:hAnsi="Georgia" w:cs="Georgia"/>
-        </w:rPr>
-        <w:t>Perlaza</w:t>
-      </w:r>
-      <w:proofErr w:type="spellEnd"/>
-      <w:r>
-        <w:rPr>
-          <w:rFonts w:ascii="Georgia" w:eastAsia="Georgia" w:hAnsi="Georgia" w:cs="Georgia"/>
-        </w:rPr>
-        <w:t xml:space="preserve"> Zambrano </w:t>
-      </w:r>
-      <w:proofErr w:type="spellStart"/>
-      <w:r>
-        <w:rPr>
-          <w:rFonts w:ascii="Georgia" w:eastAsia="Georgia" w:hAnsi="Georgia" w:cs="Georgia"/>
-        </w:rPr>
-        <w:t>Johao</w:t>
-      </w:r>
-      <w:proofErr w:type="spellEnd"/>
-      <w:r>
-        <w:rPr>
-          <w:rFonts w:ascii="Georgia" w:eastAsia="Georgia" w:hAnsi="Georgia" w:cs="Georgia"/>
-        </w:rPr>
-        <w:t xml:space="preserve"> </w:t>
-      </w:r>
-      <w:proofErr w:type="spellStart"/>
-      <w:r>
-        <w:rPr>
-          <w:rFonts w:ascii="Georgia" w:eastAsia="Georgia" w:hAnsi="Georgia" w:cs="Georgia"/>
-        </w:rPr>
-        <w:t>Nicolas</w:t>
-      </w:r>
-      <w:proofErr w:type="spellEnd"/>
-      <w:r>
-        <w:rPr>
-          <w:rFonts w:ascii="Georgia" w:eastAsia="Georgia" w:hAnsi="Georgia" w:cs="Georgia"/>
-        </w:rPr>
-        <w:t>.</w:t>
+        <w:t>Perlaza Zambrano Johao Nicolas.</w:t>
       </w:r>
       <w:bookmarkStart w:id="0" w:name="_GoBack"/>
       <w:bookmarkEnd w:id="0"/>
@@ -270,50 +272,40 @@
         <w:pStyle w:val="Standard"/>
         <w:spacing w:after="0"/>
         <w:rPr>
-          <w:rFonts w:ascii="Georgia" w:eastAsia="Georgia" w:hAnsi="Georgia" w:cs="Georgia"/>
-        </w:rPr>
-      </w:pPr>
-      <w:r>
-        <w:rPr>
-          <w:rFonts w:ascii="Georgia" w:eastAsia="Georgia" w:hAnsi="Georgia" w:cs="Georgia"/>
+          <w:rFonts w:ascii="Times New Roman" w:eastAsia="Georgia" w:hAnsi="Times New Roman" w:cs="Times New Roman"/>
+        </w:rPr>
+      </w:pPr>
+      <w:r>
+        <w:rPr>
+          <w:rFonts w:ascii="Times New Roman" w:eastAsia="Georgia" w:hAnsi="Times New Roman" w:cs="Times New Roman"/>
         </w:rPr>
         <w:tab/>
       </w:r>
       <w:r>
         <w:rPr>
-          <w:rFonts w:ascii="Georgia" w:eastAsia="Georgia" w:hAnsi="Georgia" w:cs="Georgia"/>
+          <w:rFonts w:ascii="Times New Roman" w:eastAsia="Georgia" w:hAnsi="Times New Roman" w:cs="Times New Roman"/>
         </w:rPr>
         <w:tab/>
-      </w:r>
-      <w:proofErr w:type="spellStart"/>
-      <w:r>
-        <w:rPr>
-          <w:rFonts w:ascii="Georgia" w:eastAsia="Georgia" w:hAnsi="Georgia" w:cs="Georgia"/>
-        </w:rPr>
-        <w:t>Simbaña</w:t>
-      </w:r>
-      <w:proofErr w:type="spellEnd"/>
-      <w:r>
-        <w:rPr>
-          <w:rFonts w:ascii="Georgia" w:eastAsia="Georgia" w:hAnsi="Georgia" w:cs="Georgia"/>
-        </w:rPr>
-        <w:t xml:space="preserve"> Vargas Joel Alexander.</w:t>
+        <w:t>Simbaña Vargas Joel Alexander.</w:t>
       </w:r>
     </w:p>
     <w:p>
       <w:pPr>
         <w:pStyle w:val="Standard"/>
         <w:spacing w:after="0"/>
-      </w:pPr>
-      <w:r>
-        <w:rPr>
-          <w:rFonts w:ascii="Georgia" w:eastAsia="Georgia" w:hAnsi="Georgia" w:cs="Georgia"/>
+        <w:rPr>
+          <w:rFonts w:ascii="Times New Roman" w:hAnsi="Times New Roman" w:cs="Times New Roman"/>
+        </w:rPr>
+      </w:pPr>
+      <w:r>
+        <w:rPr>
+          <w:rFonts w:ascii="Times New Roman" w:eastAsia="Georgia" w:hAnsi="Times New Roman" w:cs="Times New Roman"/>
         </w:rPr>
         <w:tab/>
       </w:r>
       <w:r>
         <w:rPr>
-          <w:rFonts w:ascii="Georgia" w:eastAsia="Georgia" w:hAnsi="Georgia" w:cs="Georgia"/>
+          <w:rFonts w:ascii="Times New Roman" w:eastAsia="Georgia" w:hAnsi="Times New Roman" w:cs="Times New Roman"/>
         </w:rPr>
         <w:tab/>
         <w:t>Narváez Castro Paola Estefanía.</w:t>
@@ -324,35 +316,21 @@
         <w:pStyle w:val="Standard"/>
         <w:spacing w:after="0"/>
         <w:rPr>
-          <w:rFonts w:ascii="Georgia" w:eastAsia="Georgia" w:hAnsi="Georgia" w:cs="Georgia"/>
-        </w:rPr>
-      </w:pPr>
-      <w:r>
-        <w:rPr>
-          <w:rFonts w:ascii="Georgia" w:eastAsia="Georgia" w:hAnsi="Georgia" w:cs="Georgia"/>
+          <w:rFonts w:ascii="Times New Roman" w:eastAsia="Georgia" w:hAnsi="Times New Roman" w:cs="Times New Roman"/>
+        </w:rPr>
+      </w:pPr>
+      <w:r>
+        <w:rPr>
+          <w:rFonts w:ascii="Times New Roman" w:eastAsia="Georgia" w:hAnsi="Times New Roman" w:cs="Times New Roman"/>
         </w:rPr>
         <w:tab/>
       </w:r>
       <w:r>
         <w:rPr>
-          <w:rFonts w:ascii="Georgia" w:eastAsia="Georgia" w:hAnsi="Georgia" w:cs="Georgia"/>
+          <w:rFonts w:ascii="Times New Roman" w:eastAsia="Georgia" w:hAnsi="Times New Roman" w:cs="Times New Roman"/>
         </w:rPr>
         <w:tab/>
-        <w:t xml:space="preserve">Oña Coque </w:t>
-      </w:r>
-      <w:proofErr w:type="spellStart"/>
-      <w:r>
-        <w:rPr>
-          <w:rFonts w:ascii="Georgia" w:eastAsia="Georgia" w:hAnsi="Georgia" w:cs="Georgia"/>
-        </w:rPr>
-        <w:t>Sedric</w:t>
-      </w:r>
-      <w:proofErr w:type="spellEnd"/>
-      <w:r>
-        <w:rPr>
-          <w:rFonts w:ascii="Georgia" w:eastAsia="Georgia" w:hAnsi="Georgia" w:cs="Georgia"/>
-        </w:rPr>
-        <w:t xml:space="preserve"> Isaac.</w:t>
+        <w:t>Oña Coque Sedric Isaac.</w:t>
       </w:r>
     </w:p>
     <w:p>
@@ -360,63 +338,61 @@
         <w:pStyle w:val="Standard"/>
         <w:spacing w:after="0"/>
         <w:rPr>
-          <w:rFonts w:ascii="Georgia" w:eastAsia="Georgia" w:hAnsi="Georgia" w:cs="Georgia"/>
-        </w:rPr>
-      </w:pPr>
-    </w:p>
-    <w:p>
-      <w:pPr>
-        <w:pStyle w:val="Standard"/>
-      </w:pPr>
-      <w:r>
-        <w:rPr>
-          <w:rFonts w:ascii="Georgia" w:eastAsia="Georgia" w:hAnsi="Georgia" w:cs="Georgia"/>
+          <w:rFonts w:ascii="Times New Roman" w:eastAsia="Georgia" w:hAnsi="Times New Roman" w:cs="Times New Roman"/>
+        </w:rPr>
+      </w:pPr>
+    </w:p>
+    <w:p>
+      <w:pPr>
+        <w:pStyle w:val="Standard"/>
+        <w:rPr>
+          <w:rFonts w:ascii="Times New Roman" w:hAnsi="Times New Roman" w:cs="Times New Roman"/>
+        </w:rPr>
+      </w:pPr>
+      <w:r>
+        <w:rPr>
+          <w:rFonts w:ascii="Times New Roman" w:eastAsia="Georgia" w:hAnsi="Times New Roman" w:cs="Times New Roman"/>
           <w:b/>
         </w:rPr>
         <w:t>Tutor:</w:t>
       </w:r>
       <w:r>
         <w:rPr>
-          <w:rFonts w:ascii="Georgia" w:eastAsia="Georgia" w:hAnsi="Georgia" w:cs="Georgia"/>
+          <w:rFonts w:ascii="Times New Roman" w:eastAsia="Georgia" w:hAnsi="Times New Roman" w:cs="Times New Roman"/>
         </w:rPr>
         <w:t xml:space="preserve"> </w:t>
       </w:r>
       <w:r>
         <w:rPr>
-          <w:rFonts w:ascii="Georgia" w:eastAsia="Georgia" w:hAnsi="Georgia" w:cs="Georgia"/>
+          <w:rFonts w:ascii="Times New Roman" w:eastAsia="Georgia" w:hAnsi="Times New Roman" w:cs="Times New Roman"/>
         </w:rPr>
         <w:tab/>
-        <w:t xml:space="preserve">Lic. Carlos </w:t>
-      </w:r>
-      <w:proofErr w:type="spellStart"/>
-      <w:r>
-        <w:rPr>
-          <w:rFonts w:ascii="Georgia" w:eastAsia="Georgia" w:hAnsi="Georgia" w:cs="Georgia"/>
-        </w:rPr>
-        <w:t>Andocilla</w:t>
-      </w:r>
-      <w:proofErr w:type="spellEnd"/>
-    </w:p>
-    <w:p>
-      <w:pPr>
-        <w:pStyle w:val="Standard"/>
-      </w:pPr>
-      <w:r>
-        <w:rPr>
-          <w:rFonts w:ascii="Georgia" w:eastAsia="Georgia" w:hAnsi="Georgia" w:cs="Georgia"/>
+        <w:t>Lic. Carlos Andocilla</w:t>
+      </w:r>
+    </w:p>
+    <w:p>
+      <w:pPr>
+        <w:pStyle w:val="Standard"/>
+        <w:rPr>
+          <w:rFonts w:ascii="Times New Roman" w:hAnsi="Times New Roman" w:cs="Times New Roman"/>
+        </w:rPr>
+      </w:pPr>
+      <w:r>
+        <w:rPr>
+          <w:rFonts w:ascii="Times New Roman" w:eastAsia="Georgia" w:hAnsi="Times New Roman" w:cs="Times New Roman"/>
           <w:b/>
         </w:rPr>
         <w:t>Fecha:</w:t>
       </w:r>
       <w:r>
         <w:rPr>
-          <w:rFonts w:ascii="Georgia" w:eastAsia="Georgia" w:hAnsi="Georgia" w:cs="Georgia"/>
+          <w:rFonts w:ascii="Times New Roman" w:eastAsia="Georgia" w:hAnsi="Times New Roman" w:cs="Times New Roman"/>
         </w:rPr>
         <w:t xml:space="preserve"> </w:t>
       </w:r>
       <w:r>
         <w:rPr>
-          <w:rFonts w:ascii="Georgia" w:eastAsia="Georgia" w:hAnsi="Georgia" w:cs="Georgia"/>
+          <w:rFonts w:ascii="Times New Roman" w:eastAsia="Georgia" w:hAnsi="Times New Roman" w:cs="Times New Roman"/>
         </w:rPr>
         <w:tab/>
         <w:t>2019-06-03</w:t>
@@ -425,21 +401,33 @@
     <w:p>
       <w:pPr>
         <w:pStyle w:val="Standard"/>
-      </w:pPr>
-    </w:p>
-    <w:p>
-      <w:pPr>
-        <w:pStyle w:val="Standard"/>
-      </w:pPr>
-    </w:p>
-    <w:p>
-      <w:pPr>
-        <w:pStyle w:val="Standard"/>
-      </w:pPr>
-    </w:p>
-    <w:p>
-      <w:pPr>
-        <w:pStyle w:val="Standard"/>
+        <w:rPr>
+          <w:rFonts w:ascii="Times New Roman" w:hAnsi="Times New Roman" w:cs="Times New Roman"/>
+        </w:rPr>
+      </w:pPr>
+    </w:p>
+    <w:p>
+      <w:pPr>
+        <w:pStyle w:val="Standard"/>
+        <w:rPr>
+          <w:rFonts w:ascii="Times New Roman" w:hAnsi="Times New Roman" w:cs="Times New Roman"/>
+        </w:rPr>
+      </w:pPr>
+    </w:p>
+    <w:p>
+      <w:pPr>
+        <w:pStyle w:val="Standard"/>
+        <w:rPr>
+          <w:rFonts w:ascii="Times New Roman" w:hAnsi="Times New Roman" w:cs="Times New Roman"/>
+        </w:rPr>
+      </w:pPr>
+    </w:p>
+    <w:p>
+      <w:pPr>
+        <w:pStyle w:val="Standard"/>
+        <w:rPr>
+          <w:rFonts w:ascii="Times New Roman" w:hAnsi="Times New Roman" w:cs="Times New Roman"/>
+        </w:rPr>
       </w:pPr>
     </w:p>
     <w:p>
@@ -447,6 +435,7 @@
         <w:pStyle w:val="Standard"/>
         <w:jc w:val="center"/>
         <w:rPr>
+          <w:rFonts w:ascii="Times New Roman" w:hAnsi="Times New Roman" w:cs="Times New Roman"/>
           <w:b/>
           <w:sz w:val="28"/>
           <w:szCs w:val="28"/>
@@ -458,6 +447,7 @@
         <w:pStyle w:val="Standard"/>
         <w:jc w:val="center"/>
         <w:rPr>
+          <w:rFonts w:ascii="Times New Roman" w:hAnsi="Times New Roman" w:cs="Times New Roman"/>
           <w:b/>
           <w:sz w:val="28"/>
           <w:szCs w:val="28"/>
@@ -465,6 +455,7 @@
       </w:pPr>
       <w:r>
         <w:rPr>
+          <w:rFonts w:ascii="Times New Roman" w:hAnsi="Times New Roman" w:cs="Times New Roman"/>
           <w:b/>
           <w:sz w:val="28"/>
           <w:szCs w:val="28"/>
@@ -475,17 +466,22 @@
     <w:p>
       <w:pPr>
         <w:pStyle w:val="Standard"/>
-      </w:pPr>
-    </w:p>
-    <w:p>
-      <w:pPr>
-        <w:pStyle w:val="Standard"/>
-        <w:rPr>
+        <w:rPr>
+          <w:rFonts w:ascii="Times New Roman" w:hAnsi="Times New Roman" w:cs="Times New Roman"/>
+        </w:rPr>
+      </w:pPr>
+    </w:p>
+    <w:p>
+      <w:pPr>
+        <w:pStyle w:val="Standard"/>
+        <w:rPr>
+          <w:rFonts w:ascii="Times New Roman" w:hAnsi="Times New Roman" w:cs="Times New Roman"/>
           <w:b/>
         </w:rPr>
       </w:pPr>
       <w:r>
         <w:rPr>
+          <w:rFonts w:ascii="Times New Roman" w:hAnsi="Times New Roman" w:cs="Times New Roman"/>
           <w:b/>
         </w:rPr>
         <w:t>Nombre del proyecto integrador:   Sistema de Control de Producción.</w:t>
@@ -494,6 +490,9 @@
     <w:p>
       <w:pPr>
         <w:pStyle w:val="Standard"/>
+        <w:rPr>
+          <w:rFonts w:ascii="Times New Roman" w:hAnsi="Times New Roman" w:cs="Times New Roman"/>
+        </w:rPr>
       </w:pPr>
     </w:p>
     <w:tbl>
@@ -533,7 +532,7 @@
               <w:spacing w:after="0" w:line="240" w:lineRule="auto"/>
               <w:jc w:val="left"/>
               <w:rPr>
-                <w:rFonts w:ascii="Liberation Serif" w:eastAsia="Liberation Serif" w:hAnsi="Liberation Serif" w:cs="Liberation Serif"/>
+                <w:rFonts w:ascii="Times New Roman" w:eastAsia="Liberation Serif" w:hAnsi="Times New Roman" w:cs="Times New Roman"/>
                 <w:b/>
                 <w:color w:val="000000"/>
                 <w:sz w:val="24"/>
@@ -542,7 +541,7 @@
             </w:pPr>
             <w:r>
               <w:rPr>
-                <w:rFonts w:ascii="Liberation Serif" w:eastAsia="Liberation Serif" w:hAnsi="Liberation Serif" w:cs="Liberation Serif"/>
+                <w:rFonts w:ascii="Times New Roman" w:eastAsia="Liberation Serif" w:hAnsi="Times New Roman" w:cs="Times New Roman"/>
                 <w:b/>
                 <w:color w:val="000000"/>
                 <w:sz w:val="24"/>
@@ -552,7 +551,7 @@
             </w:r>
             <w:r>
               <w:rPr>
-                <w:rFonts w:ascii="Liberation Serif" w:eastAsia="Liberation Serif" w:hAnsi="Liberation Serif" w:cs="Liberation Serif"/>
+                <w:rFonts w:ascii="Times New Roman" w:eastAsia="Liberation Serif" w:hAnsi="Times New Roman" w:cs="Times New Roman"/>
                 <w:b/>
                 <w:color w:val="000000"/>
                 <w:sz w:val="24"/>
@@ -586,7 +585,7 @@
               <w:spacing w:after="0" w:line="240" w:lineRule="auto"/>
               <w:jc w:val="left"/>
               <w:rPr>
-                <w:rFonts w:ascii="Liberation Serif" w:eastAsia="Liberation Serif" w:hAnsi="Liberation Serif" w:cs="Liberation Serif"/>
+                <w:rFonts w:ascii="Times New Roman" w:eastAsia="Liberation Serif" w:hAnsi="Times New Roman" w:cs="Times New Roman"/>
                 <w:b/>
                 <w:color w:val="000000"/>
                 <w:sz w:val="24"/>
@@ -595,7 +594,7 @@
             </w:pPr>
             <w:r>
               <w:rPr>
-                <w:rFonts w:ascii="Liberation Serif" w:eastAsia="Liberation Serif" w:hAnsi="Liberation Serif" w:cs="Liberation Serif"/>
+                <w:rFonts w:ascii="Times New Roman" w:eastAsia="Liberation Serif" w:hAnsi="Times New Roman" w:cs="Times New Roman"/>
                 <w:b/>
                 <w:color w:val="000000"/>
                 <w:sz w:val="24"/>
@@ -629,71 +628,20 @@
               <w:spacing w:after="0" w:line="240" w:lineRule="auto"/>
               <w:jc w:val="left"/>
               <w:rPr>
-                <w:rFonts w:ascii="Liberation Serif" w:eastAsia="Liberation Serif" w:hAnsi="Liberation Serif" w:cs="Liberation Serif"/>
+                <w:rFonts w:ascii="Times New Roman" w:eastAsia="Liberation Serif" w:hAnsi="Times New Roman" w:cs="Times New Roman"/>
                 <w:color w:val="000000"/>
                 <w:sz w:val="24"/>
                 <w:szCs w:val="24"/>
               </w:rPr>
             </w:pPr>
-            <w:proofErr w:type="spellStart"/>
-            <w:r>
-              <w:rPr>
-                <w:rFonts w:ascii="Liberation Serif" w:eastAsia="Liberation Serif" w:hAnsi="Liberation Serif" w:cs="Liberation Serif"/>
+            <w:r>
+              <w:rPr>
+                <w:rFonts w:ascii="Times New Roman" w:eastAsia="Liberation Serif" w:hAnsi="Times New Roman" w:cs="Times New Roman"/>
                 <w:color w:val="000000"/>
                 <w:sz w:val="24"/>
                 <w:szCs w:val="24"/>
               </w:rPr>
-              <w:t>Johao</w:t>
-            </w:r>
-            <w:proofErr w:type="spellEnd"/>
-            <w:r>
-              <w:rPr>
-                <w:rFonts w:ascii="Liberation Serif" w:eastAsia="Liberation Serif" w:hAnsi="Liberation Serif" w:cs="Liberation Serif"/>
-                <w:color w:val="000000"/>
-                <w:sz w:val="24"/>
-                <w:szCs w:val="24"/>
-              </w:rPr>
-              <w:t xml:space="preserve"> </w:t>
-            </w:r>
-            <w:proofErr w:type="spellStart"/>
-            <w:r>
-              <w:rPr>
-                <w:rFonts w:ascii="Liberation Serif" w:eastAsia="Liberation Serif" w:hAnsi="Liberation Serif" w:cs="Liberation Serif"/>
-                <w:color w:val="000000"/>
-                <w:sz w:val="24"/>
-                <w:szCs w:val="24"/>
-              </w:rPr>
-              <w:t>Nicolas</w:t>
-            </w:r>
-            <w:proofErr w:type="spellEnd"/>
-            <w:r>
-              <w:rPr>
-                <w:rFonts w:ascii="Liberation Serif" w:eastAsia="Liberation Serif" w:hAnsi="Liberation Serif" w:cs="Liberation Serif"/>
-                <w:color w:val="000000"/>
-                <w:sz w:val="24"/>
-                <w:szCs w:val="24"/>
-              </w:rPr>
-              <w:t xml:space="preserve"> </w:t>
-            </w:r>
-            <w:proofErr w:type="spellStart"/>
-            <w:r>
-              <w:rPr>
-                <w:rFonts w:ascii="Liberation Serif" w:eastAsia="Liberation Serif" w:hAnsi="Liberation Serif" w:cs="Liberation Serif"/>
-                <w:color w:val="000000"/>
-                <w:sz w:val="24"/>
-                <w:szCs w:val="24"/>
-              </w:rPr>
-              <w:t>Perlaza</w:t>
-            </w:r>
-            <w:proofErr w:type="spellEnd"/>
-            <w:r>
-              <w:rPr>
-                <w:rFonts w:ascii="Liberation Serif" w:eastAsia="Liberation Serif" w:hAnsi="Liberation Serif" w:cs="Liberation Serif"/>
-                <w:color w:val="000000"/>
-                <w:sz w:val="24"/>
-                <w:szCs w:val="24"/>
-              </w:rPr>
-              <w:t xml:space="preserve"> Zambrano</w:t>
+              <w:t>Johao Nicolas Perlaza Zambrano</w:t>
             </w:r>
           </w:p>
         </w:tc>
@@ -720,7 +668,7 @@
               <w:spacing w:after="0" w:line="240" w:lineRule="auto"/>
               <w:jc w:val="left"/>
               <w:rPr>
-                <w:rFonts w:ascii="Liberation Serif" w:eastAsia="Liberation Serif" w:hAnsi="Liberation Serif" w:cs="Liberation Serif"/>
+                <w:rFonts w:ascii="Times New Roman" w:eastAsia="Liberation Serif" w:hAnsi="Times New Roman" w:cs="Times New Roman"/>
                 <w:color w:val="000000"/>
                 <w:sz w:val="24"/>
                 <w:szCs w:val="24"/>
@@ -734,7 +682,7 @@
               <w:spacing w:after="0" w:line="240" w:lineRule="auto"/>
               <w:jc w:val="left"/>
               <w:rPr>
-                <w:rFonts w:ascii="Liberation Serif" w:eastAsia="Liberation Serif" w:hAnsi="Liberation Serif" w:cs="Liberation Serif"/>
+                <w:rFonts w:ascii="Times New Roman" w:eastAsia="Liberation Serif" w:hAnsi="Times New Roman" w:cs="Times New Roman"/>
                 <w:color w:val="000000"/>
                 <w:sz w:val="24"/>
                 <w:szCs w:val="24"/>
@@ -766,7 +714,7 @@
               <w:spacing w:after="0" w:line="240" w:lineRule="auto"/>
               <w:jc w:val="left"/>
               <w:rPr>
-                <w:rFonts w:ascii="Liberation Serif" w:eastAsia="Liberation Serif" w:hAnsi="Liberation Serif" w:cs="Liberation Serif"/>
+                <w:rFonts w:ascii="Times New Roman" w:eastAsia="Liberation Serif" w:hAnsi="Times New Roman" w:cs="Times New Roman"/>
                 <w:color w:val="000000"/>
                 <w:sz w:val="24"/>
                 <w:szCs w:val="24"/>
@@ -774,32 +722,12 @@
             </w:pPr>
             <w:r>
               <w:rPr>
-                <w:rFonts w:ascii="Liberation Serif" w:eastAsia="Liberation Serif" w:hAnsi="Liberation Serif" w:cs="Liberation Serif"/>
+                <w:rFonts w:ascii="Times New Roman" w:eastAsia="Liberation Serif" w:hAnsi="Times New Roman" w:cs="Times New Roman"/>
                 <w:color w:val="000000"/>
                 <w:sz w:val="24"/>
                 <w:szCs w:val="24"/>
               </w:rPr>
-              <w:t xml:space="preserve">Joel Alexander </w:t>
-            </w:r>
-            <w:proofErr w:type="spellStart"/>
-            <w:r>
-              <w:rPr>
-                <w:rFonts w:ascii="Liberation Serif" w:eastAsia="Liberation Serif" w:hAnsi="Liberation Serif" w:cs="Liberation Serif"/>
-                <w:color w:val="000000"/>
-                <w:sz w:val="24"/>
-                <w:szCs w:val="24"/>
-              </w:rPr>
-              <w:t>Simbaña</w:t>
-            </w:r>
-            <w:proofErr w:type="spellEnd"/>
-            <w:r>
-              <w:rPr>
-                <w:rFonts w:ascii="Liberation Serif" w:eastAsia="Liberation Serif" w:hAnsi="Liberation Serif" w:cs="Liberation Serif"/>
-                <w:color w:val="000000"/>
-                <w:sz w:val="24"/>
-                <w:szCs w:val="24"/>
-              </w:rPr>
-              <w:t xml:space="preserve"> Vargas</w:t>
+              <w:t>Joel Alexander Simbaña Vargas</w:t>
             </w:r>
           </w:p>
         </w:tc>
@@ -826,7 +754,7 @@
               <w:spacing w:after="0" w:line="240" w:lineRule="auto"/>
               <w:jc w:val="left"/>
               <w:rPr>
-                <w:rFonts w:ascii="Liberation Serif" w:eastAsia="Liberation Serif" w:hAnsi="Liberation Serif" w:cs="Liberation Serif"/>
+                <w:rFonts w:ascii="Times New Roman" w:eastAsia="Liberation Serif" w:hAnsi="Times New Roman" w:cs="Times New Roman"/>
                 <w:color w:val="000000"/>
                 <w:sz w:val="24"/>
                 <w:szCs w:val="24"/>
@@ -840,7 +768,7 @@
               <w:spacing w:after="0" w:line="240" w:lineRule="auto"/>
               <w:jc w:val="left"/>
               <w:rPr>
-                <w:rFonts w:ascii="Liberation Serif" w:eastAsia="Liberation Serif" w:hAnsi="Liberation Serif" w:cs="Liberation Serif"/>
+                <w:rFonts w:ascii="Times New Roman" w:eastAsia="Liberation Serif" w:hAnsi="Times New Roman" w:cs="Times New Roman"/>
                 <w:color w:val="000000"/>
                 <w:sz w:val="24"/>
                 <w:szCs w:val="24"/>
@@ -872,7 +800,7 @@
               <w:spacing w:after="0" w:line="240" w:lineRule="auto"/>
               <w:jc w:val="left"/>
               <w:rPr>
-                <w:rFonts w:ascii="Liberation Serif" w:eastAsia="Liberation Serif" w:hAnsi="Liberation Serif" w:cs="Liberation Serif"/>
+                <w:rFonts w:ascii="Times New Roman" w:eastAsia="Liberation Serif" w:hAnsi="Times New Roman" w:cs="Times New Roman"/>
                 <w:color w:val="000000"/>
                 <w:sz w:val="24"/>
                 <w:szCs w:val="24"/>
@@ -880,7 +808,7 @@
             </w:pPr>
             <w:r>
               <w:rPr>
-                <w:rFonts w:ascii="Liberation Serif" w:eastAsia="Liberation Serif" w:hAnsi="Liberation Serif" w:cs="Liberation Serif"/>
+                <w:rFonts w:ascii="Times New Roman" w:eastAsia="Liberation Serif" w:hAnsi="Times New Roman" w:cs="Times New Roman"/>
                 <w:color w:val="000000"/>
                 <w:sz w:val="24"/>
                 <w:szCs w:val="24"/>
@@ -912,7 +840,7 @@
               <w:spacing w:after="0" w:line="240" w:lineRule="auto"/>
               <w:jc w:val="left"/>
               <w:rPr>
-                <w:rFonts w:ascii="Liberation Serif" w:eastAsia="Liberation Serif" w:hAnsi="Liberation Serif" w:cs="Liberation Serif"/>
+                <w:rFonts w:ascii="Times New Roman" w:eastAsia="Liberation Serif" w:hAnsi="Times New Roman" w:cs="Times New Roman"/>
                 <w:color w:val="000000"/>
                 <w:sz w:val="24"/>
                 <w:szCs w:val="24"/>
@@ -926,7 +854,7 @@
               <w:spacing w:after="0" w:line="240" w:lineRule="auto"/>
               <w:jc w:val="left"/>
               <w:rPr>
-                <w:rFonts w:ascii="Liberation Serif" w:eastAsia="Liberation Serif" w:hAnsi="Liberation Serif" w:cs="Liberation Serif"/>
+                <w:rFonts w:ascii="Times New Roman" w:eastAsia="Liberation Serif" w:hAnsi="Times New Roman" w:cs="Times New Roman"/>
                 <w:color w:val="000000"/>
                 <w:sz w:val="24"/>
                 <w:szCs w:val="24"/>
@@ -958,31 +886,20 @@
               <w:spacing w:after="0" w:line="240" w:lineRule="auto"/>
               <w:jc w:val="left"/>
               <w:rPr>
-                <w:rFonts w:ascii="Liberation Serif" w:eastAsia="Liberation Serif" w:hAnsi="Liberation Serif" w:cs="Liberation Serif"/>
+                <w:rFonts w:ascii="Times New Roman" w:eastAsia="Liberation Serif" w:hAnsi="Times New Roman" w:cs="Times New Roman"/>
                 <w:color w:val="000000"/>
                 <w:sz w:val="24"/>
                 <w:szCs w:val="24"/>
               </w:rPr>
             </w:pPr>
-            <w:proofErr w:type="spellStart"/>
-            <w:r>
-              <w:rPr>
-                <w:rFonts w:ascii="Liberation Serif" w:eastAsia="Liberation Serif" w:hAnsi="Liberation Serif" w:cs="Liberation Serif"/>
+            <w:r>
+              <w:rPr>
+                <w:rFonts w:ascii="Times New Roman" w:eastAsia="Liberation Serif" w:hAnsi="Times New Roman" w:cs="Times New Roman"/>
                 <w:color w:val="000000"/>
                 <w:sz w:val="24"/>
                 <w:szCs w:val="24"/>
               </w:rPr>
-              <w:t>Sedric</w:t>
-            </w:r>
-            <w:proofErr w:type="spellEnd"/>
-            <w:r>
-              <w:rPr>
-                <w:rFonts w:ascii="Liberation Serif" w:eastAsia="Liberation Serif" w:hAnsi="Liberation Serif" w:cs="Liberation Serif"/>
-                <w:color w:val="000000"/>
-                <w:sz w:val="24"/>
-                <w:szCs w:val="24"/>
-              </w:rPr>
-              <w:t xml:space="preserve"> Isaac Oña Coque</w:t>
+              <w:t>Sedric Isaac Oña Coque</w:t>
             </w:r>
           </w:p>
           <w:p>
@@ -992,7 +909,7 @@
               <w:spacing w:after="0" w:line="240" w:lineRule="auto"/>
               <w:jc w:val="left"/>
               <w:rPr>
-                <w:rFonts w:ascii="Liberation Serif" w:eastAsia="Liberation Serif" w:hAnsi="Liberation Serif" w:cs="Liberation Serif"/>
+                <w:rFonts w:ascii="Times New Roman" w:eastAsia="Liberation Serif" w:hAnsi="Times New Roman" w:cs="Times New Roman"/>
                 <w:color w:val="000000"/>
                 <w:sz w:val="24"/>
                 <w:szCs w:val="24"/>
@@ -1023,7 +940,7 @@
               <w:spacing w:after="0" w:line="240" w:lineRule="auto"/>
               <w:jc w:val="left"/>
               <w:rPr>
-                <w:rFonts w:ascii="Liberation Serif" w:eastAsia="Liberation Serif" w:hAnsi="Liberation Serif" w:cs="Liberation Serif"/>
+                <w:rFonts w:ascii="Times New Roman" w:eastAsia="Liberation Serif" w:hAnsi="Times New Roman" w:cs="Times New Roman"/>
                 <w:color w:val="000000"/>
                 <w:sz w:val="24"/>
                 <w:szCs w:val="24"/>
@@ -1036,6 +953,9 @@
     <w:p>
       <w:pPr>
         <w:pStyle w:val="Standard"/>
+        <w:rPr>
+          <w:rFonts w:ascii="Times New Roman" w:hAnsi="Times New Roman" w:cs="Times New Roman"/>
+        </w:rPr>
       </w:pPr>
     </w:p>
     <w:tbl>
@@ -1075,7 +995,7 @@
               <w:spacing w:after="0" w:line="240" w:lineRule="auto"/>
               <w:jc w:val="left"/>
               <w:rPr>
-                <w:rFonts w:ascii="Liberation Serif" w:eastAsia="Liberation Serif" w:hAnsi="Liberation Serif" w:cs="Liberation Serif"/>
+                <w:rFonts w:ascii="Times New Roman" w:eastAsia="Liberation Serif" w:hAnsi="Times New Roman" w:cs="Times New Roman"/>
                 <w:b/>
                 <w:color w:val="000000"/>
                 <w:sz w:val="24"/>
@@ -1084,7 +1004,7 @@
             </w:pPr>
             <w:r>
               <w:rPr>
-                <w:rFonts w:ascii="Liberation Serif" w:eastAsia="Liberation Serif" w:hAnsi="Liberation Serif" w:cs="Liberation Serif"/>
+                <w:rFonts w:ascii="Times New Roman" w:eastAsia="Liberation Serif" w:hAnsi="Times New Roman" w:cs="Times New Roman"/>
                 <w:b/>
                 <w:color w:val="000000"/>
                 <w:sz w:val="24"/>
@@ -1117,7 +1037,7 @@
               <w:spacing w:after="0" w:line="240" w:lineRule="auto"/>
               <w:jc w:val="left"/>
               <w:rPr>
-                <w:rFonts w:ascii="Liberation Serif" w:eastAsia="Liberation Serif" w:hAnsi="Liberation Serif" w:cs="Liberation Serif"/>
+                <w:rFonts w:ascii="Times New Roman" w:eastAsia="Liberation Serif" w:hAnsi="Times New Roman" w:cs="Times New Roman"/>
                 <w:b/>
                 <w:color w:val="000000"/>
                 <w:sz w:val="24"/>
@@ -1126,7 +1046,7 @@
             </w:pPr>
             <w:r>
               <w:rPr>
-                <w:rFonts w:ascii="Liberation Serif" w:eastAsia="Liberation Serif" w:hAnsi="Liberation Serif" w:cs="Liberation Serif"/>
+                <w:rFonts w:ascii="Times New Roman" w:eastAsia="Liberation Serif" w:hAnsi="Times New Roman" w:cs="Times New Roman"/>
                 <w:b/>
                 <w:color w:val="000000"/>
                 <w:sz w:val="24"/>
@@ -1160,7 +1080,7 @@
               <w:spacing w:after="0" w:line="240" w:lineRule="auto"/>
               <w:jc w:val="left"/>
               <w:rPr>
-                <w:rFonts w:ascii="Liberation Serif" w:eastAsia="Liberation Serif" w:hAnsi="Liberation Serif" w:cs="Liberation Serif"/>
+                <w:rFonts w:ascii="Times New Roman" w:eastAsia="Liberation Serif" w:hAnsi="Times New Roman" w:cs="Times New Roman"/>
                 <w:color w:val="000000"/>
                 <w:sz w:val="24"/>
                 <w:szCs w:val="24"/>
@@ -1168,7 +1088,7 @@
             </w:pPr>
             <w:r>
               <w:rPr>
-                <w:rFonts w:ascii="Liberation Serif" w:eastAsia="Liberation Serif" w:hAnsi="Liberation Serif" w:cs="Liberation Serif"/>
+                <w:rFonts w:ascii="Times New Roman" w:eastAsia="Liberation Serif" w:hAnsi="Times New Roman" w:cs="Times New Roman"/>
                 <w:color w:val="000000"/>
                 <w:sz w:val="24"/>
                 <w:szCs w:val="24"/>
@@ -1200,7 +1120,7 @@
               <w:spacing w:after="0" w:line="240" w:lineRule="auto"/>
               <w:jc w:val="left"/>
               <w:rPr>
-                <w:rFonts w:ascii="Liberation Serif" w:eastAsia="Liberation Serif" w:hAnsi="Liberation Serif" w:cs="Liberation Serif"/>
+                <w:rFonts w:ascii="Times New Roman" w:eastAsia="Liberation Serif" w:hAnsi="Times New Roman" w:cs="Times New Roman"/>
                 <w:color w:val="000000"/>
                 <w:sz w:val="24"/>
                 <w:szCs w:val="24"/>
@@ -1214,7 +1134,7 @@
               <w:spacing w:after="0" w:line="240" w:lineRule="auto"/>
               <w:jc w:val="left"/>
               <w:rPr>
-                <w:rFonts w:ascii="Liberation Serif" w:eastAsia="Liberation Serif" w:hAnsi="Liberation Serif" w:cs="Liberation Serif"/>
+                <w:rFonts w:ascii="Times New Roman" w:eastAsia="Liberation Serif" w:hAnsi="Times New Roman" w:cs="Times New Roman"/>
                 <w:color w:val="000000"/>
                 <w:sz w:val="24"/>
                 <w:szCs w:val="24"/>
@@ -1246,7 +1166,7 @@
               <w:spacing w:after="0" w:line="240" w:lineRule="auto"/>
               <w:jc w:val="left"/>
               <w:rPr>
-                <w:rFonts w:ascii="Liberation Serif" w:eastAsia="Liberation Serif" w:hAnsi="Liberation Serif" w:cs="Liberation Serif"/>
+                <w:rFonts w:ascii="Times New Roman" w:eastAsia="Liberation Serif" w:hAnsi="Times New Roman" w:cs="Times New Roman"/>
                 <w:color w:val="000000"/>
                 <w:sz w:val="24"/>
                 <w:szCs w:val="24"/>
@@ -1254,7 +1174,7 @@
             </w:pPr>
             <w:r>
               <w:rPr>
-                <w:rFonts w:ascii="Liberation Serif" w:eastAsia="Liberation Serif" w:hAnsi="Liberation Serif" w:cs="Liberation Serif"/>
+                <w:rFonts w:ascii="Times New Roman" w:eastAsia="Liberation Serif" w:hAnsi="Times New Roman" w:cs="Times New Roman"/>
                 <w:color w:val="000000"/>
                 <w:sz w:val="24"/>
                 <w:szCs w:val="24"/>
@@ -1286,7 +1206,7 @@
               <w:spacing w:after="0" w:line="240" w:lineRule="auto"/>
               <w:jc w:val="left"/>
               <w:rPr>
-                <w:rFonts w:ascii="Liberation Serif" w:eastAsia="Liberation Serif" w:hAnsi="Liberation Serif" w:cs="Liberation Serif"/>
+                <w:rFonts w:ascii="Times New Roman" w:eastAsia="Liberation Serif" w:hAnsi="Times New Roman" w:cs="Times New Roman"/>
                 <w:color w:val="000000"/>
                 <w:sz w:val="24"/>
                 <w:szCs w:val="24"/>
@@ -1300,7 +1220,7 @@
               <w:spacing w:after="0" w:line="240" w:lineRule="auto"/>
               <w:jc w:val="left"/>
               <w:rPr>
-                <w:rFonts w:ascii="Liberation Serif" w:eastAsia="Liberation Serif" w:hAnsi="Liberation Serif" w:cs="Liberation Serif"/>
+                <w:rFonts w:ascii="Times New Roman" w:eastAsia="Liberation Serif" w:hAnsi="Times New Roman" w:cs="Times New Roman"/>
                 <w:color w:val="000000"/>
                 <w:sz w:val="24"/>
                 <w:szCs w:val="24"/>
@@ -1332,7 +1252,7 @@
               <w:spacing w:after="0" w:line="240" w:lineRule="auto"/>
               <w:jc w:val="left"/>
               <w:rPr>
-                <w:rFonts w:ascii="Liberation Serif" w:eastAsia="Liberation Serif" w:hAnsi="Liberation Serif" w:cs="Liberation Serif"/>
+                <w:rFonts w:ascii="Times New Roman" w:eastAsia="Liberation Serif" w:hAnsi="Times New Roman" w:cs="Times New Roman"/>
                 <w:color w:val="000000"/>
                 <w:sz w:val="24"/>
                 <w:szCs w:val="24"/>
@@ -1340,7 +1260,7 @@
             </w:pPr>
             <w:r>
               <w:rPr>
-                <w:rFonts w:ascii="Liberation Serif" w:eastAsia="Liberation Serif" w:hAnsi="Liberation Serif" w:cs="Liberation Serif"/>
+                <w:rFonts w:ascii="Times New Roman" w:eastAsia="Liberation Serif" w:hAnsi="Times New Roman" w:cs="Times New Roman"/>
                 <w:color w:val="000000"/>
                 <w:sz w:val="24"/>
                 <w:szCs w:val="24"/>
@@ -1355,7 +1275,7 @@
               <w:spacing w:after="0" w:line="240" w:lineRule="auto"/>
               <w:jc w:val="left"/>
               <w:rPr>
-                <w:rFonts w:ascii="Liberation Serif" w:eastAsia="Liberation Serif" w:hAnsi="Liberation Serif" w:cs="Liberation Serif"/>
+                <w:rFonts w:ascii="Times New Roman" w:eastAsia="Liberation Serif" w:hAnsi="Times New Roman" w:cs="Times New Roman"/>
                 <w:color w:val="000000"/>
                 <w:sz w:val="24"/>
                 <w:szCs w:val="24"/>
@@ -1386,7 +1306,7 @@
               <w:spacing w:after="0" w:line="240" w:lineRule="auto"/>
               <w:jc w:val="left"/>
               <w:rPr>
-                <w:rFonts w:ascii="Liberation Serif" w:eastAsia="Liberation Serif" w:hAnsi="Liberation Serif" w:cs="Liberation Serif"/>
+                <w:rFonts w:ascii="Times New Roman" w:eastAsia="Liberation Serif" w:hAnsi="Times New Roman" w:cs="Times New Roman"/>
                 <w:color w:val="000000"/>
                 <w:sz w:val="24"/>
                 <w:szCs w:val="24"/>
@@ -1399,12 +1319,16 @@
     <w:p>
       <w:pPr>
         <w:pStyle w:val="Standard"/>
-      </w:pPr>
-    </w:p>
-    <w:p>
-      <w:pPr>
-        <w:pStyle w:val="Standard"/>
-        <w:rPr>
+        <w:rPr>
+          <w:rFonts w:ascii="Times New Roman" w:hAnsi="Times New Roman" w:cs="Times New Roman"/>
+        </w:rPr>
+      </w:pPr>
+    </w:p>
+    <w:p>
+      <w:pPr>
+        <w:pStyle w:val="Standard"/>
+        <w:rPr>
+          <w:rFonts w:ascii="Times New Roman" w:hAnsi="Times New Roman" w:cs="Times New Roman"/>
           <w:b/>
           <w:sz w:val="28"/>
           <w:szCs w:val="28"/>
@@ -1412,6 +1336,7 @@
       </w:pPr>
       <w:r>
         <w:rPr>
+          <w:rFonts w:ascii="Times New Roman" w:hAnsi="Times New Roman" w:cs="Times New Roman"/>
           <w:b/>
           <w:sz w:val="28"/>
           <w:szCs w:val="28"/>
@@ -1459,7 +1384,7 @@
               <w:spacing w:after="0" w:line="240" w:lineRule="auto"/>
               <w:jc w:val="left"/>
               <w:rPr>
-                <w:rFonts w:ascii="Liberation Serif" w:eastAsia="Liberation Serif" w:hAnsi="Liberation Serif" w:cs="Liberation Serif"/>
+                <w:rFonts w:ascii="Times New Roman" w:eastAsia="Liberation Serif" w:hAnsi="Times New Roman" w:cs="Times New Roman"/>
                 <w:color w:val="000000"/>
                 <w:sz w:val="24"/>
                 <w:szCs w:val="24"/>
@@ -1489,43 +1414,21 @@
               <w:spacing w:after="0" w:line="240" w:lineRule="auto"/>
               <w:jc w:val="left"/>
               <w:rPr>
-                <w:rFonts w:ascii="Liberation Serif" w:eastAsia="Liberation Serif" w:hAnsi="Liberation Serif" w:cs="Liberation Serif"/>
+                <w:rFonts w:ascii="Times New Roman" w:eastAsia="Liberation Serif" w:hAnsi="Times New Roman" w:cs="Times New Roman"/>
                 <w:color w:val="000000"/>
                 <w:sz w:val="24"/>
                 <w:szCs w:val="24"/>
               </w:rPr>
             </w:pPr>
-            <w:proofErr w:type="spellStart"/>
-            <w:r>
-              <w:rPr>
-                <w:rFonts w:ascii="Liberation Serif" w:eastAsia="Liberation Serif" w:hAnsi="Liberation Serif" w:cs="Liberation Serif"/>
+            <w:r>
+              <w:rPr>
+                <w:rFonts w:ascii="Times New Roman" w:eastAsia="Liberation Serif" w:hAnsi="Times New Roman" w:cs="Times New Roman"/>
                 <w:color w:val="000000"/>
                 <w:sz w:val="24"/>
                 <w:szCs w:val="24"/>
               </w:rPr>
-              <w:t>Johao</w:t>
-            </w:r>
-            <w:proofErr w:type="spellEnd"/>
-            <w:r>
-              <w:rPr>
-                <w:rFonts w:ascii="Liberation Serif" w:eastAsia="Liberation Serif" w:hAnsi="Liberation Serif" w:cs="Liberation Serif"/>
-                <w:color w:val="000000"/>
-                <w:sz w:val="24"/>
-                <w:szCs w:val="24"/>
-              </w:rPr>
-              <w:t xml:space="preserve"> </w:t>
-            </w:r>
-            <w:proofErr w:type="spellStart"/>
-            <w:r>
-              <w:rPr>
-                <w:rFonts w:ascii="Liberation Serif" w:eastAsia="Liberation Serif" w:hAnsi="Liberation Serif" w:cs="Liberation Serif"/>
-                <w:color w:val="000000"/>
-                <w:sz w:val="24"/>
-                <w:szCs w:val="24"/>
-              </w:rPr>
-              <w:t>Perlaza</w:t>
-            </w:r>
-            <w:proofErr w:type="spellEnd"/>
+              <w:t>Johao Perlaza</w:t>
+            </w:r>
           </w:p>
         </w:tc>
         <w:tc>
@@ -1550,7 +1453,7 @@
               <w:spacing w:after="0" w:line="240" w:lineRule="auto"/>
               <w:jc w:val="left"/>
               <w:rPr>
-                <w:rFonts w:ascii="Liberation Serif" w:eastAsia="Liberation Serif" w:hAnsi="Liberation Serif" w:cs="Liberation Serif"/>
+                <w:rFonts w:ascii="Times New Roman" w:eastAsia="Liberation Serif" w:hAnsi="Times New Roman" w:cs="Times New Roman"/>
                 <w:color w:val="000000"/>
                 <w:sz w:val="24"/>
                 <w:szCs w:val="24"/>
@@ -1558,24 +1461,13 @@
             </w:pPr>
             <w:r>
               <w:rPr>
-                <w:rFonts w:ascii="Liberation Serif" w:eastAsia="Liberation Serif" w:hAnsi="Liberation Serif" w:cs="Liberation Serif"/>
+                <w:rFonts w:ascii="Times New Roman" w:eastAsia="Liberation Serif" w:hAnsi="Times New Roman" w:cs="Times New Roman"/>
                 <w:color w:val="000000"/>
                 <w:sz w:val="24"/>
                 <w:szCs w:val="24"/>
               </w:rPr>
-              <w:t xml:space="preserve">Joel </w:t>
-            </w:r>
-            <w:proofErr w:type="spellStart"/>
-            <w:r>
-              <w:rPr>
-                <w:rFonts w:ascii="Liberation Serif" w:eastAsia="Liberation Serif" w:hAnsi="Liberation Serif" w:cs="Liberation Serif"/>
-                <w:color w:val="000000"/>
-                <w:sz w:val="24"/>
-                <w:szCs w:val="24"/>
-              </w:rPr>
-              <w:t>Simbaña</w:t>
-            </w:r>
-            <w:proofErr w:type="spellEnd"/>
+              <w:t>Joel Simbaña</w:t>
+            </w:r>
           </w:p>
         </w:tc>
         <w:tc>
@@ -1601,7 +1493,7 @@
               <w:spacing w:after="0" w:line="240" w:lineRule="auto"/>
               <w:jc w:val="left"/>
               <w:rPr>
-                <w:rFonts w:ascii="Liberation Serif" w:eastAsia="Liberation Serif" w:hAnsi="Liberation Serif" w:cs="Liberation Serif"/>
+                <w:rFonts w:ascii="Times New Roman" w:eastAsia="Liberation Serif" w:hAnsi="Times New Roman" w:cs="Times New Roman"/>
                 <w:color w:val="000000"/>
                 <w:sz w:val="24"/>
                 <w:szCs w:val="24"/>
@@ -1609,7 +1501,7 @@
             </w:pPr>
             <w:r>
               <w:rPr>
-                <w:rFonts w:ascii="Liberation Serif" w:eastAsia="Liberation Serif" w:hAnsi="Liberation Serif" w:cs="Liberation Serif"/>
+                <w:rFonts w:ascii="Times New Roman" w:eastAsia="Liberation Serif" w:hAnsi="Times New Roman" w:cs="Times New Roman"/>
                 <w:color w:val="000000"/>
                 <w:sz w:val="24"/>
                 <w:szCs w:val="24"/>
@@ -1641,31 +1533,20 @@
               <w:spacing w:after="0" w:line="240" w:lineRule="auto"/>
               <w:jc w:val="left"/>
               <w:rPr>
-                <w:rFonts w:ascii="Liberation Serif" w:eastAsia="Liberation Serif" w:hAnsi="Liberation Serif" w:cs="Liberation Serif"/>
+                <w:rFonts w:ascii="Times New Roman" w:eastAsia="Liberation Serif" w:hAnsi="Times New Roman" w:cs="Times New Roman"/>
                 <w:color w:val="000000"/>
                 <w:sz w:val="24"/>
                 <w:szCs w:val="24"/>
               </w:rPr>
             </w:pPr>
-            <w:proofErr w:type="spellStart"/>
-            <w:r>
-              <w:rPr>
-                <w:rFonts w:ascii="Liberation Serif" w:eastAsia="Liberation Serif" w:hAnsi="Liberation Serif" w:cs="Liberation Serif"/>
+            <w:r>
+              <w:rPr>
+                <w:rFonts w:ascii="Times New Roman" w:eastAsia="Liberation Serif" w:hAnsi="Times New Roman" w:cs="Times New Roman"/>
                 <w:color w:val="000000"/>
                 <w:sz w:val="24"/>
                 <w:szCs w:val="24"/>
               </w:rPr>
-              <w:t>Sedric</w:t>
-            </w:r>
-            <w:proofErr w:type="spellEnd"/>
-            <w:r>
-              <w:rPr>
-                <w:rFonts w:ascii="Liberation Serif" w:eastAsia="Liberation Serif" w:hAnsi="Liberation Serif" w:cs="Liberation Serif"/>
-                <w:color w:val="000000"/>
-                <w:sz w:val="24"/>
-                <w:szCs w:val="24"/>
-              </w:rPr>
-              <w:t xml:space="preserve"> Oña</w:t>
+              <w:t>Sedric Oña</w:t>
             </w:r>
           </w:p>
         </w:tc>
@@ -1693,7 +1574,7 @@
               <w:spacing w:after="0" w:line="240" w:lineRule="auto"/>
               <w:jc w:val="left"/>
               <w:rPr>
-                <w:rFonts w:ascii="Liberation Serif" w:eastAsia="Liberation Serif" w:hAnsi="Liberation Serif" w:cs="Liberation Serif"/>
+                <w:rFonts w:ascii="Times New Roman" w:eastAsia="Liberation Serif" w:hAnsi="Times New Roman" w:cs="Times New Roman"/>
                 <w:b/>
                 <w:color w:val="000000"/>
                 <w:sz w:val="24"/>
@@ -1702,7 +1583,7 @@
             </w:pPr>
             <w:r>
               <w:rPr>
-                <w:rFonts w:ascii="Liberation Serif" w:eastAsia="Liberation Serif" w:hAnsi="Liberation Serif" w:cs="Liberation Serif"/>
+                <w:rFonts w:ascii="Times New Roman" w:eastAsia="Liberation Serif" w:hAnsi="Times New Roman" w:cs="Times New Roman"/>
                 <w:b/>
                 <w:color w:val="000000"/>
                 <w:sz w:val="24"/>
@@ -1734,7 +1615,7 @@
               <w:spacing w:after="0" w:line="240" w:lineRule="auto"/>
               <w:jc w:val="left"/>
               <w:rPr>
-                <w:rFonts w:ascii="Liberation Serif" w:eastAsia="Liberation Serif" w:hAnsi="Liberation Serif" w:cs="Liberation Serif"/>
+                <w:rFonts w:ascii="Times New Roman" w:eastAsia="Liberation Serif" w:hAnsi="Times New Roman" w:cs="Times New Roman"/>
                 <w:color w:val="000000"/>
                 <w:sz w:val="24"/>
                 <w:szCs w:val="24"/>
@@ -1764,7 +1645,7 @@
               <w:spacing w:after="0" w:line="240" w:lineRule="auto"/>
               <w:jc w:val="left"/>
               <w:rPr>
-                <w:rFonts w:ascii="Liberation Serif" w:eastAsia="Liberation Serif" w:hAnsi="Liberation Serif" w:cs="Liberation Serif"/>
+                <w:rFonts w:ascii="Times New Roman" w:eastAsia="Liberation Serif" w:hAnsi="Times New Roman" w:cs="Times New Roman"/>
                 <w:color w:val="000000"/>
                 <w:sz w:val="24"/>
                 <w:szCs w:val="24"/>
@@ -1795,7 +1676,7 @@
               <w:spacing w:after="0" w:line="240" w:lineRule="auto"/>
               <w:jc w:val="left"/>
               <w:rPr>
-                <w:rFonts w:ascii="Liberation Serif" w:eastAsia="Liberation Serif" w:hAnsi="Liberation Serif" w:cs="Liberation Serif"/>
+                <w:rFonts w:ascii="Times New Roman" w:eastAsia="Liberation Serif" w:hAnsi="Times New Roman" w:cs="Times New Roman"/>
                 <w:color w:val="000000"/>
                 <w:sz w:val="24"/>
                 <w:szCs w:val="24"/>
@@ -1826,7 +1707,7 @@
               <w:spacing w:after="0" w:line="240" w:lineRule="auto"/>
               <w:jc w:val="left"/>
               <w:rPr>
-                <w:rFonts w:ascii="Liberation Serif" w:eastAsia="Liberation Serif" w:hAnsi="Liberation Serif" w:cs="Liberation Serif"/>
+                <w:rFonts w:ascii="Times New Roman" w:eastAsia="Liberation Serif" w:hAnsi="Times New Roman" w:cs="Times New Roman"/>
                 <w:color w:val="000000"/>
                 <w:sz w:val="24"/>
                 <w:szCs w:val="24"/>
@@ -1858,7 +1739,7 @@
               <w:spacing w:after="0" w:line="240" w:lineRule="auto"/>
               <w:jc w:val="left"/>
               <w:rPr>
-                <w:rFonts w:ascii="Liberation Serif" w:eastAsia="Liberation Serif" w:hAnsi="Liberation Serif" w:cs="Liberation Serif"/>
+                <w:rFonts w:ascii="Times New Roman" w:eastAsia="Liberation Serif" w:hAnsi="Times New Roman" w:cs="Times New Roman"/>
                 <w:b/>
                 <w:color w:val="000000"/>
                 <w:sz w:val="24"/>
@@ -1867,7 +1748,7 @@
             </w:pPr>
             <w:r>
               <w:rPr>
-                <w:rFonts w:ascii="Liberation Serif" w:eastAsia="Liberation Serif" w:hAnsi="Liberation Serif" w:cs="Liberation Serif"/>
+                <w:rFonts w:ascii="Times New Roman" w:eastAsia="Liberation Serif" w:hAnsi="Times New Roman" w:cs="Times New Roman"/>
                 <w:b/>
                 <w:color w:val="000000"/>
                 <w:sz w:val="24"/>
@@ -1899,7 +1780,7 @@
               <w:spacing w:after="0" w:line="240" w:lineRule="auto"/>
               <w:jc w:val="left"/>
               <w:rPr>
-                <w:rFonts w:ascii="Liberation Serif" w:eastAsia="Liberation Serif" w:hAnsi="Liberation Serif" w:cs="Liberation Serif"/>
+                <w:rFonts w:ascii="Times New Roman" w:eastAsia="Liberation Serif" w:hAnsi="Times New Roman" w:cs="Times New Roman"/>
                 <w:color w:val="000000"/>
                 <w:sz w:val="24"/>
                 <w:szCs w:val="24"/>
@@ -1929,7 +1810,7 @@
               <w:spacing w:after="0" w:line="240" w:lineRule="auto"/>
               <w:jc w:val="left"/>
               <w:rPr>
-                <w:rFonts w:ascii="Liberation Serif" w:eastAsia="Liberation Serif" w:hAnsi="Liberation Serif" w:cs="Liberation Serif"/>
+                <w:rFonts w:ascii="Times New Roman" w:eastAsia="Liberation Serif" w:hAnsi="Times New Roman" w:cs="Times New Roman"/>
                 <w:color w:val="000000"/>
                 <w:sz w:val="24"/>
                 <w:szCs w:val="24"/>
@@ -1960,7 +1841,7 @@
               <w:spacing w:after="0" w:line="240" w:lineRule="auto"/>
               <w:jc w:val="left"/>
               <w:rPr>
-                <w:rFonts w:ascii="Liberation Serif" w:eastAsia="Liberation Serif" w:hAnsi="Liberation Serif" w:cs="Liberation Serif"/>
+                <w:rFonts w:ascii="Times New Roman" w:eastAsia="Liberation Serif" w:hAnsi="Times New Roman" w:cs="Times New Roman"/>
                 <w:color w:val="000000"/>
                 <w:sz w:val="24"/>
                 <w:szCs w:val="24"/>
@@ -1991,7 +1872,7 @@
               <w:spacing w:after="0" w:line="240" w:lineRule="auto"/>
               <w:jc w:val="left"/>
               <w:rPr>
-                <w:rFonts w:ascii="Liberation Serif" w:eastAsia="Liberation Serif" w:hAnsi="Liberation Serif" w:cs="Liberation Serif"/>
+                <w:rFonts w:ascii="Times New Roman" w:eastAsia="Liberation Serif" w:hAnsi="Times New Roman" w:cs="Times New Roman"/>
                 <w:color w:val="000000"/>
                 <w:sz w:val="24"/>
                 <w:szCs w:val="24"/>
@@ -2023,7 +1904,7 @@
               <w:spacing w:after="0" w:line="240" w:lineRule="auto"/>
               <w:jc w:val="left"/>
               <w:rPr>
-                <w:rFonts w:ascii="Liberation Serif" w:eastAsia="Liberation Serif" w:hAnsi="Liberation Serif" w:cs="Liberation Serif"/>
+                <w:rFonts w:ascii="Times New Roman" w:eastAsia="Liberation Serif" w:hAnsi="Times New Roman" w:cs="Times New Roman"/>
                 <w:b/>
                 <w:color w:val="000000"/>
                 <w:sz w:val="24"/>
@@ -2032,7 +1913,7 @@
             </w:pPr>
             <w:r>
               <w:rPr>
-                <w:rFonts w:ascii="Liberation Serif" w:eastAsia="Liberation Serif" w:hAnsi="Liberation Serif" w:cs="Liberation Serif"/>
+                <w:rFonts w:ascii="Times New Roman" w:eastAsia="Liberation Serif" w:hAnsi="Times New Roman" w:cs="Times New Roman"/>
                 <w:b/>
                 <w:color w:val="000000"/>
                 <w:sz w:val="24"/>
@@ -2064,7 +1945,7 @@
               <w:spacing w:after="0" w:line="240" w:lineRule="auto"/>
               <w:jc w:val="left"/>
               <w:rPr>
-                <w:rFonts w:ascii="Liberation Serif" w:eastAsia="Liberation Serif" w:hAnsi="Liberation Serif" w:cs="Liberation Serif"/>
+                <w:rFonts w:ascii="Times New Roman" w:eastAsia="Liberation Serif" w:hAnsi="Times New Roman" w:cs="Times New Roman"/>
                 <w:color w:val="000000"/>
                 <w:sz w:val="24"/>
                 <w:szCs w:val="24"/>
@@ -2094,7 +1975,7 @@
               <w:spacing w:after="0" w:line="240" w:lineRule="auto"/>
               <w:jc w:val="left"/>
               <w:rPr>
-                <w:rFonts w:ascii="Liberation Serif" w:eastAsia="Liberation Serif" w:hAnsi="Liberation Serif" w:cs="Liberation Serif"/>
+                <w:rFonts w:ascii="Times New Roman" w:eastAsia="Liberation Serif" w:hAnsi="Times New Roman" w:cs="Times New Roman"/>
                 <w:color w:val="000000"/>
                 <w:sz w:val="24"/>
                 <w:szCs w:val="24"/>
@@ -2125,7 +2006,7 @@
               <w:spacing w:after="0" w:line="240" w:lineRule="auto"/>
               <w:jc w:val="left"/>
               <w:rPr>
-                <w:rFonts w:ascii="Liberation Serif" w:eastAsia="Liberation Serif" w:hAnsi="Liberation Serif" w:cs="Liberation Serif"/>
+                <w:rFonts w:ascii="Times New Roman" w:eastAsia="Liberation Serif" w:hAnsi="Times New Roman" w:cs="Times New Roman"/>
                 <w:color w:val="000000"/>
                 <w:sz w:val="24"/>
                 <w:szCs w:val="24"/>
@@ -2156,7 +2037,7 @@
               <w:spacing w:after="0" w:line="240" w:lineRule="auto"/>
               <w:jc w:val="left"/>
               <w:rPr>
-                <w:rFonts w:ascii="Liberation Serif" w:eastAsia="Liberation Serif" w:hAnsi="Liberation Serif" w:cs="Liberation Serif"/>
+                <w:rFonts w:ascii="Times New Roman" w:eastAsia="Liberation Serif" w:hAnsi="Times New Roman" w:cs="Times New Roman"/>
                 <w:color w:val="000000"/>
                 <w:sz w:val="24"/>
                 <w:szCs w:val="24"/>
@@ -2189,7 +2070,7 @@
               <w:spacing w:after="0" w:line="240" w:lineRule="auto"/>
               <w:jc w:val="left"/>
               <w:rPr>
-                <w:rFonts w:ascii="Liberation Serif" w:eastAsia="Liberation Serif" w:hAnsi="Liberation Serif" w:cs="Liberation Serif"/>
+                <w:rFonts w:ascii="Times New Roman" w:eastAsia="Liberation Serif" w:hAnsi="Times New Roman" w:cs="Times New Roman"/>
                 <w:b/>
                 <w:color w:val="000000"/>
                 <w:sz w:val="24"/>
@@ -2198,7 +2079,7 @@
             </w:pPr>
             <w:r>
               <w:rPr>
-                <w:rFonts w:ascii="Liberation Serif" w:eastAsia="Liberation Serif" w:hAnsi="Liberation Serif" w:cs="Liberation Serif"/>
+                <w:rFonts w:ascii="Times New Roman" w:eastAsia="Liberation Serif" w:hAnsi="Times New Roman" w:cs="Times New Roman"/>
                 <w:b/>
                 <w:color w:val="000000"/>
                 <w:sz w:val="24"/>
@@ -2231,7 +2112,7 @@
               <w:spacing w:after="0" w:line="240" w:lineRule="auto"/>
               <w:jc w:val="left"/>
               <w:rPr>
-                <w:rFonts w:ascii="Liberation Serif" w:eastAsia="Liberation Serif" w:hAnsi="Liberation Serif" w:cs="Liberation Serif"/>
+                <w:rFonts w:ascii="Times New Roman" w:eastAsia="Liberation Serif" w:hAnsi="Times New Roman" w:cs="Times New Roman"/>
                 <w:color w:val="000000"/>
                 <w:sz w:val="24"/>
                 <w:szCs w:val="24"/>
@@ -2262,7 +2143,7 @@
               <w:spacing w:after="0" w:line="240" w:lineRule="auto"/>
               <w:jc w:val="left"/>
               <w:rPr>
-                <w:rFonts w:ascii="Liberation Serif" w:eastAsia="Liberation Serif" w:hAnsi="Liberation Serif" w:cs="Liberation Serif"/>
+                <w:rFonts w:ascii="Times New Roman" w:eastAsia="Liberation Serif" w:hAnsi="Times New Roman" w:cs="Times New Roman"/>
                 <w:color w:val="000000"/>
                 <w:sz w:val="24"/>
                 <w:szCs w:val="24"/>
@@ -2294,7 +2175,7 @@
               <w:spacing w:after="0" w:line="240" w:lineRule="auto"/>
               <w:jc w:val="left"/>
               <w:rPr>
-                <w:rFonts w:ascii="Liberation Serif" w:eastAsia="Liberation Serif" w:hAnsi="Liberation Serif" w:cs="Liberation Serif"/>
+                <w:rFonts w:ascii="Times New Roman" w:eastAsia="Liberation Serif" w:hAnsi="Times New Roman" w:cs="Times New Roman"/>
                 <w:color w:val="000000"/>
                 <w:sz w:val="24"/>
                 <w:szCs w:val="24"/>
@@ -2326,7 +2207,7 @@
               <w:spacing w:after="0" w:line="240" w:lineRule="auto"/>
               <w:jc w:val="left"/>
               <w:rPr>
-                <w:rFonts w:ascii="Liberation Serif" w:eastAsia="Liberation Serif" w:hAnsi="Liberation Serif" w:cs="Liberation Serif"/>
+                <w:rFonts w:ascii="Times New Roman" w:eastAsia="Liberation Serif" w:hAnsi="Times New Roman" w:cs="Times New Roman"/>
                 <w:color w:val="000000"/>
                 <w:sz w:val="24"/>
                 <w:szCs w:val="24"/>
@@ -2339,13 +2220,22 @@
     <w:p>
       <w:pPr>
         <w:pStyle w:val="Standard"/>
-      </w:pPr>
-    </w:p>
-    <w:p>
-      <w:pPr>
-        <w:pStyle w:val="Standard"/>
-      </w:pPr>
-      <w:r>
+        <w:rPr>
+          <w:rFonts w:ascii="Times New Roman" w:hAnsi="Times New Roman" w:cs="Times New Roman"/>
+        </w:rPr>
+      </w:pPr>
+    </w:p>
+    <w:p>
+      <w:pPr>
+        <w:pStyle w:val="Standard"/>
+        <w:rPr>
+          <w:rFonts w:ascii="Times New Roman" w:hAnsi="Times New Roman" w:cs="Times New Roman"/>
+        </w:rPr>
+      </w:pPr>
+      <w:r>
+        <w:rPr>
+          <w:rFonts w:ascii="Times New Roman" w:hAnsi="Times New Roman" w:cs="Times New Roman"/>
+        </w:rPr>
         <w:t>Fecha de evaluación: ___________</w:t>
       </w:r>
     </w:p>
@@ -2355,6 +2245,7 @@
         <w:spacing w:after="0" w:line="240" w:lineRule="auto"/>
         <w:jc w:val="left"/>
         <w:rPr>
+          <w:rFonts w:ascii="Times New Roman" w:hAnsi="Times New Roman" w:cs="Times New Roman"/>
           <w:b/>
           <w:sz w:val="36"/>
           <w:szCs w:val="36"/>
@@ -2367,6 +2258,7 @@
         <w:spacing w:after="0" w:line="240" w:lineRule="auto"/>
         <w:jc w:val="left"/>
         <w:rPr>
+          <w:rFonts w:ascii="Times New Roman" w:hAnsi="Times New Roman" w:cs="Times New Roman"/>
           <w:b/>
           <w:sz w:val="36"/>
           <w:szCs w:val="36"/>
@@ -2379,6 +2271,7 @@
         <w:spacing w:after="0" w:line="240" w:lineRule="auto"/>
         <w:jc w:val="left"/>
         <w:rPr>
+          <w:rFonts w:ascii="Times New Roman" w:hAnsi="Times New Roman" w:cs="Times New Roman"/>
           <w:b/>
           <w:sz w:val="36"/>
           <w:szCs w:val="36"/>
@@ -2391,6 +2284,7 @@
         <w:spacing w:after="0" w:line="240" w:lineRule="auto"/>
         <w:jc w:val="left"/>
         <w:rPr>
+          <w:rFonts w:ascii="Times New Roman" w:hAnsi="Times New Roman" w:cs="Times New Roman"/>
           <w:b/>
           <w:sz w:val="36"/>
           <w:szCs w:val="36"/>
@@ -2403,6 +2297,7 @@
         <w:spacing w:after="0" w:line="240" w:lineRule="auto"/>
         <w:jc w:val="left"/>
         <w:rPr>
+          <w:rFonts w:ascii="Times New Roman" w:hAnsi="Times New Roman" w:cs="Times New Roman"/>
           <w:b/>
           <w:sz w:val="36"/>
           <w:szCs w:val="36"/>
@@ -2413,6 +2308,7 @@
       <w:pPr>
         <w:pStyle w:val="Standard"/>
         <w:rPr>
+          <w:rFonts w:ascii="Times New Roman" w:hAnsi="Times New Roman" w:cs="Times New Roman"/>
           <w:b/>
           <w:sz w:val="36"/>
           <w:szCs w:val="36"/>
@@ -2420,6 +2316,7 @@
       </w:pPr>
       <w:r>
         <w:rPr>
+          <w:rFonts w:ascii="Times New Roman" w:hAnsi="Times New Roman" w:cs="Times New Roman"/>
           <w:b/>
           <w:sz w:val="36"/>
           <w:szCs w:val="36"/>
@@ -2436,25 +2333,39 @@
           <w:tab w:val="right" w:leader="dot" w:pos="9080"/>
         </w:tabs>
         <w:spacing w:before="120" w:after="120"/>
-      </w:pPr>
-      <w:r>
+        <w:rPr>
+          <w:rFonts w:ascii="Times New Roman" w:hAnsi="Times New Roman" w:cs="Times New Roman"/>
+        </w:rPr>
+      </w:pPr>
+      <w:r>
+        <w:rPr>
+          <w:rFonts w:ascii="Times New Roman" w:hAnsi="Times New Roman" w:cs="Times New Roman"/>
+        </w:rPr>
         <w:fldChar w:fldCharType="begin"/>
       </w:r>
       <w:r>
+        <w:rPr>
+          <w:rFonts w:ascii="Times New Roman" w:hAnsi="Times New Roman" w:cs="Times New Roman"/>
+        </w:rPr>
         <w:instrText xml:space="preserve"> TOC \o "1-9" \u \h </w:instrText>
       </w:r>
       <w:r>
+        <w:rPr>
+          <w:rFonts w:ascii="Times New Roman" w:hAnsi="Times New Roman" w:cs="Times New Roman"/>
+        </w:rPr>
         <w:fldChar w:fldCharType="separate"/>
       </w:r>
       <w:hyperlink w:anchor="_gjdgxs" w:history="1">
         <w:r>
           <w:rPr>
+            <w:rFonts w:ascii="Times New Roman" w:hAnsi="Times New Roman" w:cs="Times New Roman"/>
             <w:color w:val="000000"/>
           </w:rPr>
           <w:t>1. Introducción</w:t>
         </w:r>
         <w:r>
           <w:rPr>
+            <w:rFonts w:ascii="Times New Roman" w:hAnsi="Times New Roman" w:cs="Times New Roman"/>
             <w:color w:val="000000"/>
           </w:rPr>
           <w:tab/>
@@ -2471,16 +2382,21 @@
         </w:tabs>
         <w:spacing w:before="120" w:after="120"/>
         <w:ind w:left="221" w:hanging="221"/>
+        <w:rPr>
+          <w:rFonts w:ascii="Times New Roman" w:hAnsi="Times New Roman" w:cs="Times New Roman"/>
+        </w:rPr>
       </w:pPr>
       <w:hyperlink w:anchor="_1fob9te" w:history="1">
         <w:r>
           <w:rPr>
+            <w:rFonts w:ascii="Times New Roman" w:hAnsi="Times New Roman" w:cs="Times New Roman"/>
             <w:color w:val="000000"/>
           </w:rPr>
           <w:t>1.1 Justificación</w:t>
         </w:r>
         <w:r>
           <w:rPr>
+            <w:rFonts w:ascii="Times New Roman" w:hAnsi="Times New Roman" w:cs="Times New Roman"/>
             <w:color w:val="000000"/>
           </w:rPr>
           <w:tab/>
@@ -2497,16 +2413,21 @@
         </w:tabs>
         <w:spacing w:before="120" w:after="120"/>
         <w:ind w:left="221" w:hanging="221"/>
+        <w:rPr>
+          <w:rFonts w:ascii="Times New Roman" w:hAnsi="Times New Roman" w:cs="Times New Roman"/>
+        </w:rPr>
       </w:pPr>
       <w:hyperlink w:anchor="_3znysh7" w:history="1">
         <w:r>
           <w:rPr>
+            <w:rFonts w:ascii="Times New Roman" w:hAnsi="Times New Roman" w:cs="Times New Roman"/>
             <w:color w:val="000000"/>
           </w:rPr>
           <w:t>1.2 Planteamiento del trabajo</w:t>
         </w:r>
         <w:r>
           <w:rPr>
+            <w:rFonts w:ascii="Times New Roman" w:hAnsi="Times New Roman" w:cs="Times New Roman"/>
             <w:color w:val="000000"/>
           </w:rPr>
           <w:tab/>
@@ -2522,16 +2443,21 @@
           <w:tab w:val="right" w:leader="dot" w:pos="9080"/>
         </w:tabs>
         <w:spacing w:before="120" w:after="120"/>
+        <w:rPr>
+          <w:rFonts w:ascii="Times New Roman" w:hAnsi="Times New Roman" w:cs="Times New Roman"/>
+        </w:rPr>
       </w:pPr>
       <w:hyperlink w:anchor="_3dy6vkm" w:history="1">
         <w:r>
           <w:rPr>
+            <w:rFonts w:ascii="Times New Roman" w:hAnsi="Times New Roman" w:cs="Times New Roman"/>
             <w:color w:val="000000"/>
           </w:rPr>
           <w:t>2. Objetivos concretos y metodología de trabajo</w:t>
         </w:r>
         <w:r>
           <w:rPr>
+            <w:rFonts w:ascii="Times New Roman" w:hAnsi="Times New Roman" w:cs="Times New Roman"/>
             <w:color w:val="000000"/>
           </w:rPr>
           <w:tab/>
@@ -2548,16 +2474,21 @@
         </w:tabs>
         <w:spacing w:before="120" w:after="120"/>
         <w:ind w:left="221" w:hanging="221"/>
+        <w:rPr>
+          <w:rFonts w:ascii="Times New Roman" w:hAnsi="Times New Roman" w:cs="Times New Roman"/>
+        </w:rPr>
       </w:pPr>
       <w:hyperlink w:anchor="_1t3h5sf" w:history="1">
         <w:r>
           <w:rPr>
+            <w:rFonts w:ascii="Times New Roman" w:hAnsi="Times New Roman" w:cs="Times New Roman"/>
             <w:color w:val="000000"/>
           </w:rPr>
           <w:t>3.1. Objetivo general</w:t>
         </w:r>
         <w:r>
           <w:rPr>
+            <w:rFonts w:ascii="Times New Roman" w:hAnsi="Times New Roman" w:cs="Times New Roman"/>
             <w:color w:val="000000"/>
           </w:rPr>
           <w:tab/>
@@ -2574,16 +2505,21 @@
         </w:tabs>
         <w:spacing w:before="120" w:after="120"/>
         <w:ind w:left="221" w:hanging="221"/>
+        <w:rPr>
+          <w:rFonts w:ascii="Times New Roman" w:hAnsi="Times New Roman" w:cs="Times New Roman"/>
+        </w:rPr>
       </w:pPr>
       <w:hyperlink w:anchor="_4d34og8" w:history="1">
         <w:r>
           <w:rPr>
+            <w:rFonts w:ascii="Times New Roman" w:hAnsi="Times New Roman" w:cs="Times New Roman"/>
             <w:color w:val="000000"/>
           </w:rPr>
           <w:t>3.2. Objetivos específicos</w:t>
         </w:r>
         <w:r>
           <w:rPr>
+            <w:rFonts w:ascii="Times New Roman" w:hAnsi="Times New Roman" w:cs="Times New Roman"/>
             <w:color w:val="000000"/>
           </w:rPr>
           <w:tab/>
@@ -2600,16 +2536,21 @@
         </w:tabs>
         <w:spacing w:before="120" w:after="120"/>
         <w:ind w:left="221" w:hanging="221"/>
+        <w:rPr>
+          <w:rFonts w:ascii="Times New Roman" w:hAnsi="Times New Roman" w:cs="Times New Roman"/>
+        </w:rPr>
       </w:pPr>
       <w:hyperlink w:anchor="_2xcytpi" w:history="1">
         <w:r>
           <w:rPr>
+            <w:rFonts w:ascii="Times New Roman" w:hAnsi="Times New Roman" w:cs="Times New Roman"/>
             <w:color w:val="000000"/>
           </w:rPr>
           <w:t>3.2. Metodología del trabajo</w:t>
         </w:r>
         <w:r>
           <w:rPr>
+            <w:rFonts w:ascii="Times New Roman" w:hAnsi="Times New Roman" w:cs="Times New Roman"/>
             <w:color w:val="000000"/>
           </w:rPr>
           <w:tab/>
@@ -2625,16 +2566,21 @@
           <w:tab w:val="right" w:leader="dot" w:pos="9080"/>
         </w:tabs>
         <w:spacing w:before="120" w:after="120"/>
+        <w:rPr>
+          <w:rFonts w:ascii="Times New Roman" w:hAnsi="Times New Roman" w:cs="Times New Roman"/>
+        </w:rPr>
       </w:pPr>
       <w:hyperlink w:anchor="_2s8eyo1" w:history="1">
         <w:r>
           <w:rPr>
+            <w:rFonts w:ascii="Times New Roman" w:hAnsi="Times New Roman" w:cs="Times New Roman"/>
             <w:color w:val="000000"/>
           </w:rPr>
           <w:t>4. Desarrollo específico del proyecto integrador</w:t>
         </w:r>
         <w:r>
           <w:rPr>
+            <w:rFonts w:ascii="Times New Roman" w:hAnsi="Times New Roman" w:cs="Times New Roman"/>
             <w:color w:val="000000"/>
           </w:rPr>
           <w:tab/>
@@ -2651,16 +2597,21 @@
         </w:tabs>
         <w:spacing w:before="120" w:after="120"/>
         <w:ind w:left="442" w:hanging="442"/>
+        <w:rPr>
+          <w:rFonts w:ascii="Times New Roman" w:hAnsi="Times New Roman" w:cs="Times New Roman"/>
+        </w:rPr>
       </w:pPr>
       <w:hyperlink w:anchor="_17dp8vu" w:history="1">
         <w:r>
           <w:rPr>
+            <w:rFonts w:ascii="Times New Roman" w:hAnsi="Times New Roman" w:cs="Times New Roman"/>
             <w:color w:val="000000"/>
           </w:rPr>
           <w:t>4.1.1. Solución planteada</w:t>
         </w:r>
         <w:r>
           <w:rPr>
+            <w:rFonts w:ascii="Times New Roman" w:hAnsi="Times New Roman" w:cs="Times New Roman"/>
             <w:color w:val="000000"/>
           </w:rPr>
           <w:tab/>
@@ -2677,16 +2628,21 @@
         </w:tabs>
         <w:spacing w:before="120" w:after="120"/>
         <w:ind w:left="442" w:hanging="442"/>
+        <w:rPr>
+          <w:rFonts w:ascii="Times New Roman" w:hAnsi="Times New Roman" w:cs="Times New Roman"/>
+        </w:rPr>
       </w:pPr>
       <w:hyperlink w:anchor="_3rdcrjn" w:history="1">
         <w:r>
           <w:rPr>
+            <w:rFonts w:ascii="Times New Roman" w:hAnsi="Times New Roman" w:cs="Times New Roman"/>
             <w:color w:val="000000"/>
           </w:rPr>
           <w:t>4.1.2. Diagrama de contexto</w:t>
         </w:r>
         <w:r>
           <w:rPr>
+            <w:rFonts w:ascii="Times New Roman" w:hAnsi="Times New Roman" w:cs="Times New Roman"/>
             <w:color w:val="000000"/>
           </w:rPr>
           <w:tab/>
@@ -2703,16 +2659,21 @@
         </w:tabs>
         <w:spacing w:before="120" w:after="120"/>
         <w:ind w:left="442" w:hanging="442"/>
+        <w:rPr>
+          <w:rFonts w:ascii="Times New Roman" w:hAnsi="Times New Roman" w:cs="Times New Roman"/>
+        </w:rPr>
       </w:pPr>
       <w:hyperlink w:anchor="_26in1rg" w:history="1">
         <w:r>
           <w:rPr>
+            <w:rFonts w:ascii="Times New Roman" w:hAnsi="Times New Roman" w:cs="Times New Roman"/>
             <w:color w:val="000000"/>
           </w:rPr>
           <w:t>4.1.3. Diagrama de componentes</w:t>
         </w:r>
         <w:r>
           <w:rPr>
+            <w:rFonts w:ascii="Times New Roman" w:hAnsi="Times New Roman" w:cs="Times New Roman"/>
             <w:color w:val="000000"/>
           </w:rPr>
           <w:tab/>
@@ -2729,16 +2690,21 @@
         </w:tabs>
         <w:spacing w:before="120" w:after="120"/>
         <w:ind w:left="442" w:hanging="442"/>
+        <w:rPr>
+          <w:rFonts w:ascii="Times New Roman" w:hAnsi="Times New Roman" w:cs="Times New Roman"/>
+        </w:rPr>
       </w:pPr>
       <w:hyperlink w:anchor="_lnxbz9" w:history="1">
         <w:r>
           <w:rPr>
+            <w:rFonts w:ascii="Times New Roman" w:hAnsi="Times New Roman" w:cs="Times New Roman"/>
             <w:color w:val="000000"/>
           </w:rPr>
           <w:t>4.1.3. Diagrama de casos de uso</w:t>
         </w:r>
         <w:r>
           <w:rPr>
+            <w:rFonts w:ascii="Times New Roman" w:hAnsi="Times New Roman" w:cs="Times New Roman"/>
             <w:color w:val="000000"/>
           </w:rPr>
           <w:tab/>
@@ -2755,16 +2721,21 @@
         </w:tabs>
         <w:spacing w:before="120" w:after="120"/>
         <w:ind w:left="442" w:hanging="442"/>
+        <w:rPr>
+          <w:rFonts w:ascii="Times New Roman" w:hAnsi="Times New Roman" w:cs="Times New Roman"/>
+        </w:rPr>
       </w:pPr>
       <w:hyperlink w:anchor="_35nkun2" w:history="1">
         <w:r>
           <w:rPr>
+            <w:rFonts w:ascii="Times New Roman" w:hAnsi="Times New Roman" w:cs="Times New Roman"/>
             <w:color w:val="000000"/>
           </w:rPr>
           <w:t>4.1.4. Prototipos de pantallas</w:t>
         </w:r>
         <w:r>
           <w:rPr>
+            <w:rFonts w:ascii="Times New Roman" w:hAnsi="Times New Roman" w:cs="Times New Roman"/>
             <w:color w:val="000000"/>
           </w:rPr>
           <w:tab/>
@@ -2781,16 +2752,21 @@
         </w:tabs>
         <w:spacing w:before="120" w:after="120"/>
         <w:ind w:left="442" w:hanging="442"/>
+        <w:rPr>
+          <w:rFonts w:ascii="Times New Roman" w:hAnsi="Times New Roman" w:cs="Times New Roman"/>
+        </w:rPr>
       </w:pPr>
       <w:hyperlink w:anchor="_1ksv4uv" w:history="1">
         <w:r>
           <w:rPr>
+            <w:rFonts w:ascii="Times New Roman" w:hAnsi="Times New Roman" w:cs="Times New Roman"/>
             <w:color w:val="000000"/>
           </w:rPr>
           <w:t>4.1.5. Diagrama de clases</w:t>
         </w:r>
         <w:r>
           <w:rPr>
+            <w:rFonts w:ascii="Times New Roman" w:hAnsi="Times New Roman" w:cs="Times New Roman"/>
             <w:color w:val="000000"/>
           </w:rPr>
           <w:tab/>
@@ -2807,16 +2783,21 @@
         </w:tabs>
         <w:spacing w:before="120" w:after="120"/>
         <w:ind w:left="442" w:hanging="442"/>
+        <w:rPr>
+          <w:rFonts w:ascii="Times New Roman" w:hAnsi="Times New Roman" w:cs="Times New Roman"/>
+        </w:rPr>
       </w:pPr>
       <w:hyperlink w:anchor="_44sinio" w:history="1">
         <w:r>
           <w:rPr>
+            <w:rFonts w:ascii="Times New Roman" w:hAnsi="Times New Roman" w:cs="Times New Roman"/>
             <w:color w:val="000000"/>
           </w:rPr>
           <w:t>4.2 Herramientas utilizadas</w:t>
         </w:r>
         <w:r>
           <w:rPr>
+            <w:rFonts w:ascii="Times New Roman" w:hAnsi="Times New Roman" w:cs="Times New Roman"/>
             <w:color w:val="000000"/>
           </w:rPr>
           <w:tab/>
@@ -2832,16 +2813,21 @@
           <w:tab w:val="right" w:leader="dot" w:pos="9080"/>
         </w:tabs>
         <w:spacing w:before="120" w:after="120"/>
+        <w:rPr>
+          <w:rFonts w:ascii="Times New Roman" w:hAnsi="Times New Roman" w:cs="Times New Roman"/>
+        </w:rPr>
       </w:pPr>
       <w:hyperlink w:anchor="_2jxsxqh" w:history="1">
         <w:r>
           <w:rPr>
+            <w:rFonts w:ascii="Times New Roman" w:hAnsi="Times New Roman" w:cs="Times New Roman"/>
             <w:color w:val="000000"/>
           </w:rPr>
           <w:t>5. Conclusiones</w:t>
         </w:r>
         <w:r>
           <w:rPr>
+            <w:rFonts w:ascii="Times New Roman" w:hAnsi="Times New Roman" w:cs="Times New Roman"/>
             <w:color w:val="000000"/>
           </w:rPr>
           <w:tab/>
@@ -2857,16 +2843,21 @@
           <w:tab w:val="right" w:leader="dot" w:pos="9080"/>
         </w:tabs>
         <w:spacing w:before="120" w:after="120"/>
+        <w:rPr>
+          <w:rFonts w:ascii="Times New Roman" w:hAnsi="Times New Roman" w:cs="Times New Roman"/>
+        </w:rPr>
       </w:pPr>
       <w:hyperlink w:anchor="_z337ya" w:history="1">
         <w:r>
           <w:rPr>
+            <w:rFonts w:ascii="Times New Roman" w:hAnsi="Times New Roman" w:cs="Times New Roman"/>
             <w:color w:val="000000"/>
           </w:rPr>
           <w:t>Anexos</w:t>
         </w:r>
         <w:r>
           <w:rPr>
+            <w:rFonts w:ascii="Times New Roman" w:hAnsi="Times New Roman" w:cs="Times New Roman"/>
             <w:color w:val="000000"/>
           </w:rPr>
           <w:tab/>
@@ -2883,16 +2874,21 @@
         </w:tabs>
         <w:spacing w:before="120" w:after="120"/>
         <w:ind w:left="221" w:hanging="221"/>
+        <w:rPr>
+          <w:rFonts w:ascii="Times New Roman" w:hAnsi="Times New Roman" w:cs="Times New Roman"/>
+        </w:rPr>
       </w:pPr>
       <w:hyperlink w:anchor="_3j2qqm3" w:history="1">
         <w:r>
           <w:rPr>
+            <w:rFonts w:ascii="Times New Roman" w:hAnsi="Times New Roman" w:cs="Times New Roman"/>
             <w:color w:val="000000"/>
           </w:rPr>
           <w:t>Anexo I.  Captura de pantallas de sistema funcionando</w:t>
         </w:r>
         <w:r>
           <w:rPr>
+            <w:rFonts w:ascii="Times New Roman" w:hAnsi="Times New Roman" w:cs="Times New Roman"/>
             <w:color w:val="000000"/>
           </w:rPr>
           <w:tab/>
@@ -2909,16 +2905,21 @@
         </w:tabs>
         <w:spacing w:before="120" w:after="120"/>
         <w:ind w:left="221" w:hanging="221"/>
+        <w:rPr>
+          <w:rFonts w:ascii="Times New Roman" w:hAnsi="Times New Roman" w:cs="Times New Roman"/>
+        </w:rPr>
       </w:pPr>
       <w:hyperlink w:anchor="_1y810tw" w:history="1">
         <w:r>
           <w:rPr>
+            <w:rFonts w:ascii="Times New Roman" w:hAnsi="Times New Roman" w:cs="Times New Roman"/>
             <w:color w:val="000000"/>
           </w:rPr>
           <w:t>Anexo II. Código fuente</w:t>
         </w:r>
         <w:r>
           <w:rPr>
+            <w:rFonts w:ascii="Times New Roman" w:hAnsi="Times New Roman" w:cs="Times New Roman"/>
             <w:color w:val="000000"/>
           </w:rPr>
           <w:tab/>
@@ -2935,6 +2936,7 @@
         <w:spacing w:after="0" w:line="240" w:lineRule="auto"/>
         <w:jc w:val="center"/>
         <w:rPr>
+          <w:rFonts w:ascii="Times New Roman" w:hAnsi="Times New Roman" w:cs="Times New Roman"/>
           <w:b/>
           <w:sz w:val="36"/>
           <w:szCs w:val="36"/>
@@ -2950,6 +2952,7 @@
         <w:spacing w:after="0" w:line="240" w:lineRule="auto"/>
         <w:jc w:val="center"/>
         <w:rPr>
+          <w:rFonts w:ascii="Times New Roman" w:hAnsi="Times New Roman" w:cs="Times New Roman"/>
           <w:b/>
           <w:sz w:val="36"/>
           <w:szCs w:val="36"/>
@@ -2965,6 +2968,7 @@
         <w:spacing w:after="0" w:line="240" w:lineRule="auto"/>
         <w:jc w:val="center"/>
         <w:rPr>
+          <w:rFonts w:ascii="Times New Roman" w:hAnsi="Times New Roman" w:cs="Times New Roman"/>
           <w:b/>
           <w:sz w:val="36"/>
           <w:szCs w:val="36"/>
@@ -2980,6 +2984,7 @@
         <w:spacing w:after="0" w:line="240" w:lineRule="auto"/>
         <w:jc w:val="center"/>
         <w:rPr>
+          <w:rFonts w:ascii="Times New Roman" w:hAnsi="Times New Roman" w:cs="Times New Roman"/>
           <w:b/>
           <w:sz w:val="36"/>
           <w:szCs w:val="36"/>
@@ -2995,6 +3000,7 @@
         <w:spacing w:after="0" w:line="240" w:lineRule="auto"/>
         <w:jc w:val="center"/>
         <w:rPr>
+          <w:rFonts w:ascii="Times New Roman" w:hAnsi="Times New Roman" w:cs="Times New Roman"/>
           <w:b/>
           <w:sz w:val="36"/>
           <w:szCs w:val="36"/>
@@ -3010,6 +3016,7 @@
         <w:spacing w:after="0" w:line="240" w:lineRule="auto"/>
         <w:jc w:val="center"/>
         <w:rPr>
+          <w:rFonts w:ascii="Times New Roman" w:hAnsi="Times New Roman" w:cs="Times New Roman"/>
           <w:b/>
           <w:sz w:val="36"/>
           <w:szCs w:val="36"/>
@@ -3025,6 +3032,7 @@
         <w:spacing w:after="0" w:line="240" w:lineRule="auto"/>
         <w:jc w:val="center"/>
         <w:rPr>
+          <w:rFonts w:ascii="Times New Roman" w:hAnsi="Times New Roman" w:cs="Times New Roman"/>
           <w:b/>
           <w:sz w:val="36"/>
           <w:szCs w:val="36"/>
@@ -3040,6 +3048,7 @@
         <w:spacing w:after="0" w:line="240" w:lineRule="auto"/>
         <w:jc w:val="center"/>
         <w:rPr>
+          <w:rFonts w:ascii="Times New Roman" w:hAnsi="Times New Roman" w:cs="Times New Roman"/>
           <w:b/>
           <w:sz w:val="36"/>
           <w:szCs w:val="36"/>
@@ -3055,6 +3064,7 @@
         <w:spacing w:after="0" w:line="240" w:lineRule="auto"/>
         <w:jc w:val="center"/>
         <w:rPr>
+          <w:rFonts w:ascii="Times New Roman" w:hAnsi="Times New Roman" w:cs="Times New Roman"/>
           <w:b/>
           <w:sz w:val="36"/>
           <w:szCs w:val="36"/>
@@ -3064,16 +3074,28 @@
     <w:p>
       <w:pPr>
         <w:pStyle w:val="Ttulo1"/>
-      </w:pPr>
-      <w:r>
+        <w:rPr>
+          <w:rFonts w:ascii="Times New Roman" w:hAnsi="Times New Roman" w:cs="Times New Roman"/>
+        </w:rPr>
+      </w:pPr>
+      <w:r>
+        <w:rPr>
+          <w:rFonts w:ascii="Times New Roman" w:hAnsi="Times New Roman" w:cs="Times New Roman"/>
+        </w:rPr>
         <w:fldChar w:fldCharType="end"/>
       </w:r>
     </w:p>
     <w:p>
       <w:pPr>
         <w:pStyle w:val="Ttulo1"/>
-      </w:pPr>
-      <w:r>
+        <w:rPr>
+          <w:rFonts w:ascii="Times New Roman" w:hAnsi="Times New Roman" w:cs="Times New Roman"/>
+        </w:rPr>
+      </w:pPr>
+      <w:r>
+        <w:rPr>
+          <w:rFonts w:ascii="Times New Roman" w:hAnsi="Times New Roman" w:cs="Times New Roman"/>
+        </w:rPr>
         <w:lastRenderedPageBreak/>
         <w:t>1. Introducción</w:t>
       </w:r>
@@ -3081,49 +3103,147 @@
     <w:p>
       <w:pPr>
         <w:pStyle w:val="Standard"/>
-      </w:pPr>
-      <w:r>
-        <w:t xml:space="preserve">Industria de Textiles y Confección </w:t>
-      </w:r>
-      <w:proofErr w:type="spellStart"/>
-      <w:r>
-        <w:t>Indutexco</w:t>
-      </w:r>
-      <w:proofErr w:type="spellEnd"/>
-      <w:r>
-        <w:t xml:space="preserve"> CIA LTDA, inicio sus actividades comerciales el 24 de febrero del 2017, ubicada en la Av. De los </w:t>
-      </w:r>
-      <w:proofErr w:type="spellStart"/>
-      <w:r>
-        <w:t>Shyris</w:t>
-      </w:r>
-      <w:proofErr w:type="spellEnd"/>
-      <w:r>
-        <w:t xml:space="preserve"> N41-02, en la ciudad de Quito.</w:t>
-      </w:r>
-    </w:p>
-    <w:p>
-      <w:pPr>
-        <w:pStyle w:val="Standard"/>
-      </w:pPr>
-      <w:r>
-        <w:t>Debido a la ineficiencia otorgada por el trabajo realizado en hojas de cálculo, lo que conlleva que sea ineficiente, los tiempos de reacción entre áreas muy extensos y lentos, la gran cantidad de documentos que se imprimen para visualizar la información y distribuirlas en cada área, provoca que la información entregada no sea actual y verídica. La falta de organización constante de la información ingresada causa perdida de la misma y confusión entre las áreas y el personal administrativo, lo que resulta a la pérdida de clientes.</w:t>
-      </w:r>
-    </w:p>
-    <w:p>
-      <w:pPr>
-        <w:pStyle w:val="Standard"/>
-      </w:pPr>
-      <w:r>
-        <w:t>La implementación de un sistema que permita controlar la producción para poder facilitar y agilizar los procesos de INDUTEXCO CIA LTDA, mediante una página web que registre y muestre la información de producción de cada área.</w:t>
-      </w:r>
-    </w:p>
-    <w:p>
-      <w:pPr>
-        <w:pStyle w:val="Standard"/>
-      </w:pPr>
-      <w:r>
-        <w:t>Con esto se mejorará el control en la empresa, disminuyendo tiempos y brindando una forma cómoda y sencilla de visualizar la producción, pues podrá monitorear, información relevante y ordenada de cada área.</w:t>
+        <w:rPr>
+          <w:rFonts w:ascii="Times New Roman" w:hAnsi="Times New Roman" w:cs="Times New Roman"/>
+        </w:rPr>
+      </w:pPr>
+      <w:r>
+        <w:rPr>
+          <w:rFonts w:ascii="Times New Roman" w:hAnsi="Times New Roman" w:cs="Times New Roman"/>
+        </w:rPr>
+        <w:t>Industria de Textiles y Confección Indutexco CIA LTDA, inicio sus actividades comerciales el 24 de febrero del 2017, ubicada en la Av. De los Shyris N41-02, en la ciudad de Quito.</w:t>
+      </w:r>
+    </w:p>
+    <w:p>
+      <w:pPr>
+        <w:pStyle w:val="Standard"/>
+        <w:rPr>
+          <w:rFonts w:ascii="Times New Roman" w:hAnsi="Times New Roman" w:cs="Times New Roman"/>
+        </w:rPr>
+      </w:pPr>
+      <w:r>
+        <w:rPr>
+          <w:rFonts w:ascii="Times New Roman" w:hAnsi="Times New Roman" w:cs="Times New Roman"/>
+        </w:rPr>
+        <w:t xml:space="preserve">Debido a la ineficiencia otorgada por el trabajo realizado en hojas de cálculo, lo que conlleva que sea ineficiente, los tiempos de reacción </w:t>
+      </w:r>
+      <w:r>
+        <w:rPr>
+          <w:rFonts w:ascii="Times New Roman" w:hAnsi="Times New Roman" w:cs="Times New Roman"/>
+        </w:rPr>
+        <w:t>en el área de producción sea</w:t>
+      </w:r>
+      <w:r>
+        <w:rPr>
+          <w:rFonts w:ascii="Times New Roman" w:hAnsi="Times New Roman" w:cs="Times New Roman"/>
+        </w:rPr>
+        <w:t xml:space="preserve"> muy </w:t>
+      </w:r>
+      <w:r>
+        <w:rPr>
+          <w:rFonts w:ascii="Times New Roman" w:hAnsi="Times New Roman" w:cs="Times New Roman"/>
+        </w:rPr>
+        <w:t>extensa y lenta</w:t>
+      </w:r>
+      <w:r>
+        <w:rPr>
+          <w:rFonts w:ascii="Times New Roman" w:hAnsi="Times New Roman" w:cs="Times New Roman"/>
+        </w:rPr>
+        <w:t>, la gran cantidad de documentos que se imprimen para visualizar la información y distribuirlas en cada área, provoca que la información entregada no sea actual y verídica. La falta de organización constante de la información ingresada causa perdida de la misma y confusión entre las</w:t>
+      </w:r>
+      <w:r>
+        <w:rPr>
+          <w:rFonts w:ascii="Times New Roman" w:hAnsi="Times New Roman" w:cs="Times New Roman"/>
+        </w:rPr>
+        <w:t xml:space="preserve"> demás</w:t>
+      </w:r>
+      <w:r>
+        <w:rPr>
+          <w:rFonts w:ascii="Times New Roman" w:hAnsi="Times New Roman" w:cs="Times New Roman"/>
+        </w:rPr>
+        <w:t xml:space="preserve"> áreas y el personal administrativo, lo que resulta a la pérdida de clientes.</w:t>
+      </w:r>
+    </w:p>
+    <w:p>
+      <w:pPr>
+        <w:pStyle w:val="Standard"/>
+        <w:rPr>
+          <w:rFonts w:ascii="Times New Roman" w:hAnsi="Times New Roman" w:cs="Times New Roman"/>
+        </w:rPr>
+      </w:pPr>
+      <w:r>
+        <w:rPr>
+          <w:rFonts w:ascii="Times New Roman" w:hAnsi="Times New Roman" w:cs="Times New Roman"/>
+        </w:rPr>
+        <w:t xml:space="preserve">La implementación de un sistema que permita </w:t>
+      </w:r>
+      <w:r>
+        <w:rPr>
+          <w:rFonts w:ascii="Times New Roman" w:hAnsi="Times New Roman" w:cs="Times New Roman"/>
+        </w:rPr>
+        <w:t>generar ordenes de producción</w:t>
+      </w:r>
+      <w:r>
+        <w:rPr>
+          <w:rFonts w:ascii="Times New Roman" w:hAnsi="Times New Roman" w:cs="Times New Roman"/>
+        </w:rPr>
+        <w:t xml:space="preserve"> para poder facilitar y agilizar los procesos de INDUTEXCO CIA LTDA, mediante una página web que registre</w:t>
+      </w:r>
+      <w:r>
+        <w:rPr>
+          <w:rFonts w:ascii="Times New Roman" w:hAnsi="Times New Roman" w:cs="Times New Roman"/>
+        </w:rPr>
+        <w:t xml:space="preserve"> a los clientes</w:t>
+      </w:r>
+      <w:r>
+        <w:rPr>
+          <w:rFonts w:ascii="Times New Roman" w:hAnsi="Times New Roman" w:cs="Times New Roman"/>
+        </w:rPr>
+        <w:t xml:space="preserve"> y muest</w:t>
+      </w:r>
+      <w:r>
+        <w:rPr>
+          <w:rFonts w:ascii="Times New Roman" w:hAnsi="Times New Roman" w:cs="Times New Roman"/>
+        </w:rPr>
+        <w:t>re la información de cada orden de producción.</w:t>
+      </w:r>
+    </w:p>
+    <w:p>
+      <w:pPr>
+        <w:pStyle w:val="Standard"/>
+        <w:rPr>
+          <w:rFonts w:ascii="Times New Roman" w:hAnsi="Times New Roman" w:cs="Times New Roman"/>
+        </w:rPr>
+      </w:pPr>
+      <w:r>
+        <w:rPr>
+          <w:rFonts w:ascii="Times New Roman" w:hAnsi="Times New Roman" w:cs="Times New Roman"/>
+        </w:rPr>
+        <w:t xml:space="preserve">Con esto se mejorará el control en la empresa, disminuyendo tiempos y brindando una forma cómoda y sencilla de visualizar la producción, pues </w:t>
+      </w:r>
+      <w:r>
+        <w:rPr>
+          <w:rFonts w:ascii="Times New Roman" w:hAnsi="Times New Roman" w:cs="Times New Roman"/>
+        </w:rPr>
+        <w:t xml:space="preserve">brindara </w:t>
+      </w:r>
+      <w:r>
+        <w:rPr>
+          <w:rFonts w:ascii="Times New Roman" w:hAnsi="Times New Roman" w:cs="Times New Roman"/>
+        </w:rPr>
+        <w:t>información r</w:t>
+      </w:r>
+      <w:r>
+        <w:rPr>
+          <w:rFonts w:ascii="Times New Roman" w:hAnsi="Times New Roman" w:cs="Times New Roman"/>
+        </w:rPr>
+        <w:t>elevante y ordenada del área de producción</w:t>
+      </w:r>
+      <w:r>
+        <w:rPr>
+          <w:rFonts w:ascii="Times New Roman" w:hAnsi="Times New Roman" w:cs="Times New Roman"/>
+        </w:rPr>
+        <w:t>.</w:t>
       </w:r>
     </w:p>
     <w:p>
@@ -3133,35 +3253,95 @@
           <w:ilvl w:val="1"/>
           <w:numId w:val="1"/>
         </w:numPr>
+        <w:rPr>
+          <w:rFonts w:ascii="Times New Roman" w:hAnsi="Times New Roman" w:cs="Times New Roman"/>
+        </w:rPr>
       </w:pPr>
       <w:bookmarkStart w:id="1" w:name="_1fob9te"/>
       <w:bookmarkEnd w:id="1"/>
       <w:r>
+        <w:rPr>
+          <w:rFonts w:ascii="Times New Roman" w:hAnsi="Times New Roman" w:cs="Times New Roman"/>
+        </w:rPr>
         <w:t>Justificación</w:t>
       </w:r>
     </w:p>
     <w:p>
       <w:pPr>
         <w:pStyle w:val="Standard"/>
-      </w:pPr>
-      <w:r>
-        <w:t>Con esto se agilizarán tiempos en el registro de información por áreas, de esta manera se podrá analizar la producción, pudiendo llevar un control y realizar correcciones en la empresa.</w:t>
-      </w:r>
-    </w:p>
-    <w:p>
-      <w:pPr>
-        <w:pStyle w:val="Standard"/>
-      </w:pPr>
-      <w:r>
+        <w:rPr>
+          <w:rFonts w:ascii="Times New Roman" w:hAnsi="Times New Roman" w:cs="Times New Roman"/>
+        </w:rPr>
+      </w:pPr>
+      <w:r>
+        <w:rPr>
+          <w:rFonts w:ascii="Times New Roman" w:hAnsi="Times New Roman" w:cs="Times New Roman"/>
+        </w:rPr>
+        <w:t xml:space="preserve">Con esto se agilizarán tiempos en el registro de información </w:t>
+      </w:r>
+      <w:r>
+        <w:rPr>
+          <w:rFonts w:ascii="Times New Roman" w:hAnsi="Times New Roman" w:cs="Times New Roman"/>
+        </w:rPr>
+        <w:t>en el área de producción</w:t>
+      </w:r>
+      <w:r>
+        <w:rPr>
+          <w:rFonts w:ascii="Times New Roman" w:hAnsi="Times New Roman" w:cs="Times New Roman"/>
+        </w:rPr>
+        <w:t>, de esta manera se podrá analizar</w:t>
+      </w:r>
+      <w:r>
+        <w:rPr>
+          <w:rFonts w:ascii="Times New Roman" w:hAnsi="Times New Roman" w:cs="Times New Roman"/>
+        </w:rPr>
+        <w:t xml:space="preserve"> los datos</w:t>
+      </w:r>
+      <w:r>
+        <w:rPr>
+          <w:rFonts w:ascii="Times New Roman" w:hAnsi="Times New Roman" w:cs="Times New Roman"/>
+        </w:rPr>
+        <w:t>, pudiendo llevar un control y realizar correcciones en la empresa.</w:t>
+      </w:r>
+    </w:p>
+    <w:p>
+      <w:pPr>
+        <w:pStyle w:val="Standard"/>
+        <w:rPr>
+          <w:rFonts w:ascii="Times New Roman" w:hAnsi="Times New Roman" w:cs="Times New Roman"/>
+        </w:rPr>
+      </w:pPr>
+      <w:r>
+        <w:rPr>
+          <w:rFonts w:ascii="Times New Roman" w:hAnsi="Times New Roman" w:cs="Times New Roman"/>
+        </w:rPr>
         <w:t>Se podrá determinar la cantidad de producción en tiempo real y en cualquier lapso de tiempo, con esto se pretende mejorar y optimizar los recursos en los que invierte actualmente INDUTEXCO CIA LTDA.</w:t>
       </w:r>
     </w:p>
     <w:p>
       <w:pPr>
         <w:pStyle w:val="Standard"/>
-      </w:pPr>
-      <w:r>
-        <w:t>Se mejorará tiempos de respuestas, se cubrirá la necesidad del cliente, y tendrá la opción de poder añadir más requerimientos que a futuro puedan necesitar en el sistema, lo cual estamos en la capacidad de realizar con los conocimientos adquiridos hasta el momento.</w:t>
+        <w:rPr>
+          <w:rFonts w:ascii="Times New Roman" w:hAnsi="Times New Roman" w:cs="Times New Roman"/>
+        </w:rPr>
+      </w:pPr>
+      <w:r>
+        <w:rPr>
+          <w:rFonts w:ascii="Times New Roman" w:hAnsi="Times New Roman" w:cs="Times New Roman"/>
+        </w:rPr>
+        <w:t xml:space="preserve">Se mejorará tiempos de respuestas, se cubrirá la necesidad del cliente, y tendrá la opción de poder añadir más requerimientos que a futuro </w:t>
+      </w:r>
+      <w:r>
+        <w:rPr>
+          <w:rFonts w:ascii="Times New Roman" w:hAnsi="Times New Roman" w:cs="Times New Roman"/>
+        </w:rPr>
+        <w:t>se podran incluir</w:t>
+      </w:r>
+      <w:r>
+        <w:rPr>
+          <w:rFonts w:ascii="Times New Roman" w:hAnsi="Times New Roman" w:cs="Times New Roman"/>
+        </w:rPr>
+        <w:t xml:space="preserve"> en el sistema, lo cual estamos en la capacidad de realizar con los conocimientos adquiridos hasta el momento.</w:t>
       </w:r>
     </w:p>
     <w:p>
@@ -3171,33 +3351,90 @@
           <w:ilvl w:val="1"/>
           <w:numId w:val="1"/>
         </w:numPr>
+        <w:rPr>
+          <w:rFonts w:ascii="Times New Roman" w:hAnsi="Times New Roman" w:cs="Times New Roman"/>
+        </w:rPr>
       </w:pPr>
       <w:bookmarkStart w:id="2" w:name="_3znysh7"/>
       <w:bookmarkEnd w:id="2"/>
       <w:r>
+        <w:rPr>
+          <w:rFonts w:ascii="Times New Roman" w:hAnsi="Times New Roman" w:cs="Times New Roman"/>
+        </w:rPr>
         <w:t>Planteamiento del trabajo</w:t>
       </w:r>
     </w:p>
     <w:p>
       <w:pPr>
         <w:pStyle w:val="Standard"/>
-      </w:pPr>
-      <w:r>
-        <w:t>Se propone un sistema de control de producción en donde los empleados podrán registrar información de sus respectivas áreas, en donde se llevará un control total de la empresa con información fiable, y con la posibilidad de consultar en cualquier momento lo que se requiera en la empresa.</w:t>
-      </w:r>
-    </w:p>
-    <w:p>
-      <w:pPr>
-        <w:pStyle w:val="Standard"/>
+        <w:rPr>
+          <w:rFonts w:ascii="Times New Roman" w:hAnsi="Times New Roman" w:cs="Times New Roman"/>
+        </w:rPr>
+      </w:pPr>
+      <w:r>
+        <w:rPr>
+          <w:rFonts w:ascii="Times New Roman" w:hAnsi="Times New Roman" w:cs="Times New Roman"/>
+        </w:rPr>
+        <w:t xml:space="preserve">Se propone un sistema de control de producción en donde los </w:t>
+      </w:r>
+      <w:r>
+        <w:rPr>
+          <w:rFonts w:ascii="Times New Roman" w:hAnsi="Times New Roman" w:cs="Times New Roman"/>
+        </w:rPr>
+        <w:t>clientes</w:t>
+      </w:r>
+      <w:r>
+        <w:rPr>
+          <w:rFonts w:ascii="Times New Roman" w:hAnsi="Times New Roman" w:cs="Times New Roman"/>
+        </w:rPr>
+        <w:t xml:space="preserve"> podrán registrar </w:t>
+      </w:r>
+      <w:r>
+        <w:rPr>
+          <w:rFonts w:ascii="Times New Roman" w:hAnsi="Times New Roman" w:cs="Times New Roman"/>
+        </w:rPr>
+        <w:t xml:space="preserve">su </w:t>
+      </w:r>
+      <w:r>
+        <w:rPr>
+          <w:rFonts w:ascii="Times New Roman" w:hAnsi="Times New Roman" w:cs="Times New Roman"/>
+        </w:rPr>
+        <w:t xml:space="preserve">información </w:t>
+      </w:r>
+      <w:r>
+        <w:rPr>
+          <w:rFonts w:ascii="Times New Roman" w:hAnsi="Times New Roman" w:cs="Times New Roman"/>
+        </w:rPr>
+        <w:t>y realizar su respectiva orden de trabajo</w:t>
+      </w:r>
+      <w:r>
+        <w:rPr>
+          <w:rFonts w:ascii="Times New Roman" w:hAnsi="Times New Roman" w:cs="Times New Roman"/>
+        </w:rPr>
+        <w:t>, en donde se llevará un control total de la empresa con información fiable, y con la posibilidad de consultar en cualquier momento lo que se requiera en la empresa.</w:t>
+      </w:r>
+    </w:p>
+    <w:p>
+      <w:pPr>
+        <w:pStyle w:val="Standard"/>
+        <w:rPr>
+          <w:rFonts w:ascii="Times New Roman" w:hAnsi="Times New Roman" w:cs="Times New Roman"/>
+        </w:rPr>
       </w:pPr>
     </w:p>
     <w:p>
       <w:pPr>
         <w:pStyle w:val="Ttulo2"/>
+        <w:rPr>
+          <w:rFonts w:ascii="Times New Roman" w:hAnsi="Times New Roman" w:cs="Times New Roman"/>
+        </w:rPr>
       </w:pPr>
       <w:bookmarkStart w:id="3" w:name="_2et92p0"/>
       <w:bookmarkEnd w:id="3"/>
       <w:r>
+        <w:rPr>
+          <w:rFonts w:ascii="Times New Roman" w:hAnsi="Times New Roman" w:cs="Times New Roman"/>
+        </w:rPr>
         <w:lastRenderedPageBreak/>
         <w:t>1.3 Equipo de trabajo</w:t>
       </w:r>
@@ -3239,7 +3476,7 @@
               <w:widowControl/>
               <w:jc w:val="center"/>
               <w:rPr>
-                <w:rFonts w:ascii="Liberation Serif" w:eastAsia="Liberation Serif" w:hAnsi="Liberation Serif" w:cs="Liberation Serif"/>
+                <w:rFonts w:ascii="Times New Roman" w:eastAsia="Liberation Serif" w:hAnsi="Times New Roman" w:cs="Times New Roman"/>
                 <w:color w:val="000000"/>
                 <w:sz w:val="24"/>
                 <w:szCs w:val="24"/>
@@ -3247,7 +3484,7 @@
             </w:pPr>
             <w:r>
               <w:rPr>
-                <w:rFonts w:ascii="Liberation Serif" w:eastAsia="Liberation Serif" w:hAnsi="Liberation Serif" w:cs="Liberation Serif"/>
+                <w:rFonts w:ascii="Times New Roman" w:eastAsia="Liberation Serif" w:hAnsi="Times New Roman" w:cs="Times New Roman"/>
                 <w:color w:val="000000"/>
                 <w:sz w:val="24"/>
                 <w:szCs w:val="24"/>
@@ -3277,7 +3514,7 @@
               <w:widowControl/>
               <w:jc w:val="center"/>
               <w:rPr>
-                <w:rFonts w:ascii="Liberation Serif" w:eastAsia="Liberation Serif" w:hAnsi="Liberation Serif" w:cs="Liberation Serif"/>
+                <w:rFonts w:ascii="Times New Roman" w:eastAsia="Liberation Serif" w:hAnsi="Times New Roman" w:cs="Times New Roman"/>
                 <w:color w:val="000000"/>
                 <w:sz w:val="24"/>
                 <w:szCs w:val="24"/>
@@ -3285,7 +3522,7 @@
             </w:pPr>
             <w:r>
               <w:rPr>
-                <w:rFonts w:ascii="Liberation Serif" w:eastAsia="Liberation Serif" w:hAnsi="Liberation Serif" w:cs="Liberation Serif"/>
+                <w:rFonts w:ascii="Times New Roman" w:eastAsia="Liberation Serif" w:hAnsi="Times New Roman" w:cs="Times New Roman"/>
                 <w:color w:val="000000"/>
                 <w:sz w:val="24"/>
                 <w:szCs w:val="24"/>
@@ -3316,7 +3553,7 @@
               <w:widowControl/>
               <w:jc w:val="center"/>
               <w:rPr>
-                <w:rFonts w:ascii="Liberation Serif" w:eastAsia="Liberation Serif" w:hAnsi="Liberation Serif" w:cs="Liberation Serif"/>
+                <w:rFonts w:ascii="Times New Roman" w:eastAsia="Liberation Serif" w:hAnsi="Times New Roman" w:cs="Times New Roman"/>
                 <w:color w:val="000000"/>
                 <w:sz w:val="24"/>
                 <w:szCs w:val="24"/>
@@ -3324,7 +3561,7 @@
             </w:pPr>
             <w:r>
               <w:rPr>
-                <w:rFonts w:ascii="Liberation Serif" w:eastAsia="Liberation Serif" w:hAnsi="Liberation Serif" w:cs="Liberation Serif"/>
+                <w:rFonts w:ascii="Times New Roman" w:eastAsia="Liberation Serif" w:hAnsi="Times New Roman" w:cs="Times New Roman"/>
                 <w:color w:val="000000"/>
                 <w:sz w:val="24"/>
                 <w:szCs w:val="24"/>
@@ -3356,43 +3593,21 @@
               <w:widowControl/>
               <w:jc w:val="left"/>
               <w:rPr>
-                <w:rFonts w:ascii="Liberation Serif" w:eastAsia="Liberation Serif" w:hAnsi="Liberation Serif" w:cs="Liberation Serif"/>
+                <w:rFonts w:ascii="Times New Roman" w:eastAsia="Liberation Serif" w:hAnsi="Times New Roman" w:cs="Times New Roman"/>
                 <w:color w:val="000000"/>
                 <w:sz w:val="24"/>
                 <w:szCs w:val="24"/>
               </w:rPr>
             </w:pPr>
-            <w:proofErr w:type="spellStart"/>
-            <w:r>
-              <w:rPr>
-                <w:rFonts w:ascii="Liberation Serif" w:eastAsia="Liberation Serif" w:hAnsi="Liberation Serif" w:cs="Liberation Serif"/>
+            <w:r>
+              <w:rPr>
+                <w:rFonts w:ascii="Times New Roman" w:eastAsia="Liberation Serif" w:hAnsi="Times New Roman" w:cs="Times New Roman"/>
                 <w:color w:val="000000"/>
                 <w:sz w:val="24"/>
                 <w:szCs w:val="24"/>
               </w:rPr>
-              <w:t>Johao</w:t>
-            </w:r>
-            <w:proofErr w:type="spellEnd"/>
-            <w:r>
-              <w:rPr>
-                <w:rFonts w:ascii="Liberation Serif" w:eastAsia="Liberation Serif" w:hAnsi="Liberation Serif" w:cs="Liberation Serif"/>
-                <w:color w:val="000000"/>
-                <w:sz w:val="24"/>
-                <w:szCs w:val="24"/>
-              </w:rPr>
-              <w:t xml:space="preserve"> </w:t>
-            </w:r>
-            <w:proofErr w:type="spellStart"/>
-            <w:r>
-              <w:rPr>
-                <w:rFonts w:ascii="Liberation Serif" w:eastAsia="Liberation Serif" w:hAnsi="Liberation Serif" w:cs="Liberation Serif"/>
-                <w:color w:val="000000"/>
-                <w:sz w:val="24"/>
-                <w:szCs w:val="24"/>
-              </w:rPr>
-              <w:t>Perlaza</w:t>
-            </w:r>
-            <w:proofErr w:type="spellEnd"/>
+              <w:t>Johao Perlaza</w:t>
+            </w:r>
           </w:p>
         </w:tc>
         <w:tc>
@@ -3416,7 +3631,7 @@
               <w:widowControl/>
               <w:jc w:val="left"/>
               <w:rPr>
-                <w:rFonts w:ascii="Liberation Serif" w:eastAsia="Liberation Serif" w:hAnsi="Liberation Serif" w:cs="Liberation Serif"/>
+                <w:rFonts w:ascii="Times New Roman" w:eastAsia="Liberation Serif" w:hAnsi="Times New Roman" w:cs="Times New Roman"/>
                 <w:color w:val="000000"/>
                 <w:sz w:val="24"/>
                 <w:szCs w:val="24"/>
@@ -3424,7 +3639,7 @@
             </w:pPr>
             <w:r>
               <w:rPr>
-                <w:rFonts w:ascii="Liberation Serif" w:eastAsia="Liberation Serif" w:hAnsi="Liberation Serif" w:cs="Liberation Serif"/>
+                <w:rFonts w:ascii="Times New Roman" w:eastAsia="Liberation Serif" w:hAnsi="Times New Roman" w:cs="Times New Roman"/>
                 <w:color w:val="000000"/>
                 <w:sz w:val="24"/>
                 <w:szCs w:val="24"/>
@@ -3456,7 +3671,7 @@
               <w:spacing w:after="0"/>
               <w:jc w:val="left"/>
               <w:rPr>
-                <w:rFonts w:ascii="Liberation Serif" w:eastAsia="Liberation Serif" w:hAnsi="Liberation Serif" w:cs="Liberation Serif"/>
+                <w:rFonts w:ascii="Times New Roman" w:eastAsia="Liberation Serif" w:hAnsi="Times New Roman" w:cs="Times New Roman"/>
                 <w:color w:val="000000"/>
                 <w:sz w:val="24"/>
                 <w:szCs w:val="24"/>
@@ -3464,7 +3679,7 @@
             </w:pPr>
             <w:r>
               <w:rPr>
-                <w:rFonts w:ascii="Liberation Serif" w:eastAsia="Liberation Serif" w:hAnsi="Liberation Serif" w:cs="Liberation Serif"/>
+                <w:rFonts w:ascii="Times New Roman" w:eastAsia="Liberation Serif" w:hAnsi="Times New Roman" w:cs="Times New Roman"/>
                 <w:color w:val="000000"/>
                 <w:sz w:val="24"/>
                 <w:szCs w:val="24"/>
@@ -3478,34 +3693,22 @@
               <w:widowControl/>
               <w:jc w:val="left"/>
               <w:rPr>
-                <w:rFonts w:ascii="Liberation Serif" w:eastAsia="Liberation Serif" w:hAnsi="Liberation Serif" w:cs="Liberation Serif"/>
+                <w:rFonts w:ascii="Times New Roman" w:eastAsia="Liberation Serif" w:hAnsi="Times New Roman" w:cs="Times New Roman"/>
                 <w:color w:val="000000"/>
                 <w:sz w:val="24"/>
                 <w:szCs w:val="24"/>
                 <w:lang w:val="en-US"/>
               </w:rPr>
             </w:pPr>
-            <w:proofErr w:type="spellStart"/>
-            <w:r>
-              <w:rPr>
-                <w:rFonts w:ascii="Liberation Serif" w:eastAsia="Liberation Serif" w:hAnsi="Liberation Serif" w:cs="Liberation Serif"/>
+            <w:r>
+              <w:rPr>
+                <w:rFonts w:ascii="Times New Roman" w:eastAsia="Liberation Serif" w:hAnsi="Times New Roman" w:cs="Times New Roman"/>
                 <w:color w:val="000000"/>
                 <w:sz w:val="24"/>
                 <w:szCs w:val="24"/>
                 <w:lang w:val="en-US"/>
               </w:rPr>
-              <w:t>Desarrollador</w:t>
-            </w:r>
-            <w:proofErr w:type="spellEnd"/>
-            <w:r>
-              <w:rPr>
-                <w:rFonts w:ascii="Liberation Serif" w:eastAsia="Liberation Serif" w:hAnsi="Liberation Serif" w:cs="Liberation Serif"/>
-                <w:color w:val="000000"/>
-                <w:sz w:val="24"/>
-                <w:szCs w:val="24"/>
-                <w:lang w:val="en-US"/>
-              </w:rPr>
-              <w:t xml:space="preserve"> Front-end y Back-end.</w:t>
+              <w:t>Desarrollador Front-end y Back-end.</w:t>
             </w:r>
           </w:p>
         </w:tc>
@@ -3531,7 +3734,7 @@
               <w:widowControl/>
               <w:jc w:val="left"/>
               <w:rPr>
-                <w:rFonts w:ascii="Liberation Serif" w:eastAsia="Liberation Serif" w:hAnsi="Liberation Serif" w:cs="Liberation Serif"/>
+                <w:rFonts w:ascii="Times New Roman" w:eastAsia="Liberation Serif" w:hAnsi="Times New Roman" w:cs="Times New Roman"/>
                 <w:color w:val="000000"/>
                 <w:sz w:val="24"/>
                 <w:szCs w:val="24"/>
@@ -3539,24 +3742,13 @@
             </w:pPr>
             <w:r>
               <w:rPr>
-                <w:rFonts w:ascii="Liberation Serif" w:eastAsia="Liberation Serif" w:hAnsi="Liberation Serif" w:cs="Liberation Serif"/>
+                <w:rFonts w:ascii="Times New Roman" w:eastAsia="Liberation Serif" w:hAnsi="Times New Roman" w:cs="Times New Roman"/>
                 <w:color w:val="000000"/>
                 <w:sz w:val="24"/>
                 <w:szCs w:val="24"/>
               </w:rPr>
-              <w:t xml:space="preserve">Joel </w:t>
-            </w:r>
-            <w:proofErr w:type="spellStart"/>
-            <w:r>
-              <w:rPr>
-                <w:rFonts w:ascii="Liberation Serif" w:eastAsia="Liberation Serif" w:hAnsi="Liberation Serif" w:cs="Liberation Serif"/>
-                <w:color w:val="000000"/>
-                <w:sz w:val="24"/>
-                <w:szCs w:val="24"/>
-              </w:rPr>
-              <w:t>Simbaña</w:t>
-            </w:r>
-            <w:proofErr w:type="spellEnd"/>
+              <w:t>Joel Simbaña</w:t>
+            </w:r>
           </w:p>
         </w:tc>
         <w:tc>
@@ -3579,7 +3771,7 @@
               <w:widowControl/>
               <w:jc w:val="left"/>
               <w:rPr>
-                <w:rFonts w:ascii="Liberation Serif" w:eastAsia="Liberation Serif" w:hAnsi="Liberation Serif" w:cs="Liberation Serif"/>
+                <w:rFonts w:ascii="Times New Roman" w:eastAsia="Liberation Serif" w:hAnsi="Times New Roman" w:cs="Times New Roman"/>
                 <w:color w:val="000000"/>
                 <w:sz w:val="24"/>
                 <w:szCs w:val="24"/>
@@ -3587,7 +3779,7 @@
             </w:pPr>
             <w:r>
               <w:rPr>
-                <w:rFonts w:ascii="Liberation Serif" w:eastAsia="Liberation Serif" w:hAnsi="Liberation Serif" w:cs="Liberation Serif"/>
+                <w:rFonts w:ascii="Times New Roman" w:eastAsia="Liberation Serif" w:hAnsi="Times New Roman" w:cs="Times New Roman"/>
                 <w:color w:val="000000"/>
                 <w:sz w:val="24"/>
                 <w:szCs w:val="24"/>
@@ -3617,7 +3809,7 @@
               <w:widowControl/>
               <w:jc w:val="left"/>
               <w:rPr>
-                <w:rFonts w:ascii="Liberation Serif" w:eastAsia="Liberation Serif" w:hAnsi="Liberation Serif" w:cs="Liberation Serif"/>
+                <w:rFonts w:ascii="Times New Roman" w:eastAsia="Liberation Serif" w:hAnsi="Times New Roman" w:cs="Times New Roman"/>
                 <w:color w:val="000000"/>
                 <w:sz w:val="24"/>
                 <w:szCs w:val="24"/>
@@ -3625,7 +3817,7 @@
             </w:pPr>
             <w:r>
               <w:rPr>
-                <w:rFonts w:ascii="Liberation Serif" w:eastAsia="Liberation Serif" w:hAnsi="Liberation Serif" w:cs="Liberation Serif"/>
+                <w:rFonts w:ascii="Times New Roman" w:eastAsia="Liberation Serif" w:hAnsi="Times New Roman" w:cs="Times New Roman"/>
                 <w:color w:val="000000"/>
                 <w:sz w:val="24"/>
                 <w:szCs w:val="24"/>
@@ -3656,7 +3848,7 @@
               <w:widowControl/>
               <w:jc w:val="left"/>
               <w:rPr>
-                <w:rFonts w:ascii="Liberation Serif" w:eastAsia="Liberation Serif" w:hAnsi="Liberation Serif" w:cs="Liberation Serif"/>
+                <w:rFonts w:ascii="Times New Roman" w:eastAsia="Liberation Serif" w:hAnsi="Times New Roman" w:cs="Times New Roman"/>
                 <w:color w:val="000000"/>
                 <w:sz w:val="24"/>
                 <w:szCs w:val="24"/>
@@ -3664,7 +3856,7 @@
             </w:pPr>
             <w:r>
               <w:rPr>
-                <w:rFonts w:ascii="Liberation Serif" w:eastAsia="Liberation Serif" w:hAnsi="Liberation Serif" w:cs="Liberation Serif"/>
+                <w:rFonts w:ascii="Times New Roman" w:eastAsia="Liberation Serif" w:hAnsi="Times New Roman" w:cs="Times New Roman"/>
                 <w:color w:val="000000"/>
                 <w:sz w:val="24"/>
                 <w:szCs w:val="24"/>
@@ -3693,7 +3885,7 @@
               <w:widowControl/>
               <w:jc w:val="left"/>
               <w:rPr>
-                <w:rFonts w:ascii="Liberation Serif" w:eastAsia="Liberation Serif" w:hAnsi="Liberation Serif" w:cs="Liberation Serif"/>
+                <w:rFonts w:ascii="Times New Roman" w:eastAsia="Liberation Serif" w:hAnsi="Times New Roman" w:cs="Times New Roman"/>
                 <w:color w:val="000000"/>
                 <w:sz w:val="24"/>
                 <w:szCs w:val="24"/>
@@ -3701,7 +3893,7 @@
             </w:pPr>
             <w:r>
               <w:rPr>
-                <w:rFonts w:ascii="Liberation Serif" w:eastAsia="Liberation Serif" w:hAnsi="Liberation Serif" w:cs="Liberation Serif"/>
+                <w:rFonts w:ascii="Times New Roman" w:eastAsia="Liberation Serif" w:hAnsi="Times New Roman" w:cs="Times New Roman"/>
                 <w:color w:val="000000"/>
                 <w:sz w:val="24"/>
                 <w:szCs w:val="24"/>
@@ -3731,7 +3923,7 @@
               <w:widowControl/>
               <w:jc w:val="left"/>
               <w:rPr>
-                <w:rFonts w:ascii="Liberation Serif" w:eastAsia="Liberation Serif" w:hAnsi="Liberation Serif" w:cs="Liberation Serif"/>
+                <w:rFonts w:ascii="Times New Roman" w:eastAsia="Liberation Serif" w:hAnsi="Times New Roman" w:cs="Times New Roman"/>
                 <w:color w:val="000000"/>
                 <w:sz w:val="24"/>
                 <w:szCs w:val="24"/>
@@ -3739,52 +3931,12 @@
             </w:pPr>
             <w:r>
               <w:rPr>
-                <w:rFonts w:ascii="Liberation Serif" w:eastAsia="Liberation Serif" w:hAnsi="Liberation Serif" w:cs="Liberation Serif"/>
+                <w:rFonts w:ascii="Times New Roman" w:eastAsia="Liberation Serif" w:hAnsi="Times New Roman" w:cs="Times New Roman"/>
                 <w:color w:val="000000"/>
                 <w:sz w:val="24"/>
                 <w:szCs w:val="24"/>
               </w:rPr>
-              <w:t>Desarrolladora Front-</w:t>
-            </w:r>
-            <w:proofErr w:type="spellStart"/>
-            <w:r>
-              <w:rPr>
-                <w:rFonts w:ascii="Liberation Serif" w:eastAsia="Liberation Serif" w:hAnsi="Liberation Serif" w:cs="Liberation Serif"/>
-                <w:color w:val="000000"/>
-                <w:sz w:val="24"/>
-                <w:szCs w:val="24"/>
-              </w:rPr>
-              <w:t>end</w:t>
-            </w:r>
-            <w:proofErr w:type="spellEnd"/>
-            <w:r>
-              <w:rPr>
-                <w:rFonts w:ascii="Liberation Serif" w:eastAsia="Liberation Serif" w:hAnsi="Liberation Serif" w:cs="Liberation Serif"/>
-                <w:color w:val="000000"/>
-                <w:sz w:val="24"/>
-                <w:szCs w:val="24"/>
-              </w:rPr>
-              <w:t xml:space="preserve">, </w:t>
-            </w:r>
-            <w:proofErr w:type="spellStart"/>
-            <w:r>
-              <w:rPr>
-                <w:rFonts w:ascii="Liberation Serif" w:eastAsia="Liberation Serif" w:hAnsi="Liberation Serif" w:cs="Liberation Serif"/>
-                <w:color w:val="000000"/>
-                <w:sz w:val="24"/>
-                <w:szCs w:val="24"/>
-              </w:rPr>
-              <w:t>prototipado</w:t>
-            </w:r>
-            <w:proofErr w:type="spellEnd"/>
-            <w:r>
-              <w:rPr>
-                <w:rFonts w:ascii="Liberation Serif" w:eastAsia="Liberation Serif" w:hAnsi="Liberation Serif" w:cs="Liberation Serif"/>
-                <w:color w:val="000000"/>
-                <w:sz w:val="24"/>
-                <w:szCs w:val="24"/>
-              </w:rPr>
-              <w:t xml:space="preserve"> de sistema, diseño del proyecto.</w:t>
+              <w:t>Desarrolladora Front-end, prototipado de sistema, diseño del proyecto.</w:t>
             </w:r>
           </w:p>
         </w:tc>
@@ -3810,31 +3962,20 @@
               <w:widowControl/>
               <w:jc w:val="left"/>
               <w:rPr>
-                <w:rFonts w:ascii="Liberation Serif" w:eastAsia="Liberation Serif" w:hAnsi="Liberation Serif" w:cs="Liberation Serif"/>
+                <w:rFonts w:ascii="Times New Roman" w:eastAsia="Liberation Serif" w:hAnsi="Times New Roman" w:cs="Times New Roman"/>
                 <w:color w:val="000000"/>
                 <w:sz w:val="24"/>
                 <w:szCs w:val="24"/>
               </w:rPr>
             </w:pPr>
-            <w:proofErr w:type="spellStart"/>
-            <w:r>
-              <w:rPr>
-                <w:rFonts w:ascii="Liberation Serif" w:eastAsia="Liberation Serif" w:hAnsi="Liberation Serif" w:cs="Liberation Serif"/>
+            <w:r>
+              <w:rPr>
+                <w:rFonts w:ascii="Times New Roman" w:eastAsia="Liberation Serif" w:hAnsi="Times New Roman" w:cs="Times New Roman"/>
                 <w:color w:val="000000"/>
                 <w:sz w:val="24"/>
                 <w:szCs w:val="24"/>
               </w:rPr>
-              <w:t>Sedric</w:t>
-            </w:r>
-            <w:proofErr w:type="spellEnd"/>
-            <w:r>
-              <w:rPr>
-                <w:rFonts w:ascii="Liberation Serif" w:eastAsia="Liberation Serif" w:hAnsi="Liberation Serif" w:cs="Liberation Serif"/>
-                <w:color w:val="000000"/>
-                <w:sz w:val="24"/>
-                <w:szCs w:val="24"/>
-              </w:rPr>
-              <w:t xml:space="preserve"> Oña</w:t>
+              <w:t>Sedric Oña</w:t>
             </w:r>
           </w:p>
         </w:tc>
@@ -3858,7 +3999,7 @@
               <w:widowControl/>
               <w:jc w:val="left"/>
               <w:rPr>
-                <w:rFonts w:ascii="Liberation Serif" w:eastAsia="Liberation Serif" w:hAnsi="Liberation Serif" w:cs="Liberation Serif"/>
+                <w:rFonts w:ascii="Times New Roman" w:eastAsia="Liberation Serif" w:hAnsi="Times New Roman" w:cs="Times New Roman"/>
                 <w:color w:val="000000"/>
                 <w:sz w:val="24"/>
                 <w:szCs w:val="24"/>
@@ -3866,7 +4007,7 @@
             </w:pPr>
             <w:r>
               <w:rPr>
-                <w:rFonts w:ascii="Liberation Serif" w:eastAsia="Liberation Serif" w:hAnsi="Liberation Serif" w:cs="Liberation Serif"/>
+                <w:rFonts w:ascii="Times New Roman" w:eastAsia="Liberation Serif" w:hAnsi="Times New Roman" w:cs="Times New Roman"/>
                 <w:color w:val="000000"/>
                 <w:sz w:val="24"/>
                 <w:szCs w:val="24"/>
@@ -3896,34 +4037,22 @@
               <w:widowControl/>
               <w:jc w:val="left"/>
               <w:rPr>
-                <w:rFonts w:ascii="Liberation Serif" w:eastAsia="Liberation Serif" w:hAnsi="Liberation Serif" w:cs="Liberation Serif"/>
+                <w:rFonts w:ascii="Times New Roman" w:eastAsia="Liberation Serif" w:hAnsi="Times New Roman" w:cs="Times New Roman"/>
                 <w:color w:val="000000"/>
                 <w:sz w:val="24"/>
                 <w:szCs w:val="24"/>
                 <w:lang w:val="en-US"/>
               </w:rPr>
             </w:pPr>
-            <w:proofErr w:type="spellStart"/>
-            <w:r>
-              <w:rPr>
-                <w:rFonts w:ascii="Liberation Serif" w:eastAsia="Liberation Serif" w:hAnsi="Liberation Serif" w:cs="Liberation Serif"/>
+            <w:r>
+              <w:rPr>
+                <w:rFonts w:ascii="Times New Roman" w:eastAsia="Liberation Serif" w:hAnsi="Times New Roman" w:cs="Times New Roman"/>
                 <w:color w:val="000000"/>
                 <w:sz w:val="24"/>
                 <w:szCs w:val="24"/>
                 <w:lang w:val="en-US"/>
               </w:rPr>
-              <w:t>Desarrollador</w:t>
-            </w:r>
-            <w:proofErr w:type="spellEnd"/>
-            <w:r>
-              <w:rPr>
-                <w:rFonts w:ascii="Liberation Serif" w:eastAsia="Liberation Serif" w:hAnsi="Liberation Serif" w:cs="Liberation Serif"/>
-                <w:color w:val="000000"/>
-                <w:sz w:val="24"/>
-                <w:szCs w:val="24"/>
-                <w:lang w:val="en-US"/>
-              </w:rPr>
-              <w:t xml:space="preserve"> Front-end y Back-end</w:t>
+              <w:t>Desarrollador Front-end y Back-end</w:t>
             </w:r>
           </w:p>
         </w:tc>
@@ -3934,6 +4063,7 @@
         <w:pStyle w:val="Standard"/>
         <w:spacing w:after="0" w:line="240" w:lineRule="auto"/>
         <w:rPr>
+          <w:rFonts w:ascii="Times New Roman" w:hAnsi="Times New Roman" w:cs="Times New Roman"/>
           <w:lang w:val="en-US"/>
         </w:rPr>
       </w:pPr>
@@ -3941,10 +4071,16 @@
     <w:p>
       <w:pPr>
         <w:pStyle w:val="Ttulo2"/>
+        <w:rPr>
+          <w:rFonts w:ascii="Times New Roman" w:hAnsi="Times New Roman" w:cs="Times New Roman"/>
+        </w:rPr>
       </w:pPr>
       <w:bookmarkStart w:id="4" w:name="_tyjcwt"/>
       <w:bookmarkEnd w:id="4"/>
       <w:r>
+        <w:rPr>
+          <w:rFonts w:ascii="Times New Roman" w:hAnsi="Times New Roman" w:cs="Times New Roman"/>
+        </w:rPr>
         <w:t>1.4 Cronograma</w:t>
       </w:r>
     </w:p>
@@ -3952,8 +4088,14 @@
       <w:pPr>
         <w:pStyle w:val="Standard"/>
         <w:spacing w:after="0" w:line="240" w:lineRule="auto"/>
-      </w:pPr>
-      <w:r>
+        <w:rPr>
+          <w:rFonts w:ascii="Times New Roman" w:hAnsi="Times New Roman" w:cs="Times New Roman"/>
+        </w:rPr>
+      </w:pPr>
+      <w:r>
+        <w:rPr>
+          <w:rFonts w:ascii="Times New Roman" w:hAnsi="Times New Roman" w:cs="Times New Roman"/>
+        </w:rPr>
         <w:t>Fecha de inicio: 03/06/2019</w:t>
       </w:r>
     </w:p>
@@ -3961,26 +4103,45 @@
       <w:pPr>
         <w:pStyle w:val="Standard"/>
         <w:spacing w:after="0" w:line="240" w:lineRule="auto"/>
-      </w:pPr>
-      <w:r>
-        <w:t>Fecha de entrega: 23/08/2019</w:t>
+        <w:rPr>
+          <w:rFonts w:ascii="Times New Roman" w:hAnsi="Times New Roman" w:cs="Times New Roman"/>
+        </w:rPr>
+      </w:pPr>
+      <w:r>
+        <w:rPr>
+          <w:rFonts w:ascii="Times New Roman" w:hAnsi="Times New Roman" w:cs="Times New Roman"/>
+        </w:rPr>
+        <w:t>Fecha de entrega: 08</w:t>
+      </w:r>
+      <w:r>
+        <w:rPr>
+          <w:rFonts w:ascii="Times New Roman" w:hAnsi="Times New Roman" w:cs="Times New Roman"/>
+        </w:rPr>
+        <w:t>/08/2019</w:t>
       </w:r>
     </w:p>
     <w:p>
       <w:pPr>
         <w:pStyle w:val="Standard"/>
         <w:spacing w:after="0" w:line="240" w:lineRule="auto"/>
+        <w:rPr>
+          <w:rFonts w:ascii="Times New Roman" w:hAnsi="Times New Roman" w:cs="Times New Roman"/>
+        </w:rPr>
       </w:pPr>
     </w:p>
     <w:p>
       <w:pPr>
         <w:pStyle w:val="Standard"/>
         <w:spacing w:after="0" w:line="240" w:lineRule="auto"/>
-      </w:pPr>
-      <w:r>
-        <w:rPr>
+        <w:rPr>
+          <w:rFonts w:ascii="Times New Roman" w:hAnsi="Times New Roman" w:cs="Times New Roman"/>
+        </w:rPr>
+      </w:pPr>
+      <w:r>
+        <w:rPr>
+          <w:rFonts w:ascii="Times New Roman" w:hAnsi="Times New Roman" w:cs="Times New Roman"/>
           <w:noProof/>
-          <w:lang w:eastAsia="es-ES" w:bidi="ar-SA"/>
+          <w:lang w:val="es-EC" w:eastAsia="es-EC" w:bidi="ar-SA"/>
         </w:rPr>
         <w:drawing>
           <wp:anchor distT="0" distB="0" distL="114300" distR="114300" simplePos="0" relativeHeight="251654144" behindDoc="0" locked="0" layoutInCell="1" allowOverlap="1">
@@ -4038,6 +4199,7 @@
         <w:pStyle w:val="Standard"/>
         <w:spacing w:after="0" w:line="240" w:lineRule="auto"/>
         <w:rPr>
+          <w:rFonts w:ascii="Times New Roman" w:hAnsi="Times New Roman" w:cs="Times New Roman"/>
           <w:b/>
           <w:sz w:val="32"/>
           <w:szCs w:val="32"/>
@@ -4045,6 +4207,7 @@
       </w:pPr>
       <w:r>
         <w:rPr>
+          <w:rFonts w:ascii="Times New Roman" w:hAnsi="Times New Roman" w:cs="Times New Roman"/>
           <w:b/>
           <w:sz w:val="32"/>
           <w:szCs w:val="32"/>
@@ -4056,11 +4219,15 @@
       <w:pPr>
         <w:pStyle w:val="Standard"/>
         <w:spacing w:after="0" w:line="240" w:lineRule="auto"/>
-      </w:pPr>
-      <w:r>
-        <w:rPr>
+        <w:rPr>
+          <w:rFonts w:ascii="Times New Roman" w:hAnsi="Times New Roman" w:cs="Times New Roman"/>
+        </w:rPr>
+      </w:pPr>
+      <w:r>
+        <w:rPr>
+          <w:rFonts w:ascii="Times New Roman" w:hAnsi="Times New Roman" w:cs="Times New Roman"/>
           <w:noProof/>
-          <w:lang w:eastAsia="es-ES" w:bidi="ar-SA"/>
+          <w:lang w:val="es-EC" w:eastAsia="es-EC" w:bidi="ar-SA"/>
         </w:rPr>
         <w:drawing>
           <wp:anchor distT="0" distB="0" distL="114300" distR="114300" simplePos="0" relativeHeight="251653120" behindDoc="0" locked="0" layoutInCell="1" allowOverlap="1">
@@ -4117,21 +4284,33 @@
       <w:pPr>
         <w:pStyle w:val="Standard"/>
         <w:spacing w:after="0" w:line="240" w:lineRule="auto"/>
+        <w:rPr>
+          <w:rFonts w:ascii="Times New Roman" w:hAnsi="Times New Roman" w:cs="Times New Roman"/>
+        </w:rPr>
       </w:pPr>
     </w:p>
     <w:p>
       <w:pPr>
         <w:pStyle w:val="Standard"/>
         <w:spacing w:after="0" w:line="240" w:lineRule="auto"/>
+        <w:rPr>
+          <w:rFonts w:ascii="Times New Roman" w:hAnsi="Times New Roman" w:cs="Times New Roman"/>
+        </w:rPr>
       </w:pPr>
     </w:p>
     <w:p>
       <w:pPr>
         <w:pStyle w:val="Ttulo1"/>
+        <w:rPr>
+          <w:rFonts w:ascii="Times New Roman" w:hAnsi="Times New Roman" w:cs="Times New Roman"/>
+        </w:rPr>
       </w:pPr>
       <w:bookmarkStart w:id="5" w:name="_3dy6vkm"/>
       <w:bookmarkEnd w:id="5"/>
       <w:r>
+        <w:rPr>
+          <w:rFonts w:ascii="Times New Roman" w:hAnsi="Times New Roman" w:cs="Times New Roman"/>
+        </w:rPr>
         <w:lastRenderedPageBreak/>
         <w:t>2. Objetivos concretos</w:t>
       </w:r>
@@ -4139,10 +4318,16 @@
     <w:p>
       <w:pPr>
         <w:pStyle w:val="Ttulo2"/>
+        <w:rPr>
+          <w:rFonts w:ascii="Times New Roman" w:hAnsi="Times New Roman" w:cs="Times New Roman"/>
+        </w:rPr>
       </w:pPr>
       <w:bookmarkStart w:id="6" w:name="_1t3h5sf"/>
       <w:bookmarkEnd w:id="6"/>
       <w:r>
+        <w:rPr>
+          <w:rFonts w:ascii="Times New Roman" w:hAnsi="Times New Roman" w:cs="Times New Roman"/>
+        </w:rPr>
         <w:t>2.1. Objetivo general</w:t>
       </w:r>
     </w:p>
@@ -4150,18 +4335,96 @@
       <w:pPr>
         <w:pStyle w:val="Standard"/>
         <w:spacing w:after="0" w:line="240" w:lineRule="auto"/>
-      </w:pPr>
-      <w:r>
-        <w:t>Controlar cada etapa de los procesos que se realizan al crear los productos en dicha empresa, implementando un sistema de control de producción, en el cual un responsable de cada área podrá consultar, llevar un control e informarse sobre el rendimiento que se realiza diariamente en la empresa al obtener información de los diferentes procesos.</w:t>
+        <w:rPr>
+          <w:rFonts w:ascii="Times New Roman" w:hAnsi="Times New Roman" w:cs="Times New Roman"/>
+        </w:rPr>
+      </w:pPr>
+      <w:r>
+        <w:rPr>
+          <w:rFonts w:ascii="Times New Roman" w:hAnsi="Times New Roman" w:cs="Times New Roman"/>
+        </w:rPr>
+        <w:t xml:space="preserve">Controlar </w:t>
+      </w:r>
+      <w:r>
+        <w:rPr>
+          <w:rFonts w:ascii="Times New Roman" w:hAnsi="Times New Roman" w:cs="Times New Roman"/>
+        </w:rPr>
+        <w:t xml:space="preserve">en el área de producción </w:t>
+      </w:r>
+      <w:r>
+        <w:rPr>
+          <w:rFonts w:ascii="Times New Roman" w:hAnsi="Times New Roman" w:cs="Times New Roman"/>
+        </w:rPr>
+        <w:t xml:space="preserve">los procesos que se realizan al crear los productos en dicha empresa, implementando un sistema de control de producción, en el cual </w:t>
+      </w:r>
+      <w:r>
+        <w:rPr>
+          <w:rFonts w:ascii="Times New Roman" w:hAnsi="Times New Roman" w:cs="Times New Roman"/>
+        </w:rPr>
+        <w:t>los clientes podrán realizar su pedido,</w:t>
+      </w:r>
+      <w:r>
+        <w:rPr>
+          <w:rFonts w:ascii="Times New Roman" w:hAnsi="Times New Roman" w:cs="Times New Roman"/>
+        </w:rPr>
+        <w:t xml:space="preserve"> y el empleado podrá</w:t>
+      </w:r>
+      <w:r>
+        <w:rPr>
+          <w:rFonts w:ascii="Times New Roman" w:hAnsi="Times New Roman" w:cs="Times New Roman"/>
+        </w:rPr>
+        <w:t xml:space="preserve"> </w:t>
+      </w:r>
+      <w:r>
+        <w:rPr>
+          <w:rFonts w:ascii="Times New Roman" w:hAnsi="Times New Roman" w:cs="Times New Roman"/>
+        </w:rPr>
+        <w:t>consultar</w:t>
+      </w:r>
+      <w:r>
+        <w:rPr>
+          <w:rFonts w:ascii="Times New Roman" w:hAnsi="Times New Roman" w:cs="Times New Roman"/>
+        </w:rPr>
+        <w:t xml:space="preserve"> en qué fecha lo hizo</w:t>
+      </w:r>
+      <w:r>
+        <w:rPr>
+          <w:rFonts w:ascii="Times New Roman" w:hAnsi="Times New Roman" w:cs="Times New Roman"/>
+        </w:rPr>
+        <w:t>, llevar un control e informarse sobre el rendimiento que se realiza diariamente en la empresa al obtener información de l</w:t>
+      </w:r>
+      <w:r>
+        <w:rPr>
+          <w:rFonts w:ascii="Times New Roman" w:hAnsi="Times New Roman" w:cs="Times New Roman"/>
+        </w:rPr>
+        <w:t>a</w:t>
+      </w:r>
+      <w:r>
+        <w:rPr>
+          <w:rFonts w:ascii="Times New Roman" w:hAnsi="Times New Roman" w:cs="Times New Roman"/>
+        </w:rPr>
+        <w:t xml:space="preserve">s </w:t>
+      </w:r>
+      <w:r>
+        <w:rPr>
+          <w:rFonts w:ascii="Times New Roman" w:hAnsi="Times New Roman" w:cs="Times New Roman"/>
+        </w:rPr>
+        <w:t>ordenes realizadas.</w:t>
       </w:r>
     </w:p>
     <w:p>
       <w:pPr>
         <w:pStyle w:val="Ttulo2"/>
+        <w:rPr>
+          <w:rFonts w:ascii="Times New Roman" w:hAnsi="Times New Roman" w:cs="Times New Roman"/>
+        </w:rPr>
       </w:pPr>
       <w:bookmarkStart w:id="7" w:name="_4d34og8"/>
       <w:bookmarkEnd w:id="7"/>
       <w:r>
+        <w:rPr>
+          <w:rFonts w:ascii="Times New Roman" w:hAnsi="Times New Roman" w:cs="Times New Roman"/>
+        </w:rPr>
         <w:t>2.2. Objetivos específicos</w:t>
       </w:r>
     </w:p>
@@ -4169,23 +4432,44 @@
       <w:pPr>
         <w:pStyle w:val="Standard"/>
         <w:spacing w:after="0" w:line="240" w:lineRule="auto"/>
-      </w:pPr>
-      <w:r>
-        <w:t>Indagar y analizar sobre los procesos de producción de cada área en la empresa.</w:t>
+        <w:rPr>
+          <w:rFonts w:ascii="Times New Roman" w:hAnsi="Times New Roman" w:cs="Times New Roman"/>
+        </w:rPr>
+      </w:pPr>
+      <w:r>
+        <w:rPr>
+          <w:rFonts w:ascii="Times New Roman" w:hAnsi="Times New Roman" w:cs="Times New Roman"/>
+        </w:rPr>
+        <w:t>Indagar y analizar sobre las órdenes de trabajo en el área de producción de</w:t>
+      </w:r>
+      <w:r>
+        <w:rPr>
+          <w:rFonts w:ascii="Times New Roman" w:hAnsi="Times New Roman" w:cs="Times New Roman"/>
+        </w:rPr>
+        <w:t xml:space="preserve"> la empresa.</w:t>
       </w:r>
     </w:p>
     <w:p>
       <w:pPr>
         <w:pStyle w:val="Standard"/>
         <w:spacing w:after="0" w:line="240" w:lineRule="auto"/>
+        <w:rPr>
+          <w:rFonts w:ascii="Times New Roman" w:hAnsi="Times New Roman" w:cs="Times New Roman"/>
+        </w:rPr>
       </w:pPr>
     </w:p>
     <w:p>
       <w:pPr>
         <w:pStyle w:val="Standard"/>
         <w:spacing w:after="0" w:line="240" w:lineRule="auto"/>
-      </w:pPr>
-      <w:r>
+        <w:rPr>
+          <w:rFonts w:ascii="Times New Roman" w:hAnsi="Times New Roman" w:cs="Times New Roman"/>
+        </w:rPr>
+      </w:pPr>
+      <w:r>
+        <w:rPr>
+          <w:rFonts w:ascii="Times New Roman" w:hAnsi="Times New Roman" w:cs="Times New Roman"/>
+        </w:rPr>
         <w:t>Determinar la información que se requiere para la toma de decisiones.</w:t>
       </w:r>
     </w:p>
@@ -4193,14 +4477,23 @@
       <w:pPr>
         <w:pStyle w:val="Standard"/>
         <w:spacing w:after="0" w:line="240" w:lineRule="auto"/>
+        <w:rPr>
+          <w:rFonts w:ascii="Times New Roman" w:hAnsi="Times New Roman" w:cs="Times New Roman"/>
+        </w:rPr>
       </w:pPr>
     </w:p>
     <w:p>
       <w:pPr>
         <w:pStyle w:val="Standard"/>
         <w:spacing w:after="0" w:line="240" w:lineRule="auto"/>
-      </w:pPr>
-      <w:r>
+        <w:rPr>
+          <w:rFonts w:ascii="Times New Roman" w:hAnsi="Times New Roman" w:cs="Times New Roman"/>
+        </w:rPr>
+      </w:pPr>
+      <w:r>
+        <w:rPr>
+          <w:rFonts w:ascii="Times New Roman" w:hAnsi="Times New Roman" w:cs="Times New Roman"/>
+        </w:rPr>
         <w:t>Conocer métodos y formas en la cual se pueda llevar el control de los registros en la etapa de producción.</w:t>
       </w:r>
     </w:p>
@@ -4208,10 +4501,16 @@
       <w:pPr>
         <w:pStyle w:val="Ttulo1"/>
         <w:pageBreakBefore/>
+        <w:rPr>
+          <w:rFonts w:ascii="Times New Roman" w:hAnsi="Times New Roman" w:cs="Times New Roman"/>
+        </w:rPr>
       </w:pPr>
       <w:bookmarkStart w:id="8" w:name="_2s8eyo1"/>
       <w:bookmarkEnd w:id="8"/>
       <w:r>
+        <w:rPr>
+          <w:rFonts w:ascii="Times New Roman" w:hAnsi="Times New Roman" w:cs="Times New Roman"/>
+        </w:rPr>
         <w:lastRenderedPageBreak/>
         <w:t>3. Desarrollo específico del proyecto integrador</w:t>
       </w:r>
@@ -4219,64 +4518,139 @@
     <w:p>
       <w:pPr>
         <w:pStyle w:val="Ttulo3"/>
+        <w:rPr>
+          <w:rFonts w:ascii="Times New Roman" w:hAnsi="Times New Roman" w:cs="Times New Roman"/>
+        </w:rPr>
       </w:pPr>
       <w:bookmarkStart w:id="9" w:name="_17dp8vu"/>
       <w:bookmarkEnd w:id="9"/>
       <w:r>
+        <w:rPr>
+          <w:rFonts w:ascii="Times New Roman" w:hAnsi="Times New Roman" w:cs="Times New Roman"/>
+        </w:rPr>
         <w:t>3.1.1. Explicación del proceso del problema a resolver</w:t>
       </w:r>
     </w:p>
     <w:p>
       <w:pPr>
         <w:pStyle w:val="Standard"/>
-      </w:pPr>
-      <w:r>
-        <w:t>Un diagrama de procesos que detalla cómo se está ejecutando actualmente la actividad.</w:t>
+        <w:rPr>
+          <w:rFonts w:ascii="Times New Roman" w:hAnsi="Times New Roman" w:cs="Times New Roman"/>
+        </w:rPr>
+      </w:pPr>
+      <w:r>
+        <w:rPr>
+          <w:rFonts w:ascii="Times New Roman" w:hAnsi="Times New Roman" w:cs="Times New Roman"/>
+        </w:rPr>
+        <w:t>Debido a la ineficiencia otorgada por el trabajo realizado en hojas de cálculo, lo que conlleva que sea ineficiente, los tiempos de reacción en el área de producción sea muy extensa y lenta, la gran cantidad de documentos que se imprimen para visualizar la información y distribuirlas en cada área, provoca que la información entregada no sea actual y verídica. La falta de organización constante de la información ingresada causa perdida de la misma y confusión entre las demás áreas y el personal administrativo, lo que resulta a la pérdida de clientes.</w:t>
       </w:r>
     </w:p>
     <w:p>
       <w:pPr>
         <w:pStyle w:val="Ttulo3"/>
-      </w:pPr>
-      <w:r>
+        <w:rPr>
+          <w:rFonts w:ascii="Times New Roman" w:hAnsi="Times New Roman" w:cs="Times New Roman"/>
+        </w:rPr>
+      </w:pPr>
+      <w:r>
+        <w:rPr>
+          <w:rFonts w:ascii="Times New Roman" w:hAnsi="Times New Roman" w:cs="Times New Roman"/>
+        </w:rPr>
         <w:t>3.1.2. Solución planteada</w:t>
       </w:r>
     </w:p>
     <w:p>
       <w:pPr>
         <w:pStyle w:val="Standard"/>
-      </w:pPr>
-      <w:r>
-        <w:rPr>
+        <w:rPr>
+          <w:rFonts w:ascii="Times New Roman" w:hAnsi="Times New Roman" w:cs="Times New Roman"/>
           <w:noProof/>
           <w:lang w:eastAsia="es-ES" w:bidi="ar-SA"/>
         </w:rPr>
+      </w:pPr>
+      <w:r>
+        <w:rPr>
+          <w:rFonts w:ascii="Times New Roman" w:hAnsi="Times New Roman" w:cs="Times New Roman"/>
+        </w:rPr>
+        <w:t>Un sistema de control de producción que permita el</w:t>
+      </w:r>
+      <w:r>
+        <w:rPr>
+          <w:rFonts w:ascii="Times New Roman" w:hAnsi="Times New Roman" w:cs="Times New Roman"/>
+        </w:rPr>
+        <w:t xml:space="preserve"> registro del cliente con su información y el</w:t>
+      </w:r>
+      <w:r>
+        <w:rPr>
+          <w:rFonts w:ascii="Times New Roman" w:hAnsi="Times New Roman" w:cs="Times New Roman"/>
+        </w:rPr>
+        <w:t xml:space="preserve"> ingreso de </w:t>
+      </w:r>
+      <w:r>
+        <w:rPr>
+          <w:rFonts w:ascii="Times New Roman" w:hAnsi="Times New Roman" w:cs="Times New Roman"/>
+        </w:rPr>
+        <w:t xml:space="preserve">ordenes de trabajo en el área de producción </w:t>
+      </w:r>
+      <w:r>
+        <w:rPr>
+          <w:rFonts w:ascii="Times New Roman" w:hAnsi="Times New Roman" w:cs="Times New Roman"/>
+        </w:rPr>
+        <w:t xml:space="preserve">que posee la empresa, donde un </w:t>
+      </w:r>
+      <w:r>
+        <w:rPr>
+          <w:rFonts w:ascii="Times New Roman" w:hAnsi="Times New Roman" w:cs="Times New Roman"/>
+        </w:rPr>
+        <w:t>se</w:t>
+      </w:r>
+      <w:r>
+        <w:rPr>
+          <w:rFonts w:ascii="Times New Roman" w:hAnsi="Times New Roman" w:cs="Times New Roman"/>
+        </w:rPr>
+        <w:t xml:space="preserve"> podrá consultar datos relevantes que desee conocer de la producción, con una interfaz gráfica amigable, fácil e intuitiva para el usuario, con esto se logrará reducir tiempos de respuesta entre áreas, determinar la cantidad de producción cuando sea requerido y un mejor control de la información teniéndola en un lugar centralizado.</w:t>
+      </w:r>
+      <w:r>
+        <w:rPr>
+          <w:rFonts w:ascii="Times New Roman" w:hAnsi="Times New Roman" w:cs="Times New Roman"/>
+          <w:noProof/>
+          <w:lang w:eastAsia="es-ES" w:bidi="ar-SA"/>
+        </w:rPr>
+        <w:t xml:space="preserve"> </w:t>
+      </w:r>
+    </w:p>
+    <w:p>
+      <w:pPr>
+        <w:pStyle w:val="Standard"/>
+        <w:jc w:val="center"/>
+        <w:rPr>
+          <w:rFonts w:ascii="Times New Roman" w:hAnsi="Times New Roman" w:cs="Times New Roman"/>
+        </w:rPr>
+      </w:pPr>
+      <w:r>
+        <w:rPr>
+          <w:rFonts w:ascii="Times New Roman" w:hAnsi="Times New Roman" w:cs="Times New Roman"/>
+          <w:noProof/>
+          <w:lang w:val="es-EC" w:eastAsia="es-EC" w:bidi="ar-SA"/>
+        </w:rPr>
         <w:drawing>
-          <wp:anchor distT="0" distB="0" distL="114300" distR="114300" simplePos="0" relativeHeight="251655168" behindDoc="0" locked="0" layoutInCell="1" allowOverlap="1">
-            <wp:simplePos x="0" y="0"/>
-            <wp:positionH relativeFrom="column">
-              <wp:posOffset>9525</wp:posOffset>
-            </wp:positionH>
-            <wp:positionV relativeFrom="paragraph">
-              <wp:posOffset>1664970</wp:posOffset>
-            </wp:positionV>
-            <wp:extent cx="5772150" cy="4076700"/>
+          <wp:inline distT="0" distB="0" distL="0" distR="0">
+            <wp:extent cx="4514850" cy="3419475"/>
             <wp:effectExtent l="19050" t="0" r="0" b="0"/>
-            <wp:wrapSquare wrapText="bothSides"/>
-            <wp:docPr id="4" name="Imagen3"/>
-            <wp:cNvGraphicFramePr/>
+            <wp:docPr id="7" name="5 Imagen" descr="Sin título.png"/>
+            <wp:cNvGraphicFramePr>
+              <a:graphicFrameLocks xmlns:a="http://schemas.openxmlformats.org/drawingml/2006/main" noChangeAspect="1"/>
+            </wp:cNvGraphicFramePr>
             <a:graphic xmlns:a="http://schemas.openxmlformats.org/drawingml/2006/main">
               <a:graphicData uri="http://schemas.openxmlformats.org/drawingml/2006/picture">
                 <pic:pic xmlns:pic="http://schemas.openxmlformats.org/drawingml/2006/picture">
                   <pic:nvPicPr>
-                    <pic:cNvPr id="4" name="Imagen3"/>
+                    <pic:cNvPr id="0" name="Sin título.png"/>
                     <pic:cNvPicPr/>
                   </pic:nvPicPr>
                   <pic:blipFill>
-                    <a:blip r:embed="rId11" cstate="print">
-                      <a:lum/>
-                    </a:blip>
-                    <a:srcRect/>
+                    <a:blip r:embed="rId11" cstate="print"/>
+                    <a:srcRect l="12212" t="9557" r="9571" b="6760"/>
                     <a:stretch>
                       <a:fillRect/>
                     </a:stretch>
@@ -4284,63 +4658,119 @@
                   <pic:spPr>
                     <a:xfrm>
                       <a:off x="0" y="0"/>
-                      <a:ext cx="5772150" cy="4076700"/>
+                      <a:ext cx="4514850" cy="3419475"/>
                     </a:xfrm>
                     <a:prstGeom prst="rect">
                       <a:avLst/>
                     </a:prstGeom>
-                    <a:noFill/>
-                    <a:ln>
-                      <a:noFill/>
-                      <a:prstDash val="solid"/>
-                    </a:ln>
                   </pic:spPr>
                 </pic:pic>
               </a:graphicData>
             </a:graphic>
-          </wp:anchor>
+          </wp:inline>
         </w:drawing>
       </w:r>
-      <w:r>
-        <w:t>Un sistema de control de producción que permita el ingreso de información de las áreas que posee la empresa, donde un responsable podrá consultar datos relevantes que desee conocer de la producción, con una interfaz gráfica amigable, fácil e intuitiva para el usuario, con esto se logrará reducir tiempos de respuesta entre áreas, determinar la cantidad de producción cuando sea requerido y un mejor control de la información teniéndola en un lugar centralizado.</w:t>
-      </w:r>
-    </w:p>
-    <w:p>
-      <w:pPr>
-        <w:pStyle w:val="Ttulo3"/>
-      </w:pPr>
       <w:bookmarkStart w:id="10" w:name="_3rdcrjn"/>
       <w:bookmarkEnd w:id="10"/>
     </w:p>
     <w:p>
       <w:pPr>
         <w:pStyle w:val="Ttulo3"/>
-      </w:pPr>
-    </w:p>
-    <w:p>
-      <w:pPr>
-        <w:pStyle w:val="Standard"/>
-      </w:pPr>
-    </w:p>
-    <w:p>
-      <w:pPr>
-        <w:pStyle w:val="Ttulo3"/>
-      </w:pPr>
-    </w:p>
-    <w:p>
-      <w:pPr>
-        <w:pStyle w:val="Ttulo3"/>
-      </w:pPr>
-      <w:r>
+        <w:rPr>
+          <w:rFonts w:ascii="Times New Roman" w:hAnsi="Times New Roman" w:cs="Times New Roman"/>
+        </w:rPr>
+      </w:pPr>
+      <w:r>
+        <w:rPr>
+          <w:rFonts w:ascii="Times New Roman" w:hAnsi="Times New Roman" w:cs="Times New Roman"/>
+        </w:rPr>
         <w:t>3.1.3. Diagrama de contexto</w:t>
       </w:r>
     </w:p>
     <w:p>
       <w:pPr>
         <w:pStyle w:val="Standard"/>
-      </w:pPr>
-      <w:r>
-        <w:rPr>
+        <w:rPr>
+          <w:rFonts w:ascii="Times New Roman" w:hAnsi="Times New Roman" w:cs="Times New Roman"/>
+        </w:rPr>
+      </w:pPr>
+      <w:r>
+        <w:rPr>
+          <w:rFonts w:ascii="Times New Roman" w:hAnsi="Times New Roman" w:cs="Times New Roman"/>
+          <w:noProof/>
+          <w:lang w:eastAsia="es-ES" w:bidi="ar-SA"/>
+        </w:rPr>
+        <w:pict>
+          <v:shapetype id="_x0000_t202" coordsize="21600,21600" o:spt="202" path="m,l,21600r21600,l21600,xe">
+            <v:stroke joinstyle="miter"/>
+            <v:path gradientshapeok="t" o:connecttype="rect"/>
+          </v:shapetype>
+          <v:shape id="Cuadro de texto 6" o:spid="_x0000_s1026" type="#_x0000_t202" style="position:absolute;left:0;text-align:left;margin-left:-9pt;margin-top:9.1pt;width:115.5pt;height:41.7pt;z-index:251662336;visibility:visible" o:gfxdata="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" strokeweight=".05pt">
+            <v:textbox style="mso-next-textbox:#Cuadro de texto 6">
+              <w:txbxContent>
+                <w:p>
+                  <w:pPr>
+                    <w:pStyle w:val="Contenidodelmarco"/>
+                    <w:jc w:val="center"/>
+                  </w:pPr>
+                  <w:r>
+                    <w:rPr>
+                      <w:rFonts w:ascii="Times New Roman" w:hAnsi="Times New Roman" w:cs="Times New Roman"/>
+                    </w:rPr>
+                    <w:t>ORDEN DE TRABAJO</w:t>
+                  </w:r>
+                  <w:r>
+                    <w:rPr>
+                      <w:rFonts w:ascii="Times New Roman" w:hAnsi="Times New Roman" w:cs="Times New Roman"/>
+                    </w:rPr>
+                    <w:t xml:space="preserve"> </w:t>
+                  </w:r>
+                  <w:r>
+                    <w:rPr>
+                      <w:rFonts w:ascii="Times New Roman" w:hAnsi="Times New Roman" w:cs="Times New Roman"/>
+                    </w:rPr>
+                    <w:br/>
+                  </w:r>
+                </w:p>
+              </w:txbxContent>
+            </v:textbox>
+          </v:shape>
+        </w:pict>
+      </w:r>
+      <w:r>
+        <w:rPr>
+          <w:rFonts w:ascii="Times New Roman" w:hAnsi="Times New Roman" w:cs="Times New Roman"/>
+          <w:noProof/>
+          <w:lang w:eastAsia="es-ES" w:bidi="ar-SA"/>
+        </w:rPr>
+        <w:pict>
+          <v:shape id="Marco1" o:spid="_x0000_s1027" type="#_x0000_t202" style="position:absolute;left:0;text-align:left;margin-left:389.25pt;margin-top:9.1pt;width:112.75pt;height:21pt;z-index:251663360;visibility:visible;mso-height-relative:margin" o:gfxdata="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" strokeweight=".05pt">
+            <v:textbox style="mso-next-textbox:#Marco1">
+              <w:txbxContent>
+                <w:p>
+                  <w:pPr>
+                    <w:pStyle w:val="Contenidodelmarco"/>
+                    <w:jc w:val="center"/>
+                    <w:rPr>
+                      <w:lang w:val="es-EC"/>
+                    </w:rPr>
+                  </w:pPr>
+                  <w:r>
+                    <w:rPr>
+                      <w:rFonts w:ascii="Times New Roman" w:hAnsi="Times New Roman" w:cs="Times New Roman"/>
+                      <w:lang w:val="es-ES"/>
+                    </w:rPr>
+                    <w:t xml:space="preserve">BASE DE DATOS </w:t>
+                  </w:r>
+                </w:p>
+              </w:txbxContent>
+            </v:textbox>
+          </v:shape>
+        </w:pict>
+      </w:r>
+      <w:r>
+        <w:rPr>
+          <w:rFonts w:ascii="Times New Roman" w:hAnsi="Times New Roman" w:cs="Times New Roman"/>
           <w:noProof/>
           <w:lang w:eastAsia="es-ES" w:bidi="ar-SA"/>
         </w:rPr>
@@ -4349,22 +4779,55 @@
             <v:path arrowok="t" fillok="f" o:connecttype="none"/>
             <o:lock v:ext="edit" shapetype="t"/>
           </v:shapetype>
-          <v:shape id="_x0000_s1030" type="#_x0000_t32" style="position:absolute;left:0;text-align:left;margin-left:224.25pt;margin-top:20.95pt;width:0;height:155.9pt;flip:y;z-index:251666432" o:connectortype="straight">
+          <v:shape id="_x0000_s1032" type="#_x0000_t32" style="position:absolute;left:0;text-align:left;margin-left:300.3pt;margin-top:22.25pt;width:88.95pt;height:.05pt;flip:x;z-index:251668480" o:connectortype="straight">
             <v:stroke endarrow="block"/>
           </v:shape>
         </w:pict>
       </w:r>
       <w:r>
         <w:rPr>
+          <w:rFonts w:ascii="Times New Roman" w:hAnsi="Times New Roman" w:cs="Times New Roman"/>
           <w:noProof/>
           <w:lang w:eastAsia="es-ES" w:bidi="ar-SA"/>
         </w:rPr>
         <w:pict>
-          <v:shapetype id="_x0000_t202" coordsize="21600,21600" o:spt="202" path="m,l,21600r21600,l21600,xe">
-            <v:stroke joinstyle="miter"/>
-            <v:path gradientshapeok="t" o:connecttype="rect"/>
-          </v:shapetype>
-          <v:shape id="Cuadro de texto 14" o:spid="_x0000_s1028" type="#_x0000_t202" style="position:absolute;left:0;text-align:left;margin-left:160.5pt;margin-top:.75pt;width:127.05pt;height:20.2pt;z-index:251664384;visibility:visible;mso-height-relative:margin" o:gfxdata="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" strokeweight=".05pt">
+          <v:shape id="_x0000_s1031" type="#_x0000_t32" style="position:absolute;left:0;text-align:left;margin-left:300.3pt;margin-top:14.8pt;width:88.95pt;height:.05pt;z-index:251667456" o:connectortype="straight">
+            <v:stroke endarrow="block"/>
+          </v:shape>
+        </w:pict>
+      </w:r>
+      <w:r>
+        <w:rPr>
+          <w:rFonts w:ascii="Times New Roman" w:hAnsi="Times New Roman" w:cs="Times New Roman"/>
+          <w:noProof/>
+          <w:lang w:eastAsia="es-ES" w:bidi="ar-SA"/>
+        </w:rPr>
+        <w:pict>
+          <v:shape id="_x0000_s1044" type="#_x0000_t32" style="position:absolute;left:0;text-align:left;margin-left:106.5pt;margin-top:22.25pt;width:66.75pt;height:0;flip:x;z-index:251678720" o:connectortype="straight">
+            <v:stroke endarrow="block"/>
+          </v:shape>
+        </w:pict>
+      </w:r>
+      <w:r>
+        <w:rPr>
+          <w:rFonts w:ascii="Times New Roman" w:hAnsi="Times New Roman" w:cs="Times New Roman"/>
+          <w:noProof/>
+          <w:lang w:eastAsia="es-ES" w:bidi="ar-SA"/>
+        </w:rPr>
+        <w:pict>
+          <v:shape id="_x0000_s1029" type="#_x0000_t32" style="position:absolute;left:0;text-align:left;margin-left:106.5pt;margin-top:14.8pt;width:66.75pt;height:0;z-index:251665408" o:connectortype="straight">
+            <v:stroke endarrow="block"/>
+          </v:shape>
+        </w:pict>
+      </w:r>
+      <w:r>
+        <w:rPr>
+          <w:rFonts w:ascii="Times New Roman" w:hAnsi="Times New Roman" w:cs="Times New Roman"/>
+          <w:noProof/>
+          <w:lang w:eastAsia="es-ES" w:bidi="ar-SA"/>
+        </w:rPr>
+        <w:pict>
+          <v:shape id="Cuadro de texto 14" o:spid="_x0000_s1028" type="#_x0000_t202" style="position:absolute;left:0;text-align:left;margin-left:173.25pt;margin-top:8.3pt;width:127.05pt;height:20.2pt;z-index:251664384;visibility:visible;mso-height-relative:margin" o:gfxdata="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" strokeweight=".05pt">
             <v:textbox>
               <w:txbxContent>
                 <w:p>
@@ -4380,7 +4843,7 @@
                       <w:rFonts w:ascii="Times New Roman" w:hAnsi="Times New Roman" w:cs="Times New Roman"/>
                       <w:lang w:val="es-ES"/>
                     </w:rPr>
-                    <w:t>ADMINISTRACION</w:t>
+                    <w:t>PAGINA WEB</w:t>
                   </w:r>
                 </w:p>
               </w:txbxContent>
@@ -4392,352 +4855,23 @@
     <w:p>
       <w:pPr>
         <w:pStyle w:val="Standard"/>
-      </w:pPr>
-    </w:p>
-    <w:p>
-      <w:pPr>
-        <w:pStyle w:val="Standard"/>
-      </w:pPr>
-      <w:r>
-        <w:rPr>
-          <w:noProof/>
-          <w:lang w:eastAsia="en-US"/>
-        </w:rPr>
-        <w:pict>
-          <v:shape id="_x0000_s1045" type="#_x0000_t202" style="position:absolute;left:0;text-align:left;margin-left:0;margin-top:0;width:155.55pt;height:22.5pt;z-index:251680768;mso-position-horizontal:center;mso-width-relative:margin;mso-height-relative:margin">
-            <v:textbox style="mso-next-textbox:#_x0000_s1045">
-              <w:txbxContent>
-                <w:p>
-                  <w:pPr>
-                    <w:rPr>
-                      <w:sz w:val="18"/>
-                      <w:szCs w:val="18"/>
-                    </w:rPr>
-                  </w:pPr>
-                  <w:r>
-                    <w:rPr>
-                      <w:sz w:val="18"/>
-                      <w:szCs w:val="18"/>
-                    </w:rPr>
-                    <w:t xml:space="preserve">Informes de control por cada área </w:t>
-                  </w:r>
-                </w:p>
-              </w:txbxContent>
-            </v:textbox>
-          </v:shape>
-        </w:pict>
-      </w:r>
-    </w:p>
-    <w:p>
-      <w:pPr>
-        <w:pStyle w:val="Standard"/>
-      </w:pPr>
-      <w:r>
-        <w:rPr>
-          <w:noProof/>
-          <w:lang w:eastAsia="es-ES" w:bidi="ar-SA"/>
-        </w:rPr>
-        <w:pict>
-          <v:shape id="_x0000_s1031" type="#_x0000_t32" style="position:absolute;left:0;text-align:left;margin-left:254.25pt;margin-top:2.95pt;width:147pt;height:93.05pt;flip:y;z-index:251667456" o:connectortype="straight">
-            <v:stroke endarrow="block"/>
-          </v:shape>
-        </w:pict>
-      </w:r>
-      <w:r>
-        <w:rPr>
-          <w:noProof/>
-          <w:lang w:eastAsia="es-ES" w:bidi="ar-SA"/>
-        </w:rPr>
-        <w:pict>
-          <v:shape id="_x0000_s1032" type="#_x0000_t32" style="position:absolute;left:0;text-align:left;margin-left:270.75pt;margin-top:23.15pt;width:130.5pt;height:81.05pt;flip:x;z-index:251668480" o:connectortype="straight">
-            <v:stroke endarrow="block"/>
-          </v:shape>
-        </w:pict>
-      </w:r>
-      <w:r>
-        <w:rPr>
-          <w:noProof/>
-          <w:lang w:eastAsia="es-ES" w:bidi="ar-SA"/>
-        </w:rPr>
-        <w:pict>
-          <v:shape id="_x0000_s1029" type="#_x0000_t32" style="position:absolute;left:0;text-align:left;margin-left:95.25pt;margin-top:8.95pt;width:87.75pt;height:95.25pt;z-index:251665408" o:connectortype="straight">
-            <v:stroke endarrow="block"/>
-          </v:shape>
-        </w:pict>
-      </w:r>
-      <w:r>
-        <w:rPr>
-          <w:noProof/>
-          <w:lang w:eastAsia="es-ES" w:bidi="ar-SA"/>
-        </w:rPr>
-        <w:pict>
-          <v:shape id="Marco1" o:spid="_x0000_s1027" type="#_x0000_t202" style="position:absolute;left:0;text-align:left;margin-left:401.25pt;margin-top:2.95pt;width:112.75pt;height:21pt;z-index:251663360;visibility:visible;mso-height-relative:margin" o:gfxdata="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" strokeweight=".05pt">
-            <v:textbox style="mso-next-textbox:#Marco1">
-              <w:txbxContent>
-                <w:p>
-                  <w:pPr>
-                    <w:pStyle w:val="Contenidodelmarco"/>
-                    <w:jc w:val="center"/>
-                    <w:rPr>
-                      <w:lang w:val="es-EC"/>
-                    </w:rPr>
-                  </w:pPr>
-                  <w:r>
-                    <w:rPr>
-                      <w:rFonts w:ascii="Times New Roman" w:hAnsi="Times New Roman" w:cs="Times New Roman"/>
-                      <w:lang w:val="es-ES"/>
-                    </w:rPr>
-                    <w:t>DISE</w:t>
-                  </w:r>
-                  <w:r>
-                    <w:rPr>
-                      <w:rFonts w:ascii="Times New Roman" w:hAnsi="Times New Roman" w:cs="Times New Roman"/>
-                      <w:lang w:val="es-EC"/>
-                    </w:rPr>
-                    <w:t>ÑO</w:t>
-                  </w:r>
-                </w:p>
-              </w:txbxContent>
-            </v:textbox>
-          </v:shape>
-        </w:pict>
-      </w:r>
-      <w:r>
-        <w:rPr>
-          <w:noProof/>
-          <w:lang w:eastAsia="es-ES" w:bidi="ar-SA"/>
-        </w:rPr>
-        <w:pict>
-          <v:shape id="Cuadro de texto 6" o:spid="_x0000_s1026" type="#_x0000_t202" style="position:absolute;left:0;text-align:left;margin-left:-20.25pt;margin-top:8.95pt;width:115.5pt;height:20.2pt;z-index:251662336;visibility:visible" o:gfxdata="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" strokeweight=".05pt">
-            <v:textbox style="mso-next-textbox:#Cuadro de texto 6">
-              <w:txbxContent>
-                <w:p>
-                  <w:pPr>
-                    <w:pStyle w:val="Contenidodelmarco"/>
-                    <w:jc w:val="center"/>
-                  </w:pPr>
-                  <w:r>
-                    <w:rPr>
-                      <w:rFonts w:ascii="Times New Roman" w:hAnsi="Times New Roman" w:cs="Times New Roman"/>
-                    </w:rPr>
-                    <w:t xml:space="preserve">EMPAQUETADO </w:t>
-                  </w:r>
-                  <w:r>
-                    <w:rPr>
-                      <w:rFonts w:ascii="Times New Roman" w:hAnsi="Times New Roman" w:cs="Times New Roman"/>
-                    </w:rPr>
-                    <w:br/>
-                  </w:r>
-                </w:p>
-              </w:txbxContent>
-            </v:textbox>
-          </v:shape>
-        </w:pict>
-      </w:r>
-    </w:p>
-    <w:p>
-      <w:pPr>
-        <w:pStyle w:val="Standard"/>
-      </w:pPr>
-      <w:r>
-        <w:rPr>
-          <w:noProof/>
-          <w:lang w:eastAsia="es-ES" w:bidi="ar-SA"/>
-        </w:rPr>
-        <w:pict>
-          <v:shape id="_x0000_s1044" type="#_x0000_t32" style="position:absolute;left:0;text-align:left;margin-left:95.25pt;margin-top:.2pt;width:78pt;height:93.8pt;flip:x y;z-index:251678720" o:connectortype="straight">
-            <v:stroke endarrow="block"/>
-          </v:shape>
-        </w:pict>
-      </w:r>
-    </w:p>
-    <w:p>
-      <w:pPr>
-        <w:pStyle w:val="Standard"/>
-      </w:pPr>
-    </w:p>
-    <w:p>
-      <w:pPr>
-        <w:pStyle w:val="Standard"/>
-      </w:pPr>
-      <w:r>
-        <w:rPr>
-          <w:noProof/>
-          <w:lang w:eastAsia="es-ES" w:bidi="ar-SA"/>
-        </w:rPr>
-        <w:pict>
-          <v:oval id="_x0000_s1034" style="position:absolute;left:0;text-align:left;margin-left:173.25pt;margin-top:3.05pt;width:105pt;height:74.25pt;z-index:251669504">
-            <v:textbox style="mso-next-textbox:#_x0000_s1034">
-              <w:txbxContent>
-                <w:p>
-                  <w:pPr>
-                    <w:jc w:val="center"/>
-                  </w:pPr>
-                  <w:r>
-                    <w:t>Sistema de Control de Producción</w:t>
-                  </w:r>
-                </w:p>
-              </w:txbxContent>
-            </v:textbox>
-          </v:oval>
-        </w:pict>
-      </w:r>
+        <w:rPr>
+          <w:rFonts w:ascii="Times New Roman" w:hAnsi="Times New Roman" w:cs="Times New Roman"/>
+        </w:rPr>
+      </w:pPr>
     </w:p>
     <w:p>
       <w:pPr>
         <w:pStyle w:val="Ttulo3"/>
-      </w:pPr>
-      <w:bookmarkStart w:id="11" w:name="_26in1rg"/>
-      <w:bookmarkEnd w:id="11"/>
-    </w:p>
-    <w:p>
-      <w:pPr>
-        <w:pStyle w:val="Ttulo3"/>
-      </w:pPr>
-      <w:r>
-        <w:rPr>
-          <w:noProof/>
-          <w:lang w:eastAsia="es-ES" w:bidi="ar-SA"/>
-        </w:rPr>
-        <w:pict>
-          <v:shape id="_x0000_s1043" type="#_x0000_t32" style="position:absolute;left:0;text-align:left;margin-left:105.75pt;margin-top:10.55pt;width:86.25pt;height:123.7pt;flip:x;z-index:251677696" o:connectortype="straight">
-            <v:stroke endarrow="block"/>
-          </v:shape>
-        </w:pict>
-      </w:r>
-      <w:r>
-        <w:rPr>
-          <w:noProof/>
-          <w:lang w:eastAsia="es-ES" w:bidi="ar-SA"/>
-        </w:rPr>
-        <w:pict>
-          <v:shape id="_x0000_s1042" type="#_x0000_t32" style="position:absolute;left:0;text-align:left;margin-left:109.5pt;margin-top:15.8pt;width:98.25pt;height:138.65pt;flip:y;z-index:251676672" o:connectortype="straight">
-            <v:stroke endarrow="block"/>
-          </v:shape>
-        </w:pict>
-      </w:r>
-      <w:r>
-        <w:rPr>
-          <w:noProof/>
-          <w:lang w:eastAsia="es-ES" w:bidi="ar-SA"/>
-        </w:rPr>
-        <w:pict>
-          <v:shape id="_x0000_s1041" type="#_x0000_t32" style="position:absolute;left:0;text-align:left;margin-left:249.75pt;margin-top:10.55pt;width:118.5pt;height:143.9pt;flip:x y;z-index:251675648" o:connectortype="straight">
-            <v:stroke endarrow="block"/>
-          </v:shape>
-        </w:pict>
-      </w:r>
-      <w:r>
-        <w:rPr>
-          <w:noProof/>
-          <w:lang w:eastAsia="es-ES" w:bidi="ar-SA"/>
-        </w:rPr>
-        <w:pict>
-          <v:shape id="_x0000_s1039" type="#_x0000_t32" style="position:absolute;left:0;text-align:left;margin-left:264.75pt;margin-top:4.55pt;width:103.5pt;height:129.7pt;z-index:251674624" o:connectortype="straight">
-            <v:stroke endarrow="block"/>
-          </v:shape>
-        </w:pict>
-      </w:r>
-    </w:p>
-    <w:p>
-      <w:pPr>
-        <w:pStyle w:val="Ttulo3"/>
-      </w:pPr>
-    </w:p>
-    <w:p>
-      <w:pPr>
-        <w:pStyle w:val="Ttulo3"/>
-      </w:pPr>
-    </w:p>
-    <w:p>
-      <w:pPr>
-        <w:pStyle w:val="Ttulo3"/>
-      </w:pPr>
-    </w:p>
-    <w:p>
-      <w:pPr>
-        <w:pStyle w:val="Standard"/>
-      </w:pPr>
-      <w:r>
-        <w:rPr>
-          <w:noProof/>
-          <w:lang w:eastAsia="es-ES" w:bidi="ar-SA"/>
-        </w:rPr>
-        <w:pict>
-          <v:shape id="_x0000_s1036" type="#_x0000_t202" style="position:absolute;left:0;text-align:left;margin-left:368.25pt;margin-top:12.2pt;width:115.5pt;height:20.2pt;z-index:251673600;visibility:visible" o:gfxdata="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" strokeweight=".05pt">
-            <v:textbox style="mso-next-textbox:#_x0000_s1036">
-              <w:txbxContent>
-                <w:p>
-                  <w:pPr>
-                    <w:pStyle w:val="Contenidodelmarco"/>
-                    <w:jc w:val="center"/>
-                  </w:pPr>
-                  <w:r>
-                    <w:rPr>
-                      <w:rFonts w:ascii="Times New Roman" w:hAnsi="Times New Roman" w:cs="Times New Roman"/>
-                    </w:rPr>
-                    <w:t>CORTE</w:t>
-                  </w:r>
-                  <w:r>
-                    <w:rPr>
-                      <w:rFonts w:ascii="Times New Roman" w:hAnsi="Times New Roman" w:cs="Times New Roman"/>
-                    </w:rPr>
-                    <w:br/>
-                  </w:r>
-                </w:p>
-              </w:txbxContent>
-            </v:textbox>
-          </v:shape>
-        </w:pict>
-      </w:r>
-      <w:r>
-        <w:rPr>
-          <w:noProof/>
-          <w:lang w:eastAsia="es-ES" w:bidi="ar-SA"/>
-        </w:rPr>
-        <w:pict>
-          <v:shape id="_x0000_s1035" type="#_x0000_t202" style="position:absolute;left:0;text-align:left;margin-left:-6pt;margin-top:12.2pt;width:115.5pt;height:20.2pt;z-index:251672576;visibility:visible" o:gfxdata="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" strokeweight=".05pt">
-            <v:textbox style="mso-next-textbox:#_x0000_s1035">
-              <w:txbxContent>
-                <w:p>
-                  <w:pPr>
-                    <w:pStyle w:val="Contenidodelmarco"/>
-                    <w:jc w:val="center"/>
-                  </w:pPr>
-                  <w:r>
-                    <w:rPr>
-                      <w:rFonts w:ascii="Times New Roman" w:hAnsi="Times New Roman" w:cs="Times New Roman"/>
-                    </w:rPr>
-                    <w:t>ENSAMBLAJE</w:t>
-                  </w:r>
-                  <w:r>
-                    <w:rPr>
-                      <w:rFonts w:ascii="Times New Roman" w:hAnsi="Times New Roman" w:cs="Times New Roman"/>
-                    </w:rPr>
-                    <w:br/>
-                  </w:r>
-                </w:p>
-              </w:txbxContent>
-            </v:textbox>
-          </v:shape>
-        </w:pict>
-      </w:r>
-    </w:p>
-    <w:p>
-      <w:pPr>
-        <w:pStyle w:val="Standard"/>
-      </w:pPr>
-    </w:p>
-    <w:p>
-      <w:pPr>
-        <w:pStyle w:val="Standard"/>
-      </w:pPr>
-    </w:p>
-    <w:p>
-      <w:pPr>
-        <w:pStyle w:val="Ttulo3"/>
-      </w:pPr>
-      <w:r>
+        <w:rPr>
+          <w:rFonts w:ascii="Times New Roman" w:hAnsi="Times New Roman" w:cs="Times New Roman"/>
+        </w:rPr>
+      </w:pPr>
+      <w:r>
+        <w:rPr>
+          <w:rFonts w:ascii="Times New Roman" w:hAnsi="Times New Roman" w:cs="Times New Roman"/>
+        </w:rPr>
+        <w:lastRenderedPageBreak/>
         <w:t>3.1.4. Diagrama de arquitectura del sistema</w:t>
       </w:r>
     </w:p>
@@ -4748,11 +4882,15 @@
           <w:ilvl w:val="0"/>
           <w:numId w:val="2"/>
         </w:numPr>
-      </w:pPr>
-      <w:r>
-        <w:rPr>
+        <w:rPr>
+          <w:rFonts w:ascii="Times New Roman" w:hAnsi="Times New Roman" w:cs="Times New Roman"/>
+        </w:rPr>
+      </w:pPr>
+      <w:r>
+        <w:rPr>
+          <w:rFonts w:ascii="Times New Roman" w:hAnsi="Times New Roman" w:cs="Times New Roman"/>
           <w:noProof/>
-          <w:lang w:eastAsia="es-ES" w:bidi="ar-SA"/>
+          <w:lang w:val="es-EC" w:eastAsia="es-EC" w:bidi="ar-SA"/>
         </w:rPr>
         <w:drawing>
           <wp:anchor distT="0" distB="0" distL="114300" distR="114300" simplePos="0" relativeHeight="251656192" behindDoc="0" locked="0" layoutInCell="1" allowOverlap="1">
@@ -4805,15 +4943,36 @@
         </w:drawing>
       </w:r>
       <w:r>
+        <w:rPr>
+          <w:rFonts w:ascii="Times New Roman" w:hAnsi="Times New Roman" w:cs="Times New Roman"/>
+        </w:rPr>
         <w:t>Cliente</w:t>
       </w:r>
     </w:p>
     <w:p>
       <w:pPr>
         <w:pStyle w:val="Standard"/>
-      </w:pPr>
-      <w:r>
-        <w:t>Mediante el uso de un navegador web el administrador podrá ingresar al sistema para configurar y modificar el sistema.</w:t>
+        <w:rPr>
+          <w:rFonts w:ascii="Times New Roman" w:hAnsi="Times New Roman" w:cs="Times New Roman"/>
+        </w:rPr>
+      </w:pPr>
+      <w:r>
+        <w:rPr>
+          <w:rFonts w:ascii="Times New Roman" w:hAnsi="Times New Roman" w:cs="Times New Roman"/>
+        </w:rPr>
+        <w:t xml:space="preserve">Mediante el uso de un navegador web el </w:t>
+      </w:r>
+      <w:r>
+        <w:rPr>
+          <w:rFonts w:ascii="Times New Roman" w:hAnsi="Times New Roman" w:cs="Times New Roman"/>
+        </w:rPr>
+        <w:t>usuario</w:t>
+      </w:r>
+      <w:r>
+        <w:rPr>
+          <w:rFonts w:ascii="Times New Roman" w:hAnsi="Times New Roman" w:cs="Times New Roman"/>
+        </w:rPr>
+        <w:t xml:space="preserve"> podrá ingresar al sistema para configurar y modificar el sistema.</w:t>
       </w:r>
     </w:p>
     <w:p>
@@ -4823,22 +4982,28 @@
           <w:ilvl w:val="0"/>
           <w:numId w:val="3"/>
         </w:numPr>
-      </w:pPr>
-      <w:r>
-        <w:t xml:space="preserve">Servidor </w:t>
-      </w:r>
-      <w:proofErr w:type="spellStart"/>
-      <w:r>
-        <w:t>KnexJS</w:t>
-      </w:r>
-      <w:proofErr w:type="spellEnd"/>
-    </w:p>
-    <w:p>
-      <w:pPr>
-        <w:pStyle w:val="Standard"/>
-      </w:pPr>
-      <w:r>
-        <w:lastRenderedPageBreak/>
+        <w:rPr>
+          <w:rFonts w:ascii="Times New Roman" w:hAnsi="Times New Roman" w:cs="Times New Roman"/>
+        </w:rPr>
+      </w:pPr>
+      <w:r>
+        <w:rPr>
+          <w:rFonts w:ascii="Times New Roman" w:hAnsi="Times New Roman" w:cs="Times New Roman"/>
+        </w:rPr>
+        <w:t>Servidor KnexJS</w:t>
+      </w:r>
+    </w:p>
+    <w:p>
+      <w:pPr>
+        <w:pStyle w:val="Standard"/>
+        <w:rPr>
+          <w:rFonts w:ascii="Times New Roman" w:hAnsi="Times New Roman" w:cs="Times New Roman"/>
+        </w:rPr>
+      </w:pPr>
+      <w:r>
+        <w:rPr>
+          <w:rFonts w:ascii="Times New Roman" w:hAnsi="Times New Roman" w:cs="Times New Roman"/>
+        </w:rPr>
         <w:t>Es el responsable de gestionar los pedidos del cliente, pasar la información a la lógica del negocio y devolver el resultado del procesamiento al cliente.</w:t>
       </w:r>
     </w:p>
@@ -4849,16 +5014,28 @@
           <w:ilvl w:val="0"/>
           <w:numId w:val="4"/>
         </w:numPr>
-      </w:pPr>
-      <w:r>
+        <w:rPr>
+          <w:rFonts w:ascii="Times New Roman" w:hAnsi="Times New Roman" w:cs="Times New Roman"/>
+        </w:rPr>
+      </w:pPr>
+      <w:r>
+        <w:rPr>
+          <w:rFonts w:ascii="Times New Roman" w:hAnsi="Times New Roman" w:cs="Times New Roman"/>
+        </w:rPr>
         <w:t>Persistencia.</w:t>
       </w:r>
     </w:p>
     <w:p>
       <w:pPr>
         <w:pStyle w:val="Standard"/>
-      </w:pPr>
-      <w:r>
+        <w:rPr>
+          <w:rFonts w:ascii="Times New Roman" w:hAnsi="Times New Roman" w:cs="Times New Roman"/>
+        </w:rPr>
+      </w:pPr>
+      <w:r>
+        <w:rPr>
+          <w:rFonts w:ascii="Times New Roman" w:hAnsi="Times New Roman" w:cs="Times New Roman"/>
+        </w:rPr>
         <w:t>Se guardará toda la información que el cliente requiere y devolverá información que se requiera.</w:t>
       </w:r>
     </w:p>
@@ -4867,6 +5044,7 @@
         <w:pStyle w:val="Standard"/>
         <w:pageBreakBefore/>
         <w:rPr>
+          <w:rFonts w:ascii="Times New Roman" w:hAnsi="Times New Roman" w:cs="Times New Roman"/>
           <w:b/>
           <w:sz w:val="28"/>
           <w:szCs w:val="28"/>
@@ -4874,6 +5052,7 @@
       </w:pPr>
       <w:r>
         <w:rPr>
+          <w:rFonts w:ascii="Times New Roman" w:hAnsi="Times New Roman" w:cs="Times New Roman"/>
           <w:b/>
           <w:sz w:val="28"/>
           <w:szCs w:val="28"/>
@@ -4885,68 +5064,24 @@
     <w:p>
       <w:pPr>
         <w:pStyle w:val="Standard"/>
-      </w:pPr>
-      <w:r>
-        <w:rPr>
+        <w:rPr>
+          <w:rFonts w:ascii="Times New Roman" w:hAnsi="Times New Roman" w:cs="Times New Roman"/>
+        </w:rPr>
+      </w:pPr>
+    </w:p>
+    <w:p>
+      <w:pPr>
+        <w:pStyle w:val="Standard"/>
+        <w:rPr>
+          <w:rFonts w:ascii="Times New Roman" w:hAnsi="Times New Roman" w:cs="Times New Roman"/>
+        </w:rPr>
+      </w:pPr>
+      <w:r>
+        <w:rPr>
+          <w:rFonts w:ascii="Times New Roman" w:hAnsi="Times New Roman" w:cs="Times New Roman"/>
           <w:noProof/>
-          <w:lang w:eastAsia="es-ES" w:bidi="ar-SA"/>
-        </w:rPr>
-        <w:drawing>
-          <wp:anchor distT="0" distB="0" distL="114300" distR="114300" simplePos="0" relativeHeight="251682816" behindDoc="0" locked="0" layoutInCell="1" allowOverlap="1">
-            <wp:simplePos x="0" y="0"/>
-            <wp:positionH relativeFrom="column">
-              <wp:posOffset>-38100</wp:posOffset>
-            </wp:positionH>
-            <wp:positionV relativeFrom="paragraph">
-              <wp:posOffset>234950</wp:posOffset>
-            </wp:positionV>
-            <wp:extent cx="5709285" cy="1771650"/>
-            <wp:effectExtent l="19050" t="0" r="5715" b="0"/>
-            <wp:wrapSquare wrapText="bothSides"/>
-            <wp:docPr id="19" name="Imagen5"/>
-            <wp:cNvGraphicFramePr/>
-            <a:graphic xmlns:a="http://schemas.openxmlformats.org/drawingml/2006/main">
-              <a:graphicData uri="http://schemas.openxmlformats.org/drawingml/2006/picture">
-                <pic:pic xmlns:pic="http://schemas.openxmlformats.org/drawingml/2006/picture">
-                  <pic:nvPicPr>
-                    <pic:cNvPr id="6" name="Imagen5"/>
-                    <pic:cNvPicPr/>
-                  </pic:nvPicPr>
-                  <pic:blipFill>
-                    <a:blip r:embed="rId13" cstate="print">
-                      <a:lum/>
-                    </a:blip>
-                    <a:srcRect l="10532" t="18229" r="17682" b="50240"/>
-                    <a:stretch>
-                      <a:fillRect/>
-                    </a:stretch>
-                  </pic:blipFill>
-                  <pic:spPr>
-                    <a:xfrm>
-                      <a:off x="0" y="0"/>
-                      <a:ext cx="5709285" cy="1771650"/>
-                    </a:xfrm>
-                    <a:prstGeom prst="rect">
-                      <a:avLst/>
-                    </a:prstGeom>
-                    <a:noFill/>
-                    <a:ln>
-                      <a:noFill/>
-                      <a:prstDash val="solid"/>
-                    </a:ln>
-                  </pic:spPr>
-                </pic:pic>
-              </a:graphicData>
-            </a:graphic>
-          </wp:anchor>
-        </w:drawing>
-      </w:r>
-    </w:p>
-    <w:p>
-      <w:pPr>
-        <w:pStyle w:val="Standard"/>
-      </w:pPr>
-      <w:r>
+          <w:lang w:val="es-EC" w:eastAsia="es-EC" w:bidi="ar-SA"/>
+        </w:rPr>
         <w:drawing>
           <wp:anchor distT="0" distB="0" distL="114300" distR="114300" simplePos="0" relativeHeight="251684864" behindDoc="0" locked="0" layoutInCell="1" allowOverlap="1">
             <wp:simplePos x="0" y="0"/>
@@ -4969,7 +5104,7 @@
                     <pic:cNvPicPr/>
                   </pic:nvPicPr>
                   <pic:blipFill>
-                    <a:blip r:embed="rId14" cstate="print">
+                    <a:blip r:embed="rId13" cstate="print">
                       <a:lum/>
                     </a:blip>
                     <a:srcRect l="7072" t="23680" r="10748" b="32911"/>
@@ -5002,10 +5137,16 @@
       <w:pPr>
         <w:pStyle w:val="Ttulo3"/>
         <w:pageBreakBefore/>
-      </w:pPr>
-      <w:bookmarkStart w:id="12" w:name="_35nkun2"/>
-      <w:bookmarkEnd w:id="12"/>
-      <w:r>
+        <w:rPr>
+          <w:rFonts w:ascii="Times New Roman" w:hAnsi="Times New Roman" w:cs="Times New Roman"/>
+        </w:rPr>
+      </w:pPr>
+      <w:bookmarkStart w:id="11" w:name="_35nkun2"/>
+      <w:bookmarkEnd w:id="11"/>
+      <w:r>
+        <w:rPr>
+          <w:rFonts w:ascii="Times New Roman" w:hAnsi="Times New Roman" w:cs="Times New Roman"/>
+        </w:rPr>
         <w:lastRenderedPageBreak/>
         <w:t>3.1.6. Prototipos de pantallas</w:t>
       </w:r>
@@ -5013,11 +5154,15 @@
     <w:p>
       <w:pPr>
         <w:pStyle w:val="Standard"/>
-      </w:pPr>
-      <w:r>
-        <w:rPr>
+        <w:rPr>
+          <w:rFonts w:ascii="Times New Roman" w:hAnsi="Times New Roman" w:cs="Times New Roman"/>
+        </w:rPr>
+      </w:pPr>
+      <w:r>
+        <w:rPr>
+          <w:rFonts w:ascii="Times New Roman" w:hAnsi="Times New Roman" w:cs="Times New Roman"/>
           <w:noProof/>
-          <w:lang w:eastAsia="es-ES" w:bidi="ar-SA"/>
+          <w:lang w:val="es-EC" w:eastAsia="es-EC" w:bidi="ar-SA"/>
         </w:rPr>
         <w:drawing>
           <wp:inline distT="0" distB="0" distL="0" distR="0">
@@ -5033,7 +5178,7 @@
                     <pic:cNvPicPr/>
                   </pic:nvPicPr>
                   <pic:blipFill>
-                    <a:blip r:embed="rId15" cstate="print"/>
+                    <a:blip r:embed="rId14" cstate="print"/>
                     <a:srcRect l="30991" t="20025" r="28847" b="9784"/>
                     <a:stretch>
                       <a:fillRect/>
@@ -5062,10 +5207,16 @@
       <w:pPr>
         <w:pStyle w:val="Ttulo3"/>
         <w:pageBreakBefore/>
-      </w:pPr>
-      <w:bookmarkStart w:id="13" w:name="_1ksv4uv"/>
-      <w:bookmarkEnd w:id="13"/>
-      <w:r>
+        <w:rPr>
+          <w:rFonts w:ascii="Times New Roman" w:hAnsi="Times New Roman" w:cs="Times New Roman"/>
+        </w:rPr>
+      </w:pPr>
+      <w:bookmarkStart w:id="12" w:name="_1ksv4uv"/>
+      <w:bookmarkEnd w:id="12"/>
+      <w:r>
+        <w:rPr>
+          <w:rFonts w:ascii="Times New Roman" w:hAnsi="Times New Roman" w:cs="Times New Roman"/>
+        </w:rPr>
         <w:lastRenderedPageBreak/>
         <w:t>3.1.7. Modelo Base de Datos</w:t>
       </w:r>
@@ -5073,17 +5224,21 @@
     <w:p>
       <w:pPr>
         <w:pStyle w:val="Standard"/>
-      </w:pPr>
-      <w:r>
-        <w:rPr>
+        <w:rPr>
+          <w:rFonts w:ascii="Times New Roman" w:hAnsi="Times New Roman" w:cs="Times New Roman"/>
+        </w:rPr>
+      </w:pPr>
+      <w:r>
+        <w:rPr>
+          <w:rFonts w:ascii="Times New Roman" w:hAnsi="Times New Roman" w:cs="Times New Roman"/>
           <w:noProof/>
-          <w:lang w:eastAsia="es-ES" w:bidi="ar-SA"/>
+          <w:lang w:val="es-EC" w:eastAsia="es-EC" w:bidi="ar-SA"/>
         </w:rPr>
         <w:drawing>
           <wp:inline distT="0" distB="0" distL="0" distR="0">
-            <wp:extent cx="5772150" cy="5059045"/>
-            <wp:effectExtent l="0" t="0" r="0" b="8255"/>
-            <wp:docPr id="11" name="Imagen 11"/>
+            <wp:extent cx="6289050" cy="4019043"/>
+            <wp:effectExtent l="19050" t="0" r="0" b="0"/>
+            <wp:docPr id="16" name="15 Imagen" descr="WhatsApp Image 2019-08-02 at 13.21.38.jpeg"/>
             <wp:cNvGraphicFramePr>
               <a:graphicFrameLocks xmlns:a="http://schemas.openxmlformats.org/drawingml/2006/main" noChangeAspect="1"/>
             </wp:cNvGraphicFramePr>
@@ -5091,20 +5246,11 @@
               <a:graphicData uri="http://schemas.openxmlformats.org/drawingml/2006/picture">
                 <pic:pic xmlns:pic="http://schemas.openxmlformats.org/drawingml/2006/picture">
                   <pic:nvPicPr>
-                    <pic:cNvPr id="11" name="Imagen 11"/>
-                    <pic:cNvPicPr>
-                      <a:picLocks noChangeAspect="1" noChangeArrowheads="1"/>
-                    </pic:cNvPicPr>
+                    <pic:cNvPr id="0" name="WhatsApp Image 2019-08-02 at 13.21.38.jpeg"/>
+                    <pic:cNvPicPr/>
                   </pic:nvPicPr>
                   <pic:blipFill>
-                    <a:blip r:embed="rId16" cstate="print">
-                      <a:extLst>
-                        <a:ext uri="{28A0092B-C50C-407E-A947-70E740481C1C}">
-                          <a14:useLocalDpi xmlns="" xmlns:wpc="http://schemas.microsoft.com/office/word/2010/wordprocessingCanvas" xmlns:mc="http://schemas.openxmlformats.org/markup-compatibility/2006" xmlns:o="urn:schemas-microsoft-com:office:office" xmlns:v="urn:schemas-microsoft-com:vml" xmlns:wp14="http://schemas.microsoft.com/office/word/2010/wordprocessingDrawing" xmlns:w="http://schemas.openxmlformats.org/wordprocessingml/2006/main" xmlns:w14="http://schemas.microsoft.com/office/word/2010/wordml" xmlns:w10="urn:schemas-microsoft-com:office:word" xmlns:w15="http://schemas.microsoft.com/office/word/2012/wordml" xmlns:wpg="http://schemas.microsoft.com/office/word/2010/wordprocessingGroup" xmlns:wpi="http://schemas.microsoft.com/office/word/2010/wordprocessingInk" xmlns:wps="http://schemas.microsoft.com/office/word/2010/wordprocessingShape" xmlns:wpsCustomData="http://www.wps.cn/officeDocument/2013/wpsCustomData" xmlns:a14="http://schemas.microsoft.com/office/drawing/2010/main" val="0"/>
-                        </a:ext>
-                      </a:extLst>
-                    </a:blip>
-                    <a:srcRect/>
+                    <a:blip r:embed="rId15" cstate="print"/>
                     <a:stretch>
                       <a:fillRect/>
                     </a:stretch>
@@ -5112,176 +5258,7 @@
                   <pic:spPr>
                     <a:xfrm>
                       <a:off x="0" y="0"/>
-                      <a:ext cx="5772150" cy="5059045"/>
-                    </a:xfrm>
-                    <a:prstGeom prst="rect">
-                      <a:avLst/>
-                    </a:prstGeom>
-                    <a:noFill/>
-                    <a:ln>
-                      <a:noFill/>
-                    </a:ln>
-                  </pic:spPr>
-                </pic:pic>
-              </a:graphicData>
-            </a:graphic>
-          </wp:inline>
-        </w:drawing>
-      </w:r>
-    </w:p>
-    <w:p>
-      <w:pPr>
-        <w:pStyle w:val="Standard"/>
-        <w:rPr>
-          <w:b/>
-          <w:bCs/>
-          <w:sz w:val="28"/>
-          <w:szCs w:val="28"/>
-        </w:rPr>
-      </w:pPr>
-    </w:p>
-    <w:p>
-      <w:pPr>
-        <w:pStyle w:val="Standard"/>
-        <w:rPr>
-          <w:b/>
-          <w:bCs/>
-          <w:sz w:val="28"/>
-          <w:szCs w:val="28"/>
-        </w:rPr>
-      </w:pPr>
-    </w:p>
-    <w:p>
-      <w:pPr>
-        <w:pStyle w:val="Standard"/>
-        <w:rPr>
-          <w:b/>
-          <w:bCs/>
-          <w:sz w:val="28"/>
-          <w:szCs w:val="28"/>
-        </w:rPr>
-      </w:pPr>
-    </w:p>
-    <w:p>
-      <w:pPr>
-        <w:pStyle w:val="Standard"/>
-        <w:rPr>
-          <w:b/>
-          <w:bCs/>
-          <w:sz w:val="28"/>
-          <w:szCs w:val="28"/>
-        </w:rPr>
-      </w:pPr>
-    </w:p>
-    <w:p>
-      <w:pPr>
-        <w:pStyle w:val="Standard"/>
-        <w:rPr>
-          <w:b/>
-          <w:bCs/>
-          <w:sz w:val="28"/>
-          <w:szCs w:val="28"/>
-        </w:rPr>
-      </w:pPr>
-    </w:p>
-    <w:p>
-      <w:pPr>
-        <w:pStyle w:val="Standard"/>
-        <w:rPr>
-          <w:b/>
-          <w:bCs/>
-          <w:sz w:val="28"/>
-          <w:szCs w:val="28"/>
-        </w:rPr>
-      </w:pPr>
-    </w:p>
-    <w:p>
-      <w:pPr>
-        <w:pStyle w:val="Standard"/>
-        <w:rPr>
-          <w:b/>
-          <w:bCs/>
-          <w:sz w:val="28"/>
-          <w:szCs w:val="28"/>
-        </w:rPr>
-      </w:pPr>
-    </w:p>
-    <w:p>
-      <w:pPr>
-        <w:pStyle w:val="Standard"/>
-        <w:rPr>
-          <w:b/>
-          <w:bCs/>
-          <w:sz w:val="28"/>
-          <w:szCs w:val="28"/>
-        </w:rPr>
-      </w:pPr>
-    </w:p>
-    <w:p>
-      <w:pPr>
-        <w:pStyle w:val="Standard"/>
-        <w:rPr>
-          <w:b/>
-          <w:bCs/>
-          <w:sz w:val="28"/>
-          <w:szCs w:val="28"/>
-        </w:rPr>
-      </w:pPr>
-      <w:r>
-        <w:rPr>
-          <w:b/>
-          <w:bCs/>
-          <w:sz w:val="28"/>
-          <w:szCs w:val="28"/>
-        </w:rPr>
-        <w:lastRenderedPageBreak/>
-        <w:t>3.1.8. Diagrama de clases</w:t>
-      </w:r>
-    </w:p>
-    <w:p>
-      <w:pPr>
-        <w:pStyle w:val="Standard"/>
-        <w:rPr>
-          <w:b/>
-          <w:bCs/>
-          <w:sz w:val="28"/>
-          <w:szCs w:val="28"/>
-        </w:rPr>
-      </w:pPr>
-      <w:r>
-        <w:rPr>
-          <w:b/>
-          <w:bCs/>
-          <w:noProof/>
-          <w:sz w:val="28"/>
-          <w:szCs w:val="28"/>
-          <w:lang w:eastAsia="es-ES" w:bidi="ar-SA"/>
-        </w:rPr>
-        <w:drawing>
-          <wp:inline distT="0" distB="0" distL="0" distR="0">
-            <wp:extent cx="5991784" cy="5924550"/>
-            <wp:effectExtent l="19050" t="0" r="8966" b="0"/>
-            <wp:docPr id="15" name="14 Imagen" descr="Main.jpg"/>
-            <wp:cNvGraphicFramePr>
-              <a:graphicFrameLocks xmlns:a="http://schemas.openxmlformats.org/drawingml/2006/main" noChangeAspect="1"/>
-            </wp:cNvGraphicFramePr>
-            <a:graphic xmlns:a="http://schemas.openxmlformats.org/drawingml/2006/main">
-              <a:graphicData uri="http://schemas.openxmlformats.org/drawingml/2006/picture">
-                <pic:pic xmlns:pic="http://schemas.openxmlformats.org/drawingml/2006/picture">
-                  <pic:nvPicPr>
-                    <pic:cNvPr id="0" name="Main.jpg"/>
-                    <pic:cNvPicPr/>
-                  </pic:nvPicPr>
-                  <pic:blipFill>
-                    <a:blip r:embed="rId17" cstate="print"/>
-                    <a:stretch>
-                      <a:fillRect/>
-                    </a:stretch>
-                  </pic:blipFill>
-                  <pic:spPr>
-                    <a:xfrm>
-                      <a:off x="0" y="0"/>
-                      <a:ext cx="5993785" cy="5926528"/>
+                      <a:ext cx="6300514" cy="4026369"/>
                     </a:xfrm>
                     <a:prstGeom prst="rect">
                       <a:avLst/>
@@ -5296,12 +5273,231 @@
     </w:p>
     <w:p>
       <w:pPr>
+        <w:pStyle w:val="Standard"/>
+        <w:rPr>
+          <w:rFonts w:ascii="Times New Roman" w:hAnsi="Times New Roman" w:cs="Times New Roman"/>
+          <w:b/>
+          <w:bCs/>
+          <w:sz w:val="28"/>
+          <w:szCs w:val="28"/>
+        </w:rPr>
+      </w:pPr>
+    </w:p>
+    <w:p>
+      <w:pPr>
+        <w:pStyle w:val="Standard"/>
+        <w:rPr>
+          <w:rFonts w:ascii="Times New Roman" w:hAnsi="Times New Roman" w:cs="Times New Roman"/>
+          <w:b/>
+          <w:bCs/>
+          <w:sz w:val="28"/>
+          <w:szCs w:val="28"/>
+        </w:rPr>
+      </w:pPr>
+    </w:p>
+    <w:p>
+      <w:pPr>
+        <w:pStyle w:val="Standard"/>
+        <w:rPr>
+          <w:rFonts w:ascii="Times New Roman" w:hAnsi="Times New Roman" w:cs="Times New Roman"/>
+          <w:b/>
+          <w:bCs/>
+          <w:sz w:val="28"/>
+          <w:szCs w:val="28"/>
+        </w:rPr>
+      </w:pPr>
+    </w:p>
+    <w:p>
+      <w:pPr>
+        <w:pStyle w:val="Standard"/>
+        <w:rPr>
+          <w:rFonts w:ascii="Times New Roman" w:hAnsi="Times New Roman" w:cs="Times New Roman"/>
+          <w:b/>
+          <w:bCs/>
+          <w:sz w:val="28"/>
+          <w:szCs w:val="28"/>
+        </w:rPr>
+      </w:pPr>
+    </w:p>
+    <w:p>
+      <w:pPr>
+        <w:pStyle w:val="Standard"/>
+        <w:rPr>
+          <w:rFonts w:ascii="Times New Roman" w:hAnsi="Times New Roman" w:cs="Times New Roman"/>
+          <w:b/>
+          <w:bCs/>
+          <w:sz w:val="28"/>
+          <w:szCs w:val="28"/>
+        </w:rPr>
+      </w:pPr>
+    </w:p>
+    <w:p>
+      <w:pPr>
+        <w:pStyle w:val="Standard"/>
+        <w:rPr>
+          <w:rFonts w:ascii="Times New Roman" w:hAnsi="Times New Roman" w:cs="Times New Roman"/>
+          <w:b/>
+          <w:bCs/>
+          <w:sz w:val="28"/>
+          <w:szCs w:val="28"/>
+        </w:rPr>
+      </w:pPr>
+    </w:p>
+    <w:p>
+      <w:pPr>
+        <w:pStyle w:val="Standard"/>
+        <w:rPr>
+          <w:rFonts w:ascii="Times New Roman" w:hAnsi="Times New Roman" w:cs="Times New Roman"/>
+          <w:b/>
+          <w:bCs/>
+          <w:sz w:val="28"/>
+          <w:szCs w:val="28"/>
+        </w:rPr>
+      </w:pPr>
+    </w:p>
+    <w:p>
+      <w:pPr>
+        <w:pStyle w:val="Standard"/>
+        <w:rPr>
+          <w:rFonts w:ascii="Times New Roman" w:hAnsi="Times New Roman" w:cs="Times New Roman"/>
+          <w:b/>
+          <w:bCs/>
+          <w:sz w:val="28"/>
+          <w:szCs w:val="28"/>
+        </w:rPr>
+      </w:pPr>
+    </w:p>
+    <w:p>
+      <w:pPr>
+        <w:pStyle w:val="Standard"/>
+        <w:rPr>
+          <w:rFonts w:ascii="Times New Roman" w:hAnsi="Times New Roman" w:cs="Times New Roman"/>
+          <w:b/>
+          <w:bCs/>
+          <w:sz w:val="28"/>
+          <w:szCs w:val="28"/>
+        </w:rPr>
+      </w:pPr>
+    </w:p>
+    <w:p>
+      <w:pPr>
+        <w:pStyle w:val="Standard"/>
+        <w:rPr>
+          <w:rFonts w:ascii="Times New Roman" w:hAnsi="Times New Roman" w:cs="Times New Roman"/>
+          <w:b/>
+          <w:bCs/>
+          <w:sz w:val="28"/>
+          <w:szCs w:val="28"/>
+        </w:rPr>
+      </w:pPr>
+    </w:p>
+    <w:p>
+      <w:pPr>
+        <w:pStyle w:val="Standard"/>
+        <w:rPr>
+          <w:rFonts w:ascii="Times New Roman" w:hAnsi="Times New Roman" w:cs="Times New Roman"/>
+          <w:b/>
+          <w:bCs/>
+          <w:sz w:val="28"/>
+          <w:szCs w:val="28"/>
+        </w:rPr>
+      </w:pPr>
+    </w:p>
+    <w:p>
+      <w:pPr>
+        <w:pStyle w:val="Standard"/>
+        <w:rPr>
+          <w:rFonts w:ascii="Times New Roman" w:hAnsi="Times New Roman" w:cs="Times New Roman"/>
+          <w:b/>
+          <w:bCs/>
+          <w:sz w:val="28"/>
+          <w:szCs w:val="28"/>
+        </w:rPr>
+      </w:pPr>
+      <w:r>
+        <w:rPr>
+          <w:rFonts w:ascii="Times New Roman" w:hAnsi="Times New Roman" w:cs="Times New Roman"/>
+          <w:b/>
+          <w:bCs/>
+          <w:sz w:val="28"/>
+          <w:szCs w:val="28"/>
+        </w:rPr>
+        <w:lastRenderedPageBreak/>
+        <w:t>3.1.8. Diagrama de clases</w:t>
+      </w:r>
+    </w:p>
+    <w:p>
+      <w:pPr>
+        <w:pStyle w:val="Standard"/>
+        <w:rPr>
+          <w:rFonts w:ascii="Times New Roman" w:hAnsi="Times New Roman" w:cs="Times New Roman"/>
+          <w:b/>
+          <w:bCs/>
+          <w:sz w:val="28"/>
+          <w:szCs w:val="28"/>
+        </w:rPr>
+      </w:pPr>
+      <w:r>
+        <w:rPr>
+          <w:rFonts w:ascii="Times New Roman" w:hAnsi="Times New Roman" w:cs="Times New Roman"/>
+          <w:b/>
+          <w:bCs/>
+          <w:noProof/>
+          <w:sz w:val="28"/>
+          <w:szCs w:val="28"/>
+          <w:lang w:val="es-EC" w:eastAsia="es-EC" w:bidi="ar-SA"/>
+        </w:rPr>
+        <w:drawing>
+          <wp:inline distT="0" distB="0" distL="0" distR="0">
+            <wp:extent cx="6019800" cy="4297303"/>
+            <wp:effectExtent l="19050" t="0" r="0" b="0"/>
+            <wp:docPr id="18" name="17 Imagen" descr="indutexco1.png"/>
+            <wp:cNvGraphicFramePr>
+              <a:graphicFrameLocks xmlns:a="http://schemas.openxmlformats.org/drawingml/2006/main" noChangeAspect="1"/>
+            </wp:cNvGraphicFramePr>
+            <a:graphic xmlns:a="http://schemas.openxmlformats.org/drawingml/2006/main">
+              <a:graphicData uri="http://schemas.openxmlformats.org/drawingml/2006/picture">
+                <pic:pic xmlns:pic="http://schemas.openxmlformats.org/drawingml/2006/picture">
+                  <pic:nvPicPr>
+                    <pic:cNvPr id="0" name="indutexco1.png"/>
+                    <pic:cNvPicPr/>
+                  </pic:nvPicPr>
+                  <pic:blipFill>
+                    <a:blip r:embed="rId16" cstate="print"/>
+                    <a:stretch>
+                      <a:fillRect/>
+                    </a:stretch>
+                  </pic:blipFill>
+                  <pic:spPr>
+                    <a:xfrm>
+                      <a:off x="0" y="0"/>
+                      <a:ext cx="6019800" cy="4297303"/>
+                    </a:xfrm>
+                    <a:prstGeom prst="rect">
+                      <a:avLst/>
+                    </a:prstGeom>
+                  </pic:spPr>
+                </pic:pic>
+              </a:graphicData>
+            </a:graphic>
+          </wp:inline>
+        </w:drawing>
+      </w:r>
+    </w:p>
+    <w:p>
+      <w:pPr>
         <w:pStyle w:val="Ttulo3"/>
         <w:pageBreakBefore/>
-      </w:pPr>
-      <w:bookmarkStart w:id="14" w:name="_44sinio"/>
-      <w:bookmarkEnd w:id="14"/>
-      <w:r>
+        <w:rPr>
+          <w:rFonts w:ascii="Times New Roman" w:hAnsi="Times New Roman" w:cs="Times New Roman"/>
+        </w:rPr>
+      </w:pPr>
+      <w:bookmarkStart w:id="13" w:name="_44sinio"/>
+      <w:bookmarkEnd w:id="13"/>
+      <w:r>
+        <w:rPr>
+          <w:rFonts w:ascii="Times New Roman" w:hAnsi="Times New Roman" w:cs="Times New Roman"/>
+        </w:rPr>
         <w:lastRenderedPageBreak/>
         <w:t>3.2 Herramientas utilizadas</w:t>
       </w:r>
@@ -5316,8 +5512,9 @@
       </w:pPr>
       <w:r>
         <w:rPr>
+          <w:rFonts w:ascii="Times New Roman" w:hAnsi="Times New Roman" w:cs="Times New Roman"/>
           <w:noProof/>
-          <w:lang w:eastAsia="es-ES" w:bidi="ar-SA"/>
+          <w:lang w:val="es-EC" w:eastAsia="es-EC" w:bidi="ar-SA"/>
         </w:rPr>
         <w:drawing>
           <wp:inline distT="0" distB="0" distL="0" distR="0">
@@ -5337,7 +5534,7 @@
                     </pic:cNvPicPr>
                   </pic:nvPicPr>
                   <pic:blipFill>
-                    <a:blip r:embed="rId18" cstate="print">
+                    <a:blip r:embed="rId17" cstate="print">
                       <a:extLst>
                         <a:ext uri="{28A0092B-C50C-407E-A947-70E740481C1C}">
                           <a14:useLocalDpi xmlns="" xmlns:wpc="http://schemas.microsoft.com/office/word/2010/wordprocessingCanvas" xmlns:cx="http://schemas.microsoft.com/office/drawing/2014/chartex" xmlns:mc="http://schemas.openxmlformats.org/markup-compatibility/2006" xmlns:o="urn:schemas-microsoft-com:office:office" xmlns:v="urn:schemas-microsoft-com:vml" xmlns:wp14="http://schemas.microsoft.com/office/word/2010/wordprocessingDrawing" xmlns:w10="urn:schemas-microsoft-com:office:word" xmlns:w="http://schemas.openxmlformats.org/wordprocessingml/2006/main" xmlns:w14="http://schemas.microsoft.com/office/word/2010/wordml" xmlns:w15="http://schemas.microsoft.com/office/word/2012/wordml" xmlns:w16se="http://schemas.microsoft.com/office/word/2015/wordml/symex" xmlns:wpg="http://schemas.microsoft.com/office/word/2010/wordprocessingGroup" xmlns:wpi="http://schemas.microsoft.com/office/word/2010/wordprocessingInk" xmlns:wps="http://schemas.microsoft.com/office/word/2010/wordprocessingShape" xmlns:a14="http://schemas.microsoft.com/office/drawing/2010/main" val="0"/>
@@ -5370,6 +5567,7 @@
       </w:r>
       <w:r>
         <w:rPr>
+          <w:rFonts w:ascii="Times New Roman" w:hAnsi="Times New Roman" w:cs="Times New Roman"/>
           <w:noProof/>
           <w:lang w:val="en-US"/>
         </w:rPr>
@@ -5377,8 +5575,9 @@
       </w:r>
       <w:r>
         <w:rPr>
+          <w:rFonts w:ascii="Times New Roman" w:hAnsi="Times New Roman" w:cs="Times New Roman"/>
           <w:noProof/>
-          <w:lang w:eastAsia="es-ES" w:bidi="ar-SA"/>
+          <w:lang w:val="es-EC" w:eastAsia="es-EC" w:bidi="ar-SA"/>
         </w:rPr>
         <w:drawing>
           <wp:inline distT="0" distB="0" distL="0" distR="0">
@@ -5398,7 +5597,7 @@
                     </pic:cNvPicPr>
                   </pic:nvPicPr>
                   <pic:blipFill rotWithShape="1">
-                    <a:blip r:embed="rId19" cstate="print">
+                    <a:blip r:embed="rId18" cstate="print">
                       <a:extLst>
                         <a:ext uri="{28A0092B-C50C-407E-A947-70E740481C1C}">
                           <a14:useLocalDpi xmlns="" xmlns:wpc="http://schemas.microsoft.com/office/word/2010/wordprocessingCanvas" xmlns:cx="http://schemas.microsoft.com/office/drawing/2014/chartex" xmlns:mc="http://schemas.openxmlformats.org/markup-compatibility/2006" xmlns:o="urn:schemas-microsoft-com:office:office" xmlns:v="urn:schemas-microsoft-com:vml" xmlns:wp14="http://schemas.microsoft.com/office/word/2010/wordprocessingDrawing" xmlns:w10="urn:schemas-microsoft-com:office:word" xmlns:w="http://schemas.openxmlformats.org/wordprocessingml/2006/main" xmlns:w14="http://schemas.microsoft.com/office/word/2010/wordml" xmlns:w15="http://schemas.microsoft.com/office/word/2012/wordml" xmlns:w16se="http://schemas.microsoft.com/office/word/2015/wordml/symex" xmlns:wpg="http://schemas.microsoft.com/office/word/2010/wordprocessingGroup" xmlns:wpi="http://schemas.microsoft.com/office/word/2010/wordprocessingInk" xmlns:wps="http://schemas.microsoft.com/office/word/2010/wordprocessingShape" xmlns:a14="http://schemas.microsoft.com/office/drawing/2010/main" val="0"/>
@@ -5434,8 +5633,9 @@
       </w:r>
       <w:r>
         <w:rPr>
+          <w:rFonts w:ascii="Times New Roman" w:hAnsi="Times New Roman" w:cs="Times New Roman"/>
           <w:noProof/>
-          <w:lang w:eastAsia="es-ES" w:bidi="ar-SA"/>
+          <w:lang w:val="es-EC" w:eastAsia="es-EC" w:bidi="ar-SA"/>
         </w:rPr>
         <w:drawing>
           <wp:inline distT="0" distB="0" distL="0" distR="0">
@@ -5455,7 +5655,7 @@
                     </pic:cNvPicPr>
                   </pic:nvPicPr>
                   <pic:blipFill>
-                    <a:blip r:embed="rId20" cstate="print">
+                    <a:blip r:embed="rId19" cstate="print">
                       <a:extLst>
                         <a:ext uri="{28A0092B-C50C-407E-A947-70E740481C1C}">
                           <a14:useLocalDpi xmlns="" xmlns:wpc="http://schemas.microsoft.com/office/word/2010/wordprocessingCanvas" xmlns:cx="http://schemas.microsoft.com/office/drawing/2014/chartex" xmlns:mc="http://schemas.openxmlformats.org/markup-compatibility/2006" xmlns:o="urn:schemas-microsoft-com:office:office" xmlns:v="urn:schemas-microsoft-com:vml" xmlns:wp14="http://schemas.microsoft.com/office/word/2010/wordprocessingDrawing" xmlns:w10="urn:schemas-microsoft-com:office:word" xmlns:w="http://schemas.openxmlformats.org/wordprocessingml/2006/main" xmlns:w14="http://schemas.microsoft.com/office/word/2010/wordml" xmlns:w15="http://schemas.microsoft.com/office/word/2012/wordml" xmlns:w16se="http://schemas.microsoft.com/office/word/2015/wordml/symex" xmlns:wpg="http://schemas.microsoft.com/office/word/2010/wordprocessingGroup" xmlns:wpi="http://schemas.microsoft.com/office/word/2010/wordprocessingInk" xmlns:wps="http://schemas.microsoft.com/office/word/2010/wordprocessingShape" xmlns:a14="http://schemas.microsoft.com/office/drawing/2010/main" val="0"/>
@@ -5488,8 +5688,9 @@
       </w:r>
       <w:r>
         <w:rPr>
+          <w:rFonts w:ascii="Times New Roman" w:hAnsi="Times New Roman" w:cs="Times New Roman"/>
           <w:noProof/>
-          <w:lang w:eastAsia="es-ES" w:bidi="ar-SA"/>
+          <w:lang w:val="es-EC" w:eastAsia="es-EC" w:bidi="ar-SA"/>
         </w:rPr>
         <w:drawing>
           <wp:inline distT="0" distB="0" distL="0" distR="0">
@@ -5509,7 +5710,7 @@
                     </pic:cNvPicPr>
                   </pic:nvPicPr>
                   <pic:blipFill>
-                    <a:blip r:embed="rId21" cstate="print">
+                    <a:blip r:embed="rId20" cstate="print">
                       <a:extLst>
                         <a:ext uri="{28A0092B-C50C-407E-A947-70E740481C1C}">
                           <a14:useLocalDpi xmlns="" xmlns:wpc="http://schemas.microsoft.com/office/word/2010/wordprocessingCanvas" xmlns:cx="http://schemas.microsoft.com/office/drawing/2014/chartex" xmlns:mc="http://schemas.openxmlformats.org/markup-compatibility/2006" xmlns:o="urn:schemas-microsoft-com:office:office" xmlns:v="urn:schemas-microsoft-com:vml" xmlns:wp14="http://schemas.microsoft.com/office/word/2010/wordprocessingDrawing" xmlns:w10="urn:schemas-microsoft-com:office:word" xmlns:w="http://schemas.openxmlformats.org/wordprocessingml/2006/main" xmlns:w14="http://schemas.microsoft.com/office/word/2010/wordml" xmlns:w15="http://schemas.microsoft.com/office/word/2012/wordml" xmlns:w16se="http://schemas.microsoft.com/office/word/2015/wordml/symex" xmlns:wpg="http://schemas.microsoft.com/office/word/2010/wordprocessingGroup" xmlns:wpi="http://schemas.microsoft.com/office/word/2010/wordprocessingInk" xmlns:wps="http://schemas.microsoft.com/office/word/2010/wordprocessingShape" xmlns:a14="http://schemas.microsoft.com/office/drawing/2010/main" val="0"/>
@@ -5550,8 +5751,9 @@
       </w:pPr>
       <w:r>
         <w:rPr>
+          <w:rFonts w:ascii="Times New Roman" w:hAnsi="Times New Roman" w:cs="Times New Roman"/>
           <w:noProof/>
-          <w:lang w:eastAsia="es-ES" w:bidi="ar-SA"/>
+          <w:lang w:val="es-EC" w:eastAsia="es-EC" w:bidi="ar-SA"/>
         </w:rPr>
         <w:drawing>
           <wp:inline distT="0" distB="0" distL="0" distR="0">
@@ -5571,7 +5773,7 @@
                     </pic:cNvPicPr>
                   </pic:nvPicPr>
                   <pic:blipFill rotWithShape="1">
-                    <a:blip r:embed="rId22" cstate="print">
+                    <a:blip r:embed="rId21" cstate="print">
                       <a:extLst>
                         <a:ext uri="{28A0092B-C50C-407E-A947-70E740481C1C}">
                           <a14:useLocalDpi xmlns="" xmlns:wpc="http://schemas.microsoft.com/office/word/2010/wordprocessingCanvas" xmlns:cx="http://schemas.microsoft.com/office/drawing/2014/chartex" xmlns:mc="http://schemas.openxmlformats.org/markup-compatibility/2006" xmlns:o="urn:schemas-microsoft-com:office:office" xmlns:v="urn:schemas-microsoft-com:vml" xmlns:wp14="http://schemas.microsoft.com/office/word/2010/wordprocessingDrawing" xmlns:w10="urn:schemas-microsoft-com:office:word" xmlns:w="http://schemas.openxmlformats.org/wordprocessingml/2006/main" xmlns:w14="http://schemas.microsoft.com/office/word/2010/wordml" xmlns:w15="http://schemas.microsoft.com/office/word/2012/wordml" xmlns:w16se="http://schemas.microsoft.com/office/word/2015/wordml/symex" xmlns:wpg="http://schemas.microsoft.com/office/word/2010/wordprocessingGroup" xmlns:wpi="http://schemas.microsoft.com/office/word/2010/wordprocessingInk" xmlns:wps="http://schemas.microsoft.com/office/word/2010/wordprocessingShape" xmlns:a14="http://schemas.microsoft.com/office/drawing/2010/main" val="0"/>
@@ -5609,7 +5811,7 @@
         <w:rPr>
           <w:rFonts w:ascii="Times New Roman" w:eastAsia="Times New Roman" w:hAnsi="Times New Roman" w:cs="Times New Roman"/>
           <w:noProof/>
-          <w:lang w:eastAsia="es-ES" w:bidi="ar-SA"/>
+          <w:lang w:val="es-EC" w:eastAsia="es-EC" w:bidi="ar-SA"/>
         </w:rPr>
         <w:drawing>
           <wp:inline distT="0" distB="0" distL="0" distR="0">
@@ -5627,7 +5829,7 @@
                     <pic:cNvPicPr/>
                   </pic:nvPicPr>
                   <pic:blipFill>
-                    <a:blip r:embed="rId23" cstate="print"/>
+                    <a:blip r:embed="rId22" cstate="print"/>
                     <a:stretch>
                       <a:fillRect/>
                     </a:stretch>
@@ -5651,7 +5853,7 @@
         <w:rPr>
           <w:rFonts w:ascii="Times New Roman" w:eastAsia="Times New Roman" w:hAnsi="Times New Roman" w:cs="Times New Roman"/>
           <w:noProof/>
-          <w:lang w:eastAsia="es-ES" w:bidi="ar-SA"/>
+          <w:lang w:val="es-EC" w:eastAsia="es-EC" w:bidi="ar-SA"/>
         </w:rPr>
         <w:drawing>
           <wp:inline distT="0" distB="0" distL="0" distR="0">
@@ -5669,7 +5871,7 @@
                     <pic:cNvPicPr/>
                   </pic:nvPicPr>
                   <pic:blipFill>
-                    <a:blip r:embed="rId24" cstate="print"/>
+                    <a:blip r:embed="rId23" cstate="print"/>
                     <a:stretch>
                       <a:fillRect/>
                     </a:stretch>
@@ -5701,58 +5903,193 @@
     <w:p>
       <w:pPr>
         <w:pStyle w:val="Standard"/>
-      </w:pPr>
-    </w:p>
-    <w:p>
-      <w:pPr>
-        <w:pStyle w:val="Standard"/>
-      </w:pPr>
-    </w:p>
-    <w:p>
-      <w:pPr>
-        <w:pStyle w:val="Standard"/>
-      </w:pPr>
-    </w:p>
-    <w:p>
-      <w:pPr>
-        <w:pStyle w:val="Standard"/>
-      </w:pPr>
-    </w:p>
-    <w:p>
-      <w:pPr>
-        <w:pStyle w:val="Standard"/>
-      </w:pPr>
-    </w:p>
-    <w:p>
-      <w:pPr>
-        <w:pStyle w:val="Standard"/>
+        <w:rPr>
+          <w:rFonts w:ascii="Times New Roman" w:hAnsi="Times New Roman" w:cs="Times New Roman"/>
+        </w:rPr>
+      </w:pPr>
+    </w:p>
+    <w:p>
+      <w:pPr>
+        <w:pStyle w:val="Standard"/>
+        <w:rPr>
+          <w:rFonts w:ascii="Times New Roman" w:hAnsi="Times New Roman" w:cs="Times New Roman"/>
+        </w:rPr>
+      </w:pPr>
+    </w:p>
+    <w:p>
+      <w:pPr>
+        <w:pStyle w:val="Standard"/>
+        <w:rPr>
+          <w:rFonts w:ascii="Times New Roman" w:hAnsi="Times New Roman" w:cs="Times New Roman"/>
+        </w:rPr>
+      </w:pPr>
+    </w:p>
+    <w:p>
+      <w:pPr>
+        <w:pStyle w:val="Standard"/>
+        <w:rPr>
+          <w:rFonts w:ascii="Times New Roman" w:hAnsi="Times New Roman" w:cs="Times New Roman"/>
+        </w:rPr>
+      </w:pPr>
+    </w:p>
+    <w:p>
+      <w:pPr>
+        <w:pStyle w:val="Standard"/>
+        <w:rPr>
+          <w:rFonts w:ascii="Times New Roman" w:hAnsi="Times New Roman" w:cs="Times New Roman"/>
+        </w:rPr>
+      </w:pPr>
+    </w:p>
+    <w:p>
+      <w:pPr>
+        <w:pStyle w:val="Standard"/>
+        <w:rPr>
+          <w:rFonts w:ascii="Times New Roman" w:hAnsi="Times New Roman" w:cs="Times New Roman"/>
+        </w:rPr>
       </w:pPr>
     </w:p>
     <w:p>
       <w:pPr>
         <w:pStyle w:val="Ttulo1"/>
         <w:pageBreakBefore/>
-      </w:pPr>
-      <w:bookmarkStart w:id="15" w:name="_2jxsxqh"/>
-      <w:bookmarkEnd w:id="15"/>
-      <w:r>
+        <w:rPr>
+          <w:rFonts w:ascii="Times New Roman" w:hAnsi="Times New Roman" w:cs="Times New Roman"/>
+        </w:rPr>
+      </w:pPr>
+      <w:bookmarkStart w:id="14" w:name="_2jxsxqh"/>
+      <w:bookmarkEnd w:id="14"/>
+      <w:r>
+        <w:rPr>
+          <w:rFonts w:ascii="Times New Roman" w:hAnsi="Times New Roman" w:cs="Times New Roman"/>
+        </w:rPr>
         <w:lastRenderedPageBreak/>
         <w:t>4. Conclusiones</w:t>
       </w:r>
     </w:p>
     <w:p>
       <w:pPr>
-        <w:pStyle w:val="Standard"/>
+        <w:ind w:firstLine="720"/>
+        <w:jc w:val="left"/>
+        <w:rPr>
+          <w:rFonts w:ascii="Times New Roman" w:hAnsi="Times New Roman" w:cs="Times New Roman"/>
+        </w:rPr>
+      </w:pPr>
+      <w:r>
+        <w:rPr>
+          <w:rFonts w:ascii="Times New Roman" w:hAnsi="Times New Roman" w:cs="Times New Roman"/>
+        </w:rPr>
+        <w:t>1.</w:t>
+      </w:r>
+      <w:r>
+        <w:rPr>
+          <w:rFonts w:ascii="Times New Roman" w:eastAsia="Times New Roman" w:hAnsi="Times New Roman" w:cs="Times New Roman"/>
+          <w:lang w:eastAsia="es-ES"/>
+        </w:rPr>
+        <w:t xml:space="preserve"> </w:t>
+      </w:r>
+      <w:r>
+        <w:rPr>
+          <w:rFonts w:ascii="Times New Roman" w:hAnsi="Times New Roman" w:cs="Times New Roman"/>
+        </w:rPr>
+        <w:t>De acuerdo al sistema de control de producción con todo su funcionalidad, no es de asombrase que cumpla con todos los requerimientos que el usuario o cliente haya propuesto, ya que es un sistema  que brinda facilidad y mejoramiento en la administración de la empresa.</w:t>
+      </w:r>
+    </w:p>
+    <w:p>
+      <w:pPr>
+        <w:rPr>
+          <w:rFonts w:ascii="Times New Roman" w:eastAsia="Times New Roman" w:hAnsi="Times New Roman" w:cs="Times New Roman"/>
+          <w:lang w:eastAsia="es-ES"/>
+        </w:rPr>
+      </w:pPr>
+    </w:p>
+    <w:p>
+      <w:pPr>
+        <w:ind w:firstLine="720"/>
+        <w:rPr>
+          <w:rFonts w:ascii="Times New Roman" w:hAnsi="Times New Roman" w:cs="Times New Roman"/>
+        </w:rPr>
+      </w:pPr>
+      <w:r>
+        <w:rPr>
+          <w:rFonts w:ascii="Times New Roman" w:eastAsia="Times New Roman" w:hAnsi="Times New Roman" w:cs="Times New Roman"/>
+          <w:lang w:eastAsia="es-ES"/>
+        </w:rPr>
+        <w:t xml:space="preserve">2. El </w:t>
+      </w:r>
+      <w:r>
+        <w:rPr>
+          <w:rFonts w:ascii="Times New Roman" w:hAnsi="Times New Roman" w:cs="Times New Roman"/>
+        </w:rPr>
+        <w:t>sistema de control de producción</w:t>
+      </w:r>
+      <w:r>
+        <w:rPr>
+          <w:rFonts w:ascii="Times New Roman" w:eastAsia="Times New Roman" w:hAnsi="Times New Roman" w:cs="Times New Roman"/>
+          <w:lang w:eastAsia="es-ES"/>
+        </w:rPr>
+        <w:t xml:space="preserve"> </w:t>
+      </w:r>
+      <w:r>
+        <w:rPr>
+          <w:rFonts w:ascii="Times New Roman" w:hAnsi="Times New Roman" w:cs="Times New Roman"/>
+        </w:rPr>
+        <w:t>también puede llegar a ser un buen competidor con otras estructuras parecidas cabe recalcar si al pasar el tiempo vamos aumentando nuevas funcionalidades que aumenten la productividad de la empresa.</w:t>
+      </w:r>
+    </w:p>
+    <w:p>
+      <w:pPr>
+        <w:rPr>
+          <w:rFonts w:ascii="Times New Roman" w:eastAsia="Times New Roman" w:hAnsi="Times New Roman" w:cs="Times New Roman"/>
+          <w:lang w:eastAsia="es-ES"/>
+        </w:rPr>
+      </w:pPr>
+    </w:p>
+    <w:p>
+      <w:pPr>
+        <w:ind w:firstLine="720"/>
+        <w:rPr>
+          <w:rFonts w:ascii="Times New Roman" w:hAnsi="Times New Roman" w:cs="Times New Roman"/>
+          <w:sz w:val="26"/>
+          <w:szCs w:val="26"/>
+        </w:rPr>
+      </w:pPr>
+      <w:r>
+        <w:rPr>
+          <w:rFonts w:ascii="Times New Roman" w:eastAsia="Times New Roman" w:hAnsi="Times New Roman" w:cs="Times New Roman"/>
+          <w:lang w:eastAsia="es-ES"/>
+        </w:rPr>
+        <w:t>3.</w:t>
+      </w:r>
+      <w:r>
+        <w:rPr>
+          <w:rFonts w:ascii="Times New Roman" w:hAnsi="Times New Roman" w:cs="Times New Roman"/>
+        </w:rPr>
+        <w:t xml:space="preserve"> Para terminar sistema de control de producción abarca todo lo aprendido en tercer semestre y un poco mas de esfuerzo debido a que implementamos todo nuestro conocimiento propio y de grandes profesores a lo hora de la enseñanza.</w:t>
+      </w:r>
+    </w:p>
+    <w:p>
+      <w:pPr>
+        <w:pStyle w:val="Standard"/>
+        <w:ind w:left="720"/>
+        <w:rPr>
+          <w:rFonts w:ascii="Times New Roman" w:hAnsi="Times New Roman" w:cs="Times New Roman"/>
+        </w:rPr>
       </w:pPr>
     </w:p>
     <w:p>
       <w:pPr>
         <w:pStyle w:val="Ttulo1"/>
         <w:pageBreakBefore/>
-      </w:pPr>
-      <w:bookmarkStart w:id="16" w:name="_z337ya"/>
-      <w:bookmarkEnd w:id="16"/>
-      <w:r>
+        <w:rPr>
+          <w:rFonts w:ascii="Times New Roman" w:hAnsi="Times New Roman" w:cs="Times New Roman"/>
+        </w:rPr>
+      </w:pPr>
+      <w:bookmarkStart w:id="15" w:name="_z337ya"/>
+      <w:bookmarkEnd w:id="15"/>
+      <w:r>
+        <w:rPr>
+          <w:rFonts w:ascii="Times New Roman" w:hAnsi="Times New Roman" w:cs="Times New Roman"/>
+        </w:rPr>
         <w:lastRenderedPageBreak/>
         <w:t>Anexos</w:t>
       </w:r>
@@ -5760,10 +6097,16 @@
     <w:p>
       <w:pPr>
         <w:pStyle w:val="Ttulo2"/>
-      </w:pPr>
-      <w:bookmarkStart w:id="17" w:name="_3j2qqm3"/>
-      <w:bookmarkEnd w:id="17"/>
-      <w:r>
+        <w:rPr>
+          <w:rFonts w:ascii="Times New Roman" w:hAnsi="Times New Roman" w:cs="Times New Roman"/>
+        </w:rPr>
+      </w:pPr>
+      <w:bookmarkStart w:id="16" w:name="_3j2qqm3"/>
+      <w:bookmarkEnd w:id="16"/>
+      <w:r>
+        <w:rPr>
+          <w:rFonts w:ascii="Times New Roman" w:hAnsi="Times New Roman" w:cs="Times New Roman"/>
+        </w:rPr>
         <w:t>Anexo I.  Captura de pantallas de sistema funcionando</w:t>
       </w:r>
     </w:p>
@@ -5774,8 +6117,14 @@
           <w:tab w:val="right" w:pos="9498"/>
         </w:tabs>
         <w:spacing w:after="0" w:line="240" w:lineRule="auto"/>
-      </w:pPr>
-      <w:r>
+        <w:rPr>
+          <w:rFonts w:ascii="Times New Roman" w:hAnsi="Times New Roman" w:cs="Times New Roman"/>
+        </w:rPr>
+      </w:pPr>
+      <w:r>
+        <w:rPr>
+          <w:rFonts w:ascii="Times New Roman" w:hAnsi="Times New Roman" w:cs="Times New Roman"/>
+        </w:rPr>
         <w:t>Poner capturas de pantalla que demuestran el funcionamiento del producto software.</w:t>
       </w:r>
     </w:p>
@@ -5784,143 +6133,299 @@
         <w:pStyle w:val="Standard"/>
         <w:spacing w:line="276" w:lineRule="auto"/>
         <w:jc w:val="left"/>
+        <w:rPr>
+          <w:rFonts w:ascii="Times New Roman" w:hAnsi="Times New Roman" w:cs="Times New Roman"/>
+        </w:rPr>
       </w:pPr>
     </w:p>
     <w:p>
       <w:pPr>
         <w:pStyle w:val="Ttulo2"/>
         <w:pageBreakBefore/>
-      </w:pPr>
-      <w:bookmarkStart w:id="18" w:name="_1y810tw"/>
-      <w:bookmarkEnd w:id="18"/>
-      <w:r>
+        <w:rPr>
+          <w:rFonts w:ascii="Times New Roman" w:hAnsi="Times New Roman" w:cs="Times New Roman"/>
+        </w:rPr>
+      </w:pPr>
+      <w:bookmarkStart w:id="17" w:name="_1y810tw"/>
+      <w:bookmarkEnd w:id="17"/>
+      <w:r>
+        <w:rPr>
+          <w:rFonts w:ascii="Times New Roman" w:hAnsi="Times New Roman" w:cs="Times New Roman"/>
+        </w:rPr>
         <w:lastRenderedPageBreak/>
         <w:t>Anexo II. Código fuente</w:t>
       </w:r>
     </w:p>
-    <w:p>
-      <w:pPr>
-        <w:pStyle w:val="Standard"/>
-      </w:pPr>
-      <w:r>
-        <w:t>Poner fragmentos de código de funciones más relevantes.</w:t>
-      </w:r>
-    </w:p>
+    <w:bookmarkStart w:id="18" w:name="_4i7ojhp"/>
+    <w:bookmarkEnd w:id="18"/>
     <w:p>
       <w:pPr>
         <w:pStyle w:val="Ttulo2"/>
-      </w:pPr>
-      <w:bookmarkStart w:id="19" w:name="_4i7ojhp"/>
-      <w:bookmarkEnd w:id="19"/>
-      <w:r>
+        <w:rPr>
+          <w:rFonts w:ascii="Times New Roman" w:hAnsi="Times New Roman" w:cs="Times New Roman"/>
+          <w:b w:val="0"/>
+          <w:sz w:val="22"/>
+          <w:szCs w:val="22"/>
+        </w:rPr>
+      </w:pPr>
+      <w:r>
+        <w:rPr>
+          <w:rFonts w:ascii="Times New Roman" w:hAnsi="Times New Roman" w:cs="Times New Roman"/>
+          <w:b w:val="0"/>
+          <w:sz w:val="22"/>
+          <w:szCs w:val="22"/>
+        </w:rPr>
+        <w:fldChar w:fldCharType="begin"/>
+      </w:r>
+      <w:r>
+        <w:rPr>
+          <w:rFonts w:ascii="Times New Roman" w:hAnsi="Times New Roman" w:cs="Times New Roman"/>
+          <w:b w:val="0"/>
+          <w:sz w:val="22"/>
+          <w:szCs w:val="22"/>
+        </w:rPr>
+        <w:instrText xml:space="preserve"> HYPERLINK "</w:instrText>
+      </w:r>
+      <w:r>
+        <w:rPr>
+          <w:rFonts w:ascii="Times New Roman" w:hAnsi="Times New Roman" w:cs="Times New Roman"/>
+          <w:b w:val="0"/>
+          <w:sz w:val="22"/>
+          <w:szCs w:val="22"/>
+        </w:rPr>
+        <w:instrText>https://github.com/johao70/indutexco</w:instrText>
+      </w:r>
+      <w:r>
+        <w:rPr>
+          <w:rFonts w:ascii="Times New Roman" w:hAnsi="Times New Roman" w:cs="Times New Roman"/>
+          <w:b w:val="0"/>
+          <w:sz w:val="22"/>
+          <w:szCs w:val="22"/>
+        </w:rPr>
+        <w:instrText xml:space="preserve">" </w:instrText>
+      </w:r>
+      <w:r>
+        <w:rPr>
+          <w:rFonts w:ascii="Times New Roman" w:hAnsi="Times New Roman" w:cs="Times New Roman"/>
+          <w:b w:val="0"/>
+          <w:sz w:val="22"/>
+          <w:szCs w:val="22"/>
+        </w:rPr>
+        <w:fldChar w:fldCharType="separate"/>
+      </w:r>
+      <w:r>
+        <w:rPr>
+          <w:rStyle w:val="Hipervnculo"/>
+          <w:rFonts w:ascii="Times New Roman" w:hAnsi="Times New Roman" w:cs="Times New Roman"/>
+          <w:b w:val="0"/>
+          <w:sz w:val="22"/>
+          <w:szCs w:val="22"/>
+        </w:rPr>
+        <w:t>https://github.com/johao70/indutexco</w:t>
+      </w:r>
+      <w:r>
+        <w:rPr>
+          <w:rFonts w:ascii="Times New Roman" w:hAnsi="Times New Roman" w:cs="Times New Roman"/>
+          <w:b w:val="0"/>
+          <w:sz w:val="22"/>
+          <w:szCs w:val="22"/>
+        </w:rPr>
+        <w:fldChar w:fldCharType="end"/>
+      </w:r>
+    </w:p>
+    <w:p>
+      <w:pPr>
+        <w:pStyle w:val="Ttulo2"/>
+        <w:rPr>
+          <w:rFonts w:ascii="Times New Roman" w:hAnsi="Times New Roman" w:cs="Times New Roman"/>
+        </w:rPr>
+      </w:pPr>
+      <w:r>
+        <w:rPr>
+          <w:rFonts w:ascii="Times New Roman" w:hAnsi="Times New Roman" w:cs="Times New Roman"/>
+        </w:rPr>
         <w:t>Anexo III. Manual de instalación y/o implementación</w:t>
       </w:r>
     </w:p>
     <w:p>
       <w:pPr>
         <w:pStyle w:val="Standard"/>
-      </w:pPr>
-    </w:p>
-    <w:p>
-      <w:pPr>
-        <w:pStyle w:val="Standard"/>
-      </w:pPr>
-    </w:p>
-    <w:p>
-      <w:pPr>
-        <w:pStyle w:val="Standard"/>
-      </w:pPr>
-    </w:p>
-    <w:p>
-      <w:pPr>
-        <w:pStyle w:val="Standard"/>
-      </w:pPr>
-    </w:p>
-    <w:p>
-      <w:pPr>
-        <w:pStyle w:val="Standard"/>
-      </w:pPr>
-    </w:p>
-    <w:p>
-      <w:pPr>
-        <w:pStyle w:val="Standard"/>
-      </w:pPr>
-    </w:p>
-    <w:p>
-      <w:pPr>
-        <w:pStyle w:val="Standard"/>
-      </w:pPr>
-    </w:p>
-    <w:p>
-      <w:pPr>
-        <w:pStyle w:val="Standard"/>
-      </w:pPr>
-    </w:p>
-    <w:p>
-      <w:pPr>
-        <w:pStyle w:val="Standard"/>
-      </w:pPr>
-    </w:p>
-    <w:p>
-      <w:pPr>
-        <w:pStyle w:val="Standard"/>
-      </w:pPr>
-    </w:p>
-    <w:p>
-      <w:pPr>
-        <w:pStyle w:val="Standard"/>
-      </w:pPr>
-    </w:p>
-    <w:p>
-      <w:pPr>
-        <w:pStyle w:val="Standard"/>
-      </w:pPr>
-    </w:p>
-    <w:p>
-      <w:pPr>
-        <w:pStyle w:val="Standard"/>
-      </w:pPr>
-    </w:p>
-    <w:p>
-      <w:pPr>
-        <w:pStyle w:val="Standard"/>
-      </w:pPr>
-    </w:p>
-    <w:p>
-      <w:pPr>
-        <w:pStyle w:val="Standard"/>
-      </w:pPr>
-    </w:p>
-    <w:p>
-      <w:pPr>
-        <w:pStyle w:val="Standard"/>
-      </w:pPr>
-    </w:p>
-    <w:p>
-      <w:pPr>
-        <w:pStyle w:val="Standard"/>
-      </w:pPr>
-    </w:p>
-    <w:p>
-      <w:pPr>
-        <w:pStyle w:val="Standard"/>
-      </w:pPr>
-    </w:p>
-    <w:p>
-      <w:pPr>
-        <w:pStyle w:val="Standard"/>
-      </w:pPr>
-    </w:p>
-    <w:p>
-      <w:pPr>
-        <w:pStyle w:val="Standard"/>
+        <w:rPr>
+          <w:rFonts w:ascii="Times New Roman" w:hAnsi="Times New Roman" w:cs="Times New Roman"/>
+        </w:rPr>
+      </w:pPr>
+    </w:p>
+    <w:p>
+      <w:pPr>
+        <w:pStyle w:val="Standard"/>
+        <w:rPr>
+          <w:rFonts w:ascii="Times New Roman" w:hAnsi="Times New Roman" w:cs="Times New Roman"/>
+        </w:rPr>
+      </w:pPr>
+    </w:p>
+    <w:p>
+      <w:pPr>
+        <w:pStyle w:val="Standard"/>
+        <w:rPr>
+          <w:rFonts w:ascii="Times New Roman" w:hAnsi="Times New Roman" w:cs="Times New Roman"/>
+        </w:rPr>
+      </w:pPr>
+    </w:p>
+    <w:p>
+      <w:pPr>
+        <w:pStyle w:val="Standard"/>
+        <w:rPr>
+          <w:rFonts w:ascii="Times New Roman" w:hAnsi="Times New Roman" w:cs="Times New Roman"/>
+        </w:rPr>
+      </w:pPr>
+    </w:p>
+    <w:p>
+      <w:pPr>
+        <w:pStyle w:val="Standard"/>
+        <w:rPr>
+          <w:rFonts w:ascii="Times New Roman" w:hAnsi="Times New Roman" w:cs="Times New Roman"/>
+        </w:rPr>
+      </w:pPr>
+    </w:p>
+    <w:p>
+      <w:pPr>
+        <w:pStyle w:val="Standard"/>
+        <w:rPr>
+          <w:rFonts w:ascii="Times New Roman" w:hAnsi="Times New Roman" w:cs="Times New Roman"/>
+        </w:rPr>
+      </w:pPr>
+    </w:p>
+    <w:p>
+      <w:pPr>
+        <w:pStyle w:val="Standard"/>
+        <w:rPr>
+          <w:rFonts w:ascii="Times New Roman" w:hAnsi="Times New Roman" w:cs="Times New Roman"/>
+        </w:rPr>
+      </w:pPr>
+    </w:p>
+    <w:p>
+      <w:pPr>
+        <w:pStyle w:val="Standard"/>
+        <w:rPr>
+          <w:rFonts w:ascii="Times New Roman" w:hAnsi="Times New Roman" w:cs="Times New Roman"/>
+        </w:rPr>
+      </w:pPr>
+    </w:p>
+    <w:p>
+      <w:pPr>
+        <w:pStyle w:val="Standard"/>
+        <w:rPr>
+          <w:rFonts w:ascii="Times New Roman" w:hAnsi="Times New Roman" w:cs="Times New Roman"/>
+        </w:rPr>
+      </w:pPr>
+    </w:p>
+    <w:p>
+      <w:pPr>
+        <w:pStyle w:val="Standard"/>
+        <w:rPr>
+          <w:rFonts w:ascii="Times New Roman" w:hAnsi="Times New Roman" w:cs="Times New Roman"/>
+        </w:rPr>
+      </w:pPr>
+    </w:p>
+    <w:p>
+      <w:pPr>
+        <w:pStyle w:val="Standard"/>
+        <w:rPr>
+          <w:rFonts w:ascii="Times New Roman" w:hAnsi="Times New Roman" w:cs="Times New Roman"/>
+        </w:rPr>
+      </w:pPr>
+    </w:p>
+    <w:p>
+      <w:pPr>
+        <w:pStyle w:val="Standard"/>
+        <w:rPr>
+          <w:rFonts w:ascii="Times New Roman" w:hAnsi="Times New Roman" w:cs="Times New Roman"/>
+        </w:rPr>
+      </w:pPr>
+    </w:p>
+    <w:p>
+      <w:pPr>
+        <w:pStyle w:val="Standard"/>
+        <w:rPr>
+          <w:rFonts w:ascii="Times New Roman" w:hAnsi="Times New Roman" w:cs="Times New Roman"/>
+        </w:rPr>
+      </w:pPr>
+    </w:p>
+    <w:p>
+      <w:pPr>
+        <w:pStyle w:val="Standard"/>
+        <w:rPr>
+          <w:rFonts w:ascii="Times New Roman" w:hAnsi="Times New Roman" w:cs="Times New Roman"/>
+        </w:rPr>
+      </w:pPr>
+    </w:p>
+    <w:p>
+      <w:pPr>
+        <w:pStyle w:val="Standard"/>
+        <w:rPr>
+          <w:rFonts w:ascii="Times New Roman" w:hAnsi="Times New Roman" w:cs="Times New Roman"/>
+        </w:rPr>
+      </w:pPr>
+    </w:p>
+    <w:p>
+      <w:pPr>
+        <w:pStyle w:val="Standard"/>
+        <w:rPr>
+          <w:rFonts w:ascii="Times New Roman" w:hAnsi="Times New Roman" w:cs="Times New Roman"/>
+        </w:rPr>
+      </w:pPr>
+    </w:p>
+    <w:p>
+      <w:pPr>
+        <w:pStyle w:val="Standard"/>
+        <w:rPr>
+          <w:rFonts w:ascii="Times New Roman" w:hAnsi="Times New Roman" w:cs="Times New Roman"/>
+        </w:rPr>
+      </w:pPr>
+    </w:p>
+    <w:p>
+      <w:pPr>
+        <w:pStyle w:val="Standard"/>
+        <w:rPr>
+          <w:rFonts w:ascii="Times New Roman" w:hAnsi="Times New Roman" w:cs="Times New Roman"/>
+        </w:rPr>
+      </w:pPr>
+    </w:p>
+    <w:p>
+      <w:pPr>
+        <w:pStyle w:val="Standard"/>
+        <w:rPr>
+          <w:rFonts w:ascii="Times New Roman" w:hAnsi="Times New Roman" w:cs="Times New Roman"/>
+        </w:rPr>
+      </w:pPr>
+    </w:p>
+    <w:p>
+      <w:pPr>
+        <w:pStyle w:val="Standard"/>
+        <w:rPr>
+          <w:rFonts w:ascii="Times New Roman" w:hAnsi="Times New Roman" w:cs="Times New Roman"/>
+        </w:rPr>
+      </w:pPr>
+    </w:p>
+    <w:p>
+      <w:pPr>
+        <w:pStyle w:val="Standard"/>
+        <w:rPr>
+          <w:rFonts w:ascii="Times New Roman" w:hAnsi="Times New Roman" w:cs="Times New Roman"/>
+        </w:rPr>
       </w:pPr>
     </w:p>
     <w:p>
       <w:pPr>
         <w:pStyle w:val="Ttulo2"/>
-      </w:pPr>
-      <w:r>
+        <w:rPr>
+          <w:rFonts w:ascii="Times New Roman" w:hAnsi="Times New Roman" w:cs="Times New Roman"/>
+        </w:rPr>
+      </w:pPr>
+      <w:r>
+        <w:rPr>
+          <w:rFonts w:ascii="Times New Roman" w:hAnsi="Times New Roman" w:cs="Times New Roman"/>
+        </w:rPr>
         <w:lastRenderedPageBreak/>
         <w:t>Anexo III. Historias de usuario</w:t>
       </w:r>
@@ -5986,10 +6491,13 @@
                 <w:tab w:val="clear" w:pos="13740"/>
                 <w:tab w:val="clear" w:pos="14656"/>
               </w:tabs>
-            </w:pPr>
-            <w:r>
-              <w:rPr>
-                <w:rFonts w:ascii="Calibri Light" w:hAnsi="Calibri Light" w:cs="Arial"/>
+              <w:rPr>
+                <w:rFonts w:ascii="Times New Roman" w:hAnsi="Times New Roman" w:cs="Times New Roman"/>
+              </w:rPr>
+            </w:pPr>
+            <w:r>
+              <w:rPr>
+                <w:rFonts w:ascii="Times New Roman" w:hAnsi="Times New Roman" w:cs="Times New Roman"/>
                 <w:b/>
                 <w:bCs/>
                 <w:sz w:val="22"/>
@@ -5999,7 +6507,7 @@
             </w:r>
             <w:r>
               <w:rPr>
-                <w:rFonts w:ascii="Calibri Light" w:hAnsi="Calibri Light" w:cs="Arial"/>
+                <w:rFonts w:ascii="Times New Roman" w:hAnsi="Times New Roman" w:cs="Times New Roman"/>
                 <w:bCs/>
                 <w:sz w:val="22"/>
                 <w:szCs w:val="22"/>
@@ -6028,50 +6536,17 @@
           <w:p>
             <w:pPr>
               <w:jc w:val="center"/>
-            </w:pPr>
-            <w:r>
-              <w:rPr>
-                <w:rFonts w:ascii="Calibri Light" w:hAnsi="Calibri Light"/>
+              <w:rPr>
+                <w:rFonts w:ascii="Times New Roman" w:hAnsi="Times New Roman" w:cs="Times New Roman"/>
+              </w:rPr>
+            </w:pPr>
+            <w:r>
+              <w:rPr>
+                <w:rFonts w:ascii="Times New Roman" w:hAnsi="Times New Roman" w:cs="Times New Roman"/>
                 <w:b/>
                 <w:bCs/>
               </w:rPr>
-              <w:t>FECHA: (</w:t>
-            </w:r>
-            <w:proofErr w:type="spellStart"/>
-            <w:r>
-              <w:rPr>
-                <w:rFonts w:ascii="Calibri Light" w:hAnsi="Calibri Light"/>
-                <w:b/>
-                <w:bCs/>
-              </w:rPr>
-              <w:t>dd</w:t>
-            </w:r>
-            <w:proofErr w:type="spellEnd"/>
-            <w:r>
-              <w:rPr>
-                <w:rFonts w:ascii="Calibri Light" w:hAnsi="Calibri Light"/>
-                <w:b/>
-                <w:bCs/>
-              </w:rPr>
-              <w:t>/mm/</w:t>
-            </w:r>
-            <w:proofErr w:type="spellStart"/>
-            <w:r>
-              <w:rPr>
-                <w:rFonts w:ascii="Calibri Light" w:hAnsi="Calibri Light"/>
-                <w:b/>
-                <w:bCs/>
-              </w:rPr>
-              <w:t>aaaa</w:t>
-            </w:r>
-            <w:proofErr w:type="spellEnd"/>
-            <w:r>
-              <w:rPr>
-                <w:rFonts w:ascii="Calibri Light" w:hAnsi="Calibri Light"/>
-                <w:b/>
-                <w:bCs/>
-              </w:rPr>
-              <w:t>)</w:t>
+              <w:t>FECHA: (dd/mm/aaaa)</w:t>
             </w:r>
           </w:p>
         </w:tc>
@@ -6105,6 +6580,9 @@
               <w:widowControl w:val="0"/>
               <w:suppressAutoHyphens w:val="0"/>
               <w:jc w:val="left"/>
+              <w:rPr>
+                <w:rFonts w:ascii="Times New Roman" w:hAnsi="Times New Roman" w:cs="Times New Roman"/>
+              </w:rPr>
             </w:pPr>
           </w:p>
         </w:tc>
@@ -6129,13 +6607,13 @@
             <w:pPr>
               <w:jc w:val="center"/>
               <w:rPr>
-                <w:rFonts w:ascii="Calibri Light" w:hAnsi="Calibri Light"/>
+                <w:rFonts w:ascii="Times New Roman" w:hAnsi="Times New Roman" w:cs="Times New Roman"/>
                 <w:bCs/>
               </w:rPr>
             </w:pPr>
             <w:r>
               <w:rPr>
-                <w:rFonts w:ascii="Calibri Light" w:hAnsi="Calibri Light"/>
+                <w:rFonts w:ascii="Times New Roman" w:hAnsi="Times New Roman" w:cs="Times New Roman"/>
                 <w:bCs/>
               </w:rPr>
               <w:t>14/06/2019</w:t>
@@ -6170,14 +6648,14 @@
           <w:p>
             <w:pPr>
               <w:rPr>
-                <w:rFonts w:ascii="Calibri Light" w:hAnsi="Calibri Light"/>
+                <w:rFonts w:ascii="Times New Roman" w:hAnsi="Times New Roman" w:cs="Times New Roman"/>
                 <w:b/>
                 <w:bCs/>
               </w:rPr>
             </w:pPr>
             <w:r>
               <w:rPr>
-                <w:rFonts w:ascii="Calibri Light" w:hAnsi="Calibri Light"/>
+                <w:rFonts w:ascii="Times New Roman" w:hAnsi="Times New Roman" w:cs="Times New Roman"/>
                 <w:b/>
                 <w:bCs/>
               </w:rPr>
@@ -6187,7 +6665,7 @@
           <w:p>
             <w:pPr>
               <w:rPr>
-                <w:rFonts w:ascii="Calibri Light" w:hAnsi="Calibri Light"/>
+                <w:rFonts w:ascii="Times New Roman" w:hAnsi="Times New Roman" w:cs="Times New Roman"/>
                 <w:b/>
                 <w:bCs/>
               </w:rPr>
@@ -6196,14 +6674,14 @@
           <w:p>
             <w:pPr>
               <w:rPr>
-                <w:rFonts w:ascii="Calibri Light" w:hAnsi="Calibri Light"/>
+                <w:rFonts w:ascii="Times New Roman" w:hAnsi="Times New Roman" w:cs="Times New Roman"/>
                 <w:b/>
                 <w:bCs/>
               </w:rPr>
             </w:pPr>
             <w:r>
               <w:rPr>
-                <w:rFonts w:ascii="Calibri Light" w:hAnsi="Calibri Light"/>
+                <w:rFonts w:ascii="Times New Roman" w:hAnsi="Times New Roman" w:cs="Times New Roman"/>
                 <w:b/>
                 <w:bCs/>
               </w:rPr>
@@ -6231,10 +6709,13 @@
           <w:p>
             <w:pPr>
               <w:jc w:val="center"/>
-            </w:pPr>
-            <w:r>
-              <w:rPr>
-                <w:rFonts w:ascii="Calibri Light" w:hAnsi="Calibri Light"/>
+              <w:rPr>
+                <w:rFonts w:ascii="Times New Roman" w:hAnsi="Times New Roman" w:cs="Times New Roman"/>
+              </w:rPr>
+            </w:pPr>
+            <w:r>
+              <w:rPr>
+                <w:rFonts w:ascii="Times New Roman" w:hAnsi="Times New Roman" w:cs="Times New Roman"/>
                 <w:b/>
                 <w:bCs/>
               </w:rPr>
@@ -6272,6 +6753,9 @@
               <w:widowControl w:val="0"/>
               <w:suppressAutoHyphens w:val="0"/>
               <w:jc w:val="left"/>
+              <w:rPr>
+                <w:rFonts w:ascii="Times New Roman" w:hAnsi="Times New Roman" w:cs="Times New Roman"/>
+              </w:rPr>
             </w:pPr>
           </w:p>
         </w:tc>
@@ -6296,13 +6780,13 @@
             <w:pPr>
               <w:jc w:val="center"/>
               <w:rPr>
-                <w:rFonts w:ascii="Calibri Light" w:hAnsi="Calibri Light"/>
+                <w:rFonts w:ascii="Times New Roman" w:hAnsi="Times New Roman" w:cs="Times New Roman"/>
                 <w:bCs/>
               </w:rPr>
             </w:pPr>
             <w:r>
               <w:rPr>
-                <w:rFonts w:ascii="Calibri Light" w:hAnsi="Calibri Light"/>
+                <w:rFonts w:ascii="Times New Roman" w:hAnsi="Times New Roman" w:cs="Times New Roman"/>
                 <w:bCs/>
               </w:rPr>
               <w:t>15:00</w:t>
@@ -6339,6 +6823,9 @@
               <w:widowControl w:val="0"/>
               <w:suppressAutoHyphens w:val="0"/>
               <w:jc w:val="left"/>
+              <w:rPr>
+                <w:rFonts w:ascii="Times New Roman" w:hAnsi="Times New Roman" w:cs="Times New Roman"/>
+              </w:rPr>
             </w:pPr>
           </w:p>
         </w:tc>
@@ -6362,10 +6849,13 @@
           <w:p>
             <w:pPr>
               <w:jc w:val="center"/>
-            </w:pPr>
-            <w:r>
-              <w:rPr>
-                <w:rFonts w:ascii="Calibri Light" w:hAnsi="Calibri Light"/>
+              <w:rPr>
+                <w:rFonts w:ascii="Times New Roman" w:hAnsi="Times New Roman" w:cs="Times New Roman"/>
+              </w:rPr>
+            </w:pPr>
+            <w:r>
+              <w:rPr>
+                <w:rFonts w:ascii="Times New Roman" w:hAnsi="Times New Roman" w:cs="Times New Roman"/>
                 <w:b/>
                 <w:bCs/>
               </w:rPr>
@@ -6403,6 +6893,9 @@
               <w:widowControl w:val="0"/>
               <w:suppressAutoHyphens w:val="0"/>
               <w:jc w:val="left"/>
+              <w:rPr>
+                <w:rFonts w:ascii="Times New Roman" w:hAnsi="Times New Roman" w:cs="Times New Roman"/>
+              </w:rPr>
             </w:pPr>
           </w:p>
         </w:tc>
@@ -6427,13 +6920,13 @@
             <w:pPr>
               <w:jc w:val="center"/>
               <w:rPr>
-                <w:rFonts w:ascii="Calibri Light" w:hAnsi="Calibri Light"/>
+                <w:rFonts w:ascii="Times New Roman" w:hAnsi="Times New Roman" w:cs="Times New Roman"/>
                 <w:bCs/>
               </w:rPr>
             </w:pPr>
             <w:r>
               <w:rPr>
-                <w:rFonts w:ascii="Calibri Light" w:hAnsi="Calibri Light"/>
+                <w:rFonts w:ascii="Times New Roman" w:hAnsi="Times New Roman" w:cs="Times New Roman"/>
                 <w:bCs/>
               </w:rPr>
               <w:t>16:00</w:t>
@@ -6467,13 +6960,13 @@
           <w:p>
             <w:pPr>
               <w:rPr>
-                <w:rFonts w:ascii="Calibri Light" w:hAnsi="Calibri Light"/>
-                <w:b/>
-              </w:rPr>
-            </w:pPr>
-            <w:r>
-              <w:rPr>
-                <w:rFonts w:ascii="Calibri Light" w:hAnsi="Calibri Light"/>
+                <w:rFonts w:ascii="Times New Roman" w:hAnsi="Times New Roman" w:cs="Times New Roman"/>
+                <w:b/>
+              </w:rPr>
+            </w:pPr>
+            <w:r>
+              <w:rPr>
+                <w:rFonts w:ascii="Times New Roman" w:hAnsi="Times New Roman" w:cs="Times New Roman"/>
                 <w:b/>
               </w:rPr>
               <w:t>AGENDA</w:t>
@@ -6488,14 +6981,14 @@
               </w:tabs>
               <w:jc w:val="both"/>
               <w:rPr>
-                <w:rFonts w:ascii="Calibri Light" w:hAnsi="Calibri Light" w:cs="Arial"/>
+                <w:rFonts w:ascii="Times New Roman" w:hAnsi="Times New Roman"/>
                 <w:sz w:val="22"/>
                 <w:szCs w:val="22"/>
               </w:rPr>
             </w:pPr>
             <w:r>
               <w:rPr>
-                <w:rFonts w:ascii="Calibri Light" w:hAnsi="Calibri Light" w:cs="Arial"/>
+                <w:rFonts w:ascii="Times New Roman" w:hAnsi="Times New Roman"/>
                 <w:sz w:val="22"/>
                 <w:szCs w:val="22"/>
               </w:rPr>
@@ -6511,7 +7004,7 @@
               </w:tabs>
               <w:jc w:val="both"/>
               <w:rPr>
-                <w:rFonts w:ascii="Calibri Light" w:hAnsi="Calibri Light" w:cs="Arial"/>
+                <w:rFonts w:ascii="Times New Roman" w:hAnsi="Times New Roman"/>
                 <w:sz w:val="22"/>
                 <w:szCs w:val="22"/>
               </w:rPr>
@@ -6540,13 +7033,13 @@
             <w:pPr>
               <w:jc w:val="center"/>
               <w:rPr>
-                <w:rFonts w:ascii="Calibri Light" w:hAnsi="Calibri Light"/>
-                <w:b/>
-              </w:rPr>
-            </w:pPr>
-            <w:r>
-              <w:rPr>
-                <w:rFonts w:ascii="Calibri Light" w:hAnsi="Calibri Light"/>
+                <w:rFonts w:ascii="Times New Roman" w:hAnsi="Times New Roman" w:cs="Times New Roman"/>
+                <w:b/>
+              </w:rPr>
+            </w:pPr>
+            <w:r>
+              <w:rPr>
+                <w:rFonts w:ascii="Times New Roman" w:hAnsi="Times New Roman" w:cs="Times New Roman"/>
                 <w:b/>
               </w:rPr>
               <w:t>ASISTENTES</w:t>
@@ -6582,6 +7075,9 @@
               <w:widowControl w:val="0"/>
               <w:suppressAutoHyphens w:val="0"/>
               <w:jc w:val="left"/>
+              <w:rPr>
+                <w:rFonts w:ascii="Times New Roman" w:hAnsi="Times New Roman" w:cs="Times New Roman"/>
+              </w:rPr>
             </w:pPr>
           </w:p>
         </w:tc>
@@ -6605,29 +7101,29 @@
           <w:p>
             <w:pPr>
               <w:rPr>
-                <w:rFonts w:ascii="Calibri Light" w:hAnsi="Calibri Light"/>
-                <w:b/>
-              </w:rPr>
-            </w:pPr>
-          </w:p>
-          <w:p>
-            <w:pPr>
-              <w:rPr>
-                <w:rFonts w:ascii="Calibri Light" w:hAnsi="Calibri Light"/>
-                <w:b/>
-              </w:rPr>
-            </w:pPr>
-          </w:p>
-          <w:p>
-            <w:pPr>
-              <w:rPr>
-                <w:rFonts w:ascii="Calibri Light" w:hAnsi="Calibri Light"/>
-                <w:b/>
-              </w:rPr>
-            </w:pPr>
-            <w:r>
-              <w:rPr>
-                <w:rFonts w:ascii="Calibri Light" w:hAnsi="Calibri Light"/>
+                <w:rFonts w:ascii="Times New Roman" w:hAnsi="Times New Roman" w:cs="Times New Roman"/>
+                <w:b/>
+              </w:rPr>
+            </w:pPr>
+          </w:p>
+          <w:p>
+            <w:pPr>
+              <w:rPr>
+                <w:rFonts w:ascii="Times New Roman" w:hAnsi="Times New Roman" w:cs="Times New Roman"/>
+                <w:b/>
+              </w:rPr>
+            </w:pPr>
+          </w:p>
+          <w:p>
+            <w:pPr>
+              <w:rPr>
+                <w:rFonts w:ascii="Times New Roman" w:hAnsi="Times New Roman" w:cs="Times New Roman"/>
+                <w:b/>
+              </w:rPr>
+            </w:pPr>
+            <w:r>
+              <w:rPr>
+                <w:rFonts w:ascii="Times New Roman" w:hAnsi="Times New Roman" w:cs="Times New Roman"/>
                 <w:b/>
               </w:rPr>
               <w:t>Paola Narváez</w:t>
@@ -6636,126 +7132,90 @@
           <w:p>
             <w:pPr>
               <w:rPr>
-                <w:rFonts w:ascii="Calibri Light" w:hAnsi="Calibri Light"/>
-                <w:b/>
-              </w:rPr>
-            </w:pPr>
-          </w:p>
-          <w:p>
-            <w:pPr>
-              <w:rPr>
-                <w:rFonts w:ascii="Calibri Light" w:hAnsi="Calibri Light"/>
-                <w:b/>
-              </w:rPr>
-            </w:pPr>
-            <w:proofErr w:type="spellStart"/>
-            <w:r>
-              <w:rPr>
-                <w:rFonts w:ascii="Calibri Light" w:hAnsi="Calibri Light"/>
-                <w:b/>
-              </w:rPr>
-              <w:t>Johao</w:t>
-            </w:r>
-            <w:proofErr w:type="spellEnd"/>
-            <w:r>
-              <w:rPr>
-                <w:rFonts w:ascii="Calibri Light" w:hAnsi="Calibri Light"/>
-                <w:b/>
-              </w:rPr>
-              <w:t xml:space="preserve"> </w:t>
-            </w:r>
-            <w:proofErr w:type="spellStart"/>
-            <w:r>
-              <w:rPr>
-                <w:rFonts w:ascii="Calibri Light" w:hAnsi="Calibri Light"/>
-                <w:b/>
-              </w:rPr>
-              <w:t>Perlaza</w:t>
-            </w:r>
-            <w:proofErr w:type="spellEnd"/>
-          </w:p>
-          <w:p>
-            <w:pPr>
-              <w:rPr>
-                <w:rFonts w:ascii="Calibri Light" w:hAnsi="Calibri Light"/>
-                <w:b/>
-              </w:rPr>
-            </w:pPr>
-          </w:p>
-          <w:p>
-            <w:pPr>
-              <w:rPr>
-                <w:rFonts w:ascii="Calibri Light" w:hAnsi="Calibri Light"/>
-                <w:b/>
-              </w:rPr>
-            </w:pPr>
-            <w:r>
-              <w:rPr>
-                <w:rFonts w:ascii="Calibri Light" w:hAnsi="Calibri Light"/>
-                <w:b/>
-              </w:rPr>
-              <w:t xml:space="preserve">Joel </w:t>
-            </w:r>
-            <w:proofErr w:type="spellStart"/>
-            <w:r>
-              <w:rPr>
-                <w:rFonts w:ascii="Calibri Light" w:hAnsi="Calibri Light"/>
-                <w:b/>
-              </w:rPr>
-              <w:t>Simbaña</w:t>
-            </w:r>
-            <w:proofErr w:type="spellEnd"/>
-          </w:p>
-          <w:p>
-            <w:pPr>
-              <w:rPr>
-                <w:rFonts w:ascii="Calibri Light" w:hAnsi="Calibri Light"/>
-                <w:b/>
-              </w:rPr>
-            </w:pPr>
-          </w:p>
-          <w:p>
-            <w:pPr>
-              <w:rPr>
-                <w:rFonts w:ascii="Calibri Light" w:hAnsi="Calibri Light"/>
-                <w:b/>
-              </w:rPr>
-            </w:pPr>
-            <w:proofErr w:type="spellStart"/>
-            <w:r>
-              <w:rPr>
-                <w:rFonts w:ascii="Calibri Light" w:hAnsi="Calibri Light"/>
-                <w:b/>
-              </w:rPr>
-              <w:t>Sedric</w:t>
-            </w:r>
-            <w:proofErr w:type="spellEnd"/>
-            <w:r>
-              <w:rPr>
-                <w:rFonts w:ascii="Calibri Light" w:hAnsi="Calibri Light"/>
-                <w:b/>
-              </w:rPr>
-              <w:t xml:space="preserve"> Oña</w:t>
-            </w:r>
-          </w:p>
-          <w:p>
-            <w:pPr>
-              <w:rPr>
-                <w:rFonts w:ascii="Calibri Light" w:hAnsi="Calibri Light"/>
-                <w:b/>
-              </w:rPr>
-            </w:pPr>
-          </w:p>
-          <w:p>
-            <w:pPr>
-              <w:rPr>
-                <w:rFonts w:ascii="Calibri Light" w:hAnsi="Calibri Light"/>
-                <w:b/>
-              </w:rPr>
-            </w:pPr>
-            <w:r>
-              <w:rPr>
-                <w:rFonts w:ascii="Calibri Light" w:hAnsi="Calibri Light"/>
+                <w:rFonts w:ascii="Times New Roman" w:hAnsi="Times New Roman" w:cs="Times New Roman"/>
+                <w:b/>
+              </w:rPr>
+            </w:pPr>
+          </w:p>
+          <w:p>
+            <w:pPr>
+              <w:rPr>
+                <w:rFonts w:ascii="Times New Roman" w:hAnsi="Times New Roman" w:cs="Times New Roman"/>
+                <w:b/>
+              </w:rPr>
+            </w:pPr>
+            <w:r>
+              <w:rPr>
+                <w:rFonts w:ascii="Times New Roman" w:hAnsi="Times New Roman" w:cs="Times New Roman"/>
+                <w:b/>
+              </w:rPr>
+              <w:t>Johao Perlaza</w:t>
+            </w:r>
+          </w:p>
+          <w:p>
+            <w:pPr>
+              <w:rPr>
+                <w:rFonts w:ascii="Times New Roman" w:hAnsi="Times New Roman" w:cs="Times New Roman"/>
+                <w:b/>
+              </w:rPr>
+            </w:pPr>
+          </w:p>
+          <w:p>
+            <w:pPr>
+              <w:rPr>
+                <w:rFonts w:ascii="Times New Roman" w:hAnsi="Times New Roman" w:cs="Times New Roman"/>
+                <w:b/>
+              </w:rPr>
+            </w:pPr>
+            <w:r>
+              <w:rPr>
+                <w:rFonts w:ascii="Times New Roman" w:hAnsi="Times New Roman" w:cs="Times New Roman"/>
+                <w:b/>
+              </w:rPr>
+              <w:t>Joel Simbaña</w:t>
+            </w:r>
+          </w:p>
+          <w:p>
+            <w:pPr>
+              <w:rPr>
+                <w:rFonts w:ascii="Times New Roman" w:hAnsi="Times New Roman" w:cs="Times New Roman"/>
+                <w:b/>
+              </w:rPr>
+            </w:pPr>
+          </w:p>
+          <w:p>
+            <w:pPr>
+              <w:rPr>
+                <w:rFonts w:ascii="Times New Roman" w:hAnsi="Times New Roman" w:cs="Times New Roman"/>
+                <w:b/>
+              </w:rPr>
+            </w:pPr>
+            <w:r>
+              <w:rPr>
+                <w:rFonts w:ascii="Times New Roman" w:hAnsi="Times New Roman" w:cs="Times New Roman"/>
+                <w:b/>
+              </w:rPr>
+              <w:t>Sedric Oña</w:t>
+            </w:r>
+          </w:p>
+          <w:p>
+            <w:pPr>
+              <w:rPr>
+                <w:rFonts w:ascii="Times New Roman" w:hAnsi="Times New Roman" w:cs="Times New Roman"/>
+                <w:b/>
+              </w:rPr>
+            </w:pPr>
+          </w:p>
+          <w:p>
+            <w:pPr>
+              <w:rPr>
+                <w:rFonts w:ascii="Times New Roman" w:hAnsi="Times New Roman" w:cs="Times New Roman"/>
+                <w:b/>
+              </w:rPr>
+            </w:pPr>
+            <w:r>
+              <w:rPr>
+                <w:rFonts w:ascii="Times New Roman" w:hAnsi="Times New Roman" w:cs="Times New Roman"/>
                 <w:b/>
               </w:rPr>
               <w:t>William Cardona</w:t>
@@ -6764,7 +7224,7 @@
           <w:p>
             <w:pPr>
               <w:rPr>
-                <w:rFonts w:ascii="Calibri Light" w:hAnsi="Calibri Light"/>
+                <w:rFonts w:ascii="Times New Roman" w:hAnsi="Times New Roman" w:cs="Times New Roman"/>
                 <w:b/>
               </w:rPr>
             </w:pPr>
@@ -6797,7 +7257,7 @@
             <w:pPr>
               <w:jc w:val="center"/>
               <w:rPr>
-                <w:rFonts w:ascii="Calibri Light" w:hAnsi="Calibri Light"/>
+                <w:rFonts w:ascii="Times New Roman" w:hAnsi="Times New Roman" w:cs="Times New Roman"/>
                 <w:b/>
                 <w:color w:val="FFFFFF"/>
                 <w:sz w:val="26"/>
@@ -6806,7 +7266,7 @@
             </w:pPr>
             <w:r>
               <w:rPr>
-                <w:rFonts w:ascii="Calibri Light" w:hAnsi="Calibri Light"/>
+                <w:rFonts w:ascii="Times New Roman" w:hAnsi="Times New Roman" w:cs="Times New Roman"/>
                 <w:b/>
                 <w:color w:val="FFFFFF"/>
                 <w:sz w:val="26"/>
@@ -6846,7 +7306,6 @@
               <w:spacing w:after="0"/>
               <w:ind w:left="0"/>
               <w:rPr>
-                <w:rFonts w:ascii="Calibri Light" w:hAnsi="Calibri Light" w:cs="Arial"/>
                 <w:b/>
                 <w:i/>
                 <w:sz w:val="32"/>
@@ -6860,7 +7319,6 @@
               <w:spacing w:after="0"/>
               <w:ind w:left="0"/>
               <w:rPr>
-                <w:rFonts w:ascii="Calibri Light" w:hAnsi="Calibri Light" w:cs="Arial"/>
                 <w:i/>
                 <w:sz w:val="36"/>
                 <w:szCs w:val="22"/>
@@ -6868,16 +7326,21 @@
             </w:pPr>
           </w:p>
           <w:p>
-            <w:r>
-              <w:rPr>
-                <w:rFonts w:ascii="Calibri Light" w:hAnsi="Calibri Light"/>
+            <w:pPr>
+              <w:rPr>
+                <w:rFonts w:ascii="Times New Roman" w:hAnsi="Times New Roman" w:cs="Times New Roman"/>
+              </w:rPr>
+            </w:pPr>
+            <w:r>
+              <w:rPr>
+                <w:rFonts w:ascii="Times New Roman" w:hAnsi="Times New Roman" w:cs="Times New Roman"/>
                 <w:i/>
               </w:rPr>
               <w:t>Como propietario requiero de una</w:t>
             </w:r>
             <w:r>
               <w:rPr>
-                <w:rFonts w:ascii="Calibri Light" w:hAnsi="Calibri Light"/>
+                <w:rFonts w:ascii="Times New Roman" w:hAnsi="Times New Roman" w:cs="Times New Roman"/>
                 <w:i/>
                 <w:lang w:val="es-EC"/>
               </w:rPr>
@@ -6885,7 +7348,7 @@
             </w:r>
             <w:r>
               <w:rPr>
-                <w:rFonts w:ascii="Calibri Light" w:hAnsi="Calibri Light"/>
+                <w:rFonts w:ascii="Times New Roman" w:hAnsi="Times New Roman" w:cs="Times New Roman"/>
                 <w:i/>
               </w:rPr>
               <w:t xml:space="preserve"> que sea capaz de:</w:t>
@@ -6894,7 +7357,7 @@
           <w:p>
             <w:pPr>
               <w:rPr>
-                <w:rFonts w:ascii="Calibri Light" w:hAnsi="Calibri Light"/>
+                <w:rFonts w:ascii="Times New Roman" w:hAnsi="Times New Roman" w:cs="Times New Roman"/>
                 <w:i/>
               </w:rPr>
             </w:pPr>
@@ -6907,14 +7370,12 @@
                 <w:numId w:val="5"/>
               </w:numPr>
               <w:rPr>
-                <w:rFonts w:ascii="Calibri Light" w:hAnsi="Calibri Light"/>
                 <w:i/>
                 <w:sz w:val="22"/>
               </w:rPr>
             </w:pPr>
             <w:r>
               <w:rPr>
-                <w:rFonts w:ascii="Calibri Light" w:hAnsi="Calibri Light"/>
                 <w:i/>
                 <w:sz w:val="22"/>
               </w:rPr>
@@ -6929,14 +7390,12 @@
                 <w:numId w:val="5"/>
               </w:numPr>
               <w:rPr>
-                <w:rFonts w:ascii="Calibri Light" w:hAnsi="Calibri Light"/>
                 <w:i/>
                 <w:sz w:val="22"/>
               </w:rPr>
             </w:pPr>
             <w:r>
               <w:rPr>
-                <w:rFonts w:ascii="Calibri Light" w:hAnsi="Calibri Light"/>
                 <w:i/>
                 <w:sz w:val="22"/>
               </w:rPr>
@@ -6951,14 +7410,12 @@
                 <w:numId w:val="5"/>
               </w:numPr>
               <w:rPr>
-                <w:rFonts w:ascii="Calibri Light" w:hAnsi="Calibri Light"/>
                 <w:i/>
                 <w:sz w:val="22"/>
               </w:rPr>
             </w:pPr>
             <w:r>
               <w:rPr>
-                <w:rFonts w:ascii="Calibri Light" w:hAnsi="Calibri Light"/>
                 <w:i/>
                 <w:sz w:val="22"/>
               </w:rPr>
@@ -6973,14 +7430,12 @@
                 <w:numId w:val="5"/>
               </w:numPr>
               <w:rPr>
-                <w:rFonts w:ascii="Calibri Light" w:hAnsi="Calibri Light"/>
                 <w:i/>
                 <w:sz w:val="22"/>
               </w:rPr>
             </w:pPr>
             <w:r>
               <w:rPr>
-                <w:rFonts w:ascii="Calibri Light" w:hAnsi="Calibri Light"/>
                 <w:i/>
                 <w:sz w:val="22"/>
               </w:rPr>
@@ -6990,22 +7445,27 @@
           <w:p>
             <w:pPr>
               <w:rPr>
-                <w:rFonts w:ascii="Calibri Light" w:hAnsi="Calibri Light"/>
+                <w:rFonts w:ascii="Times New Roman" w:hAnsi="Times New Roman" w:cs="Times New Roman"/>
                 <w:i/>
               </w:rPr>
             </w:pPr>
           </w:p>
           <w:p>
-            <w:r>
-              <w:rPr>
-                <w:rFonts w:ascii="Calibri Light" w:hAnsi="Calibri Light"/>
+            <w:pPr>
+              <w:rPr>
+                <w:rFonts w:ascii="Times New Roman" w:hAnsi="Times New Roman" w:cs="Times New Roman"/>
+              </w:rPr>
+            </w:pPr>
+            <w:r>
+              <w:rPr>
+                <w:rFonts w:ascii="Times New Roman" w:hAnsi="Times New Roman" w:cs="Times New Roman"/>
                 <w:i/>
               </w:rPr>
               <w:t xml:space="preserve">  Para de esta manera llevar una mejor organización y un mayor control en la producción</w:t>
             </w:r>
             <w:r>
               <w:rPr>
-                <w:rFonts w:ascii="Calibri Light" w:hAnsi="Calibri Light"/>
+                <w:rFonts w:ascii="Times New Roman" w:hAnsi="Times New Roman" w:cs="Times New Roman"/>
                 <w:i/>
                 <w:lang w:val="es-EC"/>
               </w:rPr>
@@ -7015,14 +7475,14 @@
           <w:p>
             <w:pPr>
               <w:rPr>
-                <w:rFonts w:ascii="Calibri Light" w:hAnsi="Calibri Light"/>
+                <w:rFonts w:ascii="Times New Roman" w:hAnsi="Times New Roman" w:cs="Times New Roman"/>
                 <w:i/>
                 <w:lang w:val="es-EC"/>
               </w:rPr>
             </w:pPr>
             <w:r>
               <w:rPr>
-                <w:rFonts w:ascii="Calibri Light" w:hAnsi="Calibri Light"/>
+                <w:rFonts w:ascii="Times New Roman" w:hAnsi="Times New Roman" w:cs="Times New Roman"/>
                 <w:i/>
                 <w:lang w:val="es-EC"/>
               </w:rPr>
@@ -7035,7 +7495,6 @@
               <w:spacing w:after="0"/>
               <w:ind w:left="0"/>
               <w:rPr>
-                <w:rFonts w:ascii="Calibri Light" w:hAnsi="Calibri Light" w:cs="Arial"/>
                 <w:b/>
                 <w:sz w:val="32"/>
                 <w:szCs w:val="22"/>
@@ -7048,7 +7507,6 @@
               <w:spacing w:after="0"/>
               <w:ind w:left="0"/>
               <w:rPr>
-                <w:rFonts w:ascii="Calibri Light" w:hAnsi="Calibri Light" w:cs="Arial"/>
                 <w:b/>
                 <w:sz w:val="22"/>
                 <w:szCs w:val="22"/>
@@ -7056,7 +7514,6 @@
             </w:pPr>
             <w:r>
               <w:rPr>
-                <w:rFonts w:ascii="Calibri Light" w:hAnsi="Calibri Light" w:cs="Arial"/>
                 <w:b/>
                 <w:sz w:val="22"/>
                 <w:szCs w:val="22"/>
@@ -7073,14 +7530,12 @@
               </w:numPr>
               <w:spacing w:after="0"/>
               <w:rPr>
-                <w:rFonts w:ascii="Calibri Light" w:hAnsi="Calibri Light" w:cs="Arial"/>
                 <w:sz w:val="22"/>
                 <w:szCs w:val="22"/>
               </w:rPr>
             </w:pPr>
             <w:r>
               <w:rPr>
-                <w:rFonts w:ascii="Calibri Light" w:hAnsi="Calibri Light" w:cs="Arial"/>
                 <w:sz w:val="22"/>
                 <w:szCs w:val="22"/>
               </w:rPr>
@@ -7096,14 +7551,12 @@
               </w:numPr>
               <w:spacing w:after="0"/>
               <w:rPr>
-                <w:rFonts w:ascii="Calibri Light" w:hAnsi="Calibri Light" w:cs="Arial"/>
                 <w:sz w:val="22"/>
                 <w:szCs w:val="22"/>
               </w:rPr>
             </w:pPr>
             <w:r>
               <w:rPr>
-                <w:rFonts w:ascii="Calibri Light" w:hAnsi="Calibri Light" w:cs="Arial"/>
                 <w:sz w:val="22"/>
                 <w:szCs w:val="22"/>
               </w:rPr>
@@ -7116,7 +7569,6 @@
               <w:spacing w:after="0"/>
               <w:ind w:left="720"/>
               <w:rPr>
-                <w:rFonts w:ascii="Calibri Light" w:hAnsi="Calibri Light" w:cs="Arial"/>
                 <w:b/>
                 <w:sz w:val="22"/>
                 <w:szCs w:val="22"/>
@@ -7129,7 +7581,6 @@
               <w:spacing w:after="0"/>
               <w:ind w:left="0"/>
               <w:rPr>
-                <w:rFonts w:ascii="Calibri Light" w:hAnsi="Calibri Light" w:cs="Arial"/>
                 <w:b/>
                 <w:sz w:val="22"/>
                 <w:szCs w:val="22"/>
@@ -7137,7 +7588,6 @@
             </w:pPr>
             <w:r>
               <w:rPr>
-                <w:rFonts w:ascii="Calibri Light" w:hAnsi="Calibri Light" w:cs="Arial"/>
                 <w:b/>
                 <w:sz w:val="22"/>
                 <w:szCs w:val="22"/>
@@ -7154,36 +7604,33 @@
               </w:numPr>
               <w:spacing w:after="0"/>
               <w:rPr>
-                <w:rFonts w:ascii="Calibri Light" w:hAnsi="Calibri Light" w:cs="Arial"/>
                 <w:sz w:val="22"/>
                 <w:szCs w:val="22"/>
               </w:rPr>
             </w:pPr>
             <w:r>
               <w:rPr>
-                <w:rFonts w:ascii="Calibri Light" w:hAnsi="Calibri Light" w:cs="Arial"/>
                 <w:sz w:val="22"/>
                 <w:szCs w:val="22"/>
               </w:rPr>
-              <w:t xml:space="preserve">módulo de </w:t>
-            </w:r>
-            <w:proofErr w:type="spellStart"/>
-            <w:r>
-              <w:rPr>
-                <w:rFonts w:ascii="Calibri Light" w:hAnsi="Calibri Light" w:cs="Arial"/>
+              <w:t>módulo de login</w:t>
+            </w:r>
+          </w:p>
+          <w:p>
+            <w:pPr>
+              <w:pStyle w:val="Sangra3detindependiente"/>
+              <w:spacing w:after="0"/>
+              <w:rPr>
                 <w:sz w:val="22"/>
                 <w:szCs w:val="22"/>
               </w:rPr>
-              <w:t>login</w:t>
-            </w:r>
-            <w:proofErr w:type="spellEnd"/>
+            </w:pPr>
           </w:p>
           <w:p>
             <w:pPr>
               <w:pStyle w:val="Sangra3detindependiente"/>
               <w:spacing w:after="0"/>
               <w:rPr>
-                <w:rFonts w:ascii="Calibri Light" w:hAnsi="Calibri Light" w:cs="Arial"/>
                 <w:sz w:val="22"/>
                 <w:szCs w:val="22"/>
               </w:rPr>
@@ -7194,7 +7641,6 @@
               <w:pStyle w:val="Sangra3detindependiente"/>
               <w:spacing w:after="0"/>
               <w:rPr>
-                <w:rFonts w:ascii="Calibri Light" w:hAnsi="Calibri Light" w:cs="Arial"/>
                 <w:sz w:val="22"/>
                 <w:szCs w:val="22"/>
               </w:rPr>
@@ -7205,18 +7651,6 @@
               <w:pStyle w:val="Sangra3detindependiente"/>
               <w:spacing w:after="0"/>
               <w:rPr>
-                <w:rFonts w:ascii="Calibri Light" w:hAnsi="Calibri Light" w:cs="Arial"/>
-                <w:sz w:val="22"/>
-                <w:szCs w:val="22"/>
-              </w:rPr>
-            </w:pPr>
-          </w:p>
-          <w:p>
-            <w:pPr>
-              <w:pStyle w:val="Sangra3detindependiente"/>
-              <w:spacing w:after="0"/>
-              <w:rPr>
-                <w:rFonts w:ascii="Calibri Light" w:hAnsi="Calibri Light" w:cs="Arial"/>
                 <w:sz w:val="22"/>
                 <w:szCs w:val="22"/>
               </w:rPr>
@@ -7228,7 +7662,6 @@
               <w:spacing w:after="0"/>
               <w:ind w:left="0"/>
               <w:rPr>
-                <w:rFonts w:ascii="Calibri Light" w:hAnsi="Calibri Light" w:cs="Arial"/>
                 <w:sz w:val="22"/>
                 <w:szCs w:val="22"/>
               </w:rPr>
@@ -7239,7 +7672,6 @@
               <w:pStyle w:val="Sangra3detindependiente"/>
               <w:spacing w:after="0"/>
               <w:rPr>
-                <w:rFonts w:ascii="Calibri Light" w:hAnsi="Calibri Light" w:cs="Arial"/>
                 <w:sz w:val="22"/>
                 <w:szCs w:val="22"/>
               </w:rPr>
@@ -7292,10 +7724,13 @@
                 <w:tab w:val="clear" w:pos="13740"/>
                 <w:tab w:val="clear" w:pos="14656"/>
               </w:tabs>
-            </w:pPr>
-            <w:r>
-              <w:rPr>
-                <w:rFonts w:ascii="Calibri Light" w:hAnsi="Calibri Light" w:cs="Arial"/>
+              <w:rPr>
+                <w:rFonts w:ascii="Times New Roman" w:hAnsi="Times New Roman" w:cs="Times New Roman"/>
+              </w:rPr>
+            </w:pPr>
+            <w:r>
+              <w:rPr>
+                <w:rFonts w:ascii="Times New Roman" w:hAnsi="Times New Roman" w:cs="Times New Roman"/>
                 <w:b/>
                 <w:bCs/>
                 <w:sz w:val="22"/>
@@ -7305,7 +7740,7 @@
             </w:r>
             <w:r>
               <w:rPr>
-                <w:rFonts w:ascii="Calibri Light" w:hAnsi="Calibri Light" w:cs="Arial"/>
+                <w:rFonts w:ascii="Times New Roman" w:hAnsi="Times New Roman" w:cs="Times New Roman"/>
                 <w:bCs/>
                 <w:sz w:val="22"/>
                 <w:szCs w:val="22"/>
@@ -7334,50 +7769,17 @@
           <w:p>
             <w:pPr>
               <w:jc w:val="center"/>
-            </w:pPr>
-            <w:r>
-              <w:rPr>
-                <w:rFonts w:ascii="Calibri Light" w:hAnsi="Calibri Light"/>
+              <w:rPr>
+                <w:rFonts w:ascii="Times New Roman" w:hAnsi="Times New Roman" w:cs="Times New Roman"/>
+              </w:rPr>
+            </w:pPr>
+            <w:r>
+              <w:rPr>
+                <w:rFonts w:ascii="Times New Roman" w:hAnsi="Times New Roman" w:cs="Times New Roman"/>
                 <w:b/>
                 <w:bCs/>
               </w:rPr>
-              <w:t>FECHA: (</w:t>
-            </w:r>
-            <w:proofErr w:type="spellStart"/>
-            <w:r>
-              <w:rPr>
-                <w:rFonts w:ascii="Calibri Light" w:hAnsi="Calibri Light"/>
-                <w:b/>
-                <w:bCs/>
-              </w:rPr>
-              <w:t>dd</w:t>
-            </w:r>
-            <w:proofErr w:type="spellEnd"/>
-            <w:r>
-              <w:rPr>
-                <w:rFonts w:ascii="Calibri Light" w:hAnsi="Calibri Light"/>
-                <w:b/>
-                <w:bCs/>
-              </w:rPr>
-              <w:t>/mm/</w:t>
-            </w:r>
-            <w:proofErr w:type="spellStart"/>
-            <w:r>
-              <w:rPr>
-                <w:rFonts w:ascii="Calibri Light" w:hAnsi="Calibri Light"/>
-                <w:b/>
-                <w:bCs/>
-              </w:rPr>
-              <w:t>aaaa</w:t>
-            </w:r>
-            <w:proofErr w:type="spellEnd"/>
-            <w:r>
-              <w:rPr>
-                <w:rFonts w:ascii="Calibri Light" w:hAnsi="Calibri Light"/>
-                <w:b/>
-                <w:bCs/>
-              </w:rPr>
-              <w:t>)</w:t>
+              <w:t>FECHA: (dd/mm/aaaa)</w:t>
             </w:r>
           </w:p>
         </w:tc>
@@ -7411,6 +7813,9 @@
               <w:widowControl w:val="0"/>
               <w:suppressAutoHyphens w:val="0"/>
               <w:jc w:val="left"/>
+              <w:rPr>
+                <w:rFonts w:ascii="Times New Roman" w:hAnsi="Times New Roman" w:cs="Times New Roman"/>
+              </w:rPr>
             </w:pPr>
           </w:p>
         </w:tc>
@@ -7435,13 +7840,13 @@
             <w:pPr>
               <w:jc w:val="center"/>
               <w:rPr>
-                <w:rFonts w:ascii="Calibri Light" w:hAnsi="Calibri Light"/>
+                <w:rFonts w:ascii="Times New Roman" w:hAnsi="Times New Roman" w:cs="Times New Roman"/>
                 <w:bCs/>
               </w:rPr>
             </w:pPr>
             <w:r>
               <w:rPr>
-                <w:rFonts w:ascii="Calibri Light" w:hAnsi="Calibri Light"/>
+                <w:rFonts w:ascii="Times New Roman" w:hAnsi="Times New Roman" w:cs="Times New Roman"/>
                 <w:bCs/>
               </w:rPr>
               <w:t>14/06/2019</w:t>
@@ -7476,14 +7881,14 @@
           <w:p>
             <w:pPr>
               <w:rPr>
-                <w:rFonts w:ascii="Calibri Light" w:hAnsi="Calibri Light"/>
+                <w:rFonts w:ascii="Times New Roman" w:hAnsi="Times New Roman" w:cs="Times New Roman"/>
                 <w:b/>
                 <w:bCs/>
               </w:rPr>
             </w:pPr>
             <w:r>
               <w:rPr>
-                <w:rFonts w:ascii="Calibri Light" w:hAnsi="Calibri Light"/>
+                <w:rFonts w:ascii="Times New Roman" w:hAnsi="Times New Roman" w:cs="Times New Roman"/>
                 <w:b/>
                 <w:bCs/>
               </w:rPr>
@@ -7493,7 +7898,7 @@
           <w:p>
             <w:pPr>
               <w:rPr>
-                <w:rFonts w:ascii="Calibri Light" w:hAnsi="Calibri Light"/>
+                <w:rFonts w:ascii="Times New Roman" w:hAnsi="Times New Roman" w:cs="Times New Roman"/>
                 <w:b/>
                 <w:bCs/>
               </w:rPr>
@@ -7502,14 +7907,14 @@
           <w:p>
             <w:pPr>
               <w:rPr>
-                <w:rFonts w:ascii="Calibri Light" w:hAnsi="Calibri Light"/>
+                <w:rFonts w:ascii="Times New Roman" w:hAnsi="Times New Roman" w:cs="Times New Roman"/>
                 <w:b/>
                 <w:bCs/>
               </w:rPr>
             </w:pPr>
             <w:r>
               <w:rPr>
-                <w:rFonts w:ascii="Calibri Light" w:hAnsi="Calibri Light"/>
+                <w:rFonts w:ascii="Times New Roman" w:hAnsi="Times New Roman" w:cs="Times New Roman"/>
                 <w:b/>
                 <w:bCs/>
               </w:rPr>
@@ -7537,10 +7942,13 @@
           <w:p>
             <w:pPr>
               <w:jc w:val="center"/>
-            </w:pPr>
-            <w:r>
-              <w:rPr>
-                <w:rFonts w:ascii="Calibri Light" w:hAnsi="Calibri Light"/>
+              <w:rPr>
+                <w:rFonts w:ascii="Times New Roman" w:hAnsi="Times New Roman" w:cs="Times New Roman"/>
+              </w:rPr>
+            </w:pPr>
+            <w:r>
+              <w:rPr>
+                <w:rFonts w:ascii="Times New Roman" w:hAnsi="Times New Roman" w:cs="Times New Roman"/>
                 <w:b/>
                 <w:bCs/>
               </w:rPr>
@@ -7578,6 +7986,9 @@
               <w:widowControl w:val="0"/>
               <w:suppressAutoHyphens w:val="0"/>
               <w:jc w:val="left"/>
+              <w:rPr>
+                <w:rFonts w:ascii="Times New Roman" w:hAnsi="Times New Roman" w:cs="Times New Roman"/>
+              </w:rPr>
             </w:pPr>
           </w:p>
         </w:tc>
@@ -7602,13 +8013,13 @@
             <w:pPr>
               <w:jc w:val="center"/>
               <w:rPr>
-                <w:rFonts w:ascii="Calibri Light" w:hAnsi="Calibri Light"/>
+                <w:rFonts w:ascii="Times New Roman" w:hAnsi="Times New Roman" w:cs="Times New Roman"/>
                 <w:bCs/>
               </w:rPr>
             </w:pPr>
             <w:r>
               <w:rPr>
-                <w:rFonts w:ascii="Calibri Light" w:hAnsi="Calibri Light"/>
+                <w:rFonts w:ascii="Times New Roman" w:hAnsi="Times New Roman" w:cs="Times New Roman"/>
                 <w:bCs/>
               </w:rPr>
               <w:t>15:00</w:t>
@@ -7645,6 +8056,9 @@
               <w:widowControl w:val="0"/>
               <w:suppressAutoHyphens w:val="0"/>
               <w:jc w:val="left"/>
+              <w:rPr>
+                <w:rFonts w:ascii="Times New Roman" w:hAnsi="Times New Roman" w:cs="Times New Roman"/>
+              </w:rPr>
             </w:pPr>
           </w:p>
         </w:tc>
@@ -7668,10 +8082,13 @@
           <w:p>
             <w:pPr>
               <w:jc w:val="center"/>
-            </w:pPr>
-            <w:r>
-              <w:rPr>
-                <w:rFonts w:ascii="Calibri Light" w:hAnsi="Calibri Light"/>
+              <w:rPr>
+                <w:rFonts w:ascii="Times New Roman" w:hAnsi="Times New Roman" w:cs="Times New Roman"/>
+              </w:rPr>
+            </w:pPr>
+            <w:r>
+              <w:rPr>
+                <w:rFonts w:ascii="Times New Roman" w:hAnsi="Times New Roman" w:cs="Times New Roman"/>
                 <w:b/>
                 <w:bCs/>
               </w:rPr>
@@ -7709,6 +8126,9 @@
               <w:widowControl w:val="0"/>
               <w:suppressAutoHyphens w:val="0"/>
               <w:jc w:val="left"/>
+              <w:rPr>
+                <w:rFonts w:ascii="Times New Roman" w:hAnsi="Times New Roman" w:cs="Times New Roman"/>
+              </w:rPr>
             </w:pPr>
           </w:p>
         </w:tc>
@@ -7733,13 +8153,13 @@
             <w:pPr>
               <w:jc w:val="center"/>
               <w:rPr>
-                <w:rFonts w:ascii="Calibri Light" w:hAnsi="Calibri Light"/>
+                <w:rFonts w:ascii="Times New Roman" w:hAnsi="Times New Roman" w:cs="Times New Roman"/>
                 <w:bCs/>
               </w:rPr>
             </w:pPr>
             <w:r>
               <w:rPr>
-                <w:rFonts w:ascii="Calibri Light" w:hAnsi="Calibri Light"/>
+                <w:rFonts w:ascii="Times New Roman" w:hAnsi="Times New Roman" w:cs="Times New Roman"/>
                 <w:bCs/>
               </w:rPr>
               <w:t>16:00</w:t>
@@ -7773,13 +8193,13 @@
           <w:p>
             <w:pPr>
               <w:rPr>
-                <w:rFonts w:ascii="Calibri Light" w:hAnsi="Calibri Light"/>
-                <w:b/>
-              </w:rPr>
-            </w:pPr>
-            <w:r>
-              <w:rPr>
-                <w:rFonts w:ascii="Calibri Light" w:hAnsi="Calibri Light"/>
+                <w:rFonts w:ascii="Times New Roman" w:hAnsi="Times New Roman" w:cs="Times New Roman"/>
+                <w:b/>
+              </w:rPr>
+            </w:pPr>
+            <w:r>
+              <w:rPr>
+                <w:rFonts w:ascii="Times New Roman" w:hAnsi="Times New Roman" w:cs="Times New Roman"/>
                 <w:b/>
               </w:rPr>
               <w:t>AGENDA</w:t>
@@ -7794,14 +8214,14 @@
               </w:tabs>
               <w:jc w:val="both"/>
               <w:rPr>
-                <w:rFonts w:ascii="Calibri Light" w:hAnsi="Calibri Light" w:cs="Arial"/>
+                <w:rFonts w:ascii="Times New Roman" w:hAnsi="Times New Roman"/>
                 <w:sz w:val="22"/>
                 <w:szCs w:val="22"/>
               </w:rPr>
             </w:pPr>
             <w:r>
               <w:rPr>
-                <w:rFonts w:ascii="Calibri Light" w:hAnsi="Calibri Light" w:cs="Arial"/>
+                <w:rFonts w:ascii="Times New Roman" w:hAnsi="Times New Roman"/>
                 <w:sz w:val="22"/>
                 <w:szCs w:val="22"/>
               </w:rPr>
@@ -7818,7 +8238,7 @@
               </w:tabs>
               <w:jc w:val="both"/>
               <w:rPr>
-                <w:rFonts w:ascii="Calibri Light" w:hAnsi="Calibri Light" w:cs="Arial"/>
+                <w:rFonts w:ascii="Times New Roman" w:hAnsi="Times New Roman"/>
                 <w:sz w:val="22"/>
                 <w:szCs w:val="22"/>
               </w:rPr>
@@ -7847,13 +8267,13 @@
             <w:pPr>
               <w:jc w:val="center"/>
               <w:rPr>
-                <w:rFonts w:ascii="Calibri Light" w:hAnsi="Calibri Light"/>
-                <w:b/>
-              </w:rPr>
-            </w:pPr>
-            <w:r>
-              <w:rPr>
-                <w:rFonts w:ascii="Calibri Light" w:hAnsi="Calibri Light"/>
+                <w:rFonts w:ascii="Times New Roman" w:hAnsi="Times New Roman" w:cs="Times New Roman"/>
+                <w:b/>
+              </w:rPr>
+            </w:pPr>
+            <w:r>
+              <w:rPr>
+                <w:rFonts w:ascii="Times New Roman" w:hAnsi="Times New Roman" w:cs="Times New Roman"/>
                 <w:b/>
               </w:rPr>
               <w:lastRenderedPageBreak/>
@@ -7890,6 +8310,9 @@
               <w:widowControl w:val="0"/>
               <w:suppressAutoHyphens w:val="0"/>
               <w:jc w:val="left"/>
+              <w:rPr>
+                <w:rFonts w:ascii="Times New Roman" w:hAnsi="Times New Roman" w:cs="Times New Roman"/>
+              </w:rPr>
             </w:pPr>
           </w:p>
         </w:tc>
@@ -7913,29 +8336,29 @@
           <w:p>
             <w:pPr>
               <w:rPr>
-                <w:rFonts w:ascii="Calibri Light" w:hAnsi="Calibri Light"/>
-                <w:b/>
-              </w:rPr>
-            </w:pPr>
-          </w:p>
-          <w:p>
-            <w:pPr>
-              <w:rPr>
-                <w:rFonts w:ascii="Calibri Light" w:hAnsi="Calibri Light"/>
-                <w:b/>
-              </w:rPr>
-            </w:pPr>
-          </w:p>
-          <w:p>
-            <w:pPr>
-              <w:rPr>
-                <w:rFonts w:ascii="Calibri Light" w:hAnsi="Calibri Light"/>
-                <w:b/>
-              </w:rPr>
-            </w:pPr>
-            <w:r>
-              <w:rPr>
-                <w:rFonts w:ascii="Calibri Light" w:hAnsi="Calibri Light"/>
+                <w:rFonts w:ascii="Times New Roman" w:hAnsi="Times New Roman" w:cs="Times New Roman"/>
+                <w:b/>
+              </w:rPr>
+            </w:pPr>
+          </w:p>
+          <w:p>
+            <w:pPr>
+              <w:rPr>
+                <w:rFonts w:ascii="Times New Roman" w:hAnsi="Times New Roman" w:cs="Times New Roman"/>
+                <w:b/>
+              </w:rPr>
+            </w:pPr>
+          </w:p>
+          <w:p>
+            <w:pPr>
+              <w:rPr>
+                <w:rFonts w:ascii="Times New Roman" w:hAnsi="Times New Roman" w:cs="Times New Roman"/>
+                <w:b/>
+              </w:rPr>
+            </w:pPr>
+            <w:r>
+              <w:rPr>
+                <w:rFonts w:ascii="Times New Roman" w:hAnsi="Times New Roman" w:cs="Times New Roman"/>
                 <w:b/>
               </w:rPr>
               <w:t>Paola Narváez</w:t>
@@ -7944,126 +8367,90 @@
           <w:p>
             <w:pPr>
               <w:rPr>
-                <w:rFonts w:ascii="Calibri Light" w:hAnsi="Calibri Light"/>
-                <w:b/>
-              </w:rPr>
-            </w:pPr>
-          </w:p>
-          <w:p>
-            <w:pPr>
-              <w:rPr>
-                <w:rFonts w:ascii="Calibri Light" w:hAnsi="Calibri Light"/>
-                <w:b/>
-              </w:rPr>
-            </w:pPr>
-            <w:proofErr w:type="spellStart"/>
-            <w:r>
-              <w:rPr>
-                <w:rFonts w:ascii="Calibri Light" w:hAnsi="Calibri Light"/>
-                <w:b/>
-              </w:rPr>
-              <w:t>Johao</w:t>
-            </w:r>
-            <w:proofErr w:type="spellEnd"/>
-            <w:r>
-              <w:rPr>
-                <w:rFonts w:ascii="Calibri Light" w:hAnsi="Calibri Light"/>
-                <w:b/>
-              </w:rPr>
-              <w:t xml:space="preserve"> </w:t>
-            </w:r>
-            <w:proofErr w:type="spellStart"/>
-            <w:r>
-              <w:rPr>
-                <w:rFonts w:ascii="Calibri Light" w:hAnsi="Calibri Light"/>
-                <w:b/>
-              </w:rPr>
-              <w:t>Perlaza</w:t>
-            </w:r>
-            <w:proofErr w:type="spellEnd"/>
-          </w:p>
-          <w:p>
-            <w:pPr>
-              <w:rPr>
-                <w:rFonts w:ascii="Calibri Light" w:hAnsi="Calibri Light"/>
-                <w:b/>
-              </w:rPr>
-            </w:pPr>
-          </w:p>
-          <w:p>
-            <w:pPr>
-              <w:rPr>
-                <w:rFonts w:ascii="Calibri Light" w:hAnsi="Calibri Light"/>
-                <w:b/>
-              </w:rPr>
-            </w:pPr>
-            <w:r>
-              <w:rPr>
-                <w:rFonts w:ascii="Calibri Light" w:hAnsi="Calibri Light"/>
-                <w:b/>
-              </w:rPr>
-              <w:t xml:space="preserve">Joel </w:t>
-            </w:r>
-            <w:proofErr w:type="spellStart"/>
-            <w:r>
-              <w:rPr>
-                <w:rFonts w:ascii="Calibri Light" w:hAnsi="Calibri Light"/>
-                <w:b/>
-              </w:rPr>
-              <w:t>Simbaña</w:t>
-            </w:r>
-            <w:proofErr w:type="spellEnd"/>
-          </w:p>
-          <w:p>
-            <w:pPr>
-              <w:rPr>
-                <w:rFonts w:ascii="Calibri Light" w:hAnsi="Calibri Light"/>
-                <w:b/>
-              </w:rPr>
-            </w:pPr>
-          </w:p>
-          <w:p>
-            <w:pPr>
-              <w:rPr>
-                <w:rFonts w:ascii="Calibri Light" w:hAnsi="Calibri Light"/>
-                <w:b/>
-              </w:rPr>
-            </w:pPr>
-            <w:proofErr w:type="spellStart"/>
-            <w:r>
-              <w:rPr>
-                <w:rFonts w:ascii="Calibri Light" w:hAnsi="Calibri Light"/>
-                <w:b/>
-              </w:rPr>
-              <w:t>Sedric</w:t>
-            </w:r>
-            <w:proofErr w:type="spellEnd"/>
-            <w:r>
-              <w:rPr>
-                <w:rFonts w:ascii="Calibri Light" w:hAnsi="Calibri Light"/>
-                <w:b/>
-              </w:rPr>
-              <w:t xml:space="preserve"> Oña</w:t>
-            </w:r>
-          </w:p>
-          <w:p>
-            <w:pPr>
-              <w:rPr>
-                <w:rFonts w:ascii="Calibri Light" w:hAnsi="Calibri Light"/>
-                <w:b/>
-              </w:rPr>
-            </w:pPr>
-          </w:p>
-          <w:p>
-            <w:pPr>
-              <w:rPr>
-                <w:rFonts w:ascii="Calibri Light" w:hAnsi="Calibri Light"/>
-                <w:b/>
-              </w:rPr>
-            </w:pPr>
-            <w:r>
-              <w:rPr>
-                <w:rFonts w:ascii="Calibri Light" w:hAnsi="Calibri Light"/>
+                <w:rFonts w:ascii="Times New Roman" w:hAnsi="Times New Roman" w:cs="Times New Roman"/>
+                <w:b/>
+              </w:rPr>
+            </w:pPr>
+          </w:p>
+          <w:p>
+            <w:pPr>
+              <w:rPr>
+                <w:rFonts w:ascii="Times New Roman" w:hAnsi="Times New Roman" w:cs="Times New Roman"/>
+                <w:b/>
+              </w:rPr>
+            </w:pPr>
+            <w:r>
+              <w:rPr>
+                <w:rFonts w:ascii="Times New Roman" w:hAnsi="Times New Roman" w:cs="Times New Roman"/>
+                <w:b/>
+              </w:rPr>
+              <w:t>Johao Perlaza</w:t>
+            </w:r>
+          </w:p>
+          <w:p>
+            <w:pPr>
+              <w:rPr>
+                <w:rFonts w:ascii="Times New Roman" w:hAnsi="Times New Roman" w:cs="Times New Roman"/>
+                <w:b/>
+              </w:rPr>
+            </w:pPr>
+          </w:p>
+          <w:p>
+            <w:pPr>
+              <w:rPr>
+                <w:rFonts w:ascii="Times New Roman" w:hAnsi="Times New Roman" w:cs="Times New Roman"/>
+                <w:b/>
+              </w:rPr>
+            </w:pPr>
+            <w:r>
+              <w:rPr>
+                <w:rFonts w:ascii="Times New Roman" w:hAnsi="Times New Roman" w:cs="Times New Roman"/>
+                <w:b/>
+              </w:rPr>
+              <w:t>Joel Simbaña</w:t>
+            </w:r>
+          </w:p>
+          <w:p>
+            <w:pPr>
+              <w:rPr>
+                <w:rFonts w:ascii="Times New Roman" w:hAnsi="Times New Roman" w:cs="Times New Roman"/>
+                <w:b/>
+              </w:rPr>
+            </w:pPr>
+          </w:p>
+          <w:p>
+            <w:pPr>
+              <w:rPr>
+                <w:rFonts w:ascii="Times New Roman" w:hAnsi="Times New Roman" w:cs="Times New Roman"/>
+                <w:b/>
+              </w:rPr>
+            </w:pPr>
+            <w:r>
+              <w:rPr>
+                <w:rFonts w:ascii="Times New Roman" w:hAnsi="Times New Roman" w:cs="Times New Roman"/>
+                <w:b/>
+              </w:rPr>
+              <w:t>Sedric Oña</w:t>
+            </w:r>
+          </w:p>
+          <w:p>
+            <w:pPr>
+              <w:rPr>
+                <w:rFonts w:ascii="Times New Roman" w:hAnsi="Times New Roman" w:cs="Times New Roman"/>
+                <w:b/>
+              </w:rPr>
+            </w:pPr>
+          </w:p>
+          <w:p>
+            <w:pPr>
+              <w:rPr>
+                <w:rFonts w:ascii="Times New Roman" w:hAnsi="Times New Roman" w:cs="Times New Roman"/>
+                <w:b/>
+              </w:rPr>
+            </w:pPr>
+            <w:r>
+              <w:rPr>
+                <w:rFonts w:ascii="Times New Roman" w:hAnsi="Times New Roman" w:cs="Times New Roman"/>
                 <w:b/>
               </w:rPr>
               <w:t>Carlos Paute</w:t>
@@ -8072,7 +8459,7 @@
           <w:p>
             <w:pPr>
               <w:rPr>
-                <w:rFonts w:ascii="Calibri Light" w:hAnsi="Calibri Light"/>
+                <w:rFonts w:ascii="Times New Roman" w:hAnsi="Times New Roman" w:cs="Times New Roman"/>
                 <w:b/>
               </w:rPr>
             </w:pPr>
@@ -8105,7 +8492,7 @@
             <w:pPr>
               <w:jc w:val="center"/>
               <w:rPr>
-                <w:rFonts w:ascii="Calibri Light" w:hAnsi="Calibri Light"/>
+                <w:rFonts w:ascii="Times New Roman" w:hAnsi="Times New Roman" w:cs="Times New Roman"/>
                 <w:b/>
                 <w:color w:val="FFFFFF"/>
                 <w:sz w:val="26"/>
@@ -8114,7 +8501,7 @@
             </w:pPr>
             <w:r>
               <w:rPr>
-                <w:rFonts w:ascii="Calibri Light" w:hAnsi="Calibri Light"/>
+                <w:rFonts w:ascii="Times New Roman" w:hAnsi="Times New Roman" w:cs="Times New Roman"/>
                 <w:b/>
                 <w:color w:val="FFFFFF"/>
                 <w:sz w:val="26"/>
@@ -8154,7 +8541,6 @@
               <w:spacing w:after="0"/>
               <w:ind w:left="0"/>
               <w:rPr>
-                <w:rFonts w:ascii="Calibri Light" w:hAnsi="Calibri Light" w:cs="Arial"/>
                 <w:b/>
                 <w:i/>
                 <w:sz w:val="22"/>
@@ -8168,7 +8554,6 @@
               <w:spacing w:after="0"/>
               <w:ind w:left="0"/>
               <w:rPr>
-                <w:rFonts w:ascii="Calibri Light" w:hAnsi="Calibri Light" w:cs="Arial"/>
                 <w:sz w:val="22"/>
                 <w:szCs w:val="22"/>
               </w:rPr>
@@ -8177,13 +8562,13 @@
           <w:p>
             <w:pPr>
               <w:rPr>
-                <w:rFonts w:ascii="Calibri Light" w:hAnsi="Calibri Light" w:cs="Calibri"/>
+                <w:rFonts w:ascii="Times New Roman" w:hAnsi="Times New Roman" w:cs="Times New Roman"/>
                 <w:i/>
               </w:rPr>
             </w:pPr>
             <w:r>
               <w:rPr>
-                <w:rFonts w:ascii="Calibri Light" w:hAnsi="Calibri Light" w:cs="Calibri"/>
+                <w:rFonts w:ascii="Times New Roman" w:hAnsi="Times New Roman" w:cs="Times New Roman"/>
                 <w:i/>
               </w:rPr>
               <w:t>Yo como represéntate del control de producción necesito:</w:t>
@@ -8192,7 +8577,7 @@
           <w:p>
             <w:pPr>
               <w:rPr>
-                <w:rFonts w:ascii="Calibri Light" w:hAnsi="Calibri Light" w:cs="Calibri"/>
+                <w:rFonts w:ascii="Times New Roman" w:hAnsi="Times New Roman" w:cs="Times New Roman"/>
                 <w:i/>
               </w:rPr>
             </w:pPr>
@@ -8205,14 +8590,12 @@
                 <w:numId w:val="8"/>
               </w:numPr>
               <w:rPr>
-                <w:rFonts w:ascii="Calibri Light" w:hAnsi="Calibri Light" w:cs="Calibri"/>
                 <w:i/>
                 <w:sz w:val="22"/>
               </w:rPr>
             </w:pPr>
             <w:r>
               <w:rPr>
-                <w:rFonts w:ascii="Calibri Light" w:hAnsi="Calibri Light" w:cs="Calibri"/>
                 <w:i/>
                 <w:sz w:val="22"/>
               </w:rPr>
@@ -8227,14 +8610,12 @@
                 <w:numId w:val="8"/>
               </w:numPr>
               <w:rPr>
-                <w:rFonts w:ascii="Calibri Light" w:hAnsi="Calibri Light" w:cs="Calibri"/>
                 <w:i/>
                 <w:sz w:val="22"/>
               </w:rPr>
             </w:pPr>
             <w:r>
               <w:rPr>
-                <w:rFonts w:ascii="Calibri Light" w:hAnsi="Calibri Light" w:cs="Calibri"/>
                 <w:i/>
                 <w:sz w:val="22"/>
               </w:rPr>
@@ -8249,14 +8630,12 @@
                 <w:numId w:val="8"/>
               </w:numPr>
               <w:rPr>
-                <w:rFonts w:ascii="Calibri Light" w:hAnsi="Calibri Light" w:cs="Calibri"/>
                 <w:i/>
                 <w:sz w:val="22"/>
               </w:rPr>
             </w:pPr>
             <w:r>
               <w:rPr>
-                <w:rFonts w:ascii="Calibri Light" w:hAnsi="Calibri Light" w:cs="Calibri"/>
                 <w:i/>
                 <w:sz w:val="22"/>
               </w:rPr>
@@ -8266,7 +8645,7 @@
           <w:p>
             <w:pPr>
               <w:rPr>
-                <w:rFonts w:ascii="Calibri Light" w:hAnsi="Calibri Light" w:cs="Calibri"/>
+                <w:rFonts w:ascii="Times New Roman" w:hAnsi="Times New Roman" w:cs="Times New Roman"/>
                 <w:i/>
               </w:rPr>
             </w:pPr>
@@ -8274,13 +8653,13 @@
           <w:p>
             <w:pPr>
               <w:rPr>
-                <w:rFonts w:ascii="Calibri Light" w:hAnsi="Calibri Light" w:cs="Calibri"/>
+                <w:rFonts w:ascii="Times New Roman" w:hAnsi="Times New Roman" w:cs="Times New Roman"/>
                 <w:i/>
               </w:rPr>
             </w:pPr>
             <w:r>
               <w:rPr>
-                <w:rFonts w:ascii="Calibri Light" w:hAnsi="Calibri Light" w:cs="Calibri"/>
+                <w:rFonts w:ascii="Times New Roman" w:hAnsi="Times New Roman" w:cs="Times New Roman"/>
                 <w:i/>
               </w:rPr>
               <w:t>Posteriormente el administrador general podrá revisar el rendimiento de la producción diaria.</w:t>
@@ -8289,7 +8668,7 @@
           <w:p>
             <w:pPr>
               <w:rPr>
-                <w:rFonts w:ascii="Calibri Light" w:hAnsi="Calibri Light" w:cs="Calibri"/>
+                <w:rFonts w:ascii="Times New Roman" w:hAnsi="Times New Roman" w:cs="Times New Roman"/>
                 <w:i/>
               </w:rPr>
             </w:pPr>
@@ -8297,7 +8676,7 @@
           <w:p>
             <w:pPr>
               <w:rPr>
-                <w:rFonts w:ascii="Calibri Light" w:hAnsi="Calibri Light" w:cs="Calibri"/>
+                <w:rFonts w:ascii="Times New Roman" w:hAnsi="Times New Roman" w:cs="Times New Roman"/>
                 <w:i/>
                 <w:szCs w:val="20"/>
               </w:rPr>
@@ -8309,7 +8688,6 @@
               <w:spacing w:after="0"/>
               <w:ind w:left="0"/>
               <w:rPr>
-                <w:rFonts w:ascii="Calibri Light" w:hAnsi="Calibri Light" w:cs="Arial"/>
                 <w:b/>
                 <w:sz w:val="22"/>
                 <w:szCs w:val="22"/>
@@ -8317,7 +8695,6 @@
             </w:pPr>
             <w:r>
               <w:rPr>
-                <w:rFonts w:ascii="Calibri Light" w:hAnsi="Calibri Light" w:cs="Arial"/>
                 <w:b/>
                 <w:sz w:val="22"/>
                 <w:szCs w:val="22"/>
@@ -8334,14 +8711,12 @@
               </w:numPr>
               <w:spacing w:after="0"/>
               <w:rPr>
-                <w:rFonts w:ascii="Calibri Light" w:hAnsi="Calibri Light" w:cs="Arial"/>
                 <w:sz w:val="22"/>
                 <w:szCs w:val="22"/>
               </w:rPr>
             </w:pPr>
             <w:r>
               <w:rPr>
-                <w:rFonts w:ascii="Calibri Light" w:hAnsi="Calibri Light" w:cs="Arial"/>
                 <w:sz w:val="22"/>
                 <w:szCs w:val="22"/>
               </w:rPr>
@@ -8357,14 +8732,12 @@
               </w:numPr>
               <w:spacing w:after="0"/>
               <w:rPr>
-                <w:rFonts w:ascii="Calibri Light" w:hAnsi="Calibri Light" w:cs="Arial"/>
                 <w:sz w:val="22"/>
                 <w:szCs w:val="22"/>
               </w:rPr>
             </w:pPr>
             <w:r>
               <w:rPr>
-                <w:rFonts w:ascii="Calibri Light" w:hAnsi="Calibri Light" w:cs="Arial"/>
                 <w:sz w:val="22"/>
                 <w:szCs w:val="22"/>
               </w:rPr>
@@ -8377,7 +8750,6 @@
               <w:spacing w:after="0"/>
               <w:ind w:left="720"/>
               <w:rPr>
-                <w:rFonts w:ascii="Calibri Light" w:hAnsi="Calibri Light" w:cs="Arial"/>
                 <w:b/>
                 <w:sz w:val="22"/>
                 <w:szCs w:val="22"/>
@@ -8390,7 +8762,6 @@
               <w:spacing w:after="0"/>
               <w:ind w:left="0"/>
               <w:rPr>
-                <w:rFonts w:ascii="Calibri Light" w:hAnsi="Calibri Light" w:cs="Arial"/>
                 <w:b/>
                 <w:sz w:val="22"/>
                 <w:szCs w:val="22"/>
@@ -8398,7 +8769,6 @@
             </w:pPr>
             <w:r>
               <w:rPr>
-                <w:rFonts w:ascii="Calibri Light" w:hAnsi="Calibri Light" w:cs="Arial"/>
                 <w:b/>
                 <w:sz w:val="22"/>
                 <w:szCs w:val="22"/>
@@ -8415,47 +8785,33 @@
               </w:numPr>
               <w:spacing w:after="0"/>
               <w:rPr>
-                <w:rFonts w:ascii="Calibri Light" w:hAnsi="Calibri Light" w:cs="Arial"/>
                 <w:sz w:val="22"/>
                 <w:szCs w:val="22"/>
               </w:rPr>
             </w:pPr>
             <w:r>
               <w:rPr>
-                <w:rFonts w:ascii="Calibri Light" w:hAnsi="Calibri Light" w:cs="Arial"/>
                 <w:sz w:val="22"/>
                 <w:szCs w:val="22"/>
               </w:rPr>
-              <w:t xml:space="preserve">módulo de </w:t>
-            </w:r>
-            <w:proofErr w:type="spellStart"/>
-            <w:r>
-              <w:rPr>
-                <w:rFonts w:ascii="Calibri Light" w:hAnsi="Calibri Light" w:cs="Arial"/>
+              <w:t>módulo de login</w:t>
+            </w:r>
+          </w:p>
+          <w:p>
+            <w:pPr>
+              <w:pStyle w:val="Sangra3detindependiente"/>
+              <w:spacing w:after="0"/>
+              <w:rPr>
                 <w:sz w:val="22"/>
                 <w:szCs w:val="22"/>
               </w:rPr>
-              <w:t>login</w:t>
-            </w:r>
-            <w:proofErr w:type="spellEnd"/>
+            </w:pPr>
           </w:p>
           <w:p>
             <w:pPr>
               <w:pStyle w:val="Sangra3detindependiente"/>
               <w:spacing w:after="0"/>
               <w:rPr>
-                <w:rFonts w:ascii="Calibri Light" w:hAnsi="Calibri Light" w:cs="Arial"/>
-                <w:sz w:val="22"/>
-                <w:szCs w:val="22"/>
-              </w:rPr>
-            </w:pPr>
-          </w:p>
-          <w:p>
-            <w:pPr>
-              <w:pStyle w:val="Sangra3detindependiente"/>
-              <w:spacing w:after="0"/>
-              <w:rPr>
-                <w:rFonts w:ascii="Calibri Light" w:hAnsi="Calibri Light" w:cs="Arial"/>
                 <w:sz w:val="22"/>
                 <w:szCs w:val="22"/>
               </w:rPr>
@@ -8467,7 +8823,6 @@
               <w:spacing w:after="0"/>
               <w:ind w:left="0"/>
               <w:rPr>
-                <w:rFonts w:ascii="Calibri Light" w:hAnsi="Calibri Light" w:cs="Arial"/>
                 <w:sz w:val="22"/>
                 <w:szCs w:val="22"/>
               </w:rPr>
@@ -8478,7 +8833,6 @@
               <w:pStyle w:val="Sangra3detindependiente"/>
               <w:spacing w:after="0"/>
               <w:rPr>
-                <w:rFonts w:ascii="Calibri Light" w:hAnsi="Calibri Light" w:cs="Arial"/>
                 <w:sz w:val="22"/>
                 <w:szCs w:val="22"/>
               </w:rPr>
@@ -8489,7 +8843,6 @@
               <w:pStyle w:val="Sangra3detindependiente"/>
               <w:spacing w:after="0"/>
               <w:rPr>
-                <w:rFonts w:ascii="Calibri Light" w:hAnsi="Calibri Light" w:cs="Arial"/>
                 <w:sz w:val="22"/>
                 <w:szCs w:val="22"/>
               </w:rPr>
@@ -8500,7 +8853,6 @@
               <w:pStyle w:val="Sangra3detindependiente"/>
               <w:spacing w:after="0"/>
               <w:rPr>
-                <w:rFonts w:ascii="Calibri Light" w:hAnsi="Calibri Light" w:cs="Arial"/>
                 <w:sz w:val="22"/>
                 <w:szCs w:val="22"/>
               </w:rPr>
@@ -8512,7 +8864,6 @@
               <w:spacing w:after="0"/>
               <w:ind w:left="0"/>
               <w:rPr>
-                <w:rFonts w:ascii="Calibri Light" w:hAnsi="Calibri Light" w:cs="Arial"/>
                 <w:sz w:val="22"/>
                 <w:szCs w:val="22"/>
               </w:rPr>
@@ -8523,7 +8874,6 @@
               <w:pStyle w:val="Sangra3detindependiente"/>
               <w:spacing w:after="0"/>
               <w:rPr>
-                <w:rFonts w:ascii="Calibri Light" w:hAnsi="Calibri Light" w:cs="Arial"/>
                 <w:sz w:val="22"/>
                 <w:szCs w:val="22"/>
               </w:rPr>
@@ -8535,11 +8885,17 @@
     <w:p>
       <w:pPr>
         <w:pStyle w:val="Standard"/>
-      </w:pPr>
-    </w:p>
-    <w:p>
-      <w:pPr>
-        <w:pStyle w:val="Standard"/>
+        <w:rPr>
+          <w:rFonts w:ascii="Times New Roman" w:hAnsi="Times New Roman" w:cs="Times New Roman"/>
+        </w:rPr>
+      </w:pPr>
+    </w:p>
+    <w:p>
+      <w:pPr>
+        <w:pStyle w:val="Standard"/>
+        <w:rPr>
+          <w:rFonts w:ascii="Times New Roman" w:hAnsi="Times New Roman" w:cs="Times New Roman"/>
+        </w:rPr>
       </w:pPr>
     </w:p>
     <w:tbl>
@@ -8603,10 +8959,13 @@
                 <w:tab w:val="clear" w:pos="13740"/>
                 <w:tab w:val="clear" w:pos="14656"/>
               </w:tabs>
-            </w:pPr>
-            <w:r>
-              <w:rPr>
-                <w:rFonts w:ascii="Calibri Light" w:hAnsi="Calibri Light" w:cs="Arial"/>
+              <w:rPr>
+                <w:rFonts w:ascii="Times New Roman" w:hAnsi="Times New Roman" w:cs="Times New Roman"/>
+              </w:rPr>
+            </w:pPr>
+            <w:r>
+              <w:rPr>
+                <w:rFonts w:ascii="Times New Roman" w:hAnsi="Times New Roman" w:cs="Times New Roman"/>
                 <w:b/>
                 <w:bCs/>
                 <w:sz w:val="22"/>
@@ -8616,7 +8975,7 @@
             </w:r>
             <w:r>
               <w:rPr>
-                <w:rFonts w:ascii="Calibri Light" w:hAnsi="Calibri Light" w:cs="Arial"/>
+                <w:rFonts w:ascii="Times New Roman" w:hAnsi="Times New Roman" w:cs="Times New Roman"/>
                 <w:bCs/>
                 <w:sz w:val="22"/>
                 <w:szCs w:val="22"/>
@@ -8645,50 +9004,17 @@
           <w:p>
             <w:pPr>
               <w:jc w:val="center"/>
-            </w:pPr>
-            <w:r>
-              <w:rPr>
-                <w:rFonts w:ascii="Calibri Light" w:hAnsi="Calibri Light"/>
+              <w:rPr>
+                <w:rFonts w:ascii="Times New Roman" w:hAnsi="Times New Roman" w:cs="Times New Roman"/>
+              </w:rPr>
+            </w:pPr>
+            <w:r>
+              <w:rPr>
+                <w:rFonts w:ascii="Times New Roman" w:hAnsi="Times New Roman" w:cs="Times New Roman"/>
                 <w:b/>
                 <w:bCs/>
               </w:rPr>
-              <w:t>FECHA: (</w:t>
-            </w:r>
-            <w:proofErr w:type="spellStart"/>
-            <w:r>
-              <w:rPr>
-                <w:rFonts w:ascii="Calibri Light" w:hAnsi="Calibri Light"/>
-                <w:b/>
-                <w:bCs/>
-              </w:rPr>
-              <w:t>dd</w:t>
-            </w:r>
-            <w:proofErr w:type="spellEnd"/>
-            <w:r>
-              <w:rPr>
-                <w:rFonts w:ascii="Calibri Light" w:hAnsi="Calibri Light"/>
-                <w:b/>
-                <w:bCs/>
-              </w:rPr>
-              <w:t>/mm/</w:t>
-            </w:r>
-            <w:proofErr w:type="spellStart"/>
-            <w:r>
-              <w:rPr>
-                <w:rFonts w:ascii="Calibri Light" w:hAnsi="Calibri Light"/>
-                <w:b/>
-                <w:bCs/>
-              </w:rPr>
-              <w:t>aaaa</w:t>
-            </w:r>
-            <w:proofErr w:type="spellEnd"/>
-            <w:r>
-              <w:rPr>
-                <w:rFonts w:ascii="Calibri Light" w:hAnsi="Calibri Light"/>
-                <w:b/>
-                <w:bCs/>
-              </w:rPr>
-              <w:t>)</w:t>
+              <w:t>FECHA: (dd/mm/aaaa)</w:t>
             </w:r>
           </w:p>
         </w:tc>
@@ -8722,6 +9048,9 @@
               <w:widowControl w:val="0"/>
               <w:suppressAutoHyphens w:val="0"/>
               <w:jc w:val="left"/>
+              <w:rPr>
+                <w:rFonts w:ascii="Times New Roman" w:hAnsi="Times New Roman" w:cs="Times New Roman"/>
+              </w:rPr>
             </w:pPr>
           </w:p>
         </w:tc>
@@ -8746,13 +9075,13 @@
             <w:pPr>
               <w:jc w:val="center"/>
               <w:rPr>
-                <w:rFonts w:ascii="Calibri Light" w:hAnsi="Calibri Light"/>
+                <w:rFonts w:ascii="Times New Roman" w:hAnsi="Times New Roman" w:cs="Times New Roman"/>
                 <w:bCs/>
               </w:rPr>
             </w:pPr>
             <w:r>
               <w:rPr>
-                <w:rFonts w:ascii="Calibri Light" w:hAnsi="Calibri Light"/>
+                <w:rFonts w:ascii="Times New Roman" w:hAnsi="Times New Roman" w:cs="Times New Roman"/>
                 <w:bCs/>
               </w:rPr>
               <w:t>14/06/2019</w:t>
@@ -8787,14 +9116,14 @@
           <w:p>
             <w:pPr>
               <w:rPr>
-                <w:rFonts w:ascii="Calibri Light" w:hAnsi="Calibri Light"/>
+                <w:rFonts w:ascii="Times New Roman" w:hAnsi="Times New Roman" w:cs="Times New Roman"/>
                 <w:b/>
                 <w:bCs/>
               </w:rPr>
             </w:pPr>
             <w:r>
               <w:rPr>
-                <w:rFonts w:ascii="Calibri Light" w:hAnsi="Calibri Light"/>
+                <w:rFonts w:ascii="Times New Roman" w:hAnsi="Times New Roman" w:cs="Times New Roman"/>
                 <w:b/>
                 <w:bCs/>
               </w:rPr>
@@ -8804,7 +9133,7 @@
           <w:p>
             <w:pPr>
               <w:rPr>
-                <w:rFonts w:ascii="Calibri Light" w:hAnsi="Calibri Light"/>
+                <w:rFonts w:ascii="Times New Roman" w:hAnsi="Times New Roman" w:cs="Times New Roman"/>
                 <w:b/>
                 <w:bCs/>
               </w:rPr>
@@ -8813,14 +9142,14 @@
           <w:p>
             <w:pPr>
               <w:rPr>
-                <w:rFonts w:ascii="Calibri Light" w:hAnsi="Calibri Light"/>
+                <w:rFonts w:ascii="Times New Roman" w:hAnsi="Times New Roman" w:cs="Times New Roman"/>
                 <w:b/>
                 <w:bCs/>
               </w:rPr>
             </w:pPr>
             <w:r>
               <w:rPr>
-                <w:rFonts w:ascii="Calibri Light" w:hAnsi="Calibri Light"/>
+                <w:rFonts w:ascii="Times New Roman" w:hAnsi="Times New Roman" w:cs="Times New Roman"/>
                 <w:b/>
                 <w:bCs/>
               </w:rPr>
@@ -8848,10 +9177,13 @@
           <w:p>
             <w:pPr>
               <w:jc w:val="center"/>
-            </w:pPr>
-            <w:r>
-              <w:rPr>
-                <w:rFonts w:ascii="Calibri Light" w:hAnsi="Calibri Light"/>
+              <w:rPr>
+                <w:rFonts w:ascii="Times New Roman" w:hAnsi="Times New Roman" w:cs="Times New Roman"/>
+              </w:rPr>
+            </w:pPr>
+            <w:r>
+              <w:rPr>
+                <w:rFonts w:ascii="Times New Roman" w:hAnsi="Times New Roman" w:cs="Times New Roman"/>
                 <w:b/>
                 <w:bCs/>
               </w:rPr>
@@ -8889,6 +9221,9 @@
               <w:widowControl w:val="0"/>
               <w:suppressAutoHyphens w:val="0"/>
               <w:jc w:val="left"/>
+              <w:rPr>
+                <w:rFonts w:ascii="Times New Roman" w:hAnsi="Times New Roman" w:cs="Times New Roman"/>
+              </w:rPr>
             </w:pPr>
           </w:p>
         </w:tc>
@@ -8913,13 +9248,13 @@
             <w:pPr>
               <w:jc w:val="center"/>
               <w:rPr>
-                <w:rFonts w:ascii="Calibri Light" w:hAnsi="Calibri Light"/>
+                <w:rFonts w:ascii="Times New Roman" w:hAnsi="Times New Roman" w:cs="Times New Roman"/>
                 <w:bCs/>
               </w:rPr>
             </w:pPr>
             <w:r>
               <w:rPr>
-                <w:rFonts w:ascii="Calibri Light" w:hAnsi="Calibri Light"/>
+                <w:rFonts w:ascii="Times New Roman" w:hAnsi="Times New Roman" w:cs="Times New Roman"/>
                 <w:bCs/>
               </w:rPr>
               <w:t>15:00</w:t>
@@ -8956,6 +9291,9 @@
               <w:widowControl w:val="0"/>
               <w:suppressAutoHyphens w:val="0"/>
               <w:jc w:val="left"/>
+              <w:rPr>
+                <w:rFonts w:ascii="Times New Roman" w:hAnsi="Times New Roman" w:cs="Times New Roman"/>
+              </w:rPr>
             </w:pPr>
           </w:p>
         </w:tc>
@@ -8979,10 +9317,13 @@
           <w:p>
             <w:pPr>
               <w:jc w:val="center"/>
-            </w:pPr>
-            <w:r>
-              <w:rPr>
-                <w:rFonts w:ascii="Calibri Light" w:hAnsi="Calibri Light"/>
+              <w:rPr>
+                <w:rFonts w:ascii="Times New Roman" w:hAnsi="Times New Roman" w:cs="Times New Roman"/>
+              </w:rPr>
+            </w:pPr>
+            <w:r>
+              <w:rPr>
+                <w:rFonts w:ascii="Times New Roman" w:hAnsi="Times New Roman" w:cs="Times New Roman"/>
                 <w:b/>
                 <w:bCs/>
               </w:rPr>
@@ -9020,6 +9361,9 @@
               <w:widowControl w:val="0"/>
               <w:suppressAutoHyphens w:val="0"/>
               <w:jc w:val="left"/>
+              <w:rPr>
+                <w:rFonts w:ascii="Times New Roman" w:hAnsi="Times New Roman" w:cs="Times New Roman"/>
+              </w:rPr>
             </w:pPr>
           </w:p>
         </w:tc>
@@ -9044,13 +9388,13 @@
             <w:pPr>
               <w:jc w:val="center"/>
               <w:rPr>
-                <w:rFonts w:ascii="Calibri Light" w:hAnsi="Calibri Light"/>
+                <w:rFonts w:ascii="Times New Roman" w:hAnsi="Times New Roman" w:cs="Times New Roman"/>
                 <w:bCs/>
               </w:rPr>
             </w:pPr>
             <w:r>
               <w:rPr>
-                <w:rFonts w:ascii="Calibri Light" w:hAnsi="Calibri Light"/>
+                <w:rFonts w:ascii="Times New Roman" w:hAnsi="Times New Roman" w:cs="Times New Roman"/>
                 <w:bCs/>
               </w:rPr>
               <w:t>16:00</w:t>
@@ -9084,13 +9428,13 @@
           <w:p>
             <w:pPr>
               <w:rPr>
-                <w:rFonts w:ascii="Calibri Light" w:hAnsi="Calibri Light"/>
-                <w:b/>
-              </w:rPr>
-            </w:pPr>
-            <w:r>
-              <w:rPr>
-                <w:rFonts w:ascii="Calibri Light" w:hAnsi="Calibri Light"/>
+                <w:rFonts w:ascii="Times New Roman" w:hAnsi="Times New Roman" w:cs="Times New Roman"/>
+                <w:b/>
+              </w:rPr>
+            </w:pPr>
+            <w:r>
+              <w:rPr>
+                <w:rFonts w:ascii="Times New Roman" w:hAnsi="Times New Roman" w:cs="Times New Roman"/>
                 <w:b/>
               </w:rPr>
               <w:t>AGENDA</w:t>
@@ -9105,14 +9449,14 @@
               </w:tabs>
               <w:jc w:val="both"/>
               <w:rPr>
-                <w:rFonts w:ascii="Calibri Light" w:hAnsi="Calibri Light" w:cs="Arial"/>
+                <w:rFonts w:ascii="Times New Roman" w:hAnsi="Times New Roman"/>
                 <w:sz w:val="22"/>
                 <w:szCs w:val="22"/>
               </w:rPr>
             </w:pPr>
             <w:r>
               <w:rPr>
-                <w:rFonts w:ascii="Calibri Light" w:hAnsi="Calibri Light" w:cs="Arial"/>
+                <w:rFonts w:ascii="Times New Roman" w:hAnsi="Times New Roman"/>
                 <w:sz w:val="22"/>
                 <w:szCs w:val="22"/>
               </w:rPr>
@@ -9128,7 +9472,7 @@
               </w:tabs>
               <w:jc w:val="both"/>
               <w:rPr>
-                <w:rFonts w:ascii="Calibri Light" w:hAnsi="Calibri Light" w:cs="Arial"/>
+                <w:rFonts w:ascii="Times New Roman" w:hAnsi="Times New Roman"/>
                 <w:sz w:val="22"/>
                 <w:szCs w:val="22"/>
               </w:rPr>
@@ -9157,13 +9501,13 @@
             <w:pPr>
               <w:jc w:val="center"/>
               <w:rPr>
-                <w:rFonts w:ascii="Calibri Light" w:hAnsi="Calibri Light"/>
-                <w:b/>
-              </w:rPr>
-            </w:pPr>
-            <w:r>
-              <w:rPr>
-                <w:rFonts w:ascii="Calibri Light" w:hAnsi="Calibri Light"/>
+                <w:rFonts w:ascii="Times New Roman" w:hAnsi="Times New Roman" w:cs="Times New Roman"/>
+                <w:b/>
+              </w:rPr>
+            </w:pPr>
+            <w:r>
+              <w:rPr>
+                <w:rFonts w:ascii="Times New Roman" w:hAnsi="Times New Roman" w:cs="Times New Roman"/>
                 <w:b/>
               </w:rPr>
               <w:t>ASISTENTES</w:t>
@@ -9199,6 +9543,9 @@
               <w:widowControl w:val="0"/>
               <w:suppressAutoHyphens w:val="0"/>
               <w:jc w:val="left"/>
+              <w:rPr>
+                <w:rFonts w:ascii="Times New Roman" w:hAnsi="Times New Roman" w:cs="Times New Roman"/>
+              </w:rPr>
             </w:pPr>
           </w:p>
         </w:tc>
@@ -9222,29 +9569,29 @@
           <w:p>
             <w:pPr>
               <w:rPr>
-                <w:rFonts w:ascii="Calibri Light" w:hAnsi="Calibri Light"/>
-                <w:b/>
-              </w:rPr>
-            </w:pPr>
-          </w:p>
-          <w:p>
-            <w:pPr>
-              <w:rPr>
-                <w:rFonts w:ascii="Calibri Light" w:hAnsi="Calibri Light"/>
-                <w:b/>
-              </w:rPr>
-            </w:pPr>
-          </w:p>
-          <w:p>
-            <w:pPr>
-              <w:rPr>
-                <w:rFonts w:ascii="Calibri Light" w:hAnsi="Calibri Light"/>
-                <w:b/>
-              </w:rPr>
-            </w:pPr>
-            <w:r>
-              <w:rPr>
-                <w:rFonts w:ascii="Calibri Light" w:hAnsi="Calibri Light"/>
+                <w:rFonts w:ascii="Times New Roman" w:hAnsi="Times New Roman" w:cs="Times New Roman"/>
+                <w:b/>
+              </w:rPr>
+            </w:pPr>
+          </w:p>
+          <w:p>
+            <w:pPr>
+              <w:rPr>
+                <w:rFonts w:ascii="Times New Roman" w:hAnsi="Times New Roman" w:cs="Times New Roman"/>
+                <w:b/>
+              </w:rPr>
+            </w:pPr>
+          </w:p>
+          <w:p>
+            <w:pPr>
+              <w:rPr>
+                <w:rFonts w:ascii="Times New Roman" w:hAnsi="Times New Roman" w:cs="Times New Roman"/>
+                <w:b/>
+              </w:rPr>
+            </w:pPr>
+            <w:r>
+              <w:rPr>
+                <w:rFonts w:ascii="Times New Roman" w:hAnsi="Times New Roman" w:cs="Times New Roman"/>
                 <w:b/>
               </w:rPr>
               <w:t>Paola Narváez</w:t>
@@ -9253,144 +9600,99 @@
           <w:p>
             <w:pPr>
               <w:rPr>
-                <w:rFonts w:ascii="Calibri Light" w:hAnsi="Calibri Light"/>
-                <w:b/>
-              </w:rPr>
-            </w:pPr>
-          </w:p>
-          <w:p>
-            <w:pPr>
-              <w:rPr>
-                <w:rFonts w:ascii="Calibri Light" w:hAnsi="Calibri Light"/>
-                <w:b/>
-              </w:rPr>
-            </w:pPr>
-            <w:proofErr w:type="spellStart"/>
-            <w:r>
-              <w:rPr>
-                <w:rFonts w:ascii="Calibri Light" w:hAnsi="Calibri Light"/>
-                <w:b/>
-              </w:rPr>
-              <w:t>Johao</w:t>
-            </w:r>
-            <w:proofErr w:type="spellEnd"/>
-            <w:r>
-              <w:rPr>
-                <w:rFonts w:ascii="Calibri Light" w:hAnsi="Calibri Light"/>
-                <w:b/>
-              </w:rPr>
-              <w:t xml:space="preserve"> </w:t>
-            </w:r>
-            <w:proofErr w:type="spellStart"/>
-            <w:r>
-              <w:rPr>
-                <w:rFonts w:ascii="Calibri Light" w:hAnsi="Calibri Light"/>
-                <w:b/>
-              </w:rPr>
-              <w:t>Perlaza</w:t>
-            </w:r>
-            <w:proofErr w:type="spellEnd"/>
-          </w:p>
-          <w:p>
-            <w:pPr>
-              <w:rPr>
-                <w:rFonts w:ascii="Calibri Light" w:hAnsi="Calibri Light"/>
-                <w:b/>
-              </w:rPr>
-            </w:pPr>
-          </w:p>
-          <w:p>
-            <w:pPr>
-              <w:rPr>
-                <w:rFonts w:ascii="Calibri Light" w:hAnsi="Calibri Light"/>
-                <w:b/>
-              </w:rPr>
-            </w:pPr>
-            <w:r>
-              <w:rPr>
-                <w:rFonts w:ascii="Calibri Light" w:hAnsi="Calibri Light"/>
-                <w:b/>
-              </w:rPr>
-              <w:t xml:space="preserve">Joel </w:t>
-            </w:r>
-            <w:proofErr w:type="spellStart"/>
-            <w:r>
-              <w:rPr>
-                <w:rFonts w:ascii="Calibri Light" w:hAnsi="Calibri Light"/>
-                <w:b/>
-              </w:rPr>
-              <w:t>Simbaña</w:t>
-            </w:r>
-            <w:proofErr w:type="spellEnd"/>
-          </w:p>
-          <w:p>
-            <w:pPr>
-              <w:rPr>
-                <w:rFonts w:ascii="Calibri Light" w:hAnsi="Calibri Light"/>
-                <w:b/>
-              </w:rPr>
-            </w:pPr>
-          </w:p>
-          <w:p>
-            <w:pPr>
-              <w:rPr>
-                <w:rFonts w:ascii="Calibri Light" w:hAnsi="Calibri Light"/>
-                <w:b/>
-              </w:rPr>
-            </w:pPr>
-            <w:proofErr w:type="spellStart"/>
-            <w:r>
-              <w:rPr>
-                <w:rFonts w:ascii="Calibri Light" w:hAnsi="Calibri Light"/>
-                <w:b/>
-              </w:rPr>
-              <w:t>Sedric</w:t>
-            </w:r>
-            <w:proofErr w:type="spellEnd"/>
-            <w:r>
-              <w:rPr>
-                <w:rFonts w:ascii="Calibri Light" w:hAnsi="Calibri Light"/>
-                <w:b/>
-              </w:rPr>
-              <w:t xml:space="preserve"> Oña</w:t>
-            </w:r>
-          </w:p>
-          <w:p>
-            <w:pPr>
-              <w:rPr>
-                <w:rFonts w:ascii="Calibri Light" w:hAnsi="Calibri Light"/>
-                <w:b/>
-              </w:rPr>
-            </w:pPr>
-          </w:p>
-          <w:p>
-            <w:pPr>
-              <w:rPr>
-                <w:rFonts w:ascii="Calibri Light" w:hAnsi="Calibri Light"/>
-                <w:b/>
-              </w:rPr>
-            </w:pPr>
-            <w:r>
-              <w:rPr>
-                <w:rFonts w:ascii="Calibri Light" w:hAnsi="Calibri Light"/>
-                <w:b/>
-              </w:rPr>
-              <w:t xml:space="preserve">Sofía </w:t>
-            </w:r>
-            <w:proofErr w:type="spellStart"/>
-            <w:r>
-              <w:rPr>
-                <w:rFonts w:ascii="Calibri Light" w:hAnsi="Calibri Light"/>
-                <w:b/>
-              </w:rPr>
-              <w:t>Andrango</w:t>
-            </w:r>
-            <w:proofErr w:type="spellEnd"/>
-          </w:p>
-          <w:p>
-            <w:pPr>
-              <w:rPr>
-                <w:rFonts w:ascii="Calibri Light" w:hAnsi="Calibri Light"/>
+                <w:rFonts w:ascii="Times New Roman" w:hAnsi="Times New Roman" w:cs="Times New Roman"/>
+                <w:b/>
+              </w:rPr>
+            </w:pPr>
+          </w:p>
+          <w:p>
+            <w:pPr>
+              <w:rPr>
+                <w:rFonts w:ascii="Times New Roman" w:hAnsi="Times New Roman" w:cs="Times New Roman"/>
+                <w:b/>
+              </w:rPr>
+            </w:pPr>
+            <w:r>
+              <w:rPr>
+                <w:rFonts w:ascii="Times New Roman" w:hAnsi="Times New Roman" w:cs="Times New Roman"/>
+                <w:b/>
+              </w:rPr>
+              <w:t>Johao Perlaza</w:t>
+            </w:r>
+          </w:p>
+          <w:p>
+            <w:pPr>
+              <w:rPr>
+                <w:rFonts w:ascii="Times New Roman" w:hAnsi="Times New Roman" w:cs="Times New Roman"/>
+                <w:b/>
+              </w:rPr>
+            </w:pPr>
+          </w:p>
+          <w:p>
+            <w:pPr>
+              <w:rPr>
+                <w:rFonts w:ascii="Times New Roman" w:hAnsi="Times New Roman" w:cs="Times New Roman"/>
+                <w:b/>
+              </w:rPr>
+            </w:pPr>
+            <w:r>
+              <w:rPr>
+                <w:rFonts w:ascii="Times New Roman" w:hAnsi="Times New Roman" w:cs="Times New Roman"/>
+                <w:b/>
+              </w:rPr>
+              <w:t>Joel Simbaña</w:t>
+            </w:r>
+          </w:p>
+          <w:p>
+            <w:pPr>
+              <w:rPr>
+                <w:rFonts w:ascii="Times New Roman" w:hAnsi="Times New Roman" w:cs="Times New Roman"/>
+                <w:b/>
+              </w:rPr>
+            </w:pPr>
+          </w:p>
+          <w:p>
+            <w:pPr>
+              <w:rPr>
+                <w:rFonts w:ascii="Times New Roman" w:hAnsi="Times New Roman" w:cs="Times New Roman"/>
+                <w:b/>
+              </w:rPr>
+            </w:pPr>
+            <w:r>
+              <w:rPr>
+                <w:rFonts w:ascii="Times New Roman" w:hAnsi="Times New Roman" w:cs="Times New Roman"/>
+                <w:b/>
+              </w:rPr>
+              <w:t>Sedric Oña</w:t>
+            </w:r>
+          </w:p>
+          <w:p>
+            <w:pPr>
+              <w:rPr>
+                <w:rFonts w:ascii="Times New Roman" w:hAnsi="Times New Roman" w:cs="Times New Roman"/>
+                <w:b/>
+              </w:rPr>
+            </w:pPr>
+          </w:p>
+          <w:p>
+            <w:pPr>
+              <w:rPr>
+                <w:rFonts w:ascii="Times New Roman" w:hAnsi="Times New Roman" w:cs="Times New Roman"/>
+                <w:b/>
+              </w:rPr>
+            </w:pPr>
+            <w:r>
+              <w:rPr>
+                <w:rFonts w:ascii="Times New Roman" w:hAnsi="Times New Roman" w:cs="Times New Roman"/>
+                <w:b/>
+              </w:rPr>
+              <w:t>Sofía Andrango</w:t>
+            </w:r>
+          </w:p>
+          <w:p>
+            <w:pPr>
+              <w:rPr>
+                <w:rFonts w:ascii="Times New Roman" w:hAnsi="Times New Roman" w:cs="Times New Roman"/>
                 <w:b/>
               </w:rPr>
             </w:pPr>
@@ -9423,7 +9725,7 @@
             <w:pPr>
               <w:jc w:val="center"/>
               <w:rPr>
-                <w:rFonts w:ascii="Calibri Light" w:hAnsi="Calibri Light"/>
+                <w:rFonts w:ascii="Times New Roman" w:hAnsi="Times New Roman" w:cs="Times New Roman"/>
                 <w:b/>
                 <w:color w:val="FFFFFF"/>
                 <w:sz w:val="26"/>
@@ -9432,7 +9734,7 @@
             </w:pPr>
             <w:r>
               <w:rPr>
-                <w:rFonts w:ascii="Calibri Light" w:hAnsi="Calibri Light"/>
+                <w:rFonts w:ascii="Times New Roman" w:hAnsi="Times New Roman" w:cs="Times New Roman"/>
                 <w:b/>
                 <w:color w:val="FFFFFF"/>
                 <w:sz w:val="26"/>
@@ -9472,7 +9774,6 @@
               <w:spacing w:after="0"/>
               <w:ind w:left="0"/>
               <w:rPr>
-                <w:rFonts w:ascii="Calibri Light" w:hAnsi="Calibri Light" w:cs="Arial"/>
                 <w:b/>
                 <w:i/>
                 <w:sz w:val="32"/>
@@ -9486,7 +9787,6 @@
               <w:spacing w:after="0"/>
               <w:ind w:left="0"/>
               <w:rPr>
-                <w:rFonts w:ascii="Calibri Light" w:hAnsi="Calibri Light" w:cs="Arial"/>
                 <w:sz w:val="32"/>
                 <w:szCs w:val="22"/>
               </w:rPr>
@@ -9498,13 +9798,11 @@
               <w:spacing w:after="0"/>
               <w:ind w:left="0"/>
               <w:rPr>
-                <w:rFonts w:ascii="Calibri Light" w:hAnsi="Calibri Light"/>
                 <w:sz w:val="22"/>
               </w:rPr>
             </w:pPr>
             <w:r>
               <w:rPr>
-                <w:rFonts w:ascii="Calibri Light" w:hAnsi="Calibri Light"/>
                 <w:sz w:val="22"/>
               </w:rPr>
               <w:t>Yo como trabajador en el área de producción necesito:</w:t>
@@ -9516,7 +9814,6 @@
               <w:spacing w:after="0"/>
               <w:ind w:left="0"/>
               <w:rPr>
-                <w:rFonts w:ascii="Calibri Light" w:hAnsi="Calibri Light"/>
                 <w:sz w:val="22"/>
               </w:rPr>
             </w:pPr>
@@ -9530,13 +9827,11 @@
               </w:numPr>
               <w:spacing w:after="0"/>
               <w:rPr>
-                <w:rFonts w:ascii="Calibri Light" w:hAnsi="Calibri Light"/>
                 <w:sz w:val="22"/>
               </w:rPr>
             </w:pPr>
             <w:r>
               <w:rPr>
-                <w:rFonts w:ascii="Calibri Light" w:hAnsi="Calibri Light"/>
                 <w:sz w:val="22"/>
               </w:rPr>
               <w:t>visualizar la información de los diferentes procesos</w:t>
@@ -9551,13 +9846,11 @@
               </w:numPr>
               <w:spacing w:after="0"/>
               <w:rPr>
-                <w:rFonts w:ascii="Calibri Light" w:hAnsi="Calibri Light"/>
                 <w:sz w:val="22"/>
               </w:rPr>
             </w:pPr>
             <w:r>
               <w:rPr>
-                <w:rFonts w:ascii="Calibri Light" w:hAnsi="Calibri Light"/>
                 <w:sz w:val="22"/>
               </w:rPr>
               <w:t>visualizar la orden de producción generada</w:t>
@@ -9572,13 +9865,11 @@
               </w:numPr>
               <w:spacing w:after="0"/>
               <w:rPr>
-                <w:rFonts w:ascii="Calibri Light" w:hAnsi="Calibri Light"/>
                 <w:sz w:val="22"/>
               </w:rPr>
             </w:pPr>
             <w:r>
               <w:rPr>
-                <w:rFonts w:ascii="Calibri Light" w:hAnsi="Calibri Light"/>
                 <w:sz w:val="22"/>
               </w:rPr>
               <w:t>ingresar el total de productos confeccionados en el día</w:t>
@@ -9590,7 +9881,6 @@
               <w:spacing w:after="0"/>
               <w:ind w:left="0"/>
               <w:rPr>
-                <w:rFonts w:ascii="Calibri Light" w:hAnsi="Calibri Light"/>
                 <w:sz w:val="22"/>
               </w:rPr>
             </w:pPr>
@@ -9601,25 +9891,14 @@
               <w:spacing w:after="0"/>
               <w:ind w:left="0"/>
               <w:rPr>
-                <w:rFonts w:ascii="Calibri Light" w:hAnsi="Calibri Light"/>
                 <w:sz w:val="22"/>
               </w:rPr>
             </w:pPr>
-            <w:proofErr w:type="gramStart"/>
-            <w:r>
-              <w:rPr>
-                <w:rFonts w:ascii="Calibri Light" w:hAnsi="Calibri Light"/>
+            <w:r>
+              <w:rPr>
                 <w:sz w:val="22"/>
               </w:rPr>
-              <w:t>para</w:t>
-            </w:r>
-            <w:proofErr w:type="gramEnd"/>
-            <w:r>
-              <w:rPr>
-                <w:rFonts w:ascii="Calibri Light" w:hAnsi="Calibri Light"/>
-                <w:sz w:val="22"/>
-              </w:rPr>
-              <w:t xml:space="preserve"> verificar qué tipo de confección voy a realizar, para así evitar una posible demora en los tiempos de cada proceso y posibles confusiones.</w:t>
+              <w:t>para verificar qué tipo de confección voy a realizar, para así evitar una posible demora en los tiempos de cada proceso y posibles confusiones.</w:t>
             </w:r>
           </w:p>
           <w:p>
@@ -9628,7 +9907,6 @@
               <w:spacing w:after="0"/>
               <w:ind w:left="0"/>
               <w:rPr>
-                <w:rFonts w:ascii="Calibri Light" w:hAnsi="Calibri Light"/>
                 <w:sz w:val="22"/>
               </w:rPr>
             </w:pPr>
@@ -9639,7 +9917,6 @@
               <w:spacing w:after="0"/>
               <w:ind w:left="0"/>
               <w:rPr>
-                <w:rFonts w:ascii="Calibri Light" w:hAnsi="Calibri Light" w:cs="Arial"/>
                 <w:b/>
                 <w:sz w:val="32"/>
                 <w:szCs w:val="22"/>
@@ -9652,7 +9929,6 @@
               <w:spacing w:after="0"/>
               <w:ind w:left="0"/>
               <w:rPr>
-                <w:rFonts w:ascii="Calibri Light" w:hAnsi="Calibri Light" w:cs="Arial"/>
                 <w:b/>
                 <w:sz w:val="22"/>
                 <w:szCs w:val="22"/>
@@ -9660,7 +9936,6 @@
             </w:pPr>
             <w:r>
               <w:rPr>
-                <w:rFonts w:ascii="Calibri Light" w:hAnsi="Calibri Light" w:cs="Arial"/>
                 <w:b/>
                 <w:sz w:val="22"/>
                 <w:szCs w:val="22"/>
@@ -9677,14 +9952,12 @@
               </w:numPr>
               <w:spacing w:after="0"/>
               <w:rPr>
-                <w:rFonts w:ascii="Calibri Light" w:hAnsi="Calibri Light" w:cs="Arial"/>
                 <w:sz w:val="22"/>
                 <w:szCs w:val="22"/>
               </w:rPr>
             </w:pPr>
             <w:r>
               <w:rPr>
-                <w:rFonts w:ascii="Calibri Light" w:hAnsi="Calibri Light" w:cs="Arial"/>
                 <w:sz w:val="22"/>
                 <w:szCs w:val="22"/>
               </w:rPr>
@@ -9700,14 +9973,12 @@
               </w:numPr>
               <w:spacing w:after="0"/>
               <w:rPr>
-                <w:rFonts w:ascii="Calibri Light" w:hAnsi="Calibri Light" w:cs="Arial"/>
                 <w:sz w:val="22"/>
                 <w:szCs w:val="22"/>
               </w:rPr>
             </w:pPr>
             <w:r>
               <w:rPr>
-                <w:rFonts w:ascii="Calibri Light" w:hAnsi="Calibri Light" w:cs="Arial"/>
                 <w:sz w:val="22"/>
                 <w:szCs w:val="22"/>
               </w:rPr>
@@ -9723,14 +9994,12 @@
               </w:numPr>
               <w:spacing w:after="0"/>
               <w:rPr>
-                <w:rFonts w:ascii="Calibri Light" w:hAnsi="Calibri Light" w:cs="Arial"/>
                 <w:sz w:val="22"/>
                 <w:szCs w:val="22"/>
               </w:rPr>
             </w:pPr>
             <w:r>
               <w:rPr>
-                <w:rFonts w:ascii="Calibri Light" w:hAnsi="Calibri Light" w:cs="Arial"/>
                 <w:sz w:val="22"/>
                 <w:szCs w:val="22"/>
               </w:rPr>
@@ -9743,7 +10012,6 @@
               <w:spacing w:after="0"/>
               <w:ind w:left="720"/>
               <w:rPr>
-                <w:rFonts w:ascii="Calibri Light" w:hAnsi="Calibri Light" w:cs="Arial"/>
                 <w:b/>
                 <w:sz w:val="22"/>
                 <w:szCs w:val="22"/>
@@ -9756,7 +10024,6 @@
               <w:spacing w:after="0"/>
               <w:ind w:left="0"/>
               <w:rPr>
-                <w:rFonts w:ascii="Calibri Light" w:hAnsi="Calibri Light" w:cs="Arial"/>
                 <w:b/>
                 <w:sz w:val="22"/>
                 <w:szCs w:val="22"/>
@@ -9764,7 +10031,6 @@
             </w:pPr>
             <w:r>
               <w:rPr>
-                <w:rFonts w:ascii="Calibri Light" w:hAnsi="Calibri Light" w:cs="Arial"/>
                 <w:b/>
                 <w:sz w:val="22"/>
                 <w:szCs w:val="22"/>
@@ -9781,36 +10047,33 @@
               </w:numPr>
               <w:spacing w:after="0"/>
               <w:rPr>
-                <w:rFonts w:ascii="Calibri Light" w:hAnsi="Calibri Light" w:cs="Arial"/>
                 <w:sz w:val="22"/>
                 <w:szCs w:val="22"/>
               </w:rPr>
             </w:pPr>
             <w:r>
               <w:rPr>
-                <w:rFonts w:ascii="Calibri Light" w:hAnsi="Calibri Light" w:cs="Arial"/>
                 <w:sz w:val="22"/>
                 <w:szCs w:val="22"/>
               </w:rPr>
-              <w:t xml:space="preserve">módulo de </w:t>
-            </w:r>
-            <w:proofErr w:type="spellStart"/>
-            <w:r>
-              <w:rPr>
-                <w:rFonts w:ascii="Calibri Light" w:hAnsi="Calibri Light" w:cs="Arial"/>
+              <w:t>módulo de login</w:t>
+            </w:r>
+          </w:p>
+          <w:p>
+            <w:pPr>
+              <w:pStyle w:val="Sangra3detindependiente"/>
+              <w:spacing w:after="0"/>
+              <w:rPr>
                 <w:sz w:val="22"/>
                 <w:szCs w:val="22"/>
               </w:rPr>
-              <w:t>login</w:t>
-            </w:r>
-            <w:proofErr w:type="spellEnd"/>
+            </w:pPr>
           </w:p>
           <w:p>
             <w:pPr>
               <w:pStyle w:val="Sangra3detindependiente"/>
               <w:spacing w:after="0"/>
               <w:rPr>
-                <w:rFonts w:ascii="Calibri Light" w:hAnsi="Calibri Light" w:cs="Arial"/>
                 <w:sz w:val="22"/>
                 <w:szCs w:val="22"/>
               </w:rPr>
@@ -9821,7 +10084,6 @@
               <w:pStyle w:val="Sangra3detindependiente"/>
               <w:spacing w:after="0"/>
               <w:rPr>
-                <w:rFonts w:ascii="Calibri Light" w:hAnsi="Calibri Light" w:cs="Arial"/>
                 <w:sz w:val="22"/>
                 <w:szCs w:val="22"/>
               </w:rPr>
@@ -9832,18 +10094,6 @@
               <w:pStyle w:val="Sangra3detindependiente"/>
               <w:spacing w:after="0"/>
               <w:rPr>
-                <w:rFonts w:ascii="Calibri Light" w:hAnsi="Calibri Light" w:cs="Arial"/>
-                <w:sz w:val="22"/>
-                <w:szCs w:val="22"/>
-              </w:rPr>
-            </w:pPr>
-          </w:p>
-          <w:p>
-            <w:pPr>
-              <w:pStyle w:val="Sangra3detindependiente"/>
-              <w:spacing w:after="0"/>
-              <w:rPr>
-                <w:rFonts w:ascii="Calibri Light" w:hAnsi="Calibri Light" w:cs="Arial"/>
                 <w:sz w:val="22"/>
                 <w:szCs w:val="22"/>
               </w:rPr>
@@ -9855,7 +10105,6 @@
               <w:spacing w:after="0"/>
               <w:ind w:left="0"/>
               <w:rPr>
-                <w:rFonts w:ascii="Calibri Light" w:hAnsi="Calibri Light" w:cs="Arial"/>
                 <w:sz w:val="22"/>
                 <w:szCs w:val="22"/>
               </w:rPr>
@@ -9866,7 +10115,6 @@
               <w:pStyle w:val="Sangra3detindependiente"/>
               <w:spacing w:after="0"/>
               <w:rPr>
-                <w:rFonts w:ascii="Calibri Light" w:hAnsi="Calibri Light" w:cs="Arial"/>
                 <w:sz w:val="22"/>
                 <w:szCs w:val="22"/>
               </w:rPr>
@@ -9919,10 +10167,13 @@
                 <w:tab w:val="clear" w:pos="13740"/>
                 <w:tab w:val="clear" w:pos="14656"/>
               </w:tabs>
-            </w:pPr>
-            <w:r>
-              <w:rPr>
-                <w:rFonts w:ascii="Calibri Light" w:hAnsi="Calibri Light" w:cs="Arial"/>
+              <w:rPr>
+                <w:rFonts w:ascii="Times New Roman" w:hAnsi="Times New Roman" w:cs="Times New Roman"/>
+              </w:rPr>
+            </w:pPr>
+            <w:r>
+              <w:rPr>
+                <w:rFonts w:ascii="Times New Roman" w:hAnsi="Times New Roman" w:cs="Times New Roman"/>
                 <w:b/>
                 <w:bCs/>
                 <w:sz w:val="22"/>
@@ -9932,7 +10183,7 @@
             </w:r>
             <w:r>
               <w:rPr>
-                <w:rFonts w:ascii="Calibri Light" w:hAnsi="Calibri Light" w:cs="Arial"/>
+                <w:rFonts w:ascii="Times New Roman" w:hAnsi="Times New Roman" w:cs="Times New Roman"/>
                 <w:bCs/>
                 <w:sz w:val="22"/>
                 <w:szCs w:val="22"/>
@@ -9961,50 +10212,17 @@
           <w:p>
             <w:pPr>
               <w:jc w:val="center"/>
-            </w:pPr>
-            <w:r>
-              <w:rPr>
-                <w:rFonts w:ascii="Calibri Light" w:hAnsi="Calibri Light"/>
+              <w:rPr>
+                <w:rFonts w:ascii="Times New Roman" w:hAnsi="Times New Roman" w:cs="Times New Roman"/>
+              </w:rPr>
+            </w:pPr>
+            <w:r>
+              <w:rPr>
+                <w:rFonts w:ascii="Times New Roman" w:hAnsi="Times New Roman" w:cs="Times New Roman"/>
                 <w:b/>
                 <w:bCs/>
               </w:rPr>
-              <w:t>FECHA: (</w:t>
-            </w:r>
-            <w:proofErr w:type="spellStart"/>
-            <w:r>
-              <w:rPr>
-                <w:rFonts w:ascii="Calibri Light" w:hAnsi="Calibri Light"/>
-                <w:b/>
-                <w:bCs/>
-              </w:rPr>
-              <w:t>dd</w:t>
-            </w:r>
-            <w:proofErr w:type="spellEnd"/>
-            <w:r>
-              <w:rPr>
-                <w:rFonts w:ascii="Calibri Light" w:hAnsi="Calibri Light"/>
-                <w:b/>
-                <w:bCs/>
-              </w:rPr>
-              <w:t>/mm/</w:t>
-            </w:r>
-            <w:proofErr w:type="spellStart"/>
-            <w:r>
-              <w:rPr>
-                <w:rFonts w:ascii="Calibri Light" w:hAnsi="Calibri Light"/>
-                <w:b/>
-                <w:bCs/>
-              </w:rPr>
-              <w:t>aaaa</w:t>
-            </w:r>
-            <w:proofErr w:type="spellEnd"/>
-            <w:r>
-              <w:rPr>
-                <w:rFonts w:ascii="Calibri Light" w:hAnsi="Calibri Light"/>
-                <w:b/>
-                <w:bCs/>
-              </w:rPr>
-              <w:t>)</w:t>
+              <w:t>FECHA: (dd/mm/aaaa)</w:t>
             </w:r>
           </w:p>
         </w:tc>
@@ -10038,6 +10256,9 @@
               <w:widowControl w:val="0"/>
               <w:suppressAutoHyphens w:val="0"/>
               <w:jc w:val="left"/>
+              <w:rPr>
+                <w:rFonts w:ascii="Times New Roman" w:hAnsi="Times New Roman" w:cs="Times New Roman"/>
+              </w:rPr>
             </w:pPr>
           </w:p>
         </w:tc>
@@ -10062,13 +10283,13 @@
             <w:pPr>
               <w:jc w:val="center"/>
               <w:rPr>
-                <w:rFonts w:ascii="Calibri Light" w:hAnsi="Calibri Light"/>
+                <w:rFonts w:ascii="Times New Roman" w:hAnsi="Times New Roman" w:cs="Times New Roman"/>
                 <w:bCs/>
               </w:rPr>
             </w:pPr>
             <w:r>
               <w:rPr>
-                <w:rFonts w:ascii="Calibri Light" w:hAnsi="Calibri Light"/>
+                <w:rFonts w:ascii="Times New Roman" w:hAnsi="Times New Roman" w:cs="Times New Roman"/>
                 <w:bCs/>
               </w:rPr>
               <w:t>14/06/2019</w:t>
@@ -10103,14 +10324,14 @@
           <w:p>
             <w:pPr>
               <w:rPr>
-                <w:rFonts w:ascii="Calibri Light" w:hAnsi="Calibri Light"/>
+                <w:rFonts w:ascii="Times New Roman" w:hAnsi="Times New Roman" w:cs="Times New Roman"/>
                 <w:b/>
                 <w:bCs/>
               </w:rPr>
             </w:pPr>
             <w:r>
               <w:rPr>
-                <w:rFonts w:ascii="Calibri Light" w:hAnsi="Calibri Light"/>
+                <w:rFonts w:ascii="Times New Roman" w:hAnsi="Times New Roman" w:cs="Times New Roman"/>
                 <w:b/>
                 <w:bCs/>
               </w:rPr>
@@ -10120,7 +10341,7 @@
           <w:p>
             <w:pPr>
               <w:rPr>
-                <w:rFonts w:ascii="Calibri Light" w:hAnsi="Calibri Light"/>
+                <w:rFonts w:ascii="Times New Roman" w:hAnsi="Times New Roman" w:cs="Times New Roman"/>
                 <w:b/>
                 <w:bCs/>
               </w:rPr>
@@ -10129,14 +10350,14 @@
           <w:p>
             <w:pPr>
               <w:rPr>
-                <w:rFonts w:ascii="Calibri Light" w:hAnsi="Calibri Light"/>
+                <w:rFonts w:ascii="Times New Roman" w:hAnsi="Times New Roman" w:cs="Times New Roman"/>
                 <w:b/>
                 <w:bCs/>
               </w:rPr>
             </w:pPr>
             <w:r>
               <w:rPr>
-                <w:rFonts w:ascii="Calibri Light" w:hAnsi="Calibri Light"/>
+                <w:rFonts w:ascii="Times New Roman" w:hAnsi="Times New Roman" w:cs="Times New Roman"/>
                 <w:b/>
                 <w:bCs/>
               </w:rPr>
@@ -10164,10 +10385,13 @@
           <w:p>
             <w:pPr>
               <w:jc w:val="center"/>
-            </w:pPr>
-            <w:r>
-              <w:rPr>
-                <w:rFonts w:ascii="Calibri Light" w:hAnsi="Calibri Light"/>
+              <w:rPr>
+                <w:rFonts w:ascii="Times New Roman" w:hAnsi="Times New Roman" w:cs="Times New Roman"/>
+              </w:rPr>
+            </w:pPr>
+            <w:r>
+              <w:rPr>
+                <w:rFonts w:ascii="Times New Roman" w:hAnsi="Times New Roman" w:cs="Times New Roman"/>
                 <w:b/>
                 <w:bCs/>
               </w:rPr>
@@ -10205,6 +10429,9 @@
               <w:widowControl w:val="0"/>
               <w:suppressAutoHyphens w:val="0"/>
               <w:jc w:val="left"/>
+              <w:rPr>
+                <w:rFonts w:ascii="Times New Roman" w:hAnsi="Times New Roman" w:cs="Times New Roman"/>
+              </w:rPr>
             </w:pPr>
           </w:p>
         </w:tc>
@@ -10229,13 +10456,13 @@
             <w:pPr>
               <w:jc w:val="center"/>
               <w:rPr>
-                <w:rFonts w:ascii="Calibri Light" w:hAnsi="Calibri Light"/>
+                <w:rFonts w:ascii="Times New Roman" w:hAnsi="Times New Roman" w:cs="Times New Roman"/>
                 <w:bCs/>
               </w:rPr>
             </w:pPr>
             <w:r>
               <w:rPr>
-                <w:rFonts w:ascii="Calibri Light" w:hAnsi="Calibri Light"/>
+                <w:rFonts w:ascii="Times New Roman" w:hAnsi="Times New Roman" w:cs="Times New Roman"/>
                 <w:bCs/>
               </w:rPr>
               <w:t>15:00</w:t>
@@ -10272,6 +10499,9 @@
               <w:widowControl w:val="0"/>
               <w:suppressAutoHyphens w:val="0"/>
               <w:jc w:val="left"/>
+              <w:rPr>
+                <w:rFonts w:ascii="Times New Roman" w:hAnsi="Times New Roman" w:cs="Times New Roman"/>
+              </w:rPr>
             </w:pPr>
           </w:p>
         </w:tc>
@@ -10295,10 +10525,13 @@
           <w:p>
             <w:pPr>
               <w:jc w:val="center"/>
-            </w:pPr>
-            <w:r>
-              <w:rPr>
-                <w:rFonts w:ascii="Calibri Light" w:hAnsi="Calibri Light"/>
+              <w:rPr>
+                <w:rFonts w:ascii="Times New Roman" w:hAnsi="Times New Roman" w:cs="Times New Roman"/>
+              </w:rPr>
+            </w:pPr>
+            <w:r>
+              <w:rPr>
+                <w:rFonts w:ascii="Times New Roman" w:hAnsi="Times New Roman" w:cs="Times New Roman"/>
                 <w:b/>
                 <w:bCs/>
               </w:rPr>
@@ -10336,6 +10569,9 @@
               <w:widowControl w:val="0"/>
               <w:suppressAutoHyphens w:val="0"/>
               <w:jc w:val="left"/>
+              <w:rPr>
+                <w:rFonts w:ascii="Times New Roman" w:hAnsi="Times New Roman" w:cs="Times New Roman"/>
+              </w:rPr>
             </w:pPr>
           </w:p>
         </w:tc>
@@ -10360,13 +10596,13 @@
             <w:pPr>
               <w:jc w:val="center"/>
               <w:rPr>
-                <w:rFonts w:ascii="Calibri Light" w:hAnsi="Calibri Light"/>
+                <w:rFonts w:ascii="Times New Roman" w:hAnsi="Times New Roman" w:cs="Times New Roman"/>
                 <w:bCs/>
               </w:rPr>
             </w:pPr>
             <w:r>
               <w:rPr>
-                <w:rFonts w:ascii="Calibri Light" w:hAnsi="Calibri Light"/>
+                <w:rFonts w:ascii="Times New Roman" w:hAnsi="Times New Roman" w:cs="Times New Roman"/>
                 <w:bCs/>
               </w:rPr>
               <w:t>16:00</w:t>
@@ -10400,13 +10636,13 @@
           <w:p>
             <w:pPr>
               <w:rPr>
-                <w:rFonts w:ascii="Calibri Light" w:hAnsi="Calibri Light"/>
-                <w:b/>
-              </w:rPr>
-            </w:pPr>
-            <w:r>
-              <w:rPr>
-                <w:rFonts w:ascii="Calibri Light" w:hAnsi="Calibri Light"/>
+                <w:rFonts w:ascii="Times New Roman" w:hAnsi="Times New Roman" w:cs="Times New Roman"/>
+                <w:b/>
+              </w:rPr>
+            </w:pPr>
+            <w:r>
+              <w:rPr>
+                <w:rFonts w:ascii="Times New Roman" w:hAnsi="Times New Roman" w:cs="Times New Roman"/>
                 <w:b/>
               </w:rPr>
               <w:t>AGENDA</w:t>
@@ -10421,14 +10657,14 @@
               </w:tabs>
               <w:jc w:val="both"/>
               <w:rPr>
-                <w:rFonts w:ascii="Calibri Light" w:hAnsi="Calibri Light" w:cs="Arial"/>
+                <w:rFonts w:ascii="Times New Roman" w:hAnsi="Times New Roman"/>
                 <w:sz w:val="22"/>
                 <w:szCs w:val="22"/>
               </w:rPr>
             </w:pPr>
             <w:r>
               <w:rPr>
-                <w:rFonts w:ascii="Calibri Light" w:hAnsi="Calibri Light" w:cs="Arial"/>
+                <w:rFonts w:ascii="Times New Roman" w:hAnsi="Times New Roman"/>
                 <w:sz w:val="22"/>
                 <w:szCs w:val="22"/>
               </w:rPr>
@@ -10445,7 +10681,7 @@
               </w:tabs>
               <w:jc w:val="both"/>
               <w:rPr>
-                <w:rFonts w:ascii="Calibri Light" w:hAnsi="Calibri Light" w:cs="Arial"/>
+                <w:rFonts w:ascii="Times New Roman" w:hAnsi="Times New Roman"/>
                 <w:sz w:val="22"/>
                 <w:szCs w:val="22"/>
               </w:rPr>
@@ -10474,13 +10710,13 @@
             <w:pPr>
               <w:jc w:val="center"/>
               <w:rPr>
-                <w:rFonts w:ascii="Calibri Light" w:hAnsi="Calibri Light"/>
-                <w:b/>
-              </w:rPr>
-            </w:pPr>
-            <w:r>
-              <w:rPr>
-                <w:rFonts w:ascii="Calibri Light" w:hAnsi="Calibri Light"/>
+                <w:rFonts w:ascii="Times New Roman" w:hAnsi="Times New Roman" w:cs="Times New Roman"/>
+                <w:b/>
+              </w:rPr>
+            </w:pPr>
+            <w:r>
+              <w:rPr>
+                <w:rFonts w:ascii="Times New Roman" w:hAnsi="Times New Roman" w:cs="Times New Roman"/>
                 <w:b/>
               </w:rPr>
               <w:lastRenderedPageBreak/>
@@ -10517,6 +10753,9 @@
               <w:widowControl w:val="0"/>
               <w:suppressAutoHyphens w:val="0"/>
               <w:jc w:val="left"/>
+              <w:rPr>
+                <w:rFonts w:ascii="Times New Roman" w:hAnsi="Times New Roman" w:cs="Times New Roman"/>
+              </w:rPr>
             </w:pPr>
           </w:p>
         </w:tc>
@@ -10540,29 +10779,29 @@
           <w:p>
             <w:pPr>
               <w:rPr>
-                <w:rFonts w:ascii="Calibri Light" w:hAnsi="Calibri Light"/>
-                <w:b/>
-              </w:rPr>
-            </w:pPr>
-          </w:p>
-          <w:p>
-            <w:pPr>
-              <w:rPr>
-                <w:rFonts w:ascii="Calibri Light" w:hAnsi="Calibri Light"/>
-                <w:b/>
-              </w:rPr>
-            </w:pPr>
-          </w:p>
-          <w:p>
-            <w:pPr>
-              <w:rPr>
-                <w:rFonts w:ascii="Calibri Light" w:hAnsi="Calibri Light"/>
-                <w:b/>
-              </w:rPr>
-            </w:pPr>
-            <w:r>
-              <w:rPr>
-                <w:rFonts w:ascii="Calibri Light" w:hAnsi="Calibri Light"/>
+                <w:rFonts w:ascii="Times New Roman" w:hAnsi="Times New Roman" w:cs="Times New Roman"/>
+                <w:b/>
+              </w:rPr>
+            </w:pPr>
+          </w:p>
+          <w:p>
+            <w:pPr>
+              <w:rPr>
+                <w:rFonts w:ascii="Times New Roman" w:hAnsi="Times New Roman" w:cs="Times New Roman"/>
+                <w:b/>
+              </w:rPr>
+            </w:pPr>
+          </w:p>
+          <w:p>
+            <w:pPr>
+              <w:rPr>
+                <w:rFonts w:ascii="Times New Roman" w:hAnsi="Times New Roman" w:cs="Times New Roman"/>
+                <w:b/>
+              </w:rPr>
+            </w:pPr>
+            <w:r>
+              <w:rPr>
+                <w:rFonts w:ascii="Times New Roman" w:hAnsi="Times New Roman" w:cs="Times New Roman"/>
                 <w:b/>
               </w:rPr>
               <w:t>Paola Narváez</w:t>
@@ -10571,144 +10810,99 @@
           <w:p>
             <w:pPr>
               <w:rPr>
-                <w:rFonts w:ascii="Calibri Light" w:hAnsi="Calibri Light"/>
-                <w:b/>
-              </w:rPr>
-            </w:pPr>
-          </w:p>
-          <w:p>
-            <w:pPr>
-              <w:rPr>
-                <w:rFonts w:ascii="Calibri Light" w:hAnsi="Calibri Light"/>
-                <w:b/>
-              </w:rPr>
-            </w:pPr>
-            <w:proofErr w:type="spellStart"/>
-            <w:r>
-              <w:rPr>
-                <w:rFonts w:ascii="Calibri Light" w:hAnsi="Calibri Light"/>
-                <w:b/>
-              </w:rPr>
-              <w:t>Johao</w:t>
-            </w:r>
-            <w:proofErr w:type="spellEnd"/>
-            <w:r>
-              <w:rPr>
-                <w:rFonts w:ascii="Calibri Light" w:hAnsi="Calibri Light"/>
-                <w:b/>
-              </w:rPr>
-              <w:t xml:space="preserve"> </w:t>
-            </w:r>
-            <w:proofErr w:type="spellStart"/>
-            <w:r>
-              <w:rPr>
-                <w:rFonts w:ascii="Calibri Light" w:hAnsi="Calibri Light"/>
-                <w:b/>
-              </w:rPr>
-              <w:t>Perlaza</w:t>
-            </w:r>
-            <w:proofErr w:type="spellEnd"/>
-          </w:p>
-          <w:p>
-            <w:pPr>
-              <w:rPr>
-                <w:rFonts w:ascii="Calibri Light" w:hAnsi="Calibri Light"/>
-                <w:b/>
-              </w:rPr>
-            </w:pPr>
-          </w:p>
-          <w:p>
-            <w:pPr>
-              <w:rPr>
-                <w:rFonts w:ascii="Calibri Light" w:hAnsi="Calibri Light"/>
-                <w:b/>
-              </w:rPr>
-            </w:pPr>
-            <w:r>
-              <w:rPr>
-                <w:rFonts w:ascii="Calibri Light" w:hAnsi="Calibri Light"/>
-                <w:b/>
-              </w:rPr>
-              <w:t xml:space="preserve">Joel </w:t>
-            </w:r>
-            <w:proofErr w:type="spellStart"/>
-            <w:r>
-              <w:rPr>
-                <w:rFonts w:ascii="Calibri Light" w:hAnsi="Calibri Light"/>
-                <w:b/>
-              </w:rPr>
-              <w:t>Simbaña</w:t>
-            </w:r>
-            <w:proofErr w:type="spellEnd"/>
-          </w:p>
-          <w:p>
-            <w:pPr>
-              <w:rPr>
-                <w:rFonts w:ascii="Calibri Light" w:hAnsi="Calibri Light"/>
-                <w:b/>
-              </w:rPr>
-            </w:pPr>
-          </w:p>
-          <w:p>
-            <w:pPr>
-              <w:rPr>
-                <w:rFonts w:ascii="Calibri Light" w:hAnsi="Calibri Light"/>
-                <w:b/>
-              </w:rPr>
-            </w:pPr>
-            <w:proofErr w:type="spellStart"/>
-            <w:r>
-              <w:rPr>
-                <w:rFonts w:ascii="Calibri Light" w:hAnsi="Calibri Light"/>
-                <w:b/>
-              </w:rPr>
-              <w:t>Sedric</w:t>
-            </w:r>
-            <w:proofErr w:type="spellEnd"/>
-            <w:r>
-              <w:rPr>
-                <w:rFonts w:ascii="Calibri Light" w:hAnsi="Calibri Light"/>
-                <w:b/>
-              </w:rPr>
-              <w:t xml:space="preserve"> Oña</w:t>
-            </w:r>
-          </w:p>
-          <w:p>
-            <w:pPr>
-              <w:rPr>
-                <w:rFonts w:ascii="Calibri Light" w:hAnsi="Calibri Light"/>
-                <w:b/>
-              </w:rPr>
-            </w:pPr>
-          </w:p>
-          <w:p>
-            <w:pPr>
-              <w:rPr>
-                <w:rFonts w:ascii="Calibri Light" w:hAnsi="Calibri Light"/>
-                <w:b/>
-              </w:rPr>
-            </w:pPr>
-            <w:r>
-              <w:rPr>
-                <w:rFonts w:ascii="Calibri Light" w:hAnsi="Calibri Light"/>
-                <w:b/>
-              </w:rPr>
-              <w:t xml:space="preserve">Fernando </w:t>
-            </w:r>
-            <w:proofErr w:type="spellStart"/>
-            <w:r>
-              <w:rPr>
-                <w:rFonts w:ascii="Calibri Light" w:hAnsi="Calibri Light"/>
-                <w:b/>
-              </w:rPr>
-              <w:t>Lopez</w:t>
-            </w:r>
-            <w:proofErr w:type="spellEnd"/>
-          </w:p>
-          <w:p>
-            <w:pPr>
-              <w:rPr>
-                <w:rFonts w:ascii="Calibri Light" w:hAnsi="Calibri Light"/>
+                <w:rFonts w:ascii="Times New Roman" w:hAnsi="Times New Roman" w:cs="Times New Roman"/>
+                <w:b/>
+              </w:rPr>
+            </w:pPr>
+          </w:p>
+          <w:p>
+            <w:pPr>
+              <w:rPr>
+                <w:rFonts w:ascii="Times New Roman" w:hAnsi="Times New Roman" w:cs="Times New Roman"/>
+                <w:b/>
+              </w:rPr>
+            </w:pPr>
+            <w:r>
+              <w:rPr>
+                <w:rFonts w:ascii="Times New Roman" w:hAnsi="Times New Roman" w:cs="Times New Roman"/>
+                <w:b/>
+              </w:rPr>
+              <w:t>Johao Perlaza</w:t>
+            </w:r>
+          </w:p>
+          <w:p>
+            <w:pPr>
+              <w:rPr>
+                <w:rFonts w:ascii="Times New Roman" w:hAnsi="Times New Roman" w:cs="Times New Roman"/>
+                <w:b/>
+              </w:rPr>
+            </w:pPr>
+          </w:p>
+          <w:p>
+            <w:pPr>
+              <w:rPr>
+                <w:rFonts w:ascii="Times New Roman" w:hAnsi="Times New Roman" w:cs="Times New Roman"/>
+                <w:b/>
+              </w:rPr>
+            </w:pPr>
+            <w:r>
+              <w:rPr>
+                <w:rFonts w:ascii="Times New Roman" w:hAnsi="Times New Roman" w:cs="Times New Roman"/>
+                <w:b/>
+              </w:rPr>
+              <w:t>Joel Simbaña</w:t>
+            </w:r>
+          </w:p>
+          <w:p>
+            <w:pPr>
+              <w:rPr>
+                <w:rFonts w:ascii="Times New Roman" w:hAnsi="Times New Roman" w:cs="Times New Roman"/>
+                <w:b/>
+              </w:rPr>
+            </w:pPr>
+          </w:p>
+          <w:p>
+            <w:pPr>
+              <w:rPr>
+                <w:rFonts w:ascii="Times New Roman" w:hAnsi="Times New Roman" w:cs="Times New Roman"/>
+                <w:b/>
+              </w:rPr>
+            </w:pPr>
+            <w:r>
+              <w:rPr>
+                <w:rFonts w:ascii="Times New Roman" w:hAnsi="Times New Roman" w:cs="Times New Roman"/>
+                <w:b/>
+              </w:rPr>
+              <w:t>Sedric Oña</w:t>
+            </w:r>
+          </w:p>
+          <w:p>
+            <w:pPr>
+              <w:rPr>
+                <w:rFonts w:ascii="Times New Roman" w:hAnsi="Times New Roman" w:cs="Times New Roman"/>
+                <w:b/>
+              </w:rPr>
+            </w:pPr>
+          </w:p>
+          <w:p>
+            <w:pPr>
+              <w:rPr>
+                <w:rFonts w:ascii="Times New Roman" w:hAnsi="Times New Roman" w:cs="Times New Roman"/>
+                <w:b/>
+              </w:rPr>
+            </w:pPr>
+            <w:r>
+              <w:rPr>
+                <w:rFonts w:ascii="Times New Roman" w:hAnsi="Times New Roman" w:cs="Times New Roman"/>
+                <w:b/>
+              </w:rPr>
+              <w:t>Fernando Lopez</w:t>
+            </w:r>
+          </w:p>
+          <w:p>
+            <w:pPr>
+              <w:rPr>
+                <w:rFonts w:ascii="Times New Roman" w:hAnsi="Times New Roman" w:cs="Times New Roman"/>
                 <w:b/>
               </w:rPr>
             </w:pPr>
@@ -10741,7 +10935,7 @@
             <w:pPr>
               <w:jc w:val="center"/>
               <w:rPr>
-                <w:rFonts w:ascii="Calibri Light" w:hAnsi="Calibri Light"/>
+                <w:rFonts w:ascii="Times New Roman" w:hAnsi="Times New Roman" w:cs="Times New Roman"/>
                 <w:b/>
                 <w:color w:val="FFFFFF"/>
                 <w:sz w:val="26"/>
@@ -10750,7 +10944,7 @@
             </w:pPr>
             <w:r>
               <w:rPr>
-                <w:rFonts w:ascii="Calibri Light" w:hAnsi="Calibri Light"/>
+                <w:rFonts w:ascii="Times New Roman" w:hAnsi="Times New Roman" w:cs="Times New Roman"/>
                 <w:b/>
                 <w:color w:val="FFFFFF"/>
                 <w:sz w:val="26"/>
@@ -10790,7 +10984,6 @@
               <w:spacing w:after="0"/>
               <w:ind w:left="0"/>
               <w:rPr>
-                <w:rFonts w:ascii="Calibri Light" w:hAnsi="Calibri Light" w:cs="Arial"/>
                 <w:b/>
                 <w:i/>
                 <w:sz w:val="32"/>
@@ -10804,7 +10997,6 @@
               <w:spacing w:after="0"/>
               <w:ind w:left="0"/>
               <w:rPr>
-                <w:rFonts w:ascii="Calibri Light" w:hAnsi="Calibri Light" w:cs="Arial"/>
                 <w:b/>
                 <w:i/>
                 <w:sz w:val="32"/>
@@ -10815,12 +11007,12 @@
           <w:p>
             <w:pPr>
               <w:rPr>
-                <w:rFonts w:ascii="Calibri Light" w:hAnsi="Calibri Light"/>
-              </w:rPr>
-            </w:pPr>
-            <w:r>
-              <w:rPr>
-                <w:rFonts w:ascii="Calibri Light" w:hAnsi="Calibri Light"/>
+                <w:rFonts w:ascii="Times New Roman" w:hAnsi="Times New Roman" w:cs="Times New Roman"/>
+              </w:rPr>
+            </w:pPr>
+            <w:r>
+              <w:rPr>
+                <w:rFonts w:ascii="Times New Roman" w:hAnsi="Times New Roman" w:cs="Times New Roman"/>
               </w:rPr>
               <w:t>Como trabajador/a del área de diseño requiero que el sistema:</w:t>
             </w:r>
@@ -10828,7 +11020,7 @@
           <w:p>
             <w:pPr>
               <w:rPr>
-                <w:rFonts w:ascii="Calibri Light" w:hAnsi="Calibri Light"/>
+                <w:rFonts w:ascii="Times New Roman" w:hAnsi="Times New Roman" w:cs="Times New Roman"/>
               </w:rPr>
             </w:pPr>
           </w:p>
@@ -10840,13 +11032,11 @@
                 <w:numId w:val="10"/>
               </w:numPr>
               <w:rPr>
-                <w:rFonts w:ascii="Calibri Light" w:hAnsi="Calibri Light"/>
                 <w:sz w:val="22"/>
               </w:rPr>
             </w:pPr>
             <w:r>
               <w:rPr>
-                <w:rFonts w:ascii="Calibri Light" w:hAnsi="Calibri Light"/>
                 <w:sz w:val="22"/>
               </w:rPr>
               <w:t>Muestre la información de cada producto registrado</w:t>
@@ -10860,13 +11050,11 @@
                 <w:numId w:val="10"/>
               </w:numPr>
               <w:rPr>
-                <w:rFonts w:ascii="Calibri Light" w:hAnsi="Calibri Light"/>
                 <w:sz w:val="22"/>
               </w:rPr>
             </w:pPr>
             <w:r>
               <w:rPr>
-                <w:rFonts w:ascii="Calibri Light" w:hAnsi="Calibri Light"/>
                 <w:sz w:val="22"/>
               </w:rPr>
               <w:t>Capacidad de generar fichas de trabajo basadas en la información de cada producto</w:t>
@@ -10875,42 +11063,38 @@
           <w:p>
             <w:pPr>
               <w:rPr>
-                <w:rFonts w:ascii="Calibri Light" w:hAnsi="Calibri Light"/>
-              </w:rPr>
-            </w:pPr>
-          </w:p>
-          <w:p>
-            <w:r>
-              <w:rPr>
-                <w:rFonts w:ascii="Calibri Light" w:hAnsi="Calibri Light"/>
+                <w:rFonts w:ascii="Times New Roman" w:hAnsi="Times New Roman" w:cs="Times New Roman"/>
+              </w:rPr>
+            </w:pPr>
+          </w:p>
+          <w:p>
+            <w:pPr>
+              <w:rPr>
+                <w:rFonts w:ascii="Times New Roman" w:hAnsi="Times New Roman" w:cs="Times New Roman"/>
+              </w:rPr>
+            </w:pPr>
+            <w:r>
+              <w:rPr>
+                <w:rFonts w:ascii="Times New Roman" w:hAnsi="Times New Roman" w:cs="Times New Roman"/>
               </w:rPr>
               <w:t xml:space="preserve">  </w:t>
             </w:r>
-            <w:proofErr w:type="gramStart"/>
-            <w:r>
-              <w:rPr>
-                <w:rFonts w:ascii="Calibri Light" w:hAnsi="Calibri Light"/>
+            <w:r>
+              <w:rPr>
+                <w:rFonts w:ascii="Times New Roman" w:hAnsi="Times New Roman" w:cs="Times New Roman"/>
                 <w:lang w:val="es-EC"/>
               </w:rPr>
-              <w:t>para</w:t>
-            </w:r>
-            <w:proofErr w:type="gramEnd"/>
-            <w:r>
-              <w:rPr>
-                <w:rFonts w:ascii="Calibri Light" w:hAnsi="Calibri Light"/>
-                <w:lang w:val="es-EC"/>
-              </w:rPr>
-              <w:t xml:space="preserve"> que cada jefe de área </w:t>
-            </w:r>
-            <w:r>
-              <w:rPr>
-                <w:rFonts w:ascii="Calibri Light" w:hAnsi="Calibri Light"/>
+              <w:t xml:space="preserve">para que cada jefe de área </w:t>
+            </w:r>
+            <w:r>
+              <w:rPr>
+                <w:rFonts w:ascii="Times New Roman" w:hAnsi="Times New Roman" w:cs="Times New Roman"/>
               </w:rPr>
               <w:t>pueda visualizar la orden correspondiente a su área y pueda visualizar los pasos para realizar cada proceso</w:t>
             </w:r>
             <w:r>
               <w:rPr>
-                <w:rFonts w:ascii="Calibri Light" w:hAnsi="Calibri Light"/>
+                <w:rFonts w:ascii="Times New Roman" w:hAnsi="Times New Roman" w:cs="Times New Roman"/>
                 <w:lang w:val="es-EC"/>
               </w:rPr>
               <w:t>.</w:t>
@@ -10922,7 +11106,6 @@
               <w:spacing w:after="0"/>
               <w:ind w:left="0"/>
               <w:rPr>
-                <w:rFonts w:ascii="Calibri Light" w:hAnsi="Calibri Light" w:cs="Arial"/>
                 <w:b/>
                 <w:sz w:val="32"/>
                 <w:szCs w:val="22"/>
@@ -10935,7 +11118,6 @@
               <w:spacing w:after="0"/>
               <w:ind w:left="0"/>
               <w:rPr>
-                <w:rFonts w:ascii="Calibri Light" w:hAnsi="Calibri Light" w:cs="Arial"/>
                 <w:b/>
                 <w:sz w:val="32"/>
                 <w:szCs w:val="22"/>
@@ -10948,7 +11130,6 @@
               <w:spacing w:after="0"/>
               <w:ind w:left="0"/>
               <w:rPr>
-                <w:rFonts w:ascii="Calibri Light" w:hAnsi="Calibri Light" w:cs="Arial"/>
                 <w:b/>
                 <w:sz w:val="22"/>
                 <w:szCs w:val="22"/>
@@ -10956,7 +11137,6 @@
             </w:pPr>
             <w:r>
               <w:rPr>
-                <w:rFonts w:ascii="Calibri Light" w:hAnsi="Calibri Light" w:cs="Arial"/>
                 <w:b/>
                 <w:sz w:val="22"/>
                 <w:szCs w:val="22"/>
@@ -10973,14 +11153,12 @@
               </w:numPr>
               <w:spacing w:after="0"/>
               <w:rPr>
-                <w:rFonts w:ascii="Calibri Light" w:hAnsi="Calibri Light" w:cs="Arial"/>
                 <w:sz w:val="22"/>
                 <w:szCs w:val="22"/>
               </w:rPr>
             </w:pPr>
             <w:r>
               <w:rPr>
-                <w:rFonts w:ascii="Calibri Light" w:hAnsi="Calibri Light" w:cs="Arial"/>
                 <w:sz w:val="22"/>
                 <w:szCs w:val="22"/>
               </w:rPr>
@@ -10996,14 +11174,12 @@
               </w:numPr>
               <w:spacing w:after="0"/>
               <w:rPr>
-                <w:rFonts w:ascii="Calibri Light" w:hAnsi="Calibri Light" w:cs="Arial"/>
                 <w:sz w:val="22"/>
                 <w:szCs w:val="22"/>
               </w:rPr>
             </w:pPr>
             <w:r>
               <w:rPr>
-                <w:rFonts w:ascii="Calibri Light" w:hAnsi="Calibri Light" w:cs="Arial"/>
                 <w:sz w:val="22"/>
                 <w:szCs w:val="22"/>
               </w:rPr>
@@ -11016,7 +11192,6 @@
               <w:spacing w:after="0"/>
               <w:ind w:left="720"/>
               <w:rPr>
-                <w:rFonts w:ascii="Calibri Light" w:hAnsi="Calibri Light" w:cs="Arial"/>
                 <w:b/>
                 <w:sz w:val="22"/>
                 <w:szCs w:val="22"/>
@@ -11029,7 +11204,6 @@
               <w:spacing w:after="0"/>
               <w:ind w:left="0"/>
               <w:rPr>
-                <w:rFonts w:ascii="Calibri Light" w:hAnsi="Calibri Light" w:cs="Arial"/>
                 <w:b/>
                 <w:sz w:val="22"/>
                 <w:szCs w:val="22"/>
@@ -11037,7 +11211,6 @@
             </w:pPr>
             <w:r>
               <w:rPr>
-                <w:rFonts w:ascii="Calibri Light" w:hAnsi="Calibri Light" w:cs="Arial"/>
                 <w:b/>
                 <w:sz w:val="22"/>
                 <w:szCs w:val="22"/>
@@ -11054,36 +11227,33 @@
               </w:numPr>
               <w:spacing w:after="0"/>
               <w:rPr>
-                <w:rFonts w:ascii="Calibri Light" w:hAnsi="Calibri Light" w:cs="Arial"/>
                 <w:sz w:val="22"/>
                 <w:szCs w:val="22"/>
               </w:rPr>
             </w:pPr>
             <w:r>
               <w:rPr>
-                <w:rFonts w:ascii="Calibri Light" w:hAnsi="Calibri Light" w:cs="Arial"/>
                 <w:sz w:val="22"/>
                 <w:szCs w:val="22"/>
               </w:rPr>
-              <w:t xml:space="preserve">módulo de </w:t>
-            </w:r>
-            <w:proofErr w:type="spellStart"/>
-            <w:r>
-              <w:rPr>
-                <w:rFonts w:ascii="Calibri Light" w:hAnsi="Calibri Light" w:cs="Arial"/>
+              <w:t>módulo de login</w:t>
+            </w:r>
+          </w:p>
+          <w:p>
+            <w:pPr>
+              <w:pStyle w:val="Sangra3detindependiente"/>
+              <w:spacing w:after="0"/>
+              <w:rPr>
                 <w:sz w:val="22"/>
                 <w:szCs w:val="22"/>
               </w:rPr>
-              <w:t>login</w:t>
-            </w:r>
-            <w:proofErr w:type="spellEnd"/>
+            </w:pPr>
           </w:p>
           <w:p>
             <w:pPr>
               <w:pStyle w:val="Sangra3detindependiente"/>
               <w:spacing w:after="0"/>
               <w:rPr>
-                <w:rFonts w:ascii="Calibri Light" w:hAnsi="Calibri Light" w:cs="Arial"/>
                 <w:sz w:val="22"/>
                 <w:szCs w:val="22"/>
               </w:rPr>
@@ -11094,7 +11264,6 @@
               <w:pStyle w:val="Sangra3detindependiente"/>
               <w:spacing w:after="0"/>
               <w:rPr>
-                <w:rFonts w:ascii="Calibri Light" w:hAnsi="Calibri Light" w:cs="Arial"/>
                 <w:sz w:val="22"/>
                 <w:szCs w:val="22"/>
               </w:rPr>
@@ -11105,18 +11274,6 @@
               <w:pStyle w:val="Sangra3detindependiente"/>
               <w:spacing w:after="0"/>
               <w:rPr>
-                <w:rFonts w:ascii="Calibri Light" w:hAnsi="Calibri Light" w:cs="Arial"/>
-                <w:sz w:val="22"/>
-                <w:szCs w:val="22"/>
-              </w:rPr>
-            </w:pPr>
-          </w:p>
-          <w:p>
-            <w:pPr>
-              <w:pStyle w:val="Sangra3detindependiente"/>
-              <w:spacing w:after="0"/>
-              <w:rPr>
-                <w:rFonts w:ascii="Calibri Light" w:hAnsi="Calibri Light" w:cs="Arial"/>
                 <w:sz w:val="22"/>
                 <w:szCs w:val="22"/>
               </w:rPr>
@@ -11128,7 +11285,6 @@
               <w:spacing w:after="0"/>
               <w:ind w:left="0"/>
               <w:rPr>
-                <w:rFonts w:ascii="Calibri Light" w:hAnsi="Calibri Light" w:cs="Arial"/>
                 <w:sz w:val="22"/>
                 <w:szCs w:val="22"/>
               </w:rPr>
@@ -11139,7 +11295,6 @@
               <w:pStyle w:val="Sangra3detindependiente"/>
               <w:spacing w:after="0"/>
               <w:rPr>
-                <w:rFonts w:ascii="Calibri Light" w:hAnsi="Calibri Light" w:cs="Arial"/>
                 <w:sz w:val="22"/>
                 <w:szCs w:val="22"/>
               </w:rPr>
@@ -11151,11 +11306,14 @@
     <w:p>
       <w:pPr>
         <w:pStyle w:val="Standard"/>
+        <w:rPr>
+          <w:rFonts w:ascii="Times New Roman" w:hAnsi="Times New Roman" w:cs="Times New Roman"/>
+        </w:rPr>
       </w:pPr>
     </w:p>
     <w:sectPr>
-      <w:headerReference w:type="default" r:id="rId25"/>
-      <w:footerReference w:type="default" r:id="rId26"/>
+      <w:headerReference w:type="default" r:id="rId24"/>
+      <w:footerReference w:type="default" r:id="rId25"/>
       <w:pgSz w:w="11906" w:h="16838"/>
       <w:pgMar w:top="720" w:right="1556" w:bottom="720" w:left="1260" w:header="720" w:footer="720" w:gutter="0"/>
       <w:pgNumType w:start="1"/>
@@ -11168,7 +11326,7 @@
 
 <file path=word/endnotes.xml><?xml version="1.0" encoding="utf-8"?>
 <w:endnotes xmlns:ve="http://schemas.openxmlformats.org/markup-compatibility/2006" xmlns:o="urn:schemas-microsoft-com:office:office" xmlns:r="http://schemas.openxmlformats.org/officeDocument/2006/relationships" xmlns:m="http://schemas.openxmlformats.org/officeDocument/2006/math" xmlns:v="urn:schemas-microsoft-com:vml" xmlns:wp="http://schemas.openxmlformats.org/drawingml/2006/wordprocessingDrawing" xmlns:w10="urn:schemas-microsoft-com:office:word" xmlns:w="http://schemas.openxmlformats.org/wordprocessingml/2006/main" xmlns:wne="http://schemas.microsoft.com/office/word/2006/wordml">
-  <w:endnote w:type="separator" w:id="-1">
+  <w:endnote w:type="separator" w:id="0">
     <w:p>
       <w:pPr>
         <w:spacing w:after="0" w:line="240" w:lineRule="auto"/>
@@ -11178,7 +11336,7 @@
       </w:r>
     </w:p>
   </w:endnote>
-  <w:endnote w:type="continuationSeparator" w:id="0">
+  <w:endnote w:type="continuationSeparator" w:id="1">
     <w:p>
       <w:pPr>
         <w:spacing w:after="0" w:line="240" w:lineRule="auto"/>
@@ -11217,7 +11375,7 @@
       <w:rPr>
         <w:noProof/>
       </w:rPr>
-      <w:t>8</w:t>
+      <w:t>19</w:t>
     </w:r>
     <w:r>
       <w:fldChar w:fldCharType="end"/>
@@ -11252,7 +11410,7 @@
 
 <file path=word/footnotes.xml><?xml version="1.0" encoding="utf-8"?>
 <w:footnotes xmlns:ve="http://schemas.openxmlformats.org/markup-compatibility/2006" xmlns:o="urn:schemas-microsoft-com:office:office" xmlns:r="http://schemas.openxmlformats.org/officeDocument/2006/relationships" xmlns:m="http://schemas.openxmlformats.org/officeDocument/2006/math" xmlns:v="urn:schemas-microsoft-com:vml" xmlns:wp="http://schemas.openxmlformats.org/drawingml/2006/wordprocessingDrawing" xmlns:w10="urn:schemas-microsoft-com:office:word" xmlns:w="http://schemas.openxmlformats.org/wordprocessingml/2006/main" xmlns:wne="http://schemas.microsoft.com/office/word/2006/wordml">
-  <w:footnote w:type="separator" w:id="-1">
+  <w:footnote w:type="separator" w:id="0">
     <w:p>
       <w:pPr>
         <w:spacing w:after="0" w:line="240" w:lineRule="auto"/>
@@ -11262,7 +11420,7 @@
       </w:r>
     </w:p>
   </w:footnote>
-  <w:footnote w:type="continuationSeparator" w:id="0">
+  <w:footnote w:type="continuationSeparator" w:id="1">
     <w:p>
       <w:pPr>
         <w:spacing w:after="0" w:line="240" w:lineRule="auto"/>
@@ -11629,6 +11787,92 @@
     </w:lvl>
   </w:abstractNum>
   <w:abstractNum w:abstractNumId="3">
+    <w:nsid w:val="48FD49AB"/>
+    <w:multiLevelType w:val="hybridMultilevel"/>
+    <w:tmpl w:val="EE748E72"/>
+    <w:lvl w:ilvl="0" w:tplc="0C0A000F">
+      <w:start w:val="1"/>
+      <w:numFmt w:val="decimal"/>
+      <w:lvlText w:val="%1."/>
+      <w:lvlJc w:val="left"/>
+      <w:pPr>
+        <w:ind w:left="720" w:hanging="360"/>
+      </w:pPr>
+    </w:lvl>
+    <w:lvl w:ilvl="1" w:tplc="0C0A0019" w:tentative="1">
+      <w:start w:val="1"/>
+      <w:numFmt w:val="lowerLetter"/>
+      <w:lvlText w:val="%2."/>
+      <w:lvlJc w:val="left"/>
+      <w:pPr>
+        <w:ind w:left="1440" w:hanging="360"/>
+      </w:pPr>
+    </w:lvl>
+    <w:lvl w:ilvl="2" w:tplc="0C0A001B" w:tentative="1">
+      <w:start w:val="1"/>
+      <w:numFmt w:val="lowerRoman"/>
+      <w:lvlText w:val="%3."/>
+      <w:lvlJc w:val="right"/>
+      <w:pPr>
+        <w:ind w:left="2160" w:hanging="180"/>
+      </w:pPr>
+    </w:lvl>
+    <w:lvl w:ilvl="3" w:tplc="0C0A000F" w:tentative="1">
+      <w:start w:val="1"/>
+      <w:numFmt w:val="decimal"/>
+      <w:lvlText w:val="%4."/>
+      <w:lvlJc w:val="left"/>
+      <w:pPr>
+        <w:ind w:left="2880" w:hanging="360"/>
+      </w:pPr>
+    </w:lvl>
+    <w:lvl w:ilvl="4" w:tplc="0C0A0019" w:tentative="1">
+      <w:start w:val="1"/>
+      <w:numFmt w:val="lowerLetter"/>
+      <w:lvlText w:val="%5."/>
+      <w:lvlJc w:val="left"/>
+      <w:pPr>
+        <w:ind w:left="3600" w:hanging="360"/>
+      </w:pPr>
+    </w:lvl>
+    <w:lvl w:ilvl="5" w:tplc="0C0A001B" w:tentative="1">
+      <w:start w:val="1"/>
+      <w:numFmt w:val="lowerRoman"/>
+      <w:lvlText w:val="%6."/>
+      <w:lvlJc w:val="right"/>
+      <w:pPr>
+        <w:ind w:left="4320" w:hanging="180"/>
+      </w:pPr>
+    </w:lvl>
+    <w:lvl w:ilvl="6" w:tplc="0C0A000F" w:tentative="1">
+      <w:start w:val="1"/>
+      <w:numFmt w:val="decimal"/>
+      <w:lvlText w:val="%7."/>
+      <w:lvlJc w:val="left"/>
+      <w:pPr>
+        <w:ind w:left="5040" w:hanging="360"/>
+      </w:pPr>
+    </w:lvl>
+    <w:lvl w:ilvl="7" w:tplc="0C0A0019" w:tentative="1">
+      <w:start w:val="1"/>
+      <w:numFmt w:val="lowerLetter"/>
+      <w:lvlText w:val="%8."/>
+      <w:lvlJc w:val="left"/>
+      <w:pPr>
+        <w:ind w:left="5760" w:hanging="360"/>
+      </w:pPr>
+    </w:lvl>
+    <w:lvl w:ilvl="8" w:tplc="0C0A001B" w:tentative="1">
+      <w:start w:val="1"/>
+      <w:numFmt w:val="lowerRoman"/>
+      <w:lvlText w:val="%9."/>
+      <w:lvlJc w:val="right"/>
+      <w:pPr>
+        <w:ind w:left="6480" w:hanging="180"/>
+      </w:pPr>
+    </w:lvl>
+  </w:abstractNum>
+  <w:abstractNum w:abstractNumId="4">
     <w:nsid w:val="50384D9A"/>
     <w:multiLevelType w:val="multilevel"/>
     <w:tmpl w:val="50384D9A"/>
@@ -11732,7 +11976,7 @@
       </w:rPr>
     </w:lvl>
   </w:abstractNum>
-  <w:abstractNum w:abstractNumId="4">
+  <w:abstractNum w:abstractNumId="5">
     <w:nsid w:val="51061D37"/>
     <w:multiLevelType w:val="multilevel"/>
     <w:tmpl w:val="51061D37"/>
@@ -11836,7 +12080,7 @@
       </w:rPr>
     </w:lvl>
   </w:abstractNum>
-  <w:abstractNum w:abstractNumId="5">
+  <w:abstractNum w:abstractNumId="6">
     <w:nsid w:val="63A20D0E"/>
     <w:multiLevelType w:val="multilevel"/>
     <w:tmpl w:val="63A20D0E"/>
@@ -11940,7 +12184,7 @@
       </w:rPr>
     </w:lvl>
   </w:abstractNum>
-  <w:abstractNum w:abstractNumId="6">
+  <w:abstractNum w:abstractNumId="7">
     <w:nsid w:val="653C7C93"/>
     <w:multiLevelType w:val="multilevel"/>
     <w:tmpl w:val="653C7C93"/>
@@ -12044,7 +12288,7 @@
       </w:rPr>
     </w:lvl>
   </w:abstractNum>
-  <w:abstractNum w:abstractNumId="7">
+  <w:abstractNum w:abstractNumId="8">
     <w:nsid w:val="6832227E"/>
     <w:multiLevelType w:val="multilevel"/>
     <w:tmpl w:val="6832227E"/>
@@ -12148,7 +12392,7 @@
       </w:rPr>
     </w:lvl>
   </w:abstractNum>
-  <w:abstractNum w:abstractNumId="8">
+  <w:abstractNum w:abstractNumId="9">
     <w:nsid w:val="73171B9E"/>
     <w:multiLevelType w:val="multilevel"/>
     <w:tmpl w:val="73171B9E"/>
@@ -12252,7 +12496,7 @@
       </w:rPr>
     </w:lvl>
   </w:abstractNum>
-  <w:abstractNum w:abstractNumId="9">
+  <w:abstractNum w:abstractNumId="10">
     <w:nsid w:val="77BF28B9"/>
     <w:multiLevelType w:val="multilevel"/>
     <w:tmpl w:val="77BF28B9"/>
@@ -12339,19 +12583,19 @@
     </w:lvl>
   </w:abstractNum>
   <w:num w:numId="1">
-    <w:abstractNumId w:val="9"/>
+    <w:abstractNumId w:val="10"/>
   </w:num>
   <w:num w:numId="2">
     <w:abstractNumId w:val="1"/>
   </w:num>
   <w:num w:numId="3">
+    <w:abstractNumId w:val="9"/>
+  </w:num>
+  <w:num w:numId="4">
     <w:abstractNumId w:val="8"/>
   </w:num>
-  <w:num w:numId="4">
-    <w:abstractNumId w:val="7"/>
-  </w:num>
   <w:num w:numId="5">
-    <w:abstractNumId w:val="5"/>
+    <w:abstractNumId w:val="6"/>
   </w:num>
   <w:num w:numId="6">
     <w:abstractNumId w:val="0"/>
@@ -12360,13 +12604,16 @@
     <w:abstractNumId w:val="2"/>
   </w:num>
   <w:num w:numId="8">
-    <w:abstractNumId w:val="3"/>
+    <w:abstractNumId w:val="4"/>
   </w:num>
   <w:num w:numId="9">
-    <w:abstractNumId w:val="4"/>
+    <w:abstractNumId w:val="5"/>
   </w:num>
   <w:num w:numId="10">
-    <w:abstractNumId w:val="6"/>
+    <w:abstractNumId w:val="7"/>
+  </w:num>
+  <w:num w:numId="11">
+    <w:abstractNumId w:val="3"/>
   </w:num>
 </w:numbering>
 </file>
@@ -13056,6 +13303,17 @@
       <w:lang w:val="es-ES_tradnl" w:eastAsia="en-US" w:bidi="ar-SA"/>
     </w:rPr>
   </w:style>
+  <w:style w:type="character" w:styleId="Hipervnculo">
+    <w:name w:val="Hyperlink"/>
+    <w:basedOn w:val="Fuentedeprrafopredeter"/>
+    <w:uiPriority w:val="99"/>
+    <w:unhideWhenUsed/>
+    <w:rsid w:val="00626CC7"/>
+    <w:rPr>
+      <w:color w:val="0563C1" w:themeColor="hyperlink"/>
+      <w:u w:val="single"/>
+    </w:rPr>
+  </w:style>
 </w:styles>
 </file>
 

--- a/Documentación/SOW.docx
+++ b/Documentación/SOW.docx
@@ -37,7 +37,7 @@
                     <pic:cNvPicPr/>
                   </pic:nvPicPr>
                   <pic:blipFill>
-                    <a:blip r:embed="rId8" cstate="print">
+                    <a:blip r:embed="rId9" cstate="print">
                       <a:lum/>
                     </a:blip>
                     <a:srcRect/>
@@ -264,8 +264,6 @@
         <w:tab/>
         <w:t>Perlaza Zambrano Johao Nicolas.</w:t>
       </w:r>
-      <w:bookmarkStart w:id="0" w:name="_GoBack"/>
-      <w:bookmarkEnd w:id="0"/>
     </w:p>
     <w:p>
       <w:pPr>
@@ -433,7 +431,16 @@
     <w:p>
       <w:pPr>
         <w:pStyle w:val="Standard"/>
-        <w:jc w:val="center"/>
+        <w:jc w:val="right"/>
+        <w:rPr>
+          <w:rFonts w:ascii="Times New Roman" w:hAnsi="Times New Roman" w:cs="Times New Roman"/>
+        </w:rPr>
+      </w:pPr>
+    </w:p>
+    <w:p>
+      <w:pPr>
+        <w:pStyle w:val="Standard"/>
+        <w:jc w:val="right"/>
         <w:rPr>
           <w:rFonts w:ascii="Times New Roman" w:hAnsi="Times New Roman" w:cs="Times New Roman"/>
           <w:b/>
@@ -441,6 +448,12 @@
           <w:szCs w:val="28"/>
         </w:rPr>
       </w:pPr>
+      <w:r>
+        <w:rPr>
+          <w:rFonts w:ascii="Times New Roman" w:hAnsi="Times New Roman" w:cs="Times New Roman"/>
+        </w:rPr>
+        <w:t>Quito DM, a 8 de Agosto de 2019</w:t>
+      </w:r>
     </w:p>
     <w:p>
       <w:pPr>
@@ -494,6 +507,12 @@
           <w:rFonts w:ascii="Times New Roman" w:hAnsi="Times New Roman" w:cs="Times New Roman"/>
         </w:rPr>
       </w:pPr>
+      <w:r>
+        <w:rPr>
+          <w:rFonts w:ascii="Times New Roman" w:hAnsi="Times New Roman" w:cs="Times New Roman"/>
+        </w:rPr>
+        <w:t>Nivel: Tercero        Paralelo: A</w:t>
+      </w:r>
     </w:p>
     <w:tbl>
       <w:tblPr>
@@ -1095,6 +1114,15 @@
               </w:rPr>
               <w:t>Tutor</w:t>
             </w:r>
+            <w:r>
+              <w:rPr>
+                <w:rFonts w:ascii="Times New Roman" w:eastAsia="Liberation Serif" w:hAnsi="Times New Roman" w:cs="Times New Roman"/>
+                <w:color w:val="000000"/>
+                <w:sz w:val="24"/>
+                <w:szCs w:val="24"/>
+              </w:rPr>
+              <w:t>: Lic. Carlos Alberto Andocilla Andrade</w:t>
+            </w:r>
           </w:p>
         </w:tc>
         <w:tc>
@@ -1181,6 +1209,8 @@
               </w:rPr>
               <w:t>Evaluador 1</w:t>
             </w:r>
+            <w:bookmarkStart w:id="0" w:name="_GoBack"/>
+            <w:bookmarkEnd w:id="0"/>
           </w:p>
         </w:tc>
         <w:tc>
@@ -2228,16 +2258,12 @@
     <w:p>
       <w:pPr>
         <w:pStyle w:val="Standard"/>
-        <w:rPr>
-          <w:rFonts w:ascii="Times New Roman" w:hAnsi="Times New Roman" w:cs="Times New Roman"/>
-        </w:rPr>
-      </w:pPr>
-      <w:r>
-        <w:rPr>
-          <w:rFonts w:ascii="Times New Roman" w:hAnsi="Times New Roman" w:cs="Times New Roman"/>
-        </w:rPr>
-        <w:t>Fecha de evaluación: ___________</w:t>
-      </w:r>
+        <w:spacing w:after="0" w:line="240" w:lineRule="auto"/>
+        <w:jc w:val="left"/>
+        <w:rPr>
+          <w:rFonts w:ascii="Times New Roman" w:hAnsi="Times New Roman" w:cs="Times New Roman"/>
+        </w:rPr>
+      </w:pPr>
     </w:p>
     <w:p>
       <w:pPr>
@@ -2327,19 +2353,21 @@
     </w:p>
     <w:p>
       <w:pPr>
-        <w:pStyle w:val="Standard"/>
-        <w:widowControl/>
+        <w:pStyle w:val="TDC1"/>
         <w:tabs>
           <w:tab w:val="right" w:leader="dot" w:pos="9080"/>
         </w:tabs>
-        <w:spacing w:before="120" w:after="120"/>
-        <w:rPr>
-          <w:rFonts w:ascii="Times New Roman" w:hAnsi="Times New Roman" w:cs="Times New Roman"/>
-        </w:rPr>
-      </w:pPr>
-      <w:r>
-        <w:rPr>
-          <w:rFonts w:ascii="Times New Roman" w:hAnsi="Times New Roman" w:cs="Times New Roman"/>
+        <w:rPr>
+          <w:rFonts w:asciiTheme="minorHAnsi" w:eastAsiaTheme="minorEastAsia" w:hAnsiTheme="minorHAnsi" w:cstheme="minorBidi"/>
+          <w:noProof/>
+          <w:szCs w:val="22"/>
+          <w:lang w:eastAsia="es-ES" w:bidi="ar-SA"/>
+        </w:rPr>
+      </w:pPr>
+      <w:r>
+        <w:rPr>
+          <w:rFonts w:ascii="Times New Roman" w:hAnsi="Times New Roman" w:cs="Times New Roman"/>
+          <w:szCs w:val="22"/>
         </w:rPr>
         <w:fldChar w:fldCharType="begin"/>
       </w:r>
@@ -2352,722 +2380,1595 @@
       <w:r>
         <w:rPr>
           <w:rFonts w:ascii="Times New Roman" w:hAnsi="Times New Roman" w:cs="Times New Roman"/>
+          <w:szCs w:val="22"/>
         </w:rPr>
         <w:fldChar w:fldCharType="separate"/>
       </w:r>
-      <w:hyperlink w:anchor="_gjdgxs" w:history="1">
-        <w:r>
-          <w:rPr>
+      <w:hyperlink w:anchor="_Toc16006682" w:history="1">
+        <w:r>
+          <w:rPr>
+            <w:rStyle w:val="Hipervnculo"/>
             <w:rFonts w:ascii="Times New Roman" w:hAnsi="Times New Roman" w:cs="Times New Roman"/>
-            <w:color w:val="000000"/>
+            <w:noProof/>
           </w:rPr>
           <w:t>1. Introducción</w:t>
         </w:r>
         <w:r>
           <w:rPr>
+            <w:noProof/>
+          </w:rPr>
+          <w:tab/>
+        </w:r>
+        <w:r>
+          <w:rPr>
+            <w:noProof/>
+          </w:rPr>
+          <w:fldChar w:fldCharType="begin"/>
+        </w:r>
+        <w:r>
+          <w:rPr>
+            <w:noProof/>
+          </w:rPr>
+          <w:instrText xml:space="preserve"> PAGEREF _Toc16006682 \h </w:instrText>
+        </w:r>
+        <w:r>
+          <w:rPr>
+            <w:noProof/>
+          </w:rPr>
+        </w:r>
+        <w:r>
+          <w:rPr>
+            <w:noProof/>
+          </w:rPr>
+          <w:fldChar w:fldCharType="separate"/>
+        </w:r>
+        <w:r>
+          <w:rPr>
+            <w:noProof/>
+          </w:rPr>
+          <w:t>4</w:t>
+        </w:r>
+        <w:r>
+          <w:rPr>
+            <w:noProof/>
+          </w:rPr>
+          <w:fldChar w:fldCharType="end"/>
+        </w:r>
+      </w:hyperlink>
+    </w:p>
+    <w:p>
+      <w:pPr>
+        <w:pStyle w:val="TDC2"/>
+        <w:tabs>
+          <w:tab w:val="left" w:pos="880"/>
+          <w:tab w:val="right" w:leader="dot" w:pos="9080"/>
+        </w:tabs>
+        <w:rPr>
+          <w:rFonts w:asciiTheme="minorHAnsi" w:eastAsiaTheme="minorEastAsia" w:hAnsiTheme="minorHAnsi" w:cstheme="minorBidi"/>
+          <w:noProof/>
+          <w:szCs w:val="22"/>
+          <w:lang w:eastAsia="es-ES" w:bidi="ar-SA"/>
+        </w:rPr>
+      </w:pPr>
+      <w:hyperlink w:anchor="_Toc16006683" w:history="1">
+        <w:r>
+          <w:rPr>
+            <w:rStyle w:val="Hipervnculo"/>
             <w:rFonts w:ascii="Times New Roman" w:hAnsi="Times New Roman" w:cs="Times New Roman"/>
-            <w:color w:val="000000"/>
+            <w:noProof/>
+          </w:rPr>
+          <w:t>1.1</w:t>
+        </w:r>
+        <w:r>
+          <w:rPr>
+            <w:rFonts w:asciiTheme="minorHAnsi" w:eastAsiaTheme="minorEastAsia" w:hAnsiTheme="minorHAnsi" w:cstheme="minorBidi"/>
+            <w:noProof/>
+            <w:szCs w:val="22"/>
+            <w:lang w:eastAsia="es-ES" w:bidi="ar-SA"/>
+          </w:rPr>
+          <w:t xml:space="preserve"> </w:t>
+        </w:r>
+        <w:r>
+          <w:rPr>
+            <w:rStyle w:val="Hipervnculo"/>
+            <w:rFonts w:ascii="Times New Roman" w:hAnsi="Times New Roman" w:cs="Times New Roman"/>
+            <w:noProof/>
+          </w:rPr>
+          <w:t>Justificación</w:t>
+        </w:r>
+        <w:r>
+          <w:rPr>
+            <w:noProof/>
           </w:rPr>
           <w:tab/>
-          <w:t>5</w:t>
+        </w:r>
+        <w:r>
+          <w:rPr>
+            <w:noProof/>
+          </w:rPr>
+          <w:fldChar w:fldCharType="begin"/>
+        </w:r>
+        <w:r>
+          <w:rPr>
+            <w:noProof/>
+          </w:rPr>
+          <w:instrText xml:space="preserve"> PAGEREF _Toc16006683 \h </w:instrText>
+        </w:r>
+        <w:r>
+          <w:rPr>
+            <w:noProof/>
+          </w:rPr>
+        </w:r>
+        <w:r>
+          <w:rPr>
+            <w:noProof/>
+          </w:rPr>
+          <w:fldChar w:fldCharType="separate"/>
+        </w:r>
+        <w:r>
+          <w:rPr>
+            <w:noProof/>
+          </w:rPr>
+          <w:t>4</w:t>
+        </w:r>
+        <w:r>
+          <w:rPr>
+            <w:noProof/>
+          </w:rPr>
+          <w:fldChar w:fldCharType="end"/>
         </w:r>
       </w:hyperlink>
     </w:p>
     <w:p>
       <w:pPr>
-        <w:pStyle w:val="Standard"/>
-        <w:widowControl/>
+        <w:pStyle w:val="TDC2"/>
         <w:tabs>
-          <w:tab w:val="right" w:leader="dot" w:pos="9301"/>
+          <w:tab w:val="left" w:pos="880"/>
+          <w:tab w:val="right" w:leader="dot" w:pos="9080"/>
         </w:tabs>
-        <w:spacing w:before="120" w:after="120"/>
-        <w:ind w:left="221" w:hanging="221"/>
-        <w:rPr>
-          <w:rFonts w:ascii="Times New Roman" w:hAnsi="Times New Roman" w:cs="Times New Roman"/>
-        </w:rPr>
-      </w:pPr>
-      <w:hyperlink w:anchor="_1fob9te" w:history="1">
-        <w:r>
-          <w:rPr>
+        <w:rPr>
+          <w:rFonts w:asciiTheme="minorHAnsi" w:eastAsiaTheme="minorEastAsia" w:hAnsiTheme="minorHAnsi" w:cstheme="minorBidi"/>
+          <w:noProof/>
+          <w:szCs w:val="22"/>
+          <w:lang w:eastAsia="es-ES" w:bidi="ar-SA"/>
+        </w:rPr>
+      </w:pPr>
+      <w:hyperlink w:anchor="_Toc16006684" w:history="1">
+        <w:r>
+          <w:rPr>
+            <w:rStyle w:val="Hipervnculo"/>
             <w:rFonts w:ascii="Times New Roman" w:hAnsi="Times New Roman" w:cs="Times New Roman"/>
-            <w:color w:val="000000"/>
-          </w:rPr>
-          <w:t>1.1 Justificación</w:t>
-        </w:r>
-        <w:r>
-          <w:rPr>
+            <w:noProof/>
+          </w:rPr>
+          <w:t>1.2</w:t>
+        </w:r>
+        <w:r>
+          <w:rPr>
+            <w:rFonts w:asciiTheme="minorHAnsi" w:eastAsiaTheme="minorEastAsia" w:hAnsiTheme="minorHAnsi" w:cstheme="minorBidi"/>
+            <w:noProof/>
+            <w:szCs w:val="22"/>
+            <w:lang w:eastAsia="es-ES" w:bidi="ar-SA"/>
+          </w:rPr>
+          <w:t xml:space="preserve"> </w:t>
+        </w:r>
+        <w:r>
+          <w:rPr>
+            <w:rStyle w:val="Hipervnculo"/>
             <w:rFonts w:ascii="Times New Roman" w:hAnsi="Times New Roman" w:cs="Times New Roman"/>
-            <w:color w:val="000000"/>
+            <w:noProof/>
+          </w:rPr>
+          <w:t>Planteamiento del trabajo</w:t>
+        </w:r>
+        <w:r>
+          <w:rPr>
+            <w:noProof/>
           </w:rPr>
           <w:tab/>
-          <w:t>5</w:t>
+        </w:r>
+        <w:r>
+          <w:rPr>
+            <w:noProof/>
+          </w:rPr>
+          <w:fldChar w:fldCharType="begin"/>
+        </w:r>
+        <w:r>
+          <w:rPr>
+            <w:noProof/>
+          </w:rPr>
+          <w:instrText xml:space="preserve"> PAGEREF _Toc16006684 \h </w:instrText>
+        </w:r>
+        <w:r>
+          <w:rPr>
+            <w:noProof/>
+          </w:rPr>
+        </w:r>
+        <w:r>
+          <w:rPr>
+            <w:noProof/>
+          </w:rPr>
+          <w:fldChar w:fldCharType="separate"/>
+        </w:r>
+        <w:r>
+          <w:rPr>
+            <w:noProof/>
+          </w:rPr>
+          <w:t>4</w:t>
+        </w:r>
+        <w:r>
+          <w:rPr>
+            <w:noProof/>
+          </w:rPr>
+          <w:fldChar w:fldCharType="end"/>
         </w:r>
       </w:hyperlink>
     </w:p>
     <w:p>
       <w:pPr>
-        <w:pStyle w:val="Standard"/>
-        <w:widowControl/>
-        <w:tabs>
-          <w:tab w:val="right" w:leader="dot" w:pos="9301"/>
-        </w:tabs>
-        <w:spacing w:before="120" w:after="120"/>
-        <w:ind w:left="221" w:hanging="221"/>
-        <w:rPr>
-          <w:rFonts w:ascii="Times New Roman" w:hAnsi="Times New Roman" w:cs="Times New Roman"/>
-        </w:rPr>
-      </w:pPr>
-      <w:hyperlink w:anchor="_3znysh7" w:history="1">
-        <w:r>
-          <w:rPr>
-            <w:rFonts w:ascii="Times New Roman" w:hAnsi="Times New Roman" w:cs="Times New Roman"/>
-            <w:color w:val="000000"/>
-          </w:rPr>
-          <w:t>1.2 Planteamiento del trabajo</w:t>
-        </w:r>
-        <w:r>
-          <w:rPr>
-            <w:rFonts w:ascii="Times New Roman" w:hAnsi="Times New Roman" w:cs="Times New Roman"/>
-            <w:color w:val="000000"/>
-          </w:rPr>
-          <w:tab/>
-          <w:t>5</w:t>
-        </w:r>
-      </w:hyperlink>
-    </w:p>
-    <w:p>
-      <w:pPr>
-        <w:pStyle w:val="Standard"/>
-        <w:widowControl/>
+        <w:pStyle w:val="TDC2"/>
         <w:tabs>
           <w:tab w:val="right" w:leader="dot" w:pos="9080"/>
         </w:tabs>
-        <w:spacing w:before="120" w:after="120"/>
-        <w:rPr>
-          <w:rFonts w:ascii="Times New Roman" w:hAnsi="Times New Roman" w:cs="Times New Roman"/>
-        </w:rPr>
-      </w:pPr>
-      <w:hyperlink w:anchor="_3dy6vkm" w:history="1">
-        <w:r>
-          <w:rPr>
+        <w:rPr>
+          <w:rFonts w:asciiTheme="minorHAnsi" w:eastAsiaTheme="minorEastAsia" w:hAnsiTheme="minorHAnsi" w:cstheme="minorBidi"/>
+          <w:noProof/>
+          <w:szCs w:val="22"/>
+          <w:lang w:eastAsia="es-ES" w:bidi="ar-SA"/>
+        </w:rPr>
+      </w:pPr>
+      <w:hyperlink w:anchor="_Toc16006685" w:history="1">
+        <w:r>
+          <w:rPr>
+            <w:rStyle w:val="Hipervnculo"/>
             <w:rFonts w:ascii="Times New Roman" w:hAnsi="Times New Roman" w:cs="Times New Roman"/>
-            <w:color w:val="000000"/>
-          </w:rPr>
-          <w:t>2. Objetivos concretos y metodología de trabajo</w:t>
-        </w:r>
-        <w:r>
-          <w:rPr>
-            <w:rFonts w:ascii="Times New Roman" w:hAnsi="Times New Roman" w:cs="Times New Roman"/>
-            <w:color w:val="000000"/>
+            <w:noProof/>
+          </w:rPr>
+          <w:t>1.3 Equipo de trabajo</w:t>
+        </w:r>
+        <w:r>
+          <w:rPr>
+            <w:noProof/>
           </w:rPr>
           <w:tab/>
-          <w:t>6</w:t>
+        </w:r>
+        <w:r>
+          <w:rPr>
+            <w:noProof/>
+          </w:rPr>
+          <w:fldChar w:fldCharType="begin"/>
+        </w:r>
+        <w:r>
+          <w:rPr>
+            <w:noProof/>
+          </w:rPr>
+          <w:instrText xml:space="preserve"> PAGEREF _Toc16006685 \h </w:instrText>
+        </w:r>
+        <w:r>
+          <w:rPr>
+            <w:noProof/>
+          </w:rPr>
+        </w:r>
+        <w:r>
+          <w:rPr>
+            <w:noProof/>
+          </w:rPr>
+          <w:fldChar w:fldCharType="separate"/>
+        </w:r>
+        <w:r>
+          <w:rPr>
+            <w:noProof/>
+          </w:rPr>
+          <w:t>5</w:t>
+        </w:r>
+        <w:r>
+          <w:rPr>
+            <w:noProof/>
+          </w:rPr>
+          <w:fldChar w:fldCharType="end"/>
         </w:r>
       </w:hyperlink>
     </w:p>
     <w:p>
       <w:pPr>
-        <w:pStyle w:val="Standard"/>
-        <w:widowControl/>
-        <w:tabs>
-          <w:tab w:val="right" w:leader="dot" w:pos="9301"/>
-        </w:tabs>
-        <w:spacing w:before="120" w:after="120"/>
-        <w:ind w:left="221" w:hanging="221"/>
-        <w:rPr>
-          <w:rFonts w:ascii="Times New Roman" w:hAnsi="Times New Roman" w:cs="Times New Roman"/>
-        </w:rPr>
-      </w:pPr>
-      <w:hyperlink w:anchor="_1t3h5sf" w:history="1">
-        <w:r>
-          <w:rPr>
-            <w:rFonts w:ascii="Times New Roman" w:hAnsi="Times New Roman" w:cs="Times New Roman"/>
-            <w:color w:val="000000"/>
-          </w:rPr>
-          <w:t>3.1. Objetivo general</w:t>
-        </w:r>
-        <w:r>
-          <w:rPr>
-            <w:rFonts w:ascii="Times New Roman" w:hAnsi="Times New Roman" w:cs="Times New Roman"/>
-            <w:color w:val="000000"/>
-          </w:rPr>
-          <w:tab/>
-          <w:t>6</w:t>
-        </w:r>
-      </w:hyperlink>
-    </w:p>
-    <w:p>
-      <w:pPr>
-        <w:pStyle w:val="Standard"/>
-        <w:widowControl/>
-        <w:tabs>
-          <w:tab w:val="right" w:leader="dot" w:pos="9301"/>
-        </w:tabs>
-        <w:spacing w:before="120" w:after="120"/>
-        <w:ind w:left="221" w:hanging="221"/>
-        <w:rPr>
-          <w:rFonts w:ascii="Times New Roman" w:hAnsi="Times New Roman" w:cs="Times New Roman"/>
-        </w:rPr>
-      </w:pPr>
-      <w:hyperlink w:anchor="_4d34og8" w:history="1">
-        <w:r>
-          <w:rPr>
-            <w:rFonts w:ascii="Times New Roman" w:hAnsi="Times New Roman" w:cs="Times New Roman"/>
-            <w:color w:val="000000"/>
-          </w:rPr>
-          <w:t>3.2. Objetivos específicos</w:t>
-        </w:r>
-        <w:r>
-          <w:rPr>
-            <w:rFonts w:ascii="Times New Roman" w:hAnsi="Times New Roman" w:cs="Times New Roman"/>
-            <w:color w:val="000000"/>
-          </w:rPr>
-          <w:tab/>
-          <w:t>6</w:t>
-        </w:r>
-      </w:hyperlink>
-    </w:p>
-    <w:p>
-      <w:pPr>
-        <w:pStyle w:val="Standard"/>
-        <w:widowControl/>
-        <w:tabs>
-          <w:tab w:val="right" w:leader="dot" w:pos="9301"/>
-        </w:tabs>
-        <w:spacing w:before="120" w:after="120"/>
-        <w:ind w:left="221" w:hanging="221"/>
-        <w:rPr>
-          <w:rFonts w:ascii="Times New Roman" w:hAnsi="Times New Roman" w:cs="Times New Roman"/>
-        </w:rPr>
-      </w:pPr>
-      <w:hyperlink w:anchor="_2xcytpi" w:history="1">
-        <w:r>
-          <w:rPr>
-            <w:rFonts w:ascii="Times New Roman" w:hAnsi="Times New Roman" w:cs="Times New Roman"/>
-            <w:color w:val="000000"/>
-          </w:rPr>
-          <w:t>3.2. Metodología del trabajo</w:t>
-        </w:r>
-        <w:r>
-          <w:rPr>
-            <w:rFonts w:ascii="Times New Roman" w:hAnsi="Times New Roman" w:cs="Times New Roman"/>
-            <w:color w:val="000000"/>
-          </w:rPr>
-          <w:tab/>
-          <w:t>8</w:t>
-        </w:r>
-      </w:hyperlink>
-    </w:p>
-    <w:p>
-      <w:pPr>
-        <w:pStyle w:val="Standard"/>
-        <w:widowControl/>
+        <w:pStyle w:val="TDC2"/>
         <w:tabs>
           <w:tab w:val="right" w:leader="dot" w:pos="9080"/>
         </w:tabs>
-        <w:spacing w:before="120" w:after="120"/>
-        <w:rPr>
-          <w:rFonts w:ascii="Times New Roman" w:hAnsi="Times New Roman" w:cs="Times New Roman"/>
-        </w:rPr>
-      </w:pPr>
-      <w:hyperlink w:anchor="_2s8eyo1" w:history="1">
-        <w:r>
-          <w:rPr>
+        <w:rPr>
+          <w:rFonts w:asciiTheme="minorHAnsi" w:eastAsiaTheme="minorEastAsia" w:hAnsiTheme="minorHAnsi" w:cstheme="minorBidi"/>
+          <w:noProof/>
+          <w:szCs w:val="22"/>
+          <w:lang w:eastAsia="es-ES" w:bidi="ar-SA"/>
+        </w:rPr>
+      </w:pPr>
+      <w:hyperlink w:anchor="_Toc16006686" w:history="1">
+        <w:r>
+          <w:rPr>
+            <w:rStyle w:val="Hipervnculo"/>
             <w:rFonts w:ascii="Times New Roman" w:hAnsi="Times New Roman" w:cs="Times New Roman"/>
-            <w:color w:val="000000"/>
-          </w:rPr>
-          <w:t>4. Desarrollo específico del proyecto integrador</w:t>
-        </w:r>
-        <w:r>
-          <w:rPr>
-            <w:rFonts w:ascii="Times New Roman" w:hAnsi="Times New Roman" w:cs="Times New Roman"/>
-            <w:color w:val="000000"/>
+            <w:noProof/>
+          </w:rPr>
+          <w:t>1.4 Cronograma</w:t>
+        </w:r>
+        <w:r>
+          <w:rPr>
+            <w:noProof/>
           </w:rPr>
           <w:tab/>
-          <w:t>9</w:t>
+        </w:r>
+        <w:r>
+          <w:rPr>
+            <w:noProof/>
+          </w:rPr>
+          <w:fldChar w:fldCharType="begin"/>
+        </w:r>
+        <w:r>
+          <w:rPr>
+            <w:noProof/>
+          </w:rPr>
+          <w:instrText xml:space="preserve"> PAGEREF _Toc16006686 \h </w:instrText>
+        </w:r>
+        <w:r>
+          <w:rPr>
+            <w:noProof/>
+          </w:rPr>
+        </w:r>
+        <w:r>
+          <w:rPr>
+            <w:noProof/>
+          </w:rPr>
+          <w:fldChar w:fldCharType="separate"/>
+        </w:r>
+        <w:r>
+          <w:rPr>
+            <w:noProof/>
+          </w:rPr>
+          <w:t>5</w:t>
+        </w:r>
+        <w:r>
+          <w:rPr>
+            <w:noProof/>
+          </w:rPr>
+          <w:fldChar w:fldCharType="end"/>
         </w:r>
       </w:hyperlink>
     </w:p>
     <w:p>
       <w:pPr>
-        <w:pStyle w:val="Standard"/>
-        <w:widowControl/>
-        <w:tabs>
-          <w:tab w:val="right" w:leader="dot" w:pos="9522"/>
-        </w:tabs>
-        <w:spacing w:before="120" w:after="120"/>
-        <w:ind w:left="442" w:hanging="442"/>
-        <w:rPr>
-          <w:rFonts w:ascii="Times New Roman" w:hAnsi="Times New Roman" w:cs="Times New Roman"/>
-        </w:rPr>
-      </w:pPr>
-      <w:hyperlink w:anchor="_17dp8vu" w:history="1">
-        <w:r>
-          <w:rPr>
-            <w:rFonts w:ascii="Times New Roman" w:hAnsi="Times New Roman" w:cs="Times New Roman"/>
-            <w:color w:val="000000"/>
-          </w:rPr>
-          <w:t>4.1.1. Solución planteada</w:t>
-        </w:r>
-        <w:r>
-          <w:rPr>
-            <w:rFonts w:ascii="Times New Roman" w:hAnsi="Times New Roman" w:cs="Times New Roman"/>
-            <w:color w:val="000000"/>
-          </w:rPr>
-          <w:tab/>
-          <w:t>9</w:t>
-        </w:r>
-      </w:hyperlink>
-    </w:p>
-    <w:p>
-      <w:pPr>
-        <w:pStyle w:val="Standard"/>
-        <w:widowControl/>
-        <w:tabs>
-          <w:tab w:val="right" w:leader="dot" w:pos="9522"/>
-        </w:tabs>
-        <w:spacing w:before="120" w:after="120"/>
-        <w:ind w:left="442" w:hanging="442"/>
-        <w:rPr>
-          <w:rFonts w:ascii="Times New Roman" w:hAnsi="Times New Roman" w:cs="Times New Roman"/>
-        </w:rPr>
-      </w:pPr>
-      <w:hyperlink w:anchor="_3rdcrjn" w:history="1">
-        <w:r>
-          <w:rPr>
-            <w:rFonts w:ascii="Times New Roman" w:hAnsi="Times New Roman" w:cs="Times New Roman"/>
-            <w:color w:val="000000"/>
-          </w:rPr>
-          <w:t>4.1.2. Diagrama de contexto</w:t>
-        </w:r>
-        <w:r>
-          <w:rPr>
-            <w:rFonts w:ascii="Times New Roman" w:hAnsi="Times New Roman" w:cs="Times New Roman"/>
-            <w:color w:val="000000"/>
-          </w:rPr>
-          <w:tab/>
-          <w:t>9</w:t>
-        </w:r>
-      </w:hyperlink>
-    </w:p>
-    <w:p>
-      <w:pPr>
-        <w:pStyle w:val="Standard"/>
-        <w:widowControl/>
-        <w:tabs>
-          <w:tab w:val="right" w:leader="dot" w:pos="9522"/>
-        </w:tabs>
-        <w:spacing w:before="120" w:after="120"/>
-        <w:ind w:left="442" w:hanging="442"/>
-        <w:rPr>
-          <w:rFonts w:ascii="Times New Roman" w:hAnsi="Times New Roman" w:cs="Times New Roman"/>
-        </w:rPr>
-      </w:pPr>
-      <w:hyperlink w:anchor="_26in1rg" w:history="1">
-        <w:r>
-          <w:rPr>
-            <w:rFonts w:ascii="Times New Roman" w:hAnsi="Times New Roman" w:cs="Times New Roman"/>
-            <w:color w:val="000000"/>
-          </w:rPr>
-          <w:t>4.1.3. Diagrama de componentes</w:t>
-        </w:r>
-        <w:r>
-          <w:rPr>
-            <w:rFonts w:ascii="Times New Roman" w:hAnsi="Times New Roman" w:cs="Times New Roman"/>
-            <w:color w:val="000000"/>
-          </w:rPr>
-          <w:tab/>
-          <w:t>9</w:t>
-        </w:r>
-      </w:hyperlink>
-    </w:p>
-    <w:p>
-      <w:pPr>
-        <w:pStyle w:val="Standard"/>
-        <w:widowControl/>
-        <w:tabs>
-          <w:tab w:val="right" w:leader="dot" w:pos="9522"/>
-        </w:tabs>
-        <w:spacing w:before="120" w:after="120"/>
-        <w:ind w:left="442" w:hanging="442"/>
-        <w:rPr>
-          <w:rFonts w:ascii="Times New Roman" w:hAnsi="Times New Roman" w:cs="Times New Roman"/>
-        </w:rPr>
-      </w:pPr>
-      <w:hyperlink w:anchor="_lnxbz9" w:history="1">
-        <w:r>
-          <w:rPr>
-            <w:rFonts w:ascii="Times New Roman" w:hAnsi="Times New Roman" w:cs="Times New Roman"/>
-            <w:color w:val="000000"/>
-          </w:rPr>
-          <w:t>4.1.3. Diagrama de casos de uso</w:t>
-        </w:r>
-        <w:r>
-          <w:rPr>
-            <w:rFonts w:ascii="Times New Roman" w:hAnsi="Times New Roman" w:cs="Times New Roman"/>
-            <w:color w:val="000000"/>
-          </w:rPr>
-          <w:tab/>
-          <w:t>11</w:t>
-        </w:r>
-      </w:hyperlink>
-    </w:p>
-    <w:p>
-      <w:pPr>
-        <w:pStyle w:val="Standard"/>
-        <w:widowControl/>
-        <w:tabs>
-          <w:tab w:val="right" w:leader="dot" w:pos="9522"/>
-        </w:tabs>
-        <w:spacing w:before="120" w:after="120"/>
-        <w:ind w:left="442" w:hanging="442"/>
-        <w:rPr>
-          <w:rFonts w:ascii="Times New Roman" w:hAnsi="Times New Roman" w:cs="Times New Roman"/>
-        </w:rPr>
-      </w:pPr>
-      <w:hyperlink w:anchor="_35nkun2" w:history="1">
-        <w:r>
-          <w:rPr>
-            <w:rFonts w:ascii="Times New Roman" w:hAnsi="Times New Roman" w:cs="Times New Roman"/>
-            <w:color w:val="000000"/>
-          </w:rPr>
-          <w:t>4.1.4. Prototipos de pantallas</w:t>
-        </w:r>
-        <w:r>
-          <w:rPr>
-            <w:rFonts w:ascii="Times New Roman" w:hAnsi="Times New Roman" w:cs="Times New Roman"/>
-            <w:color w:val="000000"/>
-          </w:rPr>
-          <w:tab/>
-          <w:t>12</w:t>
-        </w:r>
-      </w:hyperlink>
-    </w:p>
-    <w:p>
-      <w:pPr>
-        <w:pStyle w:val="Standard"/>
-        <w:widowControl/>
-        <w:tabs>
-          <w:tab w:val="right" w:leader="dot" w:pos="9522"/>
-        </w:tabs>
-        <w:spacing w:before="120" w:after="120"/>
-        <w:ind w:left="442" w:hanging="442"/>
-        <w:rPr>
-          <w:rFonts w:ascii="Times New Roman" w:hAnsi="Times New Roman" w:cs="Times New Roman"/>
-        </w:rPr>
-      </w:pPr>
-      <w:hyperlink w:anchor="_1ksv4uv" w:history="1">
-        <w:r>
-          <w:rPr>
-            <w:rFonts w:ascii="Times New Roman" w:hAnsi="Times New Roman" w:cs="Times New Roman"/>
-            <w:color w:val="000000"/>
-          </w:rPr>
-          <w:t>4.1.5. Diagrama de clases</w:t>
-        </w:r>
-        <w:r>
-          <w:rPr>
-            <w:rFonts w:ascii="Times New Roman" w:hAnsi="Times New Roman" w:cs="Times New Roman"/>
-            <w:color w:val="000000"/>
-          </w:rPr>
-          <w:tab/>
-          <w:t>13</w:t>
-        </w:r>
-      </w:hyperlink>
-    </w:p>
-    <w:p>
-      <w:pPr>
-        <w:pStyle w:val="Standard"/>
-        <w:widowControl/>
-        <w:tabs>
-          <w:tab w:val="right" w:leader="dot" w:pos="9522"/>
-        </w:tabs>
-        <w:spacing w:before="120" w:after="120"/>
-        <w:ind w:left="442" w:hanging="442"/>
-        <w:rPr>
-          <w:rFonts w:ascii="Times New Roman" w:hAnsi="Times New Roman" w:cs="Times New Roman"/>
-        </w:rPr>
-      </w:pPr>
-      <w:hyperlink w:anchor="_44sinio" w:history="1">
-        <w:r>
-          <w:rPr>
-            <w:rFonts w:ascii="Times New Roman" w:hAnsi="Times New Roman" w:cs="Times New Roman"/>
-            <w:color w:val="000000"/>
-          </w:rPr>
-          <w:t>4.2 Herramientas utilizadas</w:t>
-        </w:r>
-        <w:r>
-          <w:rPr>
-            <w:rFonts w:ascii="Times New Roman" w:hAnsi="Times New Roman" w:cs="Times New Roman"/>
-            <w:color w:val="000000"/>
-          </w:rPr>
-          <w:tab/>
-          <w:t>14</w:t>
-        </w:r>
-      </w:hyperlink>
-    </w:p>
-    <w:p>
-      <w:pPr>
-        <w:pStyle w:val="Standard"/>
-        <w:widowControl/>
+        <w:pStyle w:val="TDC1"/>
         <w:tabs>
           <w:tab w:val="right" w:leader="dot" w:pos="9080"/>
         </w:tabs>
-        <w:spacing w:before="120" w:after="120"/>
-        <w:rPr>
-          <w:rFonts w:ascii="Times New Roman" w:hAnsi="Times New Roman" w:cs="Times New Roman"/>
-        </w:rPr>
-      </w:pPr>
-      <w:hyperlink w:anchor="_2jxsxqh" w:history="1">
-        <w:r>
-          <w:rPr>
+        <w:rPr>
+          <w:rFonts w:asciiTheme="minorHAnsi" w:eastAsiaTheme="minorEastAsia" w:hAnsiTheme="minorHAnsi" w:cstheme="minorBidi"/>
+          <w:noProof/>
+          <w:szCs w:val="22"/>
+          <w:lang w:eastAsia="es-ES" w:bidi="ar-SA"/>
+        </w:rPr>
+      </w:pPr>
+      <w:hyperlink w:anchor="_Toc16006687" w:history="1">
+        <w:r>
+          <w:rPr>
+            <w:rStyle w:val="Hipervnculo"/>
             <w:rFonts w:ascii="Times New Roman" w:hAnsi="Times New Roman" w:cs="Times New Roman"/>
-            <w:color w:val="000000"/>
-          </w:rPr>
-          <w:t>5. Conclusiones</w:t>
-        </w:r>
-        <w:r>
-          <w:rPr>
-            <w:rFonts w:ascii="Times New Roman" w:hAnsi="Times New Roman" w:cs="Times New Roman"/>
-            <w:color w:val="000000"/>
+            <w:noProof/>
+          </w:rPr>
+          <w:t>2. Objetivos concretos</w:t>
+        </w:r>
+        <w:r>
+          <w:rPr>
+            <w:noProof/>
           </w:rPr>
           <w:tab/>
-          <w:t>15</w:t>
+        </w:r>
+        <w:r>
+          <w:rPr>
+            <w:noProof/>
+          </w:rPr>
+          <w:fldChar w:fldCharType="begin"/>
+        </w:r>
+        <w:r>
+          <w:rPr>
+            <w:noProof/>
+          </w:rPr>
+          <w:instrText xml:space="preserve"> PAGEREF _Toc16006687 \h </w:instrText>
+        </w:r>
+        <w:r>
+          <w:rPr>
+            <w:noProof/>
+          </w:rPr>
+        </w:r>
+        <w:r>
+          <w:rPr>
+            <w:noProof/>
+          </w:rPr>
+          <w:fldChar w:fldCharType="separate"/>
+        </w:r>
+        <w:r>
+          <w:rPr>
+            <w:noProof/>
+          </w:rPr>
+          <w:t>6</w:t>
+        </w:r>
+        <w:r>
+          <w:rPr>
+            <w:noProof/>
+          </w:rPr>
+          <w:fldChar w:fldCharType="end"/>
         </w:r>
       </w:hyperlink>
     </w:p>
     <w:p>
       <w:pPr>
-        <w:pStyle w:val="Standard"/>
-        <w:widowControl/>
+        <w:pStyle w:val="TDC2"/>
         <w:tabs>
           <w:tab w:val="right" w:leader="dot" w:pos="9080"/>
         </w:tabs>
-        <w:spacing w:before="120" w:after="120"/>
-        <w:rPr>
-          <w:rFonts w:ascii="Times New Roman" w:hAnsi="Times New Roman" w:cs="Times New Roman"/>
-        </w:rPr>
-      </w:pPr>
-      <w:hyperlink w:anchor="_z337ya" w:history="1">
-        <w:r>
-          <w:rPr>
+        <w:rPr>
+          <w:rFonts w:asciiTheme="minorHAnsi" w:eastAsiaTheme="minorEastAsia" w:hAnsiTheme="minorHAnsi" w:cstheme="minorBidi"/>
+          <w:noProof/>
+          <w:szCs w:val="22"/>
+          <w:lang w:eastAsia="es-ES" w:bidi="ar-SA"/>
+        </w:rPr>
+      </w:pPr>
+      <w:hyperlink w:anchor="_Toc16006688" w:history="1">
+        <w:r>
+          <w:rPr>
+            <w:rStyle w:val="Hipervnculo"/>
             <w:rFonts w:ascii="Times New Roman" w:hAnsi="Times New Roman" w:cs="Times New Roman"/>
-            <w:color w:val="000000"/>
-          </w:rPr>
-          <w:t>Anexos</w:t>
-        </w:r>
-        <w:r>
-          <w:rPr>
+            <w:noProof/>
+          </w:rPr>
+          <w:t>2.1. Objetivo general</w:t>
+        </w:r>
+        <w:r>
+          <w:rPr>
+            <w:noProof/>
+          </w:rPr>
+          <w:tab/>
+        </w:r>
+        <w:r>
+          <w:rPr>
+            <w:noProof/>
+          </w:rPr>
+          <w:fldChar w:fldCharType="begin"/>
+        </w:r>
+        <w:r>
+          <w:rPr>
+            <w:noProof/>
+          </w:rPr>
+          <w:instrText xml:space="preserve"> PAGEREF _Toc16006688 \h </w:instrText>
+        </w:r>
+        <w:r>
+          <w:rPr>
+            <w:noProof/>
+          </w:rPr>
+        </w:r>
+        <w:r>
+          <w:rPr>
+            <w:noProof/>
+          </w:rPr>
+          <w:fldChar w:fldCharType="separate"/>
+        </w:r>
+        <w:r>
+          <w:rPr>
+            <w:noProof/>
+          </w:rPr>
+          <w:t>6</w:t>
+        </w:r>
+        <w:r>
+          <w:rPr>
+            <w:noProof/>
+          </w:rPr>
+          <w:fldChar w:fldCharType="end"/>
+        </w:r>
+      </w:hyperlink>
+    </w:p>
+    <w:p>
+      <w:pPr>
+        <w:pStyle w:val="TDC2"/>
+        <w:tabs>
+          <w:tab w:val="right" w:leader="dot" w:pos="9080"/>
+        </w:tabs>
+        <w:rPr>
+          <w:rFonts w:asciiTheme="minorHAnsi" w:eastAsiaTheme="minorEastAsia" w:hAnsiTheme="minorHAnsi" w:cstheme="minorBidi"/>
+          <w:noProof/>
+          <w:szCs w:val="22"/>
+          <w:lang w:eastAsia="es-ES" w:bidi="ar-SA"/>
+        </w:rPr>
+      </w:pPr>
+      <w:hyperlink w:anchor="_Toc16006689" w:history="1">
+        <w:r>
+          <w:rPr>
+            <w:rStyle w:val="Hipervnculo"/>
             <w:rFonts w:ascii="Times New Roman" w:hAnsi="Times New Roman" w:cs="Times New Roman"/>
-            <w:color w:val="000000"/>
+            <w:noProof/>
+          </w:rPr>
+          <w:t>2.2. Objetivos específicos</w:t>
+        </w:r>
+        <w:r>
+          <w:rPr>
+            <w:noProof/>
           </w:rPr>
           <w:tab/>
-          <w:t>16</w:t>
+        </w:r>
+        <w:r>
+          <w:rPr>
+            <w:noProof/>
+          </w:rPr>
+          <w:fldChar w:fldCharType="begin"/>
+        </w:r>
+        <w:r>
+          <w:rPr>
+            <w:noProof/>
+          </w:rPr>
+          <w:instrText xml:space="preserve"> PAGEREF _Toc16006689 \h </w:instrText>
+        </w:r>
+        <w:r>
+          <w:rPr>
+            <w:noProof/>
+          </w:rPr>
+        </w:r>
+        <w:r>
+          <w:rPr>
+            <w:noProof/>
+          </w:rPr>
+          <w:fldChar w:fldCharType="separate"/>
+        </w:r>
+        <w:r>
+          <w:rPr>
+            <w:noProof/>
+          </w:rPr>
+          <w:t>6</w:t>
+        </w:r>
+        <w:r>
+          <w:rPr>
+            <w:noProof/>
+          </w:rPr>
+          <w:fldChar w:fldCharType="end"/>
         </w:r>
       </w:hyperlink>
     </w:p>
     <w:p>
       <w:pPr>
+        <w:pStyle w:val="TDC1"/>
+        <w:tabs>
+          <w:tab w:val="right" w:leader="dot" w:pos="9080"/>
+        </w:tabs>
+        <w:rPr>
+          <w:rFonts w:asciiTheme="minorHAnsi" w:eastAsiaTheme="minorEastAsia" w:hAnsiTheme="minorHAnsi" w:cstheme="minorBidi"/>
+          <w:noProof/>
+          <w:szCs w:val="22"/>
+          <w:lang w:eastAsia="es-ES" w:bidi="ar-SA"/>
+        </w:rPr>
+      </w:pPr>
+      <w:hyperlink w:anchor="_Toc16006690" w:history="1">
+        <w:r>
+          <w:rPr>
+            <w:rStyle w:val="Hipervnculo"/>
+            <w:rFonts w:ascii="Times New Roman" w:hAnsi="Times New Roman" w:cs="Times New Roman"/>
+            <w:noProof/>
+          </w:rPr>
+          <w:t>3. Desarrollo específico del proyecto integrador</w:t>
+        </w:r>
+        <w:r>
+          <w:rPr>
+            <w:noProof/>
+          </w:rPr>
+          <w:tab/>
+        </w:r>
+        <w:r>
+          <w:rPr>
+            <w:noProof/>
+          </w:rPr>
+          <w:fldChar w:fldCharType="begin"/>
+        </w:r>
+        <w:r>
+          <w:rPr>
+            <w:noProof/>
+          </w:rPr>
+          <w:instrText xml:space="preserve"> PAGEREF _Toc16006690 \h </w:instrText>
+        </w:r>
+        <w:r>
+          <w:rPr>
+            <w:noProof/>
+          </w:rPr>
+        </w:r>
+        <w:r>
+          <w:rPr>
+            <w:noProof/>
+          </w:rPr>
+          <w:fldChar w:fldCharType="separate"/>
+        </w:r>
+        <w:r>
+          <w:rPr>
+            <w:noProof/>
+          </w:rPr>
+          <w:t>7</w:t>
+        </w:r>
+        <w:r>
+          <w:rPr>
+            <w:noProof/>
+          </w:rPr>
+          <w:fldChar w:fldCharType="end"/>
+        </w:r>
+      </w:hyperlink>
+    </w:p>
+    <w:p>
+      <w:pPr>
+        <w:pStyle w:val="TDC3"/>
+        <w:tabs>
+          <w:tab w:val="right" w:leader="dot" w:pos="9080"/>
+        </w:tabs>
+        <w:rPr>
+          <w:rFonts w:asciiTheme="minorHAnsi" w:eastAsiaTheme="minorEastAsia" w:hAnsiTheme="minorHAnsi" w:cstheme="minorBidi"/>
+          <w:noProof/>
+          <w:szCs w:val="22"/>
+          <w:lang w:eastAsia="es-ES" w:bidi="ar-SA"/>
+        </w:rPr>
+      </w:pPr>
+      <w:hyperlink w:anchor="_Toc16006691" w:history="1">
+        <w:r>
+          <w:rPr>
+            <w:rStyle w:val="Hipervnculo"/>
+            <w:rFonts w:ascii="Times New Roman" w:hAnsi="Times New Roman" w:cs="Times New Roman"/>
+            <w:noProof/>
+          </w:rPr>
+          <w:t>3.1.1. Explicación del proceso del problema a resolver</w:t>
+        </w:r>
+        <w:r>
+          <w:rPr>
+            <w:noProof/>
+          </w:rPr>
+          <w:tab/>
+        </w:r>
+        <w:r>
+          <w:rPr>
+            <w:noProof/>
+          </w:rPr>
+          <w:fldChar w:fldCharType="begin"/>
+        </w:r>
+        <w:r>
+          <w:rPr>
+            <w:noProof/>
+          </w:rPr>
+          <w:instrText xml:space="preserve"> PAGEREF _Toc16006691 \h </w:instrText>
+        </w:r>
+        <w:r>
+          <w:rPr>
+            <w:noProof/>
+          </w:rPr>
+        </w:r>
+        <w:r>
+          <w:rPr>
+            <w:noProof/>
+          </w:rPr>
+          <w:fldChar w:fldCharType="separate"/>
+        </w:r>
+        <w:r>
+          <w:rPr>
+            <w:noProof/>
+          </w:rPr>
+          <w:t>7</w:t>
+        </w:r>
+        <w:r>
+          <w:rPr>
+            <w:noProof/>
+          </w:rPr>
+          <w:fldChar w:fldCharType="end"/>
+        </w:r>
+      </w:hyperlink>
+    </w:p>
+    <w:p>
+      <w:pPr>
+        <w:pStyle w:val="TDC3"/>
+        <w:tabs>
+          <w:tab w:val="right" w:leader="dot" w:pos="9080"/>
+        </w:tabs>
+        <w:rPr>
+          <w:rFonts w:asciiTheme="minorHAnsi" w:eastAsiaTheme="minorEastAsia" w:hAnsiTheme="minorHAnsi" w:cstheme="minorBidi"/>
+          <w:noProof/>
+          <w:szCs w:val="22"/>
+          <w:lang w:eastAsia="es-ES" w:bidi="ar-SA"/>
+        </w:rPr>
+      </w:pPr>
+      <w:hyperlink w:anchor="_Toc16006692" w:history="1">
+        <w:r>
+          <w:rPr>
+            <w:rStyle w:val="Hipervnculo"/>
+            <w:rFonts w:ascii="Times New Roman" w:hAnsi="Times New Roman" w:cs="Times New Roman"/>
+            <w:noProof/>
+          </w:rPr>
+          <w:t>3.1.2. Solución planteada</w:t>
+        </w:r>
+        <w:r>
+          <w:rPr>
+            <w:noProof/>
+          </w:rPr>
+          <w:tab/>
+        </w:r>
+        <w:r>
+          <w:rPr>
+            <w:noProof/>
+          </w:rPr>
+          <w:fldChar w:fldCharType="begin"/>
+        </w:r>
+        <w:r>
+          <w:rPr>
+            <w:noProof/>
+          </w:rPr>
+          <w:instrText xml:space="preserve"> PAGEREF _Toc16006692 \h </w:instrText>
+        </w:r>
+        <w:r>
+          <w:rPr>
+            <w:noProof/>
+          </w:rPr>
+        </w:r>
+        <w:r>
+          <w:rPr>
+            <w:noProof/>
+          </w:rPr>
+          <w:fldChar w:fldCharType="separate"/>
+        </w:r>
+        <w:r>
+          <w:rPr>
+            <w:noProof/>
+          </w:rPr>
+          <w:t>7</w:t>
+        </w:r>
+        <w:r>
+          <w:rPr>
+            <w:noProof/>
+          </w:rPr>
+          <w:fldChar w:fldCharType="end"/>
+        </w:r>
+      </w:hyperlink>
+    </w:p>
+    <w:p>
+      <w:pPr>
+        <w:pStyle w:val="TDC3"/>
+        <w:tabs>
+          <w:tab w:val="right" w:leader="dot" w:pos="9080"/>
+        </w:tabs>
+        <w:rPr>
+          <w:rFonts w:asciiTheme="minorHAnsi" w:eastAsiaTheme="minorEastAsia" w:hAnsiTheme="minorHAnsi" w:cstheme="minorBidi"/>
+          <w:noProof/>
+          <w:szCs w:val="22"/>
+          <w:lang w:eastAsia="es-ES" w:bidi="ar-SA"/>
+        </w:rPr>
+      </w:pPr>
+      <w:hyperlink w:anchor="_Toc16006693" w:history="1">
+        <w:r>
+          <w:rPr>
+            <w:rStyle w:val="Hipervnculo"/>
+            <w:rFonts w:ascii="Times New Roman" w:hAnsi="Times New Roman" w:cs="Times New Roman"/>
+            <w:noProof/>
+          </w:rPr>
+          <w:t>3.1.3. Diagrama de contexto</w:t>
+        </w:r>
+        <w:r>
+          <w:rPr>
+            <w:noProof/>
+          </w:rPr>
+          <w:tab/>
+        </w:r>
+        <w:r>
+          <w:rPr>
+            <w:noProof/>
+          </w:rPr>
+          <w:fldChar w:fldCharType="begin"/>
+        </w:r>
+        <w:r>
+          <w:rPr>
+            <w:noProof/>
+          </w:rPr>
+          <w:instrText xml:space="preserve"> PAGEREF _Toc16006693 \h </w:instrText>
+        </w:r>
+        <w:r>
+          <w:rPr>
+            <w:noProof/>
+          </w:rPr>
+        </w:r>
+        <w:r>
+          <w:rPr>
+            <w:noProof/>
+          </w:rPr>
+          <w:fldChar w:fldCharType="separate"/>
+        </w:r>
+        <w:r>
+          <w:rPr>
+            <w:noProof/>
+          </w:rPr>
+          <w:t>7</w:t>
+        </w:r>
+        <w:r>
+          <w:rPr>
+            <w:noProof/>
+          </w:rPr>
+          <w:fldChar w:fldCharType="end"/>
+        </w:r>
+      </w:hyperlink>
+    </w:p>
+    <w:p>
+      <w:pPr>
+        <w:pStyle w:val="TDC3"/>
+        <w:tabs>
+          <w:tab w:val="right" w:leader="dot" w:pos="9080"/>
+        </w:tabs>
+        <w:rPr>
+          <w:rFonts w:asciiTheme="minorHAnsi" w:eastAsiaTheme="minorEastAsia" w:hAnsiTheme="minorHAnsi" w:cstheme="minorBidi"/>
+          <w:noProof/>
+          <w:szCs w:val="22"/>
+          <w:lang w:eastAsia="es-ES" w:bidi="ar-SA"/>
+        </w:rPr>
+      </w:pPr>
+      <w:hyperlink w:anchor="_Toc16006694" w:history="1">
+        <w:r>
+          <w:rPr>
+            <w:rStyle w:val="Hipervnculo"/>
+            <w:rFonts w:ascii="Times New Roman" w:hAnsi="Times New Roman" w:cs="Times New Roman"/>
+            <w:noProof/>
+          </w:rPr>
+          <w:t>3.1.4. Diagrama de arquitectura del sistema</w:t>
+        </w:r>
+        <w:r>
+          <w:rPr>
+            <w:noProof/>
+          </w:rPr>
+          <w:tab/>
+        </w:r>
+        <w:r>
+          <w:rPr>
+            <w:noProof/>
+          </w:rPr>
+          <w:fldChar w:fldCharType="begin"/>
+        </w:r>
+        <w:r>
+          <w:rPr>
+            <w:noProof/>
+          </w:rPr>
+          <w:instrText xml:space="preserve"> PAGEREF _Toc16006694 \h </w:instrText>
+        </w:r>
+        <w:r>
+          <w:rPr>
+            <w:noProof/>
+          </w:rPr>
+        </w:r>
+        <w:r>
+          <w:rPr>
+            <w:noProof/>
+          </w:rPr>
+          <w:fldChar w:fldCharType="separate"/>
+        </w:r>
+        <w:r>
+          <w:rPr>
+            <w:noProof/>
+          </w:rPr>
+          <w:t>8</w:t>
+        </w:r>
+        <w:r>
+          <w:rPr>
+            <w:noProof/>
+          </w:rPr>
+          <w:fldChar w:fldCharType="end"/>
+        </w:r>
+      </w:hyperlink>
+    </w:p>
+    <w:p>
+      <w:pPr>
+        <w:pStyle w:val="TDC3"/>
+        <w:tabs>
+          <w:tab w:val="right" w:leader="dot" w:pos="9080"/>
+        </w:tabs>
+        <w:rPr>
+          <w:rFonts w:asciiTheme="minorHAnsi" w:eastAsiaTheme="minorEastAsia" w:hAnsiTheme="minorHAnsi" w:cstheme="minorBidi"/>
+          <w:noProof/>
+          <w:szCs w:val="22"/>
+          <w:lang w:eastAsia="es-ES" w:bidi="ar-SA"/>
+        </w:rPr>
+      </w:pPr>
+      <w:hyperlink w:anchor="_Toc16006695" w:history="1">
+        <w:r>
+          <w:rPr>
+            <w:rStyle w:val="Hipervnculo"/>
+            <w:rFonts w:ascii="Times New Roman" w:hAnsi="Times New Roman" w:cs="Times New Roman"/>
+            <w:noProof/>
+          </w:rPr>
+          <w:t>3.1.5 Diagrama de casos de uso</w:t>
+        </w:r>
+        <w:r>
+          <w:rPr>
+            <w:noProof/>
+          </w:rPr>
+          <w:tab/>
+        </w:r>
+        <w:r>
+          <w:rPr>
+            <w:noProof/>
+          </w:rPr>
+          <w:fldChar w:fldCharType="begin"/>
+        </w:r>
+        <w:r>
+          <w:rPr>
+            <w:noProof/>
+          </w:rPr>
+          <w:instrText xml:space="preserve"> PAGEREF _Toc16006695 \h </w:instrText>
+        </w:r>
+        <w:r>
+          <w:rPr>
+            <w:noProof/>
+          </w:rPr>
+        </w:r>
+        <w:r>
+          <w:rPr>
+            <w:noProof/>
+          </w:rPr>
+          <w:fldChar w:fldCharType="separate"/>
+        </w:r>
+        <w:r>
+          <w:rPr>
+            <w:noProof/>
+          </w:rPr>
+          <w:t>8</w:t>
+        </w:r>
+        <w:r>
+          <w:rPr>
+            <w:noProof/>
+          </w:rPr>
+          <w:fldChar w:fldCharType="end"/>
+        </w:r>
+      </w:hyperlink>
+    </w:p>
+    <w:p>
+      <w:pPr>
+        <w:pStyle w:val="TDC3"/>
+        <w:tabs>
+          <w:tab w:val="right" w:leader="dot" w:pos="9080"/>
+        </w:tabs>
+        <w:rPr>
+          <w:rFonts w:asciiTheme="minorHAnsi" w:eastAsiaTheme="minorEastAsia" w:hAnsiTheme="minorHAnsi" w:cstheme="minorBidi"/>
+          <w:noProof/>
+          <w:szCs w:val="22"/>
+          <w:lang w:eastAsia="es-ES" w:bidi="ar-SA"/>
+        </w:rPr>
+      </w:pPr>
+      <w:hyperlink w:anchor="_Toc16006696" w:history="1">
+        <w:r>
+          <w:rPr>
+            <w:rStyle w:val="Hipervnculo"/>
+            <w:rFonts w:ascii="Times New Roman" w:hAnsi="Times New Roman" w:cs="Times New Roman"/>
+            <w:noProof/>
+          </w:rPr>
+          <w:t>3.1.6. Prototipos de pantallas</w:t>
+        </w:r>
+        <w:r>
+          <w:rPr>
+            <w:noProof/>
+          </w:rPr>
+          <w:tab/>
+        </w:r>
+        <w:r>
+          <w:rPr>
+            <w:noProof/>
+          </w:rPr>
+          <w:fldChar w:fldCharType="begin"/>
+        </w:r>
+        <w:r>
+          <w:rPr>
+            <w:noProof/>
+          </w:rPr>
+          <w:instrText xml:space="preserve"> PAGEREF _Toc16006696 \h </w:instrText>
+        </w:r>
+        <w:r>
+          <w:rPr>
+            <w:noProof/>
+          </w:rPr>
+        </w:r>
+        <w:r>
+          <w:rPr>
+            <w:noProof/>
+          </w:rPr>
+          <w:fldChar w:fldCharType="separate"/>
+        </w:r>
+        <w:r>
+          <w:rPr>
+            <w:noProof/>
+          </w:rPr>
+          <w:t>9</w:t>
+        </w:r>
+        <w:r>
+          <w:rPr>
+            <w:noProof/>
+          </w:rPr>
+          <w:fldChar w:fldCharType="end"/>
+        </w:r>
+      </w:hyperlink>
+    </w:p>
+    <w:p>
+      <w:pPr>
+        <w:pStyle w:val="TDC3"/>
+        <w:tabs>
+          <w:tab w:val="right" w:leader="dot" w:pos="9080"/>
+        </w:tabs>
+        <w:rPr>
+          <w:rFonts w:asciiTheme="minorHAnsi" w:eastAsiaTheme="minorEastAsia" w:hAnsiTheme="minorHAnsi" w:cstheme="minorBidi"/>
+          <w:noProof/>
+          <w:szCs w:val="22"/>
+          <w:lang w:eastAsia="es-ES" w:bidi="ar-SA"/>
+        </w:rPr>
+      </w:pPr>
+      <w:hyperlink w:anchor="_Toc16006697" w:history="1">
+        <w:r>
+          <w:rPr>
+            <w:rStyle w:val="Hipervnculo"/>
+            <w:rFonts w:ascii="Times New Roman" w:hAnsi="Times New Roman" w:cs="Times New Roman"/>
+            <w:noProof/>
+          </w:rPr>
+          <w:t>3.1.7. Modelo Base de Datos</w:t>
+        </w:r>
+        <w:r>
+          <w:rPr>
+            <w:noProof/>
+          </w:rPr>
+          <w:tab/>
+        </w:r>
+        <w:r>
+          <w:rPr>
+            <w:noProof/>
+          </w:rPr>
+          <w:fldChar w:fldCharType="begin"/>
+        </w:r>
+        <w:r>
+          <w:rPr>
+            <w:noProof/>
+          </w:rPr>
+          <w:instrText xml:space="preserve"> PAGEREF _Toc16006697 \h </w:instrText>
+        </w:r>
+        <w:r>
+          <w:rPr>
+            <w:noProof/>
+          </w:rPr>
+        </w:r>
+        <w:r>
+          <w:rPr>
+            <w:noProof/>
+          </w:rPr>
+          <w:fldChar w:fldCharType="separate"/>
+        </w:r>
+        <w:r>
+          <w:rPr>
+            <w:noProof/>
+          </w:rPr>
+          <w:t>10</w:t>
+        </w:r>
+        <w:r>
+          <w:rPr>
+            <w:noProof/>
+          </w:rPr>
+          <w:fldChar w:fldCharType="end"/>
+        </w:r>
+      </w:hyperlink>
+    </w:p>
+    <w:p>
+      <w:pPr>
+        <w:pStyle w:val="TDC3"/>
+        <w:tabs>
+          <w:tab w:val="right" w:leader="dot" w:pos="9080"/>
+        </w:tabs>
+        <w:rPr>
+          <w:rFonts w:asciiTheme="minorHAnsi" w:eastAsiaTheme="minorEastAsia" w:hAnsiTheme="minorHAnsi" w:cstheme="minorBidi"/>
+          <w:noProof/>
+          <w:szCs w:val="22"/>
+          <w:lang w:eastAsia="es-ES" w:bidi="ar-SA"/>
+        </w:rPr>
+      </w:pPr>
+      <w:hyperlink w:anchor="_Toc16006698" w:history="1">
+        <w:r>
+          <w:rPr>
+            <w:rStyle w:val="Hipervnculo"/>
+            <w:rFonts w:ascii="Times New Roman" w:hAnsi="Times New Roman" w:cs="Times New Roman"/>
+            <w:noProof/>
+          </w:rPr>
+          <w:t>3.1.8. Diagrama de clases</w:t>
+        </w:r>
+        <w:r>
+          <w:rPr>
+            <w:noProof/>
+          </w:rPr>
+          <w:tab/>
+        </w:r>
+        <w:r>
+          <w:rPr>
+            <w:noProof/>
+          </w:rPr>
+          <w:fldChar w:fldCharType="begin"/>
+        </w:r>
+        <w:r>
+          <w:rPr>
+            <w:noProof/>
+          </w:rPr>
+          <w:instrText xml:space="preserve"> PAGEREF _Toc16006698 \h </w:instrText>
+        </w:r>
+        <w:r>
+          <w:rPr>
+            <w:noProof/>
+          </w:rPr>
+        </w:r>
+        <w:r>
+          <w:rPr>
+            <w:noProof/>
+          </w:rPr>
+          <w:fldChar w:fldCharType="separate"/>
+        </w:r>
+        <w:r>
+          <w:rPr>
+            <w:noProof/>
+          </w:rPr>
+          <w:t>11</w:t>
+        </w:r>
+        <w:r>
+          <w:rPr>
+            <w:noProof/>
+          </w:rPr>
+          <w:fldChar w:fldCharType="end"/>
+        </w:r>
+      </w:hyperlink>
+    </w:p>
+    <w:p>
+      <w:pPr>
+        <w:pStyle w:val="TDC3"/>
+        <w:tabs>
+          <w:tab w:val="right" w:leader="dot" w:pos="9080"/>
+        </w:tabs>
+        <w:rPr>
+          <w:rFonts w:asciiTheme="minorHAnsi" w:eastAsiaTheme="minorEastAsia" w:hAnsiTheme="minorHAnsi" w:cstheme="minorBidi"/>
+          <w:noProof/>
+          <w:szCs w:val="22"/>
+          <w:lang w:eastAsia="es-ES" w:bidi="ar-SA"/>
+        </w:rPr>
+      </w:pPr>
+      <w:hyperlink w:anchor="_Toc16006699" w:history="1">
+        <w:r>
+          <w:rPr>
+            <w:rStyle w:val="Hipervnculo"/>
+            <w:rFonts w:ascii="Times New Roman" w:hAnsi="Times New Roman" w:cs="Times New Roman"/>
+            <w:noProof/>
+          </w:rPr>
+          <w:t>3.2 Herramientas utilizadas</w:t>
+        </w:r>
+        <w:r>
+          <w:rPr>
+            <w:noProof/>
+          </w:rPr>
+          <w:tab/>
+        </w:r>
+        <w:r>
+          <w:rPr>
+            <w:noProof/>
+          </w:rPr>
+          <w:fldChar w:fldCharType="begin"/>
+        </w:r>
+        <w:r>
+          <w:rPr>
+            <w:noProof/>
+          </w:rPr>
+          <w:instrText xml:space="preserve"> PAGEREF _Toc16006699 \h </w:instrText>
+        </w:r>
+        <w:r>
+          <w:rPr>
+            <w:noProof/>
+          </w:rPr>
+        </w:r>
+        <w:r>
+          <w:rPr>
+            <w:noProof/>
+          </w:rPr>
+          <w:fldChar w:fldCharType="separate"/>
+        </w:r>
+        <w:r>
+          <w:rPr>
+            <w:noProof/>
+          </w:rPr>
+          <w:t>12</w:t>
+        </w:r>
+        <w:r>
+          <w:rPr>
+            <w:noProof/>
+          </w:rPr>
+          <w:fldChar w:fldCharType="end"/>
+        </w:r>
+      </w:hyperlink>
+    </w:p>
+    <w:p>
+      <w:pPr>
+        <w:pStyle w:val="TDC1"/>
+        <w:tabs>
+          <w:tab w:val="right" w:leader="dot" w:pos="9080"/>
+        </w:tabs>
+        <w:rPr>
+          <w:rFonts w:asciiTheme="minorHAnsi" w:eastAsiaTheme="minorEastAsia" w:hAnsiTheme="minorHAnsi" w:cstheme="minorBidi"/>
+          <w:noProof/>
+          <w:szCs w:val="22"/>
+          <w:lang w:eastAsia="es-ES" w:bidi="ar-SA"/>
+        </w:rPr>
+      </w:pPr>
+      <w:hyperlink w:anchor="_Toc16006700" w:history="1">
+        <w:r>
+          <w:rPr>
+            <w:rStyle w:val="Hipervnculo"/>
+            <w:rFonts w:ascii="Times New Roman" w:hAnsi="Times New Roman" w:cs="Times New Roman"/>
+            <w:noProof/>
+          </w:rPr>
+          <w:t>4. Conclusiones</w:t>
+        </w:r>
+        <w:r>
+          <w:rPr>
+            <w:noProof/>
+          </w:rPr>
+          <w:tab/>
+        </w:r>
+        <w:r>
+          <w:rPr>
+            <w:noProof/>
+          </w:rPr>
+          <w:fldChar w:fldCharType="begin"/>
+        </w:r>
+        <w:r>
+          <w:rPr>
+            <w:noProof/>
+          </w:rPr>
+          <w:instrText xml:space="preserve"> PAGEREF _Toc16006700 \h </w:instrText>
+        </w:r>
+        <w:r>
+          <w:rPr>
+            <w:noProof/>
+          </w:rPr>
+        </w:r>
+        <w:r>
+          <w:rPr>
+            <w:noProof/>
+          </w:rPr>
+          <w:fldChar w:fldCharType="separate"/>
+        </w:r>
+        <w:r>
+          <w:rPr>
+            <w:noProof/>
+          </w:rPr>
+          <w:t>13</w:t>
+        </w:r>
+        <w:r>
+          <w:rPr>
+            <w:noProof/>
+          </w:rPr>
+          <w:fldChar w:fldCharType="end"/>
+        </w:r>
+      </w:hyperlink>
+    </w:p>
+    <w:p>
+      <w:pPr>
+        <w:pStyle w:val="TDC1"/>
+        <w:tabs>
+          <w:tab w:val="right" w:leader="dot" w:pos="9080"/>
+        </w:tabs>
+        <w:rPr>
+          <w:rFonts w:asciiTheme="minorHAnsi" w:eastAsiaTheme="minorEastAsia" w:hAnsiTheme="minorHAnsi" w:cstheme="minorBidi"/>
+          <w:noProof/>
+          <w:szCs w:val="22"/>
+          <w:lang w:eastAsia="es-ES" w:bidi="ar-SA"/>
+        </w:rPr>
+      </w:pPr>
+      <w:hyperlink w:anchor="_Toc16006701" w:history="1">
+        <w:r>
+          <w:rPr>
+            <w:rStyle w:val="Hipervnculo"/>
+            <w:rFonts w:ascii="Times New Roman" w:hAnsi="Times New Roman" w:cs="Times New Roman"/>
+            <w:noProof/>
+          </w:rPr>
+          <w:t>5. Anexos</w:t>
+        </w:r>
+        <w:r>
+          <w:rPr>
+            <w:noProof/>
+          </w:rPr>
+          <w:tab/>
+        </w:r>
+        <w:r>
+          <w:rPr>
+            <w:noProof/>
+          </w:rPr>
+          <w:fldChar w:fldCharType="begin"/>
+        </w:r>
+        <w:r>
+          <w:rPr>
+            <w:noProof/>
+          </w:rPr>
+          <w:instrText xml:space="preserve"> PAGEREF _Toc16006701 \h </w:instrText>
+        </w:r>
+        <w:r>
+          <w:rPr>
+            <w:noProof/>
+          </w:rPr>
+        </w:r>
+        <w:r>
+          <w:rPr>
+            <w:noProof/>
+          </w:rPr>
+          <w:fldChar w:fldCharType="separate"/>
+        </w:r>
+        <w:r>
+          <w:rPr>
+            <w:noProof/>
+          </w:rPr>
+          <w:t>14</w:t>
+        </w:r>
+        <w:r>
+          <w:rPr>
+            <w:noProof/>
+          </w:rPr>
+          <w:fldChar w:fldCharType="end"/>
+        </w:r>
+      </w:hyperlink>
+    </w:p>
+    <w:p>
+      <w:pPr>
+        <w:pStyle w:val="TDC2"/>
+        <w:tabs>
+          <w:tab w:val="right" w:leader="dot" w:pos="9080"/>
+        </w:tabs>
+        <w:rPr>
+          <w:rFonts w:asciiTheme="minorHAnsi" w:eastAsiaTheme="minorEastAsia" w:hAnsiTheme="minorHAnsi" w:cstheme="minorBidi"/>
+          <w:noProof/>
+          <w:szCs w:val="22"/>
+          <w:lang w:eastAsia="es-ES" w:bidi="ar-SA"/>
+        </w:rPr>
+      </w:pPr>
+      <w:hyperlink w:anchor="_Toc16006702" w:history="1">
+        <w:r>
+          <w:rPr>
+            <w:rStyle w:val="Hipervnculo"/>
+            <w:rFonts w:ascii="Times New Roman" w:hAnsi="Times New Roman" w:cs="Times New Roman"/>
+            <w:noProof/>
+          </w:rPr>
+          <w:t>Anexo I.  Captura de pantallas de sistema funcionando</w:t>
+        </w:r>
+        <w:r>
+          <w:rPr>
+            <w:noProof/>
+          </w:rPr>
+          <w:tab/>
+        </w:r>
+        <w:r>
+          <w:rPr>
+            <w:noProof/>
+          </w:rPr>
+          <w:fldChar w:fldCharType="begin"/>
+        </w:r>
+        <w:r>
+          <w:rPr>
+            <w:noProof/>
+          </w:rPr>
+          <w:instrText xml:space="preserve"> PAGEREF _Toc16006702 \h </w:instrText>
+        </w:r>
+        <w:r>
+          <w:rPr>
+            <w:noProof/>
+          </w:rPr>
+        </w:r>
+        <w:r>
+          <w:rPr>
+            <w:noProof/>
+          </w:rPr>
+          <w:fldChar w:fldCharType="separate"/>
+        </w:r>
+        <w:r>
+          <w:rPr>
+            <w:noProof/>
+          </w:rPr>
+          <w:t>14</w:t>
+        </w:r>
+        <w:r>
+          <w:rPr>
+            <w:noProof/>
+          </w:rPr>
+          <w:fldChar w:fldCharType="end"/>
+        </w:r>
+      </w:hyperlink>
+    </w:p>
+    <w:p>
+      <w:pPr>
+        <w:pStyle w:val="TDC2"/>
+        <w:tabs>
+          <w:tab w:val="right" w:leader="dot" w:pos="9080"/>
+        </w:tabs>
+        <w:rPr>
+          <w:rFonts w:asciiTheme="minorHAnsi" w:eastAsiaTheme="minorEastAsia" w:hAnsiTheme="minorHAnsi" w:cstheme="minorBidi"/>
+          <w:noProof/>
+          <w:szCs w:val="22"/>
+          <w:lang w:eastAsia="es-ES" w:bidi="ar-SA"/>
+        </w:rPr>
+      </w:pPr>
+      <w:hyperlink w:anchor="_Toc16006703" w:history="1">
+        <w:r>
+          <w:rPr>
+            <w:rStyle w:val="Hipervnculo"/>
+            <w:rFonts w:ascii="Times New Roman" w:hAnsi="Times New Roman" w:cs="Times New Roman"/>
+            <w:noProof/>
+          </w:rPr>
+          <w:t>Anexo II. Código fuente</w:t>
+        </w:r>
+        <w:r>
+          <w:rPr>
+            <w:noProof/>
+          </w:rPr>
+          <w:tab/>
+        </w:r>
+        <w:r>
+          <w:rPr>
+            <w:noProof/>
+          </w:rPr>
+          <w:fldChar w:fldCharType="begin"/>
+        </w:r>
+        <w:r>
+          <w:rPr>
+            <w:noProof/>
+          </w:rPr>
+          <w:instrText xml:space="preserve"> PAGEREF _Toc16006703 \h </w:instrText>
+        </w:r>
+        <w:r>
+          <w:rPr>
+            <w:noProof/>
+          </w:rPr>
+        </w:r>
+        <w:r>
+          <w:rPr>
+            <w:noProof/>
+          </w:rPr>
+          <w:fldChar w:fldCharType="separate"/>
+        </w:r>
+        <w:r>
+          <w:rPr>
+            <w:noProof/>
+          </w:rPr>
+          <w:t>17</w:t>
+        </w:r>
+        <w:r>
+          <w:rPr>
+            <w:noProof/>
+          </w:rPr>
+          <w:fldChar w:fldCharType="end"/>
+        </w:r>
+      </w:hyperlink>
+    </w:p>
+    <w:p>
+      <w:pPr>
+        <w:pStyle w:val="TDC2"/>
+        <w:tabs>
+          <w:tab w:val="right" w:leader="dot" w:pos="9080"/>
+        </w:tabs>
+        <w:rPr>
+          <w:rFonts w:asciiTheme="minorHAnsi" w:eastAsiaTheme="minorEastAsia" w:hAnsiTheme="minorHAnsi" w:cstheme="minorBidi"/>
+          <w:noProof/>
+          <w:szCs w:val="22"/>
+          <w:lang w:eastAsia="es-ES" w:bidi="ar-SA"/>
+        </w:rPr>
+      </w:pPr>
+      <w:hyperlink w:anchor="_Toc16006704" w:history="1">
+        <w:r>
+          <w:rPr>
+            <w:rStyle w:val="Hipervnculo"/>
+            <w:rFonts w:ascii="Times New Roman" w:hAnsi="Times New Roman" w:cs="Times New Roman"/>
+            <w:noProof/>
+          </w:rPr>
+          <w:t>Anexo III. Historias de usuario</w:t>
+        </w:r>
+        <w:r>
+          <w:rPr>
+            <w:noProof/>
+          </w:rPr>
+          <w:tab/>
+        </w:r>
+        <w:r>
+          <w:rPr>
+            <w:noProof/>
+          </w:rPr>
+          <w:fldChar w:fldCharType="begin"/>
+        </w:r>
+        <w:r>
+          <w:rPr>
+            <w:noProof/>
+          </w:rPr>
+          <w:instrText xml:space="preserve"> PAGEREF _Toc16006704 \h </w:instrText>
+        </w:r>
+        <w:r>
+          <w:rPr>
+            <w:noProof/>
+          </w:rPr>
+        </w:r>
+        <w:r>
+          <w:rPr>
+            <w:noProof/>
+          </w:rPr>
+          <w:fldChar w:fldCharType="separate"/>
+        </w:r>
+        <w:r>
+          <w:rPr>
+            <w:noProof/>
+          </w:rPr>
+          <w:t>17</w:t>
+        </w:r>
+        <w:r>
+          <w:rPr>
+            <w:noProof/>
+          </w:rPr>
+          <w:fldChar w:fldCharType="end"/>
+        </w:r>
+      </w:hyperlink>
+    </w:p>
+    <w:p>
+      <w:pPr>
+        <w:pStyle w:val="Ttulo1"/>
+        <w:rPr>
+          <w:rFonts w:ascii="Times New Roman" w:hAnsi="Times New Roman" w:cs="Times New Roman"/>
+        </w:rPr>
+      </w:pPr>
+      <w:r>
+        <w:rPr>
+          <w:rFonts w:ascii="Times New Roman" w:hAnsi="Times New Roman" w:cs="Times New Roman"/>
+        </w:rPr>
+        <w:fldChar w:fldCharType="end"/>
+      </w:r>
+    </w:p>
+    <w:p>
+      <w:pPr>
         <w:pStyle w:val="Standard"/>
-        <w:widowControl/>
-        <w:tabs>
-          <w:tab w:val="right" w:leader="dot" w:pos="9301"/>
-        </w:tabs>
-        <w:spacing w:before="120" w:after="120"/>
-        <w:ind w:left="221" w:hanging="221"/>
-        <w:rPr>
-          <w:rFonts w:ascii="Times New Roman" w:hAnsi="Times New Roman" w:cs="Times New Roman"/>
-        </w:rPr>
-      </w:pPr>
-      <w:hyperlink w:anchor="_3j2qqm3" w:history="1">
-        <w:r>
-          <w:rPr>
-            <w:rFonts w:ascii="Times New Roman" w:hAnsi="Times New Roman" w:cs="Times New Roman"/>
-            <w:color w:val="000000"/>
-          </w:rPr>
-          <w:t>Anexo I.  Captura de pantallas de sistema funcionando</w:t>
-        </w:r>
-        <w:r>
-          <w:rPr>
-            <w:rFonts w:ascii="Times New Roman" w:hAnsi="Times New Roman" w:cs="Times New Roman"/>
-            <w:color w:val="000000"/>
-          </w:rPr>
-          <w:tab/>
-          <w:t>16</w:t>
-        </w:r>
-      </w:hyperlink>
+        <w:rPr>
+          <w:rFonts w:ascii="Times New Roman" w:hAnsi="Times New Roman" w:cs="Times New Roman"/>
+        </w:rPr>
+      </w:pPr>
     </w:p>
     <w:p>
       <w:pPr>
         <w:pStyle w:val="Standard"/>
-        <w:widowControl/>
-        <w:tabs>
-          <w:tab w:val="right" w:leader="dot" w:pos="9301"/>
-        </w:tabs>
-        <w:spacing w:before="120" w:after="120"/>
-        <w:ind w:left="221" w:hanging="221"/>
-        <w:rPr>
-          <w:rFonts w:ascii="Times New Roman" w:hAnsi="Times New Roman" w:cs="Times New Roman"/>
-        </w:rPr>
-      </w:pPr>
-      <w:hyperlink w:anchor="_1y810tw" w:history="1">
-        <w:r>
-          <w:rPr>
-            <w:rFonts w:ascii="Times New Roman" w:hAnsi="Times New Roman" w:cs="Times New Roman"/>
-            <w:color w:val="000000"/>
-          </w:rPr>
-          <w:t>Anexo II. Código fuente</w:t>
-        </w:r>
-        <w:r>
-          <w:rPr>
-            <w:rFonts w:ascii="Times New Roman" w:hAnsi="Times New Roman" w:cs="Times New Roman"/>
-            <w:color w:val="000000"/>
-          </w:rPr>
-          <w:tab/>
-          <w:t>17</w:t>
-        </w:r>
-      </w:hyperlink>
+        <w:rPr>
+          <w:rFonts w:ascii="Times New Roman" w:hAnsi="Times New Roman" w:cs="Times New Roman"/>
+        </w:rPr>
+      </w:pPr>
     </w:p>
     <w:p>
       <w:pPr>
         <w:pStyle w:val="Standard"/>
-        <w:tabs>
-          <w:tab w:val="right" w:leader="dot" w:pos="8838"/>
-        </w:tabs>
-        <w:spacing w:after="0" w:line="240" w:lineRule="auto"/>
-        <w:jc w:val="center"/>
-        <w:rPr>
-          <w:rFonts w:ascii="Times New Roman" w:hAnsi="Times New Roman" w:cs="Times New Roman"/>
-          <w:b/>
-          <w:sz w:val="36"/>
-          <w:szCs w:val="36"/>
+        <w:rPr>
+          <w:rFonts w:ascii="Times New Roman" w:hAnsi="Times New Roman" w:cs="Times New Roman"/>
         </w:rPr>
       </w:pPr>
     </w:p>
     <w:p>
       <w:pPr>
         <w:pStyle w:val="Standard"/>
-        <w:tabs>
-          <w:tab w:val="right" w:leader="dot" w:pos="8838"/>
-        </w:tabs>
-        <w:spacing w:after="0" w:line="240" w:lineRule="auto"/>
-        <w:jc w:val="center"/>
-        <w:rPr>
-          <w:rFonts w:ascii="Times New Roman" w:hAnsi="Times New Roman" w:cs="Times New Roman"/>
-          <w:b/>
-          <w:sz w:val="36"/>
-          <w:szCs w:val="36"/>
+        <w:rPr>
+          <w:rFonts w:ascii="Times New Roman" w:hAnsi="Times New Roman" w:cs="Times New Roman"/>
         </w:rPr>
       </w:pPr>
     </w:p>
     <w:p>
       <w:pPr>
         <w:pStyle w:val="Standard"/>
-        <w:tabs>
-          <w:tab w:val="right" w:leader="dot" w:pos="8838"/>
-        </w:tabs>
-        <w:spacing w:after="0" w:line="240" w:lineRule="auto"/>
-        <w:jc w:val="center"/>
-        <w:rPr>
-          <w:rFonts w:ascii="Times New Roman" w:hAnsi="Times New Roman" w:cs="Times New Roman"/>
-          <w:b/>
-          <w:sz w:val="36"/>
-          <w:szCs w:val="36"/>
+        <w:rPr>
+          <w:rFonts w:ascii="Times New Roman" w:hAnsi="Times New Roman" w:cs="Times New Roman"/>
         </w:rPr>
       </w:pPr>
     </w:p>
     <w:p>
       <w:pPr>
         <w:pStyle w:val="Standard"/>
-        <w:tabs>
-          <w:tab w:val="right" w:leader="dot" w:pos="8838"/>
-        </w:tabs>
-        <w:spacing w:after="0" w:line="240" w:lineRule="auto"/>
-        <w:jc w:val="center"/>
-        <w:rPr>
-          <w:rFonts w:ascii="Times New Roman" w:hAnsi="Times New Roman" w:cs="Times New Roman"/>
-          <w:b/>
-          <w:sz w:val="36"/>
-          <w:szCs w:val="36"/>
+        <w:rPr>
+          <w:rFonts w:ascii="Times New Roman" w:hAnsi="Times New Roman" w:cs="Times New Roman"/>
         </w:rPr>
       </w:pPr>
     </w:p>
     <w:p>
       <w:pPr>
         <w:pStyle w:val="Standard"/>
-        <w:tabs>
-          <w:tab w:val="right" w:leader="dot" w:pos="8838"/>
-        </w:tabs>
-        <w:spacing w:after="0" w:line="240" w:lineRule="auto"/>
-        <w:jc w:val="center"/>
-        <w:rPr>
-          <w:rFonts w:ascii="Times New Roman" w:hAnsi="Times New Roman" w:cs="Times New Roman"/>
-          <w:b/>
-          <w:sz w:val="36"/>
-          <w:szCs w:val="36"/>
-        </w:rPr>
-      </w:pPr>
-    </w:p>
-    <w:p>
-      <w:pPr>
-        <w:pStyle w:val="Standard"/>
-        <w:tabs>
-          <w:tab w:val="right" w:leader="dot" w:pos="8838"/>
-        </w:tabs>
-        <w:spacing w:after="0" w:line="240" w:lineRule="auto"/>
-        <w:jc w:val="center"/>
-        <w:rPr>
-          <w:rFonts w:ascii="Times New Roman" w:hAnsi="Times New Roman" w:cs="Times New Roman"/>
-          <w:b/>
-          <w:sz w:val="36"/>
-          <w:szCs w:val="36"/>
-        </w:rPr>
-      </w:pPr>
-    </w:p>
-    <w:p>
-      <w:pPr>
-        <w:pStyle w:val="Standard"/>
-        <w:tabs>
-          <w:tab w:val="right" w:leader="dot" w:pos="8838"/>
-        </w:tabs>
-        <w:spacing w:after="0" w:line="240" w:lineRule="auto"/>
-        <w:jc w:val="center"/>
-        <w:rPr>
-          <w:rFonts w:ascii="Times New Roman" w:hAnsi="Times New Roman" w:cs="Times New Roman"/>
-          <w:b/>
-          <w:sz w:val="36"/>
-          <w:szCs w:val="36"/>
-        </w:rPr>
-      </w:pPr>
-    </w:p>
-    <w:p>
-      <w:pPr>
-        <w:pStyle w:val="Standard"/>
-        <w:tabs>
-          <w:tab w:val="right" w:leader="dot" w:pos="8838"/>
-        </w:tabs>
-        <w:spacing w:after="0" w:line="240" w:lineRule="auto"/>
-        <w:jc w:val="center"/>
-        <w:rPr>
-          <w:rFonts w:ascii="Times New Roman" w:hAnsi="Times New Roman" w:cs="Times New Roman"/>
-          <w:b/>
-          <w:sz w:val="36"/>
-          <w:szCs w:val="36"/>
-        </w:rPr>
-      </w:pPr>
-    </w:p>
-    <w:p>
-      <w:pPr>
-        <w:pStyle w:val="Standard"/>
-        <w:tabs>
-          <w:tab w:val="right" w:leader="dot" w:pos="8838"/>
-        </w:tabs>
-        <w:spacing w:after="0" w:line="240" w:lineRule="auto"/>
-        <w:jc w:val="center"/>
-        <w:rPr>
-          <w:rFonts w:ascii="Times New Roman" w:hAnsi="Times New Roman" w:cs="Times New Roman"/>
-          <w:b/>
-          <w:sz w:val="36"/>
-          <w:szCs w:val="36"/>
+        <w:rPr>
+          <w:rFonts w:ascii="Times New Roman" w:hAnsi="Times New Roman" w:cs="Times New Roman"/>
         </w:rPr>
       </w:pPr>
     </w:p>
@@ -3078,20 +3979,7 @@
           <w:rFonts w:ascii="Times New Roman" w:hAnsi="Times New Roman" w:cs="Times New Roman"/>
         </w:rPr>
       </w:pPr>
-      <w:r>
-        <w:rPr>
-          <w:rFonts w:ascii="Times New Roman" w:hAnsi="Times New Roman" w:cs="Times New Roman"/>
-        </w:rPr>
-        <w:fldChar w:fldCharType="end"/>
-      </w:r>
-    </w:p>
-    <w:p>
-      <w:pPr>
-        <w:pStyle w:val="Ttulo1"/>
-        <w:rPr>
-          <w:rFonts w:ascii="Times New Roman" w:hAnsi="Times New Roman" w:cs="Times New Roman"/>
-        </w:rPr>
-      </w:pPr>
+      <w:bookmarkStart w:id="1" w:name="_Toc16006682"/>
       <w:r>
         <w:rPr>
           <w:rFonts w:ascii="Times New Roman" w:hAnsi="Times New Roman" w:cs="Times New Roman"/>
@@ -3099,6 +3987,7 @@
         <w:lastRenderedPageBreak/>
         <w:t>1. Introducción</w:t>
       </w:r>
+      <w:bookmarkEnd w:id="1"/>
     </w:p>
     <w:p>
       <w:pPr>
@@ -3257,14 +4146,14 @@
           <w:rFonts w:ascii="Times New Roman" w:hAnsi="Times New Roman" w:cs="Times New Roman"/>
         </w:rPr>
       </w:pPr>
-      <w:bookmarkStart w:id="1" w:name="_1fob9te"/>
-      <w:bookmarkEnd w:id="1"/>
+      <w:bookmarkStart w:id="2" w:name="_Toc16006683"/>
       <w:r>
         <w:rPr>
           <w:rFonts w:ascii="Times New Roman" w:hAnsi="Times New Roman" w:cs="Times New Roman"/>
         </w:rPr>
         <w:t>Justificación</w:t>
       </w:r>
+      <w:bookmarkEnd w:id="2"/>
     </w:p>
     <w:p>
       <w:pPr>
@@ -3335,7 +4224,19 @@
         <w:rPr>
           <w:rFonts w:ascii="Times New Roman" w:hAnsi="Times New Roman" w:cs="Times New Roman"/>
         </w:rPr>
-        <w:t>se podran incluir</w:t>
+        <w:t xml:space="preserve">se </w:t>
+      </w:r>
+      <w:r>
+        <w:rPr>
+          <w:rFonts w:ascii="Times New Roman" w:hAnsi="Times New Roman" w:cs="Times New Roman"/>
+        </w:rPr>
+        <w:t>podrán</w:t>
+      </w:r>
+      <w:r>
+        <w:rPr>
+          <w:rFonts w:ascii="Times New Roman" w:hAnsi="Times New Roman" w:cs="Times New Roman"/>
+        </w:rPr>
+        <w:t xml:space="preserve"> incluir</w:t>
       </w:r>
       <w:r>
         <w:rPr>
@@ -3355,14 +4256,14 @@
           <w:rFonts w:ascii="Times New Roman" w:hAnsi="Times New Roman" w:cs="Times New Roman"/>
         </w:rPr>
       </w:pPr>
-      <w:bookmarkStart w:id="2" w:name="_3znysh7"/>
-      <w:bookmarkEnd w:id="2"/>
+      <w:bookmarkStart w:id="3" w:name="_Toc16006684"/>
       <w:r>
         <w:rPr>
           <w:rFonts w:ascii="Times New Roman" w:hAnsi="Times New Roman" w:cs="Times New Roman"/>
         </w:rPr>
         <w:t>Planteamiento del trabajo</w:t>
       </w:r>
+      <w:bookmarkEnd w:id="3"/>
     </w:p>
     <w:p>
       <w:pPr>
@@ -3429,8 +4330,9 @@
           <w:rFonts w:ascii="Times New Roman" w:hAnsi="Times New Roman" w:cs="Times New Roman"/>
         </w:rPr>
       </w:pPr>
-      <w:bookmarkStart w:id="3" w:name="_2et92p0"/>
-      <w:bookmarkEnd w:id="3"/>
+      <w:bookmarkStart w:id="4" w:name="_2et92p0"/>
+      <w:bookmarkStart w:id="5" w:name="_Toc16006685"/>
+      <w:bookmarkEnd w:id="4"/>
       <w:r>
         <w:rPr>
           <w:rFonts w:ascii="Times New Roman" w:hAnsi="Times New Roman" w:cs="Times New Roman"/>
@@ -3438,6 +4340,7 @@
         <w:lastRenderedPageBreak/>
         <w:t>1.3 Equipo de trabajo</w:t>
       </w:r>
+      <w:bookmarkEnd w:id="5"/>
     </w:p>
     <w:tbl>
       <w:tblPr>
@@ -4075,14 +4978,16 @@
           <w:rFonts w:ascii="Times New Roman" w:hAnsi="Times New Roman" w:cs="Times New Roman"/>
         </w:rPr>
       </w:pPr>
-      <w:bookmarkStart w:id="4" w:name="_tyjcwt"/>
-      <w:bookmarkEnd w:id="4"/>
+      <w:bookmarkStart w:id="6" w:name="_tyjcwt"/>
+      <w:bookmarkStart w:id="7" w:name="_Toc16006686"/>
+      <w:bookmarkEnd w:id="6"/>
       <w:r>
         <w:rPr>
           <w:rFonts w:ascii="Times New Roman" w:hAnsi="Times New Roman" w:cs="Times New Roman"/>
         </w:rPr>
         <w:t>1.4 Cronograma</w:t>
       </w:r>
+      <w:bookmarkEnd w:id="7"/>
     </w:p>
     <w:p>
       <w:pPr>
@@ -4165,7 +5070,7 @@
                     <pic:cNvPicPr/>
                   </pic:nvPicPr>
                   <pic:blipFill>
-                    <a:blip r:embed="rId9" cstate="print">
+                    <a:blip r:embed="rId10" cstate="print">
                       <a:lum/>
                     </a:blip>
                     <a:srcRect/>
@@ -4251,7 +5156,7 @@
                     <pic:cNvPicPr/>
                   </pic:nvPicPr>
                   <pic:blipFill>
-                    <a:blip r:embed="rId10" cstate="print">
+                    <a:blip r:embed="rId11" cstate="print">
                       <a:lum/>
                     </a:blip>
                     <a:srcRect/>
@@ -4305,8 +5210,7 @@
           <w:rFonts w:ascii="Times New Roman" w:hAnsi="Times New Roman" w:cs="Times New Roman"/>
         </w:rPr>
       </w:pPr>
-      <w:bookmarkStart w:id="5" w:name="_3dy6vkm"/>
-      <w:bookmarkEnd w:id="5"/>
+      <w:bookmarkStart w:id="8" w:name="_Toc16006687"/>
       <w:r>
         <w:rPr>
           <w:rFonts w:ascii="Times New Roman" w:hAnsi="Times New Roman" w:cs="Times New Roman"/>
@@ -4314,6 +5218,7 @@
         <w:lastRenderedPageBreak/>
         <w:t>2. Objetivos concretos</w:t>
       </w:r>
+      <w:bookmarkEnd w:id="8"/>
     </w:p>
     <w:p>
       <w:pPr>
@@ -4322,14 +5227,14 @@
           <w:rFonts w:ascii="Times New Roman" w:hAnsi="Times New Roman" w:cs="Times New Roman"/>
         </w:rPr>
       </w:pPr>
-      <w:bookmarkStart w:id="6" w:name="_1t3h5sf"/>
-      <w:bookmarkEnd w:id="6"/>
+      <w:bookmarkStart w:id="9" w:name="_Toc16006688"/>
       <w:r>
         <w:rPr>
           <w:rFonts w:ascii="Times New Roman" w:hAnsi="Times New Roman" w:cs="Times New Roman"/>
         </w:rPr>
         <w:t>2.1. Objetivo general</w:t>
       </w:r>
+      <w:bookmarkEnd w:id="9"/>
     </w:p>
     <w:p>
       <w:pPr>
@@ -4355,19 +5260,49 @@
         <w:rPr>
           <w:rFonts w:ascii="Times New Roman" w:hAnsi="Times New Roman" w:cs="Times New Roman"/>
         </w:rPr>
-        <w:t xml:space="preserve">los procesos que se realizan al crear los productos en dicha empresa, implementando un sistema de control de producción, en el cual </w:t>
-      </w:r>
-      <w:r>
-        <w:rPr>
-          <w:rFonts w:ascii="Times New Roman" w:hAnsi="Times New Roman" w:cs="Times New Roman"/>
-        </w:rPr>
-        <w:t>los clientes podrán realizar su pedido,</w:t>
-      </w:r>
-      <w:r>
-        <w:rPr>
-          <w:rFonts w:ascii="Times New Roman" w:hAnsi="Times New Roman" w:cs="Times New Roman"/>
-        </w:rPr>
-        <w:t xml:space="preserve"> y el empleado podrá</w:t>
+        <w:t>los procesos que s</w:t>
+      </w:r>
+      <w:r>
+        <w:rPr>
+          <w:rFonts w:ascii="Times New Roman" w:hAnsi="Times New Roman" w:cs="Times New Roman"/>
+        </w:rPr>
+        <w:t>e realizan al generar una nueva orden</w:t>
+      </w:r>
+      <w:r>
+        <w:rPr>
+          <w:rFonts w:ascii="Times New Roman" w:hAnsi="Times New Roman" w:cs="Times New Roman"/>
+        </w:rPr>
+        <w:t xml:space="preserve"> en dicha empresa, implementando un sistema de control de producción, en el cual </w:t>
+      </w:r>
+      <w:r>
+        <w:rPr>
+          <w:rFonts w:ascii="Times New Roman" w:hAnsi="Times New Roman" w:cs="Times New Roman"/>
+        </w:rPr>
+        <w:t xml:space="preserve">los </w:t>
+      </w:r>
+      <w:r>
+        <w:rPr>
+          <w:rFonts w:ascii="Times New Roman" w:hAnsi="Times New Roman" w:cs="Times New Roman"/>
+        </w:rPr>
+        <w:t>usuarios</w:t>
+      </w:r>
+      <w:r>
+        <w:rPr>
+          <w:rFonts w:ascii="Times New Roman" w:hAnsi="Times New Roman" w:cs="Times New Roman"/>
+        </w:rPr>
+        <w:t xml:space="preserve"> podrán realizar su pedido,</w:t>
+      </w:r>
+      <w:r>
+        <w:rPr>
+          <w:rFonts w:ascii="Times New Roman" w:hAnsi="Times New Roman" w:cs="Times New Roman"/>
+        </w:rPr>
+        <w:t xml:space="preserve"> y </w:t>
+      </w:r>
+      <w:r>
+        <w:rPr>
+          <w:rFonts w:ascii="Times New Roman" w:hAnsi="Times New Roman" w:cs="Times New Roman"/>
+        </w:rPr>
+        <w:t>podrá</w:t>
       </w:r>
       <w:r>
         <w:rPr>
@@ -4419,14 +5354,14 @@
           <w:rFonts w:ascii="Times New Roman" w:hAnsi="Times New Roman" w:cs="Times New Roman"/>
         </w:rPr>
       </w:pPr>
-      <w:bookmarkStart w:id="7" w:name="_4d34og8"/>
-      <w:bookmarkEnd w:id="7"/>
+      <w:bookmarkStart w:id="10" w:name="_Toc16006689"/>
       <w:r>
         <w:rPr>
           <w:rFonts w:ascii="Times New Roman" w:hAnsi="Times New Roman" w:cs="Times New Roman"/>
         </w:rPr>
         <w:t>2.2. Objetivos específicos</w:t>
       </w:r>
+      <w:bookmarkEnd w:id="10"/>
     </w:p>
     <w:p>
       <w:pPr>
@@ -4505,8 +5440,7 @@
           <w:rFonts w:ascii="Times New Roman" w:hAnsi="Times New Roman" w:cs="Times New Roman"/>
         </w:rPr>
       </w:pPr>
-      <w:bookmarkStart w:id="8" w:name="_2s8eyo1"/>
-      <w:bookmarkEnd w:id="8"/>
+      <w:bookmarkStart w:id="11" w:name="_Toc16006690"/>
       <w:r>
         <w:rPr>
           <w:rFonts w:ascii="Times New Roman" w:hAnsi="Times New Roman" w:cs="Times New Roman"/>
@@ -4514,6 +5448,7 @@
         <w:lastRenderedPageBreak/>
         <w:t>3. Desarrollo específico del proyecto integrador</w:t>
       </w:r>
+      <w:bookmarkEnd w:id="11"/>
     </w:p>
     <w:p>
       <w:pPr>
@@ -4522,14 +5457,14 @@
           <w:rFonts w:ascii="Times New Roman" w:hAnsi="Times New Roman" w:cs="Times New Roman"/>
         </w:rPr>
       </w:pPr>
-      <w:bookmarkStart w:id="9" w:name="_17dp8vu"/>
-      <w:bookmarkEnd w:id="9"/>
+      <w:bookmarkStart w:id="12" w:name="_Toc16006691"/>
       <w:r>
         <w:rPr>
           <w:rFonts w:ascii="Times New Roman" w:hAnsi="Times New Roman" w:cs="Times New Roman"/>
         </w:rPr>
         <w:t>3.1.1. Explicación del proceso del problema a resolver</w:t>
       </w:r>
+      <w:bookmarkEnd w:id="12"/>
     </w:p>
     <w:p>
       <w:pPr>
@@ -4552,12 +5487,14 @@
           <w:rFonts w:ascii="Times New Roman" w:hAnsi="Times New Roman" w:cs="Times New Roman"/>
         </w:rPr>
       </w:pPr>
+      <w:bookmarkStart w:id="13" w:name="_Toc16006692"/>
       <w:r>
         <w:rPr>
           <w:rFonts w:ascii="Times New Roman" w:hAnsi="Times New Roman" w:cs="Times New Roman"/>
         </w:rPr>
         <w:t>3.1.2. Solución planteada</w:t>
       </w:r>
+      <w:bookmarkEnd w:id="13"/>
     </w:p>
     <w:p>
       <w:pPr>
@@ -4627,6 +5564,106 @@
           <w:rFonts w:ascii="Times New Roman" w:hAnsi="Times New Roman" w:cs="Times New Roman"/>
         </w:rPr>
       </w:pPr>
+      <w:r>
+        <w:rPr>
+          <w:rFonts w:ascii="Times New Roman" w:hAnsi="Times New Roman" w:cs="Times New Roman"/>
+          <w:noProof/>
+          <w:lang w:eastAsia="es-ES" w:bidi="ar-SA"/>
+        </w:rPr>
+        <w:pict>
+          <v:rect id="_x0000_s1053" style="position:absolute;left:0;text-align:left;margin-left:257pt;margin-top:87.05pt;width:135.9pt;height:15.1pt;z-index:251692032" strokecolor="#2f5496 [2404]">
+            <v:textbox>
+              <w:txbxContent>
+                <w:p>
+                  <w:pPr>
+                    <w:rPr>
+                      <w:rFonts w:ascii="Times New Roman" w:hAnsi="Times New Roman" w:cs="Times New Roman"/>
+                      <w:sz w:val="12"/>
+                      <w:szCs w:val="12"/>
+                    </w:rPr>
+                  </w:pPr>
+                  <w:r>
+                    <w:rPr>
+                      <w:sz w:val="12"/>
+                      <w:szCs w:val="12"/>
+                    </w:rPr>
+                    <w:t>Ingresa y consulta información del sistema.</w:t>
+                  </w:r>
+                </w:p>
+              </w:txbxContent>
+            </v:textbox>
+          </v:rect>
+        </w:pict>
+      </w:r>
+      <w:r>
+        <w:rPr>
+          <w:rFonts w:ascii="Times New Roman" w:hAnsi="Times New Roman" w:cs="Times New Roman"/>
+          <w:noProof/>
+          <w:lang w:eastAsia="es-ES" w:bidi="ar-SA"/>
+        </w:rPr>
+        <w:pict>
+          <v:rect id="_x0000_s1052" style="position:absolute;left:0;text-align:left;margin-left:110.45pt;margin-top:188.7pt;width:66.65pt;height:15.1pt;z-index:251691008" strokecolor="#2f5496 [2404]">
+            <v:textbox>
+              <w:txbxContent>
+                <w:p>
+                  <w:pPr>
+                    <w:rPr>
+                      <w:rFonts w:ascii="Times New Roman" w:hAnsi="Times New Roman" w:cs="Times New Roman"/>
+                      <w:sz w:val="12"/>
+                      <w:szCs w:val="12"/>
+                    </w:rPr>
+                  </w:pPr>
+                  <w:r>
+                    <w:rPr>
+                      <w:sz w:val="12"/>
+                      <w:szCs w:val="12"/>
+                    </w:rPr>
+                    <w:t>API de conexión.</w:t>
+                  </w:r>
+                </w:p>
+              </w:txbxContent>
+            </v:textbox>
+          </v:rect>
+        </w:pict>
+      </w:r>
+      <w:r>
+        <w:rPr>
+          <w:rFonts w:ascii="Times New Roman" w:hAnsi="Times New Roman" w:cs="Times New Roman"/>
+          <w:noProof/>
+          <w:lang w:eastAsia="es-ES" w:bidi="ar-SA"/>
+        </w:rPr>
+        <w:pict>
+          <v:rect id="_x0000_s1051" style="position:absolute;left:0;text-align:left;margin-left:243.15pt;margin-top:188.7pt;width:159.15pt;height:15.1pt;z-index:251689984" strokecolor="#2f5496 [2404]">
+            <v:textbox>
+              <w:txbxContent>
+                <w:p>
+                  <w:pPr>
+                    <w:rPr>
+                      <w:rFonts w:ascii="Times New Roman" w:hAnsi="Times New Roman" w:cs="Times New Roman"/>
+                      <w:sz w:val="12"/>
+                      <w:szCs w:val="12"/>
+                    </w:rPr>
+                  </w:pPr>
+                  <w:r>
+                    <w:rPr>
+                      <w:sz w:val="12"/>
+                      <w:szCs w:val="12"/>
+                    </w:rPr>
+                    <w:t xml:space="preserve">Guardar información </w:t>
+                  </w:r>
+                  <w:r>
+                    <w:rPr>
+                      <w:sz w:val="12"/>
+                      <w:szCs w:val="12"/>
+                    </w:rPr>
+                    <w:t>del área de producción.</w:t>
+                  </w:r>
+                </w:p>
+              </w:txbxContent>
+            </v:textbox>
+          </v:rect>
+        </w:pict>
+      </w:r>
       <w:r>
         <w:rPr>
           <w:rFonts w:ascii="Times New Roman" w:hAnsi="Times New Roman" w:cs="Times New Roman"/>
@@ -4649,7 +5686,7 @@
                     <pic:cNvPicPr/>
                   </pic:nvPicPr>
                   <pic:blipFill>
-                    <a:blip r:embed="rId11" cstate="print"/>
+                    <a:blip r:embed="rId12" cstate="print"/>
                     <a:srcRect l="12212" t="9557" r="9571" b="6760"/>
                     <a:stretch>
                       <a:fillRect/>
@@ -4670,8 +5707,6 @@
           </wp:inline>
         </w:drawing>
       </w:r>
-      <w:bookmarkStart w:id="10" w:name="_3rdcrjn"/>
-      <w:bookmarkEnd w:id="10"/>
     </w:p>
     <w:p>
       <w:pPr>
@@ -4680,12 +5715,14 @@
           <w:rFonts w:ascii="Times New Roman" w:hAnsi="Times New Roman" w:cs="Times New Roman"/>
         </w:rPr>
       </w:pPr>
+      <w:bookmarkStart w:id="14" w:name="_Toc16006693"/>
       <w:r>
         <w:rPr>
           <w:rFonts w:ascii="Times New Roman" w:hAnsi="Times New Roman" w:cs="Times New Roman"/>
         </w:rPr>
         <w:t>3.1.3. Diagrama de contexto</w:t>
       </w:r>
+      <w:bookmarkEnd w:id="14"/>
     </w:p>
     <w:p>
       <w:pPr>
@@ -4717,13 +5754,7 @@
                     <w:rPr>
                       <w:rFonts w:ascii="Times New Roman" w:hAnsi="Times New Roman" w:cs="Times New Roman"/>
                     </w:rPr>
-                    <w:t>ORDEN DE TRABAJO</w:t>
-                  </w:r>
-                  <w:r>
-                    <w:rPr>
-                      <w:rFonts w:ascii="Times New Roman" w:hAnsi="Times New Roman" w:cs="Times New Roman"/>
-                    </w:rPr>
-                    <w:t xml:space="preserve"> </w:t>
+                    <w:t xml:space="preserve">ORDEN DE TRABAJO </w:t>
                   </w:r>
                   <w:r>
                     <w:rPr>
@@ -4867,6 +5898,7 @@
           <w:rFonts w:ascii="Times New Roman" w:hAnsi="Times New Roman" w:cs="Times New Roman"/>
         </w:rPr>
       </w:pPr>
+      <w:bookmarkStart w:id="15" w:name="_Toc16006694"/>
       <w:r>
         <w:rPr>
           <w:rFonts w:ascii="Times New Roman" w:hAnsi="Times New Roman" w:cs="Times New Roman"/>
@@ -4874,6 +5906,7 @@
         <w:lastRenderedPageBreak/>
         <w:t>3.1.4. Diagrama de arquitectura del sistema</w:t>
       </w:r>
+      <w:bookmarkEnd w:id="15"/>
     </w:p>
     <w:p>
       <w:pPr>
@@ -4914,7 +5947,7 @@
                     <pic:cNvPicPr/>
                   </pic:nvPicPr>
                   <pic:blipFill>
-                    <a:blip r:embed="rId12" cstate="print">
+                    <a:blip r:embed="rId13" cstate="print">
                       <a:lum/>
                     </a:blip>
                     <a:srcRect t="8555" b="62956"/>
@@ -5042,24 +6075,26 @@
     <w:p>
       <w:pPr>
         <w:pStyle w:val="Standard"/>
-        <w:pageBreakBefore/>
-        <w:rPr>
-          <w:rFonts w:ascii="Times New Roman" w:hAnsi="Times New Roman" w:cs="Times New Roman"/>
-          <w:b/>
-          <w:sz w:val="28"/>
-          <w:szCs w:val="28"/>
-        </w:rPr>
-      </w:pPr>
-      <w:r>
-        <w:rPr>
-          <w:rFonts w:ascii="Times New Roman" w:hAnsi="Times New Roman" w:cs="Times New Roman"/>
-          <w:b/>
-          <w:sz w:val="28"/>
-          <w:szCs w:val="28"/>
-        </w:rPr>
-        <w:lastRenderedPageBreak/>
+        <w:rPr>
+          <w:rFonts w:ascii="Times New Roman" w:hAnsi="Times New Roman" w:cs="Times New Roman"/>
+        </w:rPr>
+      </w:pPr>
+    </w:p>
+    <w:p>
+      <w:pPr>
+        <w:pStyle w:val="Ttulo3"/>
+        <w:rPr>
+          <w:rFonts w:ascii="Times New Roman" w:hAnsi="Times New Roman" w:cs="Times New Roman"/>
+        </w:rPr>
+      </w:pPr>
+      <w:bookmarkStart w:id="16" w:name="_Toc16006695"/>
+      <w:r>
+        <w:rPr>
+          <w:rFonts w:ascii="Times New Roman" w:hAnsi="Times New Roman" w:cs="Times New Roman"/>
+        </w:rPr>
         <w:t>3.1.5 Diagrama de casos de uso</w:t>
       </w:r>
+      <w:bookmarkEnd w:id="16"/>
     </w:p>
     <w:p>
       <w:pPr>
@@ -5068,6 +6103,38 @@
           <w:rFonts w:ascii="Times New Roman" w:hAnsi="Times New Roman" w:cs="Times New Roman"/>
         </w:rPr>
       </w:pPr>
+      <w:r>
+        <w:rPr>
+          <w:rFonts w:ascii="Times New Roman" w:hAnsi="Times New Roman" w:cs="Times New Roman"/>
+          <w:noProof/>
+          <w:lang w:eastAsia="es-ES" w:bidi="ar-SA"/>
+        </w:rPr>
+        <w:pict>
+          <v:oval id="_x0000_s1046" style="position:absolute;left:0;text-align:left;margin-left:194.15pt;margin-top:12.05pt;width:217.8pt;height:36.9pt;z-index:251685888">
+            <v:textbox>
+              <w:txbxContent>
+                <w:p>
+                  <w:pPr>
+                    <w:rPr>
+                      <w:rFonts w:ascii="Times New Roman" w:hAnsi="Times New Roman" w:cs="Times New Roman"/>
+                      <w:sz w:val="18"/>
+                      <w:szCs w:val="18"/>
+                    </w:rPr>
+                  </w:pPr>
+                  <w:r>
+                    <w:rPr>
+                      <w:rFonts w:ascii="Times New Roman" w:hAnsi="Times New Roman" w:cs="Times New Roman"/>
+                      <w:sz w:val="18"/>
+                      <w:szCs w:val="18"/>
+                    </w:rPr>
+                    <w:t>Registro de clientes</w:t>
+                  </w:r>
+                </w:p>
+              </w:txbxContent>
+            </v:textbox>
+          </v:oval>
+        </w:pict>
+      </w:r>
     </w:p>
     <w:p>
       <w:pPr>
@@ -5076,6 +6143,210 @@
           <w:rFonts w:ascii="Times New Roman" w:hAnsi="Times New Roman" w:cs="Times New Roman"/>
         </w:rPr>
       </w:pPr>
+      <w:r>
+        <w:rPr>
+          <w:rFonts w:ascii="Times New Roman" w:hAnsi="Times New Roman" w:cs="Times New Roman"/>
+          <w:noProof/>
+          <w:lang w:eastAsia="es-ES" w:bidi="ar-SA"/>
+        </w:rPr>
+        <w:pict>
+          <v:shape id="_x0000_s1059" type="#_x0000_t32" style="position:absolute;left:0;text-align:left;margin-left:100.95pt;margin-top:101.1pt;width:104.7pt;height:111.1pt;z-index:251698176" o:connectortype="straight">
+            <v:stroke endarrow="block"/>
+          </v:shape>
+        </w:pict>
+      </w:r>
+      <w:r>
+        <w:rPr>
+          <w:rFonts w:ascii="Times New Roman" w:hAnsi="Times New Roman" w:cs="Times New Roman"/>
+          <w:noProof/>
+          <w:lang w:eastAsia="es-ES" w:bidi="ar-SA"/>
+        </w:rPr>
+        <w:pict>
+          <v:oval id="_x0000_s1058" style="position:absolute;left:0;text-align:left;margin-left:205.65pt;margin-top:196.1pt;width:198.45pt;height:36.9pt;z-index:251697152">
+            <v:textbox>
+              <w:txbxContent>
+                <w:p>
+                  <w:pPr>
+                    <w:rPr>
+                      <w:rFonts w:ascii="Times New Roman" w:hAnsi="Times New Roman" w:cs="Times New Roman"/>
+                      <w:sz w:val="18"/>
+                      <w:szCs w:val="18"/>
+                    </w:rPr>
+                  </w:pPr>
+                  <w:r>
+                    <w:rPr>
+                      <w:rFonts w:ascii="Times New Roman" w:hAnsi="Times New Roman" w:cs="Times New Roman"/>
+                      <w:sz w:val="18"/>
+                      <w:szCs w:val="18"/>
+                    </w:rPr>
+                    <w:t xml:space="preserve">Generar pdf de las órdenes de trabajo </w:t>
+                  </w:r>
+                </w:p>
+              </w:txbxContent>
+            </v:textbox>
+          </v:oval>
+        </w:pict>
+      </w:r>
+      <w:r>
+        <w:rPr>
+          <w:rFonts w:ascii="Times New Roman" w:hAnsi="Times New Roman" w:cs="Times New Roman"/>
+          <w:noProof/>
+          <w:lang w:eastAsia="es-ES" w:bidi="ar-SA"/>
+        </w:rPr>
+        <w:pict>
+          <v:oval id="_x0000_s1050" style="position:absolute;left:0;text-align:left;margin-left:198.4pt;margin-top:140.45pt;width:217.8pt;height:38.7pt;z-index:251688960">
+            <v:textbox>
+              <w:txbxContent>
+                <w:p>
+                  <w:pPr>
+                    <w:rPr>
+                      <w:rFonts w:ascii="Times New Roman" w:hAnsi="Times New Roman" w:cs="Times New Roman"/>
+                      <w:sz w:val="18"/>
+                      <w:szCs w:val="18"/>
+                    </w:rPr>
+                  </w:pPr>
+                  <w:r>
+                    <w:rPr>
+                      <w:rFonts w:ascii="Times New Roman" w:hAnsi="Times New Roman" w:cs="Times New Roman"/>
+                      <w:sz w:val="18"/>
+                      <w:szCs w:val="18"/>
+                    </w:rPr>
+                    <w:t>Visualización de información de las órdenes de trabajo</w:t>
+                  </w:r>
+                </w:p>
+              </w:txbxContent>
+            </v:textbox>
+          </v:oval>
+        </w:pict>
+      </w:r>
+      <w:r>
+        <w:rPr>
+          <w:rFonts w:ascii="Times New Roman" w:hAnsi="Times New Roman" w:cs="Times New Roman"/>
+          <w:noProof/>
+          <w:lang w:eastAsia="es-ES" w:bidi="ar-SA"/>
+        </w:rPr>
+        <w:pict>
+          <v:shape id="_x0000_s1057" type="#_x0000_t32" style="position:absolute;left:0;text-align:left;margin-left:100.95pt;margin-top:101.1pt;width:97.45pt;height:57.35pt;z-index:251696128" o:connectortype="straight">
+            <v:stroke endarrow="block"/>
+          </v:shape>
+        </w:pict>
+      </w:r>
+      <w:r>
+        <w:rPr>
+          <w:rFonts w:ascii="Times New Roman" w:hAnsi="Times New Roman" w:cs="Times New Roman"/>
+          <w:noProof/>
+          <w:lang w:eastAsia="es-ES" w:bidi="ar-SA"/>
+        </w:rPr>
+        <w:pict>
+          <v:shape id="_x0000_s1056" type="#_x0000_t32" style="position:absolute;left:0;text-align:left;margin-left:100.95pt;margin-top:101.1pt;width:93.2pt;height:5.9pt;z-index:251695104" o:connectortype="straight">
+            <v:stroke endarrow="block"/>
+          </v:shape>
+        </w:pict>
+      </w:r>
+      <w:r>
+        <w:rPr>
+          <w:rFonts w:ascii="Times New Roman" w:hAnsi="Times New Roman" w:cs="Times New Roman"/>
+          <w:noProof/>
+          <w:lang w:eastAsia="es-ES" w:bidi="ar-SA"/>
+        </w:rPr>
+        <w:pict>
+          <v:shape id="_x0000_s1055" type="#_x0000_t32" style="position:absolute;left:0;text-align:left;margin-left:100.95pt;margin-top:50.8pt;width:101.6pt;height:50.3pt;flip:y;z-index:251694080" o:connectortype="straight">
+            <v:stroke endarrow="block"/>
+          </v:shape>
+        </w:pict>
+      </w:r>
+      <w:r>
+        <w:rPr>
+          <w:rFonts w:ascii="Times New Roman" w:hAnsi="Times New Roman" w:cs="Times New Roman"/>
+          <w:noProof/>
+          <w:lang w:eastAsia="es-ES" w:bidi="ar-SA"/>
+        </w:rPr>
+        <w:pict>
+          <v:shape id="_x0000_s1054" type="#_x0000_t32" style="position:absolute;left:0;text-align:left;margin-left:100.95pt;margin-top:7.95pt;width:97.45pt;height:93.15pt;flip:y;z-index:251693056" o:connectortype="straight">
+            <v:stroke endarrow="block"/>
+          </v:shape>
+        </w:pict>
+      </w:r>
+      <w:r>
+        <w:rPr>
+          <w:rFonts w:ascii="Times New Roman" w:hAnsi="Times New Roman" w:cs="Times New Roman"/>
+          <w:noProof/>
+          <w:lang w:eastAsia="es-ES" w:bidi="ar-SA"/>
+        </w:rPr>
+        <w:pict>
+          <v:oval id="_x0000_s1048" style="position:absolute;left:0;text-align:left;margin-left:198.4pt;margin-top:34.55pt;width:217.8pt;height:36.9pt;z-index:251686912">
+            <v:textbox>
+              <w:txbxContent>
+                <w:p>
+                  <w:pPr>
+                    <w:rPr>
+                      <w:rFonts w:ascii="Times New Roman" w:hAnsi="Times New Roman" w:cs="Times New Roman"/>
+                      <w:sz w:val="18"/>
+                      <w:szCs w:val="18"/>
+                    </w:rPr>
+                  </w:pPr>
+                  <w:r>
+                    <w:rPr>
+                      <w:rFonts w:ascii="Times New Roman" w:hAnsi="Times New Roman" w:cs="Times New Roman"/>
+                      <w:sz w:val="18"/>
+                      <w:szCs w:val="18"/>
+                    </w:rPr>
+                    <w:t>Ingreso de órdenes de producción</w:t>
+                  </w:r>
+                </w:p>
+              </w:txbxContent>
+            </v:textbox>
+          </v:oval>
+        </w:pict>
+      </w:r>
+      <w:r>
+        <w:rPr>
+          <w:rFonts w:ascii="Times New Roman" w:hAnsi="Times New Roman" w:cs="Times New Roman"/>
+          <w:noProof/>
+          <w:lang w:eastAsia="es-ES" w:bidi="ar-SA"/>
+        </w:rPr>
+        <w:pict>
+          <v:oval id="_x0000_s1049" style="position:absolute;left:0;text-align:left;margin-left:194.15pt;margin-top:89pt;width:217.8pt;height:36.9pt;z-index:251687936">
+            <v:textbox>
+              <w:txbxContent>
+                <w:p>
+                  <w:pPr>
+                    <w:rPr>
+                      <w:rFonts w:ascii="Times New Roman" w:hAnsi="Times New Roman" w:cs="Times New Roman"/>
+                      <w:sz w:val="18"/>
+                      <w:szCs w:val="18"/>
+                    </w:rPr>
+                  </w:pPr>
+                  <w:r>
+                    <w:rPr>
+                      <w:rFonts w:ascii="Times New Roman" w:hAnsi="Times New Roman" w:cs="Times New Roman"/>
+                      <w:sz w:val="18"/>
+                      <w:szCs w:val="18"/>
+                    </w:rPr>
+                    <w:t xml:space="preserve">Ingreso de detalles de las </w:t>
+                  </w:r>
+                  <w:r>
+                    <w:rPr>
+                      <w:rFonts w:ascii="Times New Roman" w:hAnsi="Times New Roman" w:cs="Times New Roman"/>
+                      <w:sz w:val="18"/>
+                      <w:szCs w:val="18"/>
+                    </w:rPr>
+                    <w:t>órdenes</w:t>
+                  </w:r>
+                  <w:r>
+                    <w:rPr>
+                      <w:rFonts w:ascii="Times New Roman" w:hAnsi="Times New Roman" w:cs="Times New Roman"/>
+                      <w:sz w:val="18"/>
+                      <w:szCs w:val="18"/>
+                    </w:rPr>
+                    <w:t xml:space="preserve"> de producción</w:t>
+                  </w:r>
+                </w:p>
+              </w:txbxContent>
+            </v:textbox>
+          </v:oval>
+        </w:pict>
+      </w:r>
       <w:r>
         <w:rPr>
           <w:rFonts w:ascii="Times New Roman" w:hAnsi="Times New Roman" w:cs="Times New Roman"/>
@@ -5086,13 +6357,13 @@
           <wp:anchor distT="0" distB="0" distL="114300" distR="114300" simplePos="0" relativeHeight="251684864" behindDoc="0" locked="0" layoutInCell="1" allowOverlap="1">
             <wp:simplePos x="0" y="0"/>
             <wp:positionH relativeFrom="column">
-              <wp:posOffset>28575</wp:posOffset>
+              <wp:posOffset>25400</wp:posOffset>
             </wp:positionH>
             <wp:positionV relativeFrom="paragraph">
-              <wp:posOffset>175260</wp:posOffset>
+              <wp:posOffset>584200</wp:posOffset>
             </wp:positionV>
-            <wp:extent cx="5439410" cy="2028825"/>
-            <wp:effectExtent l="19050" t="0" r="8890" b="0"/>
+            <wp:extent cx="1263650" cy="1490345"/>
+            <wp:effectExtent l="19050" t="0" r="0" b="0"/>
             <wp:wrapSquare wrapText="bothSides"/>
             <wp:docPr id="20" name="Imagen6"/>
             <wp:cNvGraphicFramePr/>
@@ -5104,10 +6375,10 @@
                     <pic:cNvPicPr/>
                   </pic:nvPicPr>
                   <pic:blipFill>
-                    <a:blip r:embed="rId13" cstate="print">
+                    <a:blip r:embed="rId14" cstate="print">
                       <a:lum/>
                     </a:blip>
-                    <a:srcRect l="7072" t="23680" r="10748" b="32911"/>
+                    <a:srcRect l="7072" t="32395" r="73892" b="35706"/>
                     <a:stretch>
                       <a:fillRect/>
                     </a:stretch>
@@ -5115,7 +6386,7 @@
                   <pic:spPr>
                     <a:xfrm>
                       <a:off x="0" y="0"/>
-                      <a:ext cx="5439410" cy="2028825"/>
+                      <a:ext cx="1263650" cy="1490345"/>
                     </a:xfrm>
                     <a:prstGeom prst="rect">
                       <a:avLst/>
@@ -5141,8 +6412,7 @@
           <w:rFonts w:ascii="Times New Roman" w:hAnsi="Times New Roman" w:cs="Times New Roman"/>
         </w:rPr>
       </w:pPr>
-      <w:bookmarkStart w:id="11" w:name="_35nkun2"/>
-      <w:bookmarkEnd w:id="11"/>
+      <w:bookmarkStart w:id="17" w:name="_Toc16006696"/>
       <w:r>
         <w:rPr>
           <w:rFonts w:ascii="Times New Roman" w:hAnsi="Times New Roman" w:cs="Times New Roman"/>
@@ -5150,6 +6420,7 @@
         <w:lastRenderedPageBreak/>
         <w:t>3.1.6. Prototipos de pantallas</w:t>
       </w:r>
+      <w:bookmarkEnd w:id="17"/>
     </w:p>
     <w:p>
       <w:pPr>
@@ -5178,7 +6449,7 @@
                     <pic:cNvPicPr/>
                   </pic:nvPicPr>
                   <pic:blipFill>
-                    <a:blip r:embed="rId14" cstate="print"/>
+                    <a:blip r:embed="rId15" cstate="print"/>
                     <a:srcRect l="30991" t="20025" r="28847" b="9784"/>
                     <a:stretch>
                       <a:fillRect/>
@@ -5211,8 +6482,7 @@
           <w:rFonts w:ascii="Times New Roman" w:hAnsi="Times New Roman" w:cs="Times New Roman"/>
         </w:rPr>
       </w:pPr>
-      <w:bookmarkStart w:id="12" w:name="_1ksv4uv"/>
-      <w:bookmarkEnd w:id="12"/>
+      <w:bookmarkStart w:id="18" w:name="_Toc16006697"/>
       <w:r>
         <w:rPr>
           <w:rFonts w:ascii="Times New Roman" w:hAnsi="Times New Roman" w:cs="Times New Roman"/>
@@ -5220,6 +6490,7 @@
         <w:lastRenderedPageBreak/>
         <w:t>3.1.7. Modelo Base de Datos</w:t>
       </w:r>
+      <w:bookmarkEnd w:id="18"/>
     </w:p>
     <w:p>
       <w:pPr>
@@ -5250,7 +6521,7 @@
                     <pic:cNvPicPr/>
                   </pic:nvPicPr>
                   <pic:blipFill>
-                    <a:blip r:embed="rId15" cstate="print"/>
+                    <a:blip r:embed="rId16" cstate="print"/>
                     <a:stretch>
                       <a:fillRect/>
                     </a:stretch>
@@ -5405,26 +6676,20 @@
     </w:p>
     <w:p>
       <w:pPr>
-        <w:pStyle w:val="Standard"/>
-        <w:rPr>
-          <w:rFonts w:ascii="Times New Roman" w:hAnsi="Times New Roman" w:cs="Times New Roman"/>
-          <w:b/>
-          <w:bCs/>
-          <w:sz w:val="28"/>
-          <w:szCs w:val="28"/>
-        </w:rPr>
-      </w:pPr>
-      <w:r>
-        <w:rPr>
-          <w:rFonts w:ascii="Times New Roman" w:hAnsi="Times New Roman" w:cs="Times New Roman"/>
-          <w:b/>
-          <w:bCs/>
-          <w:sz w:val="28"/>
-          <w:szCs w:val="28"/>
+        <w:pStyle w:val="Ttulo3"/>
+        <w:rPr>
+          <w:rFonts w:ascii="Times New Roman" w:hAnsi="Times New Roman" w:cs="Times New Roman"/>
+        </w:rPr>
+      </w:pPr>
+      <w:bookmarkStart w:id="19" w:name="_Toc16006698"/>
+      <w:r>
+        <w:rPr>
+          <w:rFonts w:ascii="Times New Roman" w:hAnsi="Times New Roman" w:cs="Times New Roman"/>
         </w:rPr>
         <w:lastRenderedPageBreak/>
         <w:t>3.1.8. Diagrama de clases</w:t>
       </w:r>
+      <w:bookmarkEnd w:id="19"/>
     </w:p>
     <w:p>
       <w:pPr>
@@ -5463,7 +6728,7 @@
                     <pic:cNvPicPr/>
                   </pic:nvPicPr>
                   <pic:blipFill>
-                    <a:blip r:embed="rId16" cstate="print"/>
+                    <a:blip r:embed="rId17" cstate="print"/>
                     <a:stretch>
                       <a:fillRect/>
                     </a:stretch>
@@ -5492,8 +6757,7 @@
           <w:rFonts w:ascii="Times New Roman" w:hAnsi="Times New Roman" w:cs="Times New Roman"/>
         </w:rPr>
       </w:pPr>
-      <w:bookmarkStart w:id="13" w:name="_44sinio"/>
-      <w:bookmarkEnd w:id="13"/>
+      <w:bookmarkStart w:id="20" w:name="_Toc16006699"/>
       <w:r>
         <w:rPr>
           <w:rFonts w:ascii="Times New Roman" w:hAnsi="Times New Roman" w:cs="Times New Roman"/>
@@ -5501,6 +6765,7 @@
         <w:lastRenderedPageBreak/>
         <w:t>3.2 Herramientas utilizadas</w:t>
       </w:r>
+      <w:bookmarkEnd w:id="20"/>
     </w:p>
     <w:p>
       <w:pPr>
@@ -5534,10 +6799,10 @@
                     </pic:cNvPicPr>
                   </pic:nvPicPr>
                   <pic:blipFill>
-                    <a:blip r:embed="rId17" cstate="print">
+                    <a:blip r:embed="rId18" cstate="print">
                       <a:extLst>
                         <a:ext uri="{28A0092B-C50C-407E-A947-70E740481C1C}">
-                          <a14:useLocalDpi xmlns="" xmlns:wpc="http://schemas.microsoft.com/office/word/2010/wordprocessingCanvas" xmlns:cx="http://schemas.microsoft.com/office/drawing/2014/chartex" xmlns:mc="http://schemas.openxmlformats.org/markup-compatibility/2006" xmlns:o="urn:schemas-microsoft-com:office:office" xmlns:v="urn:schemas-microsoft-com:vml" xmlns:wp14="http://schemas.microsoft.com/office/word/2010/wordprocessingDrawing" xmlns:w10="urn:schemas-microsoft-com:office:word" xmlns:w="http://schemas.openxmlformats.org/wordprocessingml/2006/main" xmlns:w14="http://schemas.microsoft.com/office/word/2010/wordml" xmlns:w15="http://schemas.microsoft.com/office/word/2012/wordml" xmlns:w16se="http://schemas.microsoft.com/office/word/2015/wordml/symex" xmlns:wpg="http://schemas.microsoft.com/office/word/2010/wordprocessingGroup" xmlns:wpi="http://schemas.microsoft.com/office/word/2010/wordprocessingInk" xmlns:wps="http://schemas.microsoft.com/office/word/2010/wordprocessingShape" xmlns:a14="http://schemas.microsoft.com/office/drawing/2010/main" val="0"/>
+                          <a14:useLocalDpi xmlns:a14="http://schemas.microsoft.com/office/drawing/2010/main" xmlns:wps="http://schemas.microsoft.com/office/word/2010/wordprocessingShape" xmlns:wpi="http://schemas.microsoft.com/office/word/2010/wordprocessingInk" xmlns:wpg="http://schemas.microsoft.com/office/word/2010/wordprocessingGroup" xmlns:w16se="http://schemas.microsoft.com/office/word/2015/wordml/symex" xmlns:w15="http://schemas.microsoft.com/office/word/2012/wordml" xmlns:w14="http://schemas.microsoft.com/office/word/2010/wordml" xmlns:w="http://schemas.openxmlformats.org/wordprocessingml/2006/main" xmlns:w10="urn:schemas-microsoft-com:office:word" xmlns:wp14="http://schemas.microsoft.com/office/word/2010/wordprocessingDrawing" xmlns:v="urn:schemas-microsoft-com:vml" xmlns:o="urn:schemas-microsoft-com:office:office" xmlns:mc="http://schemas.openxmlformats.org/markup-compatibility/2006" xmlns:cx="http://schemas.microsoft.com/office/drawing/2014/chartex" xmlns:wpc="http://schemas.microsoft.com/office/word/2010/wordprocessingCanvas" xmlns="" val="0"/>
                         </a:ext>
                       </a:extLst>
                     </a:blip>
@@ -5597,10 +6862,10 @@
                     </pic:cNvPicPr>
                   </pic:nvPicPr>
                   <pic:blipFill rotWithShape="1">
-                    <a:blip r:embed="rId18" cstate="print">
+                    <a:blip r:embed="rId19" cstate="print">
                       <a:extLst>
                         <a:ext uri="{28A0092B-C50C-407E-A947-70E740481C1C}">
-                          <a14:useLocalDpi xmlns="" xmlns:wpc="http://schemas.microsoft.com/office/word/2010/wordprocessingCanvas" xmlns:cx="http://schemas.microsoft.com/office/drawing/2014/chartex" xmlns:mc="http://schemas.openxmlformats.org/markup-compatibility/2006" xmlns:o="urn:schemas-microsoft-com:office:office" xmlns:v="urn:schemas-microsoft-com:vml" xmlns:wp14="http://schemas.microsoft.com/office/word/2010/wordprocessingDrawing" xmlns:w10="urn:schemas-microsoft-com:office:word" xmlns:w="http://schemas.openxmlformats.org/wordprocessingml/2006/main" xmlns:w14="http://schemas.microsoft.com/office/word/2010/wordml" xmlns:w15="http://schemas.microsoft.com/office/word/2012/wordml" xmlns:w16se="http://schemas.microsoft.com/office/word/2015/wordml/symex" xmlns:wpg="http://schemas.microsoft.com/office/word/2010/wordprocessingGroup" xmlns:wpi="http://schemas.microsoft.com/office/word/2010/wordprocessingInk" xmlns:wps="http://schemas.microsoft.com/office/word/2010/wordprocessingShape" xmlns:a14="http://schemas.microsoft.com/office/drawing/2010/main" val="0"/>
+                          <a14:useLocalDpi xmlns:a14="http://schemas.microsoft.com/office/drawing/2010/main" xmlns:wps="http://schemas.microsoft.com/office/word/2010/wordprocessingShape" xmlns:wpi="http://schemas.microsoft.com/office/word/2010/wordprocessingInk" xmlns:wpg="http://schemas.microsoft.com/office/word/2010/wordprocessingGroup" xmlns:w16se="http://schemas.microsoft.com/office/word/2015/wordml/symex" xmlns:w15="http://schemas.microsoft.com/office/word/2012/wordml" xmlns:w14="http://schemas.microsoft.com/office/word/2010/wordml" xmlns:w="http://schemas.openxmlformats.org/wordprocessingml/2006/main" xmlns:w10="urn:schemas-microsoft-com:office:word" xmlns:wp14="http://schemas.microsoft.com/office/word/2010/wordprocessingDrawing" xmlns:v="urn:schemas-microsoft-com:vml" xmlns:o="urn:schemas-microsoft-com:office:office" xmlns:mc="http://schemas.openxmlformats.org/markup-compatibility/2006" xmlns:cx="http://schemas.microsoft.com/office/drawing/2014/chartex" xmlns:wpc="http://schemas.microsoft.com/office/word/2010/wordprocessingCanvas" xmlns="" val="0"/>
                         </a:ext>
                       </a:extLst>
                     </a:blip>
@@ -5621,7 +6886,7 @@
                     </a:ln>
                     <a:extLst>
                       <a:ext uri="{53640926-AAD7-44D8-BBD7-CCE9431645EC}">
-                        <a14:shadowObscured xmlns="" xmlns:wpc="http://schemas.microsoft.com/office/word/2010/wordprocessingCanvas" xmlns:cx="http://schemas.microsoft.com/office/drawing/2014/chartex" xmlns:mc="http://schemas.openxmlformats.org/markup-compatibility/2006" xmlns:o="urn:schemas-microsoft-com:office:office" xmlns:v="urn:schemas-microsoft-com:vml" xmlns:wp14="http://schemas.microsoft.com/office/word/2010/wordprocessingDrawing" xmlns:w10="urn:schemas-microsoft-com:office:word" xmlns:w="http://schemas.openxmlformats.org/wordprocessingml/2006/main" xmlns:w14="http://schemas.microsoft.com/office/word/2010/wordml" xmlns:w15="http://schemas.microsoft.com/office/word/2012/wordml" xmlns:w16se="http://schemas.microsoft.com/office/word/2015/wordml/symex" xmlns:wpg="http://schemas.microsoft.com/office/word/2010/wordprocessingGroup" xmlns:wpi="http://schemas.microsoft.com/office/word/2010/wordprocessingInk" xmlns:wps="http://schemas.microsoft.com/office/word/2010/wordprocessingShape" xmlns:a14="http://schemas.microsoft.com/office/drawing/2010/main"/>
+                        <a14:shadowObscured xmlns:a14="http://schemas.microsoft.com/office/drawing/2010/main" xmlns:wps="http://schemas.microsoft.com/office/word/2010/wordprocessingShape" xmlns:wpi="http://schemas.microsoft.com/office/word/2010/wordprocessingInk" xmlns:wpg="http://schemas.microsoft.com/office/word/2010/wordprocessingGroup" xmlns:w16se="http://schemas.microsoft.com/office/word/2015/wordml/symex" xmlns:w15="http://schemas.microsoft.com/office/word/2012/wordml" xmlns:w14="http://schemas.microsoft.com/office/word/2010/wordml" xmlns:w="http://schemas.openxmlformats.org/wordprocessingml/2006/main" xmlns:w10="urn:schemas-microsoft-com:office:word" xmlns:wp14="http://schemas.microsoft.com/office/word/2010/wordprocessingDrawing" xmlns:v="urn:schemas-microsoft-com:vml" xmlns:o="urn:schemas-microsoft-com:office:office" xmlns:mc="http://schemas.openxmlformats.org/markup-compatibility/2006" xmlns:cx="http://schemas.microsoft.com/office/drawing/2014/chartex" xmlns:wpc="http://schemas.microsoft.com/office/word/2010/wordprocessingCanvas" xmlns=""/>
                       </a:ext>
                     </a:extLst>
                   </pic:spPr>
@@ -5655,10 +6920,10 @@
                     </pic:cNvPicPr>
                   </pic:nvPicPr>
                   <pic:blipFill>
-                    <a:blip r:embed="rId19" cstate="print">
+                    <a:blip r:embed="rId20" cstate="print">
                       <a:extLst>
                         <a:ext uri="{28A0092B-C50C-407E-A947-70E740481C1C}">
-                          <a14:useLocalDpi xmlns="" xmlns:wpc="http://schemas.microsoft.com/office/word/2010/wordprocessingCanvas" xmlns:cx="http://schemas.microsoft.com/office/drawing/2014/chartex" xmlns:mc="http://schemas.openxmlformats.org/markup-compatibility/2006" xmlns:o="urn:schemas-microsoft-com:office:office" xmlns:v="urn:schemas-microsoft-com:vml" xmlns:wp14="http://schemas.microsoft.com/office/word/2010/wordprocessingDrawing" xmlns:w10="urn:schemas-microsoft-com:office:word" xmlns:w="http://schemas.openxmlformats.org/wordprocessingml/2006/main" xmlns:w14="http://schemas.microsoft.com/office/word/2010/wordml" xmlns:w15="http://schemas.microsoft.com/office/word/2012/wordml" xmlns:w16se="http://schemas.microsoft.com/office/word/2015/wordml/symex" xmlns:wpg="http://schemas.microsoft.com/office/word/2010/wordprocessingGroup" xmlns:wpi="http://schemas.microsoft.com/office/word/2010/wordprocessingInk" xmlns:wps="http://schemas.microsoft.com/office/word/2010/wordprocessingShape" xmlns:a14="http://schemas.microsoft.com/office/drawing/2010/main" val="0"/>
+                          <a14:useLocalDpi xmlns:a14="http://schemas.microsoft.com/office/drawing/2010/main" xmlns:wps="http://schemas.microsoft.com/office/word/2010/wordprocessingShape" xmlns:wpi="http://schemas.microsoft.com/office/word/2010/wordprocessingInk" xmlns:wpg="http://schemas.microsoft.com/office/word/2010/wordprocessingGroup" xmlns:w16se="http://schemas.microsoft.com/office/word/2015/wordml/symex" xmlns:w15="http://schemas.microsoft.com/office/word/2012/wordml" xmlns:w14="http://schemas.microsoft.com/office/word/2010/wordml" xmlns:w="http://schemas.openxmlformats.org/wordprocessingml/2006/main" xmlns:w10="urn:schemas-microsoft-com:office:word" xmlns:wp14="http://schemas.microsoft.com/office/word/2010/wordprocessingDrawing" xmlns:v="urn:schemas-microsoft-com:vml" xmlns:o="urn:schemas-microsoft-com:office:office" xmlns:mc="http://schemas.openxmlformats.org/markup-compatibility/2006" xmlns:cx="http://schemas.microsoft.com/office/drawing/2014/chartex" xmlns:wpc="http://schemas.microsoft.com/office/word/2010/wordprocessingCanvas" xmlns="" val="0"/>
                         </a:ext>
                       </a:extLst>
                     </a:blip>
@@ -5710,10 +6975,10 @@
                     </pic:cNvPicPr>
                   </pic:nvPicPr>
                   <pic:blipFill>
-                    <a:blip r:embed="rId20" cstate="print">
+                    <a:blip r:embed="rId21" cstate="print">
                       <a:extLst>
                         <a:ext uri="{28A0092B-C50C-407E-A947-70E740481C1C}">
-                          <a14:useLocalDpi xmlns="" xmlns:wpc="http://schemas.microsoft.com/office/word/2010/wordprocessingCanvas" xmlns:cx="http://schemas.microsoft.com/office/drawing/2014/chartex" xmlns:mc="http://schemas.openxmlformats.org/markup-compatibility/2006" xmlns:o="urn:schemas-microsoft-com:office:office" xmlns:v="urn:schemas-microsoft-com:vml" xmlns:wp14="http://schemas.microsoft.com/office/word/2010/wordprocessingDrawing" xmlns:w10="urn:schemas-microsoft-com:office:word" xmlns:w="http://schemas.openxmlformats.org/wordprocessingml/2006/main" xmlns:w14="http://schemas.microsoft.com/office/word/2010/wordml" xmlns:w15="http://schemas.microsoft.com/office/word/2012/wordml" xmlns:w16se="http://schemas.microsoft.com/office/word/2015/wordml/symex" xmlns:wpg="http://schemas.microsoft.com/office/word/2010/wordprocessingGroup" xmlns:wpi="http://schemas.microsoft.com/office/word/2010/wordprocessingInk" xmlns:wps="http://schemas.microsoft.com/office/word/2010/wordprocessingShape" xmlns:a14="http://schemas.microsoft.com/office/drawing/2010/main" val="0"/>
+                          <a14:useLocalDpi xmlns:a14="http://schemas.microsoft.com/office/drawing/2010/main" xmlns:wps="http://schemas.microsoft.com/office/word/2010/wordprocessingShape" xmlns:wpi="http://schemas.microsoft.com/office/word/2010/wordprocessingInk" xmlns:wpg="http://schemas.microsoft.com/office/word/2010/wordprocessingGroup" xmlns:w16se="http://schemas.microsoft.com/office/word/2015/wordml/symex" xmlns:w15="http://schemas.microsoft.com/office/word/2012/wordml" xmlns:w14="http://schemas.microsoft.com/office/word/2010/wordml" xmlns:w="http://schemas.openxmlformats.org/wordprocessingml/2006/main" xmlns:w10="urn:schemas-microsoft-com:office:word" xmlns:wp14="http://schemas.microsoft.com/office/word/2010/wordprocessingDrawing" xmlns:v="urn:schemas-microsoft-com:vml" xmlns:o="urn:schemas-microsoft-com:office:office" xmlns:mc="http://schemas.openxmlformats.org/markup-compatibility/2006" xmlns:cx="http://schemas.microsoft.com/office/drawing/2014/chartex" xmlns:wpc="http://schemas.microsoft.com/office/word/2010/wordprocessingCanvas" xmlns="" val="0"/>
                         </a:ext>
                       </a:extLst>
                     </a:blip>
@@ -5741,14 +7006,57 @@
           </wp:inline>
         </w:drawing>
       </w:r>
-    </w:p>
-    <w:p>
-      <w:pPr>
-        <w:rPr>
-          <w:rFonts w:ascii="Times New Roman" w:eastAsia="Times New Roman" w:hAnsi="Times New Roman" w:cs="Times New Roman"/>
-          <w:lang w:eastAsia="es-ES"/>
-        </w:rPr>
-      </w:pPr>
+      <w:r>
+        <w:rPr>
+          <w:noProof/>
+          <w:lang w:val="es-EC" w:eastAsia="es-EC" w:bidi="ar-SA"/>
+        </w:rPr>
+        <w:drawing>
+          <wp:inline distT="0" distB="0" distL="0" distR="0">
+            <wp:extent cx="1444599" cy="1444599"/>
+            <wp:effectExtent l="0" t="0" r="0" b="0"/>
+            <wp:docPr id="6" name="Imagen 1" descr="Resultado de imagen para pdf.js"/>
+            <wp:cNvGraphicFramePr>
+              <a:graphicFrameLocks xmlns:a="http://schemas.openxmlformats.org/drawingml/2006/main" noChangeAspect="1"/>
+            </wp:cNvGraphicFramePr>
+            <a:graphic xmlns:a="http://schemas.openxmlformats.org/drawingml/2006/main">
+              <a:graphicData uri="http://schemas.openxmlformats.org/drawingml/2006/picture">
+                <pic:pic xmlns:pic="http://schemas.openxmlformats.org/drawingml/2006/picture">
+                  <pic:nvPicPr>
+                    <pic:cNvPr id="0" name="Picture 1" descr="Resultado de imagen para pdf.js"/>
+                    <pic:cNvPicPr>
+                      <a:picLocks noChangeAspect="1" noChangeArrowheads="1"/>
+                    </pic:cNvPicPr>
+                  </pic:nvPicPr>
+                  <pic:blipFill>
+                    <a:blip r:embed="rId22" cstate="print"/>
+                    <a:srcRect/>
+                    <a:stretch>
+                      <a:fillRect/>
+                    </a:stretch>
+                  </pic:blipFill>
+                  <pic:spPr bwMode="auto">
+                    <a:xfrm>
+                      <a:off x="0" y="0"/>
+                      <a:ext cx="1444959" cy="1444959"/>
+                    </a:xfrm>
+                    <a:prstGeom prst="rect">
+                      <a:avLst/>
+                    </a:prstGeom>
+                    <a:noFill/>
+                    <a:ln w="9525">
+                      <a:noFill/>
+                      <a:miter lim="800000"/>
+                      <a:headEnd/>
+                      <a:tailEnd/>
+                    </a:ln>
+                  </pic:spPr>
+                </pic:pic>
+              </a:graphicData>
+            </a:graphic>
+          </wp:inline>
+        </w:drawing>
+      </w:r>
       <w:r>
         <w:rPr>
           <w:rFonts w:ascii="Times New Roman" w:hAnsi="Times New Roman" w:cs="Times New Roman"/>
@@ -5759,7 +7067,7 @@
           <wp:inline distT="0" distB="0" distL="0" distR="0">
             <wp:extent cx="4312328" cy="1104900"/>
             <wp:effectExtent l="0" t="0" r="0" b="0"/>
-            <wp:docPr id="14" name="Imagen 6" descr="Resultado de imagen para pgadmin 4 logo"/>
+            <wp:docPr id="22" name="Imagen 6" descr="Resultado de imagen para pgadmin 4 logo"/>
             <wp:cNvGraphicFramePr>
               <a:graphicFrameLocks xmlns:a="http://schemas.openxmlformats.org/drawingml/2006/main" noChangeAspect="1"/>
             </wp:cNvGraphicFramePr>
@@ -5773,10 +7081,10 @@
                     </pic:cNvPicPr>
                   </pic:nvPicPr>
                   <pic:blipFill rotWithShape="1">
-                    <a:blip r:embed="rId21" cstate="print">
+                    <a:blip r:embed="rId23" cstate="print">
                       <a:extLst>
                         <a:ext uri="{28A0092B-C50C-407E-A947-70E740481C1C}">
-                          <a14:useLocalDpi xmlns="" xmlns:wpc="http://schemas.microsoft.com/office/word/2010/wordprocessingCanvas" xmlns:cx="http://schemas.microsoft.com/office/drawing/2014/chartex" xmlns:mc="http://schemas.openxmlformats.org/markup-compatibility/2006" xmlns:o="urn:schemas-microsoft-com:office:office" xmlns:v="urn:schemas-microsoft-com:vml" xmlns:wp14="http://schemas.microsoft.com/office/word/2010/wordprocessingDrawing" xmlns:w10="urn:schemas-microsoft-com:office:word" xmlns:w="http://schemas.openxmlformats.org/wordprocessingml/2006/main" xmlns:w14="http://schemas.microsoft.com/office/word/2010/wordml" xmlns:w15="http://schemas.microsoft.com/office/word/2012/wordml" xmlns:w16se="http://schemas.microsoft.com/office/word/2015/wordml/symex" xmlns:wpg="http://schemas.microsoft.com/office/word/2010/wordprocessingGroup" xmlns:wpi="http://schemas.microsoft.com/office/word/2010/wordprocessingInk" xmlns:wps="http://schemas.microsoft.com/office/word/2010/wordprocessingShape" xmlns:a14="http://schemas.microsoft.com/office/drawing/2010/main" val="0"/>
+                          <a14:useLocalDpi xmlns:a14="http://schemas.microsoft.com/office/drawing/2010/main" xmlns:wps="http://schemas.microsoft.com/office/word/2010/wordprocessingShape" xmlns:wpi="http://schemas.microsoft.com/office/word/2010/wordprocessingInk" xmlns:wpg="http://schemas.microsoft.com/office/word/2010/wordprocessingGroup" xmlns:w16se="http://schemas.microsoft.com/office/word/2015/wordml/symex" xmlns:w15="http://schemas.microsoft.com/office/word/2012/wordml" xmlns:w14="http://schemas.microsoft.com/office/word/2010/wordml" xmlns:w="http://schemas.openxmlformats.org/wordprocessingml/2006/main" xmlns:w10="urn:schemas-microsoft-com:office:word" xmlns:wp14="http://schemas.microsoft.com/office/word/2010/wordprocessingDrawing" xmlns:v="urn:schemas-microsoft-com:vml" xmlns:o="urn:schemas-microsoft-com:office:office" xmlns:mc="http://schemas.openxmlformats.org/markup-compatibility/2006" xmlns:cx="http://schemas.microsoft.com/office/drawing/2014/chartex" xmlns:wpc="http://schemas.microsoft.com/office/word/2010/wordprocessingCanvas" xmlns="" val="0"/>
                         </a:ext>
                       </a:extLst>
                     </a:blip>
@@ -5797,7 +7105,7 @@
                     </a:ln>
                     <a:extLst>
                       <a:ext uri="{53640926-AAD7-44D8-BBD7-CCE9431645EC}">
-                        <a14:shadowObscured xmlns="" xmlns:wpc="http://schemas.microsoft.com/office/word/2010/wordprocessingCanvas" xmlns:cx="http://schemas.microsoft.com/office/drawing/2014/chartex" xmlns:mc="http://schemas.openxmlformats.org/markup-compatibility/2006" xmlns:o="urn:schemas-microsoft-com:office:office" xmlns:v="urn:schemas-microsoft-com:vml" xmlns:wp14="http://schemas.microsoft.com/office/word/2010/wordprocessingDrawing" xmlns:w10="urn:schemas-microsoft-com:office:word" xmlns:w="http://schemas.openxmlformats.org/wordprocessingml/2006/main" xmlns:w14="http://schemas.microsoft.com/office/word/2010/wordml" xmlns:w15="http://schemas.microsoft.com/office/word/2012/wordml" xmlns:w16se="http://schemas.microsoft.com/office/word/2015/wordml/symex" xmlns:wpg="http://schemas.microsoft.com/office/word/2010/wordprocessingGroup" xmlns:wpi="http://schemas.microsoft.com/office/word/2010/wordprocessingInk" xmlns:wps="http://schemas.microsoft.com/office/word/2010/wordprocessingShape" xmlns:a14="http://schemas.microsoft.com/office/drawing/2010/main"/>
+                        <a14:shadowObscured xmlns:a14="http://schemas.microsoft.com/office/drawing/2010/main" xmlns:wps="http://schemas.microsoft.com/office/word/2010/wordprocessingShape" xmlns:wpi="http://schemas.microsoft.com/office/word/2010/wordprocessingInk" xmlns:wpg="http://schemas.microsoft.com/office/word/2010/wordprocessingGroup" xmlns:w16se="http://schemas.microsoft.com/office/word/2015/wordml/symex" xmlns:w15="http://schemas.microsoft.com/office/word/2012/wordml" xmlns:w14="http://schemas.microsoft.com/office/word/2010/wordml" xmlns:w="http://schemas.openxmlformats.org/wordprocessingml/2006/main" xmlns:w10="urn:schemas-microsoft-com:office:word" xmlns:wp14="http://schemas.microsoft.com/office/word/2010/wordprocessingDrawing" xmlns:v="urn:schemas-microsoft-com:vml" xmlns:o="urn:schemas-microsoft-com:office:office" xmlns:mc="http://schemas.openxmlformats.org/markup-compatibility/2006" xmlns:cx="http://schemas.microsoft.com/office/drawing/2014/chartex" xmlns:wpc="http://schemas.microsoft.com/office/word/2010/wordprocessingCanvas" xmlns=""/>
                       </a:ext>
                     </a:extLst>
                   </pic:spPr>
@@ -5807,6 +7115,14 @@
           </wp:inline>
         </w:drawing>
       </w:r>
+    </w:p>
+    <w:p>
+      <w:pPr>
+        <w:rPr>
+          <w:rFonts w:ascii="Times New Roman" w:eastAsia="Times New Roman" w:hAnsi="Times New Roman" w:cs="Times New Roman"/>
+          <w:lang w:eastAsia="es-ES"/>
+        </w:rPr>
+      </w:pPr>
       <w:r>
         <w:rPr>
           <w:rFonts w:ascii="Times New Roman" w:eastAsia="Times New Roman" w:hAnsi="Times New Roman" w:cs="Times New Roman"/>
@@ -5829,7 +7145,7 @@
                     <pic:cNvPicPr/>
                   </pic:nvPicPr>
                   <pic:blipFill>
-                    <a:blip r:embed="rId22" cstate="print"/>
+                    <a:blip r:embed="rId24" cstate="print"/>
                     <a:stretch>
                       <a:fillRect/>
                     </a:stretch>
@@ -5871,7 +7187,7 @@
                     <pic:cNvPicPr/>
                   </pic:nvPicPr>
                   <pic:blipFill>
-                    <a:blip r:embed="rId23" cstate="print"/>
+                    <a:blip r:embed="rId25" cstate="print"/>
                     <a:stretch>
                       <a:fillRect/>
                     </a:stretch>
@@ -5956,8 +7272,7 @@
           <w:rFonts w:ascii="Times New Roman" w:hAnsi="Times New Roman" w:cs="Times New Roman"/>
         </w:rPr>
       </w:pPr>
-      <w:bookmarkStart w:id="14" w:name="_2jxsxqh"/>
-      <w:bookmarkEnd w:id="14"/>
+      <w:bookmarkStart w:id="21" w:name="_Toc16006700"/>
       <w:r>
         <w:rPr>
           <w:rFonts w:ascii="Times New Roman" w:hAnsi="Times New Roman" w:cs="Times New Roman"/>
@@ -5965,6 +7280,7 @@
         <w:lastRenderedPageBreak/>
         <w:t>4. Conclusiones</w:t>
       </w:r>
+      <w:bookmarkEnd w:id="21"/>
     </w:p>
     <w:p>
       <w:pPr>
@@ -6084,15 +7400,21 @@
           <w:rFonts w:ascii="Times New Roman" w:hAnsi="Times New Roman" w:cs="Times New Roman"/>
         </w:rPr>
       </w:pPr>
-      <w:bookmarkStart w:id="15" w:name="_z337ya"/>
-      <w:bookmarkEnd w:id="15"/>
+      <w:bookmarkStart w:id="22" w:name="_Toc16006701"/>
       <w:r>
         <w:rPr>
           <w:rFonts w:ascii="Times New Roman" w:hAnsi="Times New Roman" w:cs="Times New Roman"/>
         </w:rPr>
         <w:lastRenderedPageBreak/>
+        <w:t xml:space="preserve">5. </w:t>
+      </w:r>
+      <w:r>
+        <w:rPr>
+          <w:rFonts w:ascii="Times New Roman" w:hAnsi="Times New Roman" w:cs="Times New Roman"/>
+        </w:rPr>
         <w:t>Anexos</w:t>
       </w:r>
+      <w:bookmarkEnd w:id="22"/>
     </w:p>
     <w:p>
       <w:pPr>
@@ -6101,32 +7423,14 @@
           <w:rFonts w:ascii="Times New Roman" w:hAnsi="Times New Roman" w:cs="Times New Roman"/>
         </w:rPr>
       </w:pPr>
-      <w:bookmarkStart w:id="16" w:name="_3j2qqm3"/>
-      <w:bookmarkEnd w:id="16"/>
+      <w:bookmarkStart w:id="23" w:name="_Toc16006702"/>
       <w:r>
         <w:rPr>
           <w:rFonts w:ascii="Times New Roman" w:hAnsi="Times New Roman" w:cs="Times New Roman"/>
         </w:rPr>
         <w:t>Anexo I.  Captura de pantallas de sistema funcionando</w:t>
       </w:r>
-    </w:p>
-    <w:p>
-      <w:pPr>
-        <w:pStyle w:val="Standard"/>
-        <w:tabs>
-          <w:tab w:val="right" w:pos="9498"/>
-        </w:tabs>
-        <w:spacing w:after="0" w:line="240" w:lineRule="auto"/>
-        <w:rPr>
-          <w:rFonts w:ascii="Times New Roman" w:hAnsi="Times New Roman" w:cs="Times New Roman"/>
-        </w:rPr>
-      </w:pPr>
-      <w:r>
-        <w:rPr>
-          <w:rFonts w:ascii="Times New Roman" w:hAnsi="Times New Roman" w:cs="Times New Roman"/>
-        </w:rPr>
-        <w:t>Poner capturas de pantalla que demuestran el funcionamiento del producto software.</w:t>
-      </w:r>
+      <w:bookmarkEnd w:id="23"/>
     </w:p>
     <w:p>
       <w:pPr>
@@ -6137,6 +7441,248 @@
           <w:rFonts w:ascii="Times New Roman" w:hAnsi="Times New Roman" w:cs="Times New Roman"/>
         </w:rPr>
       </w:pPr>
+      <w:r>
+        <w:rPr>
+          <w:rFonts w:ascii="Times New Roman" w:hAnsi="Times New Roman" w:cs="Times New Roman"/>
+          <w:noProof/>
+          <w:lang w:val="es-EC" w:eastAsia="es-EC" w:bidi="ar-SA"/>
+        </w:rPr>
+        <w:drawing>
+          <wp:inline distT="0" distB="0" distL="0" distR="0">
+            <wp:extent cx="5772150" cy="2809240"/>
+            <wp:effectExtent l="19050" t="0" r="0" b="0"/>
+            <wp:docPr id="4" name="3 Imagen" descr="WhatsApp Image 2019-08-06 at 16.46.18.jpeg"/>
+            <wp:cNvGraphicFramePr>
+              <a:graphicFrameLocks xmlns:a="http://schemas.openxmlformats.org/drawingml/2006/main" noChangeAspect="1"/>
+            </wp:cNvGraphicFramePr>
+            <a:graphic xmlns:a="http://schemas.openxmlformats.org/drawingml/2006/main">
+              <a:graphicData uri="http://schemas.openxmlformats.org/drawingml/2006/picture">
+                <pic:pic xmlns:pic="http://schemas.openxmlformats.org/drawingml/2006/picture">
+                  <pic:nvPicPr>
+                    <pic:cNvPr id="0" name="WhatsApp Image 2019-08-06 at 16.46.18.jpeg"/>
+                    <pic:cNvPicPr/>
+                  </pic:nvPicPr>
+                  <pic:blipFill>
+                    <a:blip r:embed="rId26" cstate="print"/>
+                    <a:stretch>
+                      <a:fillRect/>
+                    </a:stretch>
+                  </pic:blipFill>
+                  <pic:spPr>
+                    <a:xfrm>
+                      <a:off x="0" y="0"/>
+                      <a:ext cx="5772150" cy="2809240"/>
+                    </a:xfrm>
+                    <a:prstGeom prst="rect">
+                      <a:avLst/>
+                    </a:prstGeom>
+                  </pic:spPr>
+                </pic:pic>
+              </a:graphicData>
+            </a:graphic>
+          </wp:inline>
+        </w:drawing>
+      </w:r>
+    </w:p>
+    <w:p>
+      <w:pPr>
+        <w:pStyle w:val="Standard"/>
+        <w:spacing w:line="276" w:lineRule="auto"/>
+        <w:jc w:val="left"/>
+        <w:rPr>
+          <w:rFonts w:ascii="Times New Roman" w:hAnsi="Times New Roman" w:cs="Times New Roman"/>
+        </w:rPr>
+      </w:pPr>
+      <w:r>
+        <w:rPr>
+          <w:rFonts w:ascii="Times New Roman" w:hAnsi="Times New Roman" w:cs="Times New Roman"/>
+          <w:noProof/>
+          <w:lang w:val="es-EC" w:eastAsia="es-EC" w:bidi="ar-SA"/>
+        </w:rPr>
+        <w:drawing>
+          <wp:inline distT="0" distB="0" distL="0" distR="0">
+            <wp:extent cx="5772150" cy="2804795"/>
+            <wp:effectExtent l="19050" t="0" r="0" b="0"/>
+            <wp:docPr id="21" name="20 Imagen" descr="WhatsApp Image 2019-08-06 at 17.43.43.jpeg"/>
+            <wp:cNvGraphicFramePr>
+              <a:graphicFrameLocks xmlns:a="http://schemas.openxmlformats.org/drawingml/2006/main" noChangeAspect="1"/>
+            </wp:cNvGraphicFramePr>
+            <a:graphic xmlns:a="http://schemas.openxmlformats.org/drawingml/2006/main">
+              <a:graphicData uri="http://schemas.openxmlformats.org/drawingml/2006/picture">
+                <pic:pic xmlns:pic="http://schemas.openxmlformats.org/drawingml/2006/picture">
+                  <pic:nvPicPr>
+                    <pic:cNvPr id="0" name="WhatsApp Image 2019-08-06 at 17.43.43.jpeg"/>
+                    <pic:cNvPicPr/>
+                  </pic:nvPicPr>
+                  <pic:blipFill>
+                    <a:blip r:embed="rId27" cstate="print"/>
+                    <a:stretch>
+                      <a:fillRect/>
+                    </a:stretch>
+                  </pic:blipFill>
+                  <pic:spPr>
+                    <a:xfrm>
+                      <a:off x="0" y="0"/>
+                      <a:ext cx="5772150" cy="2804795"/>
+                    </a:xfrm>
+                    <a:prstGeom prst="rect">
+                      <a:avLst/>
+                    </a:prstGeom>
+                  </pic:spPr>
+                </pic:pic>
+              </a:graphicData>
+            </a:graphic>
+          </wp:inline>
+        </w:drawing>
+      </w:r>
+    </w:p>
+    <w:p>
+      <w:pPr>
+        <w:pStyle w:val="Standard"/>
+        <w:spacing w:line="276" w:lineRule="auto"/>
+        <w:jc w:val="left"/>
+        <w:rPr>
+          <w:rFonts w:ascii="Times New Roman" w:hAnsi="Times New Roman" w:cs="Times New Roman"/>
+        </w:rPr>
+      </w:pPr>
+      <w:r>
+        <w:rPr>
+          <w:rFonts w:ascii="Times New Roman" w:hAnsi="Times New Roman" w:cs="Times New Roman"/>
+          <w:noProof/>
+          <w:lang w:val="es-EC" w:eastAsia="es-EC" w:bidi="ar-SA"/>
+        </w:rPr>
+        <w:lastRenderedPageBreak/>
+        <w:drawing>
+          <wp:inline distT="0" distB="0" distL="0" distR="0">
+            <wp:extent cx="5772150" cy="4139565"/>
+            <wp:effectExtent l="19050" t="0" r="0" b="0"/>
+            <wp:docPr id="11" name="10 Imagen" descr="WhatsApp Image 2019-08-06 at 16.46.21 (1).jpeg"/>
+            <wp:cNvGraphicFramePr>
+              <a:graphicFrameLocks xmlns:a="http://schemas.openxmlformats.org/drawingml/2006/main" noChangeAspect="1"/>
+            </wp:cNvGraphicFramePr>
+            <a:graphic xmlns:a="http://schemas.openxmlformats.org/drawingml/2006/main">
+              <a:graphicData uri="http://schemas.openxmlformats.org/drawingml/2006/picture">
+                <pic:pic xmlns:pic="http://schemas.openxmlformats.org/drawingml/2006/picture">
+                  <pic:nvPicPr>
+                    <pic:cNvPr id="0" name="WhatsApp Image 2019-08-06 at 16.46.21 (1).jpeg"/>
+                    <pic:cNvPicPr/>
+                  </pic:nvPicPr>
+                  <pic:blipFill>
+                    <a:blip r:embed="rId28" cstate="print"/>
+                    <a:stretch>
+                      <a:fillRect/>
+                    </a:stretch>
+                  </pic:blipFill>
+                  <pic:spPr>
+                    <a:xfrm>
+                      <a:off x="0" y="0"/>
+                      <a:ext cx="5772150" cy="4139565"/>
+                    </a:xfrm>
+                    <a:prstGeom prst="rect">
+                      <a:avLst/>
+                    </a:prstGeom>
+                  </pic:spPr>
+                </pic:pic>
+              </a:graphicData>
+            </a:graphic>
+          </wp:inline>
+        </w:drawing>
+      </w:r>
+    </w:p>
+    <w:p>
+      <w:pPr>
+        <w:pStyle w:val="Standard"/>
+        <w:spacing w:line="276" w:lineRule="auto"/>
+        <w:jc w:val="left"/>
+        <w:rPr>
+          <w:rFonts w:ascii="Times New Roman" w:hAnsi="Times New Roman" w:cs="Times New Roman"/>
+        </w:rPr>
+      </w:pPr>
+      <w:r>
+        <w:rPr>
+          <w:rFonts w:ascii="Times New Roman" w:hAnsi="Times New Roman" w:cs="Times New Roman"/>
+          <w:noProof/>
+          <w:lang w:val="es-EC" w:eastAsia="es-EC" w:bidi="ar-SA"/>
+        </w:rPr>
+        <w:drawing>
+          <wp:inline distT="0" distB="0" distL="0" distR="0">
+            <wp:extent cx="5772150" cy="2700020"/>
+            <wp:effectExtent l="19050" t="0" r="0" b="0"/>
+            <wp:docPr id="15" name="14 Imagen" descr="WhatsApp Image 2019-08-06 at 16.46.21.jpeg"/>
+            <wp:cNvGraphicFramePr>
+              <a:graphicFrameLocks xmlns:a="http://schemas.openxmlformats.org/drawingml/2006/main" noChangeAspect="1"/>
+            </wp:cNvGraphicFramePr>
+            <a:graphic xmlns:a="http://schemas.openxmlformats.org/drawingml/2006/main">
+              <a:graphicData uri="http://schemas.openxmlformats.org/drawingml/2006/picture">
+                <pic:pic xmlns:pic="http://schemas.openxmlformats.org/drawingml/2006/picture">
+                  <pic:nvPicPr>
+                    <pic:cNvPr id="0" name="WhatsApp Image 2019-08-06 at 16.46.21.jpeg"/>
+                    <pic:cNvPicPr/>
+                  </pic:nvPicPr>
+                  <pic:blipFill>
+                    <a:blip r:embed="rId29" cstate="print"/>
+                    <a:stretch>
+                      <a:fillRect/>
+                    </a:stretch>
+                  </pic:blipFill>
+                  <pic:spPr>
+                    <a:xfrm>
+                      <a:off x="0" y="0"/>
+                      <a:ext cx="5772150" cy="2700020"/>
+                    </a:xfrm>
+                    <a:prstGeom prst="rect">
+                      <a:avLst/>
+                    </a:prstGeom>
+                  </pic:spPr>
+                </pic:pic>
+              </a:graphicData>
+            </a:graphic>
+          </wp:inline>
+        </w:drawing>
+      </w:r>
+      <w:r>
+        <w:rPr>
+          <w:rFonts w:ascii="Times New Roman" w:hAnsi="Times New Roman" w:cs="Times New Roman"/>
+          <w:noProof/>
+          <w:lang w:val="es-EC" w:eastAsia="es-EC" w:bidi="ar-SA"/>
+        </w:rPr>
+        <w:lastRenderedPageBreak/>
+        <w:drawing>
+          <wp:inline distT="0" distB="0" distL="0" distR="0">
+            <wp:extent cx="5772150" cy="2809240"/>
+            <wp:effectExtent l="19050" t="0" r="0" b="0"/>
+            <wp:docPr id="19" name="18 Imagen" descr="WhatsApp Image 2019-08-06 at 16.46.22.jpeg"/>
+            <wp:cNvGraphicFramePr>
+              <a:graphicFrameLocks xmlns:a="http://schemas.openxmlformats.org/drawingml/2006/main" noChangeAspect="1"/>
+            </wp:cNvGraphicFramePr>
+            <a:graphic xmlns:a="http://schemas.openxmlformats.org/drawingml/2006/main">
+              <a:graphicData uri="http://schemas.openxmlformats.org/drawingml/2006/picture">
+                <pic:pic xmlns:pic="http://schemas.openxmlformats.org/drawingml/2006/picture">
+                  <pic:nvPicPr>
+                    <pic:cNvPr id="0" name="WhatsApp Image 2019-08-06 at 16.46.22.jpeg"/>
+                    <pic:cNvPicPr/>
+                  </pic:nvPicPr>
+                  <pic:blipFill>
+                    <a:blip r:embed="rId30" cstate="print"/>
+                    <a:stretch>
+                      <a:fillRect/>
+                    </a:stretch>
+                  </pic:blipFill>
+                  <pic:spPr>
+                    <a:xfrm>
+                      <a:off x="0" y="0"/>
+                      <a:ext cx="5772150" cy="2809240"/>
+                    </a:xfrm>
+                    <a:prstGeom prst="rect">
+                      <a:avLst/>
+                    </a:prstGeom>
+                  </pic:spPr>
+                </pic:pic>
+              </a:graphicData>
+            </a:graphic>
+          </wp:inline>
+        </w:drawing>
+      </w:r>
     </w:p>
     <w:p>
       <w:pPr>
@@ -6146,8 +7692,7 @@
           <w:rFonts w:ascii="Times New Roman" w:hAnsi="Times New Roman" w:cs="Times New Roman"/>
         </w:rPr>
       </w:pPr>
-      <w:bookmarkStart w:id="17" w:name="_1y810tw"/>
-      <w:bookmarkEnd w:id="17"/>
+      <w:bookmarkStart w:id="24" w:name="_Toc16006703"/>
       <w:r>
         <w:rPr>
           <w:rFonts w:ascii="Times New Roman" w:hAnsi="Times New Roman" w:cs="Times New Roman"/>
@@ -6155,280 +7700,39 @@
         <w:lastRenderedPageBreak/>
         <w:t>Anexo II. Código fuente</w:t>
       </w:r>
-    </w:p>
-    <w:bookmarkStart w:id="18" w:name="_4i7ojhp"/>
-    <w:bookmarkEnd w:id="18"/>
+      <w:bookmarkEnd w:id="24"/>
+    </w:p>
+    <w:p>
+      <w:pPr>
+        <w:pStyle w:val="Standard"/>
+        <w:rPr>
+          <w:rFonts w:ascii="Times New Roman" w:hAnsi="Times New Roman" w:cs="Times New Roman"/>
+        </w:rPr>
+      </w:pPr>
+      <w:r>
+        <w:rPr>
+          <w:rFonts w:ascii="Times New Roman" w:hAnsi="Times New Roman" w:cs="Times New Roman"/>
+        </w:rPr>
+        <w:t>https://github.com/johao70/indutexco</w:t>
+      </w:r>
+    </w:p>
     <w:p>
       <w:pPr>
         <w:pStyle w:val="Ttulo2"/>
         <w:rPr>
           <w:rFonts w:ascii="Times New Roman" w:hAnsi="Times New Roman" w:cs="Times New Roman"/>
-          <w:b w:val="0"/>
-          <w:sz w:val="22"/>
-          <w:szCs w:val="22"/>
-        </w:rPr>
-      </w:pPr>
-      <w:r>
-        <w:rPr>
-          <w:rFonts w:ascii="Times New Roman" w:hAnsi="Times New Roman" w:cs="Times New Roman"/>
-          <w:b w:val="0"/>
-          <w:sz w:val="22"/>
-          <w:szCs w:val="22"/>
-        </w:rPr>
-        <w:fldChar w:fldCharType="begin"/>
-      </w:r>
-      <w:r>
-        <w:rPr>
-          <w:rFonts w:ascii="Times New Roman" w:hAnsi="Times New Roman" w:cs="Times New Roman"/>
-          <w:b w:val="0"/>
-          <w:sz w:val="22"/>
-          <w:szCs w:val="22"/>
-        </w:rPr>
-        <w:instrText xml:space="preserve"> HYPERLINK "</w:instrText>
-      </w:r>
-      <w:r>
-        <w:rPr>
-          <w:rFonts w:ascii="Times New Roman" w:hAnsi="Times New Roman" w:cs="Times New Roman"/>
-          <w:b w:val="0"/>
-          <w:sz w:val="22"/>
-          <w:szCs w:val="22"/>
-        </w:rPr>
-        <w:instrText>https://github.com/johao70/indutexco</w:instrText>
-      </w:r>
-      <w:r>
-        <w:rPr>
-          <w:rFonts w:ascii="Times New Roman" w:hAnsi="Times New Roman" w:cs="Times New Roman"/>
-          <w:b w:val="0"/>
-          <w:sz w:val="22"/>
-          <w:szCs w:val="22"/>
-        </w:rPr>
-        <w:instrText xml:space="preserve">" </w:instrText>
-      </w:r>
-      <w:r>
-        <w:rPr>
-          <w:rFonts w:ascii="Times New Roman" w:hAnsi="Times New Roman" w:cs="Times New Roman"/>
-          <w:b w:val="0"/>
-          <w:sz w:val="22"/>
-          <w:szCs w:val="22"/>
-        </w:rPr>
-        <w:fldChar w:fldCharType="separate"/>
-      </w:r>
-      <w:r>
-        <w:rPr>
-          <w:rStyle w:val="Hipervnculo"/>
-          <w:rFonts w:ascii="Times New Roman" w:hAnsi="Times New Roman" w:cs="Times New Roman"/>
-          <w:b w:val="0"/>
-          <w:sz w:val="22"/>
-          <w:szCs w:val="22"/>
-        </w:rPr>
-        <w:t>https://github.com/johao70/indutexco</w:t>
-      </w:r>
-      <w:r>
-        <w:rPr>
-          <w:rFonts w:ascii="Times New Roman" w:hAnsi="Times New Roman" w:cs="Times New Roman"/>
-          <w:b w:val="0"/>
-          <w:sz w:val="22"/>
-          <w:szCs w:val="22"/>
-        </w:rPr>
-        <w:fldChar w:fldCharType="end"/>
-      </w:r>
-    </w:p>
-    <w:p>
-      <w:pPr>
-        <w:pStyle w:val="Ttulo2"/>
-        <w:rPr>
-          <w:rFonts w:ascii="Times New Roman" w:hAnsi="Times New Roman" w:cs="Times New Roman"/>
-        </w:rPr>
-      </w:pPr>
-      <w:r>
-        <w:rPr>
-          <w:rFonts w:ascii="Times New Roman" w:hAnsi="Times New Roman" w:cs="Times New Roman"/>
-        </w:rPr>
-        <w:t>Anexo III. Manual de instalación y/o implementación</w:t>
-      </w:r>
-    </w:p>
-    <w:p>
-      <w:pPr>
-        <w:pStyle w:val="Standard"/>
-        <w:rPr>
-          <w:rFonts w:ascii="Times New Roman" w:hAnsi="Times New Roman" w:cs="Times New Roman"/>
-        </w:rPr>
-      </w:pPr>
-    </w:p>
-    <w:p>
-      <w:pPr>
-        <w:pStyle w:val="Standard"/>
-        <w:rPr>
-          <w:rFonts w:ascii="Times New Roman" w:hAnsi="Times New Roman" w:cs="Times New Roman"/>
-        </w:rPr>
-      </w:pPr>
-    </w:p>
-    <w:p>
-      <w:pPr>
-        <w:pStyle w:val="Standard"/>
-        <w:rPr>
-          <w:rFonts w:ascii="Times New Roman" w:hAnsi="Times New Roman" w:cs="Times New Roman"/>
-        </w:rPr>
-      </w:pPr>
-    </w:p>
-    <w:p>
-      <w:pPr>
-        <w:pStyle w:val="Standard"/>
-        <w:rPr>
-          <w:rFonts w:ascii="Times New Roman" w:hAnsi="Times New Roman" w:cs="Times New Roman"/>
-        </w:rPr>
-      </w:pPr>
-    </w:p>
-    <w:p>
-      <w:pPr>
-        <w:pStyle w:val="Standard"/>
-        <w:rPr>
-          <w:rFonts w:ascii="Times New Roman" w:hAnsi="Times New Roman" w:cs="Times New Roman"/>
-        </w:rPr>
-      </w:pPr>
-    </w:p>
-    <w:p>
-      <w:pPr>
-        <w:pStyle w:val="Standard"/>
-        <w:rPr>
-          <w:rFonts w:ascii="Times New Roman" w:hAnsi="Times New Roman" w:cs="Times New Roman"/>
-        </w:rPr>
-      </w:pPr>
-    </w:p>
-    <w:p>
-      <w:pPr>
-        <w:pStyle w:val="Standard"/>
-        <w:rPr>
-          <w:rFonts w:ascii="Times New Roman" w:hAnsi="Times New Roman" w:cs="Times New Roman"/>
-        </w:rPr>
-      </w:pPr>
-    </w:p>
-    <w:p>
-      <w:pPr>
-        <w:pStyle w:val="Standard"/>
-        <w:rPr>
-          <w:rFonts w:ascii="Times New Roman" w:hAnsi="Times New Roman" w:cs="Times New Roman"/>
-        </w:rPr>
-      </w:pPr>
-    </w:p>
-    <w:p>
-      <w:pPr>
-        <w:pStyle w:val="Standard"/>
-        <w:rPr>
-          <w:rFonts w:ascii="Times New Roman" w:hAnsi="Times New Roman" w:cs="Times New Roman"/>
-        </w:rPr>
-      </w:pPr>
-    </w:p>
-    <w:p>
-      <w:pPr>
-        <w:pStyle w:val="Standard"/>
-        <w:rPr>
-          <w:rFonts w:ascii="Times New Roman" w:hAnsi="Times New Roman" w:cs="Times New Roman"/>
-        </w:rPr>
-      </w:pPr>
-    </w:p>
-    <w:p>
-      <w:pPr>
-        <w:pStyle w:val="Standard"/>
-        <w:rPr>
-          <w:rFonts w:ascii="Times New Roman" w:hAnsi="Times New Roman" w:cs="Times New Roman"/>
-        </w:rPr>
-      </w:pPr>
-    </w:p>
-    <w:p>
-      <w:pPr>
-        <w:pStyle w:val="Standard"/>
-        <w:rPr>
-          <w:rFonts w:ascii="Times New Roman" w:hAnsi="Times New Roman" w:cs="Times New Roman"/>
-        </w:rPr>
-      </w:pPr>
-    </w:p>
-    <w:p>
-      <w:pPr>
-        <w:pStyle w:val="Standard"/>
-        <w:rPr>
-          <w:rFonts w:ascii="Times New Roman" w:hAnsi="Times New Roman" w:cs="Times New Roman"/>
-        </w:rPr>
-      </w:pPr>
-    </w:p>
-    <w:p>
-      <w:pPr>
-        <w:pStyle w:val="Standard"/>
-        <w:rPr>
-          <w:rFonts w:ascii="Times New Roman" w:hAnsi="Times New Roman" w:cs="Times New Roman"/>
-        </w:rPr>
-      </w:pPr>
-    </w:p>
-    <w:p>
-      <w:pPr>
-        <w:pStyle w:val="Standard"/>
-        <w:rPr>
-          <w:rFonts w:ascii="Times New Roman" w:hAnsi="Times New Roman" w:cs="Times New Roman"/>
-        </w:rPr>
-      </w:pPr>
-    </w:p>
-    <w:p>
-      <w:pPr>
-        <w:pStyle w:val="Standard"/>
-        <w:rPr>
-          <w:rFonts w:ascii="Times New Roman" w:hAnsi="Times New Roman" w:cs="Times New Roman"/>
-        </w:rPr>
-      </w:pPr>
-    </w:p>
-    <w:p>
-      <w:pPr>
-        <w:pStyle w:val="Standard"/>
-        <w:rPr>
-          <w:rFonts w:ascii="Times New Roman" w:hAnsi="Times New Roman" w:cs="Times New Roman"/>
-        </w:rPr>
-      </w:pPr>
-    </w:p>
-    <w:p>
-      <w:pPr>
-        <w:pStyle w:val="Standard"/>
-        <w:rPr>
-          <w:rFonts w:ascii="Times New Roman" w:hAnsi="Times New Roman" w:cs="Times New Roman"/>
-        </w:rPr>
-      </w:pPr>
-    </w:p>
-    <w:p>
-      <w:pPr>
-        <w:pStyle w:val="Standard"/>
-        <w:rPr>
-          <w:rFonts w:ascii="Times New Roman" w:hAnsi="Times New Roman" w:cs="Times New Roman"/>
-        </w:rPr>
-      </w:pPr>
-    </w:p>
-    <w:p>
-      <w:pPr>
-        <w:pStyle w:val="Standard"/>
-        <w:rPr>
-          <w:rFonts w:ascii="Times New Roman" w:hAnsi="Times New Roman" w:cs="Times New Roman"/>
-        </w:rPr>
-      </w:pPr>
-    </w:p>
-    <w:p>
-      <w:pPr>
-        <w:pStyle w:val="Standard"/>
-        <w:rPr>
-          <w:rFonts w:ascii="Times New Roman" w:hAnsi="Times New Roman" w:cs="Times New Roman"/>
-        </w:rPr>
-      </w:pPr>
-    </w:p>
-    <w:p>
-      <w:pPr>
-        <w:pStyle w:val="Ttulo2"/>
-        <w:rPr>
-          <w:rFonts w:ascii="Times New Roman" w:hAnsi="Times New Roman" w:cs="Times New Roman"/>
-        </w:rPr>
-      </w:pPr>
-      <w:r>
-        <w:rPr>
-          <w:rFonts w:ascii="Times New Roman" w:hAnsi="Times New Roman" w:cs="Times New Roman"/>
-        </w:rPr>
-        <w:lastRenderedPageBreak/>
+        </w:rPr>
+      </w:pPr>
+      <w:bookmarkStart w:id="25" w:name="_4i7ojhp"/>
+      <w:bookmarkStart w:id="26" w:name="_Toc16006704"/>
+      <w:bookmarkEnd w:id="25"/>
+      <w:r>
+        <w:rPr>
+          <w:rFonts w:ascii="Times New Roman" w:hAnsi="Times New Roman" w:cs="Times New Roman"/>
+        </w:rPr>
         <w:t>Anexo III. Historias de usuario</w:t>
       </w:r>
+      <w:bookmarkEnd w:id="26"/>
     </w:p>
     <w:tbl>
       <w:tblPr>
@@ -7399,7 +8703,7 @@
                 <w:i/>
                 <w:sz w:val="22"/>
               </w:rPr>
-              <w:t>visualizar la información de cada área</w:t>
+              <w:t>registrar información del cliente y la fecha en que realizo la orden de trabajo.</w:t>
             </w:r>
           </w:p>
           <w:p>
@@ -7419,7 +8723,28 @@
                 <w:i/>
                 <w:sz w:val="22"/>
               </w:rPr>
-              <w:t>visualizar la información de mis productos</w:t>
+              <w:t xml:space="preserve">visualizar la información </w:t>
+            </w:r>
+            <w:r>
+              <w:rPr>
+                <w:i/>
+                <w:sz w:val="22"/>
+              </w:rPr>
+              <w:t xml:space="preserve">de </w:t>
+            </w:r>
+            <w:r>
+              <w:rPr>
+                <w:i/>
+                <w:sz w:val="22"/>
+              </w:rPr>
+              <w:t xml:space="preserve">cada </w:t>
+            </w:r>
+            <w:r>
+              <w:rPr>
+                <w:i/>
+                <w:sz w:val="22"/>
+              </w:rPr>
+              <w:t>orden de producción.</w:t>
             </w:r>
           </w:p>
           <w:p>
@@ -7439,7 +8764,14 @@
                 <w:i/>
                 <w:sz w:val="22"/>
               </w:rPr>
-              <w:t>visualizar la producción diaria</w:t>
+              <w:t xml:space="preserve">visualizar </w:t>
+            </w:r>
+            <w:r>
+              <w:rPr>
+                <w:i/>
+                <w:sz w:val="22"/>
+              </w:rPr>
+              <w:t>la orden de producción de cada cliente</w:t>
             </w:r>
           </w:p>
           <w:p>
@@ -8599,7 +9931,14 @@
                 <w:i/>
                 <w:sz w:val="22"/>
               </w:rPr>
-              <w:t>ingresar los datos de cada proceso que se realiza en el día</w:t>
+              <w:t xml:space="preserve">ingresar los datos de </w:t>
+            </w:r>
+            <w:r>
+              <w:rPr>
+                <w:i/>
+                <w:sz w:val="22"/>
+              </w:rPr>
+              <w:t>las ordenes de trabajo</w:t>
             </w:r>
           </w:p>
           <w:p>
@@ -8619,7 +9958,14 @@
                 <w:i/>
                 <w:sz w:val="22"/>
               </w:rPr>
-              <w:t>llevar un control de los productos usados</w:t>
+              <w:t xml:space="preserve">llevar un control de los </w:t>
+            </w:r>
+            <w:r>
+              <w:rPr>
+                <w:i/>
+                <w:sz w:val="22"/>
+              </w:rPr>
+              <w:t>de las ordenes</w:t>
             </w:r>
           </w:p>
           <w:p>
@@ -8811,6 +10157,7 @@
             <w:pPr>
               <w:pStyle w:val="Sangra3detindependiente"/>
               <w:spacing w:after="0"/>
+              <w:ind w:left="0"/>
               <w:rPr>
                 <w:sz w:val="22"/>
                 <w:szCs w:val="22"/>
@@ -8822,57 +10169,6 @@
               <w:pStyle w:val="Sangra3detindependiente"/>
               <w:spacing w:after="0"/>
               <w:ind w:left="0"/>
-              <w:rPr>
-                <w:sz w:val="22"/>
-                <w:szCs w:val="22"/>
-              </w:rPr>
-            </w:pPr>
-          </w:p>
-          <w:p>
-            <w:pPr>
-              <w:pStyle w:val="Sangra3detindependiente"/>
-              <w:spacing w:after="0"/>
-              <w:rPr>
-                <w:sz w:val="22"/>
-                <w:szCs w:val="22"/>
-              </w:rPr>
-            </w:pPr>
-          </w:p>
-          <w:p>
-            <w:pPr>
-              <w:pStyle w:val="Sangra3detindependiente"/>
-              <w:spacing w:after="0"/>
-              <w:rPr>
-                <w:sz w:val="22"/>
-                <w:szCs w:val="22"/>
-              </w:rPr>
-            </w:pPr>
-          </w:p>
-          <w:p>
-            <w:pPr>
-              <w:pStyle w:val="Sangra3detindependiente"/>
-              <w:spacing w:after="0"/>
-              <w:rPr>
-                <w:sz w:val="22"/>
-                <w:szCs w:val="22"/>
-              </w:rPr>
-            </w:pPr>
-          </w:p>
-          <w:p>
-            <w:pPr>
-              <w:pStyle w:val="Sangra3detindependiente"/>
-              <w:spacing w:after="0"/>
-              <w:ind w:left="0"/>
-              <w:rPr>
-                <w:sz w:val="22"/>
-                <w:szCs w:val="22"/>
-              </w:rPr>
-            </w:pPr>
-          </w:p>
-          <w:p>
-            <w:pPr>
-              <w:pStyle w:val="Sangra3detindependiente"/>
-              <w:spacing w:after="0"/>
               <w:rPr>
                 <w:sz w:val="22"/>
                 <w:szCs w:val="22"/>
@@ -9834,7 +11130,13 @@
               <w:rPr>
                 <w:sz w:val="22"/>
               </w:rPr>
-              <w:t>visualizar la información de los diferentes procesos</w:t>
+              <w:t>visu</w:t>
+            </w:r>
+            <w:r>
+              <w:rPr>
+                <w:sz w:val="22"/>
+              </w:rPr>
+              <w:t>alizar la información del área de producción</w:t>
             </w:r>
           </w:p>
           <w:p>
@@ -9859,21 +11161,12 @@
           <w:p>
             <w:pPr>
               <w:pStyle w:val="Sangra3detindependiente"/>
-              <w:numPr>
-                <w:ilvl w:val="0"/>
-                <w:numId w:val="9"/>
-              </w:numPr>
               <w:spacing w:after="0"/>
+              <w:ind w:left="0"/>
               <w:rPr>
                 <w:sz w:val="22"/>
               </w:rPr>
             </w:pPr>
-            <w:r>
-              <w:rPr>
-                <w:sz w:val="22"/>
-              </w:rPr>
-              <w:t>ingresar el total de productos confeccionados en el día</w:t>
-            </w:r>
           </w:p>
           <w:p>
             <w:pPr>
@@ -9884,21 +11177,29 @@
                 <w:sz w:val="22"/>
               </w:rPr>
             </w:pPr>
-          </w:p>
-          <w:p>
-            <w:pPr>
-              <w:pStyle w:val="Sangra3detindependiente"/>
-              <w:spacing w:after="0"/>
-              <w:ind w:left="0"/>
+            <w:r>
               <w:rPr>
                 <w:sz w:val="22"/>
               </w:rPr>
-            </w:pPr>
+              <w:t>Para</w:t>
+            </w:r>
             <w:r>
               <w:rPr>
                 <w:sz w:val="22"/>
               </w:rPr>
-              <w:t>para verificar qué tipo de confección voy a realizar, para así evitar una posible demora en los tiempos de cada proceso y posibles confusiones.</w:t>
+              <w:t xml:space="preserve"> verificar qué tipo de confección voy a realizar, para así evitar una posible demora en los tiempos de </w:t>
+            </w:r>
+            <w:r>
+              <w:rPr>
+                <w:sz w:val="22"/>
+              </w:rPr>
+              <w:t xml:space="preserve">producción </w:t>
+            </w:r>
+            <w:r>
+              <w:rPr>
+                <w:sz w:val="22"/>
+              </w:rPr>
+              <w:t>y posibles confusiones.</w:t>
             </w:r>
           </w:p>
           <w:p>
@@ -11039,7 +12340,19 @@
               <w:rPr>
                 <w:sz w:val="22"/>
               </w:rPr>
-              <w:t>Muestre la información de cada producto registrado</w:t>
+              <w:t xml:space="preserve">Muestre la información de cada </w:t>
+            </w:r>
+            <w:r>
+              <w:rPr>
+                <w:sz w:val="22"/>
+              </w:rPr>
+              <w:t>orden</w:t>
+            </w:r>
+            <w:r>
+              <w:rPr>
+                <w:sz w:val="22"/>
+              </w:rPr>
+              <w:t xml:space="preserve"> registrado</w:t>
             </w:r>
           </w:p>
           <w:p>
@@ -11057,7 +12370,13 @@
               <w:rPr>
                 <w:sz w:val="22"/>
               </w:rPr>
-              <w:t>Capacidad de generar fichas de trabajo basadas en la información de cada producto</w:t>
+              <w:t xml:space="preserve">Capacidad de generar </w:t>
+            </w:r>
+            <w:r>
+              <w:rPr>
+                <w:sz w:val="22"/>
+              </w:rPr>
+              <w:t>informe de las ordenes de trabajo.</w:t>
             </w:r>
           </w:p>
           <w:p>
@@ -11084,13 +12403,32 @@
                 <w:rFonts w:ascii="Times New Roman" w:hAnsi="Times New Roman" w:cs="Times New Roman"/>
                 <w:lang w:val="es-EC"/>
               </w:rPr>
-              <w:t xml:space="preserve">para que cada jefe de área </w:t>
-            </w:r>
-            <w:r>
-              <w:rPr>
-                <w:rFonts w:ascii="Times New Roman" w:hAnsi="Times New Roman" w:cs="Times New Roman"/>
-              </w:rPr>
-              <w:t>pueda visualizar la orden correspondiente a su área y pueda visualizar los pasos para realizar cada proceso</w:t>
+              <w:t>Para</w:t>
+            </w:r>
+            <w:r>
+              <w:rPr>
+                <w:rFonts w:ascii="Times New Roman" w:hAnsi="Times New Roman" w:cs="Times New Roman"/>
+                <w:lang w:val="es-EC"/>
+              </w:rPr>
+              <w:t xml:space="preserve"> que se pueda </w:t>
+            </w:r>
+            <w:r>
+              <w:rPr>
+                <w:rFonts w:ascii="Times New Roman" w:hAnsi="Times New Roman" w:cs="Times New Roman"/>
+              </w:rPr>
+              <w:t>visual</w:t>
+            </w:r>
+            <w:r>
+              <w:rPr>
+                <w:rFonts w:ascii="Times New Roman" w:hAnsi="Times New Roman" w:cs="Times New Roman"/>
+              </w:rPr>
+              <w:t xml:space="preserve">izar la orden correspondiente al área de producción </w:t>
+            </w:r>
+            <w:r>
+              <w:rPr>
+                <w:rFonts w:ascii="Times New Roman" w:hAnsi="Times New Roman" w:cs="Times New Roman"/>
+              </w:rPr>
+              <w:t>y pueda visualizar los pasos para realizar cada proceso</w:t>
             </w:r>
             <w:r>
               <w:rPr>
@@ -11183,7 +12521,14 @@
                 <w:sz w:val="22"/>
                 <w:szCs w:val="22"/>
               </w:rPr>
-              <w:t>generación de fichas u ordenes</w:t>
+              <w:t xml:space="preserve">generación </w:t>
+            </w:r>
+            <w:r>
+              <w:rPr>
+                <w:sz w:val="22"/>
+                <w:szCs w:val="22"/>
+              </w:rPr>
+              <w:t>de ordenes de trabajo</w:t>
             </w:r>
           </w:p>
           <w:p>
@@ -11273,27 +12618,7 @@
             <w:pPr>
               <w:pStyle w:val="Sangra3detindependiente"/>
               <w:spacing w:after="0"/>
-              <w:rPr>
-                <w:sz w:val="22"/>
-                <w:szCs w:val="22"/>
-              </w:rPr>
-            </w:pPr>
-          </w:p>
-          <w:p>
-            <w:pPr>
-              <w:pStyle w:val="Sangra3detindependiente"/>
-              <w:spacing w:after="0"/>
               <w:ind w:left="0"/>
-              <w:rPr>
-                <w:sz w:val="22"/>
-                <w:szCs w:val="22"/>
-              </w:rPr>
-            </w:pPr>
-          </w:p>
-          <w:p>
-            <w:pPr>
-              <w:pStyle w:val="Sangra3detindependiente"/>
-              <w:spacing w:after="0"/>
               <w:rPr>
                 <w:sz w:val="22"/>
                 <w:szCs w:val="22"/>
@@ -11312,8 +12637,8 @@
       </w:pPr>
     </w:p>
     <w:sectPr>
-      <w:headerReference w:type="default" r:id="rId24"/>
-      <w:footerReference w:type="default" r:id="rId25"/>
+      <w:headerReference w:type="default" r:id="rId31"/>
+      <w:footerReference w:type="default" r:id="rId32"/>
       <w:pgSz w:w="11906" w:h="16838"/>
       <w:pgMar w:top="720" w:right="1556" w:bottom="720" w:left="1260" w:header="720" w:footer="720" w:gutter="0"/>
       <w:pgNumType w:start="1"/>
@@ -11362,24 +12687,14 @@
       <w:spacing w:after="0" w:line="240" w:lineRule="auto"/>
       <w:jc w:val="right"/>
     </w:pPr>
-    <w:r>
-      <w:fldChar w:fldCharType="begin"/>
-    </w:r>
-    <w:r>
-      <w:instrText xml:space="preserve"> PAGE </w:instrText>
-    </w:r>
-    <w:r>
-      <w:fldChar w:fldCharType="separate"/>
-    </w:r>
-    <w:r>
-      <w:rPr>
-        <w:noProof/>
-      </w:rPr>
-      <w:t>19</w:t>
-    </w:r>
-    <w:r>
-      <w:fldChar w:fldCharType="end"/>
-    </w:r>
+    <w:fldSimple w:instr=" PAGE ">
+      <w:r>
+        <w:rPr>
+          <w:noProof/>
+        </w:rPr>
+        <w:t>6</w:t>
+      </w:r>
+    </w:fldSimple>
   </w:p>
   <w:p>
     <w:pPr>
@@ -12686,7 +14001,10 @@
     <w:lsdException w:name="Medium Shading 1 Accent 1" w:semiHidden="0" w:uiPriority="63" w:unhideWhenUsed="0"/>
     <w:lsdException w:name="Medium Shading 2 Accent 1" w:semiHidden="0" w:uiPriority="64" w:unhideWhenUsed="0"/>
     <w:lsdException w:name="Medium List 1 Accent 1" w:semiHidden="0" w:uiPriority="65" w:unhideWhenUsed="0"/>
+    <w:lsdException w:name="Revision" w:unhideWhenUsed="0"/>
     <w:lsdException w:name="List Paragraph" w:semiHidden="0" w:uiPriority="0" w:unhideWhenUsed="0"/>
+    <w:lsdException w:name="Quote" w:semiHidden="0" w:unhideWhenUsed="0"/>
+    <w:lsdException w:name="Intense Quote" w:semiHidden="0" w:unhideWhenUsed="0"/>
     <w:lsdException w:name="Medium List 2 Accent 1" w:semiHidden="0" w:uiPriority="66" w:unhideWhenUsed="0"/>
     <w:lsdException w:name="Medium Grid 1 Accent 1" w:semiHidden="0" w:uiPriority="67" w:unhideWhenUsed="0"/>
     <w:lsdException w:name="Medium Grid 2 Accent 1" w:semiHidden="0" w:uiPriority="68" w:unhideWhenUsed="0"/>
@@ -13314,6 +14632,56 @@
       <w:u w:val="single"/>
     </w:rPr>
   </w:style>
+  <w:style w:type="paragraph" w:styleId="TDC1">
+    <w:name w:val="toc 1"/>
+    <w:basedOn w:val="Normal"/>
+    <w:next w:val="Normal"/>
+    <w:autoRedefine/>
+    <w:uiPriority w:val="39"/>
+    <w:unhideWhenUsed/>
+    <w:rsid w:val="00367AE2"/>
+    <w:pPr>
+      <w:spacing w:after="100"/>
+    </w:pPr>
+    <w:rPr>
+      <w:rFonts w:cs="Mangal"/>
+      <w:szCs w:val="20"/>
+    </w:rPr>
+  </w:style>
+  <w:style w:type="paragraph" w:styleId="TDC2">
+    <w:name w:val="toc 2"/>
+    <w:basedOn w:val="Normal"/>
+    <w:next w:val="Normal"/>
+    <w:autoRedefine/>
+    <w:uiPriority w:val="39"/>
+    <w:unhideWhenUsed/>
+    <w:rsid w:val="00367AE2"/>
+    <w:pPr>
+      <w:spacing w:after="100"/>
+      <w:ind w:left="220"/>
+    </w:pPr>
+    <w:rPr>
+      <w:rFonts w:cs="Mangal"/>
+      <w:szCs w:val="20"/>
+    </w:rPr>
+  </w:style>
+  <w:style w:type="paragraph" w:styleId="TDC3">
+    <w:name w:val="toc 3"/>
+    <w:basedOn w:val="Normal"/>
+    <w:next w:val="Normal"/>
+    <w:autoRedefine/>
+    <w:uiPriority w:val="39"/>
+    <w:unhideWhenUsed/>
+    <w:rsid w:val="00367AE2"/>
+    <w:pPr>
+      <w:spacing w:after="100"/>
+      <w:ind w:left="440"/>
+    </w:pPr>
+    <w:rPr>
+      <w:rFonts w:cs="Mangal"/>
+      <w:szCs w:val="20"/>
+    </w:rPr>
+  </w:style>
 </w:styles>
 </file>
 
@@ -13574,6 +14942,10 @@
 </file>
 
 <file path=customXml/item1.xml><?xml version="1.0" encoding="utf-8"?>
+<b:Sources xmlns:b="http://schemas.openxmlformats.org/officeDocument/2006/bibliography" xmlns="http://schemas.openxmlformats.org/officeDocument/2006/bibliography" SelectedStyle="\APA.XSL" StyleName="APA Fifth Edition"/>
+</file>
+
+<file path=customXml/item2.xml><?xml version="1.0" encoding="utf-8"?>
 <s:customData xmlns="http://www.wps.cn/officeDocument/2013/wpsCustomData" xmlns:s="http://www.wps.cn/officeDocument/2013/wpsCustomData">
   <customSectProps>
     <customSectPr/>
@@ -13582,6 +14954,14 @@
 </file>
 
 <file path=customXml/itemProps1.xml><?xml version="1.0" encoding="utf-8"?>
+<ds:datastoreItem xmlns:ds="http://schemas.openxmlformats.org/officeDocument/2006/customXml" ds:itemID="{31035832-97E8-418A-8999-EE3E4062363B}">
+  <ds:schemaRefs>
+    <ds:schemaRef ds:uri="http://schemas.openxmlformats.org/officeDocument/2006/bibliography"/>
+  </ds:schemaRefs>
+</ds:datastoreItem>
+</file>
+
+<file path=customXml/itemProps2.xml><?xml version="1.0" encoding="utf-8"?>
 <ds:datastoreItem xmlns:ds="http://schemas.openxmlformats.org/officeDocument/2006/customXml" ds:itemID="{B1977F7D-205B-4081-913C-38D41E755F92}">
   <ds:schemaRefs>
     <ds:schemaRef ds:uri="http://www.wps.cn/officeDocument/2013/wpsCustomData"/>
